--- a/scottie-is-xxx/static/serving/resume.docx
+++ b/scottie-is-xxx/static/serving/resume.docx
@@ -1726,14 +1726,23 @@
           <w:szCs w:val="22"/>
         </w:rPr>
       </w:pPr>
-      <w:r>
-        <w:rPr>
-          <w:rFonts w:ascii="Seravek Light" w:eastAsia="Gulim" w:hAnsi="Seravek Light" w:cs="Segoe UI Historic"/>
-          <w:b/>
-          <w:sz w:val="22"/>
-          <w:szCs w:val="22"/>
-        </w:rPr>
-        <w:lastRenderedPageBreak/>
+    </w:p>
+    <w:p>
+      <w:pPr>
+        <w:rPr>
+          <w:rFonts w:ascii="Seravek Light" w:eastAsia="Gulim" w:hAnsi="Seravek Light" w:cs="Segoe UI Historic"/>
+          <w:b/>
+          <w:sz w:val="22"/>
+          <w:szCs w:val="22"/>
+        </w:rPr>
+      </w:pPr>
+      <w:r>
+        <w:rPr>
+          <w:rFonts w:ascii="Seravek Light" w:eastAsia="Gulim" w:hAnsi="Seravek Light" w:cs="Segoe UI Historic"/>
+          <w:b/>
+          <w:sz w:val="22"/>
+          <w:szCs w:val="22"/>
+        </w:rPr>
         <w:t xml:space="preserve">ConocoPhillips | </w:t>
       </w:r>
       <w:r>
@@ -3512,6 +3521,7 @@
           <w:sz w:val="22"/>
           <w:szCs w:val="22"/>
         </w:rPr>
+        <w:lastRenderedPageBreak/>
         <w:t>ConocoPhillips | Operations Analyst Intern</w:t>
       </w:r>
     </w:p>
@@ -3529,7 +3539,6 @@
           <w:sz w:val="22"/>
           <w:szCs w:val="22"/>
         </w:rPr>
-        <w:lastRenderedPageBreak/>
         <w:t xml:space="preserve">May 2013 </w:t>
       </w:r>
       <w:r>

--- a/scottie-is-xxx/static/serving/resume.docx
+++ b/scottie-is-xxx/static/serving/resume.docx
@@ -6,16 +6,16 @@
       <w:pPr>
         <w:jc w:val="center"/>
         <w:rPr>
-          <w:rFonts w:ascii="Seravek Light" w:eastAsia="Apple SD Gothic Neo" w:hAnsi="Seravek Light" w:cs="Segoe UI Historic"/>
-        </w:rPr>
-      </w:pPr>
-      <w:r>
-        <w:rPr>
-          <w:rFonts w:ascii="Seravek Light" w:eastAsia="Apple SD Gothic Neo" w:hAnsi="Seravek Light" w:cs="Segoe UI Historic"/>
+          <w:rFonts w:ascii="Calibri" w:eastAsia="Apple SD Gothic Neo" w:hAnsi="Calibri" w:cs="Calibri"/>
+        </w:rPr>
+      </w:pPr>
+      <w:r>
+        <w:rPr>
+          <w:rFonts w:ascii="Calibri" w:eastAsia="Apple SD Gothic Neo" w:hAnsi="Calibri" w:cs="Calibri"/>
           <w:noProof/>
         </w:rPr>
         <w:drawing>
-          <wp:inline distT="0" distB="0" distL="0" distR="0" wp14:anchorId="6993AA6B" wp14:editId="7FFF6484">
+          <wp:inline distT="0" distB="0" distL="0" distR="0" wp14:anchorId="6993AA6B" wp14:editId="752AE796">
             <wp:extent cx="3343275" cy="295275"/>
             <wp:effectExtent l="0" t="0" r="9525" b="9525"/>
             <wp:docPr id="2" name="Graphic 2"/>
@@ -64,7 +64,7 @@
       <w:pPr>
         <w:jc w:val="center"/>
         <w:rPr>
-          <w:rFonts w:ascii="Seravek Light" w:eastAsia="Apple SD Gothic Neo" w:hAnsi="Seravek Light" w:cs="Segoe UI Historic"/>
+          <w:rFonts w:ascii="Calibri" w:eastAsia="Apple SD Gothic Neo" w:hAnsi="Calibri" w:cs="Calibri"/>
           <w:sz w:val="10"/>
           <w:szCs w:val="10"/>
         </w:rPr>
@@ -74,7 +74,7 @@
       <w:pPr>
         <w:jc w:val="center"/>
         <w:rPr>
-          <w:rFonts w:asciiTheme="majorHAnsi" w:eastAsia="Apple SD Gothic Neo" w:hAnsiTheme="majorHAnsi" w:cstheme="majorHAnsi"/>
+          <w:rFonts w:ascii="Calibri" w:eastAsia="Apple SD Gothic Neo" w:hAnsi="Calibri" w:cs="Calibri"/>
           <w:color w:val="000000" w:themeColor="text1"/>
         </w:rPr>
       </w:pPr>
@@ -82,7 +82,7 @@
         <w:r>
           <w:rPr>
             <w:rStyle w:val="Hyperlink"/>
-            <w:rFonts w:asciiTheme="majorHAnsi" w:hAnsiTheme="majorHAnsi" w:cstheme="majorHAnsi"/>
+            <w:rFonts w:ascii="Calibri" w:hAnsi="Calibri" w:cs="Calibri"/>
           </w:rPr>
           <w:t>https://scottie.is</w:t>
         </w:r>
@@ -90,19 +90,19 @@
       <w:r>
         <w:rPr>
           <w:rStyle w:val="Hyperlink"/>
-          <w:rFonts w:asciiTheme="majorHAnsi" w:hAnsiTheme="majorHAnsi" w:cstheme="majorHAnsi"/>
+          <w:rFonts w:ascii="Calibri" w:hAnsi="Calibri" w:cs="Calibri"/>
         </w:rPr>
         <w:t xml:space="preserve"> </w:t>
       </w:r>
       <w:r>
         <w:rPr>
-          <w:rFonts w:asciiTheme="majorHAnsi" w:eastAsia="Apple SD Gothic Neo" w:hAnsiTheme="majorHAnsi" w:cstheme="majorHAnsi"/>
+          <w:rFonts w:ascii="Calibri" w:eastAsia="Apple SD Gothic Neo" w:hAnsi="Calibri" w:cs="Calibri"/>
         </w:rPr>
         <w:t>|</w:t>
       </w:r>
       <w:r>
         <w:rPr>
-          <w:rFonts w:asciiTheme="majorHAnsi" w:eastAsia="Apple SD Gothic Neo" w:hAnsiTheme="majorHAnsi" w:cstheme="majorHAnsi"/>
+          <w:rFonts w:ascii="Calibri" w:eastAsia="Apple SD Gothic Neo" w:hAnsi="Calibri" w:cs="Calibri"/>
         </w:rPr>
         <w:t xml:space="preserve"> </w:t>
       </w:r>
@@ -110,7 +110,7 @@
         <w:r>
           <w:rPr>
             <w:rStyle w:val="Hyperlink"/>
-            <w:rFonts w:asciiTheme="majorHAnsi" w:eastAsia="Apple SD Gothic Neo" w:hAnsiTheme="majorHAnsi" w:cstheme="majorHAnsi"/>
+            <w:rFonts w:ascii="Calibri" w:eastAsia="Apple SD Gothic Neo" w:hAnsi="Calibri" w:cs="Calibri"/>
           </w:rPr>
           <w:t>scottie@enriquez.io</w:t>
         </w:r>
@@ -118,7 +118,7 @@
       <w:r>
         <w:rPr>
           <w:rStyle w:val="Hyperlink"/>
-          <w:rFonts w:asciiTheme="majorHAnsi" w:eastAsia="Apple SD Gothic Neo" w:hAnsiTheme="majorHAnsi" w:cstheme="majorHAnsi"/>
+          <w:rFonts w:ascii="Calibri" w:eastAsia="Apple SD Gothic Neo" w:hAnsi="Calibri" w:cs="Calibri"/>
         </w:rPr>
         <w:t xml:space="preserve"> | </w:t>
       </w:r>
@@ -126,7 +126,7 @@
         <w:r>
           <w:rPr>
             <w:rStyle w:val="Hyperlink"/>
-            <w:rFonts w:asciiTheme="majorHAnsi" w:eastAsia="Apple SD Gothic Neo" w:hAnsiTheme="majorHAnsi" w:cstheme="majorHAnsi"/>
+            <w:rFonts w:ascii="Calibri" w:eastAsia="Apple SD Gothic Neo" w:hAnsi="Calibri" w:cs="Calibri"/>
           </w:rPr>
           <w:t>https://github.com/scottenriquez</w:t>
         </w:r>
@@ -135,7 +135,7 @@
     <w:p>
       <w:pPr>
         <w:rPr>
-          <w:rFonts w:ascii="Seravek Light" w:eastAsia="Apple SD Gothic Neo" w:hAnsi="Seravek Light" w:cs="Segoe UI Historic"/>
+          <w:rFonts w:ascii="Calibri" w:eastAsia="Apple SD Gothic Neo" w:hAnsi="Calibri" w:cs="Calibri"/>
         </w:rPr>
       </w:pPr>
     </w:p>
@@ -145,13 +145,13 @@
           <w:bottom w:val="single" w:sz="4" w:space="1" w:color="auto"/>
         </w:pBdr>
         <w:rPr>
-          <w:rFonts w:ascii="Seravek Light" w:eastAsia="Apple SD Gothic Neo" w:hAnsi="Seravek Light" w:cs="Segoe UI Historic"/>
-          <w:b/>
-        </w:rPr>
-      </w:pPr>
-      <w:r>
-        <w:rPr>
-          <w:rFonts w:ascii="Seravek Light" w:eastAsia="Apple SD Gothic Neo" w:hAnsi="Seravek Light" w:cs="Segoe UI Historic"/>
+          <w:rFonts w:ascii="Calibri" w:eastAsia="Apple SD Gothic Neo" w:hAnsi="Calibri" w:cs="Calibri"/>
+          <w:b/>
+        </w:rPr>
+      </w:pPr>
+      <w:r>
+        <w:rPr>
+          <w:rFonts w:ascii="Calibri" w:eastAsia="Apple SD Gothic Neo" w:hAnsi="Calibri" w:cs="Calibri"/>
           <w:b/>
         </w:rPr>
         <w:t>Education at the University of Texas at Austin</w:t>
@@ -160,7 +160,7 @@
     <w:p>
       <w:pPr>
         <w:rPr>
-          <w:rFonts w:ascii="Seravek Light" w:eastAsia="Gulim" w:hAnsi="Seravek Light" w:cs="Segoe UI Historic"/>
+          <w:rFonts w:ascii="Calibri" w:eastAsia="Gulim" w:hAnsi="Calibri" w:cs="Calibri"/>
           <w:sz w:val="10"/>
           <w:szCs w:val="10"/>
         </w:rPr>
@@ -169,15 +169,15 @@
     <w:p>
       <w:pPr>
         <w:rPr>
-          <w:rFonts w:ascii="Seravek Light" w:eastAsia="Gulim" w:hAnsi="Seravek Light" w:cs="Segoe UI Historic"/>
-          <w:b/>
-          <w:sz w:val="22"/>
-          <w:szCs w:val="22"/>
-        </w:rPr>
-      </w:pPr>
-      <w:r>
-        <w:rPr>
-          <w:rFonts w:ascii="Seravek Light" w:eastAsia="Gulim" w:hAnsi="Seravek Light" w:cs="Segoe UI Historic"/>
+          <w:rFonts w:ascii="Calibri" w:eastAsia="Gulim" w:hAnsi="Calibri" w:cs="Calibri"/>
+          <w:b/>
+          <w:sz w:val="22"/>
+          <w:szCs w:val="22"/>
+        </w:rPr>
+      </w:pPr>
+      <w:r>
+        <w:rPr>
+          <w:rFonts w:ascii="Calibri" w:eastAsia="Gulim" w:hAnsi="Calibri" w:cs="Calibri"/>
           <w:b/>
           <w:sz w:val="22"/>
           <w:szCs w:val="22"/>
@@ -186,7 +186,7 @@
       </w:r>
       <w:r>
         <w:rPr>
-          <w:rFonts w:ascii="Seravek Light" w:eastAsia="Gulim" w:hAnsi="Seravek Light" w:cs="Segoe UI Historic"/>
+          <w:rFonts w:ascii="Calibri" w:eastAsia="Gulim" w:hAnsi="Calibri" w:cs="Calibri"/>
           <w:b/>
           <w:sz w:val="22"/>
           <w:szCs w:val="22"/>
@@ -197,7 +197,7 @@
     <w:p>
       <w:pPr>
         <w:rPr>
-          <w:rFonts w:ascii="Seravek Light" w:eastAsia="Gulim" w:hAnsi="Seravek Light" w:cs="Segoe UI Historic"/>
+          <w:rFonts w:ascii="Calibri" w:eastAsia="Gulim" w:hAnsi="Calibri" w:cs="Calibri"/>
           <w:sz w:val="4"/>
           <w:szCs w:val="4"/>
         </w:rPr>
@@ -233,14 +233,14 @@
           <w:p>
             <w:pPr>
               <w:rPr>
-                <w:rFonts w:ascii="Seravek Light" w:eastAsia="Gulim" w:hAnsi="Seravek Light" w:cs="Segoe UI Historic"/>
+                <w:rFonts w:ascii="Calibri" w:eastAsia="Gulim" w:hAnsi="Calibri" w:cs="Calibri"/>
                 <w:sz w:val="22"/>
                 <w:szCs w:val="22"/>
               </w:rPr>
             </w:pPr>
             <w:r>
               <w:rPr>
-                <w:rFonts w:ascii="Seravek Light" w:eastAsia="Gulim" w:hAnsi="Seravek Light" w:cs="Segoe UI Historic"/>
+                <w:rFonts w:ascii="Calibri" w:eastAsia="Gulim" w:hAnsi="Calibri" w:cs="Calibri"/>
                 <w:sz w:val="22"/>
                 <w:szCs w:val="22"/>
               </w:rPr>
@@ -258,14 +258,14 @@
           <w:p>
             <w:pPr>
               <w:rPr>
-                <w:rFonts w:ascii="Seravek Light" w:eastAsia="Gulim" w:hAnsi="Seravek Light" w:cs="Segoe UI Historic"/>
+                <w:rFonts w:ascii="Calibri" w:eastAsia="Gulim" w:hAnsi="Calibri" w:cs="Calibri"/>
                 <w:sz w:val="22"/>
                 <w:szCs w:val="22"/>
               </w:rPr>
             </w:pPr>
             <w:r>
               <w:rPr>
-                <w:rFonts w:ascii="Seravek Light" w:eastAsia="Gulim" w:hAnsi="Seravek Light" w:cs="Segoe UI Historic"/>
+                <w:rFonts w:ascii="Calibri" w:eastAsia="Gulim" w:hAnsi="Calibri" w:cs="Calibri"/>
                 <w:sz w:val="22"/>
                 <w:szCs w:val="22"/>
               </w:rPr>
@@ -286,14 +286,14 @@
           <w:p>
             <w:pPr>
               <w:rPr>
-                <w:rFonts w:ascii="Seravek Light" w:eastAsia="Gulim" w:hAnsi="Seravek Light" w:cs="Segoe UI Historic"/>
+                <w:rFonts w:ascii="Calibri" w:eastAsia="Gulim" w:hAnsi="Calibri" w:cs="Calibri"/>
                 <w:sz w:val="22"/>
                 <w:szCs w:val="22"/>
               </w:rPr>
             </w:pPr>
             <w:r>
               <w:rPr>
-                <w:rFonts w:ascii="Seravek Light" w:eastAsia="Gulim" w:hAnsi="Seravek Light" w:cs="Segoe UI Historic"/>
+                <w:rFonts w:ascii="Calibri" w:eastAsia="Gulim" w:hAnsi="Calibri" w:cs="Calibri"/>
                 <w:sz w:val="22"/>
                 <w:szCs w:val="22"/>
               </w:rPr>
@@ -301,7 +301,7 @@
             </w:r>
             <w:r>
               <w:rPr>
-                <w:rFonts w:ascii="Seravek Light" w:eastAsia="Gulim" w:hAnsi="Seravek Light" w:cs="Segoe UI Historic"/>
+                <w:rFonts w:ascii="Calibri" w:eastAsia="Gulim" w:hAnsi="Calibri" w:cs="Calibri"/>
                 <w:sz w:val="22"/>
                 <w:szCs w:val="22"/>
               </w:rPr>
@@ -319,14 +319,14 @@
           <w:p>
             <w:pPr>
               <w:rPr>
-                <w:rFonts w:ascii="Seravek Light" w:eastAsia="Gulim" w:hAnsi="Seravek Light" w:cs="Segoe UI Historic"/>
+                <w:rFonts w:ascii="Calibri" w:eastAsia="Gulim" w:hAnsi="Calibri" w:cs="Calibri"/>
                 <w:sz w:val="22"/>
                 <w:szCs w:val="22"/>
               </w:rPr>
             </w:pPr>
             <w:r>
               <w:rPr>
-                <w:rFonts w:ascii="Seravek Light" w:eastAsia="Gulim" w:hAnsi="Seravek Light" w:cs="Segoe UI Historic"/>
+                <w:rFonts w:ascii="Calibri" w:eastAsia="Gulim" w:hAnsi="Calibri" w:cs="Calibri"/>
                 <w:sz w:val="22"/>
                 <w:szCs w:val="22"/>
               </w:rPr>
@@ -347,14 +347,14 @@
           <w:p>
             <w:pPr>
               <w:rPr>
-                <w:rFonts w:ascii="Seravek Light" w:eastAsia="Gulim" w:hAnsi="Seravek Light" w:cs="Segoe UI Historic"/>
+                <w:rFonts w:ascii="Calibri" w:eastAsia="Gulim" w:hAnsi="Calibri" w:cs="Calibri"/>
                 <w:sz w:val="22"/>
                 <w:szCs w:val="22"/>
               </w:rPr>
             </w:pPr>
             <w:r>
               <w:rPr>
-                <w:rFonts w:ascii="Seravek Light" w:eastAsia="Gulim" w:hAnsi="Seravek Light" w:cs="Segoe UI Historic"/>
+                <w:rFonts w:ascii="Calibri" w:eastAsia="Gulim" w:hAnsi="Calibri" w:cs="Calibri"/>
                 <w:sz w:val="22"/>
                 <w:szCs w:val="22"/>
               </w:rPr>
@@ -372,14 +372,14 @@
           <w:p>
             <w:pPr>
               <w:rPr>
-                <w:rFonts w:ascii="Seravek Light" w:eastAsia="Gulim" w:hAnsi="Seravek Light" w:cs="Segoe UI Historic"/>
+                <w:rFonts w:ascii="Calibri" w:eastAsia="Gulim" w:hAnsi="Calibri" w:cs="Calibri"/>
                 <w:sz w:val="22"/>
                 <w:szCs w:val="22"/>
               </w:rPr>
             </w:pPr>
             <w:r>
               <w:rPr>
-                <w:rFonts w:ascii="Seravek Light" w:eastAsia="Gulim" w:hAnsi="Seravek Light" w:cs="Segoe UI Historic"/>
+                <w:rFonts w:ascii="Calibri" w:eastAsia="Gulim" w:hAnsi="Calibri" w:cs="Calibri"/>
                 <w:sz w:val="22"/>
                 <w:szCs w:val="22"/>
               </w:rPr>
@@ -392,7 +392,7 @@
     <w:p>
       <w:pPr>
         <w:rPr>
-          <w:rFonts w:ascii="Seravek Light" w:eastAsia="Gulim" w:hAnsi="Seravek Light" w:cs="Segoe UI Historic"/>
+          <w:rFonts w:ascii="Calibri" w:eastAsia="Gulim" w:hAnsi="Calibri" w:cs="Calibri"/>
           <w:sz w:val="10"/>
           <w:szCs w:val="10"/>
         </w:rPr>
@@ -401,15 +401,15 @@
     <w:p>
       <w:pPr>
         <w:rPr>
-          <w:rFonts w:ascii="Seravek Light" w:eastAsia="Gulim" w:hAnsi="Seravek Light" w:cs="Segoe UI Historic"/>
-          <w:b/>
-          <w:sz w:val="22"/>
-          <w:szCs w:val="22"/>
-        </w:rPr>
-      </w:pPr>
-      <w:r>
-        <w:rPr>
-          <w:rFonts w:ascii="Seravek Light" w:eastAsia="Gulim" w:hAnsi="Seravek Light" w:cs="Segoe UI Historic"/>
+          <w:rFonts w:ascii="Calibri" w:eastAsia="Gulim" w:hAnsi="Calibri" w:cs="Calibri"/>
+          <w:b/>
+          <w:sz w:val="22"/>
+          <w:szCs w:val="22"/>
+        </w:rPr>
+      </w:pPr>
+      <w:r>
+        <w:rPr>
+          <w:rFonts w:ascii="Calibri" w:eastAsia="Gulim" w:hAnsi="Calibri" w:cs="Calibri"/>
           <w:b/>
           <w:sz w:val="22"/>
           <w:szCs w:val="22"/>
@@ -420,7 +420,7 @@
     <w:p>
       <w:pPr>
         <w:rPr>
-          <w:rFonts w:ascii="Seravek Light" w:eastAsia="Gulim" w:hAnsi="Seravek Light" w:cs="Segoe UI Historic"/>
+          <w:rFonts w:ascii="Calibri" w:eastAsia="Gulim" w:hAnsi="Calibri" w:cs="Calibri"/>
           <w:sz w:val="4"/>
           <w:szCs w:val="4"/>
         </w:rPr>
@@ -447,14 +447,14 @@
           <w:p>
             <w:pPr>
               <w:rPr>
-                <w:rFonts w:ascii="Seravek Light" w:eastAsia="Gulim" w:hAnsi="Seravek Light" w:cs="Segoe UI Historic"/>
+                <w:rFonts w:ascii="Calibri" w:eastAsia="Gulim" w:hAnsi="Calibri" w:cs="Calibri"/>
                 <w:sz w:val="22"/>
                 <w:szCs w:val="22"/>
               </w:rPr>
             </w:pPr>
             <w:r>
               <w:rPr>
-                <w:rFonts w:ascii="Seravek Light" w:eastAsia="Gulim" w:hAnsi="Seravek Light" w:cs="Segoe UI Historic"/>
+                <w:rFonts w:ascii="Calibri" w:eastAsia="Gulim" w:hAnsi="Calibri" w:cs="Calibri"/>
                 <w:sz w:val="22"/>
                 <w:szCs w:val="22"/>
               </w:rPr>
@@ -472,14 +472,14 @@
           <w:p>
             <w:pPr>
               <w:rPr>
-                <w:rFonts w:ascii="Seravek Light" w:eastAsia="Gulim" w:hAnsi="Seravek Light" w:cs="Segoe UI Historic"/>
+                <w:rFonts w:ascii="Calibri" w:eastAsia="Gulim" w:hAnsi="Calibri" w:cs="Calibri"/>
                 <w:sz w:val="22"/>
                 <w:szCs w:val="22"/>
               </w:rPr>
             </w:pPr>
             <w:r>
               <w:rPr>
-                <w:rFonts w:ascii="Seravek Light" w:eastAsia="Gulim" w:hAnsi="Seravek Light" w:cs="Segoe UI Historic"/>
+                <w:rFonts w:ascii="Calibri" w:eastAsia="Gulim" w:hAnsi="Calibri" w:cs="Calibri"/>
                 <w:sz w:val="22"/>
                 <w:szCs w:val="22"/>
               </w:rPr>
@@ -500,14 +500,14 @@
           <w:p>
             <w:pPr>
               <w:rPr>
-                <w:rFonts w:ascii="Seravek Light" w:eastAsia="Gulim" w:hAnsi="Seravek Light" w:cs="Segoe UI Historic"/>
+                <w:rFonts w:ascii="Calibri" w:eastAsia="Gulim" w:hAnsi="Calibri" w:cs="Calibri"/>
                 <w:sz w:val="22"/>
                 <w:szCs w:val="22"/>
               </w:rPr>
             </w:pPr>
             <w:r>
               <w:rPr>
-                <w:rFonts w:ascii="Seravek Light" w:eastAsia="Gulim" w:hAnsi="Seravek Light" w:cs="Segoe UI Historic"/>
+                <w:rFonts w:ascii="Calibri" w:eastAsia="Gulim" w:hAnsi="Calibri" w:cs="Calibri"/>
                 <w:sz w:val="22"/>
                 <w:szCs w:val="22"/>
               </w:rPr>
@@ -525,14 +525,14 @@
           <w:p>
             <w:pPr>
               <w:rPr>
-                <w:rFonts w:ascii="Seravek Light" w:eastAsia="Gulim" w:hAnsi="Seravek Light" w:cs="Segoe UI Historic"/>
+                <w:rFonts w:ascii="Calibri" w:eastAsia="Gulim" w:hAnsi="Calibri" w:cs="Calibri"/>
                 <w:sz w:val="22"/>
                 <w:szCs w:val="22"/>
               </w:rPr>
             </w:pPr>
             <w:r>
               <w:rPr>
-                <w:rFonts w:ascii="Seravek Light" w:eastAsia="Gulim" w:hAnsi="Seravek Light" w:cs="Segoe UI Historic"/>
+                <w:rFonts w:ascii="Calibri" w:eastAsia="Gulim" w:hAnsi="Calibri" w:cs="Calibri"/>
                 <w:sz w:val="22"/>
                 <w:szCs w:val="22"/>
               </w:rPr>
@@ -545,7 +545,7 @@
     <w:p>
       <w:pPr>
         <w:rPr>
-          <w:rFonts w:ascii="Seravek Light" w:eastAsia="Gulim" w:hAnsi="Seravek Light" w:cs="Segoe UI Historic"/>
+          <w:rFonts w:ascii="Calibri" w:eastAsia="Gulim" w:hAnsi="Calibri" w:cs="Calibri"/>
           <w:sz w:val="22"/>
           <w:szCs w:val="22"/>
         </w:rPr>
@@ -557,13 +557,13 @@
           <w:bottom w:val="single" w:sz="4" w:space="1" w:color="auto"/>
         </w:pBdr>
         <w:rPr>
-          <w:rFonts w:ascii="Seravek Light" w:eastAsia="Gulim" w:hAnsi="Seravek Light" w:cs="Segoe UI Historic"/>
-          <w:b/>
-        </w:rPr>
-      </w:pPr>
-      <w:r>
-        <w:rPr>
-          <w:rFonts w:ascii="Seravek Light" w:eastAsia="Gulim" w:hAnsi="Seravek Light" w:cs="Segoe UI Historic"/>
+          <w:rFonts w:ascii="Calibri" w:eastAsia="Gulim" w:hAnsi="Calibri" w:cs="Calibri"/>
+          <w:b/>
+        </w:rPr>
+      </w:pPr>
+      <w:r>
+        <w:rPr>
+          <w:rFonts w:ascii="Calibri" w:eastAsia="Gulim" w:hAnsi="Calibri" w:cs="Calibri"/>
           <w:b/>
         </w:rPr>
         <w:t>Skills</w:t>
@@ -572,7 +572,7 @@
     <w:p>
       <w:pPr>
         <w:rPr>
-          <w:rFonts w:ascii="Seravek Light" w:eastAsia="Gulim" w:hAnsi="Seravek Light" w:cs="Segoe UI Historic"/>
+          <w:rFonts w:ascii="Calibri" w:eastAsia="Gulim" w:hAnsi="Calibri" w:cs="Calibri"/>
           <w:sz w:val="10"/>
           <w:szCs w:val="10"/>
         </w:rPr>
@@ -586,14 +586,14 @@
           <w:numId w:val="1"/>
         </w:numPr>
         <w:rPr>
-          <w:rFonts w:ascii="Seravek Light" w:eastAsia="Gulim" w:hAnsi="Seravek Light" w:cs="Segoe UI Historic"/>
-          <w:sz w:val="22"/>
-          <w:szCs w:val="22"/>
-        </w:rPr>
-      </w:pPr>
-      <w:r>
-        <w:rPr>
-          <w:rFonts w:ascii="Seravek Light" w:eastAsia="Gulim" w:hAnsi="Seravek Light" w:cs="Segoe UI Historic"/>
+          <w:rFonts w:ascii="Calibri" w:eastAsia="Gulim" w:hAnsi="Calibri" w:cs="Calibri"/>
+          <w:sz w:val="22"/>
+          <w:szCs w:val="22"/>
+        </w:rPr>
+      </w:pPr>
+      <w:r>
+        <w:rPr>
+          <w:rFonts w:ascii="Calibri" w:eastAsia="Gulim" w:hAnsi="Calibri" w:cs="Calibri"/>
           <w:sz w:val="22"/>
           <w:szCs w:val="22"/>
         </w:rPr>
@@ -601,7 +601,7 @@
       </w:r>
       <w:r>
         <w:rPr>
-          <w:rFonts w:ascii="Seravek Light" w:eastAsia="Gulim" w:hAnsi="Seravek Light" w:cs="Segoe UI Historic"/>
+          <w:rFonts w:ascii="Calibri" w:eastAsia="Gulim" w:hAnsi="Calibri" w:cs="Calibri"/>
           <w:sz w:val="22"/>
           <w:szCs w:val="22"/>
         </w:rPr>
@@ -609,7 +609,7 @@
       </w:r>
       <w:r>
         <w:rPr>
-          <w:rFonts w:ascii="Seravek Light" w:eastAsia="Gulim" w:hAnsi="Seravek Light" w:cs="Segoe UI Historic"/>
+          <w:rFonts w:ascii="Calibri" w:eastAsia="Gulim" w:hAnsi="Calibri" w:cs="Calibri"/>
           <w:sz w:val="22"/>
           <w:szCs w:val="22"/>
         </w:rPr>
@@ -624,14 +624,14 @@
           <w:numId w:val="1"/>
         </w:numPr>
         <w:rPr>
-          <w:rFonts w:ascii="Seravek Light" w:eastAsia="Gulim" w:hAnsi="Seravek Light" w:cs="Segoe UI Historic"/>
-          <w:sz w:val="22"/>
-          <w:szCs w:val="22"/>
-        </w:rPr>
-      </w:pPr>
-      <w:r>
-        <w:rPr>
-          <w:rFonts w:ascii="Seravek Light" w:eastAsia="Gulim" w:hAnsi="Seravek Light" w:cs="Segoe UI Historic"/>
+          <w:rFonts w:ascii="Calibri" w:eastAsia="Gulim" w:hAnsi="Calibri" w:cs="Calibri"/>
+          <w:sz w:val="22"/>
+          <w:szCs w:val="22"/>
+        </w:rPr>
+      </w:pPr>
+      <w:r>
+        <w:rPr>
+          <w:rFonts w:ascii="Calibri" w:eastAsia="Gulim" w:hAnsi="Calibri" w:cs="Calibri"/>
           <w:sz w:val="22"/>
           <w:szCs w:val="22"/>
         </w:rPr>
@@ -639,7 +639,7 @@
       </w:r>
       <w:r>
         <w:rPr>
-          <w:rFonts w:ascii="Seravek Light" w:eastAsia="Gulim" w:hAnsi="Seravek Light" w:cs="Segoe UI Historic"/>
+          <w:rFonts w:ascii="Calibri" w:eastAsia="Gulim" w:hAnsi="Calibri" w:cs="Calibri"/>
           <w:sz w:val="22"/>
           <w:szCs w:val="22"/>
         </w:rPr>
@@ -647,7 +647,7 @@
       </w:r>
       <w:r>
         <w:rPr>
-          <w:rFonts w:ascii="Seravek Light" w:eastAsia="Gulim" w:hAnsi="Seravek Light" w:cs="Segoe UI Historic"/>
+          <w:rFonts w:ascii="Calibri" w:eastAsia="Gulim" w:hAnsi="Calibri" w:cs="Calibri"/>
           <w:sz w:val="22"/>
           <w:szCs w:val="22"/>
         </w:rPr>
@@ -655,7 +655,7 @@
       </w:r>
       <w:r>
         <w:rPr>
-          <w:rFonts w:ascii="Seravek Light" w:eastAsia="Gulim" w:hAnsi="Seravek Light" w:cs="Segoe UI Historic"/>
+          <w:rFonts w:ascii="Calibri" w:eastAsia="Gulim" w:hAnsi="Calibri" w:cs="Calibri"/>
           <w:sz w:val="22"/>
           <w:szCs w:val="22"/>
         </w:rPr>
@@ -663,7 +663,7 @@
       </w:r>
       <w:r>
         <w:rPr>
-          <w:rFonts w:ascii="Seravek Light" w:eastAsia="Gulim" w:hAnsi="Seravek Light" w:cs="Segoe UI Historic"/>
+          <w:rFonts w:ascii="Calibri" w:eastAsia="Gulim" w:hAnsi="Calibri" w:cs="Calibri"/>
           <w:sz w:val="22"/>
           <w:szCs w:val="22"/>
         </w:rPr>
@@ -671,7 +671,7 @@
       </w:r>
       <w:r>
         <w:rPr>
-          <w:rFonts w:ascii="Seravek Light" w:eastAsia="Gulim" w:hAnsi="Seravek Light" w:cs="Segoe UI Historic"/>
+          <w:rFonts w:ascii="Calibri" w:eastAsia="Gulim" w:hAnsi="Calibri" w:cs="Calibri"/>
           <w:sz w:val="22"/>
           <w:szCs w:val="22"/>
         </w:rPr>
@@ -679,7 +679,7 @@
       </w:r>
       <w:r>
         <w:rPr>
-          <w:rFonts w:ascii="Seravek Light" w:eastAsia="Gulim" w:hAnsi="Seravek Light" w:cs="Segoe UI Historic"/>
+          <w:rFonts w:ascii="Calibri" w:eastAsia="Gulim" w:hAnsi="Calibri" w:cs="Calibri"/>
           <w:sz w:val="22"/>
           <w:szCs w:val="22"/>
         </w:rPr>
@@ -687,7 +687,7 @@
       </w:r>
       <w:r>
         <w:rPr>
-          <w:rFonts w:ascii="Seravek Light" w:eastAsia="Gulim" w:hAnsi="Seravek Light" w:cs="Segoe UI Historic"/>
+          <w:rFonts w:ascii="Calibri" w:eastAsia="Gulim" w:hAnsi="Calibri" w:cs="Calibri"/>
           <w:sz w:val="22"/>
           <w:szCs w:val="22"/>
         </w:rPr>
@@ -695,7 +695,7 @@
       </w:r>
       <w:r>
         <w:rPr>
-          <w:rFonts w:ascii="Seravek Light" w:eastAsia="Gulim" w:hAnsi="Seravek Light" w:cs="Segoe UI Historic"/>
+          <w:rFonts w:ascii="Calibri" w:eastAsia="Gulim" w:hAnsi="Calibri" w:cs="Calibri"/>
           <w:sz w:val="22"/>
           <w:szCs w:val="22"/>
         </w:rPr>
@@ -703,7 +703,7 @@
       </w:r>
       <w:r>
         <w:rPr>
-          <w:rFonts w:ascii="Seravek Light" w:eastAsia="Gulim" w:hAnsi="Seravek Light" w:cs="Segoe UI Historic"/>
+          <w:rFonts w:ascii="Calibri" w:eastAsia="Gulim" w:hAnsi="Calibri" w:cs="Calibri"/>
           <w:sz w:val="22"/>
           <w:szCs w:val="22"/>
         </w:rPr>
@@ -718,14 +718,14 @@
           <w:numId w:val="1"/>
         </w:numPr>
         <w:rPr>
-          <w:rFonts w:ascii="Seravek Light" w:eastAsia="Gulim" w:hAnsi="Seravek Light" w:cs="Segoe UI Historic"/>
-          <w:sz w:val="22"/>
-          <w:szCs w:val="22"/>
-        </w:rPr>
-      </w:pPr>
-      <w:r>
-        <w:rPr>
-          <w:rFonts w:ascii="Seravek Light" w:eastAsia="Gulim" w:hAnsi="Seravek Light" w:cs="Segoe UI Historic"/>
+          <w:rFonts w:ascii="Calibri" w:eastAsia="Gulim" w:hAnsi="Calibri" w:cs="Calibri"/>
+          <w:sz w:val="22"/>
+          <w:szCs w:val="22"/>
+        </w:rPr>
+      </w:pPr>
+      <w:r>
+        <w:rPr>
+          <w:rFonts w:ascii="Calibri" w:eastAsia="Gulim" w:hAnsi="Calibri" w:cs="Calibri"/>
           <w:sz w:val="22"/>
           <w:szCs w:val="22"/>
         </w:rPr>
@@ -733,7 +733,7 @@
       </w:r>
       <w:r>
         <w:rPr>
-          <w:rFonts w:ascii="Seravek Light" w:eastAsia="Gulim" w:hAnsi="Seravek Light" w:cs="Segoe UI Historic"/>
+          <w:rFonts w:ascii="Calibri" w:eastAsia="Gulim" w:hAnsi="Calibri" w:cs="Calibri"/>
           <w:sz w:val="22"/>
           <w:szCs w:val="22"/>
         </w:rPr>
@@ -741,7 +741,7 @@
       </w:r>
       <w:r>
         <w:rPr>
-          <w:rFonts w:ascii="Seravek Light" w:eastAsia="Gulim" w:hAnsi="Seravek Light" w:cs="Segoe UI Historic"/>
+          <w:rFonts w:ascii="Calibri" w:eastAsia="Gulim" w:hAnsi="Calibri" w:cs="Calibri"/>
           <w:sz w:val="22"/>
           <w:szCs w:val="22"/>
         </w:rPr>
@@ -749,7 +749,7 @@
       </w:r>
       <w:r>
         <w:rPr>
-          <w:rFonts w:ascii="Seravek Light" w:eastAsia="Gulim" w:hAnsi="Seravek Light" w:cs="Segoe UI Historic"/>
+          <w:rFonts w:ascii="Calibri" w:eastAsia="Gulim" w:hAnsi="Calibri" w:cs="Calibri"/>
           <w:sz w:val="22"/>
           <w:szCs w:val="22"/>
         </w:rPr>
@@ -758,7 +758,7 @@
       <w:proofErr w:type="spellStart"/>
       <w:r>
         <w:rPr>
-          <w:rFonts w:ascii="Seravek Light" w:eastAsia="Gulim" w:hAnsi="Seravek Light" w:cs="Segoe UI Historic"/>
+          <w:rFonts w:ascii="Calibri" w:eastAsia="Gulim" w:hAnsi="Calibri" w:cs="Calibri"/>
           <w:sz w:val="22"/>
           <w:szCs w:val="22"/>
         </w:rPr>
@@ -774,14 +774,14 @@
           <w:numId w:val="1"/>
         </w:numPr>
         <w:rPr>
-          <w:rFonts w:ascii="Seravek Light" w:eastAsia="Gulim" w:hAnsi="Seravek Light" w:cs="Segoe UI Historic"/>
-          <w:sz w:val="22"/>
-          <w:szCs w:val="22"/>
-        </w:rPr>
-      </w:pPr>
-      <w:r>
-        <w:rPr>
-          <w:rFonts w:ascii="Seravek Light" w:eastAsia="Gulim" w:hAnsi="Seravek Light" w:cs="Segoe UI Historic"/>
+          <w:rFonts w:ascii="Calibri" w:eastAsia="Gulim" w:hAnsi="Calibri" w:cs="Calibri"/>
+          <w:sz w:val="22"/>
+          <w:szCs w:val="22"/>
+        </w:rPr>
+      </w:pPr>
+      <w:r>
+        <w:rPr>
+          <w:rFonts w:ascii="Calibri" w:eastAsia="Gulim" w:hAnsi="Calibri" w:cs="Calibri"/>
           <w:sz w:val="22"/>
           <w:szCs w:val="22"/>
         </w:rPr>
@@ -789,7 +789,7 @@
       </w:r>
       <w:r>
         <w:rPr>
-          <w:rFonts w:ascii="Seravek Light" w:eastAsia="Gulim" w:hAnsi="Seravek Light" w:cs="Segoe UI Historic"/>
+          <w:rFonts w:ascii="Calibri" w:eastAsia="Gulim" w:hAnsi="Calibri" w:cs="Calibri"/>
           <w:sz w:val="22"/>
           <w:szCs w:val="22"/>
         </w:rPr>
@@ -797,7 +797,7 @@
       </w:r>
       <w:r>
         <w:rPr>
-          <w:rFonts w:ascii="Seravek Light" w:eastAsia="Gulim" w:hAnsi="Seravek Light" w:cs="Segoe UI Historic"/>
+          <w:rFonts w:ascii="Calibri" w:eastAsia="Gulim" w:hAnsi="Calibri" w:cs="Calibri"/>
           <w:sz w:val="22"/>
           <w:szCs w:val="22"/>
         </w:rPr>
@@ -812,14 +812,14 @@
           <w:numId w:val="1"/>
         </w:numPr>
         <w:rPr>
-          <w:rFonts w:ascii="Seravek Light" w:eastAsia="Gulim" w:hAnsi="Seravek Light" w:cs="Segoe UI Historic"/>
-          <w:sz w:val="22"/>
-          <w:szCs w:val="22"/>
-        </w:rPr>
-      </w:pPr>
-      <w:r>
-        <w:rPr>
-          <w:rFonts w:ascii="Seravek Light" w:eastAsia="Gulim" w:hAnsi="Seravek Light" w:cs="Segoe UI Historic"/>
+          <w:rFonts w:ascii="Calibri" w:eastAsia="Gulim" w:hAnsi="Calibri" w:cs="Calibri"/>
+          <w:sz w:val="22"/>
+          <w:szCs w:val="22"/>
+        </w:rPr>
+      </w:pPr>
+      <w:r>
+        <w:rPr>
+          <w:rFonts w:ascii="Calibri" w:eastAsia="Gulim" w:hAnsi="Calibri" w:cs="Calibri"/>
           <w:sz w:val="22"/>
           <w:szCs w:val="22"/>
         </w:rPr>
@@ -827,7 +827,7 @@
       </w:r>
       <w:r>
         <w:rPr>
-          <w:rFonts w:ascii="Seravek Light" w:eastAsia="Gulim" w:hAnsi="Seravek Light" w:cs="Segoe UI Historic"/>
+          <w:rFonts w:ascii="Calibri" w:eastAsia="Gulim" w:hAnsi="Calibri" w:cs="Calibri"/>
           <w:sz w:val="22"/>
           <w:szCs w:val="22"/>
         </w:rPr>
@@ -835,7 +835,7 @@
       </w:r>
       <w:r>
         <w:rPr>
-          <w:rFonts w:ascii="Seravek Light" w:eastAsia="Gulim" w:hAnsi="Seravek Light" w:cs="Segoe UI Historic"/>
+          <w:rFonts w:ascii="Calibri" w:eastAsia="Gulim" w:hAnsi="Calibri" w:cs="Calibri"/>
           <w:sz w:val="22"/>
           <w:szCs w:val="22"/>
         </w:rPr>
@@ -850,14 +850,14 @@
           <w:numId w:val="1"/>
         </w:numPr>
         <w:rPr>
-          <w:rFonts w:ascii="Seravek Light" w:eastAsia="Gulim" w:hAnsi="Seravek Light" w:cs="Segoe UI Historic"/>
-          <w:sz w:val="22"/>
-          <w:szCs w:val="22"/>
-        </w:rPr>
-      </w:pPr>
-      <w:r>
-        <w:rPr>
-          <w:rFonts w:ascii="Seravek Light" w:eastAsia="Gulim" w:hAnsi="Seravek Light" w:cs="Segoe UI Historic"/>
+          <w:rFonts w:ascii="Calibri" w:eastAsia="Gulim" w:hAnsi="Calibri" w:cs="Calibri"/>
+          <w:sz w:val="22"/>
+          <w:szCs w:val="22"/>
+        </w:rPr>
+      </w:pPr>
+      <w:r>
+        <w:rPr>
+          <w:rFonts w:ascii="Calibri" w:eastAsia="Gulim" w:hAnsi="Calibri" w:cs="Calibri"/>
           <w:sz w:val="22"/>
           <w:szCs w:val="22"/>
         </w:rPr>
@@ -865,7 +865,7 @@
       </w:r>
       <w:r>
         <w:rPr>
-          <w:rFonts w:ascii="Seravek Light" w:eastAsia="Gulim" w:hAnsi="Seravek Light" w:cs="Segoe UI Historic"/>
+          <w:rFonts w:ascii="Calibri" w:eastAsia="Gulim" w:hAnsi="Calibri" w:cs="Calibri"/>
           <w:sz w:val="22"/>
           <w:szCs w:val="22"/>
         </w:rPr>
@@ -874,7 +874,7 @@
       <w:proofErr w:type="spellStart"/>
       <w:r>
         <w:rPr>
-          <w:rFonts w:ascii="Seravek Light" w:eastAsia="Gulim" w:hAnsi="Seravek Light" w:cs="Segoe UI Historic"/>
+          <w:rFonts w:ascii="Calibri" w:eastAsia="Gulim" w:hAnsi="Calibri" w:cs="Calibri"/>
           <w:sz w:val="22"/>
           <w:szCs w:val="22"/>
         </w:rPr>
@@ -883,7 +883,7 @@
       <w:proofErr w:type="spellEnd"/>
       <w:r>
         <w:rPr>
-          <w:rFonts w:ascii="Seravek Light" w:eastAsia="Gulim" w:hAnsi="Seravek Light" w:cs="Segoe UI Historic"/>
+          <w:rFonts w:ascii="Calibri" w:eastAsia="Gulim" w:hAnsi="Calibri" w:cs="Calibri"/>
           <w:sz w:val="22"/>
           <w:szCs w:val="22"/>
         </w:rPr>
@@ -891,7 +891,7 @@
       </w:r>
       <w:r>
         <w:rPr>
-          <w:rFonts w:ascii="Seravek Light" w:eastAsia="Gulim" w:hAnsi="Seravek Light" w:cs="Segoe UI Historic"/>
+          <w:rFonts w:ascii="Calibri" w:eastAsia="Gulim" w:hAnsi="Calibri" w:cs="Calibri"/>
           <w:sz w:val="22"/>
           <w:szCs w:val="22"/>
         </w:rPr>
@@ -906,14 +906,14 @@
           <w:numId w:val="1"/>
         </w:numPr>
         <w:rPr>
-          <w:rFonts w:ascii="Seravek Light" w:eastAsia="Gulim" w:hAnsi="Seravek Light" w:cs="Segoe UI Historic"/>
-          <w:sz w:val="22"/>
-          <w:szCs w:val="22"/>
-        </w:rPr>
-      </w:pPr>
-      <w:r>
-        <w:rPr>
-          <w:rFonts w:ascii="Seravek Light" w:eastAsia="Gulim" w:hAnsi="Seravek Light" w:cs="Segoe UI Historic"/>
+          <w:rFonts w:ascii="Calibri" w:eastAsia="Gulim" w:hAnsi="Calibri" w:cs="Calibri"/>
+          <w:sz w:val="22"/>
+          <w:szCs w:val="22"/>
+        </w:rPr>
+      </w:pPr>
+      <w:r>
+        <w:rPr>
+          <w:rFonts w:ascii="Calibri" w:eastAsia="Gulim" w:hAnsi="Calibri" w:cs="Calibri"/>
           <w:sz w:val="22"/>
           <w:szCs w:val="22"/>
         </w:rPr>
@@ -923,7 +923,7 @@
     <w:p>
       <w:pPr>
         <w:rPr>
-          <w:rFonts w:ascii="Seravek Light" w:eastAsia="Gulim" w:hAnsi="Seravek Light" w:cs="Segoe UI Historic"/>
+          <w:rFonts w:ascii="Calibri" w:eastAsia="Gulim" w:hAnsi="Calibri" w:cs="Calibri"/>
           <w:sz w:val="22"/>
           <w:szCs w:val="22"/>
         </w:rPr>
@@ -935,20 +935,20 @@
           <w:bottom w:val="single" w:sz="4" w:space="1" w:color="auto"/>
         </w:pBdr>
         <w:rPr>
-          <w:rFonts w:ascii="Seravek Light" w:eastAsia="Gulim" w:hAnsi="Seravek Light" w:cs="Segoe UI Historic"/>
-          <w:b/>
-        </w:rPr>
-      </w:pPr>
-      <w:r>
-        <w:rPr>
-          <w:rFonts w:ascii="Seravek Light" w:eastAsia="Gulim" w:hAnsi="Seravek Light" w:cs="Segoe UI Historic"/>
+          <w:rFonts w:ascii="Calibri" w:eastAsia="Gulim" w:hAnsi="Calibri" w:cs="Calibri"/>
+          <w:b/>
+        </w:rPr>
+      </w:pPr>
+      <w:r>
+        <w:rPr>
+          <w:rFonts w:ascii="Calibri" w:eastAsia="Gulim" w:hAnsi="Calibri" w:cs="Calibri"/>
           <w:b/>
         </w:rPr>
         <w:t xml:space="preserve">Active </w:t>
       </w:r>
       <w:r>
         <w:rPr>
-          <w:rFonts w:ascii="Seravek Light" w:eastAsia="Gulim" w:hAnsi="Seravek Light" w:cs="Segoe UI Historic"/>
+          <w:rFonts w:ascii="Calibri" w:eastAsia="Gulim" w:hAnsi="Calibri" w:cs="Calibri"/>
           <w:b/>
         </w:rPr>
         <w:t>Certifications</w:t>
@@ -957,7 +957,7 @@
     <w:p>
       <w:pPr>
         <w:rPr>
-          <w:rFonts w:ascii="Seravek Light" w:eastAsia="Gulim" w:hAnsi="Seravek Light" w:cs="Segoe UI Historic"/>
+          <w:rFonts w:ascii="Calibri" w:eastAsia="Gulim" w:hAnsi="Calibri" w:cs="Calibri"/>
           <w:sz w:val="10"/>
           <w:szCs w:val="10"/>
         </w:rPr>
@@ -971,14 +971,14 @@
           <w:numId w:val="1"/>
         </w:numPr>
         <w:rPr>
-          <w:rFonts w:ascii="Seravek Light" w:eastAsia="Gulim" w:hAnsi="Seravek Light" w:cs="Segoe UI Historic"/>
-          <w:sz w:val="22"/>
-          <w:szCs w:val="22"/>
-        </w:rPr>
-      </w:pPr>
-      <w:r>
-        <w:rPr>
-          <w:rFonts w:ascii="Seravek Light" w:eastAsia="Gulim" w:hAnsi="Seravek Light" w:cs="Segoe UI Historic"/>
+          <w:rFonts w:ascii="Calibri" w:eastAsia="Gulim" w:hAnsi="Calibri" w:cs="Calibri"/>
+          <w:sz w:val="22"/>
+          <w:szCs w:val="22"/>
+        </w:rPr>
+      </w:pPr>
+      <w:r>
+        <w:rPr>
+          <w:rFonts w:ascii="Calibri" w:eastAsia="Gulim" w:hAnsi="Calibri" w:cs="Calibri"/>
           <w:sz w:val="22"/>
           <w:szCs w:val="22"/>
         </w:rPr>
@@ -986,7 +986,7 @@
       </w:r>
       <w:r>
         <w:rPr>
-          <w:rFonts w:ascii="Seravek Light" w:eastAsia="Gulim" w:hAnsi="Seravek Light" w:cs="Segoe UI Historic"/>
+          <w:rFonts w:ascii="Calibri" w:eastAsia="Gulim" w:hAnsi="Calibri" w:cs="Calibri"/>
           <w:sz w:val="22"/>
           <w:szCs w:val="22"/>
         </w:rPr>
@@ -994,7 +994,7 @@
       </w:r>
       <w:r>
         <w:rPr>
-          <w:rFonts w:ascii="Seravek Light" w:eastAsia="Gulim" w:hAnsi="Seravek Light" w:cs="Segoe UI Historic"/>
+          <w:rFonts w:ascii="Calibri" w:eastAsia="Gulim" w:hAnsi="Calibri" w:cs="Calibri"/>
           <w:sz w:val="22"/>
           <w:szCs w:val="22"/>
         </w:rPr>
@@ -1002,7 +1002,7 @@
       </w:r>
       <w:r>
         <w:rPr>
-          <w:rFonts w:ascii="Seravek Light" w:eastAsia="Gulim" w:hAnsi="Seravek Light" w:cs="Segoe UI Historic"/>
+          <w:rFonts w:ascii="Calibri" w:eastAsia="Gulim" w:hAnsi="Calibri" w:cs="Calibri"/>
           <w:sz w:val="22"/>
           <w:szCs w:val="22"/>
         </w:rPr>
@@ -1010,7 +1010,7 @@
       </w:r>
       <w:r>
         <w:rPr>
-          <w:rFonts w:ascii="Seravek Light" w:eastAsia="Gulim" w:hAnsi="Seravek Light" w:cs="Segoe UI Historic"/>
+          <w:rFonts w:ascii="Calibri" w:eastAsia="Gulim" w:hAnsi="Calibri" w:cs="Calibri"/>
           <w:sz w:val="22"/>
           <w:szCs w:val="22"/>
         </w:rPr>
@@ -1018,7 +1018,7 @@
       </w:r>
       <w:r>
         <w:rPr>
-          <w:rFonts w:ascii="Seravek Light" w:eastAsia="Gulim" w:hAnsi="Seravek Light" w:cs="Segoe UI Historic"/>
+          <w:rFonts w:ascii="Calibri" w:eastAsia="Gulim" w:hAnsi="Calibri" w:cs="Calibri"/>
           <w:sz w:val="22"/>
           <w:szCs w:val="22"/>
         </w:rPr>
@@ -1026,7 +1026,7 @@
       </w:r>
       <w:r>
         <w:rPr>
-          <w:rFonts w:ascii="Seravek Light" w:eastAsia="Gulim" w:hAnsi="Seravek Light" w:cs="Segoe UI Historic"/>
+          <w:rFonts w:ascii="Calibri" w:eastAsia="Gulim" w:hAnsi="Calibri" w:cs="Calibri"/>
           <w:sz w:val="22"/>
           <w:szCs w:val="22"/>
         </w:rPr>
@@ -1034,7 +1034,7 @@
       </w:r>
       <w:r>
         <w:rPr>
-          <w:rFonts w:ascii="Seravek Light" w:eastAsia="Gulim" w:hAnsi="Seravek Light" w:cs="Segoe UI Historic"/>
+          <w:rFonts w:ascii="Calibri" w:eastAsia="Gulim" w:hAnsi="Calibri" w:cs="Calibri"/>
           <w:sz w:val="22"/>
           <w:szCs w:val="22"/>
         </w:rPr>
@@ -1042,7 +1042,7 @@
       </w:r>
       <w:r>
         <w:rPr>
-          <w:rFonts w:ascii="Seravek Light" w:eastAsia="Gulim" w:hAnsi="Seravek Light" w:cs="Segoe UI Historic"/>
+          <w:rFonts w:ascii="Calibri" w:eastAsia="Gulim" w:hAnsi="Calibri" w:cs="Calibri"/>
           <w:sz w:val="22"/>
           <w:szCs w:val="22"/>
         </w:rPr>
@@ -1050,7 +1050,7 @@
       </w:r>
       <w:r>
         <w:rPr>
-          <w:rFonts w:ascii="Seravek Light" w:eastAsia="Gulim" w:hAnsi="Seravek Light" w:cs="Segoe UI Historic"/>
+          <w:rFonts w:ascii="Calibri" w:eastAsia="Gulim" w:hAnsi="Calibri" w:cs="Calibri"/>
           <w:sz w:val="22"/>
           <w:szCs w:val="22"/>
         </w:rPr>
@@ -1059,7 +1059,7 @@
       <w:proofErr w:type="spellStart"/>
       <w:r>
         <w:rPr>
-          <w:rFonts w:ascii="Seravek Light" w:eastAsia="Gulim" w:hAnsi="Seravek Light" w:cs="Segoe UI Historic"/>
+          <w:rFonts w:ascii="Calibri" w:eastAsia="Gulim" w:hAnsi="Calibri" w:cs="Calibri"/>
           <w:sz w:val="22"/>
           <w:szCs w:val="22"/>
         </w:rPr>
@@ -1068,7 +1068,7 @@
       <w:proofErr w:type="spellEnd"/>
       <w:r>
         <w:rPr>
-          <w:rFonts w:ascii="Seravek Light" w:eastAsia="Gulim" w:hAnsi="Seravek Light" w:cs="Segoe UI Historic"/>
+          <w:rFonts w:ascii="Calibri" w:eastAsia="Gulim" w:hAnsi="Calibri" w:cs="Calibri"/>
           <w:sz w:val="22"/>
           <w:szCs w:val="22"/>
         </w:rPr>
@@ -1076,7 +1076,7 @@
       </w:r>
       <w:r>
         <w:rPr>
-          <w:rFonts w:ascii="Seravek Light" w:eastAsia="Gulim" w:hAnsi="Seravek Light" w:cs="Segoe UI Historic"/>
+          <w:rFonts w:ascii="Calibri" w:eastAsia="Gulim" w:hAnsi="Calibri" w:cs="Calibri"/>
           <w:sz w:val="22"/>
           <w:szCs w:val="22"/>
         </w:rPr>
@@ -1091,14 +1091,14 @@
           <w:numId w:val="1"/>
         </w:numPr>
         <w:rPr>
-          <w:rFonts w:ascii="Seravek Light" w:eastAsia="Gulim" w:hAnsi="Seravek Light" w:cs="Segoe UI Historic"/>
-          <w:sz w:val="22"/>
-          <w:szCs w:val="22"/>
-        </w:rPr>
-      </w:pPr>
-      <w:r>
-        <w:rPr>
-          <w:rFonts w:ascii="Seravek Light" w:eastAsia="Gulim" w:hAnsi="Seravek Light" w:cs="Segoe UI Historic"/>
+          <w:rFonts w:ascii="Calibri" w:eastAsia="Gulim" w:hAnsi="Calibri" w:cs="Calibri"/>
+          <w:sz w:val="22"/>
+          <w:szCs w:val="22"/>
+        </w:rPr>
+      </w:pPr>
+      <w:r>
+        <w:rPr>
+          <w:rFonts w:ascii="Calibri" w:eastAsia="Gulim" w:hAnsi="Calibri" w:cs="Calibri"/>
           <w:sz w:val="22"/>
           <w:szCs w:val="22"/>
         </w:rPr>
@@ -1106,7 +1106,7 @@
       </w:r>
       <w:r>
         <w:rPr>
-          <w:rFonts w:ascii="Seravek Light" w:eastAsia="Gulim" w:hAnsi="Seravek Light" w:cs="Segoe UI Historic"/>
+          <w:rFonts w:ascii="Calibri" w:eastAsia="Gulim" w:hAnsi="Calibri" w:cs="Calibri"/>
           <w:sz w:val="22"/>
           <w:szCs w:val="22"/>
         </w:rPr>
@@ -1121,7 +1121,7 @@
           <w:numId w:val="1"/>
         </w:numPr>
         <w:rPr>
-          <w:rFonts w:ascii="Seravek Light" w:eastAsia="Gulim" w:hAnsi="Seravek Light" w:cs="Segoe UI Historic"/>
+          <w:rFonts w:ascii="Calibri" w:eastAsia="Gulim" w:hAnsi="Calibri" w:cs="Calibri"/>
           <w:sz w:val="22"/>
           <w:szCs w:val="22"/>
         </w:rPr>
@@ -1129,7 +1129,7 @@
       <w:proofErr w:type="spellStart"/>
       <w:r>
         <w:rPr>
-          <w:rFonts w:ascii="Seravek Light" w:eastAsia="Gulim" w:hAnsi="Seravek Light" w:cs="Segoe UI Historic"/>
+          <w:rFonts w:ascii="Calibri" w:eastAsia="Gulim" w:hAnsi="Calibri" w:cs="Calibri"/>
           <w:sz w:val="22"/>
           <w:szCs w:val="22"/>
         </w:rPr>
@@ -1138,7 +1138,7 @@
       <w:proofErr w:type="spellEnd"/>
       <w:r>
         <w:rPr>
-          <w:rFonts w:ascii="Seravek Light" w:eastAsia="Gulim" w:hAnsi="Seravek Light" w:cs="Segoe UI Historic"/>
+          <w:rFonts w:ascii="Calibri" w:eastAsia="Gulim" w:hAnsi="Calibri" w:cs="Calibri"/>
           <w:sz w:val="22"/>
           <w:szCs w:val="22"/>
         </w:rPr>
@@ -1146,7 +1146,7 @@
       </w:r>
       <w:r>
         <w:rPr>
-          <w:rFonts w:ascii="Seravek Light" w:eastAsia="Gulim" w:hAnsi="Seravek Light" w:cs="Segoe UI Historic"/>
+          <w:rFonts w:ascii="Calibri" w:eastAsia="Gulim" w:hAnsi="Calibri" w:cs="Calibri"/>
           <w:sz w:val="22"/>
           <w:szCs w:val="22"/>
         </w:rPr>
@@ -1154,7 +1154,7 @@
       </w:r>
       <w:r>
         <w:rPr>
-          <w:rFonts w:ascii="Seravek Light" w:eastAsia="Gulim" w:hAnsi="Seravek Light" w:cs="Segoe UI Historic"/>
+          <w:rFonts w:ascii="Calibri" w:eastAsia="Gulim" w:hAnsi="Calibri" w:cs="Calibri"/>
           <w:sz w:val="22"/>
           <w:szCs w:val="22"/>
         </w:rPr>
@@ -1169,14 +1169,14 @@
           <w:numId w:val="1"/>
         </w:numPr>
         <w:rPr>
-          <w:rFonts w:ascii="Seravek Light" w:eastAsia="Gulim" w:hAnsi="Seravek Light" w:cs="Segoe UI Historic"/>
-          <w:sz w:val="22"/>
-          <w:szCs w:val="22"/>
-        </w:rPr>
-      </w:pPr>
-      <w:r>
-        <w:rPr>
-          <w:rFonts w:ascii="Seravek Light" w:eastAsia="Gulim" w:hAnsi="Seravek Light" w:cs="Segoe UI Historic"/>
+          <w:rFonts w:ascii="Calibri" w:eastAsia="Gulim" w:hAnsi="Calibri" w:cs="Calibri"/>
+          <w:sz w:val="22"/>
+          <w:szCs w:val="22"/>
+        </w:rPr>
+      </w:pPr>
+      <w:r>
+        <w:rPr>
+          <w:rFonts w:ascii="Calibri" w:eastAsia="Gulim" w:hAnsi="Calibri" w:cs="Calibri"/>
           <w:sz w:val="22"/>
           <w:szCs w:val="22"/>
         </w:rPr>
@@ -1185,7 +1185,7 @@
       <w:proofErr w:type="spellStart"/>
       <w:r>
         <w:rPr>
-          <w:rFonts w:ascii="Seravek Light" w:eastAsia="Gulim" w:hAnsi="Seravek Light" w:cs="Segoe UI Historic"/>
+          <w:rFonts w:ascii="Calibri" w:eastAsia="Gulim" w:hAnsi="Calibri" w:cs="Calibri"/>
           <w:sz w:val="22"/>
           <w:szCs w:val="22"/>
         </w:rPr>
@@ -1194,7 +1194,7 @@
       <w:proofErr w:type="spellEnd"/>
       <w:r>
         <w:rPr>
-          <w:rFonts w:ascii="Seravek Light" w:eastAsia="Gulim" w:hAnsi="Seravek Light" w:cs="Segoe UI Historic"/>
+          <w:rFonts w:ascii="Calibri" w:eastAsia="Gulim" w:hAnsi="Calibri" w:cs="Calibri"/>
           <w:sz w:val="22"/>
           <w:szCs w:val="22"/>
         </w:rPr>
@@ -1209,7 +1209,7 @@
           <w:numId w:val="1"/>
         </w:numPr>
         <w:rPr>
-          <w:rFonts w:ascii="Seravek Light" w:eastAsia="Gulim" w:hAnsi="Seravek Light" w:cs="Segoe UI Historic"/>
+          <w:rFonts w:ascii="Calibri" w:eastAsia="Gulim" w:hAnsi="Calibri" w:cs="Calibri"/>
           <w:sz w:val="22"/>
           <w:szCs w:val="22"/>
         </w:rPr>
@@ -1217,7 +1217,7 @@
       <w:proofErr w:type="spellStart"/>
       <w:r>
         <w:rPr>
-          <w:rFonts w:ascii="Seravek Light" w:eastAsia="Gulim" w:hAnsi="Seravek Light" w:cs="Segoe UI Historic"/>
+          <w:rFonts w:ascii="Calibri" w:eastAsia="Gulim" w:hAnsi="Calibri" w:cs="Calibri"/>
           <w:sz w:val="22"/>
           <w:szCs w:val="22"/>
         </w:rPr>
@@ -1226,7 +1226,7 @@
       <w:proofErr w:type="spellEnd"/>
       <w:r>
         <w:rPr>
-          <w:rFonts w:ascii="Seravek Light" w:eastAsia="Gulim" w:hAnsi="Seravek Light" w:cs="Segoe UI Historic"/>
+          <w:rFonts w:ascii="Calibri" w:eastAsia="Gulim" w:hAnsi="Calibri" w:cs="Calibri"/>
           <w:sz w:val="22"/>
           <w:szCs w:val="22"/>
         </w:rPr>
@@ -1236,7 +1236,7 @@
     <w:p>
       <w:pPr>
         <w:rPr>
-          <w:rFonts w:ascii="Seravek Light" w:eastAsia="Gulim" w:hAnsi="Seravek Light" w:cs="Segoe UI Historic"/>
+          <w:rFonts w:ascii="Calibri" w:eastAsia="Gulim" w:hAnsi="Calibri" w:cs="Calibri"/>
           <w:sz w:val="22"/>
           <w:szCs w:val="22"/>
         </w:rPr>
@@ -1248,13 +1248,13 @@
           <w:bottom w:val="single" w:sz="4" w:space="1" w:color="auto"/>
         </w:pBdr>
         <w:rPr>
-          <w:rFonts w:ascii="Seravek Light" w:eastAsia="Gulim" w:hAnsi="Seravek Light" w:cs="Segoe UI Historic"/>
-          <w:b/>
-        </w:rPr>
-      </w:pPr>
-      <w:r>
-        <w:rPr>
-          <w:rFonts w:ascii="Seravek Light" w:eastAsia="Gulim" w:hAnsi="Seravek Light" w:cs="Segoe UI Historic"/>
+          <w:rFonts w:ascii="Calibri" w:eastAsia="Gulim" w:hAnsi="Calibri" w:cs="Calibri"/>
+          <w:b/>
+        </w:rPr>
+      </w:pPr>
+      <w:r>
+        <w:rPr>
+          <w:rFonts w:ascii="Calibri" w:eastAsia="Gulim" w:hAnsi="Calibri" w:cs="Calibri"/>
           <w:b/>
         </w:rPr>
         <w:t>Work Experience</w:t>
@@ -1263,7 +1263,7 @@
     <w:p>
       <w:pPr>
         <w:rPr>
-          <w:rFonts w:ascii="Seravek Light" w:eastAsia="Gulim" w:hAnsi="Seravek Light" w:cs="Segoe UI Historic"/>
+          <w:rFonts w:ascii="Calibri" w:eastAsia="Gulim" w:hAnsi="Calibri" w:cs="Calibri"/>
           <w:sz w:val="10"/>
           <w:szCs w:val="10"/>
         </w:rPr>
@@ -1272,24 +1272,24 @@
     <w:p>
       <w:pPr>
         <w:rPr>
-          <w:rFonts w:ascii="Seravek Light" w:eastAsia="Gulim" w:hAnsi="Seravek Light" w:cs="Segoe UI Historic"/>
-          <w:b/>
-          <w:sz w:val="22"/>
-          <w:szCs w:val="22"/>
-        </w:rPr>
-      </w:pPr>
-      <w:r>
-        <w:rPr>
-          <w:rFonts w:ascii="Seravek Light" w:eastAsia="Gulim" w:hAnsi="Seravek Light" w:cs="Segoe UI Historic"/>
-          <w:b/>
-          <w:sz w:val="22"/>
-          <w:szCs w:val="22"/>
-        </w:rPr>
-        <w:t>Slalom</w:t>
-      </w:r>
-      <w:r>
-        <w:rPr>
-          <w:rFonts w:ascii="Seravek Light" w:eastAsia="Gulim" w:hAnsi="Seravek Light" w:cs="Segoe UI Historic"/>
+          <w:rFonts w:ascii="Calibri" w:eastAsia="Gulim" w:hAnsi="Calibri" w:cs="Calibri"/>
+          <w:b/>
+          <w:sz w:val="22"/>
+          <w:szCs w:val="22"/>
+        </w:rPr>
+      </w:pPr>
+      <w:r>
+        <w:rPr>
+          <w:rFonts w:ascii="Calibri" w:eastAsia="Gulim" w:hAnsi="Calibri" w:cs="Calibri"/>
+          <w:b/>
+          <w:sz w:val="22"/>
+          <w:szCs w:val="22"/>
+        </w:rPr>
+        <w:t>Amazon Web Services</w:t>
+      </w:r>
+      <w:r>
+        <w:rPr>
+          <w:rFonts w:ascii="Calibri" w:eastAsia="Gulim" w:hAnsi="Calibri" w:cs="Calibri"/>
           <w:b/>
           <w:sz w:val="22"/>
           <w:szCs w:val="22"/>
@@ -1298,7 +1298,70 @@
       </w:r>
       <w:r>
         <w:rPr>
-          <w:rFonts w:ascii="Seravek Light" w:eastAsia="Gulim" w:hAnsi="Seravek Light" w:cs="Segoe UI Historic"/>
+          <w:rFonts w:ascii="Calibri" w:eastAsia="Gulim" w:hAnsi="Calibri" w:cs="Calibri"/>
+          <w:b/>
+          <w:sz w:val="22"/>
+          <w:szCs w:val="22"/>
+        </w:rPr>
+        <w:t>Commercial Architect</w:t>
+      </w:r>
+    </w:p>
+    <w:p>
+      <w:pPr>
+        <w:rPr>
+          <w:rFonts w:ascii="Calibri" w:eastAsia="Gulim" w:hAnsi="Calibri" w:cs="Calibri"/>
+          <w:sz w:val="22"/>
+          <w:szCs w:val="22"/>
+        </w:rPr>
+      </w:pPr>
+      <w:r>
+        <w:rPr>
+          <w:rFonts w:ascii="Calibri" w:eastAsia="Gulim" w:hAnsi="Calibri" w:cs="Calibri"/>
+          <w:sz w:val="22"/>
+          <w:szCs w:val="22"/>
+        </w:rPr>
+        <w:t>December</w:t>
+      </w:r>
+      <w:r>
+        <w:rPr>
+          <w:rFonts w:ascii="Calibri" w:eastAsia="Gulim" w:hAnsi="Calibri" w:cs="Calibri"/>
+          <w:sz w:val="22"/>
+          <w:szCs w:val="22"/>
+        </w:rPr>
+        <w:t xml:space="preserve"> 2021 – present | Houston, Texas</w:t>
+      </w:r>
+    </w:p>
+    <w:p>
+      <w:pPr>
+        <w:rPr>
+          <w:rFonts w:ascii="Calibri" w:eastAsia="Gulim" w:hAnsi="Calibri" w:cs="Calibri"/>
+          <w:b/>
+          <w:sz w:val="22"/>
+          <w:szCs w:val="22"/>
+        </w:rPr>
+      </w:pPr>
+    </w:p>
+    <w:p>
+      <w:pPr>
+        <w:rPr>
+          <w:rFonts w:ascii="Calibri" w:eastAsia="Gulim" w:hAnsi="Calibri" w:cs="Calibri"/>
+          <w:b/>
+          <w:sz w:val="22"/>
+          <w:szCs w:val="22"/>
+        </w:rPr>
+      </w:pPr>
+      <w:r>
+        <w:rPr>
+          <w:rFonts w:ascii="Calibri" w:eastAsia="Gulim" w:hAnsi="Calibri" w:cs="Calibri"/>
+          <w:b/>
+          <w:sz w:val="22"/>
+          <w:szCs w:val="22"/>
+        </w:rPr>
+        <w:t xml:space="preserve">Slalom | </w:t>
+      </w:r>
+      <w:r>
+        <w:rPr>
+          <w:rFonts w:ascii="Calibri" w:eastAsia="Gulim" w:hAnsi="Calibri" w:cs="Calibri"/>
           <w:b/>
           <w:sz w:val="22"/>
           <w:szCs w:val="22"/>
@@ -1307,7 +1370,7 @@
       </w:r>
       <w:r>
         <w:rPr>
-          <w:rFonts w:ascii="Seravek Light" w:eastAsia="Gulim" w:hAnsi="Seravek Light" w:cs="Segoe UI Historic"/>
+          <w:rFonts w:ascii="Calibri" w:eastAsia="Gulim" w:hAnsi="Calibri" w:cs="Calibri"/>
           <w:b/>
           <w:sz w:val="22"/>
           <w:szCs w:val="22"/>
@@ -1318,26 +1381,34 @@
     <w:p>
       <w:pPr>
         <w:rPr>
-          <w:rFonts w:ascii="Seravek Light" w:eastAsia="Gulim" w:hAnsi="Seravek Light" w:cs="Segoe UI Historic"/>
-          <w:sz w:val="22"/>
-          <w:szCs w:val="22"/>
-        </w:rPr>
-      </w:pPr>
-      <w:r>
-        <w:rPr>
-          <w:rFonts w:ascii="Seravek Light" w:eastAsia="Gulim" w:hAnsi="Seravek Light" w:cs="Segoe UI Historic"/>
-          <w:sz w:val="22"/>
-          <w:szCs w:val="22"/>
-        </w:rPr>
-        <w:t xml:space="preserve">January 2021 – present </w:t>
-      </w:r>
-      <w:r>
-        <w:rPr>
-          <w:rFonts w:ascii="Seravek Light" w:eastAsia="Gulim" w:hAnsi="Seravek Light" w:cs="Segoe UI Historic"/>
-          <w:sz w:val="22"/>
-          <w:szCs w:val="22"/>
-        </w:rPr>
-        <w:t>| Houston, Texas</w:t>
+          <w:rFonts w:ascii="Calibri" w:eastAsia="Gulim" w:hAnsi="Calibri" w:cs="Calibri"/>
+          <w:sz w:val="22"/>
+          <w:szCs w:val="22"/>
+        </w:rPr>
+      </w:pPr>
+      <w:r>
+        <w:rPr>
+          <w:rFonts w:ascii="Calibri" w:eastAsia="Gulim" w:hAnsi="Calibri" w:cs="Calibri"/>
+          <w:sz w:val="22"/>
+          <w:szCs w:val="22"/>
+        </w:rPr>
+        <w:t xml:space="preserve">January 2021 – </w:t>
+      </w:r>
+      <w:r>
+        <w:rPr>
+          <w:rFonts w:ascii="Calibri" w:eastAsia="Gulim" w:hAnsi="Calibri" w:cs="Calibri"/>
+          <w:sz w:val="22"/>
+          <w:szCs w:val="22"/>
+        </w:rPr>
+        <w:t>December 2021</w:t>
+      </w:r>
+      <w:r>
+        <w:rPr>
+          <w:rFonts w:ascii="Calibri" w:eastAsia="Gulim" w:hAnsi="Calibri" w:cs="Calibri"/>
+          <w:sz w:val="22"/>
+          <w:szCs w:val="22"/>
+        </w:rPr>
+        <w:t xml:space="preserve"> | Houston, Texas</w:t>
       </w:r>
     </w:p>
     <w:p>
@@ -1348,14 +1419,14 @@
           <w:numId w:val="1"/>
         </w:numPr>
         <w:rPr>
-          <w:rFonts w:ascii="Seravek Light" w:eastAsia="Gulim" w:hAnsi="Seravek Light" w:cs="Segoe UI Historic"/>
-          <w:sz w:val="22"/>
-          <w:szCs w:val="22"/>
-        </w:rPr>
-      </w:pPr>
-      <w:r>
-        <w:rPr>
-          <w:rFonts w:ascii="Seravek Light" w:eastAsia="Gulim" w:hAnsi="Seravek Light" w:cs="Segoe UI Historic"/>
+          <w:rFonts w:ascii="Calibri" w:eastAsia="Gulim" w:hAnsi="Calibri" w:cs="Calibri"/>
+          <w:sz w:val="22"/>
+          <w:szCs w:val="22"/>
+        </w:rPr>
+      </w:pPr>
+      <w:r>
+        <w:rPr>
+          <w:rFonts w:ascii="Calibri" w:eastAsia="Gulim" w:hAnsi="Calibri" w:cs="Calibri"/>
           <w:sz w:val="22"/>
           <w:szCs w:val="22"/>
         </w:rPr>
@@ -1363,7 +1434,7 @@
       </w:r>
       <w:r>
         <w:rPr>
-          <w:rFonts w:ascii="Seravek Light" w:eastAsia="Gulim" w:hAnsi="Seravek Light" w:cs="Segoe UI Historic"/>
+          <w:rFonts w:ascii="Calibri" w:eastAsia="Gulim" w:hAnsi="Calibri" w:cs="Calibri"/>
           <w:sz w:val="22"/>
           <w:szCs w:val="22"/>
         </w:rPr>
@@ -1371,7 +1442,7 @@
       </w:r>
       <w:r>
         <w:rPr>
-          <w:rFonts w:ascii="Seravek Light" w:eastAsia="Gulim" w:hAnsi="Seravek Light" w:cs="Segoe UI Historic"/>
+          <w:rFonts w:ascii="Calibri" w:eastAsia="Gulim" w:hAnsi="Calibri" w:cs="Calibri"/>
           <w:sz w:val="22"/>
           <w:szCs w:val="22"/>
         </w:rPr>
@@ -1379,7 +1450,7 @@
       </w:r>
       <w:r>
         <w:rPr>
-          <w:rFonts w:ascii="Seravek Light" w:eastAsia="Gulim" w:hAnsi="Seravek Light" w:cs="Segoe UI Historic"/>
+          <w:rFonts w:ascii="Calibri" w:eastAsia="Gulim" w:hAnsi="Calibri" w:cs="Calibri"/>
           <w:sz w:val="22"/>
           <w:szCs w:val="22"/>
         </w:rPr>
@@ -1387,7 +1458,7 @@
       </w:r>
       <w:r>
         <w:rPr>
-          <w:rFonts w:ascii="Seravek Light" w:eastAsia="Gulim" w:hAnsi="Seravek Light" w:cs="Segoe UI Historic"/>
+          <w:rFonts w:ascii="Calibri" w:eastAsia="Gulim" w:hAnsi="Calibri" w:cs="Calibri"/>
           <w:sz w:val="22"/>
           <w:szCs w:val="22"/>
         </w:rPr>
@@ -1395,7 +1466,7 @@
       </w:r>
       <w:r>
         <w:rPr>
-          <w:rFonts w:ascii="Seravek Light" w:eastAsia="Gulim" w:hAnsi="Seravek Light" w:cs="Segoe UI Historic"/>
+          <w:rFonts w:ascii="Calibri" w:eastAsia="Gulim" w:hAnsi="Calibri" w:cs="Calibri"/>
           <w:sz w:val="22"/>
           <w:szCs w:val="22"/>
         </w:rPr>
@@ -1403,7 +1474,7 @@
       </w:r>
       <w:r>
         <w:rPr>
-          <w:rFonts w:ascii="Seravek Light" w:eastAsia="Gulim" w:hAnsi="Seravek Light" w:cs="Segoe UI Historic"/>
+          <w:rFonts w:ascii="Calibri" w:eastAsia="Gulim" w:hAnsi="Calibri" w:cs="Calibri"/>
           <w:sz w:val="22"/>
           <w:szCs w:val="22"/>
         </w:rPr>
@@ -1411,7 +1482,7 @@
       </w:r>
       <w:r>
         <w:rPr>
-          <w:rFonts w:ascii="Seravek Light" w:eastAsia="Gulim" w:hAnsi="Seravek Light" w:cs="Segoe UI Historic"/>
+          <w:rFonts w:ascii="Calibri" w:eastAsia="Gulim" w:hAnsi="Calibri" w:cs="Calibri"/>
           <w:sz w:val="22"/>
           <w:szCs w:val="22"/>
         </w:rPr>
@@ -1419,7 +1490,7 @@
       </w:r>
       <w:r>
         <w:rPr>
-          <w:rFonts w:ascii="Seravek Light" w:eastAsia="Gulim" w:hAnsi="Seravek Light" w:cs="Segoe UI Historic"/>
+          <w:rFonts w:ascii="Calibri" w:eastAsia="Gulim" w:hAnsi="Calibri" w:cs="Calibri"/>
           <w:sz w:val="22"/>
           <w:szCs w:val="22"/>
         </w:rPr>
@@ -1434,14 +1505,14 @@
           <w:numId w:val="1"/>
         </w:numPr>
         <w:rPr>
-          <w:rFonts w:ascii="Seravek Light" w:eastAsia="Gulim" w:hAnsi="Seravek Light" w:cs="Segoe UI Historic"/>
-          <w:sz w:val="22"/>
-          <w:szCs w:val="22"/>
-        </w:rPr>
-      </w:pPr>
-      <w:r>
-        <w:rPr>
-          <w:rFonts w:ascii="Seravek Light" w:eastAsia="Gulim" w:hAnsi="Seravek Light" w:cs="Segoe UI Historic"/>
+          <w:rFonts w:ascii="Calibri" w:eastAsia="Gulim" w:hAnsi="Calibri" w:cs="Calibri"/>
+          <w:sz w:val="22"/>
+          <w:szCs w:val="22"/>
+        </w:rPr>
+      </w:pPr>
+      <w:r>
+        <w:rPr>
+          <w:rFonts w:ascii="Calibri" w:eastAsia="Gulim" w:hAnsi="Calibri" w:cs="Calibri"/>
           <w:sz w:val="22"/>
           <w:szCs w:val="22"/>
         </w:rPr>
@@ -1449,7 +1520,7 @@
       </w:r>
       <w:r>
         <w:rPr>
-          <w:rFonts w:ascii="Seravek Light" w:eastAsia="Gulim" w:hAnsi="Seravek Light" w:cs="Segoe UI Historic"/>
+          <w:rFonts w:ascii="Calibri" w:eastAsia="Gulim" w:hAnsi="Calibri" w:cs="Calibri"/>
           <w:sz w:val="22"/>
           <w:szCs w:val="22"/>
         </w:rPr>
@@ -1457,7 +1528,7 @@
       </w:r>
       <w:r>
         <w:rPr>
-          <w:rFonts w:ascii="Seravek Light" w:eastAsia="Gulim" w:hAnsi="Seravek Light" w:cs="Segoe UI Historic"/>
+          <w:rFonts w:ascii="Calibri" w:eastAsia="Gulim" w:hAnsi="Calibri" w:cs="Calibri"/>
           <w:sz w:val="22"/>
           <w:szCs w:val="22"/>
         </w:rPr>
@@ -1465,7 +1536,7 @@
       </w:r>
       <w:r>
         <w:rPr>
-          <w:rFonts w:ascii="Seravek Light" w:eastAsia="Gulim" w:hAnsi="Seravek Light" w:cs="Segoe UI Historic"/>
+          <w:rFonts w:ascii="Calibri" w:eastAsia="Gulim" w:hAnsi="Calibri" w:cs="Calibri"/>
           <w:sz w:val="22"/>
           <w:szCs w:val="22"/>
         </w:rPr>
@@ -1473,7 +1544,7 @@
       </w:r>
       <w:r>
         <w:rPr>
-          <w:rFonts w:ascii="Seravek Light" w:eastAsia="Gulim" w:hAnsi="Seravek Light" w:cs="Segoe UI Historic"/>
+          <w:rFonts w:ascii="Calibri" w:eastAsia="Gulim" w:hAnsi="Calibri" w:cs="Calibri"/>
           <w:sz w:val="22"/>
           <w:szCs w:val="22"/>
         </w:rPr>
@@ -1483,78 +1554,42 @@
     <w:p>
       <w:pPr>
         <w:rPr>
-          <w:rFonts w:ascii="Seravek Light" w:eastAsia="Gulim" w:hAnsi="Seravek Light" w:cs="Segoe UI Historic"/>
-          <w:sz w:val="22"/>
-          <w:szCs w:val="22"/>
-        </w:rPr>
-      </w:pPr>
-    </w:p>
-    <w:p>
-      <w:pPr>
-        <w:rPr>
-          <w:rFonts w:ascii="Seravek Light" w:eastAsia="Gulim" w:hAnsi="Seravek Light" w:cs="Segoe UI Historic"/>
-          <w:b/>
-          <w:sz w:val="22"/>
-          <w:szCs w:val="22"/>
-        </w:rPr>
-      </w:pPr>
-      <w:r>
-        <w:rPr>
-          <w:rFonts w:ascii="Seravek Light" w:eastAsia="Gulim" w:hAnsi="Seravek Light" w:cs="Segoe UI Historic"/>
-          <w:b/>
-          <w:sz w:val="22"/>
-          <w:szCs w:val="22"/>
-        </w:rPr>
-        <w:t>TEALS | Volunteer A</w:t>
-      </w:r>
-      <w:r>
-        <w:rPr>
-          <w:rFonts w:ascii="Seravek Light" w:eastAsia="Gulim" w:hAnsi="Seravek Light" w:cs="Segoe UI Historic"/>
-          <w:b/>
-          <w:sz w:val="22"/>
-          <w:szCs w:val="22"/>
-        </w:rPr>
-        <w:t xml:space="preserve">dvanced </w:t>
-      </w:r>
-      <w:r>
-        <w:rPr>
-          <w:rFonts w:ascii="Seravek Light" w:eastAsia="Gulim" w:hAnsi="Seravek Light" w:cs="Segoe UI Historic"/>
-          <w:b/>
-          <w:sz w:val="22"/>
-          <w:szCs w:val="22"/>
-        </w:rPr>
-        <w:t>P</w:t>
-      </w:r>
-      <w:r>
-        <w:rPr>
-          <w:rFonts w:ascii="Seravek Light" w:eastAsia="Gulim" w:hAnsi="Seravek Light" w:cs="Segoe UI Historic"/>
-          <w:b/>
-          <w:sz w:val="22"/>
-          <w:szCs w:val="22"/>
-        </w:rPr>
-        <w:t>lacement</w:t>
-      </w:r>
-      <w:r>
-        <w:rPr>
-          <w:rFonts w:ascii="Seravek Light" w:eastAsia="Gulim" w:hAnsi="Seravek Light" w:cs="Segoe UI Historic"/>
-          <w:b/>
-          <w:sz w:val="22"/>
-          <w:szCs w:val="22"/>
-        </w:rPr>
-        <w:t xml:space="preserve"> Computer Science Teaching Assistant</w:t>
-      </w:r>
-    </w:p>
-    <w:p>
-      <w:pPr>
-        <w:rPr>
-          <w:rFonts w:ascii="Seravek Light" w:eastAsia="Gulim" w:hAnsi="Seravek Light" w:cs="Segoe UI Historic"/>
-          <w:sz w:val="22"/>
-          <w:szCs w:val="22"/>
-        </w:rPr>
-      </w:pPr>
-      <w:r>
-        <w:rPr>
-          <w:rFonts w:ascii="Seravek Light" w:eastAsia="Gulim" w:hAnsi="Seravek Light" w:cs="Segoe UI Historic"/>
+          <w:rFonts w:ascii="Calibri" w:eastAsia="Gulim" w:hAnsi="Calibri" w:cs="Calibri"/>
+          <w:sz w:val="22"/>
+          <w:szCs w:val="22"/>
+        </w:rPr>
+      </w:pPr>
+    </w:p>
+    <w:p>
+      <w:pPr>
+        <w:rPr>
+          <w:rFonts w:ascii="Calibri" w:eastAsia="Gulim" w:hAnsi="Calibri" w:cs="Calibri"/>
+          <w:b/>
+          <w:sz w:val="22"/>
+          <w:szCs w:val="22"/>
+        </w:rPr>
+      </w:pPr>
+      <w:r>
+        <w:rPr>
+          <w:rFonts w:ascii="Calibri" w:eastAsia="Gulim" w:hAnsi="Calibri" w:cs="Calibri"/>
+          <w:b/>
+          <w:sz w:val="22"/>
+          <w:szCs w:val="22"/>
+        </w:rPr>
+        <w:t>TEALS | Volunteer Advanced Placement Computer Science Teaching Assistant</w:t>
+      </w:r>
+    </w:p>
+    <w:p>
+      <w:pPr>
+        <w:rPr>
+          <w:rFonts w:ascii="Calibri" w:eastAsia="Gulim" w:hAnsi="Calibri" w:cs="Calibri"/>
+          <w:sz w:val="22"/>
+          <w:szCs w:val="22"/>
+        </w:rPr>
+      </w:pPr>
+      <w:r>
+        <w:rPr>
+          <w:rFonts w:ascii="Calibri" w:eastAsia="Gulim" w:hAnsi="Calibri" w:cs="Calibri"/>
           <w:sz w:val="22"/>
           <w:szCs w:val="22"/>
         </w:rPr>
@@ -1569,90 +1604,19 @@
           <w:numId w:val="1"/>
         </w:numPr>
         <w:rPr>
-          <w:rFonts w:ascii="Seravek Light" w:eastAsia="Gulim" w:hAnsi="Seravek Light" w:cs="Segoe UI Historic"/>
-          <w:sz w:val="22"/>
-          <w:szCs w:val="22"/>
-        </w:rPr>
-      </w:pPr>
-      <w:r>
-        <w:rPr>
-          <w:rFonts w:ascii="Seravek Light" w:eastAsia="Gulim" w:hAnsi="Seravek Light" w:cs="Segoe UI Historic"/>
-          <w:sz w:val="22"/>
-          <w:szCs w:val="22"/>
-        </w:rPr>
-        <w:t>Trained</w:t>
-      </w:r>
-      <w:r>
-        <w:rPr>
-          <w:rFonts w:ascii="Seravek Light" w:eastAsia="Gulim" w:hAnsi="Seravek Light" w:cs="Segoe UI Historic"/>
-          <w:sz w:val="22"/>
-          <w:szCs w:val="22"/>
-        </w:rPr>
-        <w:t xml:space="preserve"> </w:t>
-      </w:r>
-      <w:r>
-        <w:rPr>
-          <w:rFonts w:ascii="Seravek Light" w:eastAsia="Gulim" w:hAnsi="Seravek Light" w:cs="Segoe UI Historic"/>
-          <w:sz w:val="22"/>
-          <w:szCs w:val="22"/>
-        </w:rPr>
-        <w:t>in</w:t>
-      </w:r>
-      <w:r>
-        <w:rPr>
-          <w:rFonts w:ascii="Seravek Light" w:eastAsia="Gulim" w:hAnsi="Seravek Light" w:cs="Segoe UI Historic"/>
-          <w:sz w:val="22"/>
-          <w:szCs w:val="22"/>
-        </w:rPr>
-        <w:t xml:space="preserve"> computer science</w:t>
-      </w:r>
-      <w:r>
-        <w:rPr>
-          <w:rFonts w:ascii="Seravek Light" w:eastAsia="Gulim" w:hAnsi="Seravek Light" w:cs="Segoe UI Historic"/>
-          <w:sz w:val="22"/>
-          <w:szCs w:val="22"/>
-        </w:rPr>
-        <w:t xml:space="preserve"> teaching</w:t>
-      </w:r>
-      <w:r>
-        <w:rPr>
-          <w:rFonts w:ascii="Seravek Light" w:eastAsia="Gulim" w:hAnsi="Seravek Light" w:cs="Segoe UI Historic"/>
-          <w:sz w:val="22"/>
-          <w:szCs w:val="22"/>
-        </w:rPr>
-        <w:t xml:space="preserve"> pedagogy and</w:t>
-      </w:r>
-      <w:r>
-        <w:rPr>
-          <w:rFonts w:ascii="Seravek Light" w:eastAsia="Gulim" w:hAnsi="Seravek Light" w:cs="Segoe UI Historic"/>
-          <w:sz w:val="22"/>
-          <w:szCs w:val="22"/>
-        </w:rPr>
-        <w:t xml:space="preserve"> </w:t>
-      </w:r>
-      <w:r>
-        <w:rPr>
-          <w:rFonts w:ascii="Seravek Light" w:eastAsia="Gulim" w:hAnsi="Seravek Light" w:cs="Segoe UI Historic"/>
-          <w:sz w:val="22"/>
-          <w:szCs w:val="22"/>
-        </w:rPr>
-        <w:t>the</w:t>
-      </w:r>
-      <w:r>
-        <w:rPr>
-          <w:rFonts w:ascii="Seravek Light" w:eastAsia="Gulim" w:hAnsi="Seravek Light" w:cs="Segoe UI Historic"/>
-          <w:sz w:val="22"/>
-          <w:szCs w:val="22"/>
-        </w:rPr>
-        <w:t xml:space="preserve"> course</w:t>
-      </w:r>
-      <w:r>
-        <w:rPr>
-          <w:rFonts w:ascii="Seravek Light" w:eastAsia="Gulim" w:hAnsi="Seravek Light" w:cs="Segoe UI Historic"/>
-          <w:sz w:val="22"/>
-          <w:szCs w:val="22"/>
-        </w:rPr>
-        <w:t xml:space="preserve"> curriculum</w:t>
+          <w:rFonts w:ascii="Calibri" w:eastAsia="Gulim" w:hAnsi="Calibri" w:cs="Calibri"/>
+          <w:sz w:val="22"/>
+          <w:szCs w:val="22"/>
+        </w:rPr>
+      </w:pPr>
+      <w:r>
+        <w:rPr>
+          <w:rFonts w:ascii="Calibri" w:eastAsia="Gulim" w:hAnsi="Calibri" w:cs="Calibri"/>
+          <w:sz w:val="22"/>
+          <w:szCs w:val="22"/>
+        </w:rPr>
+        <w:lastRenderedPageBreak/>
+        <w:t>Trained in computer science teaching pedagogy and the course curriculum</w:t>
       </w:r>
     </w:p>
     <w:p>
@@ -1663,31 +1627,23 @@
           <w:numId w:val="1"/>
         </w:numPr>
         <w:rPr>
-          <w:rFonts w:ascii="Seravek Light" w:eastAsia="Gulim" w:hAnsi="Seravek Light" w:cs="Segoe UI Historic"/>
-          <w:sz w:val="22"/>
-          <w:szCs w:val="22"/>
-        </w:rPr>
-      </w:pPr>
-      <w:r>
-        <w:rPr>
-          <w:rFonts w:ascii="Seravek Light" w:eastAsia="Gulim" w:hAnsi="Seravek Light" w:cs="Segoe UI Historic"/>
-          <w:sz w:val="22"/>
-          <w:szCs w:val="22"/>
-        </w:rPr>
-        <w:t>Co-teaching Java at Heights High School</w:t>
-      </w:r>
-      <w:r>
-        <w:rPr>
-          <w:rFonts w:ascii="Seravek Light" w:eastAsia="Gulim" w:hAnsi="Seravek Light" w:cs="Segoe UI Historic"/>
-          <w:sz w:val="22"/>
-          <w:szCs w:val="22"/>
-        </w:rPr>
-        <w:t xml:space="preserve"> utilizing tools like Repl.it and </w:t>
+          <w:rFonts w:ascii="Calibri" w:eastAsia="Gulim" w:hAnsi="Calibri" w:cs="Calibri"/>
+          <w:sz w:val="22"/>
+          <w:szCs w:val="22"/>
+        </w:rPr>
+      </w:pPr>
+      <w:r>
+        <w:rPr>
+          <w:rFonts w:ascii="Calibri" w:eastAsia="Gulim" w:hAnsi="Calibri" w:cs="Calibri"/>
+          <w:sz w:val="22"/>
+          <w:szCs w:val="22"/>
+        </w:rPr>
+        <w:t xml:space="preserve">Co-teaching Java at Heights High School utilizing tools like Repl.it and </w:t>
       </w:r>
       <w:proofErr w:type="spellStart"/>
       <w:r>
         <w:rPr>
-          <w:rFonts w:ascii="Seravek Light" w:eastAsia="Gulim" w:hAnsi="Seravek Light" w:cs="Segoe UI Historic"/>
+          <w:rFonts w:ascii="Calibri" w:eastAsia="Gulim" w:hAnsi="Calibri" w:cs="Calibri"/>
           <w:sz w:val="22"/>
           <w:szCs w:val="22"/>
         </w:rPr>
@@ -1703,14 +1659,14 @@
           <w:numId w:val="1"/>
         </w:numPr>
         <w:rPr>
-          <w:rFonts w:ascii="Seravek Light" w:eastAsia="Gulim" w:hAnsi="Seravek Light" w:cs="Segoe UI Historic"/>
-          <w:sz w:val="22"/>
-          <w:szCs w:val="22"/>
-        </w:rPr>
-      </w:pPr>
-      <w:r>
-        <w:rPr>
-          <w:rFonts w:ascii="Seravek Light" w:eastAsia="Gulim" w:hAnsi="Seravek Light" w:cs="Segoe UI Historic"/>
+          <w:rFonts w:ascii="Calibri" w:eastAsia="Gulim" w:hAnsi="Calibri" w:cs="Calibri"/>
+          <w:sz w:val="22"/>
+          <w:szCs w:val="22"/>
+        </w:rPr>
+      </w:pPr>
+      <w:r>
+        <w:rPr>
+          <w:rFonts w:ascii="Calibri" w:eastAsia="Gulim" w:hAnsi="Calibri" w:cs="Calibri"/>
           <w:sz w:val="22"/>
           <w:szCs w:val="22"/>
         </w:rPr>
@@ -1720,64 +1676,46 @@
     <w:p>
       <w:pPr>
         <w:rPr>
-          <w:rFonts w:ascii="Seravek Light" w:eastAsia="Gulim" w:hAnsi="Seravek Light" w:cs="Segoe UI Historic"/>
-          <w:b/>
-          <w:sz w:val="22"/>
-          <w:szCs w:val="22"/>
-        </w:rPr>
-      </w:pPr>
-    </w:p>
-    <w:p>
-      <w:pPr>
-        <w:rPr>
-          <w:rFonts w:ascii="Seravek Light" w:eastAsia="Gulim" w:hAnsi="Seravek Light" w:cs="Segoe UI Historic"/>
-          <w:b/>
-          <w:sz w:val="22"/>
-          <w:szCs w:val="22"/>
-        </w:rPr>
-      </w:pPr>
-      <w:r>
-        <w:rPr>
-          <w:rFonts w:ascii="Seravek Light" w:eastAsia="Gulim" w:hAnsi="Seravek Light" w:cs="Segoe UI Historic"/>
-          <w:b/>
-          <w:sz w:val="22"/>
-          <w:szCs w:val="22"/>
-        </w:rPr>
-        <w:t xml:space="preserve">ConocoPhillips | </w:t>
-      </w:r>
-      <w:r>
-        <w:rPr>
-          <w:rFonts w:ascii="Seravek Light" w:eastAsia="Gulim" w:hAnsi="Seravek Light" w:cs="Segoe UI Historic"/>
-          <w:b/>
-          <w:sz w:val="22"/>
-          <w:szCs w:val="22"/>
-        </w:rPr>
-        <w:t>Cloud Enablement Architect</w:t>
-      </w:r>
-    </w:p>
-    <w:p>
-      <w:pPr>
-        <w:rPr>
-          <w:rFonts w:ascii="Seravek Light" w:eastAsia="Gulim" w:hAnsi="Seravek Light" w:cs="Segoe UI Historic"/>
-          <w:sz w:val="22"/>
-          <w:szCs w:val="22"/>
-        </w:rPr>
-      </w:pPr>
-      <w:r>
-        <w:rPr>
-          <w:rFonts w:ascii="Seravek Light" w:eastAsia="Gulim" w:hAnsi="Seravek Light" w:cs="Segoe UI Historic"/>
-          <w:sz w:val="22"/>
-          <w:szCs w:val="22"/>
-        </w:rPr>
-        <w:t xml:space="preserve">September 2020 – January 2021 </w:t>
-      </w:r>
-      <w:r>
-        <w:rPr>
-          <w:rFonts w:ascii="Seravek Light" w:eastAsia="Gulim" w:hAnsi="Seravek Light" w:cs="Segoe UI Historic"/>
-          <w:sz w:val="22"/>
-          <w:szCs w:val="22"/>
-        </w:rPr>
-        <w:t>| Houston, Texas</w:t>
+          <w:rFonts w:ascii="Calibri" w:eastAsia="Gulim" w:hAnsi="Calibri" w:cs="Calibri"/>
+          <w:sz w:val="22"/>
+          <w:szCs w:val="22"/>
+        </w:rPr>
+      </w:pPr>
+    </w:p>
+    <w:p>
+      <w:pPr>
+        <w:rPr>
+          <w:rFonts w:ascii="Calibri" w:eastAsia="Gulim" w:hAnsi="Calibri" w:cs="Calibri"/>
+          <w:b/>
+          <w:sz w:val="22"/>
+          <w:szCs w:val="22"/>
+        </w:rPr>
+      </w:pPr>
+      <w:r>
+        <w:rPr>
+          <w:rFonts w:ascii="Calibri" w:eastAsia="Gulim" w:hAnsi="Calibri" w:cs="Calibri"/>
+          <w:b/>
+          <w:sz w:val="22"/>
+          <w:szCs w:val="22"/>
+        </w:rPr>
+        <w:t>ConocoPhillips | Cloud Enablement Architect</w:t>
+      </w:r>
+    </w:p>
+    <w:p>
+      <w:pPr>
+        <w:rPr>
+          <w:rFonts w:ascii="Calibri" w:eastAsia="Gulim" w:hAnsi="Calibri" w:cs="Calibri"/>
+          <w:sz w:val="22"/>
+          <w:szCs w:val="22"/>
+        </w:rPr>
+      </w:pPr>
+      <w:r>
+        <w:rPr>
+          <w:rFonts w:ascii="Calibri" w:eastAsia="Gulim" w:hAnsi="Calibri" w:cs="Calibri"/>
+          <w:sz w:val="22"/>
+          <w:szCs w:val="22"/>
+        </w:rPr>
+        <w:t>September 2020 – January 2021 | Houston, Texas</w:t>
       </w:r>
     </w:p>
     <w:p>
@@ -1788,15 +1726,15 @@
           <w:numId w:val="1"/>
         </w:numPr>
         <w:rPr>
-          <w:rFonts w:ascii="Seravek Light" w:eastAsia="Gulim" w:hAnsi="Seravek Light" w:cs="Segoe UI Historic"/>
-          <w:b/>
-          <w:sz w:val="22"/>
-          <w:szCs w:val="22"/>
-        </w:rPr>
-      </w:pPr>
-      <w:r>
-        <w:rPr>
-          <w:rFonts w:ascii="Seravek Light" w:eastAsia="Gulim" w:hAnsi="Seravek Light" w:cs="Segoe UI Historic"/>
+          <w:rFonts w:ascii="Calibri" w:eastAsia="Gulim" w:hAnsi="Calibri" w:cs="Calibri"/>
+          <w:b/>
+          <w:sz w:val="22"/>
+          <w:szCs w:val="22"/>
+        </w:rPr>
+      </w:pPr>
+      <w:r>
+        <w:rPr>
+          <w:rFonts w:ascii="Calibri" w:eastAsia="Gulim" w:hAnsi="Calibri" w:cs="Calibri"/>
           <w:sz w:val="22"/>
           <w:szCs w:val="22"/>
         </w:rPr>
@@ -1804,7 +1742,7 @@
       </w:r>
       <w:r>
         <w:rPr>
-          <w:rFonts w:ascii="Seravek Light" w:eastAsia="Gulim" w:hAnsi="Seravek Light" w:cs="Segoe UI Historic"/>
+          <w:rFonts w:ascii="Calibri" w:eastAsia="Gulim" w:hAnsi="Calibri" w:cs="Calibri"/>
           <w:sz w:val="22"/>
           <w:szCs w:val="22"/>
         </w:rPr>
@@ -1812,7 +1750,7 @@
       </w:r>
       <w:r>
         <w:rPr>
-          <w:rFonts w:ascii="Seravek Light" w:eastAsia="Gulim" w:hAnsi="Seravek Light" w:cs="Segoe UI Historic"/>
+          <w:rFonts w:ascii="Calibri" w:eastAsia="Gulim" w:hAnsi="Calibri" w:cs="Calibri"/>
           <w:sz w:val="22"/>
           <w:szCs w:val="22"/>
         </w:rPr>
@@ -1820,7 +1758,7 @@
       </w:r>
       <w:r>
         <w:rPr>
-          <w:rFonts w:ascii="Seravek Light" w:eastAsia="Gulim" w:hAnsi="Seravek Light" w:cs="Segoe UI Historic"/>
+          <w:rFonts w:ascii="Calibri" w:eastAsia="Gulim" w:hAnsi="Calibri" w:cs="Calibri"/>
           <w:sz w:val="22"/>
           <w:szCs w:val="22"/>
         </w:rPr>
@@ -1828,7 +1766,7 @@
       </w:r>
       <w:r>
         <w:rPr>
-          <w:rFonts w:ascii="Seravek Light" w:eastAsia="Gulim" w:hAnsi="Seravek Light" w:cs="Segoe UI Historic"/>
+          <w:rFonts w:ascii="Calibri" w:eastAsia="Gulim" w:hAnsi="Calibri" w:cs="Calibri"/>
           <w:sz w:val="22"/>
           <w:szCs w:val="22"/>
         </w:rPr>
@@ -1836,7 +1774,7 @@
       </w:r>
       <w:r>
         <w:rPr>
-          <w:rFonts w:ascii="Seravek Light" w:eastAsia="Gulim" w:hAnsi="Seravek Light" w:cs="Segoe UI Historic"/>
+          <w:rFonts w:ascii="Calibri" w:eastAsia="Gulim" w:hAnsi="Calibri" w:cs="Calibri"/>
           <w:sz w:val="22"/>
           <w:szCs w:val="22"/>
         </w:rPr>
@@ -1851,15 +1789,15 @@
           <w:numId w:val="1"/>
         </w:numPr>
         <w:rPr>
-          <w:rFonts w:ascii="Seravek Light" w:eastAsia="Gulim" w:hAnsi="Seravek Light" w:cs="Segoe UI Historic"/>
-          <w:b/>
-          <w:sz w:val="22"/>
-          <w:szCs w:val="22"/>
-        </w:rPr>
-      </w:pPr>
-      <w:r>
-        <w:rPr>
-          <w:rFonts w:ascii="Seravek Light" w:eastAsia="Gulim" w:hAnsi="Seravek Light" w:cs="Segoe UI Historic"/>
+          <w:rFonts w:ascii="Calibri" w:eastAsia="Gulim" w:hAnsi="Calibri" w:cs="Calibri"/>
+          <w:b/>
+          <w:sz w:val="22"/>
+          <w:szCs w:val="22"/>
+        </w:rPr>
+      </w:pPr>
+      <w:r>
+        <w:rPr>
+          <w:rFonts w:ascii="Calibri" w:eastAsia="Gulim" w:hAnsi="Calibri" w:cs="Calibri"/>
           <w:sz w:val="22"/>
           <w:szCs w:val="22"/>
         </w:rPr>
@@ -1867,7 +1805,7 @@
       </w:r>
       <w:r>
         <w:rPr>
-          <w:rFonts w:ascii="Seravek Light" w:eastAsia="Gulim" w:hAnsi="Seravek Light" w:cs="Segoe UI Historic"/>
+          <w:rFonts w:ascii="Calibri" w:eastAsia="Gulim" w:hAnsi="Calibri" w:cs="Calibri"/>
           <w:sz w:val="22"/>
           <w:szCs w:val="22"/>
         </w:rPr>
@@ -1875,7 +1813,7 @@
       </w:r>
       <w:r>
         <w:rPr>
-          <w:rFonts w:ascii="Seravek Light" w:eastAsia="Gulim" w:hAnsi="Seravek Light" w:cs="Segoe UI Historic"/>
+          <w:rFonts w:ascii="Calibri" w:eastAsia="Gulim" w:hAnsi="Calibri" w:cs="Calibri"/>
           <w:sz w:val="22"/>
           <w:szCs w:val="22"/>
         </w:rPr>
@@ -1883,7 +1821,7 @@
       </w:r>
       <w:r>
         <w:rPr>
-          <w:rFonts w:ascii="Seravek Light" w:eastAsia="Gulim" w:hAnsi="Seravek Light" w:cs="Segoe UI Historic"/>
+          <w:rFonts w:ascii="Calibri" w:eastAsia="Gulim" w:hAnsi="Calibri" w:cs="Calibri"/>
           <w:sz w:val="22"/>
           <w:szCs w:val="22"/>
         </w:rPr>
@@ -1891,7 +1829,7 @@
       </w:r>
       <w:r>
         <w:rPr>
-          <w:rFonts w:ascii="Seravek Light" w:eastAsia="Gulim" w:hAnsi="Seravek Light" w:cs="Segoe UI Historic"/>
+          <w:rFonts w:ascii="Calibri" w:eastAsia="Gulim" w:hAnsi="Calibri" w:cs="Calibri"/>
           <w:sz w:val="22"/>
           <w:szCs w:val="22"/>
         </w:rPr>
@@ -1899,7 +1837,7 @@
       </w:r>
       <w:r>
         <w:rPr>
-          <w:rFonts w:ascii="Seravek Light" w:eastAsia="Gulim" w:hAnsi="Seravek Light" w:cs="Segoe UI Historic"/>
+          <w:rFonts w:ascii="Calibri" w:eastAsia="Gulim" w:hAnsi="Calibri" w:cs="Calibri"/>
           <w:sz w:val="22"/>
           <w:szCs w:val="22"/>
         </w:rPr>
@@ -1907,7 +1845,7 @@
       </w:r>
       <w:r>
         <w:rPr>
-          <w:rFonts w:ascii="Seravek Light" w:eastAsia="Gulim" w:hAnsi="Seravek Light" w:cs="Segoe UI Historic"/>
+          <w:rFonts w:ascii="Calibri" w:eastAsia="Gulim" w:hAnsi="Calibri" w:cs="Calibri"/>
           <w:sz w:val="22"/>
           <w:szCs w:val="22"/>
         </w:rPr>
@@ -1915,7 +1853,7 @@
       </w:r>
       <w:r>
         <w:rPr>
-          <w:rFonts w:ascii="Seravek Light" w:eastAsia="Gulim" w:hAnsi="Seravek Light" w:cs="Segoe UI Historic"/>
+          <w:rFonts w:ascii="Calibri" w:eastAsia="Gulim" w:hAnsi="Calibri" w:cs="Calibri"/>
           <w:sz w:val="22"/>
           <w:szCs w:val="22"/>
         </w:rPr>
@@ -1923,7 +1861,7 @@
       </w:r>
       <w:r>
         <w:rPr>
-          <w:rFonts w:ascii="Seravek Light" w:eastAsia="Gulim" w:hAnsi="Seravek Light" w:cs="Segoe UI Historic"/>
+          <w:rFonts w:ascii="Calibri" w:eastAsia="Gulim" w:hAnsi="Calibri" w:cs="Calibri"/>
           <w:sz w:val="22"/>
           <w:szCs w:val="22"/>
         </w:rPr>
@@ -1938,15 +1876,15 @@
           <w:numId w:val="1"/>
         </w:numPr>
         <w:rPr>
-          <w:rFonts w:ascii="Seravek Light" w:eastAsia="Gulim" w:hAnsi="Seravek Light" w:cs="Segoe UI Historic"/>
-          <w:b/>
-          <w:sz w:val="22"/>
-          <w:szCs w:val="22"/>
-        </w:rPr>
-      </w:pPr>
-      <w:r>
-        <w:rPr>
-          <w:rFonts w:ascii="Seravek Light" w:eastAsia="Gulim" w:hAnsi="Seravek Light" w:cs="Segoe UI Historic"/>
+          <w:rFonts w:ascii="Calibri" w:eastAsia="Gulim" w:hAnsi="Calibri" w:cs="Calibri"/>
+          <w:b/>
+          <w:sz w:val="22"/>
+          <w:szCs w:val="22"/>
+        </w:rPr>
+      </w:pPr>
+      <w:r>
+        <w:rPr>
+          <w:rFonts w:ascii="Calibri" w:eastAsia="Gulim" w:hAnsi="Calibri" w:cs="Calibri"/>
           <w:sz w:val="22"/>
           <w:szCs w:val="22"/>
         </w:rPr>
@@ -1954,7 +1892,7 @@
       </w:r>
       <w:r>
         <w:rPr>
-          <w:rFonts w:ascii="Seravek Light" w:eastAsia="Gulim" w:hAnsi="Seravek Light" w:cs="Segoe UI Historic"/>
+          <w:rFonts w:ascii="Calibri" w:eastAsia="Gulim" w:hAnsi="Calibri" w:cs="Calibri"/>
           <w:sz w:val="22"/>
           <w:szCs w:val="22"/>
         </w:rPr>
@@ -1962,7 +1900,7 @@
       </w:r>
       <w:r>
         <w:rPr>
-          <w:rFonts w:ascii="Seravek Light" w:eastAsia="Gulim" w:hAnsi="Seravek Light" w:cs="Segoe UI Historic"/>
+          <w:rFonts w:ascii="Calibri" w:eastAsia="Gulim" w:hAnsi="Calibri" w:cs="Calibri"/>
           <w:sz w:val="22"/>
           <w:szCs w:val="22"/>
         </w:rPr>
@@ -1970,7 +1908,7 @@
       </w:r>
       <w:r>
         <w:rPr>
-          <w:rFonts w:ascii="Seravek Light" w:eastAsia="Gulim" w:hAnsi="Seravek Light" w:cs="Segoe UI Historic"/>
+          <w:rFonts w:ascii="Calibri" w:eastAsia="Gulim" w:hAnsi="Calibri" w:cs="Calibri"/>
           <w:sz w:val="22"/>
           <w:szCs w:val="22"/>
         </w:rPr>
@@ -1978,7 +1916,7 @@
       </w:r>
       <w:r>
         <w:rPr>
-          <w:rFonts w:ascii="Seravek Light" w:eastAsia="Gulim" w:hAnsi="Seravek Light" w:cs="Segoe UI Historic"/>
+          <w:rFonts w:ascii="Calibri" w:eastAsia="Gulim" w:hAnsi="Calibri" w:cs="Calibri"/>
           <w:sz w:val="22"/>
           <w:szCs w:val="22"/>
         </w:rPr>
@@ -1986,7 +1924,7 @@
       </w:r>
       <w:r>
         <w:rPr>
-          <w:rFonts w:ascii="Seravek Light" w:eastAsia="Gulim" w:hAnsi="Seravek Light" w:cs="Segoe UI Historic"/>
+          <w:rFonts w:ascii="Calibri" w:eastAsia="Gulim" w:hAnsi="Calibri" w:cs="Calibri"/>
           <w:sz w:val="22"/>
           <w:szCs w:val="22"/>
         </w:rPr>
@@ -1994,7 +1932,7 @@
       </w:r>
       <w:r>
         <w:rPr>
-          <w:rFonts w:ascii="Seravek Light" w:eastAsia="Gulim" w:hAnsi="Seravek Light" w:cs="Segoe UI Historic"/>
+          <w:rFonts w:ascii="Calibri" w:eastAsia="Gulim" w:hAnsi="Calibri" w:cs="Calibri"/>
           <w:sz w:val="22"/>
           <w:szCs w:val="22"/>
         </w:rPr>
@@ -2009,15 +1947,15 @@
           <w:numId w:val="1"/>
         </w:numPr>
         <w:rPr>
-          <w:rFonts w:ascii="Seravek Light" w:eastAsia="Gulim" w:hAnsi="Seravek Light" w:cs="Segoe UI Historic"/>
-          <w:b/>
-          <w:sz w:val="22"/>
-          <w:szCs w:val="22"/>
-        </w:rPr>
-      </w:pPr>
-      <w:r>
-        <w:rPr>
-          <w:rFonts w:ascii="Seravek Light" w:eastAsia="Gulim" w:hAnsi="Seravek Light" w:cs="Segoe UI Historic"/>
+          <w:rFonts w:ascii="Calibri" w:eastAsia="Gulim" w:hAnsi="Calibri" w:cs="Calibri"/>
+          <w:b/>
+          <w:sz w:val="22"/>
+          <w:szCs w:val="22"/>
+        </w:rPr>
+      </w:pPr>
+      <w:r>
+        <w:rPr>
+          <w:rFonts w:ascii="Calibri" w:eastAsia="Gulim" w:hAnsi="Calibri" w:cs="Calibri"/>
           <w:sz w:val="22"/>
           <w:szCs w:val="22"/>
         </w:rPr>
@@ -2026,7 +1964,7 @@
       <w:proofErr w:type="spellStart"/>
       <w:r>
         <w:rPr>
-          <w:rFonts w:ascii="Seravek Light" w:eastAsia="Gulim" w:hAnsi="Seravek Light" w:cs="Segoe UI Historic"/>
+          <w:rFonts w:ascii="Calibri" w:eastAsia="Gulim" w:hAnsi="Calibri" w:cs="Calibri"/>
           <w:sz w:val="22"/>
           <w:szCs w:val="22"/>
         </w:rPr>
@@ -2042,15 +1980,15 @@
           <w:numId w:val="1"/>
         </w:numPr>
         <w:rPr>
-          <w:rFonts w:ascii="Seravek Light" w:eastAsia="Gulim" w:hAnsi="Seravek Light" w:cs="Segoe UI Historic"/>
-          <w:b/>
-          <w:sz w:val="22"/>
-          <w:szCs w:val="22"/>
-        </w:rPr>
-      </w:pPr>
-      <w:r>
-        <w:rPr>
-          <w:rFonts w:ascii="Seravek Light" w:eastAsia="Gulim" w:hAnsi="Seravek Light" w:cs="Segoe UI Historic"/>
+          <w:rFonts w:ascii="Calibri" w:eastAsia="Gulim" w:hAnsi="Calibri" w:cs="Calibri"/>
+          <w:b/>
+          <w:sz w:val="22"/>
+          <w:szCs w:val="22"/>
+        </w:rPr>
+      </w:pPr>
+      <w:r>
+        <w:rPr>
+          <w:rFonts w:ascii="Calibri" w:eastAsia="Gulim" w:hAnsi="Calibri" w:cs="Calibri"/>
           <w:sz w:val="22"/>
           <w:szCs w:val="22"/>
         </w:rPr>
@@ -2058,7 +1996,7 @@
       </w:r>
       <w:r>
         <w:rPr>
-          <w:rFonts w:ascii="Seravek Light" w:eastAsia="Gulim" w:hAnsi="Seravek Light" w:cs="Segoe UI Historic"/>
+          <w:rFonts w:ascii="Calibri" w:eastAsia="Gulim" w:hAnsi="Calibri" w:cs="Calibri"/>
           <w:sz w:val="22"/>
           <w:szCs w:val="22"/>
         </w:rPr>
@@ -2066,7 +2004,7 @@
       </w:r>
       <w:r>
         <w:rPr>
-          <w:rFonts w:ascii="Seravek Light" w:eastAsia="Gulim" w:hAnsi="Seravek Light" w:cs="Segoe UI Historic"/>
+          <w:rFonts w:ascii="Calibri" w:eastAsia="Gulim" w:hAnsi="Calibri" w:cs="Calibri"/>
           <w:sz w:val="22"/>
           <w:szCs w:val="22"/>
         </w:rPr>
@@ -2074,7 +2012,7 @@
       </w:r>
       <w:r>
         <w:rPr>
-          <w:rFonts w:ascii="Seravek Light" w:eastAsia="Gulim" w:hAnsi="Seravek Light" w:cs="Segoe UI Historic"/>
+          <w:rFonts w:ascii="Calibri" w:eastAsia="Gulim" w:hAnsi="Calibri" w:cs="Calibri"/>
           <w:sz w:val="22"/>
           <w:szCs w:val="22"/>
         </w:rPr>
@@ -2082,7 +2020,7 @@
       </w:r>
       <w:r>
         <w:rPr>
-          <w:rFonts w:ascii="Seravek Light" w:eastAsia="Gulim" w:hAnsi="Seravek Light" w:cs="Segoe UI Historic"/>
+          <w:rFonts w:ascii="Calibri" w:eastAsia="Gulim" w:hAnsi="Calibri" w:cs="Calibri"/>
           <w:sz w:val="22"/>
           <w:szCs w:val="22"/>
         </w:rPr>
@@ -2090,7 +2028,7 @@
       </w:r>
       <w:r>
         <w:rPr>
-          <w:rFonts w:ascii="Seravek Light" w:eastAsia="Gulim" w:hAnsi="Seravek Light" w:cs="Segoe UI Historic"/>
+          <w:rFonts w:ascii="Calibri" w:eastAsia="Gulim" w:hAnsi="Calibri" w:cs="Calibri"/>
           <w:sz w:val="22"/>
           <w:szCs w:val="22"/>
         </w:rPr>
@@ -2098,7 +2036,7 @@
       </w:r>
       <w:r>
         <w:rPr>
-          <w:rFonts w:ascii="Seravek Light" w:eastAsia="Gulim" w:hAnsi="Seravek Light" w:cs="Segoe UI Historic"/>
+          <w:rFonts w:ascii="Calibri" w:eastAsia="Gulim" w:hAnsi="Calibri" w:cs="Calibri"/>
           <w:sz w:val="22"/>
           <w:szCs w:val="22"/>
         </w:rPr>
@@ -2106,7 +2044,7 @@
       </w:r>
       <w:r>
         <w:rPr>
-          <w:rFonts w:ascii="Seravek Light" w:eastAsia="Gulim" w:hAnsi="Seravek Light" w:cs="Segoe UI Historic"/>
+          <w:rFonts w:ascii="Calibri" w:eastAsia="Gulim" w:hAnsi="Calibri" w:cs="Calibri"/>
           <w:sz w:val="22"/>
           <w:szCs w:val="22"/>
         </w:rPr>
@@ -2114,7 +2052,7 @@
       </w:r>
       <w:r>
         <w:rPr>
-          <w:rFonts w:ascii="Seravek Light" w:eastAsia="Gulim" w:hAnsi="Seravek Light" w:cs="Segoe UI Historic"/>
+          <w:rFonts w:ascii="Calibri" w:eastAsia="Gulim" w:hAnsi="Calibri" w:cs="Calibri"/>
           <w:sz w:val="22"/>
           <w:szCs w:val="22"/>
         </w:rPr>
@@ -2122,7 +2060,7 @@
       </w:r>
       <w:r>
         <w:rPr>
-          <w:rFonts w:ascii="Seravek Light" w:eastAsia="Gulim" w:hAnsi="Seravek Light" w:cs="Segoe UI Historic"/>
+          <w:rFonts w:ascii="Calibri" w:eastAsia="Gulim" w:hAnsi="Calibri" w:cs="Calibri"/>
           <w:sz w:val="22"/>
           <w:szCs w:val="22"/>
         </w:rPr>
@@ -2130,7 +2068,7 @@
       </w:r>
       <w:r>
         <w:rPr>
-          <w:rFonts w:ascii="Seravek Light" w:eastAsia="Gulim" w:hAnsi="Seravek Light" w:cs="Segoe UI Historic"/>
+          <w:rFonts w:ascii="Calibri" w:eastAsia="Gulim" w:hAnsi="Calibri" w:cs="Calibri"/>
           <w:sz w:val="22"/>
           <w:szCs w:val="22"/>
         </w:rPr>
@@ -2138,7 +2076,7 @@
       </w:r>
       <w:r>
         <w:rPr>
-          <w:rFonts w:ascii="Seravek Light" w:eastAsia="Gulim" w:hAnsi="Seravek Light" w:cs="Segoe UI Historic"/>
+          <w:rFonts w:ascii="Calibri" w:eastAsia="Gulim" w:hAnsi="Calibri" w:cs="Calibri"/>
           <w:sz w:val="22"/>
           <w:szCs w:val="22"/>
         </w:rPr>
@@ -2146,7 +2084,7 @@
       </w:r>
       <w:r>
         <w:rPr>
-          <w:rFonts w:ascii="Seravek Light" w:eastAsia="Gulim" w:hAnsi="Seravek Light" w:cs="Segoe UI Historic"/>
+          <w:rFonts w:ascii="Calibri" w:eastAsia="Gulim" w:hAnsi="Calibri" w:cs="Calibri"/>
           <w:sz w:val="22"/>
           <w:szCs w:val="22"/>
         </w:rPr>
@@ -2154,7 +2092,7 @@
       </w:r>
       <w:r>
         <w:rPr>
-          <w:rFonts w:ascii="Seravek Light" w:eastAsia="Gulim" w:hAnsi="Seravek Light" w:cs="Segoe UI Historic"/>
+          <w:rFonts w:ascii="Calibri" w:eastAsia="Gulim" w:hAnsi="Calibri" w:cs="Calibri"/>
           <w:sz w:val="22"/>
           <w:szCs w:val="22"/>
         </w:rPr>
@@ -2164,52 +2102,43 @@
     <w:p>
       <w:pPr>
         <w:rPr>
-          <w:rFonts w:ascii="Seravek Light" w:eastAsia="Gulim" w:hAnsi="Seravek Light" w:cs="Segoe UI Historic"/>
-          <w:b/>
-          <w:sz w:val="22"/>
-          <w:szCs w:val="22"/>
-        </w:rPr>
-      </w:pPr>
-    </w:p>
-    <w:p>
-      <w:pPr>
-        <w:rPr>
-          <w:rFonts w:ascii="Seravek Light" w:eastAsia="Gulim" w:hAnsi="Seravek Light" w:cs="Segoe UI Historic"/>
-          <w:b/>
-          <w:sz w:val="22"/>
-          <w:szCs w:val="22"/>
-        </w:rPr>
-      </w:pPr>
-      <w:r>
-        <w:rPr>
-          <w:rFonts w:ascii="Seravek Light" w:eastAsia="Gulim" w:hAnsi="Seravek Light" w:cs="Segoe UI Historic"/>
-          <w:b/>
-          <w:sz w:val="22"/>
-          <w:szCs w:val="22"/>
-        </w:rPr>
-        <w:t xml:space="preserve">ConocoPhillips | </w:t>
-      </w:r>
-      <w:r>
-        <w:rPr>
-          <w:rFonts w:ascii="Seravek Light" w:eastAsia="Gulim" w:hAnsi="Seravek Light" w:cs="Segoe UI Historic"/>
-          <w:b/>
-          <w:sz w:val="22"/>
-          <w:szCs w:val="22"/>
-        </w:rPr>
-        <w:t>Solution Architect</w:t>
-      </w:r>
-    </w:p>
-    <w:p>
-      <w:pPr>
-        <w:rPr>
-          <w:rFonts w:ascii="Seravek Light" w:eastAsia="Gulim" w:hAnsi="Seravek Light" w:cs="Segoe UI Historic"/>
-          <w:sz w:val="22"/>
-          <w:szCs w:val="22"/>
-        </w:rPr>
-      </w:pPr>
-      <w:r>
-        <w:rPr>
-          <w:rFonts w:ascii="Seravek Light" w:eastAsia="Gulim" w:hAnsi="Seravek Light" w:cs="Segoe UI Historic"/>
+          <w:rFonts w:ascii="Calibri" w:eastAsia="Gulim" w:hAnsi="Calibri" w:cs="Calibri"/>
+          <w:b/>
+          <w:sz w:val="22"/>
+          <w:szCs w:val="22"/>
+        </w:rPr>
+      </w:pPr>
+    </w:p>
+    <w:p>
+      <w:pPr>
+        <w:rPr>
+          <w:rFonts w:ascii="Calibri" w:eastAsia="Gulim" w:hAnsi="Calibri" w:cs="Calibri"/>
+          <w:b/>
+          <w:sz w:val="22"/>
+          <w:szCs w:val="22"/>
+        </w:rPr>
+      </w:pPr>
+      <w:r>
+        <w:rPr>
+          <w:rFonts w:ascii="Calibri" w:eastAsia="Gulim" w:hAnsi="Calibri" w:cs="Calibri"/>
+          <w:b/>
+          <w:sz w:val="22"/>
+          <w:szCs w:val="22"/>
+        </w:rPr>
+        <w:t>ConocoPhillips | Solution Architect</w:t>
+      </w:r>
+    </w:p>
+    <w:p>
+      <w:pPr>
+        <w:rPr>
+          <w:rFonts w:ascii="Calibri" w:eastAsia="Gulim" w:hAnsi="Calibri" w:cs="Calibri"/>
+          <w:sz w:val="22"/>
+          <w:szCs w:val="22"/>
+        </w:rPr>
+      </w:pPr>
+      <w:r>
+        <w:rPr>
+          <w:rFonts w:ascii="Calibri" w:eastAsia="Gulim" w:hAnsi="Calibri" w:cs="Calibri"/>
           <w:sz w:val="22"/>
           <w:szCs w:val="22"/>
         </w:rPr>
@@ -2217,7 +2146,7 @@
       </w:r>
       <w:r>
         <w:rPr>
-          <w:rFonts w:ascii="Seravek Light" w:eastAsia="Gulim" w:hAnsi="Seravek Light" w:cs="Segoe UI Historic"/>
+          <w:rFonts w:ascii="Calibri" w:eastAsia="Gulim" w:hAnsi="Calibri" w:cs="Calibri"/>
           <w:sz w:val="22"/>
           <w:szCs w:val="22"/>
         </w:rPr>
@@ -2225,19 +2154,11 @@
       </w:r>
       <w:r>
         <w:rPr>
-          <w:rFonts w:ascii="Seravek Light" w:eastAsia="Gulim" w:hAnsi="Seravek Light" w:cs="Segoe UI Historic"/>
-          <w:sz w:val="22"/>
-          <w:szCs w:val="22"/>
-        </w:rPr>
-        <w:t xml:space="preserve"> </w:t>
-      </w:r>
-      <w:r>
-        <w:rPr>
-          <w:rFonts w:ascii="Seravek Light" w:eastAsia="Gulim" w:hAnsi="Seravek Light" w:cs="Segoe UI Historic"/>
-          <w:sz w:val="22"/>
-          <w:szCs w:val="22"/>
-        </w:rPr>
-        <w:t>| Houston, Texas</w:t>
+          <w:rFonts w:ascii="Calibri" w:eastAsia="Gulim" w:hAnsi="Calibri" w:cs="Calibri"/>
+          <w:sz w:val="22"/>
+          <w:szCs w:val="22"/>
+        </w:rPr>
+        <w:t xml:space="preserve"> | Houston, Texas</w:t>
       </w:r>
     </w:p>
     <w:p>
@@ -2248,14 +2169,14 @@
           <w:numId w:val="1"/>
         </w:numPr>
         <w:rPr>
-          <w:rFonts w:ascii="Seravek Light" w:eastAsia="Gulim" w:hAnsi="Seravek Light" w:cs="Segoe UI Historic"/>
-          <w:sz w:val="22"/>
-          <w:szCs w:val="22"/>
-        </w:rPr>
-      </w:pPr>
-      <w:r>
-        <w:rPr>
-          <w:rFonts w:ascii="Seravek Light" w:eastAsia="Gulim" w:hAnsi="Seravek Light" w:cs="Segoe UI Historic"/>
+          <w:rFonts w:ascii="Calibri" w:eastAsia="Gulim" w:hAnsi="Calibri" w:cs="Calibri"/>
+          <w:sz w:val="22"/>
+          <w:szCs w:val="22"/>
+        </w:rPr>
+      </w:pPr>
+      <w:r>
+        <w:rPr>
+          <w:rFonts w:ascii="Calibri" w:eastAsia="Gulim" w:hAnsi="Calibri" w:cs="Calibri"/>
           <w:sz w:val="22"/>
           <w:szCs w:val="22"/>
         </w:rPr>
@@ -2263,7 +2184,7 @@
       </w:r>
       <w:r>
         <w:rPr>
-          <w:rFonts w:ascii="Seravek Light" w:eastAsia="Gulim" w:hAnsi="Seravek Light" w:cs="Segoe UI Historic"/>
+          <w:rFonts w:ascii="Calibri" w:eastAsia="Gulim" w:hAnsi="Calibri" w:cs="Calibri"/>
           <w:sz w:val="22"/>
           <w:szCs w:val="22"/>
         </w:rPr>
@@ -2271,7 +2192,7 @@
       </w:r>
       <w:r>
         <w:rPr>
-          <w:rFonts w:ascii="Seravek Light" w:eastAsia="Gulim" w:hAnsi="Seravek Light" w:cs="Segoe UI Historic"/>
+          <w:rFonts w:ascii="Calibri" w:eastAsia="Gulim" w:hAnsi="Calibri" w:cs="Calibri"/>
           <w:sz w:val="22"/>
           <w:szCs w:val="22"/>
         </w:rPr>
@@ -2279,7 +2200,7 @@
       </w:r>
       <w:r>
         <w:rPr>
-          <w:rFonts w:ascii="Seravek Light" w:eastAsia="Gulim" w:hAnsi="Seravek Light" w:cs="Segoe UI Historic"/>
+          <w:rFonts w:ascii="Calibri" w:eastAsia="Gulim" w:hAnsi="Calibri" w:cs="Calibri"/>
           <w:sz w:val="22"/>
           <w:szCs w:val="22"/>
         </w:rPr>
@@ -2287,7 +2208,7 @@
       </w:r>
       <w:r>
         <w:rPr>
-          <w:rFonts w:ascii="Seravek Light" w:eastAsia="Gulim" w:hAnsi="Seravek Light" w:cs="Segoe UI Historic"/>
+          <w:rFonts w:ascii="Calibri" w:eastAsia="Gulim" w:hAnsi="Calibri" w:cs="Calibri"/>
           <w:sz w:val="22"/>
           <w:szCs w:val="22"/>
         </w:rPr>
@@ -2296,7 +2217,7 @@
       <w:proofErr w:type="spellStart"/>
       <w:r>
         <w:rPr>
-          <w:rFonts w:ascii="Seravek Light" w:eastAsia="Gulim" w:hAnsi="Seravek Light" w:cs="Segoe UI Historic"/>
+          <w:rFonts w:ascii="Calibri" w:eastAsia="Gulim" w:hAnsi="Calibri" w:cs="Calibri"/>
           <w:sz w:val="22"/>
           <w:szCs w:val="22"/>
         </w:rPr>
@@ -2312,14 +2233,14 @@
           <w:numId w:val="1"/>
         </w:numPr>
         <w:rPr>
-          <w:rFonts w:ascii="Seravek Light" w:eastAsia="Gulim" w:hAnsi="Seravek Light" w:cs="Segoe UI Historic"/>
-          <w:sz w:val="22"/>
-          <w:szCs w:val="22"/>
-        </w:rPr>
-      </w:pPr>
-      <w:r>
-        <w:rPr>
-          <w:rFonts w:ascii="Seravek Light" w:eastAsia="Gulim" w:hAnsi="Seravek Light" w:cs="Segoe UI Historic"/>
+          <w:rFonts w:ascii="Calibri" w:eastAsia="Gulim" w:hAnsi="Calibri" w:cs="Calibri"/>
+          <w:sz w:val="22"/>
+          <w:szCs w:val="22"/>
+        </w:rPr>
+      </w:pPr>
+      <w:r>
+        <w:rPr>
+          <w:rFonts w:ascii="Calibri" w:eastAsia="Gulim" w:hAnsi="Calibri" w:cs="Calibri"/>
           <w:sz w:val="22"/>
           <w:szCs w:val="22"/>
         </w:rPr>
@@ -2327,7 +2248,7 @@
       </w:r>
       <w:r>
         <w:rPr>
-          <w:rFonts w:ascii="Seravek Light" w:eastAsia="Gulim" w:hAnsi="Seravek Light" w:cs="Segoe UI Historic"/>
+          <w:rFonts w:ascii="Calibri" w:eastAsia="Gulim" w:hAnsi="Calibri" w:cs="Calibri"/>
           <w:sz w:val="22"/>
           <w:szCs w:val="22"/>
         </w:rPr>
@@ -2335,7 +2256,7 @@
       </w:r>
       <w:r>
         <w:rPr>
-          <w:rFonts w:ascii="Seravek Light" w:eastAsia="Gulim" w:hAnsi="Seravek Light" w:cs="Segoe UI Historic"/>
+          <w:rFonts w:ascii="Calibri" w:eastAsia="Gulim" w:hAnsi="Calibri" w:cs="Calibri"/>
           <w:sz w:val="22"/>
           <w:szCs w:val="22"/>
         </w:rPr>
@@ -2343,7 +2264,7 @@
       </w:r>
       <w:r>
         <w:rPr>
-          <w:rFonts w:ascii="Seravek Light" w:eastAsia="Gulim" w:hAnsi="Seravek Light" w:cs="Segoe UI Historic"/>
+          <w:rFonts w:ascii="Calibri" w:eastAsia="Gulim" w:hAnsi="Calibri" w:cs="Calibri"/>
           <w:sz w:val="22"/>
           <w:szCs w:val="22"/>
         </w:rPr>
@@ -2351,7 +2272,7 @@
       </w:r>
       <w:r>
         <w:rPr>
-          <w:rFonts w:ascii="Seravek Light" w:eastAsia="Gulim" w:hAnsi="Seravek Light" w:cs="Segoe UI Historic"/>
+          <w:rFonts w:ascii="Calibri" w:eastAsia="Gulim" w:hAnsi="Calibri" w:cs="Calibri"/>
           <w:sz w:val="22"/>
           <w:szCs w:val="22"/>
         </w:rPr>
@@ -2359,7 +2280,7 @@
       </w:r>
       <w:r>
         <w:rPr>
-          <w:rFonts w:ascii="Seravek Light" w:eastAsia="Gulim" w:hAnsi="Seravek Light" w:cs="Segoe UI Historic"/>
+          <w:rFonts w:ascii="Calibri" w:eastAsia="Gulim" w:hAnsi="Calibri" w:cs="Calibri"/>
           <w:sz w:val="22"/>
           <w:szCs w:val="22"/>
         </w:rPr>
@@ -2367,7 +2288,7 @@
       </w:r>
       <w:r>
         <w:rPr>
-          <w:rFonts w:ascii="Seravek Light" w:eastAsia="Gulim" w:hAnsi="Seravek Light" w:cs="Segoe UI Historic"/>
+          <w:rFonts w:ascii="Calibri" w:eastAsia="Gulim" w:hAnsi="Calibri" w:cs="Calibri"/>
           <w:sz w:val="22"/>
           <w:szCs w:val="22"/>
         </w:rPr>
@@ -2375,7 +2296,7 @@
       </w:r>
       <w:r>
         <w:rPr>
-          <w:rFonts w:ascii="Seravek Light" w:eastAsia="Gulim" w:hAnsi="Seravek Light" w:cs="Segoe UI Historic"/>
+          <w:rFonts w:ascii="Calibri" w:eastAsia="Gulim" w:hAnsi="Calibri" w:cs="Calibri"/>
           <w:sz w:val="22"/>
           <w:szCs w:val="22"/>
         </w:rPr>
@@ -2383,7 +2304,7 @@
       </w:r>
       <w:r>
         <w:rPr>
-          <w:rFonts w:ascii="Seravek Light" w:eastAsia="Gulim" w:hAnsi="Seravek Light" w:cs="Segoe UI Historic"/>
+          <w:rFonts w:ascii="Calibri" w:eastAsia="Gulim" w:hAnsi="Calibri" w:cs="Calibri"/>
           <w:sz w:val="22"/>
           <w:szCs w:val="22"/>
         </w:rPr>
@@ -2391,7 +2312,7 @@
       </w:r>
       <w:r>
         <w:rPr>
-          <w:rFonts w:ascii="Seravek Light" w:eastAsia="Gulim" w:hAnsi="Seravek Light" w:cs="Segoe UI Historic"/>
+          <w:rFonts w:ascii="Calibri" w:eastAsia="Gulim" w:hAnsi="Calibri" w:cs="Calibri"/>
           <w:sz w:val="22"/>
           <w:szCs w:val="22"/>
         </w:rPr>
@@ -2406,14 +2327,14 @@
           <w:numId w:val="1"/>
         </w:numPr>
         <w:rPr>
-          <w:rFonts w:ascii="Seravek Light" w:eastAsia="Gulim" w:hAnsi="Seravek Light" w:cs="Segoe UI Historic"/>
-          <w:sz w:val="22"/>
-          <w:szCs w:val="22"/>
-        </w:rPr>
-      </w:pPr>
-      <w:r>
-        <w:rPr>
-          <w:rFonts w:ascii="Seravek Light" w:eastAsia="Gulim" w:hAnsi="Seravek Light" w:cs="Segoe UI Historic"/>
+          <w:rFonts w:ascii="Calibri" w:eastAsia="Gulim" w:hAnsi="Calibri" w:cs="Calibri"/>
+          <w:sz w:val="22"/>
+          <w:szCs w:val="22"/>
+        </w:rPr>
+      </w:pPr>
+      <w:r>
+        <w:rPr>
+          <w:rFonts w:ascii="Calibri" w:eastAsia="Gulim" w:hAnsi="Calibri" w:cs="Calibri"/>
           <w:sz w:val="22"/>
           <w:szCs w:val="22"/>
         </w:rPr>
@@ -2421,7 +2342,7 @@
       </w:r>
       <w:r>
         <w:rPr>
-          <w:rFonts w:ascii="Seravek Light" w:eastAsia="Gulim" w:hAnsi="Seravek Light" w:cs="Segoe UI Historic"/>
+          <w:rFonts w:ascii="Calibri" w:eastAsia="Gulim" w:hAnsi="Calibri" w:cs="Calibri"/>
           <w:sz w:val="22"/>
           <w:szCs w:val="22"/>
         </w:rPr>
@@ -2429,7 +2350,7 @@
       </w:r>
       <w:r>
         <w:rPr>
-          <w:rFonts w:ascii="Seravek Light" w:eastAsia="Gulim" w:hAnsi="Seravek Light" w:cs="Segoe UI Historic"/>
+          <w:rFonts w:ascii="Calibri" w:eastAsia="Gulim" w:hAnsi="Calibri" w:cs="Calibri"/>
           <w:sz w:val="22"/>
           <w:szCs w:val="22"/>
         </w:rPr>
@@ -2437,7 +2358,7 @@
       </w:r>
       <w:r>
         <w:rPr>
-          <w:rFonts w:ascii="Seravek Light" w:eastAsia="Gulim" w:hAnsi="Seravek Light" w:cs="Segoe UI Historic"/>
+          <w:rFonts w:ascii="Calibri" w:eastAsia="Gulim" w:hAnsi="Calibri" w:cs="Calibri"/>
           <w:sz w:val="22"/>
           <w:szCs w:val="22"/>
         </w:rPr>
@@ -2452,14 +2373,14 @@
           <w:numId w:val="1"/>
         </w:numPr>
         <w:rPr>
-          <w:rFonts w:ascii="Seravek Light" w:eastAsia="Gulim" w:hAnsi="Seravek Light" w:cs="Segoe UI Historic"/>
-          <w:sz w:val="22"/>
-          <w:szCs w:val="22"/>
-        </w:rPr>
-      </w:pPr>
-      <w:r>
-        <w:rPr>
-          <w:rFonts w:ascii="Seravek Light" w:eastAsia="Gulim" w:hAnsi="Seravek Light" w:cs="Segoe UI Historic"/>
+          <w:rFonts w:ascii="Calibri" w:eastAsia="Gulim" w:hAnsi="Calibri" w:cs="Calibri"/>
+          <w:sz w:val="22"/>
+          <w:szCs w:val="22"/>
+        </w:rPr>
+      </w:pPr>
+      <w:r>
+        <w:rPr>
+          <w:rFonts w:ascii="Calibri" w:eastAsia="Gulim" w:hAnsi="Calibri" w:cs="Calibri"/>
           <w:sz w:val="22"/>
           <w:szCs w:val="22"/>
         </w:rPr>
@@ -2467,7 +2388,7 @@
       </w:r>
       <w:r>
         <w:rPr>
-          <w:rFonts w:ascii="Seravek Light" w:eastAsia="Gulim" w:hAnsi="Seravek Light" w:cs="Segoe UI Historic"/>
+          <w:rFonts w:ascii="Calibri" w:eastAsia="Gulim" w:hAnsi="Calibri" w:cs="Calibri"/>
           <w:sz w:val="22"/>
           <w:szCs w:val="22"/>
         </w:rPr>
@@ -2475,7 +2396,7 @@
       </w:r>
       <w:r>
         <w:rPr>
-          <w:rFonts w:ascii="Seravek Light" w:eastAsia="Gulim" w:hAnsi="Seravek Light" w:cs="Segoe UI Historic"/>
+          <w:rFonts w:ascii="Calibri" w:eastAsia="Gulim" w:hAnsi="Calibri" w:cs="Calibri"/>
           <w:sz w:val="22"/>
           <w:szCs w:val="22"/>
         </w:rPr>
@@ -2483,7 +2404,7 @@
       </w:r>
       <w:r>
         <w:rPr>
-          <w:rFonts w:ascii="Seravek Light" w:eastAsia="Gulim" w:hAnsi="Seravek Light" w:cs="Segoe UI Historic"/>
+          <w:rFonts w:ascii="Calibri" w:eastAsia="Gulim" w:hAnsi="Calibri" w:cs="Calibri"/>
           <w:sz w:val="22"/>
           <w:szCs w:val="22"/>
         </w:rPr>
@@ -2491,7 +2412,7 @@
       </w:r>
       <w:r>
         <w:rPr>
-          <w:rFonts w:ascii="Seravek Light" w:eastAsia="Gulim" w:hAnsi="Seravek Light" w:cs="Segoe UI Historic"/>
+          <w:rFonts w:ascii="Calibri" w:eastAsia="Gulim" w:hAnsi="Calibri" w:cs="Calibri"/>
           <w:sz w:val="22"/>
           <w:szCs w:val="22"/>
         </w:rPr>
@@ -2499,7 +2420,7 @@
       </w:r>
       <w:r>
         <w:rPr>
-          <w:rFonts w:ascii="Seravek Light" w:eastAsia="Gulim" w:hAnsi="Seravek Light" w:cs="Segoe UI Historic"/>
+          <w:rFonts w:ascii="Calibri" w:eastAsia="Gulim" w:hAnsi="Calibri" w:cs="Calibri"/>
           <w:sz w:val="22"/>
           <w:szCs w:val="22"/>
         </w:rPr>
@@ -2507,7 +2428,7 @@
       </w:r>
       <w:r>
         <w:rPr>
-          <w:rFonts w:ascii="Seravek Light" w:eastAsia="Gulim" w:hAnsi="Seravek Light" w:cs="Segoe UI Historic"/>
+          <w:rFonts w:ascii="Calibri" w:eastAsia="Gulim" w:hAnsi="Calibri" w:cs="Calibri"/>
           <w:sz w:val="22"/>
           <w:szCs w:val="22"/>
         </w:rPr>
@@ -2515,7 +2436,7 @@
       </w:r>
       <w:r>
         <w:rPr>
-          <w:rFonts w:ascii="Seravek Light" w:eastAsia="Gulim" w:hAnsi="Seravek Light" w:cs="Segoe UI Historic"/>
+          <w:rFonts w:ascii="Calibri" w:eastAsia="Gulim" w:hAnsi="Calibri" w:cs="Calibri"/>
           <w:sz w:val="22"/>
           <w:szCs w:val="22"/>
         </w:rPr>
@@ -2523,7 +2444,7 @@
       </w:r>
       <w:r>
         <w:rPr>
-          <w:rFonts w:ascii="Seravek Light" w:eastAsia="Gulim" w:hAnsi="Seravek Light" w:cs="Segoe UI Historic"/>
+          <w:rFonts w:ascii="Calibri" w:eastAsia="Gulim" w:hAnsi="Calibri" w:cs="Calibri"/>
           <w:sz w:val="22"/>
           <w:szCs w:val="22"/>
         </w:rPr>
@@ -2532,7 +2453,7 @@
       <w:proofErr w:type="spellStart"/>
       <w:r>
         <w:rPr>
-          <w:rFonts w:ascii="Seravek Light" w:eastAsia="Gulim" w:hAnsi="Seravek Light" w:cs="Segoe UI Historic"/>
+          <w:rFonts w:ascii="Calibri" w:eastAsia="Gulim" w:hAnsi="Calibri" w:cs="Calibri"/>
           <w:sz w:val="22"/>
           <w:szCs w:val="22"/>
         </w:rPr>
@@ -2541,7 +2462,7 @@
       <w:proofErr w:type="spellEnd"/>
       <w:r>
         <w:rPr>
-          <w:rFonts w:ascii="Seravek Light" w:eastAsia="Gulim" w:hAnsi="Seravek Light" w:cs="Segoe UI Historic"/>
+          <w:rFonts w:ascii="Calibri" w:eastAsia="Gulim" w:hAnsi="Calibri" w:cs="Calibri"/>
           <w:sz w:val="22"/>
           <w:szCs w:val="22"/>
         </w:rPr>
@@ -2549,7 +2470,7 @@
       </w:r>
       <w:r>
         <w:rPr>
-          <w:rFonts w:ascii="Seravek Light" w:eastAsia="Gulim" w:hAnsi="Seravek Light" w:cs="Segoe UI Historic"/>
+          <w:rFonts w:ascii="Calibri" w:eastAsia="Gulim" w:hAnsi="Calibri" w:cs="Calibri"/>
           <w:sz w:val="22"/>
           <w:szCs w:val="22"/>
         </w:rPr>
@@ -2564,14 +2485,14 @@
           <w:numId w:val="1"/>
         </w:numPr>
         <w:rPr>
-          <w:rFonts w:ascii="Seravek Light" w:eastAsia="Gulim" w:hAnsi="Seravek Light" w:cs="Segoe UI Historic"/>
-          <w:sz w:val="22"/>
-          <w:szCs w:val="22"/>
-        </w:rPr>
-      </w:pPr>
-      <w:r>
-        <w:rPr>
-          <w:rFonts w:ascii="Seravek Light" w:eastAsia="Gulim" w:hAnsi="Seravek Light" w:cs="Segoe UI Historic"/>
+          <w:rFonts w:ascii="Calibri" w:eastAsia="Gulim" w:hAnsi="Calibri" w:cs="Calibri"/>
+          <w:sz w:val="22"/>
+          <w:szCs w:val="22"/>
+        </w:rPr>
+      </w:pPr>
+      <w:r>
+        <w:rPr>
+          <w:rFonts w:ascii="Calibri" w:eastAsia="Gulim" w:hAnsi="Calibri" w:cs="Calibri"/>
           <w:sz w:val="22"/>
           <w:szCs w:val="22"/>
         </w:rPr>
@@ -2579,7 +2500,7 @@
       </w:r>
       <w:r>
         <w:rPr>
-          <w:rFonts w:ascii="Seravek Light" w:eastAsia="Gulim" w:hAnsi="Seravek Light" w:cs="Segoe UI Historic"/>
+          <w:rFonts w:ascii="Calibri" w:eastAsia="Gulim" w:hAnsi="Calibri" w:cs="Calibri"/>
           <w:sz w:val="22"/>
           <w:szCs w:val="22"/>
         </w:rPr>
@@ -2587,7 +2508,7 @@
       </w:r>
       <w:r>
         <w:rPr>
-          <w:rFonts w:ascii="Seravek Light" w:eastAsia="Gulim" w:hAnsi="Seravek Light" w:cs="Segoe UI Historic"/>
+          <w:rFonts w:ascii="Calibri" w:eastAsia="Gulim" w:hAnsi="Calibri" w:cs="Calibri"/>
           <w:sz w:val="22"/>
           <w:szCs w:val="22"/>
         </w:rPr>
@@ -2596,7 +2517,7 @@
       <w:proofErr w:type="spellStart"/>
       <w:r>
         <w:rPr>
-          <w:rFonts w:ascii="Seravek Light" w:eastAsia="Gulim" w:hAnsi="Seravek Light" w:cs="Segoe UI Historic"/>
+          <w:rFonts w:ascii="Calibri" w:eastAsia="Gulim" w:hAnsi="Calibri" w:cs="Calibri"/>
           <w:sz w:val="22"/>
           <w:szCs w:val="22"/>
         </w:rPr>
@@ -2605,7 +2526,7 @@
       <w:proofErr w:type="spellEnd"/>
       <w:r>
         <w:rPr>
-          <w:rFonts w:ascii="Seravek Light" w:eastAsia="Gulim" w:hAnsi="Seravek Light" w:cs="Segoe UI Historic"/>
+          <w:rFonts w:ascii="Calibri" w:eastAsia="Gulim" w:hAnsi="Calibri" w:cs="Calibri"/>
           <w:sz w:val="22"/>
           <w:szCs w:val="22"/>
         </w:rPr>
@@ -2613,7 +2534,7 @@
       </w:r>
       <w:r>
         <w:rPr>
-          <w:rFonts w:ascii="Seravek Light" w:eastAsia="Gulim" w:hAnsi="Seravek Light" w:cs="Segoe UI Historic"/>
+          <w:rFonts w:ascii="Calibri" w:eastAsia="Gulim" w:hAnsi="Calibri" w:cs="Calibri"/>
           <w:sz w:val="22"/>
           <w:szCs w:val="22"/>
         </w:rPr>
@@ -2621,7 +2542,7 @@
       </w:r>
       <w:r>
         <w:rPr>
-          <w:rFonts w:ascii="Seravek Light" w:eastAsia="Gulim" w:hAnsi="Seravek Light" w:cs="Segoe UI Historic"/>
+          <w:rFonts w:ascii="Calibri" w:eastAsia="Gulim" w:hAnsi="Calibri" w:cs="Calibri"/>
           <w:sz w:val="22"/>
           <w:szCs w:val="22"/>
         </w:rPr>
@@ -2629,7 +2550,7 @@
       </w:r>
       <w:r>
         <w:rPr>
-          <w:rFonts w:ascii="Seravek Light" w:eastAsia="Gulim" w:hAnsi="Seravek Light" w:cs="Segoe UI Historic"/>
+          <w:rFonts w:ascii="Calibri" w:eastAsia="Gulim" w:hAnsi="Calibri" w:cs="Calibri"/>
           <w:sz w:val="22"/>
           <w:szCs w:val="22"/>
         </w:rPr>
@@ -2637,7 +2558,7 @@
       </w:r>
       <w:r>
         <w:rPr>
-          <w:rFonts w:ascii="Seravek Light" w:eastAsia="Gulim" w:hAnsi="Seravek Light" w:cs="Segoe UI Historic"/>
+          <w:rFonts w:ascii="Calibri" w:eastAsia="Gulim" w:hAnsi="Calibri" w:cs="Calibri"/>
           <w:sz w:val="22"/>
           <w:szCs w:val="22"/>
         </w:rPr>
@@ -2652,14 +2573,14 @@
           <w:numId w:val="1"/>
         </w:numPr>
         <w:rPr>
-          <w:rFonts w:ascii="Seravek Light" w:eastAsia="Gulim" w:hAnsi="Seravek Light" w:cs="Segoe UI Historic"/>
-          <w:sz w:val="22"/>
-          <w:szCs w:val="22"/>
-        </w:rPr>
-      </w:pPr>
-      <w:r>
-        <w:rPr>
-          <w:rFonts w:ascii="Seravek Light" w:eastAsia="Gulim" w:hAnsi="Seravek Light" w:cs="Segoe UI Historic"/>
+          <w:rFonts w:ascii="Calibri" w:eastAsia="Gulim" w:hAnsi="Calibri" w:cs="Calibri"/>
+          <w:sz w:val="22"/>
+          <w:szCs w:val="22"/>
+        </w:rPr>
+      </w:pPr>
+      <w:r>
+        <w:rPr>
+          <w:rFonts w:ascii="Calibri" w:eastAsia="Gulim" w:hAnsi="Calibri" w:cs="Calibri"/>
           <w:sz w:val="22"/>
           <w:szCs w:val="22"/>
         </w:rPr>
@@ -2667,7 +2588,7 @@
       </w:r>
       <w:r>
         <w:rPr>
-          <w:rFonts w:ascii="Seravek Light" w:eastAsia="Gulim" w:hAnsi="Seravek Light" w:cs="Segoe UI Historic"/>
+          <w:rFonts w:ascii="Calibri" w:eastAsia="Gulim" w:hAnsi="Calibri" w:cs="Calibri"/>
           <w:sz w:val="22"/>
           <w:szCs w:val="22"/>
         </w:rPr>
@@ -2675,7 +2596,7 @@
       </w:r>
       <w:r>
         <w:rPr>
-          <w:rFonts w:ascii="Seravek Light" w:eastAsia="Gulim" w:hAnsi="Seravek Light" w:cs="Segoe UI Historic"/>
+          <w:rFonts w:ascii="Calibri" w:eastAsia="Gulim" w:hAnsi="Calibri" w:cs="Calibri"/>
           <w:sz w:val="22"/>
           <w:szCs w:val="22"/>
         </w:rPr>
@@ -2683,7 +2604,7 @@
       </w:r>
       <w:r>
         <w:rPr>
-          <w:rFonts w:ascii="Seravek Light" w:eastAsia="Gulim" w:hAnsi="Seravek Light" w:cs="Segoe UI Historic"/>
+          <w:rFonts w:ascii="Calibri" w:eastAsia="Gulim" w:hAnsi="Calibri" w:cs="Calibri"/>
           <w:sz w:val="22"/>
           <w:szCs w:val="22"/>
         </w:rPr>
@@ -2691,7 +2612,7 @@
       </w:r>
       <w:r>
         <w:rPr>
-          <w:rFonts w:ascii="Seravek Light" w:eastAsia="Gulim" w:hAnsi="Seravek Light" w:cs="Segoe UI Historic"/>
+          <w:rFonts w:ascii="Calibri" w:eastAsia="Gulim" w:hAnsi="Calibri" w:cs="Calibri"/>
           <w:sz w:val="22"/>
           <w:szCs w:val="22"/>
         </w:rPr>
@@ -2699,7 +2620,7 @@
       </w:r>
       <w:r>
         <w:rPr>
-          <w:rFonts w:ascii="Seravek Light" w:eastAsia="Gulim" w:hAnsi="Seravek Light" w:cs="Segoe UI Historic"/>
+          <w:rFonts w:ascii="Calibri" w:eastAsia="Gulim" w:hAnsi="Calibri" w:cs="Calibri"/>
           <w:sz w:val="22"/>
           <w:szCs w:val="22"/>
         </w:rPr>
@@ -2709,51 +2630,42 @@
     <w:p>
       <w:pPr>
         <w:rPr>
-          <w:rFonts w:ascii="Seravek Light" w:eastAsia="Gulim" w:hAnsi="Seravek Light" w:cs="Segoe UI Historic"/>
-          <w:sz w:val="22"/>
-          <w:szCs w:val="22"/>
-        </w:rPr>
-      </w:pPr>
-    </w:p>
-    <w:p>
-      <w:pPr>
-        <w:rPr>
-          <w:rFonts w:ascii="Seravek Light" w:eastAsia="Gulim" w:hAnsi="Seravek Light" w:cs="Segoe UI Historic"/>
-          <w:b/>
-          <w:sz w:val="22"/>
-          <w:szCs w:val="22"/>
-        </w:rPr>
-      </w:pPr>
-      <w:r>
-        <w:rPr>
-          <w:rFonts w:ascii="Seravek Light" w:eastAsia="Gulim" w:hAnsi="Seravek Light" w:cs="Segoe UI Historic"/>
-          <w:b/>
-          <w:sz w:val="22"/>
-          <w:szCs w:val="22"/>
-        </w:rPr>
-        <w:t xml:space="preserve">ConocoPhillips | </w:t>
-      </w:r>
-      <w:r>
-        <w:rPr>
-          <w:rFonts w:ascii="Seravek Light" w:eastAsia="Gulim" w:hAnsi="Seravek Light" w:cs="Segoe UI Historic"/>
-          <w:b/>
-          <w:sz w:val="22"/>
-          <w:szCs w:val="22"/>
-        </w:rPr>
-        <w:t>Software Development Technical Team Lead</w:t>
-      </w:r>
-    </w:p>
-    <w:p>
-      <w:pPr>
-        <w:rPr>
-          <w:rFonts w:ascii="Seravek Light" w:eastAsia="Gulim" w:hAnsi="Seravek Light" w:cs="Segoe UI Historic"/>
-          <w:sz w:val="22"/>
-          <w:szCs w:val="22"/>
-        </w:rPr>
-      </w:pPr>
-      <w:r>
-        <w:rPr>
-          <w:rFonts w:ascii="Seravek Light" w:eastAsia="Gulim" w:hAnsi="Seravek Light" w:cs="Segoe UI Historic"/>
+          <w:rFonts w:ascii="Calibri" w:eastAsia="Gulim" w:hAnsi="Calibri" w:cs="Calibri"/>
+          <w:sz w:val="22"/>
+          <w:szCs w:val="22"/>
+        </w:rPr>
+      </w:pPr>
+    </w:p>
+    <w:p>
+      <w:pPr>
+        <w:rPr>
+          <w:rFonts w:ascii="Calibri" w:eastAsia="Gulim" w:hAnsi="Calibri" w:cs="Calibri"/>
+          <w:b/>
+          <w:sz w:val="22"/>
+          <w:szCs w:val="22"/>
+        </w:rPr>
+      </w:pPr>
+      <w:r>
+        <w:rPr>
+          <w:rFonts w:ascii="Calibri" w:eastAsia="Gulim" w:hAnsi="Calibri" w:cs="Calibri"/>
+          <w:b/>
+          <w:sz w:val="22"/>
+          <w:szCs w:val="22"/>
+        </w:rPr>
+        <w:t>ConocoPhillips | Software Development Technical Team Lead</w:t>
+      </w:r>
+    </w:p>
+    <w:p>
+      <w:pPr>
+        <w:rPr>
+          <w:rFonts w:ascii="Calibri" w:eastAsia="Gulim" w:hAnsi="Calibri" w:cs="Calibri"/>
+          <w:sz w:val="22"/>
+          <w:szCs w:val="22"/>
+        </w:rPr>
+      </w:pPr>
+      <w:r>
+        <w:rPr>
+          <w:rFonts w:ascii="Calibri" w:eastAsia="Gulim" w:hAnsi="Calibri" w:cs="Calibri"/>
           <w:sz w:val="22"/>
           <w:szCs w:val="22"/>
         </w:rPr>
@@ -2761,7 +2673,7 @@
       </w:r>
       <w:r>
         <w:rPr>
-          <w:rFonts w:ascii="Seravek Light" w:eastAsia="Gulim" w:hAnsi="Seravek Light" w:cs="Segoe UI Historic"/>
+          <w:rFonts w:ascii="Calibri" w:eastAsia="Gulim" w:hAnsi="Calibri" w:cs="Calibri"/>
           <w:sz w:val="22"/>
           <w:szCs w:val="22"/>
         </w:rPr>
@@ -2769,7 +2681,7 @@
       </w:r>
       <w:r>
         <w:rPr>
-          <w:rFonts w:ascii="Seravek Light" w:eastAsia="Gulim" w:hAnsi="Seravek Light" w:cs="Segoe UI Historic"/>
+          <w:rFonts w:ascii="Calibri" w:eastAsia="Gulim" w:hAnsi="Calibri" w:cs="Calibri"/>
           <w:sz w:val="22"/>
           <w:szCs w:val="22"/>
         </w:rPr>
@@ -2777,7 +2689,7 @@
       </w:r>
       <w:r>
         <w:rPr>
-          <w:rFonts w:ascii="Seravek Light" w:eastAsia="Gulim" w:hAnsi="Seravek Light" w:cs="Segoe UI Historic"/>
+          <w:rFonts w:ascii="Calibri" w:eastAsia="Gulim" w:hAnsi="Calibri" w:cs="Calibri"/>
           <w:sz w:val="22"/>
           <w:szCs w:val="22"/>
         </w:rPr>
@@ -2785,7 +2697,7 @@
       </w:r>
       <w:r>
         <w:rPr>
-          <w:rFonts w:ascii="Seravek Light" w:eastAsia="Gulim" w:hAnsi="Seravek Light" w:cs="Segoe UI Historic"/>
+          <w:rFonts w:ascii="Calibri" w:eastAsia="Gulim" w:hAnsi="Calibri" w:cs="Calibri"/>
           <w:sz w:val="22"/>
           <w:szCs w:val="22"/>
         </w:rPr>
@@ -2793,7 +2705,7 @@
       </w:r>
       <w:r>
         <w:rPr>
-          <w:rFonts w:ascii="Seravek Light" w:eastAsia="Gulim" w:hAnsi="Seravek Light" w:cs="Segoe UI Historic"/>
+          <w:rFonts w:ascii="Calibri" w:eastAsia="Gulim" w:hAnsi="Calibri" w:cs="Calibri"/>
           <w:sz w:val="22"/>
           <w:szCs w:val="22"/>
         </w:rPr>
@@ -2808,14 +2720,14 @@
           <w:numId w:val="1"/>
         </w:numPr>
         <w:rPr>
-          <w:rFonts w:ascii="Seravek Light" w:eastAsia="Gulim" w:hAnsi="Seravek Light" w:cs="Segoe UI Historic"/>
-          <w:sz w:val="22"/>
-          <w:szCs w:val="22"/>
-        </w:rPr>
-      </w:pPr>
-      <w:r>
-        <w:rPr>
-          <w:rFonts w:ascii="Seravek Light" w:eastAsia="Gulim" w:hAnsi="Seravek Light" w:cs="Segoe UI Historic"/>
+          <w:rFonts w:ascii="Calibri" w:eastAsia="Gulim" w:hAnsi="Calibri" w:cs="Calibri"/>
+          <w:sz w:val="22"/>
+          <w:szCs w:val="22"/>
+        </w:rPr>
+      </w:pPr>
+      <w:r>
+        <w:rPr>
+          <w:rFonts w:ascii="Calibri" w:eastAsia="Gulim" w:hAnsi="Calibri" w:cs="Calibri"/>
           <w:sz w:val="22"/>
           <w:szCs w:val="22"/>
         </w:rPr>
@@ -2823,7 +2735,7 @@
       </w:r>
       <w:r>
         <w:rPr>
-          <w:rFonts w:ascii="Seravek Light" w:eastAsia="Gulim" w:hAnsi="Seravek Light" w:cs="Segoe UI Historic"/>
+          <w:rFonts w:ascii="Calibri" w:eastAsia="Gulim" w:hAnsi="Calibri" w:cs="Calibri"/>
           <w:sz w:val="22"/>
           <w:szCs w:val="22"/>
         </w:rPr>
@@ -2831,7 +2743,7 @@
       </w:r>
       <w:r>
         <w:rPr>
-          <w:rFonts w:ascii="Seravek Light" w:eastAsia="Gulim" w:hAnsi="Seravek Light" w:cs="Segoe UI Historic"/>
+          <w:rFonts w:ascii="Calibri" w:eastAsia="Gulim" w:hAnsi="Calibri" w:cs="Calibri"/>
           <w:sz w:val="22"/>
           <w:szCs w:val="22"/>
         </w:rPr>
@@ -2839,7 +2751,7 @@
       </w:r>
       <w:r>
         <w:rPr>
-          <w:rFonts w:ascii="Seravek Light" w:eastAsia="Gulim" w:hAnsi="Seravek Light" w:cs="Segoe UI Historic"/>
+          <w:rFonts w:ascii="Calibri" w:eastAsia="Gulim" w:hAnsi="Calibri" w:cs="Calibri"/>
           <w:sz w:val="22"/>
           <w:szCs w:val="22"/>
         </w:rPr>
@@ -2847,7 +2759,7 @@
       </w:r>
       <w:r>
         <w:rPr>
-          <w:rFonts w:ascii="Seravek Light" w:eastAsia="Gulim" w:hAnsi="Seravek Light" w:cs="Segoe UI Historic"/>
+          <w:rFonts w:ascii="Calibri" w:eastAsia="Gulim" w:hAnsi="Calibri" w:cs="Calibri"/>
           <w:sz w:val="22"/>
           <w:szCs w:val="22"/>
         </w:rPr>
@@ -2862,14 +2774,14 @@
           <w:numId w:val="1"/>
         </w:numPr>
         <w:rPr>
-          <w:rFonts w:ascii="Seravek Light" w:eastAsia="Gulim" w:hAnsi="Seravek Light" w:cs="Segoe UI Historic"/>
-          <w:sz w:val="22"/>
-          <w:szCs w:val="22"/>
-        </w:rPr>
-      </w:pPr>
-      <w:r>
-        <w:rPr>
-          <w:rFonts w:ascii="Seravek Light" w:eastAsia="Gulim" w:hAnsi="Seravek Light" w:cs="Segoe UI Historic"/>
+          <w:rFonts w:ascii="Calibri" w:eastAsia="Gulim" w:hAnsi="Calibri" w:cs="Calibri"/>
+          <w:sz w:val="22"/>
+          <w:szCs w:val="22"/>
+        </w:rPr>
+      </w:pPr>
+      <w:r>
+        <w:rPr>
+          <w:rFonts w:ascii="Calibri" w:eastAsia="Gulim" w:hAnsi="Calibri" w:cs="Calibri"/>
           <w:sz w:val="22"/>
           <w:szCs w:val="22"/>
         </w:rPr>
@@ -2877,7 +2789,7 @@
       </w:r>
       <w:r>
         <w:rPr>
-          <w:rFonts w:ascii="Seravek Light" w:eastAsia="Gulim" w:hAnsi="Seravek Light" w:cs="Segoe UI Historic"/>
+          <w:rFonts w:ascii="Calibri" w:eastAsia="Gulim" w:hAnsi="Calibri" w:cs="Calibri"/>
           <w:sz w:val="22"/>
           <w:szCs w:val="22"/>
         </w:rPr>
@@ -2885,7 +2797,7 @@
       </w:r>
       <w:r>
         <w:rPr>
-          <w:rFonts w:ascii="Seravek Light" w:eastAsia="Gulim" w:hAnsi="Seravek Light" w:cs="Segoe UI Historic"/>
+          <w:rFonts w:ascii="Calibri" w:eastAsia="Gulim" w:hAnsi="Calibri" w:cs="Calibri"/>
           <w:sz w:val="22"/>
           <w:szCs w:val="22"/>
         </w:rPr>
@@ -2893,7 +2805,7 @@
       </w:r>
       <w:r>
         <w:rPr>
-          <w:rFonts w:ascii="Seravek Light" w:eastAsia="Gulim" w:hAnsi="Seravek Light" w:cs="Segoe UI Historic"/>
+          <w:rFonts w:ascii="Calibri" w:eastAsia="Gulim" w:hAnsi="Calibri" w:cs="Calibri"/>
           <w:sz w:val="22"/>
           <w:szCs w:val="22"/>
         </w:rPr>
@@ -2901,7 +2813,7 @@
       </w:r>
       <w:r>
         <w:rPr>
-          <w:rFonts w:ascii="Seravek Light" w:eastAsia="Gulim" w:hAnsi="Seravek Light" w:cs="Segoe UI Historic"/>
+          <w:rFonts w:ascii="Calibri" w:eastAsia="Gulim" w:hAnsi="Calibri" w:cs="Calibri"/>
           <w:sz w:val="22"/>
           <w:szCs w:val="22"/>
         </w:rPr>
@@ -2909,7 +2821,7 @@
       </w:r>
       <w:r>
         <w:rPr>
-          <w:rFonts w:ascii="Seravek Light" w:eastAsia="Gulim" w:hAnsi="Seravek Light" w:cs="Segoe UI Historic"/>
+          <w:rFonts w:ascii="Calibri" w:eastAsia="Gulim" w:hAnsi="Calibri" w:cs="Calibri"/>
           <w:sz w:val="22"/>
           <w:szCs w:val="22"/>
         </w:rPr>
@@ -2917,7 +2829,7 @@
       </w:r>
       <w:r>
         <w:rPr>
-          <w:rFonts w:ascii="Seravek Light" w:eastAsia="Gulim" w:hAnsi="Seravek Light" w:cs="Segoe UI Historic"/>
+          <w:rFonts w:ascii="Calibri" w:eastAsia="Gulim" w:hAnsi="Calibri" w:cs="Calibri"/>
           <w:sz w:val="22"/>
           <w:szCs w:val="22"/>
         </w:rPr>
@@ -2925,7 +2837,7 @@
       </w:r>
       <w:r>
         <w:rPr>
-          <w:rFonts w:ascii="Seravek Light" w:eastAsia="Gulim" w:hAnsi="Seravek Light" w:cs="Segoe UI Historic"/>
+          <w:rFonts w:ascii="Calibri" w:eastAsia="Gulim" w:hAnsi="Calibri" w:cs="Calibri"/>
           <w:sz w:val="22"/>
           <w:szCs w:val="22"/>
         </w:rPr>
@@ -2933,7 +2845,7 @@
       </w:r>
       <w:r>
         <w:rPr>
-          <w:rFonts w:ascii="Seravek Light" w:eastAsia="Gulim" w:hAnsi="Seravek Light" w:cs="Segoe UI Historic"/>
+          <w:rFonts w:ascii="Calibri" w:eastAsia="Gulim" w:hAnsi="Calibri" w:cs="Calibri"/>
           <w:sz w:val="22"/>
           <w:szCs w:val="22"/>
         </w:rPr>
@@ -2942,7 +2854,7 @@
       <w:proofErr w:type="spellStart"/>
       <w:r>
         <w:rPr>
-          <w:rFonts w:ascii="Seravek Light" w:eastAsia="Gulim" w:hAnsi="Seravek Light" w:cs="Segoe UI Historic"/>
+          <w:rFonts w:ascii="Calibri" w:eastAsia="Gulim" w:hAnsi="Calibri" w:cs="Calibri"/>
           <w:sz w:val="22"/>
           <w:szCs w:val="22"/>
         </w:rPr>
@@ -2958,14 +2870,14 @@
           <w:numId w:val="1"/>
         </w:numPr>
         <w:rPr>
-          <w:rFonts w:ascii="Seravek Light" w:eastAsia="Gulim" w:hAnsi="Seravek Light" w:cs="Segoe UI Historic"/>
-          <w:sz w:val="22"/>
-          <w:szCs w:val="22"/>
-        </w:rPr>
-      </w:pPr>
-      <w:r>
-        <w:rPr>
-          <w:rFonts w:ascii="Seravek Light" w:eastAsia="Gulim" w:hAnsi="Seravek Light" w:cs="Segoe UI Historic"/>
+          <w:rFonts w:ascii="Calibri" w:eastAsia="Gulim" w:hAnsi="Calibri" w:cs="Calibri"/>
+          <w:sz w:val="22"/>
+          <w:szCs w:val="22"/>
+        </w:rPr>
+      </w:pPr>
+      <w:r>
+        <w:rPr>
+          <w:rFonts w:ascii="Calibri" w:eastAsia="Gulim" w:hAnsi="Calibri" w:cs="Calibri"/>
           <w:sz w:val="22"/>
           <w:szCs w:val="22"/>
         </w:rPr>
@@ -2973,7 +2885,7 @@
       </w:r>
       <w:r>
         <w:rPr>
-          <w:rFonts w:ascii="Seravek Light" w:eastAsia="Gulim" w:hAnsi="Seravek Light" w:cs="Segoe UI Historic"/>
+          <w:rFonts w:ascii="Calibri" w:eastAsia="Gulim" w:hAnsi="Calibri" w:cs="Calibri"/>
           <w:sz w:val="22"/>
           <w:szCs w:val="22"/>
         </w:rPr>
@@ -2981,7 +2893,7 @@
       </w:r>
       <w:r>
         <w:rPr>
-          <w:rFonts w:ascii="Seravek Light" w:eastAsia="Gulim" w:hAnsi="Seravek Light" w:cs="Segoe UI Historic"/>
+          <w:rFonts w:ascii="Calibri" w:eastAsia="Gulim" w:hAnsi="Calibri" w:cs="Calibri"/>
           <w:sz w:val="22"/>
           <w:szCs w:val="22"/>
         </w:rPr>
@@ -2996,14 +2908,14 @@
           <w:numId w:val="1"/>
         </w:numPr>
         <w:rPr>
-          <w:rFonts w:ascii="Seravek Light" w:eastAsia="Gulim" w:hAnsi="Seravek Light" w:cs="Segoe UI Historic"/>
-          <w:sz w:val="22"/>
-          <w:szCs w:val="22"/>
-        </w:rPr>
-      </w:pPr>
-      <w:r>
-        <w:rPr>
-          <w:rFonts w:ascii="Seravek Light" w:eastAsia="Gulim" w:hAnsi="Seravek Light" w:cs="Segoe UI Historic"/>
+          <w:rFonts w:ascii="Calibri" w:eastAsia="Gulim" w:hAnsi="Calibri" w:cs="Calibri"/>
+          <w:sz w:val="22"/>
+          <w:szCs w:val="22"/>
+        </w:rPr>
+      </w:pPr>
+      <w:r>
+        <w:rPr>
+          <w:rFonts w:ascii="Calibri" w:eastAsia="Gulim" w:hAnsi="Calibri" w:cs="Calibri"/>
           <w:sz w:val="22"/>
           <w:szCs w:val="22"/>
         </w:rPr>
@@ -3011,7 +2923,7 @@
       </w:r>
       <w:r>
         <w:rPr>
-          <w:rFonts w:ascii="Seravek Light" w:eastAsia="Gulim" w:hAnsi="Seravek Light" w:cs="Segoe UI Historic"/>
+          <w:rFonts w:ascii="Calibri" w:eastAsia="Gulim" w:hAnsi="Calibri" w:cs="Calibri"/>
           <w:sz w:val="22"/>
           <w:szCs w:val="22"/>
         </w:rPr>
@@ -3026,14 +2938,14 @@
           <w:numId w:val="1"/>
         </w:numPr>
         <w:rPr>
-          <w:rFonts w:ascii="Seravek Light" w:eastAsia="Gulim" w:hAnsi="Seravek Light" w:cs="Segoe UI Historic"/>
-          <w:sz w:val="22"/>
-          <w:szCs w:val="22"/>
-        </w:rPr>
-      </w:pPr>
-      <w:r>
-        <w:rPr>
-          <w:rFonts w:ascii="Seravek Light" w:eastAsia="Gulim" w:hAnsi="Seravek Light" w:cs="Segoe UI Historic"/>
+          <w:rFonts w:ascii="Calibri" w:eastAsia="Gulim" w:hAnsi="Calibri" w:cs="Calibri"/>
+          <w:sz w:val="22"/>
+          <w:szCs w:val="22"/>
+        </w:rPr>
+      </w:pPr>
+      <w:r>
+        <w:rPr>
+          <w:rFonts w:ascii="Calibri" w:eastAsia="Gulim" w:hAnsi="Calibri" w:cs="Calibri"/>
           <w:sz w:val="22"/>
           <w:szCs w:val="22"/>
         </w:rPr>
@@ -3044,24 +2956,24 @@
       <w:pPr>
         <w:ind w:left="60"/>
         <w:rPr>
-          <w:rFonts w:ascii="Seravek Light" w:eastAsia="Gulim" w:hAnsi="Seravek Light" w:cs="Segoe UI Historic"/>
-          <w:sz w:val="22"/>
-          <w:szCs w:val="22"/>
-        </w:rPr>
-      </w:pPr>
-    </w:p>
-    <w:p>
-      <w:pPr>
-        <w:rPr>
-          <w:rFonts w:ascii="Seravek Light" w:eastAsia="Gulim" w:hAnsi="Seravek Light" w:cs="Segoe UI Historic"/>
-          <w:b/>
-          <w:sz w:val="22"/>
-          <w:szCs w:val="22"/>
-        </w:rPr>
-      </w:pPr>
-      <w:r>
-        <w:rPr>
-          <w:rFonts w:ascii="Seravek Light" w:eastAsia="Gulim" w:hAnsi="Seravek Light" w:cs="Segoe UI Historic"/>
+          <w:rFonts w:ascii="Calibri" w:eastAsia="Gulim" w:hAnsi="Calibri" w:cs="Calibri"/>
+          <w:sz w:val="22"/>
+          <w:szCs w:val="22"/>
+        </w:rPr>
+      </w:pPr>
+    </w:p>
+    <w:p>
+      <w:pPr>
+        <w:rPr>
+          <w:rFonts w:ascii="Calibri" w:eastAsia="Gulim" w:hAnsi="Calibri" w:cs="Calibri"/>
+          <w:b/>
+          <w:sz w:val="22"/>
+          <w:szCs w:val="22"/>
+        </w:rPr>
+      </w:pPr>
+      <w:r>
+        <w:rPr>
+          <w:rFonts w:ascii="Calibri" w:eastAsia="Gulim" w:hAnsi="Calibri" w:cs="Calibri"/>
           <w:b/>
           <w:sz w:val="22"/>
           <w:szCs w:val="22"/>
@@ -3070,7 +2982,7 @@
       </w:r>
       <w:r>
         <w:rPr>
-          <w:rFonts w:ascii="Seravek Light" w:eastAsia="Gulim" w:hAnsi="Seravek Light" w:cs="Segoe UI Historic"/>
+          <w:rFonts w:ascii="Calibri" w:eastAsia="Gulim" w:hAnsi="Calibri" w:cs="Calibri"/>
           <w:b/>
           <w:sz w:val="22"/>
           <w:szCs w:val="22"/>
@@ -3079,7 +2991,7 @@
       </w:r>
       <w:r>
         <w:rPr>
-          <w:rFonts w:ascii="Seravek Light" w:eastAsia="Gulim" w:hAnsi="Seravek Light" w:cs="Segoe UI Historic"/>
+          <w:rFonts w:ascii="Calibri" w:eastAsia="Gulim" w:hAnsi="Calibri" w:cs="Calibri"/>
           <w:b/>
           <w:sz w:val="22"/>
           <w:szCs w:val="22"/>
@@ -3090,14 +3002,14 @@
     <w:p>
       <w:pPr>
         <w:rPr>
-          <w:rFonts w:ascii="Seravek Light" w:eastAsia="Gulim" w:hAnsi="Seravek Light" w:cs="Segoe UI Historic"/>
-          <w:sz w:val="22"/>
-          <w:szCs w:val="22"/>
-        </w:rPr>
-      </w:pPr>
-      <w:r>
-        <w:rPr>
-          <w:rFonts w:ascii="Seravek Light" w:eastAsia="Gulim" w:hAnsi="Seravek Light" w:cs="Segoe UI Historic"/>
+          <w:rFonts w:ascii="Calibri" w:eastAsia="Gulim" w:hAnsi="Calibri" w:cs="Calibri"/>
+          <w:sz w:val="22"/>
+          <w:szCs w:val="22"/>
+        </w:rPr>
+      </w:pPr>
+      <w:r>
+        <w:rPr>
+          <w:rFonts w:ascii="Calibri" w:eastAsia="Gulim" w:hAnsi="Calibri" w:cs="Calibri"/>
           <w:sz w:val="22"/>
           <w:szCs w:val="22"/>
         </w:rPr>
@@ -3105,7 +3017,7 @@
       </w:r>
       <w:r>
         <w:rPr>
-          <w:rFonts w:ascii="Seravek Light" w:eastAsia="Gulim" w:hAnsi="Seravek Light" w:cs="Segoe UI Historic"/>
+          <w:rFonts w:ascii="Calibri" w:eastAsia="Gulim" w:hAnsi="Calibri" w:cs="Calibri"/>
           <w:sz w:val="22"/>
           <w:szCs w:val="22"/>
         </w:rPr>
@@ -3113,7 +3025,7 @@
       </w:r>
       <w:r>
         <w:rPr>
-          <w:rFonts w:ascii="Seravek Light" w:eastAsia="Gulim" w:hAnsi="Seravek Light" w:cs="Segoe UI Historic"/>
+          <w:rFonts w:ascii="Calibri" w:eastAsia="Gulim" w:hAnsi="Calibri" w:cs="Calibri"/>
           <w:sz w:val="22"/>
           <w:szCs w:val="22"/>
         </w:rPr>
@@ -3121,7 +3033,7 @@
       </w:r>
       <w:r>
         <w:rPr>
-          <w:rFonts w:ascii="Seravek Light" w:eastAsia="Gulim" w:hAnsi="Seravek Light" w:cs="Segoe UI Historic"/>
+          <w:rFonts w:ascii="Calibri" w:eastAsia="Gulim" w:hAnsi="Calibri" w:cs="Calibri"/>
           <w:sz w:val="22"/>
           <w:szCs w:val="22"/>
         </w:rPr>
@@ -3129,7 +3041,7 @@
       </w:r>
       <w:r>
         <w:rPr>
-          <w:rFonts w:ascii="Seravek Light" w:eastAsia="Gulim" w:hAnsi="Seravek Light" w:cs="Segoe UI Historic"/>
+          <w:rFonts w:ascii="Calibri" w:eastAsia="Gulim" w:hAnsi="Calibri" w:cs="Calibri"/>
           <w:sz w:val="22"/>
           <w:szCs w:val="22"/>
         </w:rPr>
@@ -3137,7 +3049,7 @@
       </w:r>
       <w:r>
         <w:rPr>
-          <w:rFonts w:ascii="Seravek Light" w:eastAsia="Gulim" w:hAnsi="Seravek Light" w:cs="Segoe UI Historic"/>
+          <w:rFonts w:ascii="Calibri" w:eastAsia="Gulim" w:hAnsi="Calibri" w:cs="Calibri"/>
           <w:sz w:val="22"/>
           <w:szCs w:val="22"/>
         </w:rPr>
@@ -3145,7 +3057,7 @@
       </w:r>
       <w:r>
         <w:rPr>
-          <w:rFonts w:ascii="Seravek Light" w:eastAsia="Gulim" w:hAnsi="Seravek Light" w:cs="Segoe UI Historic"/>
+          <w:rFonts w:ascii="Calibri" w:eastAsia="Gulim" w:hAnsi="Calibri" w:cs="Calibri"/>
           <w:sz w:val="22"/>
           <w:szCs w:val="22"/>
         </w:rPr>
@@ -3160,14 +3072,14 @@
           <w:numId w:val="1"/>
         </w:numPr>
         <w:rPr>
-          <w:rFonts w:ascii="Seravek Light" w:eastAsia="Gulim" w:hAnsi="Seravek Light" w:cs="Segoe UI Historic"/>
-          <w:sz w:val="22"/>
-          <w:szCs w:val="22"/>
-        </w:rPr>
-      </w:pPr>
-      <w:r>
-        <w:rPr>
-          <w:rFonts w:ascii="Seravek Light" w:eastAsia="Gulim" w:hAnsi="Seravek Light" w:cs="Segoe UI Historic"/>
+          <w:rFonts w:ascii="Calibri" w:eastAsia="Gulim" w:hAnsi="Calibri" w:cs="Calibri"/>
+          <w:sz w:val="22"/>
+          <w:szCs w:val="22"/>
+        </w:rPr>
+      </w:pPr>
+      <w:r>
+        <w:rPr>
+          <w:rFonts w:ascii="Calibri" w:eastAsia="Gulim" w:hAnsi="Calibri" w:cs="Calibri"/>
           <w:sz w:val="22"/>
           <w:szCs w:val="22"/>
         </w:rPr>
@@ -3175,7 +3087,7 @@
       </w:r>
       <w:r>
         <w:rPr>
-          <w:rFonts w:ascii="Seravek Light" w:eastAsia="Gulim" w:hAnsi="Seravek Light" w:cs="Segoe UI Historic"/>
+          <w:rFonts w:ascii="Calibri" w:eastAsia="Gulim" w:hAnsi="Calibri" w:cs="Calibri"/>
           <w:sz w:val="22"/>
           <w:szCs w:val="22"/>
         </w:rPr>
@@ -3183,7 +3095,7 @@
       </w:r>
       <w:r>
         <w:rPr>
-          <w:rFonts w:ascii="Seravek Light" w:eastAsia="Gulim" w:hAnsi="Seravek Light" w:cs="Segoe UI Historic"/>
+          <w:rFonts w:ascii="Calibri" w:eastAsia="Gulim" w:hAnsi="Calibri" w:cs="Calibri"/>
           <w:sz w:val="22"/>
           <w:szCs w:val="22"/>
         </w:rPr>
@@ -3191,7 +3103,7 @@
       </w:r>
       <w:r>
         <w:rPr>
-          <w:rFonts w:ascii="Seravek Light" w:eastAsia="Gulim" w:hAnsi="Seravek Light" w:cs="Segoe UI Historic"/>
+          <w:rFonts w:ascii="Calibri" w:eastAsia="Gulim" w:hAnsi="Calibri" w:cs="Calibri"/>
           <w:sz w:val="22"/>
           <w:szCs w:val="22"/>
         </w:rPr>
@@ -3199,7 +3111,7 @@
       </w:r>
       <w:r>
         <w:rPr>
-          <w:rFonts w:ascii="Seravek Light" w:eastAsia="Gulim" w:hAnsi="Seravek Light" w:cs="Segoe UI Historic"/>
+          <w:rFonts w:ascii="Calibri" w:eastAsia="Gulim" w:hAnsi="Calibri" w:cs="Calibri"/>
           <w:sz w:val="22"/>
           <w:szCs w:val="22"/>
         </w:rPr>
@@ -3207,7 +3119,7 @@
       </w:r>
       <w:r>
         <w:rPr>
-          <w:rFonts w:ascii="Seravek Light" w:eastAsia="Gulim" w:hAnsi="Seravek Light" w:cs="Segoe UI Historic"/>
+          <w:rFonts w:ascii="Calibri" w:eastAsia="Gulim" w:hAnsi="Calibri" w:cs="Calibri"/>
           <w:sz w:val="22"/>
           <w:szCs w:val="22"/>
         </w:rPr>
@@ -3215,7 +3127,7 @@
       </w:r>
       <w:r>
         <w:rPr>
-          <w:rFonts w:ascii="Seravek Light" w:eastAsia="Gulim" w:hAnsi="Seravek Light" w:cs="Segoe UI Historic"/>
+          <w:rFonts w:ascii="Calibri" w:eastAsia="Gulim" w:hAnsi="Calibri" w:cs="Calibri"/>
           <w:sz w:val="22"/>
           <w:szCs w:val="22"/>
         </w:rPr>
@@ -3223,7 +3135,7 @@
       </w:r>
       <w:r>
         <w:rPr>
-          <w:rFonts w:ascii="Seravek Light" w:eastAsia="Gulim" w:hAnsi="Seravek Light" w:cs="Segoe UI Historic"/>
+          <w:rFonts w:ascii="Calibri" w:eastAsia="Gulim" w:hAnsi="Calibri" w:cs="Calibri"/>
           <w:sz w:val="22"/>
           <w:szCs w:val="22"/>
         </w:rPr>
@@ -3238,14 +3150,14 @@
           <w:numId w:val="1"/>
         </w:numPr>
         <w:rPr>
-          <w:rFonts w:ascii="Seravek Light" w:eastAsia="Gulim" w:hAnsi="Seravek Light" w:cs="Segoe UI Historic"/>
-          <w:sz w:val="22"/>
-          <w:szCs w:val="22"/>
-        </w:rPr>
-      </w:pPr>
-      <w:r>
-        <w:rPr>
-          <w:rFonts w:ascii="Seravek Light" w:eastAsia="Gulim" w:hAnsi="Seravek Light" w:cs="Segoe UI Historic"/>
+          <w:rFonts w:ascii="Calibri" w:eastAsia="Gulim" w:hAnsi="Calibri" w:cs="Calibri"/>
+          <w:sz w:val="22"/>
+          <w:szCs w:val="22"/>
+        </w:rPr>
+      </w:pPr>
+      <w:r>
+        <w:rPr>
+          <w:rFonts w:ascii="Calibri" w:eastAsia="Gulim" w:hAnsi="Calibri" w:cs="Calibri"/>
           <w:sz w:val="22"/>
           <w:szCs w:val="22"/>
         </w:rPr>
@@ -3253,7 +3165,7 @@
       </w:r>
       <w:r>
         <w:rPr>
-          <w:rFonts w:ascii="Seravek Light" w:eastAsia="Gulim" w:hAnsi="Seravek Light" w:cs="Segoe UI Historic"/>
+          <w:rFonts w:ascii="Calibri" w:eastAsia="Gulim" w:hAnsi="Calibri" w:cs="Calibri"/>
           <w:sz w:val="22"/>
           <w:szCs w:val="22"/>
         </w:rPr>
@@ -3261,7 +3173,7 @@
       </w:r>
       <w:r>
         <w:rPr>
-          <w:rFonts w:ascii="Seravek Light" w:eastAsia="Gulim" w:hAnsi="Seravek Light" w:cs="Segoe UI Historic"/>
+          <w:rFonts w:ascii="Calibri" w:eastAsia="Gulim" w:hAnsi="Calibri" w:cs="Calibri"/>
           <w:sz w:val="22"/>
           <w:szCs w:val="22"/>
         </w:rPr>
@@ -3269,7 +3181,7 @@
       </w:r>
       <w:r>
         <w:rPr>
-          <w:rFonts w:ascii="Seravek Light" w:eastAsia="Gulim" w:hAnsi="Seravek Light" w:cs="Segoe UI Historic"/>
+          <w:rFonts w:ascii="Calibri" w:eastAsia="Gulim" w:hAnsi="Calibri" w:cs="Calibri"/>
           <w:sz w:val="22"/>
           <w:szCs w:val="22"/>
         </w:rPr>
@@ -3277,7 +3189,7 @@
       </w:r>
       <w:r>
         <w:rPr>
-          <w:rFonts w:ascii="Seravek Light" w:eastAsia="Gulim" w:hAnsi="Seravek Light" w:cs="Segoe UI Historic"/>
+          <w:rFonts w:ascii="Calibri" w:eastAsia="Gulim" w:hAnsi="Calibri" w:cs="Calibri"/>
           <w:sz w:val="22"/>
           <w:szCs w:val="22"/>
         </w:rPr>
@@ -3285,7 +3197,7 @@
       </w:r>
       <w:r>
         <w:rPr>
-          <w:rFonts w:ascii="Seravek Light" w:eastAsia="Gulim" w:hAnsi="Seravek Light" w:cs="Segoe UI Historic"/>
+          <w:rFonts w:ascii="Calibri" w:eastAsia="Gulim" w:hAnsi="Calibri" w:cs="Calibri"/>
           <w:sz w:val="22"/>
           <w:szCs w:val="22"/>
         </w:rPr>
@@ -3293,7 +3205,7 @@
       </w:r>
       <w:r>
         <w:rPr>
-          <w:rFonts w:ascii="Seravek Light" w:eastAsia="Gulim" w:hAnsi="Seravek Light" w:cs="Segoe UI Historic"/>
+          <w:rFonts w:ascii="Calibri" w:eastAsia="Gulim" w:hAnsi="Calibri" w:cs="Calibri"/>
           <w:sz w:val="22"/>
           <w:szCs w:val="22"/>
         </w:rPr>
@@ -3301,7 +3213,7 @@
       </w:r>
       <w:r>
         <w:rPr>
-          <w:rFonts w:ascii="Seravek Light" w:eastAsia="Gulim" w:hAnsi="Seravek Light" w:cs="Segoe UI Historic"/>
+          <w:rFonts w:ascii="Calibri" w:eastAsia="Gulim" w:hAnsi="Calibri" w:cs="Calibri"/>
           <w:sz w:val="22"/>
           <w:szCs w:val="22"/>
         </w:rPr>
@@ -3309,7 +3221,7 @@
       </w:r>
       <w:r>
         <w:rPr>
-          <w:rFonts w:ascii="Seravek Light" w:eastAsia="Gulim" w:hAnsi="Seravek Light" w:cs="Segoe UI Historic"/>
+          <w:rFonts w:ascii="Calibri" w:eastAsia="Gulim" w:hAnsi="Calibri" w:cs="Calibri"/>
           <w:sz w:val="22"/>
           <w:szCs w:val="22"/>
         </w:rPr>
@@ -3317,7 +3229,7 @@
       </w:r>
       <w:r>
         <w:rPr>
-          <w:rFonts w:ascii="Seravek Light" w:eastAsia="Gulim" w:hAnsi="Seravek Light" w:cs="Segoe UI Historic"/>
+          <w:rFonts w:ascii="Calibri" w:eastAsia="Gulim" w:hAnsi="Calibri" w:cs="Calibri"/>
           <w:sz w:val="22"/>
           <w:szCs w:val="22"/>
         </w:rPr>
@@ -3332,14 +3244,14 @@
           <w:numId w:val="1"/>
         </w:numPr>
         <w:rPr>
-          <w:rFonts w:ascii="Seravek Light" w:eastAsia="Gulim" w:hAnsi="Seravek Light" w:cs="Segoe UI Historic"/>
-          <w:sz w:val="22"/>
-          <w:szCs w:val="22"/>
-        </w:rPr>
-      </w:pPr>
-      <w:r>
-        <w:rPr>
-          <w:rFonts w:ascii="Seravek Light" w:eastAsia="Gulim" w:hAnsi="Seravek Light" w:cs="Segoe UI Historic"/>
+          <w:rFonts w:ascii="Calibri" w:eastAsia="Gulim" w:hAnsi="Calibri" w:cs="Calibri"/>
+          <w:sz w:val="22"/>
+          <w:szCs w:val="22"/>
+        </w:rPr>
+      </w:pPr>
+      <w:r>
+        <w:rPr>
+          <w:rFonts w:ascii="Calibri" w:eastAsia="Gulim" w:hAnsi="Calibri" w:cs="Calibri"/>
           <w:sz w:val="22"/>
           <w:szCs w:val="22"/>
         </w:rPr>
@@ -3349,24 +3261,24 @@
     <w:p>
       <w:pPr>
         <w:rPr>
-          <w:rFonts w:ascii="Seravek Light" w:eastAsia="Gulim" w:hAnsi="Seravek Light" w:cs="Segoe UI Historic"/>
-          <w:sz w:val="22"/>
-          <w:szCs w:val="22"/>
-        </w:rPr>
-      </w:pPr>
-    </w:p>
-    <w:p>
-      <w:pPr>
-        <w:rPr>
-          <w:rFonts w:ascii="Seravek Light" w:eastAsia="Gulim" w:hAnsi="Seravek Light" w:cs="Segoe UI Historic"/>
-          <w:b/>
-          <w:sz w:val="22"/>
-          <w:szCs w:val="22"/>
-        </w:rPr>
-      </w:pPr>
-      <w:r>
-        <w:rPr>
-          <w:rFonts w:ascii="Seravek Light" w:eastAsia="Gulim" w:hAnsi="Seravek Light" w:cs="Segoe UI Historic"/>
+          <w:rFonts w:ascii="Calibri" w:eastAsia="Gulim" w:hAnsi="Calibri" w:cs="Calibri"/>
+          <w:sz w:val="22"/>
+          <w:szCs w:val="22"/>
+        </w:rPr>
+      </w:pPr>
+    </w:p>
+    <w:p>
+      <w:pPr>
+        <w:rPr>
+          <w:rFonts w:ascii="Calibri" w:eastAsia="Gulim" w:hAnsi="Calibri" w:cs="Calibri"/>
+          <w:b/>
+          <w:sz w:val="22"/>
+          <w:szCs w:val="22"/>
+        </w:rPr>
+      </w:pPr>
+      <w:r>
+        <w:rPr>
+          <w:rFonts w:ascii="Calibri" w:eastAsia="Gulim" w:hAnsi="Calibri" w:cs="Calibri"/>
           <w:b/>
           <w:sz w:val="22"/>
           <w:szCs w:val="22"/>
@@ -3377,14 +3289,14 @@
     <w:p>
       <w:pPr>
         <w:rPr>
-          <w:rFonts w:ascii="Seravek Light" w:eastAsia="Gulim" w:hAnsi="Seravek Light" w:cs="Segoe UI Historic"/>
-          <w:sz w:val="22"/>
-          <w:szCs w:val="22"/>
-        </w:rPr>
-      </w:pPr>
-      <w:r>
-        <w:rPr>
-          <w:rFonts w:ascii="Seravek Light" w:eastAsia="Gulim" w:hAnsi="Seravek Light" w:cs="Segoe UI Historic"/>
+          <w:rFonts w:ascii="Calibri" w:eastAsia="Gulim" w:hAnsi="Calibri" w:cs="Calibri"/>
+          <w:sz w:val="22"/>
+          <w:szCs w:val="22"/>
+        </w:rPr>
+      </w:pPr>
+      <w:r>
+        <w:rPr>
+          <w:rFonts w:ascii="Calibri" w:eastAsia="Gulim" w:hAnsi="Calibri" w:cs="Calibri"/>
           <w:sz w:val="22"/>
           <w:szCs w:val="22"/>
         </w:rPr>
@@ -3399,14 +3311,14 @@
           <w:numId w:val="1"/>
         </w:numPr>
         <w:rPr>
-          <w:rFonts w:ascii="Seravek Light" w:eastAsia="Gulim" w:hAnsi="Seravek Light" w:cs="Segoe UI Historic"/>
-          <w:sz w:val="22"/>
-          <w:szCs w:val="22"/>
-        </w:rPr>
-      </w:pPr>
-      <w:r>
-        <w:rPr>
-          <w:rFonts w:ascii="Seravek Light" w:eastAsia="Gulim" w:hAnsi="Seravek Light" w:cs="Segoe UI Historic"/>
+          <w:rFonts w:ascii="Calibri" w:eastAsia="Gulim" w:hAnsi="Calibri" w:cs="Calibri"/>
+          <w:sz w:val="22"/>
+          <w:szCs w:val="22"/>
+        </w:rPr>
+      </w:pPr>
+      <w:r>
+        <w:rPr>
+          <w:rFonts w:ascii="Calibri" w:eastAsia="Gulim" w:hAnsi="Calibri" w:cs="Calibri"/>
           <w:sz w:val="22"/>
           <w:szCs w:val="22"/>
         </w:rPr>
@@ -3421,24 +3333,25 @@
           <w:numId w:val="1"/>
         </w:numPr>
         <w:rPr>
-          <w:rFonts w:ascii="Seravek Light" w:eastAsia="Gulim" w:hAnsi="Seravek Light" w:cs="Segoe UI Historic"/>
-          <w:sz w:val="22"/>
-          <w:szCs w:val="22"/>
-        </w:rPr>
-      </w:pPr>
-      <w:r>
-        <w:rPr>
-          <w:rFonts w:ascii="Seravek Light" w:eastAsia="Gulim" w:hAnsi="Seravek Light" w:cs="Segoe UI Historic"/>
-          <w:sz w:val="22"/>
-          <w:szCs w:val="22"/>
-        </w:rPr>
+          <w:rFonts w:ascii="Calibri" w:eastAsia="Gulim" w:hAnsi="Calibri" w:cs="Calibri"/>
+          <w:sz w:val="22"/>
+          <w:szCs w:val="22"/>
+        </w:rPr>
+      </w:pPr>
+      <w:r>
+        <w:rPr>
+          <w:rFonts w:ascii="Calibri" w:eastAsia="Gulim" w:hAnsi="Calibri" w:cs="Calibri"/>
+          <w:sz w:val="22"/>
+          <w:szCs w:val="22"/>
+        </w:rPr>
+        <w:lastRenderedPageBreak/>
         <w:t xml:space="preserve">Used </w:t>
       </w:r>
       <w:bookmarkStart w:id="0" w:name="OLE_LINK1"/>
       <w:bookmarkStart w:id="1" w:name="OLE_LINK2"/>
       <w:r>
         <w:rPr>
-          <w:rFonts w:ascii="Seravek Light" w:eastAsia="Gulim" w:hAnsi="Seravek Light" w:cs="Segoe UI Historic"/>
+          <w:rFonts w:ascii="Calibri" w:eastAsia="Gulim" w:hAnsi="Calibri" w:cs="Calibri"/>
           <w:sz w:val="22"/>
           <w:szCs w:val="22"/>
         </w:rPr>
@@ -3448,7 +3361,7 @@
       <w:bookmarkEnd w:id="1"/>
       <w:r>
         <w:rPr>
-          <w:rFonts w:ascii="Seravek Light" w:eastAsia="Gulim" w:hAnsi="Seravek Light" w:cs="Segoe UI Historic"/>
+          <w:rFonts w:ascii="Calibri" w:eastAsia="Gulim" w:hAnsi="Calibri" w:cs="Calibri"/>
           <w:sz w:val="22"/>
           <w:szCs w:val="22"/>
         </w:rPr>
@@ -3456,7 +3369,7 @@
       </w:r>
       <w:r>
         <w:rPr>
-          <w:rFonts w:ascii="Seravek Light" w:eastAsia="Gulim" w:hAnsi="Seravek Light" w:cs="Segoe UI Historic"/>
+          <w:rFonts w:ascii="Calibri" w:eastAsia="Gulim" w:hAnsi="Calibri" w:cs="Calibri"/>
           <w:sz w:val="22"/>
           <w:szCs w:val="22"/>
         </w:rPr>
@@ -3464,7 +3377,7 @@
       </w:r>
       <w:r>
         <w:rPr>
-          <w:rFonts w:ascii="Seravek Light" w:eastAsia="Gulim" w:hAnsi="Seravek Light" w:cs="Segoe UI Historic"/>
+          <w:rFonts w:ascii="Calibri" w:eastAsia="Gulim" w:hAnsi="Calibri" w:cs="Calibri"/>
           <w:sz w:val="22"/>
           <w:szCs w:val="22"/>
         </w:rPr>
@@ -3472,7 +3385,7 @@
       </w:r>
       <w:r>
         <w:rPr>
-          <w:rFonts w:ascii="Seravek Light" w:eastAsia="Gulim" w:hAnsi="Seravek Light" w:cs="Segoe UI Historic"/>
+          <w:rFonts w:ascii="Calibri" w:eastAsia="Gulim" w:hAnsi="Calibri" w:cs="Calibri"/>
           <w:sz w:val="22"/>
           <w:szCs w:val="22"/>
         </w:rPr>
@@ -3480,7 +3393,7 @@
       </w:r>
       <w:r>
         <w:rPr>
-          <w:rFonts w:ascii="Seravek Light" w:eastAsia="Gulim" w:hAnsi="Seravek Light" w:cs="Segoe UI Historic"/>
+          <w:rFonts w:ascii="Calibri" w:eastAsia="Gulim" w:hAnsi="Calibri" w:cs="Calibri"/>
           <w:sz w:val="22"/>
           <w:szCs w:val="22"/>
         </w:rPr>
@@ -3488,7 +3401,7 @@
       </w:r>
       <w:r>
         <w:rPr>
-          <w:rFonts w:ascii="Seravek Light" w:eastAsia="Gulim" w:hAnsi="Seravek Light" w:cs="Segoe UI Historic"/>
+          <w:rFonts w:ascii="Calibri" w:eastAsia="Gulim" w:hAnsi="Calibri" w:cs="Calibri"/>
           <w:sz w:val="22"/>
           <w:szCs w:val="22"/>
         </w:rPr>
@@ -3499,43 +3412,42 @@
       <w:pPr>
         <w:ind w:left="60"/>
         <w:rPr>
-          <w:rFonts w:ascii="Seravek Light" w:eastAsia="Gulim" w:hAnsi="Seravek Light" w:cs="Segoe UI Historic"/>
-          <w:sz w:val="22"/>
-          <w:szCs w:val="22"/>
-        </w:rPr>
-      </w:pPr>
-    </w:p>
-    <w:p>
-      <w:pPr>
-        <w:rPr>
-          <w:rFonts w:ascii="Seravek Light" w:eastAsia="Gulim" w:hAnsi="Seravek Light" w:cs="Segoe UI Historic"/>
-          <w:b/>
-          <w:sz w:val="22"/>
-          <w:szCs w:val="22"/>
-        </w:rPr>
-      </w:pPr>
-      <w:r>
-        <w:rPr>
-          <w:rFonts w:ascii="Seravek Light" w:eastAsia="Gulim" w:hAnsi="Seravek Light" w:cs="Segoe UI Historic"/>
-          <w:b/>
-          <w:sz w:val="22"/>
-          <w:szCs w:val="22"/>
-        </w:rPr>
-        <w:lastRenderedPageBreak/>
+          <w:rFonts w:ascii="Calibri" w:eastAsia="Gulim" w:hAnsi="Calibri" w:cs="Calibri"/>
+          <w:sz w:val="22"/>
+          <w:szCs w:val="22"/>
+        </w:rPr>
+      </w:pPr>
+    </w:p>
+    <w:p>
+      <w:pPr>
+        <w:rPr>
+          <w:rFonts w:ascii="Calibri" w:eastAsia="Gulim" w:hAnsi="Calibri" w:cs="Calibri"/>
+          <w:b/>
+          <w:sz w:val="22"/>
+          <w:szCs w:val="22"/>
+        </w:rPr>
+      </w:pPr>
+      <w:r>
+        <w:rPr>
+          <w:rFonts w:ascii="Calibri" w:eastAsia="Gulim" w:hAnsi="Calibri" w:cs="Calibri"/>
+          <w:b/>
+          <w:sz w:val="22"/>
+          <w:szCs w:val="22"/>
+        </w:rPr>
         <w:t>ConocoPhillips | Operations Analyst Intern</w:t>
       </w:r>
     </w:p>
     <w:p>
       <w:pPr>
         <w:rPr>
-          <w:rFonts w:ascii="Seravek Light" w:eastAsia="Gulim" w:hAnsi="Seravek Light" w:cs="Segoe UI Historic"/>
-          <w:sz w:val="22"/>
-          <w:szCs w:val="22"/>
-        </w:rPr>
-      </w:pPr>
-      <w:r>
-        <w:rPr>
-          <w:rFonts w:ascii="Seravek Light" w:eastAsia="Gulim" w:hAnsi="Seravek Light" w:cs="Segoe UI Historic"/>
+          <w:rFonts w:ascii="Calibri" w:eastAsia="Gulim" w:hAnsi="Calibri" w:cs="Calibri"/>
+          <w:sz w:val="22"/>
+          <w:szCs w:val="22"/>
+        </w:rPr>
+      </w:pPr>
+      <w:r>
+        <w:rPr>
+          <w:rFonts w:ascii="Calibri" w:eastAsia="Gulim" w:hAnsi="Calibri" w:cs="Calibri"/>
           <w:sz w:val="22"/>
           <w:szCs w:val="22"/>
         </w:rPr>
@@ -3543,7 +3455,7 @@
       </w:r>
       <w:r>
         <w:rPr>
-          <w:rFonts w:ascii="Seravek Light" w:eastAsia="Gulim" w:hAnsi="Seravek Light" w:cs="Segoe UI Historic"/>
+          <w:rFonts w:ascii="Calibri" w:eastAsia="Gulim" w:hAnsi="Calibri" w:cs="Calibri"/>
           <w:sz w:val="22"/>
           <w:szCs w:val="22"/>
         </w:rPr>
@@ -3551,7 +3463,7 @@
       </w:r>
       <w:r>
         <w:rPr>
-          <w:rFonts w:ascii="Seravek Light" w:eastAsia="Gulim" w:hAnsi="Seravek Light" w:cs="Segoe UI Historic"/>
+          <w:rFonts w:ascii="Calibri" w:eastAsia="Gulim" w:hAnsi="Calibri" w:cs="Calibri"/>
           <w:sz w:val="22"/>
           <w:szCs w:val="22"/>
         </w:rPr>
@@ -3559,7 +3471,7 @@
       </w:r>
       <w:r>
         <w:rPr>
-          <w:rFonts w:ascii="Seravek Light" w:eastAsia="Gulim" w:hAnsi="Seravek Light" w:cs="Segoe UI Historic"/>
+          <w:rFonts w:ascii="Calibri" w:eastAsia="Gulim" w:hAnsi="Calibri" w:cs="Calibri"/>
           <w:sz w:val="22"/>
           <w:szCs w:val="22"/>
         </w:rPr>
@@ -3574,14 +3486,14 @@
           <w:numId w:val="1"/>
         </w:numPr>
         <w:rPr>
-          <w:rFonts w:ascii="Seravek Light" w:eastAsia="Gulim" w:hAnsi="Seravek Light" w:cs="Segoe UI Historic"/>
-          <w:sz w:val="22"/>
-          <w:szCs w:val="22"/>
-        </w:rPr>
-      </w:pPr>
-      <w:r>
-        <w:rPr>
-          <w:rFonts w:ascii="Seravek Light" w:eastAsia="Gulim" w:hAnsi="Seravek Light" w:cs="Segoe UI Historic"/>
+          <w:rFonts w:ascii="Calibri" w:eastAsia="Gulim" w:hAnsi="Calibri" w:cs="Calibri"/>
+          <w:sz w:val="22"/>
+          <w:szCs w:val="22"/>
+        </w:rPr>
+      </w:pPr>
+      <w:r>
+        <w:rPr>
+          <w:rFonts w:ascii="Calibri" w:eastAsia="Gulim" w:hAnsi="Calibri" w:cs="Calibri"/>
           <w:sz w:val="22"/>
           <w:szCs w:val="22"/>
         </w:rPr>
@@ -3589,7 +3501,7 @@
       </w:r>
       <w:r>
         <w:rPr>
-          <w:rFonts w:ascii="Seravek Light" w:eastAsia="Gulim" w:hAnsi="Seravek Light" w:cs="Segoe UI Historic"/>
+          <w:rFonts w:ascii="Calibri" w:eastAsia="Gulim" w:hAnsi="Calibri" w:cs="Calibri"/>
           <w:sz w:val="22"/>
           <w:szCs w:val="22"/>
         </w:rPr>
@@ -3597,7 +3509,7 @@
       </w:r>
       <w:r>
         <w:rPr>
-          <w:rFonts w:ascii="Seravek Light" w:eastAsia="Gulim" w:hAnsi="Seravek Light" w:cs="Segoe UI Historic"/>
+          <w:rFonts w:ascii="Calibri" w:eastAsia="Gulim" w:hAnsi="Calibri" w:cs="Calibri"/>
           <w:sz w:val="22"/>
           <w:szCs w:val="22"/>
         </w:rPr>
@@ -3612,14 +3524,14 @@
           <w:numId w:val="1"/>
         </w:numPr>
         <w:rPr>
-          <w:rFonts w:ascii="Seravek Light" w:eastAsia="Gulim" w:hAnsi="Seravek Light" w:cs="Segoe UI Historic"/>
-          <w:sz w:val="22"/>
-          <w:szCs w:val="22"/>
-        </w:rPr>
-      </w:pPr>
-      <w:r>
-        <w:rPr>
-          <w:rFonts w:ascii="Seravek Light" w:eastAsia="Gulim" w:hAnsi="Seravek Light" w:cs="Segoe UI Historic"/>
+          <w:rFonts w:ascii="Calibri" w:eastAsia="Gulim" w:hAnsi="Calibri" w:cs="Calibri"/>
+          <w:sz w:val="22"/>
+          <w:szCs w:val="22"/>
+        </w:rPr>
+      </w:pPr>
+      <w:r>
+        <w:rPr>
+          <w:rFonts w:ascii="Calibri" w:eastAsia="Gulim" w:hAnsi="Calibri" w:cs="Calibri"/>
           <w:sz w:val="22"/>
           <w:szCs w:val="22"/>
         </w:rPr>
@@ -3634,14 +3546,14 @@
           <w:numId w:val="1"/>
         </w:numPr>
         <w:rPr>
-          <w:rFonts w:ascii="Seravek Light" w:eastAsia="Gulim" w:hAnsi="Seravek Light" w:cs="Segoe UI Historic"/>
-          <w:sz w:val="22"/>
-          <w:szCs w:val="22"/>
-        </w:rPr>
-      </w:pPr>
-      <w:r>
-        <w:rPr>
-          <w:rFonts w:ascii="Seravek Light" w:eastAsia="Gulim" w:hAnsi="Seravek Light" w:cs="Segoe UI Historic"/>
+          <w:rFonts w:ascii="Calibri" w:eastAsia="Gulim" w:hAnsi="Calibri" w:cs="Calibri"/>
+          <w:sz w:val="22"/>
+          <w:szCs w:val="22"/>
+        </w:rPr>
+      </w:pPr>
+      <w:r>
+        <w:rPr>
+          <w:rFonts w:ascii="Calibri" w:eastAsia="Gulim" w:hAnsi="Calibri" w:cs="Calibri"/>
           <w:sz w:val="22"/>
           <w:szCs w:val="22"/>
         </w:rPr>
@@ -3651,24 +3563,24 @@
     <w:p>
       <w:pPr>
         <w:rPr>
-          <w:rFonts w:ascii="Seravek Light" w:eastAsia="Gulim" w:hAnsi="Seravek Light" w:cs="Segoe UI Historic"/>
-          <w:sz w:val="22"/>
-          <w:szCs w:val="22"/>
-        </w:rPr>
-      </w:pPr>
-    </w:p>
-    <w:p>
-      <w:pPr>
-        <w:rPr>
-          <w:rFonts w:ascii="Seravek Light" w:eastAsia="Gulim" w:hAnsi="Seravek Light" w:cs="Segoe UI Historic"/>
-          <w:b/>
-          <w:sz w:val="22"/>
-          <w:szCs w:val="22"/>
-        </w:rPr>
-      </w:pPr>
-      <w:r>
-        <w:rPr>
-          <w:rFonts w:ascii="Seravek Light" w:eastAsia="Gulim" w:hAnsi="Seravek Light" w:cs="Segoe UI Historic"/>
+          <w:rFonts w:ascii="Calibri" w:eastAsia="Gulim" w:hAnsi="Calibri" w:cs="Calibri"/>
+          <w:sz w:val="22"/>
+          <w:szCs w:val="22"/>
+        </w:rPr>
+      </w:pPr>
+    </w:p>
+    <w:p>
+      <w:pPr>
+        <w:rPr>
+          <w:rFonts w:ascii="Calibri" w:eastAsia="Gulim" w:hAnsi="Calibri" w:cs="Calibri"/>
+          <w:b/>
+          <w:sz w:val="22"/>
+          <w:szCs w:val="22"/>
+        </w:rPr>
+      </w:pPr>
+      <w:r>
+        <w:rPr>
+          <w:rFonts w:ascii="Calibri" w:eastAsia="Gulim" w:hAnsi="Calibri" w:cs="Calibri"/>
           <w:b/>
           <w:sz w:val="22"/>
           <w:szCs w:val="22"/>
@@ -3679,14 +3591,14 @@
     <w:p>
       <w:pPr>
         <w:rPr>
-          <w:rFonts w:ascii="Seravek Light" w:eastAsia="Gulim" w:hAnsi="Seravek Light" w:cs="Segoe UI Historic"/>
-          <w:sz w:val="22"/>
-          <w:szCs w:val="22"/>
-        </w:rPr>
-      </w:pPr>
-      <w:r>
-        <w:rPr>
-          <w:rFonts w:ascii="Seravek Light" w:eastAsia="Gulim" w:hAnsi="Seravek Light" w:cs="Segoe UI Historic"/>
+          <w:rFonts w:ascii="Calibri" w:eastAsia="Gulim" w:hAnsi="Calibri" w:cs="Calibri"/>
+          <w:sz w:val="22"/>
+          <w:szCs w:val="22"/>
+        </w:rPr>
+      </w:pPr>
+      <w:r>
+        <w:rPr>
+          <w:rFonts w:ascii="Calibri" w:eastAsia="Gulim" w:hAnsi="Calibri" w:cs="Calibri"/>
           <w:sz w:val="22"/>
           <w:szCs w:val="22"/>
         </w:rPr>
@@ -3701,14 +3613,14 @@
           <w:numId w:val="1"/>
         </w:numPr>
         <w:rPr>
-          <w:rFonts w:ascii="Seravek Light" w:eastAsia="Gulim" w:hAnsi="Seravek Light" w:cs="Segoe UI Historic"/>
-          <w:sz w:val="22"/>
-          <w:szCs w:val="22"/>
-        </w:rPr>
-      </w:pPr>
-      <w:r>
-        <w:rPr>
-          <w:rFonts w:ascii="Seravek Light" w:eastAsia="Gulim" w:hAnsi="Seravek Light" w:cs="Segoe UI Historic"/>
+          <w:rFonts w:ascii="Calibri" w:eastAsia="Gulim" w:hAnsi="Calibri" w:cs="Calibri"/>
+          <w:sz w:val="22"/>
+          <w:szCs w:val="22"/>
+        </w:rPr>
+      </w:pPr>
+      <w:r>
+        <w:rPr>
+          <w:rFonts w:ascii="Calibri" w:eastAsia="Gulim" w:hAnsi="Calibri" w:cs="Calibri"/>
           <w:sz w:val="22"/>
           <w:szCs w:val="22"/>
         </w:rPr>
@@ -3716,7 +3628,7 @@
       </w:r>
       <w:r>
         <w:rPr>
-          <w:rFonts w:ascii="Seravek Light" w:eastAsia="Gulim" w:hAnsi="Seravek Light" w:cs="Segoe UI Historic"/>
+          <w:rFonts w:ascii="Calibri" w:eastAsia="Gulim" w:hAnsi="Calibri" w:cs="Calibri"/>
           <w:sz w:val="22"/>
           <w:szCs w:val="22"/>
         </w:rPr>
@@ -3724,7 +3636,7 @@
       </w:r>
       <w:r>
         <w:rPr>
-          <w:rFonts w:ascii="Seravek Light" w:eastAsia="Gulim" w:hAnsi="Seravek Light" w:cs="Segoe UI Historic"/>
+          <w:rFonts w:ascii="Calibri" w:eastAsia="Gulim" w:hAnsi="Calibri" w:cs="Calibri"/>
           <w:sz w:val="22"/>
           <w:szCs w:val="22"/>
         </w:rPr>
@@ -3732,7 +3644,7 @@
       </w:r>
       <w:r>
         <w:rPr>
-          <w:rFonts w:ascii="Seravek Light" w:eastAsia="Gulim" w:hAnsi="Seravek Light" w:cs="Segoe UI Historic"/>
+          <w:rFonts w:ascii="Calibri" w:eastAsia="Gulim" w:hAnsi="Calibri" w:cs="Calibri"/>
           <w:sz w:val="22"/>
           <w:szCs w:val="22"/>
         </w:rPr>
@@ -3740,7 +3652,7 @@
       </w:r>
       <w:r>
         <w:rPr>
-          <w:rFonts w:ascii="Seravek Light" w:eastAsia="Gulim" w:hAnsi="Seravek Light" w:cs="Segoe UI Historic"/>
+          <w:rFonts w:ascii="Calibri" w:eastAsia="Gulim" w:hAnsi="Calibri" w:cs="Calibri"/>
           <w:sz w:val="22"/>
           <w:szCs w:val="22"/>
         </w:rPr>
@@ -3748,7 +3660,7 @@
       </w:r>
       <w:r>
         <w:rPr>
-          <w:rFonts w:ascii="Seravek Light" w:eastAsia="Gulim" w:hAnsi="Seravek Light" w:cs="Segoe UI Historic"/>
+          <w:rFonts w:ascii="Calibri" w:eastAsia="Gulim" w:hAnsi="Calibri" w:cs="Calibri"/>
           <w:sz w:val="22"/>
           <w:szCs w:val="22"/>
         </w:rPr>
@@ -3756,7 +3668,7 @@
       </w:r>
       <w:r>
         <w:rPr>
-          <w:rFonts w:ascii="Seravek Light" w:eastAsia="Gulim" w:hAnsi="Seravek Light" w:cs="Segoe UI Historic"/>
+          <w:rFonts w:ascii="Calibri" w:eastAsia="Gulim" w:hAnsi="Calibri" w:cs="Calibri"/>
           <w:sz w:val="22"/>
           <w:szCs w:val="22"/>
         </w:rPr>
@@ -3771,14 +3683,14 @@
           <w:numId w:val="1"/>
         </w:numPr>
         <w:rPr>
-          <w:rFonts w:ascii="Seravek Light" w:eastAsia="Gulim" w:hAnsi="Seravek Light" w:cs="Segoe UI Historic"/>
-          <w:sz w:val="22"/>
-          <w:szCs w:val="22"/>
-        </w:rPr>
-      </w:pPr>
-      <w:r>
-        <w:rPr>
-          <w:rFonts w:ascii="Seravek Light" w:eastAsia="Gulim" w:hAnsi="Seravek Light" w:cs="Segoe UI Historic"/>
+          <w:rFonts w:ascii="Calibri" w:eastAsia="Gulim" w:hAnsi="Calibri" w:cs="Calibri"/>
+          <w:sz w:val="22"/>
+          <w:szCs w:val="22"/>
+        </w:rPr>
+      </w:pPr>
+      <w:r>
+        <w:rPr>
+          <w:rFonts w:ascii="Calibri" w:eastAsia="Gulim" w:hAnsi="Calibri" w:cs="Calibri"/>
           <w:sz w:val="22"/>
           <w:szCs w:val="22"/>
         </w:rPr>
@@ -3786,7 +3698,7 @@
       </w:r>
       <w:r>
         <w:rPr>
-          <w:rFonts w:ascii="Seravek Light" w:eastAsia="Gulim" w:hAnsi="Seravek Light" w:cs="Segoe UI Historic"/>
+          <w:rFonts w:ascii="Calibri" w:eastAsia="Gulim" w:hAnsi="Calibri" w:cs="Calibri"/>
           <w:sz w:val="22"/>
           <w:szCs w:val="22"/>
         </w:rPr>
@@ -3801,14 +3713,14 @@
           <w:numId w:val="1"/>
         </w:numPr>
         <w:rPr>
-          <w:rFonts w:ascii="Seravek Light" w:eastAsia="Gulim" w:hAnsi="Seravek Light" w:cs="Segoe UI Historic"/>
-          <w:sz w:val="22"/>
-          <w:szCs w:val="22"/>
-        </w:rPr>
-      </w:pPr>
-      <w:r>
-        <w:rPr>
-          <w:rFonts w:ascii="Seravek Light" w:eastAsia="Gulim" w:hAnsi="Seravek Light" w:cs="Segoe UI Historic"/>
+          <w:rFonts w:ascii="Calibri" w:eastAsia="Gulim" w:hAnsi="Calibri" w:cs="Calibri"/>
+          <w:sz w:val="22"/>
+          <w:szCs w:val="22"/>
+        </w:rPr>
+      </w:pPr>
+      <w:r>
+        <w:rPr>
+          <w:rFonts w:ascii="Calibri" w:eastAsia="Gulim" w:hAnsi="Calibri" w:cs="Calibri"/>
           <w:sz w:val="22"/>
           <w:szCs w:val="22"/>
         </w:rPr>
@@ -3816,7 +3728,7 @@
       </w:r>
       <w:r>
         <w:rPr>
-          <w:rFonts w:ascii="Seravek Light" w:eastAsia="Gulim" w:hAnsi="Seravek Light" w:cs="Segoe UI Historic"/>
+          <w:rFonts w:ascii="Calibri" w:eastAsia="Gulim" w:hAnsi="Calibri" w:cs="Calibri"/>
           <w:sz w:val="22"/>
           <w:szCs w:val="22"/>
         </w:rPr>
@@ -3827,24 +3739,24 @@
       <w:pPr>
         <w:ind w:left="60"/>
         <w:rPr>
-          <w:rFonts w:ascii="Seravek Light" w:eastAsia="Gulim" w:hAnsi="Seravek Light" w:cs="Segoe UI Historic"/>
-          <w:sz w:val="22"/>
-          <w:szCs w:val="22"/>
-        </w:rPr>
-      </w:pPr>
-    </w:p>
-    <w:p>
-      <w:pPr>
-        <w:rPr>
-          <w:rFonts w:ascii="Seravek Light" w:eastAsia="Gulim" w:hAnsi="Seravek Light" w:cs="Segoe UI Historic"/>
-          <w:b/>
-          <w:sz w:val="22"/>
-          <w:szCs w:val="22"/>
-        </w:rPr>
-      </w:pPr>
-      <w:r>
-        <w:rPr>
-          <w:rFonts w:ascii="Seravek Light" w:eastAsia="Gulim" w:hAnsi="Seravek Light" w:cs="Segoe UI Historic"/>
+          <w:rFonts w:ascii="Calibri" w:eastAsia="Gulim" w:hAnsi="Calibri" w:cs="Calibri"/>
+          <w:sz w:val="22"/>
+          <w:szCs w:val="22"/>
+        </w:rPr>
+      </w:pPr>
+    </w:p>
+    <w:p>
+      <w:pPr>
+        <w:rPr>
+          <w:rFonts w:ascii="Calibri" w:eastAsia="Gulim" w:hAnsi="Calibri" w:cs="Calibri"/>
+          <w:b/>
+          <w:sz w:val="22"/>
+          <w:szCs w:val="22"/>
+        </w:rPr>
+      </w:pPr>
+      <w:r>
+        <w:rPr>
+          <w:rFonts w:ascii="Calibri" w:eastAsia="Gulim" w:hAnsi="Calibri" w:cs="Calibri"/>
           <w:b/>
           <w:sz w:val="22"/>
           <w:szCs w:val="22"/>
@@ -3853,7 +3765,7 @@
       </w:r>
       <w:r>
         <w:rPr>
-          <w:rFonts w:ascii="Seravek Light" w:eastAsia="Gulim" w:hAnsi="Seravek Light" w:cs="Segoe UI Historic"/>
+          <w:rFonts w:ascii="Calibri" w:eastAsia="Gulim" w:hAnsi="Calibri" w:cs="Calibri"/>
           <w:b/>
           <w:sz w:val="22"/>
           <w:szCs w:val="22"/>
@@ -3864,14 +3776,14 @@
     <w:p>
       <w:pPr>
         <w:rPr>
-          <w:rFonts w:ascii="Seravek Light" w:eastAsia="Gulim" w:hAnsi="Seravek Light" w:cs="Segoe UI Historic"/>
-          <w:sz w:val="22"/>
-          <w:szCs w:val="22"/>
-        </w:rPr>
-      </w:pPr>
-      <w:r>
-        <w:rPr>
-          <w:rFonts w:ascii="Seravek Light" w:eastAsia="Gulim" w:hAnsi="Seravek Light" w:cs="Segoe UI Historic"/>
+          <w:rFonts w:ascii="Calibri" w:eastAsia="Gulim" w:hAnsi="Calibri" w:cs="Calibri"/>
+          <w:sz w:val="22"/>
+          <w:szCs w:val="22"/>
+        </w:rPr>
+      </w:pPr>
+      <w:r>
+        <w:rPr>
+          <w:rFonts w:ascii="Calibri" w:eastAsia="Gulim" w:hAnsi="Calibri" w:cs="Calibri"/>
           <w:sz w:val="22"/>
           <w:szCs w:val="22"/>
         </w:rPr>
@@ -3886,14 +3798,14 @@
           <w:numId w:val="1"/>
         </w:numPr>
         <w:rPr>
-          <w:rFonts w:ascii="Seravek Light" w:eastAsia="Gulim" w:hAnsi="Seravek Light" w:cs="Segoe UI Historic"/>
-          <w:sz w:val="22"/>
-          <w:szCs w:val="22"/>
-        </w:rPr>
-      </w:pPr>
-      <w:r>
-        <w:rPr>
-          <w:rFonts w:ascii="Seravek Light" w:eastAsia="Gulim" w:hAnsi="Seravek Light" w:cs="Segoe UI Historic"/>
+          <w:rFonts w:ascii="Calibri" w:eastAsia="Gulim" w:hAnsi="Calibri" w:cs="Calibri"/>
+          <w:sz w:val="22"/>
+          <w:szCs w:val="22"/>
+        </w:rPr>
+      </w:pPr>
+      <w:r>
+        <w:rPr>
+          <w:rFonts w:ascii="Calibri" w:eastAsia="Gulim" w:hAnsi="Calibri" w:cs="Calibri"/>
           <w:sz w:val="22"/>
           <w:szCs w:val="22"/>
         </w:rPr>
@@ -3901,7 +3813,7 @@
       </w:r>
       <w:r>
         <w:rPr>
-          <w:rFonts w:ascii="Seravek Light" w:eastAsia="Gulim" w:hAnsi="Seravek Light" w:cs="Segoe UI Historic"/>
+          <w:rFonts w:ascii="Calibri" w:eastAsia="Gulim" w:hAnsi="Calibri" w:cs="Calibri"/>
           <w:sz w:val="22"/>
           <w:szCs w:val="22"/>
         </w:rPr>
@@ -3909,7 +3821,7 @@
       </w:r>
       <w:r>
         <w:rPr>
-          <w:rFonts w:ascii="Seravek Light" w:eastAsia="Gulim" w:hAnsi="Seravek Light" w:cs="Segoe UI Historic"/>
+          <w:rFonts w:ascii="Calibri" w:eastAsia="Gulim" w:hAnsi="Calibri" w:cs="Calibri"/>
           <w:sz w:val="22"/>
           <w:szCs w:val="22"/>
         </w:rPr>
@@ -3917,7 +3829,7 @@
       </w:r>
       <w:r>
         <w:rPr>
-          <w:rFonts w:ascii="Seravek Light" w:eastAsia="Gulim" w:hAnsi="Seravek Light" w:cs="Segoe UI Historic"/>
+          <w:rFonts w:ascii="Calibri" w:eastAsia="Gulim" w:hAnsi="Calibri" w:cs="Calibri"/>
           <w:sz w:val="22"/>
           <w:szCs w:val="22"/>
         </w:rPr>
@@ -3932,14 +3844,14 @@
           <w:numId w:val="1"/>
         </w:numPr>
         <w:rPr>
-          <w:rFonts w:ascii="Seravek Light" w:eastAsia="Gulim" w:hAnsi="Seravek Light" w:cs="Segoe UI Historic"/>
-          <w:sz w:val="22"/>
-          <w:szCs w:val="22"/>
-        </w:rPr>
-      </w:pPr>
-      <w:r>
-        <w:rPr>
-          <w:rFonts w:ascii="Seravek Light" w:eastAsia="Gulim" w:hAnsi="Seravek Light" w:cs="Segoe UI Historic"/>
+          <w:rFonts w:ascii="Calibri" w:eastAsia="Gulim" w:hAnsi="Calibri" w:cs="Calibri"/>
+          <w:sz w:val="22"/>
+          <w:szCs w:val="22"/>
+        </w:rPr>
+      </w:pPr>
+      <w:r>
+        <w:rPr>
+          <w:rFonts w:ascii="Calibri" w:eastAsia="Gulim" w:hAnsi="Calibri" w:cs="Calibri"/>
           <w:sz w:val="22"/>
           <w:szCs w:val="22"/>
         </w:rPr>
@@ -3954,14 +3866,14 @@
           <w:numId w:val="1"/>
         </w:numPr>
         <w:rPr>
-          <w:rFonts w:ascii="Seravek Light" w:eastAsia="Gulim" w:hAnsi="Seravek Light" w:cs="Segoe UI Historic"/>
-          <w:sz w:val="22"/>
-          <w:szCs w:val="22"/>
-        </w:rPr>
-      </w:pPr>
-      <w:r>
-        <w:rPr>
-          <w:rFonts w:ascii="Seravek Light" w:eastAsia="Gulim" w:hAnsi="Seravek Light" w:cs="Segoe UI Historic"/>
+          <w:rFonts w:ascii="Calibri" w:eastAsia="Gulim" w:hAnsi="Calibri" w:cs="Calibri"/>
+          <w:sz w:val="22"/>
+          <w:szCs w:val="22"/>
+        </w:rPr>
+      </w:pPr>
+      <w:r>
+        <w:rPr>
+          <w:rFonts w:ascii="Calibri" w:eastAsia="Gulim" w:hAnsi="Calibri" w:cs="Calibri"/>
           <w:sz w:val="22"/>
           <w:szCs w:val="22"/>
         </w:rPr>
@@ -3971,7 +3883,7 @@
     <w:p>
       <w:pPr>
         <w:rPr>
-          <w:rFonts w:ascii="Seravek Light" w:eastAsia="Gulim" w:hAnsi="Seravek Light" w:cs="Segoe UI Historic"/>
+          <w:rFonts w:ascii="Calibri" w:eastAsia="Gulim" w:hAnsi="Calibri" w:cs="Calibri"/>
           <w:sz w:val="22"/>
           <w:szCs w:val="22"/>
         </w:rPr>
@@ -3981,15 +3893,15 @@
       <w:pPr>
         <w:ind w:left="60"/>
         <w:rPr>
-          <w:rFonts w:ascii="Seravek Light" w:eastAsia="Gulim" w:hAnsi="Seravek Light" w:cs="Segoe UI Historic"/>
-          <w:b/>
-          <w:sz w:val="22"/>
-          <w:szCs w:val="22"/>
-        </w:rPr>
-      </w:pPr>
-      <w:r>
-        <w:rPr>
-          <w:rFonts w:ascii="Seravek Light" w:eastAsia="Gulim" w:hAnsi="Seravek Light" w:cs="Segoe UI Historic"/>
+          <w:rFonts w:ascii="Calibri" w:eastAsia="Gulim" w:hAnsi="Calibri" w:cs="Calibri"/>
+          <w:b/>
+          <w:sz w:val="22"/>
+          <w:szCs w:val="22"/>
+        </w:rPr>
+      </w:pPr>
+      <w:r>
+        <w:rPr>
+          <w:rFonts w:ascii="Calibri" w:eastAsia="Gulim" w:hAnsi="Calibri" w:cs="Calibri"/>
           <w:b/>
           <w:sz w:val="22"/>
           <w:szCs w:val="22"/>
@@ -3998,7 +3910,7 @@
       </w:r>
       <w:r>
         <w:rPr>
-          <w:rFonts w:ascii="Seravek Light" w:eastAsia="Gulim" w:hAnsi="Seravek Light" w:cs="Segoe UI Historic"/>
+          <w:rFonts w:ascii="Calibri" w:eastAsia="Gulim" w:hAnsi="Calibri" w:cs="Calibri"/>
           <w:b/>
           <w:sz w:val="22"/>
           <w:szCs w:val="22"/>
@@ -4010,14 +3922,14 @@
       <w:pPr>
         <w:ind w:left="60"/>
         <w:rPr>
-          <w:rFonts w:ascii="Seravek Light" w:eastAsia="Gulim" w:hAnsi="Seravek Light" w:cs="Segoe UI Historic"/>
-          <w:sz w:val="22"/>
-          <w:szCs w:val="22"/>
-        </w:rPr>
-      </w:pPr>
-      <w:r>
-        <w:rPr>
-          <w:rFonts w:ascii="Seravek Light" w:eastAsia="Gulim" w:hAnsi="Seravek Light" w:cs="Segoe UI Historic"/>
+          <w:rFonts w:ascii="Calibri" w:eastAsia="Gulim" w:hAnsi="Calibri" w:cs="Calibri"/>
+          <w:sz w:val="22"/>
+          <w:szCs w:val="22"/>
+        </w:rPr>
+      </w:pPr>
+      <w:r>
+        <w:rPr>
+          <w:rFonts w:ascii="Calibri" w:eastAsia="Gulim" w:hAnsi="Calibri" w:cs="Calibri"/>
           <w:sz w:val="22"/>
           <w:szCs w:val="22"/>
         </w:rPr>
@@ -4032,14 +3944,14 @@
           <w:numId w:val="1"/>
         </w:numPr>
         <w:rPr>
-          <w:rFonts w:ascii="Seravek Light" w:eastAsia="Gulim" w:hAnsi="Seravek Light" w:cs="Segoe UI Historic"/>
-          <w:sz w:val="22"/>
-          <w:szCs w:val="22"/>
-        </w:rPr>
-      </w:pPr>
-      <w:r>
-        <w:rPr>
-          <w:rFonts w:ascii="Seravek Light" w:eastAsia="Gulim" w:hAnsi="Seravek Light" w:cs="Segoe UI Historic"/>
+          <w:rFonts w:ascii="Calibri" w:eastAsia="Gulim" w:hAnsi="Calibri" w:cs="Calibri"/>
+          <w:sz w:val="22"/>
+          <w:szCs w:val="22"/>
+        </w:rPr>
+      </w:pPr>
+      <w:r>
+        <w:rPr>
+          <w:rFonts w:ascii="Calibri" w:eastAsia="Gulim" w:hAnsi="Calibri" w:cs="Calibri"/>
           <w:sz w:val="22"/>
           <w:szCs w:val="22"/>
         </w:rPr>
@@ -4054,14 +3966,14 @@
           <w:numId w:val="1"/>
         </w:numPr>
         <w:rPr>
-          <w:rFonts w:ascii="Seravek Light" w:eastAsia="Gulim" w:hAnsi="Seravek Light" w:cs="Segoe UI Historic"/>
-          <w:sz w:val="22"/>
-          <w:szCs w:val="22"/>
-        </w:rPr>
-      </w:pPr>
-      <w:r>
-        <w:rPr>
-          <w:rFonts w:ascii="Seravek Light" w:eastAsia="Gulim" w:hAnsi="Seravek Light" w:cs="Segoe UI Historic"/>
+          <w:rFonts w:ascii="Calibri" w:eastAsia="Gulim" w:hAnsi="Calibri" w:cs="Calibri"/>
+          <w:sz w:val="22"/>
+          <w:szCs w:val="22"/>
+        </w:rPr>
+      </w:pPr>
+      <w:r>
+        <w:rPr>
+          <w:rFonts w:ascii="Calibri" w:eastAsia="Gulim" w:hAnsi="Calibri" w:cs="Calibri"/>
           <w:sz w:val="22"/>
           <w:szCs w:val="22"/>
         </w:rPr>
@@ -4076,14 +3988,14 @@
           <w:numId w:val="1"/>
         </w:numPr>
         <w:rPr>
-          <w:rFonts w:ascii="Seravek Light" w:eastAsia="Gulim" w:hAnsi="Seravek Light" w:cs="Segoe UI Historic"/>
-          <w:sz w:val="22"/>
-          <w:szCs w:val="22"/>
-        </w:rPr>
-      </w:pPr>
-      <w:r>
-        <w:rPr>
-          <w:rFonts w:ascii="Seravek Light" w:eastAsia="Gulim" w:hAnsi="Seravek Light" w:cs="Segoe UI Historic"/>
+          <w:rFonts w:ascii="Calibri" w:eastAsia="Gulim" w:hAnsi="Calibri" w:cs="Calibri"/>
+          <w:sz w:val="22"/>
+          <w:szCs w:val="22"/>
+        </w:rPr>
+      </w:pPr>
+      <w:r>
+        <w:rPr>
+          <w:rFonts w:ascii="Calibri" w:eastAsia="Gulim" w:hAnsi="Calibri" w:cs="Calibri"/>
           <w:sz w:val="22"/>
           <w:szCs w:val="22"/>
         </w:rPr>

--- a/scottie-is-xxx/static/serving/resume.docx
+++ b/scottie-is-xxx/static/serving/resume.docx
@@ -1335,80 +1335,45 @@
       <w:pPr>
         <w:rPr>
           <w:rFonts w:ascii="Calibri" w:eastAsia="Gulim" w:hAnsi="Calibri" w:cs="Calibri"/>
-          <w:b/>
-          <w:sz w:val="22"/>
-          <w:szCs w:val="22"/>
-        </w:rPr>
-      </w:pPr>
-    </w:p>
-    <w:p>
-      <w:pPr>
-        <w:rPr>
-          <w:rFonts w:ascii="Calibri" w:eastAsia="Gulim" w:hAnsi="Calibri" w:cs="Calibri"/>
-          <w:b/>
-          <w:sz w:val="22"/>
-          <w:szCs w:val="22"/>
-        </w:rPr>
-      </w:pPr>
-      <w:r>
-        <w:rPr>
-          <w:rFonts w:ascii="Calibri" w:eastAsia="Gulim" w:hAnsi="Calibri" w:cs="Calibri"/>
-          <w:b/>
-          <w:sz w:val="22"/>
-          <w:szCs w:val="22"/>
-        </w:rPr>
-        <w:t xml:space="preserve">Slalom | </w:t>
-      </w:r>
-      <w:r>
-        <w:rPr>
-          <w:rFonts w:ascii="Calibri" w:eastAsia="Gulim" w:hAnsi="Calibri" w:cs="Calibri"/>
-          <w:b/>
-          <w:sz w:val="22"/>
-          <w:szCs w:val="22"/>
-        </w:rPr>
-        <w:t>Consultant</w:t>
-      </w:r>
-      <w:r>
-        <w:rPr>
-          <w:rFonts w:ascii="Calibri" w:eastAsia="Gulim" w:hAnsi="Calibri" w:cs="Calibri"/>
-          <w:b/>
-          <w:sz w:val="22"/>
-          <w:szCs w:val="22"/>
-        </w:rPr>
-        <w:t xml:space="preserve"> | Cloud, DevOps, and Security</w:t>
-      </w:r>
-    </w:p>
-    <w:p>
-      <w:pPr>
-        <w:rPr>
-          <w:rFonts w:ascii="Calibri" w:eastAsia="Gulim" w:hAnsi="Calibri" w:cs="Calibri"/>
-          <w:sz w:val="22"/>
-          <w:szCs w:val="22"/>
-        </w:rPr>
-      </w:pPr>
-      <w:r>
-        <w:rPr>
-          <w:rFonts w:ascii="Calibri" w:eastAsia="Gulim" w:hAnsi="Calibri" w:cs="Calibri"/>
-          <w:sz w:val="22"/>
-          <w:szCs w:val="22"/>
-        </w:rPr>
-        <w:t xml:space="preserve">January 2021 – </w:t>
-      </w:r>
-      <w:r>
-        <w:rPr>
-          <w:rFonts w:ascii="Calibri" w:eastAsia="Gulim" w:hAnsi="Calibri" w:cs="Calibri"/>
-          <w:sz w:val="22"/>
-          <w:szCs w:val="22"/>
-        </w:rPr>
-        <w:t>December 2021</w:t>
-      </w:r>
-      <w:r>
-        <w:rPr>
-          <w:rFonts w:ascii="Calibri" w:eastAsia="Gulim" w:hAnsi="Calibri" w:cs="Calibri"/>
-          <w:sz w:val="22"/>
-          <w:szCs w:val="22"/>
-        </w:rPr>
-        <w:t xml:space="preserve"> | Houston, Texas</w:t>
+          <w:sz w:val="22"/>
+          <w:szCs w:val="22"/>
+        </w:rPr>
+      </w:pPr>
+    </w:p>
+    <w:p>
+      <w:pPr>
+        <w:rPr>
+          <w:rFonts w:ascii="Calibri" w:eastAsia="Gulim" w:hAnsi="Calibri" w:cs="Calibri"/>
+          <w:b/>
+          <w:sz w:val="22"/>
+          <w:szCs w:val="22"/>
+        </w:rPr>
+      </w:pPr>
+      <w:r>
+        <w:rPr>
+          <w:rFonts w:ascii="Calibri" w:eastAsia="Gulim" w:hAnsi="Calibri" w:cs="Calibri"/>
+          <w:b/>
+          <w:sz w:val="22"/>
+          <w:szCs w:val="22"/>
+        </w:rPr>
+        <w:t>TEALS | Volunteer Advanced Placement Computer Science Teaching Assistant</w:t>
+      </w:r>
+    </w:p>
+    <w:p>
+      <w:pPr>
+        <w:rPr>
+          <w:rFonts w:ascii="Calibri" w:eastAsia="Gulim" w:hAnsi="Calibri" w:cs="Calibri"/>
+          <w:sz w:val="22"/>
+          <w:szCs w:val="22"/>
+        </w:rPr>
+      </w:pPr>
+      <w:r>
+        <w:rPr>
+          <w:rFonts w:ascii="Calibri" w:eastAsia="Gulim" w:hAnsi="Calibri" w:cs="Calibri"/>
+          <w:sz w:val="22"/>
+          <w:szCs w:val="22"/>
+        </w:rPr>
+        <w:t>June 2018 – present | Houston, Texas</w:t>
       </w:r>
     </w:p>
     <w:p>
@@ -1430,71 +1395,7 @@
           <w:sz w:val="22"/>
           <w:szCs w:val="22"/>
         </w:rPr>
-        <w:t xml:space="preserve">Serving as </w:t>
-      </w:r>
-      <w:r>
-        <w:rPr>
-          <w:rFonts w:ascii="Calibri" w:eastAsia="Gulim" w:hAnsi="Calibri" w:cs="Calibri"/>
-          <w:sz w:val="22"/>
-          <w:szCs w:val="22"/>
-        </w:rPr>
-        <w:t xml:space="preserve">a </w:t>
-      </w:r>
-      <w:r>
-        <w:rPr>
-          <w:rFonts w:ascii="Calibri" w:eastAsia="Gulim" w:hAnsi="Calibri" w:cs="Calibri"/>
-          <w:sz w:val="22"/>
-          <w:szCs w:val="22"/>
-        </w:rPr>
-        <w:t>solution architect,</w:t>
-      </w:r>
-      <w:r>
-        <w:rPr>
-          <w:rFonts w:ascii="Calibri" w:eastAsia="Gulim" w:hAnsi="Calibri" w:cs="Calibri"/>
-          <w:sz w:val="22"/>
-          <w:szCs w:val="22"/>
-        </w:rPr>
-        <w:t xml:space="preserve"> application architect,</w:t>
-      </w:r>
-      <w:r>
-        <w:rPr>
-          <w:rFonts w:ascii="Calibri" w:eastAsia="Gulim" w:hAnsi="Calibri" w:cs="Calibri"/>
-          <w:sz w:val="22"/>
-          <w:szCs w:val="22"/>
-        </w:rPr>
-        <w:t xml:space="preserve"> cloud engineer,</w:t>
-      </w:r>
-      <w:r>
-        <w:rPr>
-          <w:rFonts w:ascii="Calibri" w:eastAsia="Gulim" w:hAnsi="Calibri" w:cs="Calibri"/>
-          <w:sz w:val="22"/>
-          <w:szCs w:val="22"/>
-        </w:rPr>
-        <w:t xml:space="preserve"> and</w:t>
-      </w:r>
-      <w:r>
-        <w:rPr>
-          <w:rFonts w:ascii="Calibri" w:eastAsia="Gulim" w:hAnsi="Calibri" w:cs="Calibri"/>
-          <w:sz w:val="22"/>
-          <w:szCs w:val="22"/>
-        </w:rPr>
-        <w:t xml:space="preserve"> DevOps engineer on </w:t>
-      </w:r>
-      <w:r>
-        <w:rPr>
-          <w:rFonts w:ascii="Calibri" w:eastAsia="Gulim" w:hAnsi="Calibri" w:cs="Calibri"/>
-          <w:sz w:val="22"/>
-          <w:szCs w:val="22"/>
-        </w:rPr>
-        <w:t>engagements</w:t>
-      </w:r>
-      <w:r>
-        <w:rPr>
-          <w:rFonts w:ascii="Calibri" w:eastAsia="Gulim" w:hAnsi="Calibri" w:cs="Calibri"/>
-          <w:sz w:val="22"/>
-          <w:szCs w:val="22"/>
-        </w:rPr>
-        <w:t xml:space="preserve"> across various industries and companies</w:t>
+        <w:t>Trained in computer science teaching pedagogy and the course curriculum</w:t>
       </w:r>
     </w:p>
     <w:p>
@@ -1516,85 +1417,18 @@
           <w:sz w:val="22"/>
           <w:szCs w:val="22"/>
         </w:rPr>
-        <w:t>Providing expertise to clients in the area</w:t>
-      </w:r>
-      <w:r>
-        <w:rPr>
-          <w:rFonts w:ascii="Calibri" w:eastAsia="Gulim" w:hAnsi="Calibri" w:cs="Calibri"/>
-          <w:sz w:val="22"/>
-          <w:szCs w:val="22"/>
-        </w:rPr>
-        <w:t>s</w:t>
-      </w:r>
-      <w:r>
-        <w:rPr>
-          <w:rFonts w:ascii="Calibri" w:eastAsia="Gulim" w:hAnsi="Calibri" w:cs="Calibri"/>
-          <w:sz w:val="22"/>
-          <w:szCs w:val="22"/>
-        </w:rPr>
-        <w:t xml:space="preserve"> of cloud-native solution design</w:t>
-      </w:r>
-      <w:r>
-        <w:rPr>
-          <w:rFonts w:ascii="Calibri" w:eastAsia="Gulim" w:hAnsi="Calibri" w:cs="Calibri"/>
-          <w:sz w:val="22"/>
-          <w:szCs w:val="22"/>
-        </w:rPr>
-        <w:t xml:space="preserve"> using AWS</w:t>
-      </w:r>
-      <w:r>
-        <w:rPr>
-          <w:rFonts w:ascii="Calibri" w:eastAsia="Gulim" w:hAnsi="Calibri" w:cs="Calibri"/>
-          <w:sz w:val="22"/>
-          <w:szCs w:val="22"/>
-        </w:rPr>
-        <w:t>, infrastructure as code, and software engineering</w:t>
-      </w:r>
-    </w:p>
-    <w:p>
-      <w:pPr>
-        <w:rPr>
-          <w:rFonts w:ascii="Calibri" w:eastAsia="Gulim" w:hAnsi="Calibri" w:cs="Calibri"/>
-          <w:sz w:val="22"/>
-          <w:szCs w:val="22"/>
-        </w:rPr>
-      </w:pPr>
-    </w:p>
-    <w:p>
-      <w:pPr>
-        <w:rPr>
-          <w:rFonts w:ascii="Calibri" w:eastAsia="Gulim" w:hAnsi="Calibri" w:cs="Calibri"/>
-          <w:b/>
-          <w:sz w:val="22"/>
-          <w:szCs w:val="22"/>
-        </w:rPr>
-      </w:pPr>
-      <w:r>
-        <w:rPr>
-          <w:rFonts w:ascii="Calibri" w:eastAsia="Gulim" w:hAnsi="Calibri" w:cs="Calibri"/>
-          <w:b/>
-          <w:sz w:val="22"/>
-          <w:szCs w:val="22"/>
-        </w:rPr>
-        <w:t>TEALS | Volunteer Advanced Placement Computer Science Teaching Assistant</w:t>
-      </w:r>
-    </w:p>
-    <w:p>
-      <w:pPr>
-        <w:rPr>
-          <w:rFonts w:ascii="Calibri" w:eastAsia="Gulim" w:hAnsi="Calibri" w:cs="Calibri"/>
-          <w:sz w:val="22"/>
-          <w:szCs w:val="22"/>
-        </w:rPr>
-      </w:pPr>
-      <w:r>
-        <w:rPr>
-          <w:rFonts w:ascii="Calibri" w:eastAsia="Gulim" w:hAnsi="Calibri" w:cs="Calibri"/>
-          <w:sz w:val="22"/>
-          <w:szCs w:val="22"/>
-        </w:rPr>
-        <w:t>June 2018 – present | Houston, Texas</w:t>
-      </w:r>
+        <w:t xml:space="preserve">Co-teaching Java at Heights High School utilizing tools like Repl.it and </w:t>
+      </w:r>
+      <w:proofErr w:type="spellStart"/>
+      <w:r>
+        <w:rPr>
+          <w:rFonts w:ascii="Calibri" w:eastAsia="Gulim" w:hAnsi="Calibri" w:cs="Calibri"/>
+          <w:sz w:val="22"/>
+          <w:szCs w:val="22"/>
+        </w:rPr>
+        <w:t>Newrow</w:t>
+      </w:r>
+      <w:proofErr w:type="spellEnd"/>
     </w:p>
     <w:p>
       <w:pPr>
@@ -1615,8 +1449,87 @@
           <w:sz w:val="22"/>
           <w:szCs w:val="22"/>
         </w:rPr>
-        <w:lastRenderedPageBreak/>
-        <w:t>Trained in computer science teaching pedagogy and the course curriculum</w:t>
+        <w:t>Coordinating guest lectures from a variety of tech professionals to showcase careers for students</w:t>
+      </w:r>
+    </w:p>
+    <w:p>
+      <w:pPr>
+        <w:rPr>
+          <w:rFonts w:ascii="Calibri" w:eastAsia="Gulim" w:hAnsi="Calibri" w:cs="Calibri"/>
+          <w:b/>
+          <w:sz w:val="22"/>
+          <w:szCs w:val="22"/>
+        </w:rPr>
+      </w:pPr>
+    </w:p>
+    <w:p>
+      <w:pPr>
+        <w:rPr>
+          <w:rFonts w:ascii="Calibri" w:eastAsia="Gulim" w:hAnsi="Calibri" w:cs="Calibri"/>
+          <w:b/>
+          <w:sz w:val="22"/>
+          <w:szCs w:val="22"/>
+        </w:rPr>
+      </w:pPr>
+      <w:r>
+        <w:rPr>
+          <w:rFonts w:ascii="Calibri" w:eastAsia="Gulim" w:hAnsi="Calibri" w:cs="Calibri"/>
+          <w:b/>
+          <w:sz w:val="22"/>
+          <w:szCs w:val="22"/>
+        </w:rPr>
+        <w:t xml:space="preserve">Slalom | </w:t>
+      </w:r>
+      <w:r>
+        <w:rPr>
+          <w:rFonts w:ascii="Calibri" w:eastAsia="Gulim" w:hAnsi="Calibri" w:cs="Calibri"/>
+          <w:b/>
+          <w:sz w:val="22"/>
+          <w:szCs w:val="22"/>
+        </w:rPr>
+        <w:t>Consultant</w:t>
+      </w:r>
+      <w:r>
+        <w:rPr>
+          <w:rFonts w:ascii="Calibri" w:eastAsia="Gulim" w:hAnsi="Calibri" w:cs="Calibri"/>
+          <w:b/>
+          <w:sz w:val="22"/>
+          <w:szCs w:val="22"/>
+        </w:rPr>
+        <w:t xml:space="preserve"> | Cloud, DevOps, and Security</w:t>
+      </w:r>
+    </w:p>
+    <w:p>
+      <w:pPr>
+        <w:rPr>
+          <w:rFonts w:ascii="Calibri" w:eastAsia="Gulim" w:hAnsi="Calibri" w:cs="Calibri"/>
+          <w:sz w:val="22"/>
+          <w:szCs w:val="22"/>
+        </w:rPr>
+      </w:pPr>
+      <w:r>
+        <w:rPr>
+          <w:rFonts w:ascii="Calibri" w:eastAsia="Gulim" w:hAnsi="Calibri" w:cs="Calibri"/>
+          <w:sz w:val="22"/>
+          <w:szCs w:val="22"/>
+        </w:rPr>
+        <w:t xml:space="preserve">January 2021 – </w:t>
+      </w:r>
+      <w:r>
+        <w:rPr>
+          <w:rFonts w:ascii="Calibri" w:eastAsia="Gulim" w:hAnsi="Calibri" w:cs="Calibri"/>
+          <w:sz w:val="22"/>
+          <w:szCs w:val="22"/>
+        </w:rPr>
+        <w:t>December 2021</w:t>
+      </w:r>
+      <w:r>
+        <w:rPr>
+          <w:rFonts w:ascii="Calibri" w:eastAsia="Gulim" w:hAnsi="Calibri" w:cs="Calibri"/>
+          <w:sz w:val="22"/>
+          <w:szCs w:val="22"/>
+        </w:rPr>
+        <w:t xml:space="preserve"> | Houston, Texas</w:t>
       </w:r>
     </w:p>
     <w:p>
@@ -1638,18 +1551,89 @@
           <w:sz w:val="22"/>
           <w:szCs w:val="22"/>
         </w:rPr>
-        <w:t xml:space="preserve">Co-teaching Java at Heights High School utilizing tools like Repl.it and </w:t>
-      </w:r>
-      <w:proofErr w:type="spellStart"/>
-      <w:r>
-        <w:rPr>
-          <w:rFonts w:ascii="Calibri" w:eastAsia="Gulim" w:hAnsi="Calibri" w:cs="Calibri"/>
-          <w:sz w:val="22"/>
-          <w:szCs w:val="22"/>
-        </w:rPr>
-        <w:t>Newrow</w:t>
-      </w:r>
-      <w:proofErr w:type="spellEnd"/>
+        <w:lastRenderedPageBreak/>
+        <w:t>Serv</w:t>
+      </w:r>
+      <w:r>
+        <w:rPr>
+          <w:rFonts w:ascii="Calibri" w:eastAsia="Gulim" w:hAnsi="Calibri" w:cs="Calibri"/>
+          <w:sz w:val="22"/>
+          <w:szCs w:val="22"/>
+        </w:rPr>
+        <w:t>ed</w:t>
+      </w:r>
+      <w:r>
+        <w:rPr>
+          <w:rFonts w:ascii="Calibri" w:eastAsia="Gulim" w:hAnsi="Calibri" w:cs="Calibri"/>
+          <w:sz w:val="22"/>
+          <w:szCs w:val="22"/>
+        </w:rPr>
+        <w:t xml:space="preserve"> as </w:t>
+      </w:r>
+      <w:r>
+        <w:rPr>
+          <w:rFonts w:ascii="Calibri" w:eastAsia="Gulim" w:hAnsi="Calibri" w:cs="Calibri"/>
+          <w:sz w:val="22"/>
+          <w:szCs w:val="22"/>
+        </w:rPr>
+        <w:t xml:space="preserve">a </w:t>
+      </w:r>
+      <w:r>
+        <w:rPr>
+          <w:rFonts w:ascii="Calibri" w:eastAsia="Gulim" w:hAnsi="Calibri" w:cs="Calibri"/>
+          <w:sz w:val="22"/>
+          <w:szCs w:val="22"/>
+        </w:rPr>
+        <w:t>solution architect,</w:t>
+      </w:r>
+      <w:r>
+        <w:rPr>
+          <w:rFonts w:ascii="Calibri" w:eastAsia="Gulim" w:hAnsi="Calibri" w:cs="Calibri"/>
+          <w:sz w:val="22"/>
+          <w:szCs w:val="22"/>
+        </w:rPr>
+        <w:t xml:space="preserve"> application architect,</w:t>
+      </w:r>
+      <w:r>
+        <w:rPr>
+          <w:rFonts w:ascii="Calibri" w:eastAsia="Gulim" w:hAnsi="Calibri" w:cs="Calibri"/>
+          <w:sz w:val="22"/>
+          <w:szCs w:val="22"/>
+        </w:rPr>
+        <w:t xml:space="preserve"> cloud engineer,</w:t>
+      </w:r>
+      <w:r>
+        <w:rPr>
+          <w:rFonts w:ascii="Calibri" w:eastAsia="Gulim" w:hAnsi="Calibri" w:cs="Calibri"/>
+          <w:sz w:val="22"/>
+          <w:szCs w:val="22"/>
+        </w:rPr>
+        <w:t xml:space="preserve"> and</w:t>
+      </w:r>
+      <w:r>
+        <w:rPr>
+          <w:rFonts w:ascii="Calibri" w:eastAsia="Gulim" w:hAnsi="Calibri" w:cs="Calibri"/>
+          <w:sz w:val="22"/>
+          <w:szCs w:val="22"/>
+        </w:rPr>
+        <w:t xml:space="preserve"> DevOps engineer on </w:t>
+      </w:r>
+      <w:r>
+        <w:rPr>
+          <w:rFonts w:ascii="Calibri" w:eastAsia="Gulim" w:hAnsi="Calibri" w:cs="Calibri"/>
+          <w:sz w:val="22"/>
+          <w:szCs w:val="22"/>
+        </w:rPr>
+        <w:t>engagements</w:t>
+      </w:r>
+      <w:r>
+        <w:rPr>
+          <w:rFonts w:ascii="Calibri" w:eastAsia="Gulim" w:hAnsi="Calibri" w:cs="Calibri"/>
+          <w:sz w:val="22"/>
+          <w:szCs w:val="22"/>
+        </w:rPr>
+        <w:t xml:space="preserve"> across various industries and companies</w:t>
+      </w:r>
     </w:p>
     <w:p>
       <w:pPr>
@@ -1670,7 +1654,55 @@
           <w:sz w:val="22"/>
           <w:szCs w:val="22"/>
         </w:rPr>
-        <w:t>Coordinating guest lectures from a variety of tech professionals to showcase careers for students</w:t>
+        <w:t>Provid</w:t>
+      </w:r>
+      <w:r>
+        <w:rPr>
+          <w:rFonts w:ascii="Calibri" w:eastAsia="Gulim" w:hAnsi="Calibri" w:cs="Calibri"/>
+          <w:sz w:val="22"/>
+          <w:szCs w:val="22"/>
+        </w:rPr>
+        <w:t>ed</w:t>
+      </w:r>
+      <w:r>
+        <w:rPr>
+          <w:rFonts w:ascii="Calibri" w:eastAsia="Gulim" w:hAnsi="Calibri" w:cs="Calibri"/>
+          <w:sz w:val="22"/>
+          <w:szCs w:val="22"/>
+        </w:rPr>
+        <w:t xml:space="preserve"> expertise to clients in the area</w:t>
+      </w:r>
+      <w:r>
+        <w:rPr>
+          <w:rFonts w:ascii="Calibri" w:eastAsia="Gulim" w:hAnsi="Calibri" w:cs="Calibri"/>
+          <w:sz w:val="22"/>
+          <w:szCs w:val="22"/>
+        </w:rPr>
+        <w:t>s</w:t>
+      </w:r>
+      <w:r>
+        <w:rPr>
+          <w:rFonts w:ascii="Calibri" w:eastAsia="Gulim" w:hAnsi="Calibri" w:cs="Calibri"/>
+          <w:sz w:val="22"/>
+          <w:szCs w:val="22"/>
+        </w:rPr>
+        <w:t xml:space="preserve"> of cloud-native solution design</w:t>
+      </w:r>
+      <w:r>
+        <w:rPr>
+          <w:rFonts w:ascii="Calibri" w:eastAsia="Gulim" w:hAnsi="Calibri" w:cs="Calibri"/>
+          <w:sz w:val="22"/>
+          <w:szCs w:val="22"/>
+        </w:rPr>
+        <w:t xml:space="preserve"> using AWS</w:t>
+      </w:r>
+      <w:r>
+        <w:rPr>
+          <w:rFonts w:ascii="Calibri" w:eastAsia="Gulim" w:hAnsi="Calibri" w:cs="Calibri"/>
+          <w:sz w:val="22"/>
+          <w:szCs w:val="22"/>
+        </w:rPr>
+        <w:t>, infrastructure as code, and software engineering</w:t>
       </w:r>
     </w:p>
     <w:p>
@@ -3322,6 +3354,7 @@
           <w:sz w:val="22"/>
           <w:szCs w:val="22"/>
         </w:rPr>
+        <w:lastRenderedPageBreak/>
         <w:t>Created a visualization of the business unit’s data universe</w:t>
       </w:r>
     </w:p>
@@ -3344,7 +3377,6 @@
           <w:sz w:val="22"/>
           <w:szCs w:val="22"/>
         </w:rPr>
-        <w:lastRenderedPageBreak/>
         <w:t xml:space="preserve">Used </w:t>
       </w:r>
       <w:bookmarkStart w:id="0" w:name="OLE_LINK1"/>

--- a/scottie-is-xxx/static/serving/resume.docx
+++ b/scottie-is-xxx/static/serving/resume.docx
@@ -1,6 +1,6 @@
 
 <file path=word/document.xml><?xml version="1.0" encoding="utf-8"?>
-<w:document xmlns:wpc="http://schemas.microsoft.com/office/word/2010/wordprocessingCanvas" xmlns:cx="http://schemas.microsoft.com/office/drawing/2014/chartex" xmlns:cx1="http://schemas.microsoft.com/office/drawing/2015/9/8/chartex" xmlns:cx2="http://schemas.microsoft.com/office/drawing/2015/10/21/chartex" xmlns:cx3="http://schemas.microsoft.com/office/drawing/2016/5/9/chartex" xmlns:cx4="http://schemas.microsoft.com/office/drawing/2016/5/10/chartex" xmlns:cx5="http://schemas.microsoft.com/office/drawing/2016/5/11/chartex" xmlns:cx6="http://schemas.microsoft.com/office/drawing/2016/5/12/chartex" xmlns:cx7="http://schemas.microsoft.com/office/drawing/2016/5/13/chartex" xmlns:cx8="http://schemas.microsoft.com/office/drawing/2016/5/14/chartex" xmlns:mc="http://schemas.openxmlformats.org/markup-compatibility/2006" xmlns:aink="http://schemas.microsoft.com/office/drawing/2016/ink" xmlns:am3d="http://schemas.microsoft.com/office/drawing/2017/model3d" xmlns:o="urn:schemas-microsoft-com:office:office" xmlns:r="http://schemas.openxmlformats.org/officeDocument/2006/relationships" xmlns:m="http://schemas.openxmlformats.org/officeDocument/2006/math" xmlns:v="urn:schemas-microsoft-com:vml" xmlns:wp14="http://schemas.microsoft.com/office/word/2010/wordprocessingDrawing" xmlns:wp="http://schemas.openxmlformats.org/drawingml/2006/wordprocessingDrawing" xmlns:w10="urn:schemas-microsoft-com:office:word" xmlns:w="http://schemas.openxmlformats.org/wordprocessingml/2006/main" xmlns:w14="http://schemas.microsoft.com/office/word/2010/wordml" xmlns:w15="http://schemas.microsoft.com/office/word/2012/wordml" xmlns:w16cex="http://schemas.microsoft.com/office/word/2018/wordml/cex" xmlns:w16cid="http://schemas.microsoft.com/office/word/2016/wordml/cid" xmlns:w16="http://schemas.microsoft.com/office/word/2018/wordml" xmlns:w16sdtdh="http://schemas.microsoft.com/office/word/2020/wordml/sdtdatahash" xmlns:w16se="http://schemas.microsoft.com/office/word/2015/wordml/symex" xmlns:wpg="http://schemas.microsoft.com/office/word/2010/wordprocessingGroup" xmlns:wpi="http://schemas.microsoft.com/office/word/2010/wordprocessingInk" xmlns:wne="http://schemas.microsoft.com/office/word/2006/wordml" xmlns:wps="http://schemas.microsoft.com/office/word/2010/wordprocessingShape" mc:Ignorable="w14 w15 w16se w16cid w16 w16cex w16sdtdh wp14">
+<w:document xmlns:wpc="http://schemas.microsoft.com/office/word/2010/wordprocessingCanvas" xmlns:cx="http://schemas.microsoft.com/office/drawing/2014/chartex" xmlns:cx1="http://schemas.microsoft.com/office/drawing/2015/9/8/chartex" xmlns:cx2="http://schemas.microsoft.com/office/drawing/2015/10/21/chartex" xmlns:cx3="http://schemas.microsoft.com/office/drawing/2016/5/9/chartex" xmlns:cx4="http://schemas.microsoft.com/office/drawing/2016/5/10/chartex" xmlns:cx5="http://schemas.microsoft.com/office/drawing/2016/5/11/chartex" xmlns:cx6="http://schemas.microsoft.com/office/drawing/2016/5/12/chartex" xmlns:cx7="http://schemas.microsoft.com/office/drawing/2016/5/13/chartex" xmlns:cx8="http://schemas.microsoft.com/office/drawing/2016/5/14/chartex" xmlns:mc="http://schemas.openxmlformats.org/markup-compatibility/2006" xmlns:aink="http://schemas.microsoft.com/office/drawing/2016/ink" xmlns:am3d="http://schemas.microsoft.com/office/drawing/2017/model3d" xmlns:o="urn:schemas-microsoft-com:office:office" xmlns:oel="http://schemas.microsoft.com/office/2019/extlst" xmlns:r="http://schemas.openxmlformats.org/officeDocument/2006/relationships" xmlns:m="http://schemas.openxmlformats.org/officeDocument/2006/math" xmlns:v="urn:schemas-microsoft-com:vml" xmlns:wp14="http://schemas.microsoft.com/office/word/2010/wordprocessingDrawing" xmlns:wp="http://schemas.openxmlformats.org/drawingml/2006/wordprocessingDrawing" xmlns:w10="urn:schemas-microsoft-com:office:word" xmlns:w="http://schemas.openxmlformats.org/wordprocessingml/2006/main" xmlns:w14="http://schemas.microsoft.com/office/word/2010/wordml" xmlns:w15="http://schemas.microsoft.com/office/word/2012/wordml" xmlns:w16cex="http://schemas.microsoft.com/office/word/2018/wordml/cex" xmlns:w16cid="http://schemas.microsoft.com/office/word/2016/wordml/cid" xmlns:w16="http://schemas.microsoft.com/office/word/2018/wordml" xmlns:w16sdtdh="http://schemas.microsoft.com/office/word/2020/wordml/sdtdatahash" xmlns:w16se="http://schemas.microsoft.com/office/word/2015/wordml/symex" xmlns:wpg="http://schemas.microsoft.com/office/word/2010/wordprocessingGroup" xmlns:wpi="http://schemas.microsoft.com/office/word/2010/wordprocessingInk" xmlns:wne="http://schemas.microsoft.com/office/word/2006/wordml" xmlns:wps="http://schemas.microsoft.com/office/word/2010/wordprocessingShape" mc:Ignorable="w14 w15 w16se w16cid w16 w16cex w16sdtdh wp14">
   <w:body>
     <w:p>
       <w:pPr>
@@ -1328,7 +1328,15 @@
           <w:sz w:val="22"/>
           <w:szCs w:val="22"/>
         </w:rPr>
-        <w:t xml:space="preserve"> 2021 – present | Houston, Texas</w:t>
+        <w:t xml:space="preserve"> 2021 – present | </w:t>
+      </w:r>
+      <w:r>
+        <w:rPr>
+          <w:rFonts w:ascii="Calibri" w:eastAsia="Gulim" w:hAnsi="Calibri" w:cs="Calibri"/>
+          <w:sz w:val="22"/>
+          <w:szCs w:val="22"/>
+        </w:rPr>
+        <w:t>Los Angeles, California</w:t>
       </w:r>
     </w:p>
     <w:p>
@@ -1373,7 +1381,23 @@
           <w:sz w:val="22"/>
           <w:szCs w:val="22"/>
         </w:rPr>
-        <w:t>June 2018 – present | Houston, Texas</w:t>
+        <w:t xml:space="preserve">June 2018 – </w:t>
+      </w:r>
+      <w:r>
+        <w:rPr>
+          <w:rFonts w:ascii="Calibri" w:eastAsia="Gulim" w:hAnsi="Calibri" w:cs="Calibri"/>
+          <w:sz w:val="22"/>
+          <w:szCs w:val="22"/>
+        </w:rPr>
+        <w:t>March 2022</w:t>
+      </w:r>
+      <w:r>
+        <w:rPr>
+          <w:rFonts w:ascii="Calibri" w:eastAsia="Gulim" w:hAnsi="Calibri" w:cs="Calibri"/>
+          <w:sz w:val="22"/>
+          <w:szCs w:val="22"/>
+        </w:rPr>
+        <w:t xml:space="preserve"> | Houston, Texas</w:t>
       </w:r>
     </w:p>
     <w:p>
@@ -4045,7 +4069,7 @@
 </file>
 
 <file path=word/endnotes.xml><?xml version="1.0" encoding="utf-8"?>
-<w:endnotes xmlns:wpc="http://schemas.microsoft.com/office/word/2010/wordprocessingCanvas" xmlns:cx="http://schemas.microsoft.com/office/drawing/2014/chartex" xmlns:cx1="http://schemas.microsoft.com/office/drawing/2015/9/8/chartex" xmlns:cx2="http://schemas.microsoft.com/office/drawing/2015/10/21/chartex" xmlns:cx3="http://schemas.microsoft.com/office/drawing/2016/5/9/chartex" xmlns:cx4="http://schemas.microsoft.com/office/drawing/2016/5/10/chartex" xmlns:cx5="http://schemas.microsoft.com/office/drawing/2016/5/11/chartex" xmlns:cx6="http://schemas.microsoft.com/office/drawing/2016/5/12/chartex" xmlns:cx7="http://schemas.microsoft.com/office/drawing/2016/5/13/chartex" xmlns:cx8="http://schemas.microsoft.com/office/drawing/2016/5/14/chartex" xmlns:mc="http://schemas.openxmlformats.org/markup-compatibility/2006" xmlns:aink="http://schemas.microsoft.com/office/drawing/2016/ink" xmlns:am3d="http://schemas.microsoft.com/office/drawing/2017/model3d" xmlns:o="urn:schemas-microsoft-com:office:office" xmlns:r="http://schemas.openxmlformats.org/officeDocument/2006/relationships" xmlns:m="http://schemas.openxmlformats.org/officeDocument/2006/math" xmlns:v="urn:schemas-microsoft-com:vml" xmlns:wp14="http://schemas.microsoft.com/office/word/2010/wordprocessingDrawing" xmlns:wp="http://schemas.openxmlformats.org/drawingml/2006/wordprocessingDrawing" xmlns:w10="urn:schemas-microsoft-com:office:word" xmlns:w="http://schemas.openxmlformats.org/wordprocessingml/2006/main" xmlns:w14="http://schemas.microsoft.com/office/word/2010/wordml" xmlns:w15="http://schemas.microsoft.com/office/word/2012/wordml" xmlns:w16cex="http://schemas.microsoft.com/office/word/2018/wordml/cex" xmlns:w16cid="http://schemas.microsoft.com/office/word/2016/wordml/cid" xmlns:w16="http://schemas.microsoft.com/office/word/2018/wordml" xmlns:w16sdtdh="http://schemas.microsoft.com/office/word/2020/wordml/sdtdatahash" xmlns:w16se="http://schemas.microsoft.com/office/word/2015/wordml/symex" xmlns:wpg="http://schemas.microsoft.com/office/word/2010/wordprocessingGroup" xmlns:wpi="http://schemas.microsoft.com/office/word/2010/wordprocessingInk" xmlns:wne="http://schemas.microsoft.com/office/word/2006/wordml" xmlns:wps="http://schemas.microsoft.com/office/word/2010/wordprocessingShape" mc:Ignorable="w14 w15 w16se w16cid w16 w16cex w16sdtdh wp14">
+<w:endnotes xmlns:wpc="http://schemas.microsoft.com/office/word/2010/wordprocessingCanvas" xmlns:cx="http://schemas.microsoft.com/office/drawing/2014/chartex" xmlns:cx1="http://schemas.microsoft.com/office/drawing/2015/9/8/chartex" xmlns:cx2="http://schemas.microsoft.com/office/drawing/2015/10/21/chartex" xmlns:cx3="http://schemas.microsoft.com/office/drawing/2016/5/9/chartex" xmlns:cx4="http://schemas.microsoft.com/office/drawing/2016/5/10/chartex" xmlns:cx5="http://schemas.microsoft.com/office/drawing/2016/5/11/chartex" xmlns:cx6="http://schemas.microsoft.com/office/drawing/2016/5/12/chartex" xmlns:cx7="http://schemas.microsoft.com/office/drawing/2016/5/13/chartex" xmlns:cx8="http://schemas.microsoft.com/office/drawing/2016/5/14/chartex" xmlns:mc="http://schemas.openxmlformats.org/markup-compatibility/2006" xmlns:aink="http://schemas.microsoft.com/office/drawing/2016/ink" xmlns:am3d="http://schemas.microsoft.com/office/drawing/2017/model3d" xmlns:o="urn:schemas-microsoft-com:office:office" xmlns:oel="http://schemas.microsoft.com/office/2019/extlst" xmlns:r="http://schemas.openxmlformats.org/officeDocument/2006/relationships" xmlns:m="http://schemas.openxmlformats.org/officeDocument/2006/math" xmlns:v="urn:schemas-microsoft-com:vml" xmlns:wp14="http://schemas.microsoft.com/office/word/2010/wordprocessingDrawing" xmlns:wp="http://schemas.openxmlformats.org/drawingml/2006/wordprocessingDrawing" xmlns:w10="urn:schemas-microsoft-com:office:word" xmlns:w="http://schemas.openxmlformats.org/wordprocessingml/2006/main" xmlns:w14="http://schemas.microsoft.com/office/word/2010/wordml" xmlns:w15="http://schemas.microsoft.com/office/word/2012/wordml" xmlns:w16cex="http://schemas.microsoft.com/office/word/2018/wordml/cex" xmlns:w16cid="http://schemas.microsoft.com/office/word/2016/wordml/cid" xmlns:w16="http://schemas.microsoft.com/office/word/2018/wordml" xmlns:w16sdtdh="http://schemas.microsoft.com/office/word/2020/wordml/sdtdatahash" xmlns:w16se="http://schemas.microsoft.com/office/word/2015/wordml/symex" xmlns:wpg="http://schemas.microsoft.com/office/word/2010/wordprocessingGroup" xmlns:wpi="http://schemas.microsoft.com/office/word/2010/wordprocessingInk" xmlns:wne="http://schemas.microsoft.com/office/word/2006/wordml" xmlns:wps="http://schemas.microsoft.com/office/word/2010/wordprocessingShape" mc:Ignorable="w14 w15 w16se w16cid w16 w16cex w16sdtdh wp14">
   <w:endnote w:type="separator" w:id="-1">
     <w:p>
       <w:r>
@@ -4064,7 +4088,7 @@
 </file>
 
 <file path=word/footnotes.xml><?xml version="1.0" encoding="utf-8"?>
-<w:footnotes xmlns:wpc="http://schemas.microsoft.com/office/word/2010/wordprocessingCanvas" xmlns:cx="http://schemas.microsoft.com/office/drawing/2014/chartex" xmlns:cx1="http://schemas.microsoft.com/office/drawing/2015/9/8/chartex" xmlns:cx2="http://schemas.microsoft.com/office/drawing/2015/10/21/chartex" xmlns:cx3="http://schemas.microsoft.com/office/drawing/2016/5/9/chartex" xmlns:cx4="http://schemas.microsoft.com/office/drawing/2016/5/10/chartex" xmlns:cx5="http://schemas.microsoft.com/office/drawing/2016/5/11/chartex" xmlns:cx6="http://schemas.microsoft.com/office/drawing/2016/5/12/chartex" xmlns:cx7="http://schemas.microsoft.com/office/drawing/2016/5/13/chartex" xmlns:cx8="http://schemas.microsoft.com/office/drawing/2016/5/14/chartex" xmlns:mc="http://schemas.openxmlformats.org/markup-compatibility/2006" xmlns:aink="http://schemas.microsoft.com/office/drawing/2016/ink" xmlns:am3d="http://schemas.microsoft.com/office/drawing/2017/model3d" xmlns:o="urn:schemas-microsoft-com:office:office" xmlns:r="http://schemas.openxmlformats.org/officeDocument/2006/relationships" xmlns:m="http://schemas.openxmlformats.org/officeDocument/2006/math" xmlns:v="urn:schemas-microsoft-com:vml" xmlns:wp14="http://schemas.microsoft.com/office/word/2010/wordprocessingDrawing" xmlns:wp="http://schemas.openxmlformats.org/drawingml/2006/wordprocessingDrawing" xmlns:w10="urn:schemas-microsoft-com:office:word" xmlns:w="http://schemas.openxmlformats.org/wordprocessingml/2006/main" xmlns:w14="http://schemas.microsoft.com/office/word/2010/wordml" xmlns:w15="http://schemas.microsoft.com/office/word/2012/wordml" xmlns:w16cex="http://schemas.microsoft.com/office/word/2018/wordml/cex" xmlns:w16cid="http://schemas.microsoft.com/office/word/2016/wordml/cid" xmlns:w16="http://schemas.microsoft.com/office/word/2018/wordml" xmlns:w16sdtdh="http://schemas.microsoft.com/office/word/2020/wordml/sdtdatahash" xmlns:w16se="http://schemas.microsoft.com/office/word/2015/wordml/symex" xmlns:wpg="http://schemas.microsoft.com/office/word/2010/wordprocessingGroup" xmlns:wpi="http://schemas.microsoft.com/office/word/2010/wordprocessingInk" xmlns:wne="http://schemas.microsoft.com/office/word/2006/wordml" xmlns:wps="http://schemas.microsoft.com/office/word/2010/wordprocessingShape" mc:Ignorable="w14 w15 w16se w16cid w16 w16cex w16sdtdh wp14">
+<w:footnotes xmlns:wpc="http://schemas.microsoft.com/office/word/2010/wordprocessingCanvas" xmlns:cx="http://schemas.microsoft.com/office/drawing/2014/chartex" xmlns:cx1="http://schemas.microsoft.com/office/drawing/2015/9/8/chartex" xmlns:cx2="http://schemas.microsoft.com/office/drawing/2015/10/21/chartex" xmlns:cx3="http://schemas.microsoft.com/office/drawing/2016/5/9/chartex" xmlns:cx4="http://schemas.microsoft.com/office/drawing/2016/5/10/chartex" xmlns:cx5="http://schemas.microsoft.com/office/drawing/2016/5/11/chartex" xmlns:cx6="http://schemas.microsoft.com/office/drawing/2016/5/12/chartex" xmlns:cx7="http://schemas.microsoft.com/office/drawing/2016/5/13/chartex" xmlns:cx8="http://schemas.microsoft.com/office/drawing/2016/5/14/chartex" xmlns:mc="http://schemas.openxmlformats.org/markup-compatibility/2006" xmlns:aink="http://schemas.microsoft.com/office/drawing/2016/ink" xmlns:am3d="http://schemas.microsoft.com/office/drawing/2017/model3d" xmlns:o="urn:schemas-microsoft-com:office:office" xmlns:oel="http://schemas.microsoft.com/office/2019/extlst" xmlns:r="http://schemas.openxmlformats.org/officeDocument/2006/relationships" xmlns:m="http://schemas.openxmlformats.org/officeDocument/2006/math" xmlns:v="urn:schemas-microsoft-com:vml" xmlns:wp14="http://schemas.microsoft.com/office/word/2010/wordprocessingDrawing" xmlns:wp="http://schemas.openxmlformats.org/drawingml/2006/wordprocessingDrawing" xmlns:w10="urn:schemas-microsoft-com:office:word" xmlns:w="http://schemas.openxmlformats.org/wordprocessingml/2006/main" xmlns:w14="http://schemas.microsoft.com/office/word/2010/wordml" xmlns:w15="http://schemas.microsoft.com/office/word/2012/wordml" xmlns:w16cex="http://schemas.microsoft.com/office/word/2018/wordml/cex" xmlns:w16cid="http://schemas.microsoft.com/office/word/2016/wordml/cid" xmlns:w16="http://schemas.microsoft.com/office/word/2018/wordml" xmlns:w16sdtdh="http://schemas.microsoft.com/office/word/2020/wordml/sdtdatahash" xmlns:w16se="http://schemas.microsoft.com/office/word/2015/wordml/symex" xmlns:wpg="http://schemas.microsoft.com/office/word/2010/wordprocessingGroup" xmlns:wpi="http://schemas.microsoft.com/office/word/2010/wordprocessingInk" xmlns:wne="http://schemas.microsoft.com/office/word/2006/wordml" xmlns:wps="http://schemas.microsoft.com/office/word/2010/wordprocessingShape" mc:Ignorable="w14 w15 w16se w16cid w16 w16cex w16sdtdh wp14">
   <w:footnote w:type="separator" w:id="-1">
     <w:p>
       <w:r>
@@ -4083,7 +4107,7 @@
 </file>
 
 <file path=word/numbering.xml><?xml version="1.0" encoding="utf-8"?>
-<w:numbering xmlns:wpc="http://schemas.microsoft.com/office/word/2010/wordprocessingCanvas" xmlns:cx="http://schemas.microsoft.com/office/drawing/2014/chartex" xmlns:cx1="http://schemas.microsoft.com/office/drawing/2015/9/8/chartex" xmlns:cx2="http://schemas.microsoft.com/office/drawing/2015/10/21/chartex" xmlns:cx3="http://schemas.microsoft.com/office/drawing/2016/5/9/chartex" xmlns:cx4="http://schemas.microsoft.com/office/drawing/2016/5/10/chartex" xmlns:cx5="http://schemas.microsoft.com/office/drawing/2016/5/11/chartex" xmlns:cx6="http://schemas.microsoft.com/office/drawing/2016/5/12/chartex" xmlns:cx7="http://schemas.microsoft.com/office/drawing/2016/5/13/chartex" xmlns:cx8="http://schemas.microsoft.com/office/drawing/2016/5/14/chartex" xmlns:mc="http://schemas.openxmlformats.org/markup-compatibility/2006" xmlns:aink="http://schemas.microsoft.com/office/drawing/2016/ink" xmlns:am3d="http://schemas.microsoft.com/office/drawing/2017/model3d" xmlns:o="urn:schemas-microsoft-com:office:office" xmlns:r="http://schemas.openxmlformats.org/officeDocument/2006/relationships" xmlns:m="http://schemas.openxmlformats.org/officeDocument/2006/math" xmlns:v="urn:schemas-microsoft-com:vml" xmlns:wp14="http://schemas.microsoft.com/office/word/2010/wordprocessingDrawing" xmlns:wp="http://schemas.openxmlformats.org/drawingml/2006/wordprocessingDrawing" xmlns:w10="urn:schemas-microsoft-com:office:word" xmlns:w="http://schemas.openxmlformats.org/wordprocessingml/2006/main" xmlns:w14="http://schemas.microsoft.com/office/word/2010/wordml" xmlns:w15="http://schemas.microsoft.com/office/word/2012/wordml" xmlns:w16cex="http://schemas.microsoft.com/office/word/2018/wordml/cex" xmlns:w16cid="http://schemas.microsoft.com/office/word/2016/wordml/cid" xmlns:w16="http://schemas.microsoft.com/office/word/2018/wordml" xmlns:w16sdtdh="http://schemas.microsoft.com/office/word/2020/wordml/sdtdatahash" xmlns:w16se="http://schemas.microsoft.com/office/word/2015/wordml/symex" xmlns:wpg="http://schemas.microsoft.com/office/word/2010/wordprocessingGroup" xmlns:wpi="http://schemas.microsoft.com/office/word/2010/wordprocessingInk" xmlns:wne="http://schemas.microsoft.com/office/word/2006/wordml" xmlns:wps="http://schemas.microsoft.com/office/word/2010/wordprocessingShape" mc:Ignorable="w14 w15 w16se w16cid w16 w16cex w16sdtdh wp14">
+<w:numbering xmlns:wpc="http://schemas.microsoft.com/office/word/2010/wordprocessingCanvas" xmlns:cx="http://schemas.microsoft.com/office/drawing/2014/chartex" xmlns:cx1="http://schemas.microsoft.com/office/drawing/2015/9/8/chartex" xmlns:cx2="http://schemas.microsoft.com/office/drawing/2015/10/21/chartex" xmlns:cx3="http://schemas.microsoft.com/office/drawing/2016/5/9/chartex" xmlns:cx4="http://schemas.microsoft.com/office/drawing/2016/5/10/chartex" xmlns:cx5="http://schemas.microsoft.com/office/drawing/2016/5/11/chartex" xmlns:cx6="http://schemas.microsoft.com/office/drawing/2016/5/12/chartex" xmlns:cx7="http://schemas.microsoft.com/office/drawing/2016/5/13/chartex" xmlns:cx8="http://schemas.microsoft.com/office/drawing/2016/5/14/chartex" xmlns:mc="http://schemas.openxmlformats.org/markup-compatibility/2006" xmlns:aink="http://schemas.microsoft.com/office/drawing/2016/ink" xmlns:am3d="http://schemas.microsoft.com/office/drawing/2017/model3d" xmlns:o="urn:schemas-microsoft-com:office:office" xmlns:oel="http://schemas.microsoft.com/office/2019/extlst" xmlns:r="http://schemas.openxmlformats.org/officeDocument/2006/relationships" xmlns:m="http://schemas.openxmlformats.org/officeDocument/2006/math" xmlns:v="urn:schemas-microsoft-com:vml" xmlns:wp14="http://schemas.microsoft.com/office/word/2010/wordprocessingDrawing" xmlns:wp="http://schemas.openxmlformats.org/drawingml/2006/wordprocessingDrawing" xmlns:w10="urn:schemas-microsoft-com:office:word" xmlns:w="http://schemas.openxmlformats.org/wordprocessingml/2006/main" xmlns:w14="http://schemas.microsoft.com/office/word/2010/wordml" xmlns:w15="http://schemas.microsoft.com/office/word/2012/wordml" xmlns:w16cex="http://schemas.microsoft.com/office/word/2018/wordml/cex" xmlns:w16cid="http://schemas.microsoft.com/office/word/2016/wordml/cid" xmlns:w16="http://schemas.microsoft.com/office/word/2018/wordml" xmlns:w16sdtdh="http://schemas.microsoft.com/office/word/2020/wordml/sdtdatahash" xmlns:w16se="http://schemas.microsoft.com/office/word/2015/wordml/symex" xmlns:wpg="http://schemas.microsoft.com/office/word/2010/wordprocessingGroup" xmlns:wpi="http://schemas.microsoft.com/office/word/2010/wordprocessingInk" xmlns:wne="http://schemas.microsoft.com/office/word/2006/wordml" xmlns:wps="http://schemas.microsoft.com/office/word/2010/wordprocessingShape" mc:Ignorable="w14 w15 w16se w16cid w16 w16cex w16sdtdh wp14">
   <w:abstractNum w:abstractNumId="0" w15:restartNumberingAfterBreak="0">
     <w:nsid w:val="787D2A55"/>
     <w:multiLevelType w:val="hybridMultilevel"/>

--- a/scottie-is-xxx/static/serving/resume.docx
+++ b/scottie-is-xxx/static/serving/resume.docx
@@ -1341,6 +1341,156 @@
     </w:p>
     <w:p>
       <w:pPr>
+        <w:pStyle w:val="ListParagraph"/>
+        <w:numPr>
+          <w:ilvl w:val="0"/>
+          <w:numId w:val="1"/>
+        </w:numPr>
+        <w:rPr>
+          <w:rFonts w:ascii="Calibri" w:eastAsia="Gulim" w:hAnsi="Calibri" w:cs="Calibri"/>
+          <w:sz w:val="22"/>
+          <w:szCs w:val="22"/>
+        </w:rPr>
+      </w:pPr>
+      <w:r>
+        <w:rPr>
+          <w:rFonts w:ascii="Calibri" w:eastAsia="Gulim" w:hAnsi="Calibri" w:cs="Calibri"/>
+          <w:sz w:val="22"/>
+          <w:szCs w:val="22"/>
+        </w:rPr>
+        <w:t>Supporting AWS's largest and most strategic accounts with cost and performance optimization</w:t>
+      </w:r>
+    </w:p>
+    <w:p>
+      <w:pPr>
+        <w:pStyle w:val="ListParagraph"/>
+        <w:numPr>
+          <w:ilvl w:val="0"/>
+          <w:numId w:val="1"/>
+        </w:numPr>
+        <w:rPr>
+          <w:rFonts w:ascii="Calibri" w:eastAsia="Gulim" w:hAnsi="Calibri" w:cs="Calibri"/>
+          <w:sz w:val="22"/>
+          <w:szCs w:val="22"/>
+        </w:rPr>
+      </w:pPr>
+      <w:r>
+        <w:rPr>
+          <w:rFonts w:ascii="Calibri" w:eastAsia="Gulim" w:hAnsi="Calibri" w:cs="Calibri"/>
+          <w:sz w:val="22"/>
+          <w:szCs w:val="22"/>
+        </w:rPr>
+        <w:t>Helping customers build and maintain successful cloud financial management programs and FinOps practices</w:t>
+      </w:r>
+    </w:p>
+    <w:p>
+      <w:pPr>
+        <w:pStyle w:val="ListParagraph"/>
+        <w:numPr>
+          <w:ilvl w:val="0"/>
+          <w:numId w:val="1"/>
+        </w:numPr>
+        <w:rPr>
+          <w:rFonts w:ascii="Calibri" w:eastAsia="Gulim" w:hAnsi="Calibri" w:cs="Calibri"/>
+          <w:sz w:val="22"/>
+          <w:szCs w:val="22"/>
+        </w:rPr>
+      </w:pPr>
+      <w:r>
+        <w:rPr>
+          <w:rFonts w:ascii="Calibri" w:eastAsia="Gulim" w:hAnsi="Calibri" w:cs="Calibri"/>
+          <w:sz w:val="22"/>
+          <w:szCs w:val="22"/>
+        </w:rPr>
+        <w:t>Analyzing complex cost and usage datasets to identify and facilitate the implementation of significant optimization opportunities</w:t>
+      </w:r>
+    </w:p>
+    <w:p>
+      <w:pPr>
+        <w:pStyle w:val="ListParagraph"/>
+        <w:numPr>
+          <w:ilvl w:val="0"/>
+          <w:numId w:val="1"/>
+        </w:numPr>
+        <w:rPr>
+          <w:rFonts w:ascii="Calibri" w:eastAsia="Gulim" w:hAnsi="Calibri" w:cs="Calibri"/>
+          <w:sz w:val="22"/>
+          <w:szCs w:val="22"/>
+        </w:rPr>
+      </w:pPr>
+      <w:r>
+        <w:rPr>
+          <w:rFonts w:ascii="Calibri" w:eastAsia="Gulim" w:hAnsi="Calibri" w:cs="Calibri"/>
+          <w:sz w:val="22"/>
+          <w:szCs w:val="22"/>
+        </w:rPr>
+        <w:t>Conducting technical deep dives for customers for AWS offerings, including EC2, EBS, S3, DynamoDB, RDS, Graviton, and spot</w:t>
+      </w:r>
+    </w:p>
+    <w:p>
+      <w:pPr>
+        <w:pStyle w:val="ListParagraph"/>
+        <w:numPr>
+          <w:ilvl w:val="0"/>
+          <w:numId w:val="1"/>
+        </w:numPr>
+        <w:rPr>
+          <w:rFonts w:ascii="Calibri" w:eastAsia="Gulim" w:hAnsi="Calibri" w:cs="Calibri"/>
+          <w:sz w:val="22"/>
+          <w:szCs w:val="22"/>
+        </w:rPr>
+      </w:pPr>
+      <w:r>
+        <w:rPr>
+          <w:rFonts w:ascii="Calibri" w:eastAsia="Gulim" w:hAnsi="Calibri" w:cs="Calibri"/>
+          <w:sz w:val="22"/>
+          <w:szCs w:val="22"/>
+        </w:rPr>
+        <w:t xml:space="preserve">Building queries, visualizations, and scripts for data analysis using SQL, </w:t>
+      </w:r>
+      <w:proofErr w:type="spellStart"/>
+      <w:r>
+        <w:rPr>
+          <w:rFonts w:ascii="Calibri" w:eastAsia="Gulim" w:hAnsi="Calibri" w:cs="Calibri"/>
+          <w:sz w:val="22"/>
+          <w:szCs w:val="22"/>
+        </w:rPr>
+        <w:t>QuickSight</w:t>
+      </w:r>
+      <w:proofErr w:type="spellEnd"/>
+      <w:r>
+        <w:rPr>
+          <w:rFonts w:ascii="Calibri" w:eastAsia="Gulim" w:hAnsi="Calibri" w:cs="Calibri"/>
+          <w:sz w:val="22"/>
+          <w:szCs w:val="22"/>
+        </w:rPr>
+        <w:t>, and Python</w:t>
+      </w:r>
+    </w:p>
+    <w:p>
+      <w:pPr>
+        <w:pStyle w:val="ListParagraph"/>
+        <w:numPr>
+          <w:ilvl w:val="0"/>
+          <w:numId w:val="1"/>
+        </w:numPr>
+        <w:rPr>
+          <w:rFonts w:ascii="Calibri" w:eastAsia="Gulim" w:hAnsi="Calibri" w:cs="Calibri"/>
+          <w:sz w:val="22"/>
+          <w:szCs w:val="22"/>
+        </w:rPr>
+      </w:pPr>
+      <w:r>
+        <w:rPr>
+          <w:rFonts w:ascii="Calibri" w:eastAsia="Gulim" w:hAnsi="Calibri" w:cs="Calibri"/>
+          <w:sz w:val="22"/>
+          <w:szCs w:val="22"/>
+        </w:rPr>
+        <w:t>Providing software development support for internal tooling</w:t>
+      </w:r>
+    </w:p>
+    <w:p>
+      <w:pPr>
         <w:rPr>
           <w:rFonts w:ascii="Calibri" w:eastAsia="Gulim" w:hAnsi="Calibri" w:cs="Calibri"/>
           <w:sz w:val="22"/>
@@ -1364,6 +1514,7 @@
           <w:sz w:val="22"/>
           <w:szCs w:val="22"/>
         </w:rPr>
+        <w:lastRenderedPageBreak/>
         <w:t>TEALS | Volunteer Advanced Placement Computer Science Teaching Assistant</w:t>
       </w:r>
     </w:p>
@@ -1575,126 +1726,1705 @@
           <w:sz w:val="22"/>
           <w:szCs w:val="22"/>
         </w:rPr>
+        <w:t>Serv</w:t>
+      </w:r>
+      <w:r>
+        <w:rPr>
+          <w:rFonts w:ascii="Calibri" w:eastAsia="Gulim" w:hAnsi="Calibri" w:cs="Calibri"/>
+          <w:sz w:val="22"/>
+          <w:szCs w:val="22"/>
+        </w:rPr>
+        <w:t>ed</w:t>
+      </w:r>
+      <w:r>
+        <w:rPr>
+          <w:rFonts w:ascii="Calibri" w:eastAsia="Gulim" w:hAnsi="Calibri" w:cs="Calibri"/>
+          <w:sz w:val="22"/>
+          <w:szCs w:val="22"/>
+        </w:rPr>
+        <w:t xml:space="preserve"> as </w:t>
+      </w:r>
+      <w:r>
+        <w:rPr>
+          <w:rFonts w:ascii="Calibri" w:eastAsia="Gulim" w:hAnsi="Calibri" w:cs="Calibri"/>
+          <w:sz w:val="22"/>
+          <w:szCs w:val="22"/>
+        </w:rPr>
+        <w:t xml:space="preserve">a </w:t>
+      </w:r>
+      <w:r>
+        <w:rPr>
+          <w:rFonts w:ascii="Calibri" w:eastAsia="Gulim" w:hAnsi="Calibri" w:cs="Calibri"/>
+          <w:sz w:val="22"/>
+          <w:szCs w:val="22"/>
+        </w:rPr>
+        <w:t>solution architect,</w:t>
+      </w:r>
+      <w:r>
+        <w:rPr>
+          <w:rFonts w:ascii="Calibri" w:eastAsia="Gulim" w:hAnsi="Calibri" w:cs="Calibri"/>
+          <w:sz w:val="22"/>
+          <w:szCs w:val="22"/>
+        </w:rPr>
+        <w:t xml:space="preserve"> application architect,</w:t>
+      </w:r>
+      <w:r>
+        <w:rPr>
+          <w:rFonts w:ascii="Calibri" w:eastAsia="Gulim" w:hAnsi="Calibri" w:cs="Calibri"/>
+          <w:sz w:val="22"/>
+          <w:szCs w:val="22"/>
+        </w:rPr>
+        <w:t xml:space="preserve"> cloud engineer,</w:t>
+      </w:r>
+      <w:r>
+        <w:rPr>
+          <w:rFonts w:ascii="Calibri" w:eastAsia="Gulim" w:hAnsi="Calibri" w:cs="Calibri"/>
+          <w:sz w:val="22"/>
+          <w:szCs w:val="22"/>
+        </w:rPr>
+        <w:t xml:space="preserve"> and</w:t>
+      </w:r>
+      <w:r>
+        <w:rPr>
+          <w:rFonts w:ascii="Calibri" w:eastAsia="Gulim" w:hAnsi="Calibri" w:cs="Calibri"/>
+          <w:sz w:val="22"/>
+          <w:szCs w:val="22"/>
+        </w:rPr>
+        <w:t xml:space="preserve"> DevOps engineer on </w:t>
+      </w:r>
+      <w:r>
+        <w:rPr>
+          <w:rFonts w:ascii="Calibri" w:eastAsia="Gulim" w:hAnsi="Calibri" w:cs="Calibri"/>
+          <w:sz w:val="22"/>
+          <w:szCs w:val="22"/>
+        </w:rPr>
+        <w:t>engagements</w:t>
+      </w:r>
+      <w:r>
+        <w:rPr>
+          <w:rFonts w:ascii="Calibri" w:eastAsia="Gulim" w:hAnsi="Calibri" w:cs="Calibri"/>
+          <w:sz w:val="22"/>
+          <w:szCs w:val="22"/>
+        </w:rPr>
+        <w:t xml:space="preserve"> across various industries and companies</w:t>
+      </w:r>
+    </w:p>
+    <w:p>
+      <w:pPr>
+        <w:pStyle w:val="ListParagraph"/>
+        <w:numPr>
+          <w:ilvl w:val="0"/>
+          <w:numId w:val="1"/>
+        </w:numPr>
+        <w:rPr>
+          <w:rFonts w:ascii="Calibri" w:eastAsia="Gulim" w:hAnsi="Calibri" w:cs="Calibri"/>
+          <w:sz w:val="22"/>
+          <w:szCs w:val="22"/>
+        </w:rPr>
+      </w:pPr>
+      <w:r>
+        <w:rPr>
+          <w:rFonts w:ascii="Calibri" w:eastAsia="Gulim" w:hAnsi="Calibri" w:cs="Calibri"/>
+          <w:sz w:val="22"/>
+          <w:szCs w:val="22"/>
+        </w:rPr>
+        <w:t>Provid</w:t>
+      </w:r>
+      <w:r>
+        <w:rPr>
+          <w:rFonts w:ascii="Calibri" w:eastAsia="Gulim" w:hAnsi="Calibri" w:cs="Calibri"/>
+          <w:sz w:val="22"/>
+          <w:szCs w:val="22"/>
+        </w:rPr>
+        <w:t>ed</w:t>
+      </w:r>
+      <w:r>
+        <w:rPr>
+          <w:rFonts w:ascii="Calibri" w:eastAsia="Gulim" w:hAnsi="Calibri" w:cs="Calibri"/>
+          <w:sz w:val="22"/>
+          <w:szCs w:val="22"/>
+        </w:rPr>
+        <w:t xml:space="preserve"> expertise to clients in the area</w:t>
+      </w:r>
+      <w:r>
+        <w:rPr>
+          <w:rFonts w:ascii="Calibri" w:eastAsia="Gulim" w:hAnsi="Calibri" w:cs="Calibri"/>
+          <w:sz w:val="22"/>
+          <w:szCs w:val="22"/>
+        </w:rPr>
+        <w:t>s</w:t>
+      </w:r>
+      <w:r>
+        <w:rPr>
+          <w:rFonts w:ascii="Calibri" w:eastAsia="Gulim" w:hAnsi="Calibri" w:cs="Calibri"/>
+          <w:sz w:val="22"/>
+          <w:szCs w:val="22"/>
+        </w:rPr>
+        <w:t xml:space="preserve"> of cloud-native solution design</w:t>
+      </w:r>
+      <w:r>
+        <w:rPr>
+          <w:rFonts w:ascii="Calibri" w:eastAsia="Gulim" w:hAnsi="Calibri" w:cs="Calibri"/>
+          <w:sz w:val="22"/>
+          <w:szCs w:val="22"/>
+        </w:rPr>
+        <w:t xml:space="preserve"> using AWS</w:t>
+      </w:r>
+      <w:r>
+        <w:rPr>
+          <w:rFonts w:ascii="Calibri" w:eastAsia="Gulim" w:hAnsi="Calibri" w:cs="Calibri"/>
+          <w:sz w:val="22"/>
+          <w:szCs w:val="22"/>
+        </w:rPr>
+        <w:t>, infrastructure as code, and software engineering</w:t>
+      </w:r>
+    </w:p>
+    <w:p>
+      <w:pPr>
+        <w:rPr>
+          <w:rFonts w:ascii="Calibri" w:eastAsia="Gulim" w:hAnsi="Calibri" w:cs="Calibri"/>
+          <w:sz w:val="22"/>
+          <w:szCs w:val="22"/>
+        </w:rPr>
+      </w:pPr>
+    </w:p>
+    <w:p>
+      <w:pPr>
+        <w:rPr>
+          <w:rFonts w:ascii="Calibri" w:eastAsia="Gulim" w:hAnsi="Calibri" w:cs="Calibri"/>
+          <w:b/>
+          <w:sz w:val="22"/>
+          <w:szCs w:val="22"/>
+        </w:rPr>
+      </w:pPr>
+      <w:r>
+        <w:rPr>
+          <w:rFonts w:ascii="Calibri" w:eastAsia="Gulim" w:hAnsi="Calibri" w:cs="Calibri"/>
+          <w:b/>
+          <w:sz w:val="22"/>
+          <w:szCs w:val="22"/>
+        </w:rPr>
+        <w:t>ConocoPhillips | Cloud Enablement Architect</w:t>
+      </w:r>
+    </w:p>
+    <w:p>
+      <w:pPr>
+        <w:rPr>
+          <w:rFonts w:ascii="Calibri" w:eastAsia="Gulim" w:hAnsi="Calibri" w:cs="Calibri"/>
+          <w:sz w:val="22"/>
+          <w:szCs w:val="22"/>
+        </w:rPr>
+      </w:pPr>
+      <w:r>
+        <w:rPr>
+          <w:rFonts w:ascii="Calibri" w:eastAsia="Gulim" w:hAnsi="Calibri" w:cs="Calibri"/>
+          <w:sz w:val="22"/>
+          <w:szCs w:val="22"/>
+        </w:rPr>
+        <w:t>September 2020 – January 2021 | Houston, Texas</w:t>
+      </w:r>
+    </w:p>
+    <w:p>
+      <w:pPr>
+        <w:pStyle w:val="ListParagraph"/>
+        <w:numPr>
+          <w:ilvl w:val="0"/>
+          <w:numId w:val="1"/>
+        </w:numPr>
+        <w:rPr>
+          <w:rFonts w:ascii="Calibri" w:eastAsia="Gulim" w:hAnsi="Calibri" w:cs="Calibri"/>
+          <w:b/>
+          <w:sz w:val="22"/>
+          <w:szCs w:val="22"/>
+        </w:rPr>
+      </w:pPr>
+      <w:r>
+        <w:rPr>
+          <w:rFonts w:ascii="Calibri" w:eastAsia="Gulim" w:hAnsi="Calibri" w:cs="Calibri"/>
+          <w:sz w:val="22"/>
+          <w:szCs w:val="22"/>
+        </w:rPr>
+        <w:t xml:space="preserve">Facilitated adoption of DevOps and cloud-native solution design </w:t>
+      </w:r>
+      <w:r>
+        <w:rPr>
+          <w:rFonts w:ascii="Calibri" w:eastAsia="Gulim" w:hAnsi="Calibri" w:cs="Calibri"/>
+          <w:sz w:val="22"/>
+          <w:szCs w:val="22"/>
+        </w:rPr>
+        <w:t xml:space="preserve">in </w:t>
+      </w:r>
+      <w:r>
+        <w:rPr>
+          <w:rFonts w:ascii="Calibri" w:eastAsia="Gulim" w:hAnsi="Calibri" w:cs="Calibri"/>
+          <w:sz w:val="22"/>
+          <w:szCs w:val="22"/>
+        </w:rPr>
+        <w:t>an</w:t>
+      </w:r>
+      <w:r>
+        <w:rPr>
+          <w:rFonts w:ascii="Calibri" w:eastAsia="Gulim" w:hAnsi="Calibri" w:cs="Calibri"/>
+          <w:sz w:val="22"/>
+          <w:szCs w:val="22"/>
+        </w:rPr>
+        <w:t xml:space="preserve"> enterprise environment with solution engineering</w:t>
+      </w:r>
+      <w:r>
+        <w:rPr>
+          <w:rFonts w:ascii="Calibri" w:eastAsia="Gulim" w:hAnsi="Calibri" w:cs="Calibri"/>
+          <w:sz w:val="22"/>
+          <w:szCs w:val="22"/>
+        </w:rPr>
+        <w:t xml:space="preserve"> </w:t>
+      </w:r>
+      <w:r>
+        <w:rPr>
+          <w:rFonts w:ascii="Calibri" w:eastAsia="Gulim" w:hAnsi="Calibri" w:cs="Calibri"/>
+          <w:sz w:val="22"/>
+          <w:szCs w:val="22"/>
+        </w:rPr>
+        <w:t>teams across the globe</w:t>
+      </w:r>
+    </w:p>
+    <w:p>
+      <w:pPr>
+        <w:pStyle w:val="ListParagraph"/>
+        <w:numPr>
+          <w:ilvl w:val="0"/>
+          <w:numId w:val="1"/>
+        </w:numPr>
+        <w:rPr>
+          <w:rFonts w:ascii="Calibri" w:eastAsia="Gulim" w:hAnsi="Calibri" w:cs="Calibri"/>
+          <w:b/>
+          <w:sz w:val="22"/>
+          <w:szCs w:val="22"/>
+        </w:rPr>
+      </w:pPr>
+      <w:r>
+        <w:rPr>
+          <w:rFonts w:ascii="Calibri" w:eastAsia="Gulim" w:hAnsi="Calibri" w:cs="Calibri"/>
+          <w:sz w:val="22"/>
+          <w:szCs w:val="22"/>
+        </w:rPr>
+        <w:t xml:space="preserve">Provided </w:t>
+      </w:r>
+      <w:r>
+        <w:rPr>
+          <w:rFonts w:ascii="Calibri" w:eastAsia="Gulim" w:hAnsi="Calibri" w:cs="Calibri"/>
+          <w:sz w:val="22"/>
+          <w:szCs w:val="22"/>
+        </w:rPr>
+        <w:t>best practices</w:t>
+      </w:r>
+      <w:r>
+        <w:rPr>
+          <w:rFonts w:ascii="Calibri" w:eastAsia="Gulim" w:hAnsi="Calibri" w:cs="Calibri"/>
+          <w:sz w:val="22"/>
+          <w:szCs w:val="22"/>
+        </w:rPr>
+        <w:t xml:space="preserve"> and </w:t>
+      </w:r>
+      <w:r>
+        <w:rPr>
+          <w:rFonts w:ascii="Calibri" w:eastAsia="Gulim" w:hAnsi="Calibri" w:cs="Calibri"/>
+          <w:sz w:val="22"/>
+          <w:szCs w:val="22"/>
+        </w:rPr>
+        <w:t xml:space="preserve">troubleshooting </w:t>
+      </w:r>
+      <w:r>
+        <w:rPr>
+          <w:rFonts w:ascii="Calibri" w:eastAsia="Gulim" w:hAnsi="Calibri" w:cs="Calibri"/>
+          <w:sz w:val="22"/>
+          <w:szCs w:val="22"/>
+        </w:rPr>
+        <w:t>support for</w:t>
+      </w:r>
+      <w:r>
+        <w:rPr>
+          <w:rFonts w:ascii="Calibri" w:eastAsia="Gulim" w:hAnsi="Calibri" w:cs="Calibri"/>
+          <w:sz w:val="22"/>
+          <w:szCs w:val="22"/>
+        </w:rPr>
+        <w:t xml:space="preserve"> solutions comprised of services such as</w:t>
+      </w:r>
+      <w:r>
+        <w:rPr>
+          <w:rFonts w:ascii="Calibri" w:eastAsia="Gulim" w:hAnsi="Calibri" w:cs="Calibri"/>
+          <w:sz w:val="22"/>
+          <w:szCs w:val="22"/>
+        </w:rPr>
+        <w:t xml:space="preserve"> EC2, Elastic Beanstalk, RDS, </w:t>
+      </w:r>
+      <w:r>
+        <w:rPr>
+          <w:rFonts w:ascii="Calibri" w:eastAsia="Gulim" w:hAnsi="Calibri" w:cs="Calibri"/>
+          <w:sz w:val="22"/>
+          <w:szCs w:val="22"/>
+        </w:rPr>
+        <w:t>ECS</w:t>
+      </w:r>
+      <w:r>
+        <w:rPr>
+          <w:rFonts w:ascii="Calibri" w:eastAsia="Gulim" w:hAnsi="Calibri" w:cs="Calibri"/>
+          <w:sz w:val="22"/>
+          <w:szCs w:val="22"/>
+        </w:rPr>
+        <w:t>, and Lambda</w:t>
+      </w:r>
+    </w:p>
+    <w:p>
+      <w:pPr>
+        <w:pStyle w:val="ListParagraph"/>
+        <w:numPr>
+          <w:ilvl w:val="0"/>
+          <w:numId w:val="1"/>
+        </w:numPr>
+        <w:rPr>
+          <w:rFonts w:ascii="Calibri" w:eastAsia="Gulim" w:hAnsi="Calibri" w:cs="Calibri"/>
+          <w:b/>
+          <w:sz w:val="22"/>
+          <w:szCs w:val="22"/>
+        </w:rPr>
+      </w:pPr>
+      <w:r>
+        <w:rPr>
+          <w:rFonts w:ascii="Calibri" w:eastAsia="Gulim" w:hAnsi="Calibri" w:cs="Calibri"/>
+          <w:sz w:val="22"/>
+          <w:szCs w:val="22"/>
+        </w:rPr>
+        <w:t xml:space="preserve">Developed standardized infrastructure as code templates using </w:t>
+      </w:r>
+      <w:r>
+        <w:rPr>
+          <w:rFonts w:ascii="Calibri" w:eastAsia="Gulim" w:hAnsi="Calibri" w:cs="Calibri"/>
+          <w:sz w:val="22"/>
+          <w:szCs w:val="22"/>
+        </w:rPr>
+        <w:t xml:space="preserve">Terraform, </w:t>
+      </w:r>
+      <w:r>
+        <w:rPr>
+          <w:rFonts w:ascii="Calibri" w:eastAsia="Gulim" w:hAnsi="Calibri" w:cs="Calibri"/>
+          <w:sz w:val="22"/>
+          <w:szCs w:val="22"/>
+        </w:rPr>
+        <w:t>AWS CloudFormation</w:t>
+      </w:r>
+      <w:r>
+        <w:rPr>
+          <w:rFonts w:ascii="Calibri" w:eastAsia="Gulim" w:hAnsi="Calibri" w:cs="Calibri"/>
+          <w:sz w:val="22"/>
+          <w:szCs w:val="22"/>
+        </w:rPr>
+        <w:t>,</w:t>
+      </w:r>
+      <w:r>
+        <w:rPr>
+          <w:rFonts w:ascii="Calibri" w:eastAsia="Gulim" w:hAnsi="Calibri" w:cs="Calibri"/>
+          <w:sz w:val="22"/>
+          <w:szCs w:val="22"/>
+        </w:rPr>
+        <w:t xml:space="preserve"> and</w:t>
+      </w:r>
+      <w:r>
+        <w:rPr>
+          <w:rFonts w:ascii="Calibri" w:eastAsia="Gulim" w:hAnsi="Calibri" w:cs="Calibri"/>
+          <w:sz w:val="22"/>
+          <w:szCs w:val="22"/>
+        </w:rPr>
+        <w:t xml:space="preserve"> AWS</w:t>
+      </w:r>
+      <w:r>
+        <w:rPr>
+          <w:rFonts w:ascii="Calibri" w:eastAsia="Gulim" w:hAnsi="Calibri" w:cs="Calibri"/>
+          <w:sz w:val="22"/>
+          <w:szCs w:val="22"/>
+        </w:rPr>
+        <w:t xml:space="preserve"> CDK</w:t>
+      </w:r>
+    </w:p>
+    <w:p>
+      <w:pPr>
+        <w:pStyle w:val="ListParagraph"/>
+        <w:numPr>
+          <w:ilvl w:val="0"/>
+          <w:numId w:val="1"/>
+        </w:numPr>
+        <w:rPr>
+          <w:rFonts w:ascii="Calibri" w:eastAsia="Gulim" w:hAnsi="Calibri" w:cs="Calibri"/>
+          <w:b/>
+          <w:sz w:val="22"/>
+          <w:szCs w:val="22"/>
+        </w:rPr>
+      </w:pPr>
+      <w:r>
+        <w:rPr>
+          <w:rFonts w:ascii="Calibri" w:eastAsia="Gulim" w:hAnsi="Calibri" w:cs="Calibri"/>
+          <w:sz w:val="22"/>
+          <w:szCs w:val="22"/>
+        </w:rPr>
+        <w:t xml:space="preserve">Assisted engineers with implementing CI/CD automation using Azure DevOps and AWS </w:t>
+      </w:r>
+      <w:proofErr w:type="spellStart"/>
+      <w:r>
+        <w:rPr>
+          <w:rFonts w:ascii="Calibri" w:eastAsia="Gulim" w:hAnsi="Calibri" w:cs="Calibri"/>
+          <w:sz w:val="22"/>
+          <w:szCs w:val="22"/>
+        </w:rPr>
+        <w:t>CodePipeline</w:t>
+      </w:r>
+      <w:proofErr w:type="spellEnd"/>
+    </w:p>
+    <w:p>
+      <w:pPr>
+        <w:pStyle w:val="ListParagraph"/>
+        <w:numPr>
+          <w:ilvl w:val="0"/>
+          <w:numId w:val="1"/>
+        </w:numPr>
+        <w:rPr>
+          <w:rFonts w:ascii="Calibri" w:eastAsia="Gulim" w:hAnsi="Calibri" w:cs="Calibri"/>
+          <w:b/>
+          <w:sz w:val="22"/>
+          <w:szCs w:val="22"/>
+        </w:rPr>
+      </w:pPr>
+      <w:r>
+        <w:rPr>
+          <w:rFonts w:ascii="Calibri" w:eastAsia="Gulim" w:hAnsi="Calibri" w:cs="Calibri"/>
+          <w:sz w:val="22"/>
+          <w:szCs w:val="22"/>
+        </w:rPr>
+        <w:t>Reviewed</w:t>
+      </w:r>
+      <w:r>
+        <w:rPr>
+          <w:rFonts w:ascii="Calibri" w:eastAsia="Gulim" w:hAnsi="Calibri" w:cs="Calibri"/>
+          <w:sz w:val="22"/>
+          <w:szCs w:val="22"/>
+        </w:rPr>
+        <w:t xml:space="preserve"> </w:t>
+      </w:r>
+      <w:r>
+        <w:rPr>
+          <w:rFonts w:ascii="Calibri" w:eastAsia="Gulim" w:hAnsi="Calibri" w:cs="Calibri"/>
+          <w:sz w:val="22"/>
+          <w:szCs w:val="22"/>
+        </w:rPr>
+        <w:t>service control policies and security remediation</w:t>
+      </w:r>
+      <w:r>
+        <w:rPr>
+          <w:rFonts w:ascii="Calibri" w:eastAsia="Gulim" w:hAnsi="Calibri" w:cs="Calibri"/>
+          <w:sz w:val="22"/>
+          <w:szCs w:val="22"/>
+        </w:rPr>
+        <w:t xml:space="preserve"> logic</w:t>
+      </w:r>
+      <w:r>
+        <w:rPr>
+          <w:rFonts w:ascii="Calibri" w:eastAsia="Gulim" w:hAnsi="Calibri" w:cs="Calibri"/>
+          <w:sz w:val="22"/>
+          <w:szCs w:val="22"/>
+        </w:rPr>
+        <w:t xml:space="preserve"> for</w:t>
+      </w:r>
+      <w:r>
+        <w:rPr>
+          <w:rFonts w:ascii="Calibri" w:eastAsia="Gulim" w:hAnsi="Calibri" w:cs="Calibri"/>
+          <w:sz w:val="22"/>
+          <w:szCs w:val="22"/>
+        </w:rPr>
+        <w:t xml:space="preserve"> new services to</w:t>
+      </w:r>
+      <w:r>
+        <w:rPr>
+          <w:rFonts w:ascii="Calibri" w:eastAsia="Gulim" w:hAnsi="Calibri" w:cs="Calibri"/>
+          <w:sz w:val="22"/>
+          <w:szCs w:val="22"/>
+        </w:rPr>
+        <w:t xml:space="preserve"> </w:t>
+      </w:r>
+      <w:r>
+        <w:rPr>
+          <w:rFonts w:ascii="Calibri" w:eastAsia="Gulim" w:hAnsi="Calibri" w:cs="Calibri"/>
+          <w:sz w:val="22"/>
+          <w:szCs w:val="22"/>
+        </w:rPr>
+        <w:t xml:space="preserve">be </w:t>
+      </w:r>
+      <w:r>
+        <w:rPr>
+          <w:rFonts w:ascii="Calibri" w:eastAsia="Gulim" w:hAnsi="Calibri" w:cs="Calibri"/>
+          <w:sz w:val="22"/>
+          <w:szCs w:val="22"/>
+        </w:rPr>
+        <w:t>sanction</w:t>
+      </w:r>
+      <w:r>
+        <w:rPr>
+          <w:rFonts w:ascii="Calibri" w:eastAsia="Gulim" w:hAnsi="Calibri" w:cs="Calibri"/>
+          <w:sz w:val="22"/>
+          <w:szCs w:val="22"/>
+        </w:rPr>
+        <w:t>ed</w:t>
+      </w:r>
+      <w:r>
+        <w:rPr>
+          <w:rFonts w:ascii="Calibri" w:eastAsia="Gulim" w:hAnsi="Calibri" w:cs="Calibri"/>
+          <w:sz w:val="22"/>
+          <w:szCs w:val="22"/>
+        </w:rPr>
+        <w:t xml:space="preserve"> </w:t>
+      </w:r>
+      <w:r>
+        <w:rPr>
+          <w:rFonts w:ascii="Calibri" w:eastAsia="Gulim" w:hAnsi="Calibri" w:cs="Calibri"/>
+          <w:sz w:val="22"/>
+          <w:szCs w:val="22"/>
+        </w:rPr>
+        <w:t xml:space="preserve">in the </w:t>
+      </w:r>
+      <w:r>
+        <w:rPr>
+          <w:rFonts w:ascii="Calibri" w:eastAsia="Gulim" w:hAnsi="Calibri" w:cs="Calibri"/>
+          <w:sz w:val="22"/>
+          <w:szCs w:val="22"/>
+        </w:rPr>
+        <w:t xml:space="preserve">enterprise </w:t>
+      </w:r>
+      <w:r>
+        <w:rPr>
+          <w:rFonts w:ascii="Calibri" w:eastAsia="Gulim" w:hAnsi="Calibri" w:cs="Calibri"/>
+          <w:sz w:val="22"/>
+          <w:szCs w:val="22"/>
+        </w:rPr>
+        <w:t>accounts</w:t>
+      </w:r>
+    </w:p>
+    <w:p>
+      <w:pPr>
+        <w:rPr>
+          <w:rFonts w:ascii="Calibri" w:eastAsia="Gulim" w:hAnsi="Calibri" w:cs="Calibri"/>
+          <w:b/>
+          <w:sz w:val="22"/>
+          <w:szCs w:val="22"/>
+        </w:rPr>
+      </w:pPr>
+    </w:p>
+    <w:p>
+      <w:pPr>
+        <w:rPr>
+          <w:rFonts w:ascii="Calibri" w:eastAsia="Gulim" w:hAnsi="Calibri" w:cs="Calibri"/>
+          <w:b/>
+          <w:sz w:val="22"/>
+          <w:szCs w:val="22"/>
+        </w:rPr>
+      </w:pPr>
+      <w:r>
+        <w:rPr>
+          <w:rFonts w:ascii="Calibri" w:eastAsia="Gulim" w:hAnsi="Calibri" w:cs="Calibri"/>
+          <w:b/>
+          <w:sz w:val="22"/>
+          <w:szCs w:val="22"/>
+        </w:rPr>
+        <w:t>ConocoPhillips | Solution Architect</w:t>
+      </w:r>
+    </w:p>
+    <w:p>
+      <w:pPr>
+        <w:rPr>
+          <w:rFonts w:ascii="Calibri" w:eastAsia="Gulim" w:hAnsi="Calibri" w:cs="Calibri"/>
+          <w:sz w:val="22"/>
+          <w:szCs w:val="22"/>
+        </w:rPr>
+      </w:pPr>
+      <w:r>
+        <w:rPr>
+          <w:rFonts w:ascii="Calibri" w:eastAsia="Gulim" w:hAnsi="Calibri" w:cs="Calibri"/>
+          <w:sz w:val="22"/>
+          <w:szCs w:val="22"/>
+        </w:rPr>
+        <w:t xml:space="preserve">November 2019 – </w:t>
+      </w:r>
+      <w:r>
+        <w:rPr>
+          <w:rFonts w:ascii="Calibri" w:eastAsia="Gulim" w:hAnsi="Calibri" w:cs="Calibri"/>
+          <w:sz w:val="22"/>
+          <w:szCs w:val="22"/>
+        </w:rPr>
+        <w:t>September 2020</w:t>
+      </w:r>
+      <w:r>
+        <w:rPr>
+          <w:rFonts w:ascii="Calibri" w:eastAsia="Gulim" w:hAnsi="Calibri" w:cs="Calibri"/>
+          <w:sz w:val="22"/>
+          <w:szCs w:val="22"/>
+        </w:rPr>
+        <w:t xml:space="preserve"> | Houston, Texas</w:t>
+      </w:r>
+    </w:p>
+    <w:p>
+      <w:pPr>
+        <w:pStyle w:val="ListParagraph"/>
+        <w:numPr>
+          <w:ilvl w:val="0"/>
+          <w:numId w:val="1"/>
+        </w:numPr>
+        <w:rPr>
+          <w:rFonts w:ascii="Calibri" w:eastAsia="Gulim" w:hAnsi="Calibri" w:cs="Calibri"/>
+          <w:sz w:val="22"/>
+          <w:szCs w:val="22"/>
+        </w:rPr>
+      </w:pPr>
+      <w:r>
+        <w:rPr>
+          <w:rFonts w:ascii="Calibri" w:eastAsia="Gulim" w:hAnsi="Calibri" w:cs="Calibri"/>
+          <w:sz w:val="22"/>
+          <w:szCs w:val="22"/>
+        </w:rPr>
+        <w:t>Architect</w:t>
+      </w:r>
+      <w:r>
+        <w:rPr>
+          <w:rFonts w:ascii="Calibri" w:eastAsia="Gulim" w:hAnsi="Calibri" w:cs="Calibri"/>
+          <w:sz w:val="22"/>
+          <w:szCs w:val="22"/>
+        </w:rPr>
+        <w:t>ed</w:t>
+      </w:r>
+      <w:r>
+        <w:rPr>
+          <w:rFonts w:ascii="Calibri" w:eastAsia="Gulim" w:hAnsi="Calibri" w:cs="Calibri"/>
+          <w:sz w:val="22"/>
+          <w:szCs w:val="22"/>
+        </w:rPr>
+        <w:t xml:space="preserve"> </w:t>
+      </w:r>
+      <w:r>
+        <w:rPr>
+          <w:rFonts w:ascii="Calibri" w:eastAsia="Gulim" w:hAnsi="Calibri" w:cs="Calibri"/>
+          <w:sz w:val="22"/>
+          <w:szCs w:val="22"/>
+        </w:rPr>
+        <w:t xml:space="preserve">cloud-native solutions in AWS, </w:t>
+      </w:r>
+      <w:r>
+        <w:rPr>
+          <w:rFonts w:ascii="Calibri" w:eastAsia="Gulim" w:hAnsi="Calibri" w:cs="Calibri"/>
+          <w:sz w:val="22"/>
+          <w:szCs w:val="22"/>
+        </w:rPr>
+        <w:t xml:space="preserve">Azure, and </w:t>
+      </w:r>
+      <w:proofErr w:type="spellStart"/>
+      <w:r>
+        <w:rPr>
+          <w:rFonts w:ascii="Calibri" w:eastAsia="Gulim" w:hAnsi="Calibri" w:cs="Calibri"/>
+          <w:sz w:val="22"/>
+          <w:szCs w:val="22"/>
+        </w:rPr>
+        <w:t>Mendix</w:t>
+      </w:r>
+      <w:proofErr w:type="spellEnd"/>
+    </w:p>
+    <w:p>
+      <w:pPr>
+        <w:pStyle w:val="ListParagraph"/>
+        <w:numPr>
+          <w:ilvl w:val="0"/>
+          <w:numId w:val="1"/>
+        </w:numPr>
+        <w:rPr>
+          <w:rFonts w:ascii="Calibri" w:eastAsia="Gulim" w:hAnsi="Calibri" w:cs="Calibri"/>
+          <w:sz w:val="22"/>
+          <w:szCs w:val="22"/>
+        </w:rPr>
+      </w:pPr>
+      <w:r>
+        <w:rPr>
+          <w:rFonts w:ascii="Calibri" w:eastAsia="Gulim" w:hAnsi="Calibri" w:cs="Calibri"/>
+          <w:sz w:val="22"/>
+          <w:szCs w:val="22"/>
+        </w:rPr>
+        <w:t>Design</w:t>
+      </w:r>
+      <w:r>
+        <w:rPr>
+          <w:rFonts w:ascii="Calibri" w:eastAsia="Gulim" w:hAnsi="Calibri" w:cs="Calibri"/>
+          <w:sz w:val="22"/>
+          <w:szCs w:val="22"/>
+        </w:rPr>
+        <w:t>ed</w:t>
+      </w:r>
+      <w:r>
+        <w:rPr>
+          <w:rFonts w:ascii="Calibri" w:eastAsia="Gulim" w:hAnsi="Calibri" w:cs="Calibri"/>
+          <w:sz w:val="22"/>
+          <w:szCs w:val="22"/>
+        </w:rPr>
+        <w:t xml:space="preserve"> and </w:t>
+      </w:r>
+      <w:r>
+        <w:rPr>
+          <w:rFonts w:ascii="Calibri" w:eastAsia="Gulim" w:hAnsi="Calibri" w:cs="Calibri"/>
+          <w:sz w:val="22"/>
+          <w:szCs w:val="22"/>
+        </w:rPr>
+        <w:t>implemented</w:t>
+      </w:r>
+      <w:r>
+        <w:rPr>
+          <w:rFonts w:ascii="Calibri" w:eastAsia="Gulim" w:hAnsi="Calibri" w:cs="Calibri"/>
+          <w:sz w:val="22"/>
+          <w:szCs w:val="22"/>
+        </w:rPr>
+        <w:t xml:space="preserve"> full-stack </w:t>
+      </w:r>
+      <w:r>
+        <w:rPr>
+          <w:rFonts w:ascii="Calibri" w:eastAsia="Gulim" w:hAnsi="Calibri" w:cs="Calibri"/>
+          <w:sz w:val="22"/>
+          <w:szCs w:val="22"/>
+        </w:rPr>
+        <w:t>applications</w:t>
+      </w:r>
+      <w:r>
+        <w:rPr>
+          <w:rFonts w:ascii="Calibri" w:eastAsia="Gulim" w:hAnsi="Calibri" w:cs="Calibri"/>
+          <w:sz w:val="22"/>
+          <w:szCs w:val="22"/>
+        </w:rPr>
+        <w:t xml:space="preserve"> using .NET, Node.js, </w:t>
+      </w:r>
+      <w:r>
+        <w:rPr>
+          <w:rFonts w:ascii="Calibri" w:eastAsia="Gulim" w:hAnsi="Calibri" w:cs="Calibri"/>
+          <w:sz w:val="22"/>
+          <w:szCs w:val="22"/>
+        </w:rPr>
+        <w:t>React</w:t>
+      </w:r>
+      <w:r>
+        <w:rPr>
+          <w:rFonts w:ascii="Calibri" w:eastAsia="Gulim" w:hAnsi="Calibri" w:cs="Calibri"/>
+          <w:sz w:val="22"/>
+          <w:szCs w:val="22"/>
+        </w:rPr>
+        <w:t xml:space="preserve">, and </w:t>
+      </w:r>
+      <w:r>
+        <w:rPr>
+          <w:rFonts w:ascii="Calibri" w:eastAsia="Gulim" w:hAnsi="Calibri" w:cs="Calibri"/>
+          <w:sz w:val="22"/>
+          <w:szCs w:val="22"/>
+        </w:rPr>
+        <w:t>relational databases</w:t>
+      </w:r>
+    </w:p>
+    <w:p>
+      <w:pPr>
+        <w:pStyle w:val="ListParagraph"/>
+        <w:numPr>
+          <w:ilvl w:val="0"/>
+          <w:numId w:val="1"/>
+        </w:numPr>
+        <w:rPr>
+          <w:rFonts w:ascii="Calibri" w:eastAsia="Gulim" w:hAnsi="Calibri" w:cs="Calibri"/>
+          <w:sz w:val="22"/>
+          <w:szCs w:val="22"/>
+        </w:rPr>
+      </w:pPr>
+      <w:r>
+        <w:rPr>
+          <w:rFonts w:ascii="Calibri" w:eastAsia="Gulim" w:hAnsi="Calibri" w:cs="Calibri"/>
+          <w:sz w:val="22"/>
+          <w:szCs w:val="22"/>
+        </w:rPr>
+        <w:t>Built</w:t>
+      </w:r>
+      <w:r>
+        <w:rPr>
+          <w:rFonts w:ascii="Calibri" w:eastAsia="Gulim" w:hAnsi="Calibri" w:cs="Calibri"/>
+          <w:sz w:val="22"/>
+          <w:szCs w:val="22"/>
+        </w:rPr>
+        <w:t xml:space="preserve"> </w:t>
+      </w:r>
+      <w:r>
+        <w:rPr>
+          <w:rFonts w:ascii="Calibri" w:eastAsia="Gulim" w:hAnsi="Calibri" w:cs="Calibri"/>
+          <w:sz w:val="22"/>
+          <w:szCs w:val="22"/>
+        </w:rPr>
+        <w:t>CI/CD pipelines</w:t>
+      </w:r>
+      <w:r>
+        <w:rPr>
+          <w:rFonts w:ascii="Calibri" w:eastAsia="Gulim" w:hAnsi="Calibri" w:cs="Calibri"/>
+          <w:sz w:val="22"/>
+          <w:szCs w:val="22"/>
+        </w:rPr>
+        <w:t xml:space="preserve"> using Azure DevOps</w:t>
+      </w:r>
+    </w:p>
+    <w:p>
+      <w:pPr>
+        <w:pStyle w:val="ListParagraph"/>
+        <w:numPr>
+          <w:ilvl w:val="0"/>
+          <w:numId w:val="1"/>
+        </w:numPr>
+        <w:rPr>
+          <w:rFonts w:ascii="Calibri" w:eastAsia="Gulim" w:hAnsi="Calibri" w:cs="Calibri"/>
+          <w:sz w:val="22"/>
+          <w:szCs w:val="22"/>
+        </w:rPr>
+      </w:pPr>
+      <w:r>
+        <w:rPr>
+          <w:rFonts w:ascii="Calibri" w:eastAsia="Gulim" w:hAnsi="Calibri" w:cs="Calibri"/>
+          <w:sz w:val="22"/>
+          <w:szCs w:val="22"/>
+        </w:rPr>
+        <w:t>Implemented</w:t>
+      </w:r>
+      <w:r>
+        <w:rPr>
+          <w:rFonts w:ascii="Calibri" w:eastAsia="Gulim" w:hAnsi="Calibri" w:cs="Calibri"/>
+          <w:sz w:val="22"/>
+          <w:szCs w:val="22"/>
+        </w:rPr>
+        <w:t xml:space="preserve"> rules</w:t>
+      </w:r>
+      <w:r>
+        <w:rPr>
+          <w:rFonts w:ascii="Calibri" w:eastAsia="Gulim" w:hAnsi="Calibri" w:cs="Calibri"/>
+          <w:sz w:val="22"/>
+          <w:szCs w:val="22"/>
+        </w:rPr>
+        <w:t>,</w:t>
+      </w:r>
+      <w:r>
+        <w:rPr>
+          <w:rFonts w:ascii="Calibri" w:eastAsia="Gulim" w:hAnsi="Calibri" w:cs="Calibri"/>
+          <w:sz w:val="22"/>
+          <w:szCs w:val="22"/>
+        </w:rPr>
+        <w:t xml:space="preserve"> </w:t>
+      </w:r>
+      <w:r>
+        <w:rPr>
+          <w:rFonts w:ascii="Calibri" w:eastAsia="Gulim" w:hAnsi="Calibri" w:cs="Calibri"/>
+          <w:sz w:val="22"/>
+          <w:szCs w:val="22"/>
+        </w:rPr>
+        <w:t>configuration</w:t>
+      </w:r>
+      <w:r>
+        <w:rPr>
+          <w:rFonts w:ascii="Calibri" w:eastAsia="Gulim" w:hAnsi="Calibri" w:cs="Calibri"/>
+          <w:sz w:val="22"/>
+          <w:szCs w:val="22"/>
+        </w:rPr>
+        <w:t>, and integration</w:t>
+      </w:r>
+      <w:r>
+        <w:rPr>
+          <w:rFonts w:ascii="Calibri" w:eastAsia="Gulim" w:hAnsi="Calibri" w:cs="Calibri"/>
+          <w:sz w:val="22"/>
+          <w:szCs w:val="22"/>
+        </w:rPr>
+        <w:t xml:space="preserve"> for SonarQube </w:t>
+      </w:r>
+      <w:r>
+        <w:rPr>
+          <w:rFonts w:ascii="Calibri" w:eastAsia="Gulim" w:hAnsi="Calibri" w:cs="Calibri"/>
+          <w:sz w:val="22"/>
+          <w:szCs w:val="22"/>
+        </w:rPr>
+        <w:t>to perform</w:t>
+      </w:r>
+      <w:r>
+        <w:rPr>
+          <w:rFonts w:ascii="Calibri" w:eastAsia="Gulim" w:hAnsi="Calibri" w:cs="Calibri"/>
+          <w:sz w:val="22"/>
+          <w:szCs w:val="22"/>
+        </w:rPr>
+        <w:t xml:space="preserve"> static code analysis and </w:t>
+      </w:r>
+      <w:proofErr w:type="spellStart"/>
+      <w:r>
+        <w:rPr>
+          <w:rFonts w:ascii="Calibri" w:eastAsia="Gulim" w:hAnsi="Calibri" w:cs="Calibri"/>
+          <w:sz w:val="22"/>
+          <w:szCs w:val="22"/>
+        </w:rPr>
+        <w:t>WhiteSource</w:t>
+      </w:r>
+      <w:proofErr w:type="spellEnd"/>
+      <w:r>
+        <w:rPr>
+          <w:rFonts w:ascii="Calibri" w:eastAsia="Gulim" w:hAnsi="Calibri" w:cs="Calibri"/>
+          <w:sz w:val="22"/>
+          <w:szCs w:val="22"/>
+        </w:rPr>
+        <w:t xml:space="preserve"> to execute</w:t>
+      </w:r>
+      <w:r>
+        <w:rPr>
+          <w:rFonts w:ascii="Calibri" w:eastAsia="Gulim" w:hAnsi="Calibri" w:cs="Calibri"/>
+          <w:sz w:val="22"/>
+          <w:szCs w:val="22"/>
+        </w:rPr>
+        <w:t xml:space="preserve"> vulnerability scanning</w:t>
+      </w:r>
+    </w:p>
+    <w:p>
+      <w:pPr>
+        <w:pStyle w:val="ListParagraph"/>
+        <w:numPr>
+          <w:ilvl w:val="0"/>
+          <w:numId w:val="1"/>
+        </w:numPr>
+        <w:rPr>
+          <w:rFonts w:ascii="Calibri" w:eastAsia="Gulim" w:hAnsi="Calibri" w:cs="Calibri"/>
+          <w:sz w:val="22"/>
+          <w:szCs w:val="22"/>
+        </w:rPr>
+      </w:pPr>
+      <w:r>
+        <w:rPr>
+          <w:rFonts w:ascii="Calibri" w:eastAsia="Gulim" w:hAnsi="Calibri" w:cs="Calibri"/>
+          <w:sz w:val="22"/>
+          <w:szCs w:val="22"/>
+        </w:rPr>
+        <w:t>Facilitat</w:t>
+      </w:r>
+      <w:r>
+        <w:rPr>
+          <w:rFonts w:ascii="Calibri" w:eastAsia="Gulim" w:hAnsi="Calibri" w:cs="Calibri"/>
+          <w:sz w:val="22"/>
+          <w:szCs w:val="22"/>
+        </w:rPr>
+        <w:t>ed</w:t>
+      </w:r>
+      <w:r>
+        <w:rPr>
+          <w:rFonts w:ascii="Calibri" w:eastAsia="Gulim" w:hAnsi="Calibri" w:cs="Calibri"/>
+          <w:sz w:val="22"/>
+          <w:szCs w:val="22"/>
+        </w:rPr>
+        <w:t xml:space="preserve"> </w:t>
+      </w:r>
+      <w:proofErr w:type="spellStart"/>
+      <w:r>
+        <w:rPr>
+          <w:rFonts w:ascii="Calibri" w:eastAsia="Gulim" w:hAnsi="Calibri" w:cs="Calibri"/>
+          <w:sz w:val="22"/>
+          <w:szCs w:val="22"/>
+        </w:rPr>
+        <w:t>SAFe</w:t>
+      </w:r>
+      <w:proofErr w:type="spellEnd"/>
+      <w:r>
+        <w:rPr>
+          <w:rFonts w:ascii="Calibri" w:eastAsia="Gulim" w:hAnsi="Calibri" w:cs="Calibri"/>
+          <w:sz w:val="22"/>
+          <w:szCs w:val="22"/>
+        </w:rPr>
+        <w:t xml:space="preserve"> adoption and </w:t>
+      </w:r>
+      <w:r>
+        <w:rPr>
+          <w:rFonts w:ascii="Calibri" w:eastAsia="Gulim" w:hAnsi="Calibri" w:cs="Calibri"/>
+          <w:sz w:val="22"/>
+          <w:szCs w:val="22"/>
+        </w:rPr>
+        <w:t>serv</w:t>
+      </w:r>
+      <w:r>
+        <w:rPr>
+          <w:rFonts w:ascii="Calibri" w:eastAsia="Gulim" w:hAnsi="Calibri" w:cs="Calibri"/>
+          <w:sz w:val="22"/>
+          <w:szCs w:val="22"/>
+        </w:rPr>
+        <w:t>ed</w:t>
+      </w:r>
+      <w:r>
+        <w:rPr>
+          <w:rFonts w:ascii="Calibri" w:eastAsia="Gulim" w:hAnsi="Calibri" w:cs="Calibri"/>
+          <w:sz w:val="22"/>
+          <w:szCs w:val="22"/>
+        </w:rPr>
+        <w:t xml:space="preserve"> on </w:t>
+      </w:r>
+      <w:r>
+        <w:rPr>
+          <w:rFonts w:ascii="Calibri" w:eastAsia="Gulim" w:hAnsi="Calibri" w:cs="Calibri"/>
+          <w:sz w:val="22"/>
+          <w:szCs w:val="22"/>
+        </w:rPr>
+        <w:t>two Agile teams</w:t>
+      </w:r>
+    </w:p>
+    <w:p>
+      <w:pPr>
+        <w:pStyle w:val="ListParagraph"/>
+        <w:numPr>
+          <w:ilvl w:val="0"/>
+          <w:numId w:val="1"/>
+        </w:numPr>
+        <w:rPr>
+          <w:rFonts w:ascii="Calibri" w:eastAsia="Gulim" w:hAnsi="Calibri" w:cs="Calibri"/>
+          <w:sz w:val="22"/>
+          <w:szCs w:val="22"/>
+        </w:rPr>
+      </w:pPr>
+      <w:r>
+        <w:rPr>
+          <w:rFonts w:ascii="Calibri" w:eastAsia="Gulim" w:hAnsi="Calibri" w:cs="Calibri"/>
+          <w:sz w:val="22"/>
+          <w:szCs w:val="22"/>
+        </w:rPr>
+        <w:t>Perform</w:t>
+      </w:r>
+      <w:r>
+        <w:rPr>
+          <w:rFonts w:ascii="Calibri" w:eastAsia="Gulim" w:hAnsi="Calibri" w:cs="Calibri"/>
+          <w:sz w:val="22"/>
+          <w:szCs w:val="22"/>
+        </w:rPr>
+        <w:t>ed</w:t>
+      </w:r>
+      <w:r>
+        <w:rPr>
+          <w:rFonts w:ascii="Calibri" w:eastAsia="Gulim" w:hAnsi="Calibri" w:cs="Calibri"/>
+          <w:sz w:val="22"/>
+          <w:szCs w:val="22"/>
+        </w:rPr>
+        <w:t xml:space="preserve"> </w:t>
+      </w:r>
+      <w:r>
+        <w:rPr>
+          <w:rFonts w:ascii="Calibri" w:eastAsia="Gulim" w:hAnsi="Calibri" w:cs="Calibri"/>
+          <w:sz w:val="22"/>
+          <w:szCs w:val="22"/>
+        </w:rPr>
+        <w:t>code reviews and</w:t>
+      </w:r>
+      <w:r>
+        <w:rPr>
+          <w:rFonts w:ascii="Calibri" w:eastAsia="Gulim" w:hAnsi="Calibri" w:cs="Calibri"/>
+          <w:sz w:val="22"/>
+          <w:szCs w:val="22"/>
+        </w:rPr>
+        <w:t xml:space="preserve"> mentored other developers</w:t>
+      </w:r>
+      <w:r>
+        <w:rPr>
+          <w:rFonts w:ascii="Calibri" w:eastAsia="Gulim" w:hAnsi="Calibri" w:cs="Calibri"/>
+          <w:sz w:val="22"/>
+          <w:szCs w:val="22"/>
+        </w:rPr>
+        <w:t xml:space="preserve"> </w:t>
+      </w:r>
+    </w:p>
+    <w:p>
+      <w:pPr>
+        <w:rPr>
+          <w:rFonts w:ascii="Calibri" w:eastAsia="Gulim" w:hAnsi="Calibri" w:cs="Calibri"/>
+          <w:sz w:val="22"/>
+          <w:szCs w:val="22"/>
+        </w:rPr>
+      </w:pPr>
+    </w:p>
+    <w:p>
+      <w:pPr>
+        <w:rPr>
+          <w:rFonts w:ascii="Calibri" w:eastAsia="Gulim" w:hAnsi="Calibri" w:cs="Calibri"/>
+          <w:b/>
+          <w:sz w:val="22"/>
+          <w:szCs w:val="22"/>
+        </w:rPr>
+      </w:pPr>
+      <w:r>
+        <w:rPr>
+          <w:rFonts w:ascii="Calibri" w:eastAsia="Gulim" w:hAnsi="Calibri" w:cs="Calibri"/>
+          <w:b/>
+          <w:sz w:val="22"/>
+          <w:szCs w:val="22"/>
+        </w:rPr>
+        <w:t>ConocoPhillips | Software Development Technical Team Lead</w:t>
+      </w:r>
+    </w:p>
+    <w:p>
+      <w:pPr>
+        <w:rPr>
+          <w:rFonts w:ascii="Calibri" w:eastAsia="Gulim" w:hAnsi="Calibri" w:cs="Calibri"/>
+          <w:sz w:val="22"/>
+          <w:szCs w:val="22"/>
+        </w:rPr>
+      </w:pPr>
+      <w:r>
+        <w:rPr>
+          <w:rFonts w:ascii="Calibri" w:eastAsia="Gulim" w:hAnsi="Calibri" w:cs="Calibri"/>
+          <w:sz w:val="22"/>
+          <w:szCs w:val="22"/>
+        </w:rPr>
+        <w:t>January</w:t>
+      </w:r>
+      <w:r>
+        <w:rPr>
+          <w:rFonts w:ascii="Calibri" w:eastAsia="Gulim" w:hAnsi="Calibri" w:cs="Calibri"/>
+          <w:sz w:val="22"/>
+          <w:szCs w:val="22"/>
+        </w:rPr>
+        <w:t xml:space="preserve"> 201</w:t>
+      </w:r>
+      <w:r>
+        <w:rPr>
+          <w:rFonts w:ascii="Calibri" w:eastAsia="Gulim" w:hAnsi="Calibri" w:cs="Calibri"/>
+          <w:sz w:val="22"/>
+          <w:szCs w:val="22"/>
+        </w:rPr>
+        <w:t>9</w:t>
+      </w:r>
+      <w:r>
+        <w:rPr>
+          <w:rFonts w:ascii="Calibri" w:eastAsia="Gulim" w:hAnsi="Calibri" w:cs="Calibri"/>
+          <w:sz w:val="22"/>
+          <w:szCs w:val="22"/>
+        </w:rPr>
+        <w:t xml:space="preserve"> – </w:t>
+      </w:r>
+      <w:r>
+        <w:rPr>
+          <w:rFonts w:ascii="Calibri" w:eastAsia="Gulim" w:hAnsi="Calibri" w:cs="Calibri"/>
+          <w:sz w:val="22"/>
+          <w:szCs w:val="22"/>
+        </w:rPr>
+        <w:t>November 2019</w:t>
+      </w:r>
+      <w:r>
+        <w:rPr>
+          <w:rFonts w:ascii="Calibri" w:eastAsia="Gulim" w:hAnsi="Calibri" w:cs="Calibri"/>
+          <w:sz w:val="22"/>
+          <w:szCs w:val="22"/>
+        </w:rPr>
+        <w:t xml:space="preserve"> | Houston, Texas</w:t>
+      </w:r>
+    </w:p>
+    <w:p>
+      <w:pPr>
+        <w:pStyle w:val="ListParagraph"/>
+        <w:numPr>
+          <w:ilvl w:val="0"/>
+          <w:numId w:val="1"/>
+        </w:numPr>
+        <w:rPr>
+          <w:rFonts w:ascii="Calibri" w:eastAsia="Gulim" w:hAnsi="Calibri" w:cs="Calibri"/>
+          <w:sz w:val="22"/>
+          <w:szCs w:val="22"/>
+        </w:rPr>
+      </w:pPr>
+      <w:r>
+        <w:rPr>
+          <w:rFonts w:ascii="Calibri" w:eastAsia="Gulim" w:hAnsi="Calibri" w:cs="Calibri"/>
+          <w:sz w:val="22"/>
+          <w:szCs w:val="22"/>
+        </w:rPr>
+        <w:t xml:space="preserve">Prioritized and managed </w:t>
+      </w:r>
+      <w:r>
+        <w:rPr>
+          <w:rFonts w:ascii="Calibri" w:eastAsia="Gulim" w:hAnsi="Calibri" w:cs="Calibri"/>
+          <w:sz w:val="22"/>
+          <w:szCs w:val="22"/>
+        </w:rPr>
+        <w:t>project</w:t>
+      </w:r>
+      <w:r>
+        <w:rPr>
+          <w:rFonts w:ascii="Calibri" w:eastAsia="Gulim" w:hAnsi="Calibri" w:cs="Calibri"/>
+          <w:sz w:val="22"/>
+          <w:szCs w:val="22"/>
+        </w:rPr>
+        <w:t xml:space="preserve"> intake and </w:t>
+      </w:r>
+      <w:r>
+        <w:rPr>
+          <w:rFonts w:ascii="Calibri" w:eastAsia="Gulim" w:hAnsi="Calibri" w:cs="Calibri"/>
+          <w:sz w:val="22"/>
+          <w:szCs w:val="22"/>
+        </w:rPr>
+        <w:t>team</w:t>
+      </w:r>
+      <w:r>
+        <w:rPr>
+          <w:rFonts w:ascii="Calibri" w:eastAsia="Gulim" w:hAnsi="Calibri" w:cs="Calibri"/>
+          <w:sz w:val="22"/>
+          <w:szCs w:val="22"/>
+        </w:rPr>
+        <w:t xml:space="preserve"> workload</w:t>
+      </w:r>
+    </w:p>
+    <w:p>
+      <w:pPr>
+        <w:pStyle w:val="ListParagraph"/>
+        <w:numPr>
+          <w:ilvl w:val="0"/>
+          <w:numId w:val="1"/>
+        </w:numPr>
+        <w:rPr>
+          <w:rFonts w:ascii="Calibri" w:eastAsia="Gulim" w:hAnsi="Calibri" w:cs="Calibri"/>
+          <w:sz w:val="22"/>
+          <w:szCs w:val="22"/>
+        </w:rPr>
+      </w:pPr>
+      <w:r>
+        <w:rPr>
+          <w:rFonts w:ascii="Calibri" w:eastAsia="Gulim" w:hAnsi="Calibri" w:cs="Calibri"/>
+          <w:sz w:val="22"/>
+          <w:szCs w:val="22"/>
+        </w:rPr>
+        <w:t>Oversaw</w:t>
+      </w:r>
+      <w:r>
+        <w:rPr>
+          <w:rFonts w:ascii="Calibri" w:eastAsia="Gulim" w:hAnsi="Calibri" w:cs="Calibri"/>
+          <w:sz w:val="22"/>
+          <w:szCs w:val="22"/>
+        </w:rPr>
+        <w:t xml:space="preserve"> </w:t>
+      </w:r>
+      <w:r>
+        <w:rPr>
+          <w:rFonts w:ascii="Calibri" w:eastAsia="Gulim" w:hAnsi="Calibri" w:cs="Calibri"/>
+          <w:sz w:val="22"/>
+          <w:szCs w:val="22"/>
+        </w:rPr>
+        <w:t>roadmap for</w:t>
+      </w:r>
+      <w:r>
+        <w:rPr>
+          <w:rFonts w:ascii="Calibri" w:eastAsia="Gulim" w:hAnsi="Calibri" w:cs="Calibri"/>
+          <w:sz w:val="22"/>
+          <w:szCs w:val="22"/>
+        </w:rPr>
+        <w:t xml:space="preserve"> </w:t>
+      </w:r>
+      <w:r>
+        <w:rPr>
+          <w:rFonts w:ascii="Calibri" w:eastAsia="Gulim" w:hAnsi="Calibri" w:cs="Calibri"/>
+          <w:sz w:val="22"/>
+          <w:szCs w:val="22"/>
+        </w:rPr>
+        <w:t>enterprise</w:t>
+      </w:r>
+      <w:r>
+        <w:rPr>
+          <w:rFonts w:ascii="Calibri" w:eastAsia="Gulim" w:hAnsi="Calibri" w:cs="Calibri"/>
+          <w:sz w:val="22"/>
+          <w:szCs w:val="22"/>
+        </w:rPr>
+        <w:t xml:space="preserve"> implementation of </w:t>
+      </w:r>
+      <w:r>
+        <w:rPr>
+          <w:rFonts w:ascii="Calibri" w:eastAsia="Gulim" w:hAnsi="Calibri" w:cs="Calibri"/>
+          <w:sz w:val="22"/>
+          <w:szCs w:val="22"/>
+        </w:rPr>
+        <w:t>the</w:t>
+      </w:r>
+      <w:r>
+        <w:rPr>
+          <w:rFonts w:ascii="Calibri" w:eastAsia="Gulim" w:hAnsi="Calibri" w:cs="Calibri"/>
+          <w:sz w:val="22"/>
+          <w:szCs w:val="22"/>
+        </w:rPr>
+        <w:t xml:space="preserve"> low-code development platform</w:t>
+      </w:r>
+      <w:r>
+        <w:rPr>
+          <w:rFonts w:ascii="Calibri" w:eastAsia="Gulim" w:hAnsi="Calibri" w:cs="Calibri"/>
+          <w:sz w:val="22"/>
+          <w:szCs w:val="22"/>
+        </w:rPr>
+        <w:t xml:space="preserve"> </w:t>
+      </w:r>
+      <w:proofErr w:type="spellStart"/>
+      <w:r>
+        <w:rPr>
+          <w:rFonts w:ascii="Calibri" w:eastAsia="Gulim" w:hAnsi="Calibri" w:cs="Calibri"/>
+          <w:sz w:val="22"/>
+          <w:szCs w:val="22"/>
+        </w:rPr>
+        <w:t>Mendix</w:t>
+      </w:r>
+      <w:proofErr w:type="spellEnd"/>
+    </w:p>
+    <w:p>
+      <w:pPr>
+        <w:pStyle w:val="ListParagraph"/>
+        <w:numPr>
+          <w:ilvl w:val="0"/>
+          <w:numId w:val="1"/>
+        </w:numPr>
+        <w:rPr>
+          <w:rFonts w:ascii="Calibri" w:eastAsia="Gulim" w:hAnsi="Calibri" w:cs="Calibri"/>
+          <w:sz w:val="22"/>
+          <w:szCs w:val="22"/>
+        </w:rPr>
+      </w:pPr>
+      <w:r>
+        <w:rPr>
+          <w:rFonts w:ascii="Calibri" w:eastAsia="Gulim" w:hAnsi="Calibri" w:cs="Calibri"/>
+          <w:sz w:val="22"/>
+          <w:szCs w:val="22"/>
+        </w:rPr>
+        <w:t>Administered secrets rotation and organization</w:t>
+      </w:r>
+      <w:r>
+        <w:rPr>
+          <w:rFonts w:ascii="Calibri" w:eastAsia="Gulim" w:hAnsi="Calibri" w:cs="Calibri"/>
+          <w:sz w:val="22"/>
+          <w:szCs w:val="22"/>
+        </w:rPr>
+        <w:t>al</w:t>
+      </w:r>
+      <w:r>
+        <w:rPr>
+          <w:rFonts w:ascii="Calibri" w:eastAsia="Gulim" w:hAnsi="Calibri" w:cs="Calibri"/>
+          <w:sz w:val="22"/>
+          <w:szCs w:val="22"/>
+        </w:rPr>
+        <w:t xml:space="preserve"> change management</w:t>
+      </w:r>
+    </w:p>
+    <w:p>
+      <w:pPr>
+        <w:pStyle w:val="ListParagraph"/>
+        <w:numPr>
+          <w:ilvl w:val="0"/>
+          <w:numId w:val="1"/>
+        </w:numPr>
+        <w:rPr>
+          <w:rFonts w:ascii="Calibri" w:eastAsia="Gulim" w:hAnsi="Calibri" w:cs="Calibri"/>
+          <w:sz w:val="22"/>
+          <w:szCs w:val="22"/>
+        </w:rPr>
+      </w:pPr>
+      <w:r>
+        <w:rPr>
+          <w:rFonts w:ascii="Calibri" w:eastAsia="Gulim" w:hAnsi="Calibri" w:cs="Calibri"/>
+          <w:sz w:val="22"/>
+          <w:szCs w:val="22"/>
+        </w:rPr>
+        <w:t xml:space="preserve">Maintained customer relations and </w:t>
+      </w:r>
+      <w:r>
+        <w:rPr>
+          <w:rFonts w:ascii="Calibri" w:eastAsia="Gulim" w:hAnsi="Calibri" w:cs="Calibri"/>
+          <w:sz w:val="22"/>
+          <w:szCs w:val="22"/>
+        </w:rPr>
+        <w:t>performed quality control on struggling projects</w:t>
+      </w:r>
+    </w:p>
+    <w:p>
+      <w:pPr>
+        <w:pStyle w:val="ListParagraph"/>
+        <w:numPr>
+          <w:ilvl w:val="0"/>
+          <w:numId w:val="1"/>
+        </w:numPr>
+        <w:rPr>
+          <w:rFonts w:ascii="Calibri" w:eastAsia="Gulim" w:hAnsi="Calibri" w:cs="Calibri"/>
+          <w:sz w:val="22"/>
+          <w:szCs w:val="22"/>
+        </w:rPr>
+      </w:pPr>
+      <w:r>
+        <w:rPr>
+          <w:rFonts w:ascii="Calibri" w:eastAsia="Gulim" w:hAnsi="Calibri" w:cs="Calibri"/>
+          <w:sz w:val="22"/>
+          <w:szCs w:val="22"/>
+        </w:rPr>
+        <w:t>Performed code reviews and mentored other developers</w:t>
+      </w:r>
+    </w:p>
+    <w:p>
+      <w:pPr>
+        <w:ind w:left="60"/>
+        <w:rPr>
+          <w:rFonts w:ascii="Calibri" w:eastAsia="Gulim" w:hAnsi="Calibri" w:cs="Calibri"/>
+          <w:sz w:val="22"/>
+          <w:szCs w:val="22"/>
+        </w:rPr>
+      </w:pPr>
+    </w:p>
+    <w:p>
+      <w:pPr>
+        <w:rPr>
+          <w:rFonts w:ascii="Calibri" w:eastAsia="Gulim" w:hAnsi="Calibri" w:cs="Calibri"/>
+          <w:b/>
+          <w:sz w:val="22"/>
+          <w:szCs w:val="22"/>
+        </w:rPr>
+      </w:pPr>
+      <w:r>
+        <w:rPr>
+          <w:rFonts w:ascii="Calibri" w:eastAsia="Gulim" w:hAnsi="Calibri" w:cs="Calibri"/>
+          <w:b/>
+          <w:sz w:val="22"/>
+          <w:szCs w:val="22"/>
+        </w:rPr>
+        <w:t xml:space="preserve">ConocoPhillips | </w:t>
+      </w:r>
+      <w:r>
+        <w:rPr>
+          <w:rFonts w:ascii="Calibri" w:eastAsia="Gulim" w:hAnsi="Calibri" w:cs="Calibri"/>
+          <w:b/>
+          <w:sz w:val="22"/>
+          <w:szCs w:val="22"/>
+        </w:rPr>
+        <w:t xml:space="preserve">Full-Stack </w:t>
+      </w:r>
+      <w:r>
+        <w:rPr>
+          <w:rFonts w:ascii="Calibri" w:eastAsia="Gulim" w:hAnsi="Calibri" w:cs="Calibri"/>
+          <w:b/>
+          <w:sz w:val="22"/>
+          <w:szCs w:val="22"/>
+        </w:rPr>
+        <w:t>Software Developer</w:t>
+      </w:r>
+    </w:p>
+    <w:p>
+      <w:pPr>
+        <w:rPr>
+          <w:rFonts w:ascii="Calibri" w:eastAsia="Gulim" w:hAnsi="Calibri" w:cs="Calibri"/>
+          <w:sz w:val="22"/>
+          <w:szCs w:val="22"/>
+        </w:rPr>
+      </w:pPr>
+      <w:r>
+        <w:rPr>
+          <w:rFonts w:ascii="Calibri" w:eastAsia="Gulim" w:hAnsi="Calibri" w:cs="Calibri"/>
+          <w:sz w:val="22"/>
+          <w:szCs w:val="22"/>
+        </w:rPr>
+        <w:t>August</w:t>
+      </w:r>
+      <w:r>
+        <w:rPr>
+          <w:rFonts w:ascii="Calibri" w:eastAsia="Gulim" w:hAnsi="Calibri" w:cs="Calibri"/>
+          <w:sz w:val="22"/>
+          <w:szCs w:val="22"/>
+        </w:rPr>
+        <w:t xml:space="preserve"> 201</w:t>
+      </w:r>
+      <w:r>
+        <w:rPr>
+          <w:rFonts w:ascii="Calibri" w:eastAsia="Gulim" w:hAnsi="Calibri" w:cs="Calibri"/>
+          <w:sz w:val="22"/>
+          <w:szCs w:val="22"/>
+        </w:rPr>
+        <w:t>4</w:t>
+      </w:r>
+      <w:r>
+        <w:rPr>
+          <w:rFonts w:ascii="Calibri" w:eastAsia="Gulim" w:hAnsi="Calibri" w:cs="Calibri"/>
+          <w:sz w:val="22"/>
+          <w:szCs w:val="22"/>
+        </w:rPr>
+        <w:t xml:space="preserve"> – </w:t>
+      </w:r>
+      <w:r>
+        <w:rPr>
+          <w:rFonts w:ascii="Calibri" w:eastAsia="Gulim" w:hAnsi="Calibri" w:cs="Calibri"/>
+          <w:sz w:val="22"/>
+          <w:szCs w:val="22"/>
+        </w:rPr>
+        <w:t>January 2019</w:t>
+      </w:r>
+      <w:r>
+        <w:rPr>
+          <w:rFonts w:ascii="Calibri" w:eastAsia="Gulim" w:hAnsi="Calibri" w:cs="Calibri"/>
+          <w:sz w:val="22"/>
+          <w:szCs w:val="22"/>
+        </w:rPr>
+        <w:t xml:space="preserve"> | Houston, </w:t>
+      </w:r>
+      <w:r>
+        <w:rPr>
+          <w:rFonts w:ascii="Calibri" w:eastAsia="Gulim" w:hAnsi="Calibri" w:cs="Calibri"/>
+          <w:sz w:val="22"/>
+          <w:szCs w:val="22"/>
+        </w:rPr>
+        <w:t>Texas; Bartlesville, Oklahoma</w:t>
+      </w:r>
+    </w:p>
+    <w:p>
+      <w:pPr>
+        <w:pStyle w:val="ListParagraph"/>
+        <w:numPr>
+          <w:ilvl w:val="0"/>
+          <w:numId w:val="1"/>
+        </w:numPr>
+        <w:rPr>
+          <w:rFonts w:ascii="Calibri" w:eastAsia="Gulim" w:hAnsi="Calibri" w:cs="Calibri"/>
+          <w:sz w:val="22"/>
+          <w:szCs w:val="22"/>
+        </w:rPr>
+      </w:pPr>
+      <w:r>
+        <w:rPr>
+          <w:rFonts w:ascii="Calibri" w:eastAsia="Gulim" w:hAnsi="Calibri" w:cs="Calibri"/>
+          <w:sz w:val="22"/>
+          <w:szCs w:val="22"/>
+        </w:rPr>
         <w:lastRenderedPageBreak/>
-        <w:t>Serv</w:t>
-      </w:r>
-      <w:r>
-        <w:rPr>
-          <w:rFonts w:ascii="Calibri" w:eastAsia="Gulim" w:hAnsi="Calibri" w:cs="Calibri"/>
-          <w:sz w:val="22"/>
-          <w:szCs w:val="22"/>
-        </w:rPr>
-        <w:t>ed</w:t>
-      </w:r>
-      <w:r>
-        <w:rPr>
-          <w:rFonts w:ascii="Calibri" w:eastAsia="Gulim" w:hAnsi="Calibri" w:cs="Calibri"/>
-          <w:sz w:val="22"/>
-          <w:szCs w:val="22"/>
-        </w:rPr>
-        <w:t xml:space="preserve"> as </w:t>
-      </w:r>
-      <w:r>
-        <w:rPr>
-          <w:rFonts w:ascii="Calibri" w:eastAsia="Gulim" w:hAnsi="Calibri" w:cs="Calibri"/>
-          <w:sz w:val="22"/>
-          <w:szCs w:val="22"/>
-        </w:rPr>
-        <w:t xml:space="preserve">a </w:t>
-      </w:r>
-      <w:r>
-        <w:rPr>
-          <w:rFonts w:ascii="Calibri" w:eastAsia="Gulim" w:hAnsi="Calibri" w:cs="Calibri"/>
-          <w:sz w:val="22"/>
-          <w:szCs w:val="22"/>
-        </w:rPr>
-        <w:t>solution architect,</w:t>
-      </w:r>
-      <w:r>
-        <w:rPr>
-          <w:rFonts w:ascii="Calibri" w:eastAsia="Gulim" w:hAnsi="Calibri" w:cs="Calibri"/>
-          <w:sz w:val="22"/>
-          <w:szCs w:val="22"/>
-        </w:rPr>
-        <w:t xml:space="preserve"> application architect,</w:t>
-      </w:r>
-      <w:r>
-        <w:rPr>
-          <w:rFonts w:ascii="Calibri" w:eastAsia="Gulim" w:hAnsi="Calibri" w:cs="Calibri"/>
-          <w:sz w:val="22"/>
-          <w:szCs w:val="22"/>
-        </w:rPr>
-        <w:t xml:space="preserve"> cloud engineer,</w:t>
-      </w:r>
-      <w:r>
-        <w:rPr>
-          <w:rFonts w:ascii="Calibri" w:eastAsia="Gulim" w:hAnsi="Calibri" w:cs="Calibri"/>
-          <w:sz w:val="22"/>
-          <w:szCs w:val="22"/>
-        </w:rPr>
-        <w:t xml:space="preserve"> and</w:t>
-      </w:r>
-      <w:r>
-        <w:rPr>
-          <w:rFonts w:ascii="Calibri" w:eastAsia="Gulim" w:hAnsi="Calibri" w:cs="Calibri"/>
-          <w:sz w:val="22"/>
-          <w:szCs w:val="22"/>
-        </w:rPr>
-        <w:t xml:space="preserve"> DevOps engineer on </w:t>
-      </w:r>
-      <w:r>
-        <w:rPr>
-          <w:rFonts w:ascii="Calibri" w:eastAsia="Gulim" w:hAnsi="Calibri" w:cs="Calibri"/>
-          <w:sz w:val="22"/>
-          <w:szCs w:val="22"/>
-        </w:rPr>
-        <w:t>engagements</w:t>
-      </w:r>
-      <w:r>
-        <w:rPr>
-          <w:rFonts w:ascii="Calibri" w:eastAsia="Gulim" w:hAnsi="Calibri" w:cs="Calibri"/>
-          <w:sz w:val="22"/>
-          <w:szCs w:val="22"/>
-        </w:rPr>
-        <w:t xml:space="preserve"> across various industries and companies</w:t>
-      </w:r>
-    </w:p>
-    <w:p>
-      <w:pPr>
-        <w:pStyle w:val="ListParagraph"/>
-        <w:numPr>
-          <w:ilvl w:val="0"/>
-          <w:numId w:val="1"/>
-        </w:numPr>
-        <w:rPr>
-          <w:rFonts w:ascii="Calibri" w:eastAsia="Gulim" w:hAnsi="Calibri" w:cs="Calibri"/>
-          <w:sz w:val="22"/>
-          <w:szCs w:val="22"/>
-        </w:rPr>
-      </w:pPr>
-      <w:r>
-        <w:rPr>
-          <w:rFonts w:ascii="Calibri" w:eastAsia="Gulim" w:hAnsi="Calibri" w:cs="Calibri"/>
-          <w:sz w:val="22"/>
-          <w:szCs w:val="22"/>
-        </w:rPr>
-        <w:t>Provid</w:t>
-      </w:r>
-      <w:r>
-        <w:rPr>
-          <w:rFonts w:ascii="Calibri" w:eastAsia="Gulim" w:hAnsi="Calibri" w:cs="Calibri"/>
-          <w:sz w:val="22"/>
-          <w:szCs w:val="22"/>
-        </w:rPr>
-        <w:t>ed</w:t>
-      </w:r>
-      <w:r>
-        <w:rPr>
-          <w:rFonts w:ascii="Calibri" w:eastAsia="Gulim" w:hAnsi="Calibri" w:cs="Calibri"/>
-          <w:sz w:val="22"/>
-          <w:szCs w:val="22"/>
-        </w:rPr>
-        <w:t xml:space="preserve"> expertise to clients in the area</w:t>
+        <w:t xml:space="preserve">Provided software development and IT support for business units across the </w:t>
+      </w:r>
+      <w:r>
+        <w:rPr>
+          <w:rFonts w:ascii="Calibri" w:eastAsia="Gulim" w:hAnsi="Calibri" w:cs="Calibri"/>
+          <w:sz w:val="22"/>
+          <w:szCs w:val="22"/>
+        </w:rPr>
+        <w:t>world</w:t>
+      </w:r>
+      <w:r>
+        <w:rPr>
+          <w:rFonts w:ascii="Calibri" w:eastAsia="Gulim" w:hAnsi="Calibri" w:cs="Calibri"/>
+          <w:sz w:val="22"/>
+          <w:szCs w:val="22"/>
+        </w:rPr>
+        <w:t>,</w:t>
+      </w:r>
+      <w:r>
+        <w:rPr>
+          <w:rFonts w:ascii="Calibri" w:eastAsia="Gulim" w:hAnsi="Calibri" w:cs="Calibri"/>
+          <w:sz w:val="22"/>
+          <w:szCs w:val="22"/>
+        </w:rPr>
+        <w:t xml:space="preserve"> including Alaska, </w:t>
+      </w:r>
+      <w:r>
+        <w:rPr>
+          <w:rFonts w:ascii="Calibri" w:eastAsia="Gulim" w:hAnsi="Calibri" w:cs="Calibri"/>
+          <w:sz w:val="22"/>
+          <w:szCs w:val="22"/>
+        </w:rPr>
+        <w:t>United Kingdom</w:t>
+      </w:r>
+      <w:r>
+        <w:rPr>
+          <w:rFonts w:ascii="Calibri" w:eastAsia="Gulim" w:hAnsi="Calibri" w:cs="Calibri"/>
+          <w:sz w:val="22"/>
+          <w:szCs w:val="22"/>
+        </w:rPr>
+        <w:t>, and Norway</w:t>
+      </w:r>
+      <w:r>
+        <w:rPr>
+          <w:rFonts w:ascii="Calibri" w:eastAsia="Gulim" w:hAnsi="Calibri" w:cs="Calibri"/>
+          <w:sz w:val="22"/>
+          <w:szCs w:val="22"/>
+        </w:rPr>
+        <w:t xml:space="preserve"> and corporate function</w:t>
+      </w:r>
+      <w:r>
+        <w:rPr>
+          <w:rFonts w:ascii="Calibri" w:eastAsia="Gulim" w:hAnsi="Calibri" w:cs="Calibri"/>
+          <w:sz w:val="22"/>
+          <w:szCs w:val="22"/>
+        </w:rPr>
+        <w:t>s like finance and HR</w:t>
+      </w:r>
+    </w:p>
+    <w:p>
+      <w:pPr>
+        <w:pStyle w:val="ListParagraph"/>
+        <w:numPr>
+          <w:ilvl w:val="0"/>
+          <w:numId w:val="1"/>
+        </w:numPr>
+        <w:rPr>
+          <w:rFonts w:ascii="Calibri" w:eastAsia="Gulim" w:hAnsi="Calibri" w:cs="Calibri"/>
+          <w:sz w:val="22"/>
+          <w:szCs w:val="22"/>
+        </w:rPr>
+      </w:pPr>
+      <w:r>
+        <w:rPr>
+          <w:rFonts w:ascii="Calibri" w:eastAsia="Gulim" w:hAnsi="Calibri" w:cs="Calibri"/>
+          <w:sz w:val="22"/>
+          <w:szCs w:val="22"/>
+        </w:rPr>
+        <w:t>I</w:t>
+      </w:r>
+      <w:r>
+        <w:rPr>
+          <w:rFonts w:ascii="Calibri" w:eastAsia="Gulim" w:hAnsi="Calibri" w:cs="Calibri"/>
+          <w:sz w:val="22"/>
+          <w:szCs w:val="22"/>
+        </w:rPr>
+        <w:t>mplemented</w:t>
+      </w:r>
+      <w:r>
+        <w:rPr>
+          <w:rFonts w:ascii="Calibri" w:eastAsia="Gulim" w:hAnsi="Calibri" w:cs="Calibri"/>
+          <w:sz w:val="22"/>
+          <w:szCs w:val="22"/>
+        </w:rPr>
+        <w:t>, enhanced, and supported</w:t>
+      </w:r>
+      <w:r>
+        <w:rPr>
+          <w:rFonts w:ascii="Calibri" w:eastAsia="Gulim" w:hAnsi="Calibri" w:cs="Calibri"/>
+          <w:sz w:val="22"/>
+          <w:szCs w:val="22"/>
+        </w:rPr>
+        <w:t xml:space="preserve"> </w:t>
+      </w:r>
+      <w:r>
+        <w:rPr>
+          <w:rFonts w:ascii="Calibri" w:eastAsia="Gulim" w:hAnsi="Calibri" w:cs="Calibri"/>
+          <w:sz w:val="22"/>
+          <w:szCs w:val="22"/>
+        </w:rPr>
+        <w:t>full-stack</w:t>
+      </w:r>
+      <w:r>
+        <w:rPr>
+          <w:rFonts w:ascii="Calibri" w:eastAsia="Gulim" w:hAnsi="Calibri" w:cs="Calibri"/>
+          <w:sz w:val="22"/>
+          <w:szCs w:val="22"/>
+        </w:rPr>
+        <w:t xml:space="preserve"> and desktop</w:t>
+      </w:r>
+      <w:r>
+        <w:rPr>
+          <w:rFonts w:ascii="Calibri" w:eastAsia="Gulim" w:hAnsi="Calibri" w:cs="Calibri"/>
+          <w:sz w:val="22"/>
+          <w:szCs w:val="22"/>
+        </w:rPr>
+        <w:t xml:space="preserve"> enterprise</w:t>
+      </w:r>
+      <w:r>
+        <w:rPr>
+          <w:rFonts w:ascii="Calibri" w:eastAsia="Gulim" w:hAnsi="Calibri" w:cs="Calibri"/>
+          <w:sz w:val="22"/>
+          <w:szCs w:val="22"/>
+        </w:rPr>
+        <w:t xml:space="preserve"> solution</w:t>
       </w:r>
       <w:r>
         <w:rPr>
@@ -1710,23 +3440,29 @@
           <w:sz w:val="22"/>
           <w:szCs w:val="22"/>
         </w:rPr>
-        <w:t xml:space="preserve"> of cloud-native solution design</w:t>
-      </w:r>
-      <w:r>
-        <w:rPr>
-          <w:rFonts w:ascii="Calibri" w:eastAsia="Gulim" w:hAnsi="Calibri" w:cs="Calibri"/>
-          <w:sz w:val="22"/>
-          <w:szCs w:val="22"/>
-        </w:rPr>
-        <w:t xml:space="preserve"> using AWS</w:t>
-      </w:r>
-      <w:r>
-        <w:rPr>
-          <w:rFonts w:ascii="Calibri" w:eastAsia="Gulim" w:hAnsi="Calibri" w:cs="Calibri"/>
-          <w:sz w:val="22"/>
-          <w:szCs w:val="22"/>
-        </w:rPr>
-        <w:t>, infrastructure as code, and software engineering</w:t>
+        <w:t xml:space="preserve"> using .NET, Angular, and relational databases</w:t>
+      </w:r>
+    </w:p>
+    <w:p>
+      <w:pPr>
+        <w:pStyle w:val="ListParagraph"/>
+        <w:numPr>
+          <w:ilvl w:val="0"/>
+          <w:numId w:val="1"/>
+        </w:numPr>
+        <w:rPr>
+          <w:rFonts w:ascii="Calibri" w:eastAsia="Gulim" w:hAnsi="Calibri" w:cs="Calibri"/>
+          <w:sz w:val="22"/>
+          <w:szCs w:val="22"/>
+        </w:rPr>
+      </w:pPr>
+      <w:r>
+        <w:rPr>
+          <w:rFonts w:ascii="Calibri" w:eastAsia="Gulim" w:hAnsi="Calibri" w:cs="Calibri"/>
+          <w:sz w:val="22"/>
+          <w:szCs w:val="22"/>
+        </w:rPr>
+        <w:t>Maintained customer relations and assumed business analyst responsibilities when needed</w:t>
       </w:r>
     </w:p>
     <w:p>
@@ -1754,1591 +3490,6 @@
           <w:sz w:val="22"/>
           <w:szCs w:val="22"/>
         </w:rPr>
-        <w:t>ConocoPhillips | Cloud Enablement Architect</w:t>
-      </w:r>
-    </w:p>
-    <w:p>
-      <w:pPr>
-        <w:rPr>
-          <w:rFonts w:ascii="Calibri" w:eastAsia="Gulim" w:hAnsi="Calibri" w:cs="Calibri"/>
-          <w:sz w:val="22"/>
-          <w:szCs w:val="22"/>
-        </w:rPr>
-      </w:pPr>
-      <w:r>
-        <w:rPr>
-          <w:rFonts w:ascii="Calibri" w:eastAsia="Gulim" w:hAnsi="Calibri" w:cs="Calibri"/>
-          <w:sz w:val="22"/>
-          <w:szCs w:val="22"/>
-        </w:rPr>
-        <w:t>September 2020 – January 2021 | Houston, Texas</w:t>
-      </w:r>
-    </w:p>
-    <w:p>
-      <w:pPr>
-        <w:pStyle w:val="ListParagraph"/>
-        <w:numPr>
-          <w:ilvl w:val="0"/>
-          <w:numId w:val="1"/>
-        </w:numPr>
-        <w:rPr>
-          <w:rFonts w:ascii="Calibri" w:eastAsia="Gulim" w:hAnsi="Calibri" w:cs="Calibri"/>
-          <w:b/>
-          <w:sz w:val="22"/>
-          <w:szCs w:val="22"/>
-        </w:rPr>
-      </w:pPr>
-      <w:r>
-        <w:rPr>
-          <w:rFonts w:ascii="Calibri" w:eastAsia="Gulim" w:hAnsi="Calibri" w:cs="Calibri"/>
-          <w:sz w:val="22"/>
-          <w:szCs w:val="22"/>
-        </w:rPr>
-        <w:t xml:space="preserve">Facilitated adoption of DevOps and cloud-native solution design </w:t>
-      </w:r>
-      <w:r>
-        <w:rPr>
-          <w:rFonts w:ascii="Calibri" w:eastAsia="Gulim" w:hAnsi="Calibri" w:cs="Calibri"/>
-          <w:sz w:val="22"/>
-          <w:szCs w:val="22"/>
-        </w:rPr>
-        <w:t xml:space="preserve">in </w:t>
-      </w:r>
-      <w:r>
-        <w:rPr>
-          <w:rFonts w:ascii="Calibri" w:eastAsia="Gulim" w:hAnsi="Calibri" w:cs="Calibri"/>
-          <w:sz w:val="22"/>
-          <w:szCs w:val="22"/>
-        </w:rPr>
-        <w:t>an</w:t>
-      </w:r>
-      <w:r>
-        <w:rPr>
-          <w:rFonts w:ascii="Calibri" w:eastAsia="Gulim" w:hAnsi="Calibri" w:cs="Calibri"/>
-          <w:sz w:val="22"/>
-          <w:szCs w:val="22"/>
-        </w:rPr>
-        <w:t xml:space="preserve"> enterprise environment with solution engineering</w:t>
-      </w:r>
-      <w:r>
-        <w:rPr>
-          <w:rFonts w:ascii="Calibri" w:eastAsia="Gulim" w:hAnsi="Calibri" w:cs="Calibri"/>
-          <w:sz w:val="22"/>
-          <w:szCs w:val="22"/>
-        </w:rPr>
-        <w:t xml:space="preserve"> </w:t>
-      </w:r>
-      <w:r>
-        <w:rPr>
-          <w:rFonts w:ascii="Calibri" w:eastAsia="Gulim" w:hAnsi="Calibri" w:cs="Calibri"/>
-          <w:sz w:val="22"/>
-          <w:szCs w:val="22"/>
-        </w:rPr>
-        <w:t>teams across the globe</w:t>
-      </w:r>
-    </w:p>
-    <w:p>
-      <w:pPr>
-        <w:pStyle w:val="ListParagraph"/>
-        <w:numPr>
-          <w:ilvl w:val="0"/>
-          <w:numId w:val="1"/>
-        </w:numPr>
-        <w:rPr>
-          <w:rFonts w:ascii="Calibri" w:eastAsia="Gulim" w:hAnsi="Calibri" w:cs="Calibri"/>
-          <w:b/>
-          <w:sz w:val="22"/>
-          <w:szCs w:val="22"/>
-        </w:rPr>
-      </w:pPr>
-      <w:r>
-        <w:rPr>
-          <w:rFonts w:ascii="Calibri" w:eastAsia="Gulim" w:hAnsi="Calibri" w:cs="Calibri"/>
-          <w:sz w:val="22"/>
-          <w:szCs w:val="22"/>
-        </w:rPr>
-        <w:t xml:space="preserve">Provided </w:t>
-      </w:r>
-      <w:r>
-        <w:rPr>
-          <w:rFonts w:ascii="Calibri" w:eastAsia="Gulim" w:hAnsi="Calibri" w:cs="Calibri"/>
-          <w:sz w:val="22"/>
-          <w:szCs w:val="22"/>
-        </w:rPr>
-        <w:t>best practices</w:t>
-      </w:r>
-      <w:r>
-        <w:rPr>
-          <w:rFonts w:ascii="Calibri" w:eastAsia="Gulim" w:hAnsi="Calibri" w:cs="Calibri"/>
-          <w:sz w:val="22"/>
-          <w:szCs w:val="22"/>
-        </w:rPr>
-        <w:t xml:space="preserve"> and </w:t>
-      </w:r>
-      <w:r>
-        <w:rPr>
-          <w:rFonts w:ascii="Calibri" w:eastAsia="Gulim" w:hAnsi="Calibri" w:cs="Calibri"/>
-          <w:sz w:val="22"/>
-          <w:szCs w:val="22"/>
-        </w:rPr>
-        <w:t xml:space="preserve">troubleshooting </w:t>
-      </w:r>
-      <w:r>
-        <w:rPr>
-          <w:rFonts w:ascii="Calibri" w:eastAsia="Gulim" w:hAnsi="Calibri" w:cs="Calibri"/>
-          <w:sz w:val="22"/>
-          <w:szCs w:val="22"/>
-        </w:rPr>
-        <w:t>support for</w:t>
-      </w:r>
-      <w:r>
-        <w:rPr>
-          <w:rFonts w:ascii="Calibri" w:eastAsia="Gulim" w:hAnsi="Calibri" w:cs="Calibri"/>
-          <w:sz w:val="22"/>
-          <w:szCs w:val="22"/>
-        </w:rPr>
-        <w:t xml:space="preserve"> solutions comprised of services such as</w:t>
-      </w:r>
-      <w:r>
-        <w:rPr>
-          <w:rFonts w:ascii="Calibri" w:eastAsia="Gulim" w:hAnsi="Calibri" w:cs="Calibri"/>
-          <w:sz w:val="22"/>
-          <w:szCs w:val="22"/>
-        </w:rPr>
-        <w:t xml:space="preserve"> EC2, Elastic Beanstalk, RDS, </w:t>
-      </w:r>
-      <w:r>
-        <w:rPr>
-          <w:rFonts w:ascii="Calibri" w:eastAsia="Gulim" w:hAnsi="Calibri" w:cs="Calibri"/>
-          <w:sz w:val="22"/>
-          <w:szCs w:val="22"/>
-        </w:rPr>
-        <w:t>ECS</w:t>
-      </w:r>
-      <w:r>
-        <w:rPr>
-          <w:rFonts w:ascii="Calibri" w:eastAsia="Gulim" w:hAnsi="Calibri" w:cs="Calibri"/>
-          <w:sz w:val="22"/>
-          <w:szCs w:val="22"/>
-        </w:rPr>
-        <w:t>, and Lambda</w:t>
-      </w:r>
-    </w:p>
-    <w:p>
-      <w:pPr>
-        <w:pStyle w:val="ListParagraph"/>
-        <w:numPr>
-          <w:ilvl w:val="0"/>
-          <w:numId w:val="1"/>
-        </w:numPr>
-        <w:rPr>
-          <w:rFonts w:ascii="Calibri" w:eastAsia="Gulim" w:hAnsi="Calibri" w:cs="Calibri"/>
-          <w:b/>
-          <w:sz w:val="22"/>
-          <w:szCs w:val="22"/>
-        </w:rPr>
-      </w:pPr>
-      <w:r>
-        <w:rPr>
-          <w:rFonts w:ascii="Calibri" w:eastAsia="Gulim" w:hAnsi="Calibri" w:cs="Calibri"/>
-          <w:sz w:val="22"/>
-          <w:szCs w:val="22"/>
-        </w:rPr>
-        <w:t xml:space="preserve">Developed standardized infrastructure as code templates using </w:t>
-      </w:r>
-      <w:r>
-        <w:rPr>
-          <w:rFonts w:ascii="Calibri" w:eastAsia="Gulim" w:hAnsi="Calibri" w:cs="Calibri"/>
-          <w:sz w:val="22"/>
-          <w:szCs w:val="22"/>
-        </w:rPr>
-        <w:t xml:space="preserve">Terraform, </w:t>
-      </w:r>
-      <w:r>
-        <w:rPr>
-          <w:rFonts w:ascii="Calibri" w:eastAsia="Gulim" w:hAnsi="Calibri" w:cs="Calibri"/>
-          <w:sz w:val="22"/>
-          <w:szCs w:val="22"/>
-        </w:rPr>
-        <w:t>AWS CloudFormation</w:t>
-      </w:r>
-      <w:r>
-        <w:rPr>
-          <w:rFonts w:ascii="Calibri" w:eastAsia="Gulim" w:hAnsi="Calibri" w:cs="Calibri"/>
-          <w:sz w:val="22"/>
-          <w:szCs w:val="22"/>
-        </w:rPr>
-        <w:t>,</w:t>
-      </w:r>
-      <w:r>
-        <w:rPr>
-          <w:rFonts w:ascii="Calibri" w:eastAsia="Gulim" w:hAnsi="Calibri" w:cs="Calibri"/>
-          <w:sz w:val="22"/>
-          <w:szCs w:val="22"/>
-        </w:rPr>
-        <w:t xml:space="preserve"> and</w:t>
-      </w:r>
-      <w:r>
-        <w:rPr>
-          <w:rFonts w:ascii="Calibri" w:eastAsia="Gulim" w:hAnsi="Calibri" w:cs="Calibri"/>
-          <w:sz w:val="22"/>
-          <w:szCs w:val="22"/>
-        </w:rPr>
-        <w:t xml:space="preserve"> AWS</w:t>
-      </w:r>
-      <w:r>
-        <w:rPr>
-          <w:rFonts w:ascii="Calibri" w:eastAsia="Gulim" w:hAnsi="Calibri" w:cs="Calibri"/>
-          <w:sz w:val="22"/>
-          <w:szCs w:val="22"/>
-        </w:rPr>
-        <w:t xml:space="preserve"> CDK</w:t>
-      </w:r>
-    </w:p>
-    <w:p>
-      <w:pPr>
-        <w:pStyle w:val="ListParagraph"/>
-        <w:numPr>
-          <w:ilvl w:val="0"/>
-          <w:numId w:val="1"/>
-        </w:numPr>
-        <w:rPr>
-          <w:rFonts w:ascii="Calibri" w:eastAsia="Gulim" w:hAnsi="Calibri" w:cs="Calibri"/>
-          <w:b/>
-          <w:sz w:val="22"/>
-          <w:szCs w:val="22"/>
-        </w:rPr>
-      </w:pPr>
-      <w:r>
-        <w:rPr>
-          <w:rFonts w:ascii="Calibri" w:eastAsia="Gulim" w:hAnsi="Calibri" w:cs="Calibri"/>
-          <w:sz w:val="22"/>
-          <w:szCs w:val="22"/>
-        </w:rPr>
-        <w:t xml:space="preserve">Assisted engineers with implementing CI/CD automation using Azure DevOps and AWS </w:t>
-      </w:r>
-      <w:proofErr w:type="spellStart"/>
-      <w:r>
-        <w:rPr>
-          <w:rFonts w:ascii="Calibri" w:eastAsia="Gulim" w:hAnsi="Calibri" w:cs="Calibri"/>
-          <w:sz w:val="22"/>
-          <w:szCs w:val="22"/>
-        </w:rPr>
-        <w:t>CodePipeline</w:t>
-      </w:r>
-      <w:proofErr w:type="spellEnd"/>
-    </w:p>
-    <w:p>
-      <w:pPr>
-        <w:pStyle w:val="ListParagraph"/>
-        <w:numPr>
-          <w:ilvl w:val="0"/>
-          <w:numId w:val="1"/>
-        </w:numPr>
-        <w:rPr>
-          <w:rFonts w:ascii="Calibri" w:eastAsia="Gulim" w:hAnsi="Calibri" w:cs="Calibri"/>
-          <w:b/>
-          <w:sz w:val="22"/>
-          <w:szCs w:val="22"/>
-        </w:rPr>
-      </w:pPr>
-      <w:r>
-        <w:rPr>
-          <w:rFonts w:ascii="Calibri" w:eastAsia="Gulim" w:hAnsi="Calibri" w:cs="Calibri"/>
-          <w:sz w:val="22"/>
-          <w:szCs w:val="22"/>
-        </w:rPr>
-        <w:t>Reviewed</w:t>
-      </w:r>
-      <w:r>
-        <w:rPr>
-          <w:rFonts w:ascii="Calibri" w:eastAsia="Gulim" w:hAnsi="Calibri" w:cs="Calibri"/>
-          <w:sz w:val="22"/>
-          <w:szCs w:val="22"/>
-        </w:rPr>
-        <w:t xml:space="preserve"> </w:t>
-      </w:r>
-      <w:r>
-        <w:rPr>
-          <w:rFonts w:ascii="Calibri" w:eastAsia="Gulim" w:hAnsi="Calibri" w:cs="Calibri"/>
-          <w:sz w:val="22"/>
-          <w:szCs w:val="22"/>
-        </w:rPr>
-        <w:t>service control policies and security remediation</w:t>
-      </w:r>
-      <w:r>
-        <w:rPr>
-          <w:rFonts w:ascii="Calibri" w:eastAsia="Gulim" w:hAnsi="Calibri" w:cs="Calibri"/>
-          <w:sz w:val="22"/>
-          <w:szCs w:val="22"/>
-        </w:rPr>
-        <w:t xml:space="preserve"> logic</w:t>
-      </w:r>
-      <w:r>
-        <w:rPr>
-          <w:rFonts w:ascii="Calibri" w:eastAsia="Gulim" w:hAnsi="Calibri" w:cs="Calibri"/>
-          <w:sz w:val="22"/>
-          <w:szCs w:val="22"/>
-        </w:rPr>
-        <w:t xml:space="preserve"> for</w:t>
-      </w:r>
-      <w:r>
-        <w:rPr>
-          <w:rFonts w:ascii="Calibri" w:eastAsia="Gulim" w:hAnsi="Calibri" w:cs="Calibri"/>
-          <w:sz w:val="22"/>
-          <w:szCs w:val="22"/>
-        </w:rPr>
-        <w:t xml:space="preserve"> new services to</w:t>
-      </w:r>
-      <w:r>
-        <w:rPr>
-          <w:rFonts w:ascii="Calibri" w:eastAsia="Gulim" w:hAnsi="Calibri" w:cs="Calibri"/>
-          <w:sz w:val="22"/>
-          <w:szCs w:val="22"/>
-        </w:rPr>
-        <w:t xml:space="preserve"> </w:t>
-      </w:r>
-      <w:r>
-        <w:rPr>
-          <w:rFonts w:ascii="Calibri" w:eastAsia="Gulim" w:hAnsi="Calibri" w:cs="Calibri"/>
-          <w:sz w:val="22"/>
-          <w:szCs w:val="22"/>
-        </w:rPr>
-        <w:t xml:space="preserve">be </w:t>
-      </w:r>
-      <w:r>
-        <w:rPr>
-          <w:rFonts w:ascii="Calibri" w:eastAsia="Gulim" w:hAnsi="Calibri" w:cs="Calibri"/>
-          <w:sz w:val="22"/>
-          <w:szCs w:val="22"/>
-        </w:rPr>
-        <w:t>sanction</w:t>
-      </w:r>
-      <w:r>
-        <w:rPr>
-          <w:rFonts w:ascii="Calibri" w:eastAsia="Gulim" w:hAnsi="Calibri" w:cs="Calibri"/>
-          <w:sz w:val="22"/>
-          <w:szCs w:val="22"/>
-        </w:rPr>
-        <w:t>ed</w:t>
-      </w:r>
-      <w:r>
-        <w:rPr>
-          <w:rFonts w:ascii="Calibri" w:eastAsia="Gulim" w:hAnsi="Calibri" w:cs="Calibri"/>
-          <w:sz w:val="22"/>
-          <w:szCs w:val="22"/>
-        </w:rPr>
-        <w:t xml:space="preserve"> </w:t>
-      </w:r>
-      <w:r>
-        <w:rPr>
-          <w:rFonts w:ascii="Calibri" w:eastAsia="Gulim" w:hAnsi="Calibri" w:cs="Calibri"/>
-          <w:sz w:val="22"/>
-          <w:szCs w:val="22"/>
-        </w:rPr>
-        <w:t xml:space="preserve">in the </w:t>
-      </w:r>
-      <w:r>
-        <w:rPr>
-          <w:rFonts w:ascii="Calibri" w:eastAsia="Gulim" w:hAnsi="Calibri" w:cs="Calibri"/>
-          <w:sz w:val="22"/>
-          <w:szCs w:val="22"/>
-        </w:rPr>
-        <w:t xml:space="preserve">enterprise </w:t>
-      </w:r>
-      <w:r>
-        <w:rPr>
-          <w:rFonts w:ascii="Calibri" w:eastAsia="Gulim" w:hAnsi="Calibri" w:cs="Calibri"/>
-          <w:sz w:val="22"/>
-          <w:szCs w:val="22"/>
-        </w:rPr>
-        <w:t>accounts</w:t>
-      </w:r>
-    </w:p>
-    <w:p>
-      <w:pPr>
-        <w:rPr>
-          <w:rFonts w:ascii="Calibri" w:eastAsia="Gulim" w:hAnsi="Calibri" w:cs="Calibri"/>
-          <w:b/>
-          <w:sz w:val="22"/>
-          <w:szCs w:val="22"/>
-        </w:rPr>
-      </w:pPr>
-    </w:p>
-    <w:p>
-      <w:pPr>
-        <w:rPr>
-          <w:rFonts w:ascii="Calibri" w:eastAsia="Gulim" w:hAnsi="Calibri" w:cs="Calibri"/>
-          <w:b/>
-          <w:sz w:val="22"/>
-          <w:szCs w:val="22"/>
-        </w:rPr>
-      </w:pPr>
-      <w:r>
-        <w:rPr>
-          <w:rFonts w:ascii="Calibri" w:eastAsia="Gulim" w:hAnsi="Calibri" w:cs="Calibri"/>
-          <w:b/>
-          <w:sz w:val="22"/>
-          <w:szCs w:val="22"/>
-        </w:rPr>
-        <w:t>ConocoPhillips | Solution Architect</w:t>
-      </w:r>
-    </w:p>
-    <w:p>
-      <w:pPr>
-        <w:rPr>
-          <w:rFonts w:ascii="Calibri" w:eastAsia="Gulim" w:hAnsi="Calibri" w:cs="Calibri"/>
-          <w:sz w:val="22"/>
-          <w:szCs w:val="22"/>
-        </w:rPr>
-      </w:pPr>
-      <w:r>
-        <w:rPr>
-          <w:rFonts w:ascii="Calibri" w:eastAsia="Gulim" w:hAnsi="Calibri" w:cs="Calibri"/>
-          <w:sz w:val="22"/>
-          <w:szCs w:val="22"/>
-        </w:rPr>
-        <w:t xml:space="preserve">November 2019 – </w:t>
-      </w:r>
-      <w:r>
-        <w:rPr>
-          <w:rFonts w:ascii="Calibri" w:eastAsia="Gulim" w:hAnsi="Calibri" w:cs="Calibri"/>
-          <w:sz w:val="22"/>
-          <w:szCs w:val="22"/>
-        </w:rPr>
-        <w:t>September 2020</w:t>
-      </w:r>
-      <w:r>
-        <w:rPr>
-          <w:rFonts w:ascii="Calibri" w:eastAsia="Gulim" w:hAnsi="Calibri" w:cs="Calibri"/>
-          <w:sz w:val="22"/>
-          <w:szCs w:val="22"/>
-        </w:rPr>
-        <w:t xml:space="preserve"> | Houston, Texas</w:t>
-      </w:r>
-    </w:p>
-    <w:p>
-      <w:pPr>
-        <w:pStyle w:val="ListParagraph"/>
-        <w:numPr>
-          <w:ilvl w:val="0"/>
-          <w:numId w:val="1"/>
-        </w:numPr>
-        <w:rPr>
-          <w:rFonts w:ascii="Calibri" w:eastAsia="Gulim" w:hAnsi="Calibri" w:cs="Calibri"/>
-          <w:sz w:val="22"/>
-          <w:szCs w:val="22"/>
-        </w:rPr>
-      </w:pPr>
-      <w:r>
-        <w:rPr>
-          <w:rFonts w:ascii="Calibri" w:eastAsia="Gulim" w:hAnsi="Calibri" w:cs="Calibri"/>
-          <w:sz w:val="22"/>
-          <w:szCs w:val="22"/>
-        </w:rPr>
-        <w:t>Architect</w:t>
-      </w:r>
-      <w:r>
-        <w:rPr>
-          <w:rFonts w:ascii="Calibri" w:eastAsia="Gulim" w:hAnsi="Calibri" w:cs="Calibri"/>
-          <w:sz w:val="22"/>
-          <w:szCs w:val="22"/>
-        </w:rPr>
-        <w:t>ed</w:t>
-      </w:r>
-      <w:r>
-        <w:rPr>
-          <w:rFonts w:ascii="Calibri" w:eastAsia="Gulim" w:hAnsi="Calibri" w:cs="Calibri"/>
-          <w:sz w:val="22"/>
-          <w:szCs w:val="22"/>
-        </w:rPr>
-        <w:t xml:space="preserve"> </w:t>
-      </w:r>
-      <w:r>
-        <w:rPr>
-          <w:rFonts w:ascii="Calibri" w:eastAsia="Gulim" w:hAnsi="Calibri" w:cs="Calibri"/>
-          <w:sz w:val="22"/>
-          <w:szCs w:val="22"/>
-        </w:rPr>
-        <w:t xml:space="preserve">cloud-native solutions in AWS, </w:t>
-      </w:r>
-      <w:r>
-        <w:rPr>
-          <w:rFonts w:ascii="Calibri" w:eastAsia="Gulim" w:hAnsi="Calibri" w:cs="Calibri"/>
-          <w:sz w:val="22"/>
-          <w:szCs w:val="22"/>
-        </w:rPr>
-        <w:t xml:space="preserve">Azure, and </w:t>
-      </w:r>
-      <w:proofErr w:type="spellStart"/>
-      <w:r>
-        <w:rPr>
-          <w:rFonts w:ascii="Calibri" w:eastAsia="Gulim" w:hAnsi="Calibri" w:cs="Calibri"/>
-          <w:sz w:val="22"/>
-          <w:szCs w:val="22"/>
-        </w:rPr>
-        <w:t>Mendix</w:t>
-      </w:r>
-      <w:proofErr w:type="spellEnd"/>
-    </w:p>
-    <w:p>
-      <w:pPr>
-        <w:pStyle w:val="ListParagraph"/>
-        <w:numPr>
-          <w:ilvl w:val="0"/>
-          <w:numId w:val="1"/>
-        </w:numPr>
-        <w:rPr>
-          <w:rFonts w:ascii="Calibri" w:eastAsia="Gulim" w:hAnsi="Calibri" w:cs="Calibri"/>
-          <w:sz w:val="22"/>
-          <w:szCs w:val="22"/>
-        </w:rPr>
-      </w:pPr>
-      <w:r>
-        <w:rPr>
-          <w:rFonts w:ascii="Calibri" w:eastAsia="Gulim" w:hAnsi="Calibri" w:cs="Calibri"/>
-          <w:sz w:val="22"/>
-          <w:szCs w:val="22"/>
-        </w:rPr>
-        <w:t>Design</w:t>
-      </w:r>
-      <w:r>
-        <w:rPr>
-          <w:rFonts w:ascii="Calibri" w:eastAsia="Gulim" w:hAnsi="Calibri" w:cs="Calibri"/>
-          <w:sz w:val="22"/>
-          <w:szCs w:val="22"/>
-        </w:rPr>
-        <w:t>ed</w:t>
-      </w:r>
-      <w:r>
-        <w:rPr>
-          <w:rFonts w:ascii="Calibri" w:eastAsia="Gulim" w:hAnsi="Calibri" w:cs="Calibri"/>
-          <w:sz w:val="22"/>
-          <w:szCs w:val="22"/>
-        </w:rPr>
-        <w:t xml:space="preserve"> and </w:t>
-      </w:r>
-      <w:r>
-        <w:rPr>
-          <w:rFonts w:ascii="Calibri" w:eastAsia="Gulim" w:hAnsi="Calibri" w:cs="Calibri"/>
-          <w:sz w:val="22"/>
-          <w:szCs w:val="22"/>
-        </w:rPr>
-        <w:t>implemented</w:t>
-      </w:r>
-      <w:r>
-        <w:rPr>
-          <w:rFonts w:ascii="Calibri" w:eastAsia="Gulim" w:hAnsi="Calibri" w:cs="Calibri"/>
-          <w:sz w:val="22"/>
-          <w:szCs w:val="22"/>
-        </w:rPr>
-        <w:t xml:space="preserve"> full-stack </w:t>
-      </w:r>
-      <w:r>
-        <w:rPr>
-          <w:rFonts w:ascii="Calibri" w:eastAsia="Gulim" w:hAnsi="Calibri" w:cs="Calibri"/>
-          <w:sz w:val="22"/>
-          <w:szCs w:val="22"/>
-        </w:rPr>
-        <w:t>applications</w:t>
-      </w:r>
-      <w:r>
-        <w:rPr>
-          <w:rFonts w:ascii="Calibri" w:eastAsia="Gulim" w:hAnsi="Calibri" w:cs="Calibri"/>
-          <w:sz w:val="22"/>
-          <w:szCs w:val="22"/>
-        </w:rPr>
-        <w:t xml:space="preserve"> using .NET, Node.js, </w:t>
-      </w:r>
-      <w:r>
-        <w:rPr>
-          <w:rFonts w:ascii="Calibri" w:eastAsia="Gulim" w:hAnsi="Calibri" w:cs="Calibri"/>
-          <w:sz w:val="22"/>
-          <w:szCs w:val="22"/>
-        </w:rPr>
-        <w:t>React</w:t>
-      </w:r>
-      <w:r>
-        <w:rPr>
-          <w:rFonts w:ascii="Calibri" w:eastAsia="Gulim" w:hAnsi="Calibri" w:cs="Calibri"/>
-          <w:sz w:val="22"/>
-          <w:szCs w:val="22"/>
-        </w:rPr>
-        <w:t xml:space="preserve">, and </w:t>
-      </w:r>
-      <w:r>
-        <w:rPr>
-          <w:rFonts w:ascii="Calibri" w:eastAsia="Gulim" w:hAnsi="Calibri" w:cs="Calibri"/>
-          <w:sz w:val="22"/>
-          <w:szCs w:val="22"/>
-        </w:rPr>
-        <w:t>relational databases</w:t>
-      </w:r>
-    </w:p>
-    <w:p>
-      <w:pPr>
-        <w:pStyle w:val="ListParagraph"/>
-        <w:numPr>
-          <w:ilvl w:val="0"/>
-          <w:numId w:val="1"/>
-        </w:numPr>
-        <w:rPr>
-          <w:rFonts w:ascii="Calibri" w:eastAsia="Gulim" w:hAnsi="Calibri" w:cs="Calibri"/>
-          <w:sz w:val="22"/>
-          <w:szCs w:val="22"/>
-        </w:rPr>
-      </w:pPr>
-      <w:r>
-        <w:rPr>
-          <w:rFonts w:ascii="Calibri" w:eastAsia="Gulim" w:hAnsi="Calibri" w:cs="Calibri"/>
-          <w:sz w:val="22"/>
-          <w:szCs w:val="22"/>
-        </w:rPr>
-        <w:t>Built</w:t>
-      </w:r>
-      <w:r>
-        <w:rPr>
-          <w:rFonts w:ascii="Calibri" w:eastAsia="Gulim" w:hAnsi="Calibri" w:cs="Calibri"/>
-          <w:sz w:val="22"/>
-          <w:szCs w:val="22"/>
-        </w:rPr>
-        <w:t xml:space="preserve"> </w:t>
-      </w:r>
-      <w:r>
-        <w:rPr>
-          <w:rFonts w:ascii="Calibri" w:eastAsia="Gulim" w:hAnsi="Calibri" w:cs="Calibri"/>
-          <w:sz w:val="22"/>
-          <w:szCs w:val="22"/>
-        </w:rPr>
-        <w:t>CI/CD pipelines</w:t>
-      </w:r>
-      <w:r>
-        <w:rPr>
-          <w:rFonts w:ascii="Calibri" w:eastAsia="Gulim" w:hAnsi="Calibri" w:cs="Calibri"/>
-          <w:sz w:val="22"/>
-          <w:szCs w:val="22"/>
-        </w:rPr>
-        <w:t xml:space="preserve"> using Azure DevOps</w:t>
-      </w:r>
-    </w:p>
-    <w:p>
-      <w:pPr>
-        <w:pStyle w:val="ListParagraph"/>
-        <w:numPr>
-          <w:ilvl w:val="0"/>
-          <w:numId w:val="1"/>
-        </w:numPr>
-        <w:rPr>
-          <w:rFonts w:ascii="Calibri" w:eastAsia="Gulim" w:hAnsi="Calibri" w:cs="Calibri"/>
-          <w:sz w:val="22"/>
-          <w:szCs w:val="22"/>
-        </w:rPr>
-      </w:pPr>
-      <w:r>
-        <w:rPr>
-          <w:rFonts w:ascii="Calibri" w:eastAsia="Gulim" w:hAnsi="Calibri" w:cs="Calibri"/>
-          <w:sz w:val="22"/>
-          <w:szCs w:val="22"/>
-        </w:rPr>
-        <w:t>Implemented</w:t>
-      </w:r>
-      <w:r>
-        <w:rPr>
-          <w:rFonts w:ascii="Calibri" w:eastAsia="Gulim" w:hAnsi="Calibri" w:cs="Calibri"/>
-          <w:sz w:val="22"/>
-          <w:szCs w:val="22"/>
-        </w:rPr>
-        <w:t xml:space="preserve"> rules</w:t>
-      </w:r>
-      <w:r>
-        <w:rPr>
-          <w:rFonts w:ascii="Calibri" w:eastAsia="Gulim" w:hAnsi="Calibri" w:cs="Calibri"/>
-          <w:sz w:val="22"/>
-          <w:szCs w:val="22"/>
-        </w:rPr>
-        <w:t>,</w:t>
-      </w:r>
-      <w:r>
-        <w:rPr>
-          <w:rFonts w:ascii="Calibri" w:eastAsia="Gulim" w:hAnsi="Calibri" w:cs="Calibri"/>
-          <w:sz w:val="22"/>
-          <w:szCs w:val="22"/>
-        </w:rPr>
-        <w:t xml:space="preserve"> </w:t>
-      </w:r>
-      <w:r>
-        <w:rPr>
-          <w:rFonts w:ascii="Calibri" w:eastAsia="Gulim" w:hAnsi="Calibri" w:cs="Calibri"/>
-          <w:sz w:val="22"/>
-          <w:szCs w:val="22"/>
-        </w:rPr>
-        <w:t>configuration</w:t>
-      </w:r>
-      <w:r>
-        <w:rPr>
-          <w:rFonts w:ascii="Calibri" w:eastAsia="Gulim" w:hAnsi="Calibri" w:cs="Calibri"/>
-          <w:sz w:val="22"/>
-          <w:szCs w:val="22"/>
-        </w:rPr>
-        <w:t>, and integration</w:t>
-      </w:r>
-      <w:r>
-        <w:rPr>
-          <w:rFonts w:ascii="Calibri" w:eastAsia="Gulim" w:hAnsi="Calibri" w:cs="Calibri"/>
-          <w:sz w:val="22"/>
-          <w:szCs w:val="22"/>
-        </w:rPr>
-        <w:t xml:space="preserve"> for SonarQube </w:t>
-      </w:r>
-      <w:r>
-        <w:rPr>
-          <w:rFonts w:ascii="Calibri" w:eastAsia="Gulim" w:hAnsi="Calibri" w:cs="Calibri"/>
-          <w:sz w:val="22"/>
-          <w:szCs w:val="22"/>
-        </w:rPr>
-        <w:t>to perform</w:t>
-      </w:r>
-      <w:r>
-        <w:rPr>
-          <w:rFonts w:ascii="Calibri" w:eastAsia="Gulim" w:hAnsi="Calibri" w:cs="Calibri"/>
-          <w:sz w:val="22"/>
-          <w:szCs w:val="22"/>
-        </w:rPr>
-        <w:t xml:space="preserve"> static code analysis and </w:t>
-      </w:r>
-      <w:proofErr w:type="spellStart"/>
-      <w:r>
-        <w:rPr>
-          <w:rFonts w:ascii="Calibri" w:eastAsia="Gulim" w:hAnsi="Calibri" w:cs="Calibri"/>
-          <w:sz w:val="22"/>
-          <w:szCs w:val="22"/>
-        </w:rPr>
-        <w:t>WhiteSource</w:t>
-      </w:r>
-      <w:proofErr w:type="spellEnd"/>
-      <w:r>
-        <w:rPr>
-          <w:rFonts w:ascii="Calibri" w:eastAsia="Gulim" w:hAnsi="Calibri" w:cs="Calibri"/>
-          <w:sz w:val="22"/>
-          <w:szCs w:val="22"/>
-        </w:rPr>
-        <w:t xml:space="preserve"> to execute</w:t>
-      </w:r>
-      <w:r>
-        <w:rPr>
-          <w:rFonts w:ascii="Calibri" w:eastAsia="Gulim" w:hAnsi="Calibri" w:cs="Calibri"/>
-          <w:sz w:val="22"/>
-          <w:szCs w:val="22"/>
-        </w:rPr>
-        <w:t xml:space="preserve"> vulnerability scanning</w:t>
-      </w:r>
-    </w:p>
-    <w:p>
-      <w:pPr>
-        <w:pStyle w:val="ListParagraph"/>
-        <w:numPr>
-          <w:ilvl w:val="0"/>
-          <w:numId w:val="1"/>
-        </w:numPr>
-        <w:rPr>
-          <w:rFonts w:ascii="Calibri" w:eastAsia="Gulim" w:hAnsi="Calibri" w:cs="Calibri"/>
-          <w:sz w:val="22"/>
-          <w:szCs w:val="22"/>
-        </w:rPr>
-      </w:pPr>
-      <w:r>
-        <w:rPr>
-          <w:rFonts w:ascii="Calibri" w:eastAsia="Gulim" w:hAnsi="Calibri" w:cs="Calibri"/>
-          <w:sz w:val="22"/>
-          <w:szCs w:val="22"/>
-        </w:rPr>
-        <w:t>Facilitat</w:t>
-      </w:r>
-      <w:r>
-        <w:rPr>
-          <w:rFonts w:ascii="Calibri" w:eastAsia="Gulim" w:hAnsi="Calibri" w:cs="Calibri"/>
-          <w:sz w:val="22"/>
-          <w:szCs w:val="22"/>
-        </w:rPr>
-        <w:t>ed</w:t>
-      </w:r>
-      <w:r>
-        <w:rPr>
-          <w:rFonts w:ascii="Calibri" w:eastAsia="Gulim" w:hAnsi="Calibri" w:cs="Calibri"/>
-          <w:sz w:val="22"/>
-          <w:szCs w:val="22"/>
-        </w:rPr>
-        <w:t xml:space="preserve"> </w:t>
-      </w:r>
-      <w:proofErr w:type="spellStart"/>
-      <w:r>
-        <w:rPr>
-          <w:rFonts w:ascii="Calibri" w:eastAsia="Gulim" w:hAnsi="Calibri" w:cs="Calibri"/>
-          <w:sz w:val="22"/>
-          <w:szCs w:val="22"/>
-        </w:rPr>
-        <w:t>SAFe</w:t>
-      </w:r>
-      <w:proofErr w:type="spellEnd"/>
-      <w:r>
-        <w:rPr>
-          <w:rFonts w:ascii="Calibri" w:eastAsia="Gulim" w:hAnsi="Calibri" w:cs="Calibri"/>
-          <w:sz w:val="22"/>
-          <w:szCs w:val="22"/>
-        </w:rPr>
-        <w:t xml:space="preserve"> adoption and </w:t>
-      </w:r>
-      <w:r>
-        <w:rPr>
-          <w:rFonts w:ascii="Calibri" w:eastAsia="Gulim" w:hAnsi="Calibri" w:cs="Calibri"/>
-          <w:sz w:val="22"/>
-          <w:szCs w:val="22"/>
-        </w:rPr>
-        <w:t>serv</w:t>
-      </w:r>
-      <w:r>
-        <w:rPr>
-          <w:rFonts w:ascii="Calibri" w:eastAsia="Gulim" w:hAnsi="Calibri" w:cs="Calibri"/>
-          <w:sz w:val="22"/>
-          <w:szCs w:val="22"/>
-        </w:rPr>
-        <w:t>ed</w:t>
-      </w:r>
-      <w:r>
-        <w:rPr>
-          <w:rFonts w:ascii="Calibri" w:eastAsia="Gulim" w:hAnsi="Calibri" w:cs="Calibri"/>
-          <w:sz w:val="22"/>
-          <w:szCs w:val="22"/>
-        </w:rPr>
-        <w:t xml:space="preserve"> on </w:t>
-      </w:r>
-      <w:r>
-        <w:rPr>
-          <w:rFonts w:ascii="Calibri" w:eastAsia="Gulim" w:hAnsi="Calibri" w:cs="Calibri"/>
-          <w:sz w:val="22"/>
-          <w:szCs w:val="22"/>
-        </w:rPr>
-        <w:t>two Agile teams</w:t>
-      </w:r>
-    </w:p>
-    <w:p>
-      <w:pPr>
-        <w:pStyle w:val="ListParagraph"/>
-        <w:numPr>
-          <w:ilvl w:val="0"/>
-          <w:numId w:val="1"/>
-        </w:numPr>
-        <w:rPr>
-          <w:rFonts w:ascii="Calibri" w:eastAsia="Gulim" w:hAnsi="Calibri" w:cs="Calibri"/>
-          <w:sz w:val="22"/>
-          <w:szCs w:val="22"/>
-        </w:rPr>
-      </w:pPr>
-      <w:r>
-        <w:rPr>
-          <w:rFonts w:ascii="Calibri" w:eastAsia="Gulim" w:hAnsi="Calibri" w:cs="Calibri"/>
-          <w:sz w:val="22"/>
-          <w:szCs w:val="22"/>
-        </w:rPr>
-        <w:t>Perform</w:t>
-      </w:r>
-      <w:r>
-        <w:rPr>
-          <w:rFonts w:ascii="Calibri" w:eastAsia="Gulim" w:hAnsi="Calibri" w:cs="Calibri"/>
-          <w:sz w:val="22"/>
-          <w:szCs w:val="22"/>
-        </w:rPr>
-        <w:t>ed</w:t>
-      </w:r>
-      <w:r>
-        <w:rPr>
-          <w:rFonts w:ascii="Calibri" w:eastAsia="Gulim" w:hAnsi="Calibri" w:cs="Calibri"/>
-          <w:sz w:val="22"/>
-          <w:szCs w:val="22"/>
-        </w:rPr>
-        <w:t xml:space="preserve"> </w:t>
-      </w:r>
-      <w:r>
-        <w:rPr>
-          <w:rFonts w:ascii="Calibri" w:eastAsia="Gulim" w:hAnsi="Calibri" w:cs="Calibri"/>
-          <w:sz w:val="22"/>
-          <w:szCs w:val="22"/>
-        </w:rPr>
-        <w:t>code reviews and</w:t>
-      </w:r>
-      <w:r>
-        <w:rPr>
-          <w:rFonts w:ascii="Calibri" w:eastAsia="Gulim" w:hAnsi="Calibri" w:cs="Calibri"/>
-          <w:sz w:val="22"/>
-          <w:szCs w:val="22"/>
-        </w:rPr>
-        <w:t xml:space="preserve"> mentored other developers</w:t>
-      </w:r>
-      <w:r>
-        <w:rPr>
-          <w:rFonts w:ascii="Calibri" w:eastAsia="Gulim" w:hAnsi="Calibri" w:cs="Calibri"/>
-          <w:sz w:val="22"/>
-          <w:szCs w:val="22"/>
-        </w:rPr>
-        <w:t xml:space="preserve"> </w:t>
-      </w:r>
-    </w:p>
-    <w:p>
-      <w:pPr>
-        <w:rPr>
-          <w:rFonts w:ascii="Calibri" w:eastAsia="Gulim" w:hAnsi="Calibri" w:cs="Calibri"/>
-          <w:sz w:val="22"/>
-          <w:szCs w:val="22"/>
-        </w:rPr>
-      </w:pPr>
-    </w:p>
-    <w:p>
-      <w:pPr>
-        <w:rPr>
-          <w:rFonts w:ascii="Calibri" w:eastAsia="Gulim" w:hAnsi="Calibri" w:cs="Calibri"/>
-          <w:b/>
-          <w:sz w:val="22"/>
-          <w:szCs w:val="22"/>
-        </w:rPr>
-      </w:pPr>
-      <w:r>
-        <w:rPr>
-          <w:rFonts w:ascii="Calibri" w:eastAsia="Gulim" w:hAnsi="Calibri" w:cs="Calibri"/>
-          <w:b/>
-          <w:sz w:val="22"/>
-          <w:szCs w:val="22"/>
-        </w:rPr>
-        <w:t>ConocoPhillips | Software Development Technical Team Lead</w:t>
-      </w:r>
-    </w:p>
-    <w:p>
-      <w:pPr>
-        <w:rPr>
-          <w:rFonts w:ascii="Calibri" w:eastAsia="Gulim" w:hAnsi="Calibri" w:cs="Calibri"/>
-          <w:sz w:val="22"/>
-          <w:szCs w:val="22"/>
-        </w:rPr>
-      </w:pPr>
-      <w:r>
-        <w:rPr>
-          <w:rFonts w:ascii="Calibri" w:eastAsia="Gulim" w:hAnsi="Calibri" w:cs="Calibri"/>
-          <w:sz w:val="22"/>
-          <w:szCs w:val="22"/>
-        </w:rPr>
-        <w:t>January</w:t>
-      </w:r>
-      <w:r>
-        <w:rPr>
-          <w:rFonts w:ascii="Calibri" w:eastAsia="Gulim" w:hAnsi="Calibri" w:cs="Calibri"/>
-          <w:sz w:val="22"/>
-          <w:szCs w:val="22"/>
-        </w:rPr>
-        <w:t xml:space="preserve"> 201</w:t>
-      </w:r>
-      <w:r>
-        <w:rPr>
-          <w:rFonts w:ascii="Calibri" w:eastAsia="Gulim" w:hAnsi="Calibri" w:cs="Calibri"/>
-          <w:sz w:val="22"/>
-          <w:szCs w:val="22"/>
-        </w:rPr>
-        <w:t>9</w:t>
-      </w:r>
-      <w:r>
-        <w:rPr>
-          <w:rFonts w:ascii="Calibri" w:eastAsia="Gulim" w:hAnsi="Calibri" w:cs="Calibri"/>
-          <w:sz w:val="22"/>
-          <w:szCs w:val="22"/>
-        </w:rPr>
-        <w:t xml:space="preserve"> – </w:t>
-      </w:r>
-      <w:r>
-        <w:rPr>
-          <w:rFonts w:ascii="Calibri" w:eastAsia="Gulim" w:hAnsi="Calibri" w:cs="Calibri"/>
-          <w:sz w:val="22"/>
-          <w:szCs w:val="22"/>
-        </w:rPr>
-        <w:t>November 2019</w:t>
-      </w:r>
-      <w:r>
-        <w:rPr>
-          <w:rFonts w:ascii="Calibri" w:eastAsia="Gulim" w:hAnsi="Calibri" w:cs="Calibri"/>
-          <w:sz w:val="22"/>
-          <w:szCs w:val="22"/>
-        </w:rPr>
-        <w:t xml:space="preserve"> | Houston, Texas</w:t>
-      </w:r>
-    </w:p>
-    <w:p>
-      <w:pPr>
-        <w:pStyle w:val="ListParagraph"/>
-        <w:numPr>
-          <w:ilvl w:val="0"/>
-          <w:numId w:val="1"/>
-        </w:numPr>
-        <w:rPr>
-          <w:rFonts w:ascii="Calibri" w:eastAsia="Gulim" w:hAnsi="Calibri" w:cs="Calibri"/>
-          <w:sz w:val="22"/>
-          <w:szCs w:val="22"/>
-        </w:rPr>
-      </w:pPr>
-      <w:r>
-        <w:rPr>
-          <w:rFonts w:ascii="Calibri" w:eastAsia="Gulim" w:hAnsi="Calibri" w:cs="Calibri"/>
-          <w:sz w:val="22"/>
-          <w:szCs w:val="22"/>
-        </w:rPr>
-        <w:t xml:space="preserve">Prioritized and managed </w:t>
-      </w:r>
-      <w:r>
-        <w:rPr>
-          <w:rFonts w:ascii="Calibri" w:eastAsia="Gulim" w:hAnsi="Calibri" w:cs="Calibri"/>
-          <w:sz w:val="22"/>
-          <w:szCs w:val="22"/>
-        </w:rPr>
-        <w:t>project</w:t>
-      </w:r>
-      <w:r>
-        <w:rPr>
-          <w:rFonts w:ascii="Calibri" w:eastAsia="Gulim" w:hAnsi="Calibri" w:cs="Calibri"/>
-          <w:sz w:val="22"/>
-          <w:szCs w:val="22"/>
-        </w:rPr>
-        <w:t xml:space="preserve"> intake and </w:t>
-      </w:r>
-      <w:r>
-        <w:rPr>
-          <w:rFonts w:ascii="Calibri" w:eastAsia="Gulim" w:hAnsi="Calibri" w:cs="Calibri"/>
-          <w:sz w:val="22"/>
-          <w:szCs w:val="22"/>
-        </w:rPr>
-        <w:t>team</w:t>
-      </w:r>
-      <w:r>
-        <w:rPr>
-          <w:rFonts w:ascii="Calibri" w:eastAsia="Gulim" w:hAnsi="Calibri" w:cs="Calibri"/>
-          <w:sz w:val="22"/>
-          <w:szCs w:val="22"/>
-        </w:rPr>
-        <w:t xml:space="preserve"> workload</w:t>
-      </w:r>
-    </w:p>
-    <w:p>
-      <w:pPr>
-        <w:pStyle w:val="ListParagraph"/>
-        <w:numPr>
-          <w:ilvl w:val="0"/>
-          <w:numId w:val="1"/>
-        </w:numPr>
-        <w:rPr>
-          <w:rFonts w:ascii="Calibri" w:eastAsia="Gulim" w:hAnsi="Calibri" w:cs="Calibri"/>
-          <w:sz w:val="22"/>
-          <w:szCs w:val="22"/>
-        </w:rPr>
-      </w:pPr>
-      <w:r>
-        <w:rPr>
-          <w:rFonts w:ascii="Calibri" w:eastAsia="Gulim" w:hAnsi="Calibri" w:cs="Calibri"/>
-          <w:sz w:val="22"/>
-          <w:szCs w:val="22"/>
-        </w:rPr>
-        <w:t>Oversaw</w:t>
-      </w:r>
-      <w:r>
-        <w:rPr>
-          <w:rFonts w:ascii="Calibri" w:eastAsia="Gulim" w:hAnsi="Calibri" w:cs="Calibri"/>
-          <w:sz w:val="22"/>
-          <w:szCs w:val="22"/>
-        </w:rPr>
-        <w:t xml:space="preserve"> </w:t>
-      </w:r>
-      <w:r>
-        <w:rPr>
-          <w:rFonts w:ascii="Calibri" w:eastAsia="Gulim" w:hAnsi="Calibri" w:cs="Calibri"/>
-          <w:sz w:val="22"/>
-          <w:szCs w:val="22"/>
-        </w:rPr>
-        <w:t>roadmap for</w:t>
-      </w:r>
-      <w:r>
-        <w:rPr>
-          <w:rFonts w:ascii="Calibri" w:eastAsia="Gulim" w:hAnsi="Calibri" w:cs="Calibri"/>
-          <w:sz w:val="22"/>
-          <w:szCs w:val="22"/>
-        </w:rPr>
-        <w:t xml:space="preserve"> </w:t>
-      </w:r>
-      <w:r>
-        <w:rPr>
-          <w:rFonts w:ascii="Calibri" w:eastAsia="Gulim" w:hAnsi="Calibri" w:cs="Calibri"/>
-          <w:sz w:val="22"/>
-          <w:szCs w:val="22"/>
-        </w:rPr>
-        <w:t>enterprise</w:t>
-      </w:r>
-      <w:r>
-        <w:rPr>
-          <w:rFonts w:ascii="Calibri" w:eastAsia="Gulim" w:hAnsi="Calibri" w:cs="Calibri"/>
-          <w:sz w:val="22"/>
-          <w:szCs w:val="22"/>
-        </w:rPr>
-        <w:t xml:space="preserve"> implementation of </w:t>
-      </w:r>
-      <w:r>
-        <w:rPr>
-          <w:rFonts w:ascii="Calibri" w:eastAsia="Gulim" w:hAnsi="Calibri" w:cs="Calibri"/>
-          <w:sz w:val="22"/>
-          <w:szCs w:val="22"/>
-        </w:rPr>
-        <w:t>the</w:t>
-      </w:r>
-      <w:r>
-        <w:rPr>
-          <w:rFonts w:ascii="Calibri" w:eastAsia="Gulim" w:hAnsi="Calibri" w:cs="Calibri"/>
-          <w:sz w:val="22"/>
-          <w:szCs w:val="22"/>
-        </w:rPr>
-        <w:t xml:space="preserve"> low-code development platform</w:t>
-      </w:r>
-      <w:r>
-        <w:rPr>
-          <w:rFonts w:ascii="Calibri" w:eastAsia="Gulim" w:hAnsi="Calibri" w:cs="Calibri"/>
-          <w:sz w:val="22"/>
-          <w:szCs w:val="22"/>
-        </w:rPr>
-        <w:t xml:space="preserve"> </w:t>
-      </w:r>
-      <w:proofErr w:type="spellStart"/>
-      <w:r>
-        <w:rPr>
-          <w:rFonts w:ascii="Calibri" w:eastAsia="Gulim" w:hAnsi="Calibri" w:cs="Calibri"/>
-          <w:sz w:val="22"/>
-          <w:szCs w:val="22"/>
-        </w:rPr>
-        <w:t>Mendix</w:t>
-      </w:r>
-      <w:proofErr w:type="spellEnd"/>
-    </w:p>
-    <w:p>
-      <w:pPr>
-        <w:pStyle w:val="ListParagraph"/>
-        <w:numPr>
-          <w:ilvl w:val="0"/>
-          <w:numId w:val="1"/>
-        </w:numPr>
-        <w:rPr>
-          <w:rFonts w:ascii="Calibri" w:eastAsia="Gulim" w:hAnsi="Calibri" w:cs="Calibri"/>
-          <w:sz w:val="22"/>
-          <w:szCs w:val="22"/>
-        </w:rPr>
-      </w:pPr>
-      <w:r>
-        <w:rPr>
-          <w:rFonts w:ascii="Calibri" w:eastAsia="Gulim" w:hAnsi="Calibri" w:cs="Calibri"/>
-          <w:sz w:val="22"/>
-          <w:szCs w:val="22"/>
-        </w:rPr>
-        <w:t>Administered secrets rotation and organization</w:t>
-      </w:r>
-      <w:r>
-        <w:rPr>
-          <w:rFonts w:ascii="Calibri" w:eastAsia="Gulim" w:hAnsi="Calibri" w:cs="Calibri"/>
-          <w:sz w:val="22"/>
-          <w:szCs w:val="22"/>
-        </w:rPr>
-        <w:t>al</w:t>
-      </w:r>
-      <w:r>
-        <w:rPr>
-          <w:rFonts w:ascii="Calibri" w:eastAsia="Gulim" w:hAnsi="Calibri" w:cs="Calibri"/>
-          <w:sz w:val="22"/>
-          <w:szCs w:val="22"/>
-        </w:rPr>
-        <w:t xml:space="preserve"> change management</w:t>
-      </w:r>
-    </w:p>
-    <w:p>
-      <w:pPr>
-        <w:pStyle w:val="ListParagraph"/>
-        <w:numPr>
-          <w:ilvl w:val="0"/>
-          <w:numId w:val="1"/>
-        </w:numPr>
-        <w:rPr>
-          <w:rFonts w:ascii="Calibri" w:eastAsia="Gulim" w:hAnsi="Calibri" w:cs="Calibri"/>
-          <w:sz w:val="22"/>
-          <w:szCs w:val="22"/>
-        </w:rPr>
-      </w:pPr>
-      <w:r>
-        <w:rPr>
-          <w:rFonts w:ascii="Calibri" w:eastAsia="Gulim" w:hAnsi="Calibri" w:cs="Calibri"/>
-          <w:sz w:val="22"/>
-          <w:szCs w:val="22"/>
-        </w:rPr>
-        <w:t xml:space="preserve">Maintained customer relations and </w:t>
-      </w:r>
-      <w:r>
-        <w:rPr>
-          <w:rFonts w:ascii="Calibri" w:eastAsia="Gulim" w:hAnsi="Calibri" w:cs="Calibri"/>
-          <w:sz w:val="22"/>
-          <w:szCs w:val="22"/>
-        </w:rPr>
-        <w:t>performed quality control on struggling projects</w:t>
-      </w:r>
-    </w:p>
-    <w:p>
-      <w:pPr>
-        <w:pStyle w:val="ListParagraph"/>
-        <w:numPr>
-          <w:ilvl w:val="0"/>
-          <w:numId w:val="1"/>
-        </w:numPr>
-        <w:rPr>
-          <w:rFonts w:ascii="Calibri" w:eastAsia="Gulim" w:hAnsi="Calibri" w:cs="Calibri"/>
-          <w:sz w:val="22"/>
-          <w:szCs w:val="22"/>
-        </w:rPr>
-      </w:pPr>
-      <w:r>
-        <w:rPr>
-          <w:rFonts w:ascii="Calibri" w:eastAsia="Gulim" w:hAnsi="Calibri" w:cs="Calibri"/>
-          <w:sz w:val="22"/>
-          <w:szCs w:val="22"/>
-        </w:rPr>
-        <w:t>Performed code reviews and mentored other developers</w:t>
-      </w:r>
-    </w:p>
-    <w:p>
-      <w:pPr>
-        <w:ind w:left="60"/>
-        <w:rPr>
-          <w:rFonts w:ascii="Calibri" w:eastAsia="Gulim" w:hAnsi="Calibri" w:cs="Calibri"/>
-          <w:sz w:val="22"/>
-          <w:szCs w:val="22"/>
-        </w:rPr>
-      </w:pPr>
-    </w:p>
-    <w:p>
-      <w:pPr>
-        <w:rPr>
-          <w:rFonts w:ascii="Calibri" w:eastAsia="Gulim" w:hAnsi="Calibri" w:cs="Calibri"/>
-          <w:b/>
-          <w:sz w:val="22"/>
-          <w:szCs w:val="22"/>
-        </w:rPr>
-      </w:pPr>
-      <w:r>
-        <w:rPr>
-          <w:rFonts w:ascii="Calibri" w:eastAsia="Gulim" w:hAnsi="Calibri" w:cs="Calibri"/>
-          <w:b/>
-          <w:sz w:val="22"/>
-          <w:szCs w:val="22"/>
-        </w:rPr>
-        <w:t xml:space="preserve">ConocoPhillips | </w:t>
-      </w:r>
-      <w:r>
-        <w:rPr>
-          <w:rFonts w:ascii="Calibri" w:eastAsia="Gulim" w:hAnsi="Calibri" w:cs="Calibri"/>
-          <w:b/>
-          <w:sz w:val="22"/>
-          <w:szCs w:val="22"/>
-        </w:rPr>
-        <w:t xml:space="preserve">Full-Stack </w:t>
-      </w:r>
-      <w:r>
-        <w:rPr>
-          <w:rFonts w:ascii="Calibri" w:eastAsia="Gulim" w:hAnsi="Calibri" w:cs="Calibri"/>
-          <w:b/>
-          <w:sz w:val="22"/>
-          <w:szCs w:val="22"/>
-        </w:rPr>
-        <w:t>Software Developer</w:t>
-      </w:r>
-    </w:p>
-    <w:p>
-      <w:pPr>
-        <w:rPr>
-          <w:rFonts w:ascii="Calibri" w:eastAsia="Gulim" w:hAnsi="Calibri" w:cs="Calibri"/>
-          <w:sz w:val="22"/>
-          <w:szCs w:val="22"/>
-        </w:rPr>
-      </w:pPr>
-      <w:r>
-        <w:rPr>
-          <w:rFonts w:ascii="Calibri" w:eastAsia="Gulim" w:hAnsi="Calibri" w:cs="Calibri"/>
-          <w:sz w:val="22"/>
-          <w:szCs w:val="22"/>
-        </w:rPr>
-        <w:t>August</w:t>
-      </w:r>
-      <w:r>
-        <w:rPr>
-          <w:rFonts w:ascii="Calibri" w:eastAsia="Gulim" w:hAnsi="Calibri" w:cs="Calibri"/>
-          <w:sz w:val="22"/>
-          <w:szCs w:val="22"/>
-        </w:rPr>
-        <w:t xml:space="preserve"> 201</w:t>
-      </w:r>
-      <w:r>
-        <w:rPr>
-          <w:rFonts w:ascii="Calibri" w:eastAsia="Gulim" w:hAnsi="Calibri" w:cs="Calibri"/>
-          <w:sz w:val="22"/>
-          <w:szCs w:val="22"/>
-        </w:rPr>
-        <w:t>4</w:t>
-      </w:r>
-      <w:r>
-        <w:rPr>
-          <w:rFonts w:ascii="Calibri" w:eastAsia="Gulim" w:hAnsi="Calibri" w:cs="Calibri"/>
-          <w:sz w:val="22"/>
-          <w:szCs w:val="22"/>
-        </w:rPr>
-        <w:t xml:space="preserve"> – </w:t>
-      </w:r>
-      <w:r>
-        <w:rPr>
-          <w:rFonts w:ascii="Calibri" w:eastAsia="Gulim" w:hAnsi="Calibri" w:cs="Calibri"/>
-          <w:sz w:val="22"/>
-          <w:szCs w:val="22"/>
-        </w:rPr>
-        <w:t>January 2019</w:t>
-      </w:r>
-      <w:r>
-        <w:rPr>
-          <w:rFonts w:ascii="Calibri" w:eastAsia="Gulim" w:hAnsi="Calibri" w:cs="Calibri"/>
-          <w:sz w:val="22"/>
-          <w:szCs w:val="22"/>
-        </w:rPr>
-        <w:t xml:space="preserve"> | Houston, </w:t>
-      </w:r>
-      <w:r>
-        <w:rPr>
-          <w:rFonts w:ascii="Calibri" w:eastAsia="Gulim" w:hAnsi="Calibri" w:cs="Calibri"/>
-          <w:sz w:val="22"/>
-          <w:szCs w:val="22"/>
-        </w:rPr>
-        <w:t>Texas; Bartlesville, Oklahoma</w:t>
-      </w:r>
-    </w:p>
-    <w:p>
-      <w:pPr>
-        <w:pStyle w:val="ListParagraph"/>
-        <w:numPr>
-          <w:ilvl w:val="0"/>
-          <w:numId w:val="1"/>
-        </w:numPr>
-        <w:rPr>
-          <w:rFonts w:ascii="Calibri" w:eastAsia="Gulim" w:hAnsi="Calibri" w:cs="Calibri"/>
-          <w:sz w:val="22"/>
-          <w:szCs w:val="22"/>
-        </w:rPr>
-      </w:pPr>
-      <w:r>
-        <w:rPr>
-          <w:rFonts w:ascii="Calibri" w:eastAsia="Gulim" w:hAnsi="Calibri" w:cs="Calibri"/>
-          <w:sz w:val="22"/>
-          <w:szCs w:val="22"/>
-        </w:rPr>
-        <w:t xml:space="preserve">Provided software development and IT support for business units across the </w:t>
-      </w:r>
-      <w:r>
-        <w:rPr>
-          <w:rFonts w:ascii="Calibri" w:eastAsia="Gulim" w:hAnsi="Calibri" w:cs="Calibri"/>
-          <w:sz w:val="22"/>
-          <w:szCs w:val="22"/>
-        </w:rPr>
-        <w:t>world</w:t>
-      </w:r>
-      <w:r>
-        <w:rPr>
-          <w:rFonts w:ascii="Calibri" w:eastAsia="Gulim" w:hAnsi="Calibri" w:cs="Calibri"/>
-          <w:sz w:val="22"/>
-          <w:szCs w:val="22"/>
-        </w:rPr>
-        <w:t>,</w:t>
-      </w:r>
-      <w:r>
-        <w:rPr>
-          <w:rFonts w:ascii="Calibri" w:eastAsia="Gulim" w:hAnsi="Calibri" w:cs="Calibri"/>
-          <w:sz w:val="22"/>
-          <w:szCs w:val="22"/>
-        </w:rPr>
-        <w:t xml:space="preserve"> including Alaska, </w:t>
-      </w:r>
-      <w:r>
-        <w:rPr>
-          <w:rFonts w:ascii="Calibri" w:eastAsia="Gulim" w:hAnsi="Calibri" w:cs="Calibri"/>
-          <w:sz w:val="22"/>
-          <w:szCs w:val="22"/>
-        </w:rPr>
-        <w:t>United Kingdom</w:t>
-      </w:r>
-      <w:r>
-        <w:rPr>
-          <w:rFonts w:ascii="Calibri" w:eastAsia="Gulim" w:hAnsi="Calibri" w:cs="Calibri"/>
-          <w:sz w:val="22"/>
-          <w:szCs w:val="22"/>
-        </w:rPr>
-        <w:t>, and Norway</w:t>
-      </w:r>
-      <w:r>
-        <w:rPr>
-          <w:rFonts w:ascii="Calibri" w:eastAsia="Gulim" w:hAnsi="Calibri" w:cs="Calibri"/>
-          <w:sz w:val="22"/>
-          <w:szCs w:val="22"/>
-        </w:rPr>
-        <w:t xml:space="preserve"> and corporate function</w:t>
-      </w:r>
-      <w:r>
-        <w:rPr>
-          <w:rFonts w:ascii="Calibri" w:eastAsia="Gulim" w:hAnsi="Calibri" w:cs="Calibri"/>
-          <w:sz w:val="22"/>
-          <w:szCs w:val="22"/>
-        </w:rPr>
-        <w:t>s like finance and HR</w:t>
-      </w:r>
-    </w:p>
-    <w:p>
-      <w:pPr>
-        <w:pStyle w:val="ListParagraph"/>
-        <w:numPr>
-          <w:ilvl w:val="0"/>
-          <w:numId w:val="1"/>
-        </w:numPr>
-        <w:rPr>
-          <w:rFonts w:ascii="Calibri" w:eastAsia="Gulim" w:hAnsi="Calibri" w:cs="Calibri"/>
-          <w:sz w:val="22"/>
-          <w:szCs w:val="22"/>
-        </w:rPr>
-      </w:pPr>
-      <w:r>
-        <w:rPr>
-          <w:rFonts w:ascii="Calibri" w:eastAsia="Gulim" w:hAnsi="Calibri" w:cs="Calibri"/>
-          <w:sz w:val="22"/>
-          <w:szCs w:val="22"/>
-        </w:rPr>
-        <w:t>I</w:t>
-      </w:r>
-      <w:r>
-        <w:rPr>
-          <w:rFonts w:ascii="Calibri" w:eastAsia="Gulim" w:hAnsi="Calibri" w:cs="Calibri"/>
-          <w:sz w:val="22"/>
-          <w:szCs w:val="22"/>
-        </w:rPr>
-        <w:t>mplemented</w:t>
-      </w:r>
-      <w:r>
-        <w:rPr>
-          <w:rFonts w:ascii="Calibri" w:eastAsia="Gulim" w:hAnsi="Calibri" w:cs="Calibri"/>
-          <w:sz w:val="22"/>
-          <w:szCs w:val="22"/>
-        </w:rPr>
-        <w:t>, enhanced, and supported</w:t>
-      </w:r>
-      <w:r>
-        <w:rPr>
-          <w:rFonts w:ascii="Calibri" w:eastAsia="Gulim" w:hAnsi="Calibri" w:cs="Calibri"/>
-          <w:sz w:val="22"/>
-          <w:szCs w:val="22"/>
-        </w:rPr>
-        <w:t xml:space="preserve"> </w:t>
-      </w:r>
-      <w:r>
-        <w:rPr>
-          <w:rFonts w:ascii="Calibri" w:eastAsia="Gulim" w:hAnsi="Calibri" w:cs="Calibri"/>
-          <w:sz w:val="22"/>
-          <w:szCs w:val="22"/>
-        </w:rPr>
-        <w:t>full-stack</w:t>
-      </w:r>
-      <w:r>
-        <w:rPr>
-          <w:rFonts w:ascii="Calibri" w:eastAsia="Gulim" w:hAnsi="Calibri" w:cs="Calibri"/>
-          <w:sz w:val="22"/>
-          <w:szCs w:val="22"/>
-        </w:rPr>
-        <w:t xml:space="preserve"> and desktop</w:t>
-      </w:r>
-      <w:r>
-        <w:rPr>
-          <w:rFonts w:ascii="Calibri" w:eastAsia="Gulim" w:hAnsi="Calibri" w:cs="Calibri"/>
-          <w:sz w:val="22"/>
-          <w:szCs w:val="22"/>
-        </w:rPr>
-        <w:t xml:space="preserve"> enterprise</w:t>
-      </w:r>
-      <w:r>
-        <w:rPr>
-          <w:rFonts w:ascii="Calibri" w:eastAsia="Gulim" w:hAnsi="Calibri" w:cs="Calibri"/>
-          <w:sz w:val="22"/>
-          <w:szCs w:val="22"/>
-        </w:rPr>
-        <w:t xml:space="preserve"> solution</w:t>
-      </w:r>
-      <w:r>
-        <w:rPr>
-          <w:rFonts w:ascii="Calibri" w:eastAsia="Gulim" w:hAnsi="Calibri" w:cs="Calibri"/>
-          <w:sz w:val="22"/>
-          <w:szCs w:val="22"/>
-        </w:rPr>
-        <w:t>s</w:t>
-      </w:r>
-      <w:r>
-        <w:rPr>
-          <w:rFonts w:ascii="Calibri" w:eastAsia="Gulim" w:hAnsi="Calibri" w:cs="Calibri"/>
-          <w:sz w:val="22"/>
-          <w:szCs w:val="22"/>
-        </w:rPr>
-        <w:t xml:space="preserve"> using .NET, Angular, and relational databases</w:t>
-      </w:r>
-    </w:p>
-    <w:p>
-      <w:pPr>
-        <w:pStyle w:val="ListParagraph"/>
-        <w:numPr>
-          <w:ilvl w:val="0"/>
-          <w:numId w:val="1"/>
-        </w:numPr>
-        <w:rPr>
-          <w:rFonts w:ascii="Calibri" w:eastAsia="Gulim" w:hAnsi="Calibri" w:cs="Calibri"/>
-          <w:sz w:val="22"/>
-          <w:szCs w:val="22"/>
-        </w:rPr>
-      </w:pPr>
-      <w:r>
-        <w:rPr>
-          <w:rFonts w:ascii="Calibri" w:eastAsia="Gulim" w:hAnsi="Calibri" w:cs="Calibri"/>
-          <w:sz w:val="22"/>
-          <w:szCs w:val="22"/>
-        </w:rPr>
-        <w:t>Maintained customer relations and assumed business analyst responsibilities when needed</w:t>
-      </w:r>
-    </w:p>
-    <w:p>
-      <w:pPr>
-        <w:rPr>
-          <w:rFonts w:ascii="Calibri" w:eastAsia="Gulim" w:hAnsi="Calibri" w:cs="Calibri"/>
-          <w:sz w:val="22"/>
-          <w:szCs w:val="22"/>
-        </w:rPr>
-      </w:pPr>
-    </w:p>
-    <w:p>
-      <w:pPr>
-        <w:rPr>
-          <w:rFonts w:ascii="Calibri" w:eastAsia="Gulim" w:hAnsi="Calibri" w:cs="Calibri"/>
-          <w:b/>
-          <w:sz w:val="22"/>
-          <w:szCs w:val="22"/>
-        </w:rPr>
-      </w:pPr>
-      <w:r>
-        <w:rPr>
-          <w:rFonts w:ascii="Calibri" w:eastAsia="Gulim" w:hAnsi="Calibri" w:cs="Calibri"/>
-          <w:b/>
-          <w:sz w:val="22"/>
-          <w:szCs w:val="22"/>
-        </w:rPr>
         <w:t>ConocoPhillips | Data Integration Analyst</w:t>
       </w:r>
     </w:p>
@@ -3378,7 +3529,6 @@
           <w:sz w:val="22"/>
           <w:szCs w:val="22"/>
         </w:rPr>
-        <w:lastRenderedPageBreak/>
         <w:t>Created a visualization of the business unit’s data universe</w:t>
       </w:r>
     </w:p>
@@ -4109,6 +4259,119 @@
 <file path=word/numbering.xml><?xml version="1.0" encoding="utf-8"?>
 <w:numbering xmlns:wpc="http://schemas.microsoft.com/office/word/2010/wordprocessingCanvas" xmlns:cx="http://schemas.microsoft.com/office/drawing/2014/chartex" xmlns:cx1="http://schemas.microsoft.com/office/drawing/2015/9/8/chartex" xmlns:cx2="http://schemas.microsoft.com/office/drawing/2015/10/21/chartex" xmlns:cx3="http://schemas.microsoft.com/office/drawing/2016/5/9/chartex" xmlns:cx4="http://schemas.microsoft.com/office/drawing/2016/5/10/chartex" xmlns:cx5="http://schemas.microsoft.com/office/drawing/2016/5/11/chartex" xmlns:cx6="http://schemas.microsoft.com/office/drawing/2016/5/12/chartex" xmlns:cx7="http://schemas.microsoft.com/office/drawing/2016/5/13/chartex" xmlns:cx8="http://schemas.microsoft.com/office/drawing/2016/5/14/chartex" xmlns:mc="http://schemas.openxmlformats.org/markup-compatibility/2006" xmlns:aink="http://schemas.microsoft.com/office/drawing/2016/ink" xmlns:am3d="http://schemas.microsoft.com/office/drawing/2017/model3d" xmlns:o="urn:schemas-microsoft-com:office:office" xmlns:oel="http://schemas.microsoft.com/office/2019/extlst" xmlns:r="http://schemas.openxmlformats.org/officeDocument/2006/relationships" xmlns:m="http://schemas.openxmlformats.org/officeDocument/2006/math" xmlns:v="urn:schemas-microsoft-com:vml" xmlns:wp14="http://schemas.microsoft.com/office/word/2010/wordprocessingDrawing" xmlns:wp="http://schemas.openxmlformats.org/drawingml/2006/wordprocessingDrawing" xmlns:w10="urn:schemas-microsoft-com:office:word" xmlns:w="http://schemas.openxmlformats.org/wordprocessingml/2006/main" xmlns:w14="http://schemas.microsoft.com/office/word/2010/wordml" xmlns:w15="http://schemas.microsoft.com/office/word/2012/wordml" xmlns:w16cex="http://schemas.microsoft.com/office/word/2018/wordml/cex" xmlns:w16cid="http://schemas.microsoft.com/office/word/2016/wordml/cid" xmlns:w16="http://schemas.microsoft.com/office/word/2018/wordml" xmlns:w16sdtdh="http://schemas.microsoft.com/office/word/2020/wordml/sdtdatahash" xmlns:w16se="http://schemas.microsoft.com/office/word/2015/wordml/symex" xmlns:wpg="http://schemas.microsoft.com/office/word/2010/wordprocessingGroup" xmlns:wpi="http://schemas.microsoft.com/office/word/2010/wordprocessingInk" xmlns:wne="http://schemas.microsoft.com/office/word/2006/wordml" xmlns:wps="http://schemas.microsoft.com/office/word/2010/wordprocessingShape" mc:Ignorable="w14 w15 w16se w16cid w16 w16cex w16sdtdh wp14">
   <w:abstractNum w:abstractNumId="0" w15:restartNumberingAfterBreak="0">
+    <w:nsid w:val="3B557EA4"/>
+    <w:multiLevelType w:val="hybridMultilevel"/>
+    <w:tmpl w:val="3D184136"/>
+    <w:lvl w:ilvl="0" w:tplc="04090001">
+      <w:start w:val="1"/>
+      <w:numFmt w:val="bullet"/>
+      <w:lvlText w:val=""/>
+      <w:lvlJc w:val="left"/>
+      <w:pPr>
+        <w:ind w:left="720" w:hanging="360"/>
+      </w:pPr>
+      <w:rPr>
+        <w:rFonts w:ascii="Symbol" w:hAnsi="Symbol" w:hint="default"/>
+      </w:rPr>
+    </w:lvl>
+    <w:lvl w:ilvl="1" w:tplc="04090003" w:tentative="1">
+      <w:start w:val="1"/>
+      <w:numFmt w:val="bullet"/>
+      <w:lvlText w:val="o"/>
+      <w:lvlJc w:val="left"/>
+      <w:pPr>
+        <w:ind w:left="1440" w:hanging="360"/>
+      </w:pPr>
+      <w:rPr>
+        <w:rFonts w:ascii="Courier New" w:hAnsi="Courier New" w:cs="Courier New" w:hint="default"/>
+      </w:rPr>
+    </w:lvl>
+    <w:lvl w:ilvl="2" w:tplc="04090005" w:tentative="1">
+      <w:start w:val="1"/>
+      <w:numFmt w:val="bullet"/>
+      <w:lvlText w:val=""/>
+      <w:lvlJc w:val="left"/>
+      <w:pPr>
+        <w:ind w:left="2160" w:hanging="360"/>
+      </w:pPr>
+      <w:rPr>
+        <w:rFonts w:ascii="Wingdings" w:hAnsi="Wingdings" w:hint="default"/>
+      </w:rPr>
+    </w:lvl>
+    <w:lvl w:ilvl="3" w:tplc="04090001" w:tentative="1">
+      <w:start w:val="1"/>
+      <w:numFmt w:val="bullet"/>
+      <w:lvlText w:val=""/>
+      <w:lvlJc w:val="left"/>
+      <w:pPr>
+        <w:ind w:left="2880" w:hanging="360"/>
+      </w:pPr>
+      <w:rPr>
+        <w:rFonts w:ascii="Symbol" w:hAnsi="Symbol" w:hint="default"/>
+      </w:rPr>
+    </w:lvl>
+    <w:lvl w:ilvl="4" w:tplc="04090003" w:tentative="1">
+      <w:start w:val="1"/>
+      <w:numFmt w:val="bullet"/>
+      <w:lvlText w:val="o"/>
+      <w:lvlJc w:val="left"/>
+      <w:pPr>
+        <w:ind w:left="3600" w:hanging="360"/>
+      </w:pPr>
+      <w:rPr>
+        <w:rFonts w:ascii="Courier New" w:hAnsi="Courier New" w:cs="Courier New" w:hint="default"/>
+      </w:rPr>
+    </w:lvl>
+    <w:lvl w:ilvl="5" w:tplc="04090005" w:tentative="1">
+      <w:start w:val="1"/>
+      <w:numFmt w:val="bullet"/>
+      <w:lvlText w:val=""/>
+      <w:lvlJc w:val="left"/>
+      <w:pPr>
+        <w:ind w:left="4320" w:hanging="360"/>
+      </w:pPr>
+      <w:rPr>
+        <w:rFonts w:ascii="Wingdings" w:hAnsi="Wingdings" w:hint="default"/>
+      </w:rPr>
+    </w:lvl>
+    <w:lvl w:ilvl="6" w:tplc="04090001" w:tentative="1">
+      <w:start w:val="1"/>
+      <w:numFmt w:val="bullet"/>
+      <w:lvlText w:val=""/>
+      <w:lvlJc w:val="left"/>
+      <w:pPr>
+        <w:ind w:left="5040" w:hanging="360"/>
+      </w:pPr>
+      <w:rPr>
+        <w:rFonts w:ascii="Symbol" w:hAnsi="Symbol" w:hint="default"/>
+      </w:rPr>
+    </w:lvl>
+    <w:lvl w:ilvl="7" w:tplc="04090003" w:tentative="1">
+      <w:start w:val="1"/>
+      <w:numFmt w:val="bullet"/>
+      <w:lvlText w:val="o"/>
+      <w:lvlJc w:val="left"/>
+      <w:pPr>
+        <w:ind w:left="5760" w:hanging="360"/>
+      </w:pPr>
+      <w:rPr>
+        <w:rFonts w:ascii="Courier New" w:hAnsi="Courier New" w:cs="Courier New" w:hint="default"/>
+      </w:rPr>
+    </w:lvl>
+    <w:lvl w:ilvl="8" w:tplc="04090005" w:tentative="1">
+      <w:start w:val="1"/>
+      <w:numFmt w:val="bullet"/>
+      <w:lvlText w:val=""/>
+      <w:lvlJc w:val="left"/>
+      <w:pPr>
+        <w:ind w:left="6480" w:hanging="360"/>
+      </w:pPr>
+      <w:rPr>
+        <w:rFonts w:ascii="Wingdings" w:hAnsi="Wingdings" w:hint="default"/>
+      </w:rPr>
+    </w:lvl>
+  </w:abstractNum>
+  <w:abstractNum w:abstractNumId="1" w15:restartNumberingAfterBreak="0">
     <w:nsid w:val="787D2A55"/>
     <w:multiLevelType w:val="hybridMultilevel"/>
     <w:tmpl w:val="786ADB26"/>
@@ -4220,7 +4483,10 @@
       </w:rPr>
     </w:lvl>
   </w:abstractNum>
-  <w:num w:numId="1">
+  <w:num w:numId="1" w16cid:durableId="2022782328">
+    <w:abstractNumId w:val="1"/>
+  </w:num>
+  <w:num w:numId="2" w16cid:durableId="1381780496">
     <w:abstractNumId w:val="0"/>
   </w:num>
 </w:numbering>

--- a/scottie-is-xxx/static/serving/resume.docx
+++ b/scottie-is-xxx/static/serving/resume.docx
@@ -944,13 +944,6 @@
           <w:rFonts w:ascii="Calibri" w:eastAsia="Gulim" w:hAnsi="Calibri" w:cs="Calibri"/>
           <w:b/>
         </w:rPr>
-        <w:t xml:space="preserve">Active </w:t>
-      </w:r>
-      <w:r>
-        <w:rPr>
-          <w:rFonts w:ascii="Calibri" w:eastAsia="Gulim" w:hAnsi="Calibri" w:cs="Calibri"/>
-          <w:b/>
-        </w:rPr>
         <w:t>Certifications</w:t>
       </w:r>
     </w:p>
@@ -976,6 +969,14 @@
           <w:szCs w:val="22"/>
         </w:rPr>
       </w:pPr>
+      <w:r>
+        <w:rPr>
+          <w:rFonts w:ascii="Calibri" w:eastAsia="Gulim" w:hAnsi="Calibri" w:cs="Calibri"/>
+          <w:sz w:val="22"/>
+          <w:szCs w:val="22"/>
+        </w:rPr>
+        <w:t xml:space="preserve">AWS Certified DevOps Engineer – Professional, </w:t>
+      </w:r>
       <w:r>
         <w:rPr>
           <w:rFonts w:ascii="Calibri" w:eastAsia="Gulim" w:hAnsi="Calibri" w:cs="Calibri"/>
@@ -1514,1368 +1515,1712 @@
           <w:sz w:val="22"/>
           <w:szCs w:val="22"/>
         </w:rPr>
+        <w:t>TEALS | Volunteer Advanced Placement Computer Science Teaching Assistant</w:t>
+      </w:r>
+    </w:p>
+    <w:p>
+      <w:pPr>
+        <w:rPr>
+          <w:rFonts w:ascii="Calibri" w:eastAsia="Gulim" w:hAnsi="Calibri" w:cs="Calibri"/>
+          <w:sz w:val="22"/>
+          <w:szCs w:val="22"/>
+        </w:rPr>
+      </w:pPr>
+      <w:r>
+        <w:rPr>
+          <w:rFonts w:ascii="Calibri" w:eastAsia="Gulim" w:hAnsi="Calibri" w:cs="Calibri"/>
+          <w:sz w:val="22"/>
+          <w:szCs w:val="22"/>
+        </w:rPr>
+        <w:t xml:space="preserve">June 2018 – </w:t>
+      </w:r>
+      <w:r>
+        <w:rPr>
+          <w:rFonts w:ascii="Calibri" w:eastAsia="Gulim" w:hAnsi="Calibri" w:cs="Calibri"/>
+          <w:sz w:val="22"/>
+          <w:szCs w:val="22"/>
+        </w:rPr>
+        <w:t>March 2022</w:t>
+      </w:r>
+      <w:r>
+        <w:rPr>
+          <w:rFonts w:ascii="Calibri" w:eastAsia="Gulim" w:hAnsi="Calibri" w:cs="Calibri"/>
+          <w:sz w:val="22"/>
+          <w:szCs w:val="22"/>
+        </w:rPr>
+        <w:t xml:space="preserve"> | Houston, Texas</w:t>
+      </w:r>
+    </w:p>
+    <w:p>
+      <w:pPr>
+        <w:pStyle w:val="ListParagraph"/>
+        <w:numPr>
+          <w:ilvl w:val="0"/>
+          <w:numId w:val="1"/>
+        </w:numPr>
+        <w:rPr>
+          <w:rFonts w:ascii="Calibri" w:eastAsia="Gulim" w:hAnsi="Calibri" w:cs="Calibri"/>
+          <w:sz w:val="22"/>
+          <w:szCs w:val="22"/>
+        </w:rPr>
+      </w:pPr>
+      <w:r>
+        <w:rPr>
+          <w:rFonts w:ascii="Calibri" w:eastAsia="Gulim" w:hAnsi="Calibri" w:cs="Calibri"/>
+          <w:sz w:val="22"/>
+          <w:szCs w:val="22"/>
+        </w:rPr>
+        <w:t>Trained in computer science teaching pedagogy and the course curriculum</w:t>
+      </w:r>
+    </w:p>
+    <w:p>
+      <w:pPr>
+        <w:pStyle w:val="ListParagraph"/>
+        <w:numPr>
+          <w:ilvl w:val="0"/>
+          <w:numId w:val="1"/>
+        </w:numPr>
+        <w:rPr>
+          <w:rFonts w:ascii="Calibri" w:eastAsia="Gulim" w:hAnsi="Calibri" w:cs="Calibri"/>
+          <w:sz w:val="22"/>
+          <w:szCs w:val="22"/>
+        </w:rPr>
+      </w:pPr>
+      <w:r>
+        <w:rPr>
+          <w:rFonts w:ascii="Calibri" w:eastAsia="Gulim" w:hAnsi="Calibri" w:cs="Calibri"/>
+          <w:sz w:val="22"/>
+          <w:szCs w:val="22"/>
+        </w:rPr>
+        <w:t xml:space="preserve">Co-teaching Java at Heights High School utilizing tools like Repl.it and </w:t>
+      </w:r>
+      <w:proofErr w:type="spellStart"/>
+      <w:r>
+        <w:rPr>
+          <w:rFonts w:ascii="Calibri" w:eastAsia="Gulim" w:hAnsi="Calibri" w:cs="Calibri"/>
+          <w:sz w:val="22"/>
+          <w:szCs w:val="22"/>
+        </w:rPr>
+        <w:t>Newrow</w:t>
+      </w:r>
+      <w:proofErr w:type="spellEnd"/>
+    </w:p>
+    <w:p>
+      <w:pPr>
+        <w:pStyle w:val="ListParagraph"/>
+        <w:numPr>
+          <w:ilvl w:val="0"/>
+          <w:numId w:val="1"/>
+        </w:numPr>
+        <w:rPr>
+          <w:rFonts w:ascii="Calibri" w:eastAsia="Gulim" w:hAnsi="Calibri" w:cs="Calibri"/>
+          <w:sz w:val="22"/>
+          <w:szCs w:val="22"/>
+        </w:rPr>
+      </w:pPr>
+      <w:r>
+        <w:rPr>
+          <w:rFonts w:ascii="Calibri" w:eastAsia="Gulim" w:hAnsi="Calibri" w:cs="Calibri"/>
+          <w:sz w:val="22"/>
+          <w:szCs w:val="22"/>
+        </w:rPr>
+        <w:t>Coordinating guest lectures from a variety of tech professionals to showcase careers for students</w:t>
+      </w:r>
+    </w:p>
+    <w:p>
+      <w:pPr>
+        <w:rPr>
+          <w:rFonts w:ascii="Calibri" w:eastAsia="Gulim" w:hAnsi="Calibri" w:cs="Calibri"/>
+          <w:b/>
+          <w:sz w:val="22"/>
+          <w:szCs w:val="22"/>
+        </w:rPr>
+      </w:pPr>
+    </w:p>
+    <w:p>
+      <w:pPr>
+        <w:rPr>
+          <w:rFonts w:ascii="Calibri" w:eastAsia="Gulim" w:hAnsi="Calibri" w:cs="Calibri"/>
+          <w:b/>
+          <w:sz w:val="22"/>
+          <w:szCs w:val="22"/>
+        </w:rPr>
+      </w:pPr>
+      <w:r>
+        <w:rPr>
+          <w:rFonts w:ascii="Calibri" w:eastAsia="Gulim" w:hAnsi="Calibri" w:cs="Calibri"/>
+          <w:b/>
+          <w:sz w:val="22"/>
+          <w:szCs w:val="22"/>
+        </w:rPr>
+        <w:t xml:space="preserve">Slalom | </w:t>
+      </w:r>
+      <w:r>
+        <w:rPr>
+          <w:rFonts w:ascii="Calibri" w:eastAsia="Gulim" w:hAnsi="Calibri" w:cs="Calibri"/>
+          <w:b/>
+          <w:sz w:val="22"/>
+          <w:szCs w:val="22"/>
+        </w:rPr>
+        <w:t>Consultant</w:t>
+      </w:r>
+      <w:r>
+        <w:rPr>
+          <w:rFonts w:ascii="Calibri" w:eastAsia="Gulim" w:hAnsi="Calibri" w:cs="Calibri"/>
+          <w:b/>
+          <w:sz w:val="22"/>
+          <w:szCs w:val="22"/>
+        </w:rPr>
+        <w:t xml:space="preserve"> | Cloud, DevOps, and Security</w:t>
+      </w:r>
+    </w:p>
+    <w:p>
+      <w:pPr>
+        <w:rPr>
+          <w:rFonts w:ascii="Calibri" w:eastAsia="Gulim" w:hAnsi="Calibri" w:cs="Calibri"/>
+          <w:sz w:val="22"/>
+          <w:szCs w:val="22"/>
+        </w:rPr>
+      </w:pPr>
+      <w:r>
+        <w:rPr>
+          <w:rFonts w:ascii="Calibri" w:eastAsia="Gulim" w:hAnsi="Calibri" w:cs="Calibri"/>
+          <w:sz w:val="22"/>
+          <w:szCs w:val="22"/>
+        </w:rPr>
+        <w:t xml:space="preserve">January 2021 – </w:t>
+      </w:r>
+      <w:r>
+        <w:rPr>
+          <w:rFonts w:ascii="Calibri" w:eastAsia="Gulim" w:hAnsi="Calibri" w:cs="Calibri"/>
+          <w:sz w:val="22"/>
+          <w:szCs w:val="22"/>
+        </w:rPr>
+        <w:t>December 2021</w:t>
+      </w:r>
+      <w:r>
+        <w:rPr>
+          <w:rFonts w:ascii="Calibri" w:eastAsia="Gulim" w:hAnsi="Calibri" w:cs="Calibri"/>
+          <w:sz w:val="22"/>
+          <w:szCs w:val="22"/>
+        </w:rPr>
+        <w:t xml:space="preserve"> | Houston, Texas</w:t>
+      </w:r>
+    </w:p>
+    <w:p>
+      <w:pPr>
+        <w:pStyle w:val="ListParagraph"/>
+        <w:numPr>
+          <w:ilvl w:val="0"/>
+          <w:numId w:val="1"/>
+        </w:numPr>
+        <w:rPr>
+          <w:rFonts w:ascii="Calibri" w:eastAsia="Gulim" w:hAnsi="Calibri" w:cs="Calibri"/>
+          <w:sz w:val="22"/>
+          <w:szCs w:val="22"/>
+        </w:rPr>
+      </w:pPr>
+      <w:r>
+        <w:rPr>
+          <w:rFonts w:ascii="Calibri" w:eastAsia="Gulim" w:hAnsi="Calibri" w:cs="Calibri"/>
+          <w:sz w:val="22"/>
+          <w:szCs w:val="22"/>
+        </w:rPr>
+        <w:t>Serv</w:t>
+      </w:r>
+      <w:r>
+        <w:rPr>
+          <w:rFonts w:ascii="Calibri" w:eastAsia="Gulim" w:hAnsi="Calibri" w:cs="Calibri"/>
+          <w:sz w:val="22"/>
+          <w:szCs w:val="22"/>
+        </w:rPr>
+        <w:t>ed</w:t>
+      </w:r>
+      <w:r>
+        <w:rPr>
+          <w:rFonts w:ascii="Calibri" w:eastAsia="Gulim" w:hAnsi="Calibri" w:cs="Calibri"/>
+          <w:sz w:val="22"/>
+          <w:szCs w:val="22"/>
+        </w:rPr>
+        <w:t xml:space="preserve"> as </w:t>
+      </w:r>
+      <w:r>
+        <w:rPr>
+          <w:rFonts w:ascii="Calibri" w:eastAsia="Gulim" w:hAnsi="Calibri" w:cs="Calibri"/>
+          <w:sz w:val="22"/>
+          <w:szCs w:val="22"/>
+        </w:rPr>
+        <w:t xml:space="preserve">a </w:t>
+      </w:r>
+      <w:r>
+        <w:rPr>
+          <w:rFonts w:ascii="Calibri" w:eastAsia="Gulim" w:hAnsi="Calibri" w:cs="Calibri"/>
+          <w:sz w:val="22"/>
+          <w:szCs w:val="22"/>
+        </w:rPr>
+        <w:t>solution architect,</w:t>
+      </w:r>
+      <w:r>
+        <w:rPr>
+          <w:rFonts w:ascii="Calibri" w:eastAsia="Gulim" w:hAnsi="Calibri" w:cs="Calibri"/>
+          <w:sz w:val="22"/>
+          <w:szCs w:val="22"/>
+        </w:rPr>
+        <w:t xml:space="preserve"> application architect,</w:t>
+      </w:r>
+      <w:r>
+        <w:rPr>
+          <w:rFonts w:ascii="Calibri" w:eastAsia="Gulim" w:hAnsi="Calibri" w:cs="Calibri"/>
+          <w:sz w:val="22"/>
+          <w:szCs w:val="22"/>
+        </w:rPr>
+        <w:t xml:space="preserve"> cloud engineer,</w:t>
+      </w:r>
+      <w:r>
+        <w:rPr>
+          <w:rFonts w:ascii="Calibri" w:eastAsia="Gulim" w:hAnsi="Calibri" w:cs="Calibri"/>
+          <w:sz w:val="22"/>
+          <w:szCs w:val="22"/>
+        </w:rPr>
+        <w:t xml:space="preserve"> and</w:t>
+      </w:r>
+      <w:r>
+        <w:rPr>
+          <w:rFonts w:ascii="Calibri" w:eastAsia="Gulim" w:hAnsi="Calibri" w:cs="Calibri"/>
+          <w:sz w:val="22"/>
+          <w:szCs w:val="22"/>
+        </w:rPr>
+        <w:t xml:space="preserve"> DevOps engineer on </w:t>
+      </w:r>
+      <w:r>
+        <w:rPr>
+          <w:rFonts w:ascii="Calibri" w:eastAsia="Gulim" w:hAnsi="Calibri" w:cs="Calibri"/>
+          <w:sz w:val="22"/>
+          <w:szCs w:val="22"/>
+        </w:rPr>
+        <w:t>engagements</w:t>
+      </w:r>
+      <w:r>
+        <w:rPr>
+          <w:rFonts w:ascii="Calibri" w:eastAsia="Gulim" w:hAnsi="Calibri" w:cs="Calibri"/>
+          <w:sz w:val="22"/>
+          <w:szCs w:val="22"/>
+        </w:rPr>
+        <w:t xml:space="preserve"> across various industries and companies</w:t>
+      </w:r>
+    </w:p>
+    <w:p>
+      <w:pPr>
+        <w:pStyle w:val="ListParagraph"/>
+        <w:numPr>
+          <w:ilvl w:val="0"/>
+          <w:numId w:val="1"/>
+        </w:numPr>
+        <w:rPr>
+          <w:rFonts w:ascii="Calibri" w:eastAsia="Gulim" w:hAnsi="Calibri" w:cs="Calibri"/>
+          <w:sz w:val="22"/>
+          <w:szCs w:val="22"/>
+        </w:rPr>
+      </w:pPr>
+      <w:r>
+        <w:rPr>
+          <w:rFonts w:ascii="Calibri" w:eastAsia="Gulim" w:hAnsi="Calibri" w:cs="Calibri"/>
+          <w:sz w:val="22"/>
+          <w:szCs w:val="22"/>
+        </w:rPr>
+        <w:t>Provid</w:t>
+      </w:r>
+      <w:r>
+        <w:rPr>
+          <w:rFonts w:ascii="Calibri" w:eastAsia="Gulim" w:hAnsi="Calibri" w:cs="Calibri"/>
+          <w:sz w:val="22"/>
+          <w:szCs w:val="22"/>
+        </w:rPr>
+        <w:t>ed</w:t>
+      </w:r>
+      <w:r>
+        <w:rPr>
+          <w:rFonts w:ascii="Calibri" w:eastAsia="Gulim" w:hAnsi="Calibri" w:cs="Calibri"/>
+          <w:sz w:val="22"/>
+          <w:szCs w:val="22"/>
+        </w:rPr>
+        <w:t xml:space="preserve"> expertise to clients in the area</w:t>
+      </w:r>
+      <w:r>
+        <w:rPr>
+          <w:rFonts w:ascii="Calibri" w:eastAsia="Gulim" w:hAnsi="Calibri" w:cs="Calibri"/>
+          <w:sz w:val="22"/>
+          <w:szCs w:val="22"/>
+        </w:rPr>
+        <w:t>s</w:t>
+      </w:r>
+      <w:r>
+        <w:rPr>
+          <w:rFonts w:ascii="Calibri" w:eastAsia="Gulim" w:hAnsi="Calibri" w:cs="Calibri"/>
+          <w:sz w:val="22"/>
+          <w:szCs w:val="22"/>
+        </w:rPr>
+        <w:t xml:space="preserve"> of cloud-native solution design</w:t>
+      </w:r>
+      <w:r>
+        <w:rPr>
+          <w:rFonts w:ascii="Calibri" w:eastAsia="Gulim" w:hAnsi="Calibri" w:cs="Calibri"/>
+          <w:sz w:val="22"/>
+          <w:szCs w:val="22"/>
+        </w:rPr>
+        <w:t xml:space="preserve"> using AWS</w:t>
+      </w:r>
+      <w:r>
+        <w:rPr>
+          <w:rFonts w:ascii="Calibri" w:eastAsia="Gulim" w:hAnsi="Calibri" w:cs="Calibri"/>
+          <w:sz w:val="22"/>
+          <w:szCs w:val="22"/>
+        </w:rPr>
+        <w:t>, infrastructure as code, and software engineering</w:t>
+      </w:r>
+    </w:p>
+    <w:p>
+      <w:pPr>
+        <w:rPr>
+          <w:rFonts w:ascii="Calibri" w:eastAsia="Gulim" w:hAnsi="Calibri" w:cs="Calibri"/>
+          <w:sz w:val="22"/>
+          <w:szCs w:val="22"/>
+        </w:rPr>
+      </w:pPr>
+    </w:p>
+    <w:p>
+      <w:pPr>
+        <w:rPr>
+          <w:rFonts w:ascii="Calibri" w:eastAsia="Gulim" w:hAnsi="Calibri" w:cs="Calibri"/>
+          <w:b/>
+          <w:sz w:val="22"/>
+          <w:szCs w:val="22"/>
+        </w:rPr>
+      </w:pPr>
+      <w:r>
+        <w:rPr>
+          <w:rFonts w:ascii="Calibri" w:eastAsia="Gulim" w:hAnsi="Calibri" w:cs="Calibri"/>
+          <w:b/>
+          <w:sz w:val="22"/>
+          <w:szCs w:val="22"/>
+        </w:rPr>
+        <w:t>ConocoPhillips | Cloud Enablement Architect</w:t>
+      </w:r>
+    </w:p>
+    <w:p>
+      <w:pPr>
+        <w:rPr>
+          <w:rFonts w:ascii="Calibri" w:eastAsia="Gulim" w:hAnsi="Calibri" w:cs="Calibri"/>
+          <w:sz w:val="22"/>
+          <w:szCs w:val="22"/>
+        </w:rPr>
+      </w:pPr>
+      <w:r>
+        <w:rPr>
+          <w:rFonts w:ascii="Calibri" w:eastAsia="Gulim" w:hAnsi="Calibri" w:cs="Calibri"/>
+          <w:sz w:val="22"/>
+          <w:szCs w:val="22"/>
+        </w:rPr>
+        <w:t>September 2020 – January 2021 | Houston, Texas</w:t>
+      </w:r>
+    </w:p>
+    <w:p>
+      <w:pPr>
+        <w:pStyle w:val="ListParagraph"/>
+        <w:numPr>
+          <w:ilvl w:val="0"/>
+          <w:numId w:val="1"/>
+        </w:numPr>
+        <w:rPr>
+          <w:rFonts w:ascii="Calibri" w:eastAsia="Gulim" w:hAnsi="Calibri" w:cs="Calibri"/>
+          <w:b/>
+          <w:sz w:val="22"/>
+          <w:szCs w:val="22"/>
+        </w:rPr>
+      </w:pPr>
+      <w:r>
+        <w:rPr>
+          <w:rFonts w:ascii="Calibri" w:eastAsia="Gulim" w:hAnsi="Calibri" w:cs="Calibri"/>
+          <w:sz w:val="22"/>
+          <w:szCs w:val="22"/>
+        </w:rPr>
+        <w:t xml:space="preserve">Facilitated adoption of DevOps and cloud-native solution design </w:t>
+      </w:r>
+      <w:r>
+        <w:rPr>
+          <w:rFonts w:ascii="Calibri" w:eastAsia="Gulim" w:hAnsi="Calibri" w:cs="Calibri"/>
+          <w:sz w:val="22"/>
+          <w:szCs w:val="22"/>
+        </w:rPr>
+        <w:t xml:space="preserve">in </w:t>
+      </w:r>
+      <w:r>
+        <w:rPr>
+          <w:rFonts w:ascii="Calibri" w:eastAsia="Gulim" w:hAnsi="Calibri" w:cs="Calibri"/>
+          <w:sz w:val="22"/>
+          <w:szCs w:val="22"/>
+        </w:rPr>
+        <w:t>an</w:t>
+      </w:r>
+      <w:r>
+        <w:rPr>
+          <w:rFonts w:ascii="Calibri" w:eastAsia="Gulim" w:hAnsi="Calibri" w:cs="Calibri"/>
+          <w:sz w:val="22"/>
+          <w:szCs w:val="22"/>
+        </w:rPr>
+        <w:t xml:space="preserve"> enterprise environment with solution engineering</w:t>
+      </w:r>
+      <w:r>
+        <w:rPr>
+          <w:rFonts w:ascii="Calibri" w:eastAsia="Gulim" w:hAnsi="Calibri" w:cs="Calibri"/>
+          <w:sz w:val="22"/>
+          <w:szCs w:val="22"/>
+        </w:rPr>
+        <w:t xml:space="preserve"> </w:t>
+      </w:r>
+      <w:r>
+        <w:rPr>
+          <w:rFonts w:ascii="Calibri" w:eastAsia="Gulim" w:hAnsi="Calibri" w:cs="Calibri"/>
+          <w:sz w:val="22"/>
+          <w:szCs w:val="22"/>
+        </w:rPr>
+        <w:t>teams across the globe</w:t>
+      </w:r>
+    </w:p>
+    <w:p>
+      <w:pPr>
+        <w:pStyle w:val="ListParagraph"/>
+        <w:numPr>
+          <w:ilvl w:val="0"/>
+          <w:numId w:val="1"/>
+        </w:numPr>
+        <w:rPr>
+          <w:rFonts w:ascii="Calibri" w:eastAsia="Gulim" w:hAnsi="Calibri" w:cs="Calibri"/>
+          <w:b/>
+          <w:sz w:val="22"/>
+          <w:szCs w:val="22"/>
+        </w:rPr>
+      </w:pPr>
+      <w:r>
+        <w:rPr>
+          <w:rFonts w:ascii="Calibri" w:eastAsia="Gulim" w:hAnsi="Calibri" w:cs="Calibri"/>
+          <w:sz w:val="22"/>
+          <w:szCs w:val="22"/>
+        </w:rPr>
+        <w:t xml:space="preserve">Provided </w:t>
+      </w:r>
+      <w:r>
+        <w:rPr>
+          <w:rFonts w:ascii="Calibri" w:eastAsia="Gulim" w:hAnsi="Calibri" w:cs="Calibri"/>
+          <w:sz w:val="22"/>
+          <w:szCs w:val="22"/>
+        </w:rPr>
+        <w:t>best practices</w:t>
+      </w:r>
+      <w:r>
+        <w:rPr>
+          <w:rFonts w:ascii="Calibri" w:eastAsia="Gulim" w:hAnsi="Calibri" w:cs="Calibri"/>
+          <w:sz w:val="22"/>
+          <w:szCs w:val="22"/>
+        </w:rPr>
+        <w:t xml:space="preserve"> and </w:t>
+      </w:r>
+      <w:r>
+        <w:rPr>
+          <w:rFonts w:ascii="Calibri" w:eastAsia="Gulim" w:hAnsi="Calibri" w:cs="Calibri"/>
+          <w:sz w:val="22"/>
+          <w:szCs w:val="22"/>
+        </w:rPr>
+        <w:t xml:space="preserve">troubleshooting </w:t>
+      </w:r>
+      <w:r>
+        <w:rPr>
+          <w:rFonts w:ascii="Calibri" w:eastAsia="Gulim" w:hAnsi="Calibri" w:cs="Calibri"/>
+          <w:sz w:val="22"/>
+          <w:szCs w:val="22"/>
+        </w:rPr>
+        <w:t>support for</w:t>
+      </w:r>
+      <w:r>
+        <w:rPr>
+          <w:rFonts w:ascii="Calibri" w:eastAsia="Gulim" w:hAnsi="Calibri" w:cs="Calibri"/>
+          <w:sz w:val="22"/>
+          <w:szCs w:val="22"/>
+        </w:rPr>
+        <w:t xml:space="preserve"> solutions comprised of services such as</w:t>
+      </w:r>
+      <w:r>
+        <w:rPr>
+          <w:rFonts w:ascii="Calibri" w:eastAsia="Gulim" w:hAnsi="Calibri" w:cs="Calibri"/>
+          <w:sz w:val="22"/>
+          <w:szCs w:val="22"/>
+        </w:rPr>
+        <w:t xml:space="preserve"> EC2, Elastic Beanstalk, RDS, </w:t>
+      </w:r>
+      <w:r>
+        <w:rPr>
+          <w:rFonts w:ascii="Calibri" w:eastAsia="Gulim" w:hAnsi="Calibri" w:cs="Calibri"/>
+          <w:sz w:val="22"/>
+          <w:szCs w:val="22"/>
+        </w:rPr>
+        <w:t>ECS</w:t>
+      </w:r>
+      <w:r>
+        <w:rPr>
+          <w:rFonts w:ascii="Calibri" w:eastAsia="Gulim" w:hAnsi="Calibri" w:cs="Calibri"/>
+          <w:sz w:val="22"/>
+          <w:szCs w:val="22"/>
+        </w:rPr>
+        <w:t>, and Lambda</w:t>
+      </w:r>
+    </w:p>
+    <w:p>
+      <w:pPr>
+        <w:pStyle w:val="ListParagraph"/>
+        <w:numPr>
+          <w:ilvl w:val="0"/>
+          <w:numId w:val="1"/>
+        </w:numPr>
+        <w:rPr>
+          <w:rFonts w:ascii="Calibri" w:eastAsia="Gulim" w:hAnsi="Calibri" w:cs="Calibri"/>
+          <w:b/>
+          <w:sz w:val="22"/>
+          <w:szCs w:val="22"/>
+        </w:rPr>
+      </w:pPr>
+      <w:r>
+        <w:rPr>
+          <w:rFonts w:ascii="Calibri" w:eastAsia="Gulim" w:hAnsi="Calibri" w:cs="Calibri"/>
+          <w:sz w:val="22"/>
+          <w:szCs w:val="22"/>
+        </w:rPr>
+        <w:t xml:space="preserve">Developed standardized infrastructure as code templates using </w:t>
+      </w:r>
+      <w:r>
+        <w:rPr>
+          <w:rFonts w:ascii="Calibri" w:eastAsia="Gulim" w:hAnsi="Calibri" w:cs="Calibri"/>
+          <w:sz w:val="22"/>
+          <w:szCs w:val="22"/>
+        </w:rPr>
+        <w:t xml:space="preserve">Terraform, </w:t>
+      </w:r>
+      <w:r>
+        <w:rPr>
+          <w:rFonts w:ascii="Calibri" w:eastAsia="Gulim" w:hAnsi="Calibri" w:cs="Calibri"/>
+          <w:sz w:val="22"/>
+          <w:szCs w:val="22"/>
+        </w:rPr>
+        <w:t>AWS CloudFormation</w:t>
+      </w:r>
+      <w:r>
+        <w:rPr>
+          <w:rFonts w:ascii="Calibri" w:eastAsia="Gulim" w:hAnsi="Calibri" w:cs="Calibri"/>
+          <w:sz w:val="22"/>
+          <w:szCs w:val="22"/>
+        </w:rPr>
+        <w:t>,</w:t>
+      </w:r>
+      <w:r>
+        <w:rPr>
+          <w:rFonts w:ascii="Calibri" w:eastAsia="Gulim" w:hAnsi="Calibri" w:cs="Calibri"/>
+          <w:sz w:val="22"/>
+          <w:szCs w:val="22"/>
+        </w:rPr>
+        <w:t xml:space="preserve"> and</w:t>
+      </w:r>
+      <w:r>
+        <w:rPr>
+          <w:rFonts w:ascii="Calibri" w:eastAsia="Gulim" w:hAnsi="Calibri" w:cs="Calibri"/>
+          <w:sz w:val="22"/>
+          <w:szCs w:val="22"/>
+        </w:rPr>
+        <w:t xml:space="preserve"> AWS</w:t>
+      </w:r>
+      <w:r>
+        <w:rPr>
+          <w:rFonts w:ascii="Calibri" w:eastAsia="Gulim" w:hAnsi="Calibri" w:cs="Calibri"/>
+          <w:sz w:val="22"/>
+          <w:szCs w:val="22"/>
+        </w:rPr>
+        <w:t xml:space="preserve"> CDK</w:t>
+      </w:r>
+    </w:p>
+    <w:p>
+      <w:pPr>
+        <w:pStyle w:val="ListParagraph"/>
+        <w:numPr>
+          <w:ilvl w:val="0"/>
+          <w:numId w:val="1"/>
+        </w:numPr>
+        <w:rPr>
+          <w:rFonts w:ascii="Calibri" w:eastAsia="Gulim" w:hAnsi="Calibri" w:cs="Calibri"/>
+          <w:b/>
+          <w:sz w:val="22"/>
+          <w:szCs w:val="22"/>
+        </w:rPr>
+      </w:pPr>
+      <w:r>
+        <w:rPr>
+          <w:rFonts w:ascii="Calibri" w:eastAsia="Gulim" w:hAnsi="Calibri" w:cs="Calibri"/>
+          <w:sz w:val="22"/>
+          <w:szCs w:val="22"/>
+        </w:rPr>
+        <w:t xml:space="preserve">Assisted engineers with implementing CI/CD automation using Azure DevOps and AWS </w:t>
+      </w:r>
+      <w:proofErr w:type="spellStart"/>
+      <w:r>
+        <w:rPr>
+          <w:rFonts w:ascii="Calibri" w:eastAsia="Gulim" w:hAnsi="Calibri" w:cs="Calibri"/>
+          <w:sz w:val="22"/>
+          <w:szCs w:val="22"/>
+        </w:rPr>
+        <w:t>CodePipeline</w:t>
+      </w:r>
+      <w:proofErr w:type="spellEnd"/>
+    </w:p>
+    <w:p>
+      <w:pPr>
+        <w:pStyle w:val="ListParagraph"/>
+        <w:numPr>
+          <w:ilvl w:val="0"/>
+          <w:numId w:val="1"/>
+        </w:numPr>
+        <w:rPr>
+          <w:rFonts w:ascii="Calibri" w:eastAsia="Gulim" w:hAnsi="Calibri" w:cs="Calibri"/>
+          <w:b/>
+          <w:sz w:val="22"/>
+          <w:szCs w:val="22"/>
+        </w:rPr>
+      </w:pPr>
+      <w:r>
+        <w:rPr>
+          <w:rFonts w:ascii="Calibri" w:eastAsia="Gulim" w:hAnsi="Calibri" w:cs="Calibri"/>
+          <w:sz w:val="22"/>
+          <w:szCs w:val="22"/>
+        </w:rPr>
+        <w:t>Reviewed</w:t>
+      </w:r>
+      <w:r>
+        <w:rPr>
+          <w:rFonts w:ascii="Calibri" w:eastAsia="Gulim" w:hAnsi="Calibri" w:cs="Calibri"/>
+          <w:sz w:val="22"/>
+          <w:szCs w:val="22"/>
+        </w:rPr>
+        <w:t xml:space="preserve"> </w:t>
+      </w:r>
+      <w:r>
+        <w:rPr>
+          <w:rFonts w:ascii="Calibri" w:eastAsia="Gulim" w:hAnsi="Calibri" w:cs="Calibri"/>
+          <w:sz w:val="22"/>
+          <w:szCs w:val="22"/>
+        </w:rPr>
+        <w:t>service control policies and security remediation</w:t>
+      </w:r>
+      <w:r>
+        <w:rPr>
+          <w:rFonts w:ascii="Calibri" w:eastAsia="Gulim" w:hAnsi="Calibri" w:cs="Calibri"/>
+          <w:sz w:val="22"/>
+          <w:szCs w:val="22"/>
+        </w:rPr>
+        <w:t xml:space="preserve"> logic</w:t>
+      </w:r>
+      <w:r>
+        <w:rPr>
+          <w:rFonts w:ascii="Calibri" w:eastAsia="Gulim" w:hAnsi="Calibri" w:cs="Calibri"/>
+          <w:sz w:val="22"/>
+          <w:szCs w:val="22"/>
+        </w:rPr>
+        <w:t xml:space="preserve"> for</w:t>
+      </w:r>
+      <w:r>
+        <w:rPr>
+          <w:rFonts w:ascii="Calibri" w:eastAsia="Gulim" w:hAnsi="Calibri" w:cs="Calibri"/>
+          <w:sz w:val="22"/>
+          <w:szCs w:val="22"/>
+        </w:rPr>
+        <w:t xml:space="preserve"> new services to</w:t>
+      </w:r>
+      <w:r>
+        <w:rPr>
+          <w:rFonts w:ascii="Calibri" w:eastAsia="Gulim" w:hAnsi="Calibri" w:cs="Calibri"/>
+          <w:sz w:val="22"/>
+          <w:szCs w:val="22"/>
+        </w:rPr>
+        <w:t xml:space="preserve"> </w:t>
+      </w:r>
+      <w:r>
+        <w:rPr>
+          <w:rFonts w:ascii="Calibri" w:eastAsia="Gulim" w:hAnsi="Calibri" w:cs="Calibri"/>
+          <w:sz w:val="22"/>
+          <w:szCs w:val="22"/>
+        </w:rPr>
+        <w:t xml:space="preserve">be </w:t>
+      </w:r>
+      <w:r>
+        <w:rPr>
+          <w:rFonts w:ascii="Calibri" w:eastAsia="Gulim" w:hAnsi="Calibri" w:cs="Calibri"/>
+          <w:sz w:val="22"/>
+          <w:szCs w:val="22"/>
+        </w:rPr>
+        <w:t>sanction</w:t>
+      </w:r>
+      <w:r>
+        <w:rPr>
+          <w:rFonts w:ascii="Calibri" w:eastAsia="Gulim" w:hAnsi="Calibri" w:cs="Calibri"/>
+          <w:sz w:val="22"/>
+          <w:szCs w:val="22"/>
+        </w:rPr>
+        <w:t>ed</w:t>
+      </w:r>
+      <w:r>
+        <w:rPr>
+          <w:rFonts w:ascii="Calibri" w:eastAsia="Gulim" w:hAnsi="Calibri" w:cs="Calibri"/>
+          <w:sz w:val="22"/>
+          <w:szCs w:val="22"/>
+        </w:rPr>
+        <w:t xml:space="preserve"> </w:t>
+      </w:r>
+      <w:r>
+        <w:rPr>
+          <w:rFonts w:ascii="Calibri" w:eastAsia="Gulim" w:hAnsi="Calibri" w:cs="Calibri"/>
+          <w:sz w:val="22"/>
+          <w:szCs w:val="22"/>
+        </w:rPr>
+        <w:t xml:space="preserve">in the </w:t>
+      </w:r>
+      <w:r>
+        <w:rPr>
+          <w:rFonts w:ascii="Calibri" w:eastAsia="Gulim" w:hAnsi="Calibri" w:cs="Calibri"/>
+          <w:sz w:val="22"/>
+          <w:szCs w:val="22"/>
+        </w:rPr>
+        <w:t xml:space="preserve">enterprise </w:t>
+      </w:r>
+      <w:r>
+        <w:rPr>
+          <w:rFonts w:ascii="Calibri" w:eastAsia="Gulim" w:hAnsi="Calibri" w:cs="Calibri"/>
+          <w:sz w:val="22"/>
+          <w:szCs w:val="22"/>
+        </w:rPr>
+        <w:t>accounts</w:t>
+      </w:r>
+    </w:p>
+    <w:p>
+      <w:pPr>
+        <w:rPr>
+          <w:rFonts w:ascii="Calibri" w:eastAsia="Gulim" w:hAnsi="Calibri" w:cs="Calibri"/>
+          <w:b/>
+          <w:sz w:val="22"/>
+          <w:szCs w:val="22"/>
+        </w:rPr>
+      </w:pPr>
+    </w:p>
+    <w:p>
+      <w:pPr>
+        <w:rPr>
+          <w:rFonts w:ascii="Calibri" w:eastAsia="Gulim" w:hAnsi="Calibri" w:cs="Calibri"/>
+          <w:b/>
+          <w:sz w:val="22"/>
+          <w:szCs w:val="22"/>
+        </w:rPr>
+      </w:pPr>
+      <w:r>
+        <w:rPr>
+          <w:rFonts w:ascii="Calibri" w:eastAsia="Gulim" w:hAnsi="Calibri" w:cs="Calibri"/>
+          <w:b/>
+          <w:sz w:val="22"/>
+          <w:szCs w:val="22"/>
+        </w:rPr>
+        <w:t>ConocoPhillips | Solution Architect</w:t>
+      </w:r>
+    </w:p>
+    <w:p>
+      <w:pPr>
+        <w:rPr>
+          <w:rFonts w:ascii="Calibri" w:eastAsia="Gulim" w:hAnsi="Calibri" w:cs="Calibri"/>
+          <w:sz w:val="22"/>
+          <w:szCs w:val="22"/>
+        </w:rPr>
+      </w:pPr>
+      <w:r>
+        <w:rPr>
+          <w:rFonts w:ascii="Calibri" w:eastAsia="Gulim" w:hAnsi="Calibri" w:cs="Calibri"/>
+          <w:sz w:val="22"/>
+          <w:szCs w:val="22"/>
+        </w:rPr>
+        <w:t xml:space="preserve">November 2019 – </w:t>
+      </w:r>
+      <w:r>
+        <w:rPr>
+          <w:rFonts w:ascii="Calibri" w:eastAsia="Gulim" w:hAnsi="Calibri" w:cs="Calibri"/>
+          <w:sz w:val="22"/>
+          <w:szCs w:val="22"/>
+        </w:rPr>
+        <w:t>September 2020</w:t>
+      </w:r>
+      <w:r>
+        <w:rPr>
+          <w:rFonts w:ascii="Calibri" w:eastAsia="Gulim" w:hAnsi="Calibri" w:cs="Calibri"/>
+          <w:sz w:val="22"/>
+          <w:szCs w:val="22"/>
+        </w:rPr>
+        <w:t xml:space="preserve"> | Houston, Texas</w:t>
+      </w:r>
+    </w:p>
+    <w:p>
+      <w:pPr>
+        <w:pStyle w:val="ListParagraph"/>
+        <w:numPr>
+          <w:ilvl w:val="0"/>
+          <w:numId w:val="1"/>
+        </w:numPr>
+        <w:rPr>
+          <w:rFonts w:ascii="Calibri" w:eastAsia="Gulim" w:hAnsi="Calibri" w:cs="Calibri"/>
+          <w:sz w:val="22"/>
+          <w:szCs w:val="22"/>
+        </w:rPr>
+      </w:pPr>
+      <w:r>
+        <w:rPr>
+          <w:rFonts w:ascii="Calibri" w:eastAsia="Gulim" w:hAnsi="Calibri" w:cs="Calibri"/>
+          <w:sz w:val="22"/>
+          <w:szCs w:val="22"/>
+        </w:rPr>
+        <w:t>Architect</w:t>
+      </w:r>
+      <w:r>
+        <w:rPr>
+          <w:rFonts w:ascii="Calibri" w:eastAsia="Gulim" w:hAnsi="Calibri" w:cs="Calibri"/>
+          <w:sz w:val="22"/>
+          <w:szCs w:val="22"/>
+        </w:rPr>
+        <w:t>ed</w:t>
+      </w:r>
+      <w:r>
+        <w:rPr>
+          <w:rFonts w:ascii="Calibri" w:eastAsia="Gulim" w:hAnsi="Calibri" w:cs="Calibri"/>
+          <w:sz w:val="22"/>
+          <w:szCs w:val="22"/>
+        </w:rPr>
+        <w:t xml:space="preserve"> </w:t>
+      </w:r>
+      <w:r>
+        <w:rPr>
+          <w:rFonts w:ascii="Calibri" w:eastAsia="Gulim" w:hAnsi="Calibri" w:cs="Calibri"/>
+          <w:sz w:val="22"/>
+          <w:szCs w:val="22"/>
+        </w:rPr>
+        <w:t xml:space="preserve">cloud-native solutions in AWS, </w:t>
+      </w:r>
+      <w:r>
+        <w:rPr>
+          <w:rFonts w:ascii="Calibri" w:eastAsia="Gulim" w:hAnsi="Calibri" w:cs="Calibri"/>
+          <w:sz w:val="22"/>
+          <w:szCs w:val="22"/>
+        </w:rPr>
+        <w:t xml:space="preserve">Azure, and </w:t>
+      </w:r>
+      <w:proofErr w:type="spellStart"/>
+      <w:r>
+        <w:rPr>
+          <w:rFonts w:ascii="Calibri" w:eastAsia="Gulim" w:hAnsi="Calibri" w:cs="Calibri"/>
+          <w:sz w:val="22"/>
+          <w:szCs w:val="22"/>
+        </w:rPr>
+        <w:t>Mendix</w:t>
+      </w:r>
+      <w:proofErr w:type="spellEnd"/>
+    </w:p>
+    <w:p>
+      <w:pPr>
+        <w:pStyle w:val="ListParagraph"/>
+        <w:numPr>
+          <w:ilvl w:val="0"/>
+          <w:numId w:val="1"/>
+        </w:numPr>
+        <w:rPr>
+          <w:rFonts w:ascii="Calibri" w:eastAsia="Gulim" w:hAnsi="Calibri" w:cs="Calibri"/>
+          <w:sz w:val="22"/>
+          <w:szCs w:val="22"/>
+        </w:rPr>
+      </w:pPr>
+      <w:r>
+        <w:rPr>
+          <w:rFonts w:ascii="Calibri" w:eastAsia="Gulim" w:hAnsi="Calibri" w:cs="Calibri"/>
+          <w:sz w:val="22"/>
+          <w:szCs w:val="22"/>
+        </w:rPr>
+        <w:t>Design</w:t>
+      </w:r>
+      <w:r>
+        <w:rPr>
+          <w:rFonts w:ascii="Calibri" w:eastAsia="Gulim" w:hAnsi="Calibri" w:cs="Calibri"/>
+          <w:sz w:val="22"/>
+          <w:szCs w:val="22"/>
+        </w:rPr>
+        <w:t>ed</w:t>
+      </w:r>
+      <w:r>
+        <w:rPr>
+          <w:rFonts w:ascii="Calibri" w:eastAsia="Gulim" w:hAnsi="Calibri" w:cs="Calibri"/>
+          <w:sz w:val="22"/>
+          <w:szCs w:val="22"/>
+        </w:rPr>
+        <w:t xml:space="preserve"> and </w:t>
+      </w:r>
+      <w:r>
+        <w:rPr>
+          <w:rFonts w:ascii="Calibri" w:eastAsia="Gulim" w:hAnsi="Calibri" w:cs="Calibri"/>
+          <w:sz w:val="22"/>
+          <w:szCs w:val="22"/>
+        </w:rPr>
+        <w:t>implemented</w:t>
+      </w:r>
+      <w:r>
+        <w:rPr>
+          <w:rFonts w:ascii="Calibri" w:eastAsia="Gulim" w:hAnsi="Calibri" w:cs="Calibri"/>
+          <w:sz w:val="22"/>
+          <w:szCs w:val="22"/>
+        </w:rPr>
+        <w:t xml:space="preserve"> full-stack </w:t>
+      </w:r>
+      <w:r>
+        <w:rPr>
+          <w:rFonts w:ascii="Calibri" w:eastAsia="Gulim" w:hAnsi="Calibri" w:cs="Calibri"/>
+          <w:sz w:val="22"/>
+          <w:szCs w:val="22"/>
+        </w:rPr>
+        <w:t>applications</w:t>
+      </w:r>
+      <w:r>
+        <w:rPr>
+          <w:rFonts w:ascii="Calibri" w:eastAsia="Gulim" w:hAnsi="Calibri" w:cs="Calibri"/>
+          <w:sz w:val="22"/>
+          <w:szCs w:val="22"/>
+        </w:rPr>
+        <w:t xml:space="preserve"> using .NET, Node.js, </w:t>
+      </w:r>
+      <w:r>
+        <w:rPr>
+          <w:rFonts w:ascii="Calibri" w:eastAsia="Gulim" w:hAnsi="Calibri" w:cs="Calibri"/>
+          <w:sz w:val="22"/>
+          <w:szCs w:val="22"/>
+        </w:rPr>
+        <w:t>React</w:t>
+      </w:r>
+      <w:r>
+        <w:rPr>
+          <w:rFonts w:ascii="Calibri" w:eastAsia="Gulim" w:hAnsi="Calibri" w:cs="Calibri"/>
+          <w:sz w:val="22"/>
+          <w:szCs w:val="22"/>
+        </w:rPr>
+        <w:t xml:space="preserve">, and </w:t>
+      </w:r>
+      <w:r>
+        <w:rPr>
+          <w:rFonts w:ascii="Calibri" w:eastAsia="Gulim" w:hAnsi="Calibri" w:cs="Calibri"/>
+          <w:sz w:val="22"/>
+          <w:szCs w:val="22"/>
+        </w:rPr>
+        <w:t>relational databases</w:t>
+      </w:r>
+    </w:p>
+    <w:p>
+      <w:pPr>
+        <w:pStyle w:val="ListParagraph"/>
+        <w:numPr>
+          <w:ilvl w:val="0"/>
+          <w:numId w:val="1"/>
+        </w:numPr>
+        <w:rPr>
+          <w:rFonts w:ascii="Calibri" w:eastAsia="Gulim" w:hAnsi="Calibri" w:cs="Calibri"/>
+          <w:sz w:val="22"/>
+          <w:szCs w:val="22"/>
+        </w:rPr>
+      </w:pPr>
+      <w:r>
+        <w:rPr>
+          <w:rFonts w:ascii="Calibri" w:eastAsia="Gulim" w:hAnsi="Calibri" w:cs="Calibri"/>
+          <w:sz w:val="22"/>
+          <w:szCs w:val="22"/>
+        </w:rPr>
+        <w:t>Built</w:t>
+      </w:r>
+      <w:r>
+        <w:rPr>
+          <w:rFonts w:ascii="Calibri" w:eastAsia="Gulim" w:hAnsi="Calibri" w:cs="Calibri"/>
+          <w:sz w:val="22"/>
+          <w:szCs w:val="22"/>
+        </w:rPr>
+        <w:t xml:space="preserve"> </w:t>
+      </w:r>
+      <w:r>
+        <w:rPr>
+          <w:rFonts w:ascii="Calibri" w:eastAsia="Gulim" w:hAnsi="Calibri" w:cs="Calibri"/>
+          <w:sz w:val="22"/>
+          <w:szCs w:val="22"/>
+        </w:rPr>
+        <w:t>CI/CD pipelines</w:t>
+      </w:r>
+      <w:r>
+        <w:rPr>
+          <w:rFonts w:ascii="Calibri" w:eastAsia="Gulim" w:hAnsi="Calibri" w:cs="Calibri"/>
+          <w:sz w:val="22"/>
+          <w:szCs w:val="22"/>
+        </w:rPr>
+        <w:t xml:space="preserve"> using Azure DevOps</w:t>
+      </w:r>
+    </w:p>
+    <w:p>
+      <w:pPr>
+        <w:pStyle w:val="ListParagraph"/>
+        <w:numPr>
+          <w:ilvl w:val="0"/>
+          <w:numId w:val="1"/>
+        </w:numPr>
+        <w:rPr>
+          <w:rFonts w:ascii="Calibri" w:eastAsia="Gulim" w:hAnsi="Calibri" w:cs="Calibri"/>
+          <w:sz w:val="22"/>
+          <w:szCs w:val="22"/>
+        </w:rPr>
+      </w:pPr>
+      <w:r>
+        <w:rPr>
+          <w:rFonts w:ascii="Calibri" w:eastAsia="Gulim" w:hAnsi="Calibri" w:cs="Calibri"/>
+          <w:sz w:val="22"/>
+          <w:szCs w:val="22"/>
+        </w:rPr>
+        <w:t>Implemented</w:t>
+      </w:r>
+      <w:r>
+        <w:rPr>
+          <w:rFonts w:ascii="Calibri" w:eastAsia="Gulim" w:hAnsi="Calibri" w:cs="Calibri"/>
+          <w:sz w:val="22"/>
+          <w:szCs w:val="22"/>
+        </w:rPr>
+        <w:t xml:space="preserve"> rules</w:t>
+      </w:r>
+      <w:r>
+        <w:rPr>
+          <w:rFonts w:ascii="Calibri" w:eastAsia="Gulim" w:hAnsi="Calibri" w:cs="Calibri"/>
+          <w:sz w:val="22"/>
+          <w:szCs w:val="22"/>
+        </w:rPr>
+        <w:t>,</w:t>
+      </w:r>
+      <w:r>
+        <w:rPr>
+          <w:rFonts w:ascii="Calibri" w:eastAsia="Gulim" w:hAnsi="Calibri" w:cs="Calibri"/>
+          <w:sz w:val="22"/>
+          <w:szCs w:val="22"/>
+        </w:rPr>
+        <w:t xml:space="preserve"> </w:t>
+      </w:r>
+      <w:r>
+        <w:rPr>
+          <w:rFonts w:ascii="Calibri" w:eastAsia="Gulim" w:hAnsi="Calibri" w:cs="Calibri"/>
+          <w:sz w:val="22"/>
+          <w:szCs w:val="22"/>
+        </w:rPr>
+        <w:t>configuration</w:t>
+      </w:r>
+      <w:r>
+        <w:rPr>
+          <w:rFonts w:ascii="Calibri" w:eastAsia="Gulim" w:hAnsi="Calibri" w:cs="Calibri"/>
+          <w:sz w:val="22"/>
+          <w:szCs w:val="22"/>
+        </w:rPr>
+        <w:t>, and integration</w:t>
+      </w:r>
+      <w:r>
+        <w:rPr>
+          <w:rFonts w:ascii="Calibri" w:eastAsia="Gulim" w:hAnsi="Calibri" w:cs="Calibri"/>
+          <w:sz w:val="22"/>
+          <w:szCs w:val="22"/>
+        </w:rPr>
+        <w:t xml:space="preserve"> for SonarQube </w:t>
+      </w:r>
+      <w:r>
+        <w:rPr>
+          <w:rFonts w:ascii="Calibri" w:eastAsia="Gulim" w:hAnsi="Calibri" w:cs="Calibri"/>
+          <w:sz w:val="22"/>
+          <w:szCs w:val="22"/>
+        </w:rPr>
+        <w:t>to perform</w:t>
+      </w:r>
+      <w:r>
+        <w:rPr>
+          <w:rFonts w:ascii="Calibri" w:eastAsia="Gulim" w:hAnsi="Calibri" w:cs="Calibri"/>
+          <w:sz w:val="22"/>
+          <w:szCs w:val="22"/>
+        </w:rPr>
+        <w:t xml:space="preserve"> static code analysis and </w:t>
+      </w:r>
+      <w:proofErr w:type="spellStart"/>
+      <w:r>
+        <w:rPr>
+          <w:rFonts w:ascii="Calibri" w:eastAsia="Gulim" w:hAnsi="Calibri" w:cs="Calibri"/>
+          <w:sz w:val="22"/>
+          <w:szCs w:val="22"/>
+        </w:rPr>
+        <w:t>WhiteSource</w:t>
+      </w:r>
+      <w:proofErr w:type="spellEnd"/>
+      <w:r>
+        <w:rPr>
+          <w:rFonts w:ascii="Calibri" w:eastAsia="Gulim" w:hAnsi="Calibri" w:cs="Calibri"/>
+          <w:sz w:val="22"/>
+          <w:szCs w:val="22"/>
+        </w:rPr>
+        <w:t xml:space="preserve"> to execute</w:t>
+      </w:r>
+      <w:r>
+        <w:rPr>
+          <w:rFonts w:ascii="Calibri" w:eastAsia="Gulim" w:hAnsi="Calibri" w:cs="Calibri"/>
+          <w:sz w:val="22"/>
+          <w:szCs w:val="22"/>
+        </w:rPr>
+        <w:t xml:space="preserve"> vulnerability scanning</w:t>
+      </w:r>
+    </w:p>
+    <w:p>
+      <w:pPr>
+        <w:pStyle w:val="ListParagraph"/>
+        <w:numPr>
+          <w:ilvl w:val="0"/>
+          <w:numId w:val="1"/>
+        </w:numPr>
+        <w:rPr>
+          <w:rFonts w:ascii="Calibri" w:eastAsia="Gulim" w:hAnsi="Calibri" w:cs="Calibri"/>
+          <w:sz w:val="22"/>
+          <w:szCs w:val="22"/>
+        </w:rPr>
+      </w:pPr>
+      <w:r>
+        <w:rPr>
+          <w:rFonts w:ascii="Calibri" w:eastAsia="Gulim" w:hAnsi="Calibri" w:cs="Calibri"/>
+          <w:sz w:val="22"/>
+          <w:szCs w:val="22"/>
+        </w:rPr>
+        <w:t>Facilitat</w:t>
+      </w:r>
+      <w:r>
+        <w:rPr>
+          <w:rFonts w:ascii="Calibri" w:eastAsia="Gulim" w:hAnsi="Calibri" w:cs="Calibri"/>
+          <w:sz w:val="22"/>
+          <w:szCs w:val="22"/>
+        </w:rPr>
+        <w:t>ed</w:t>
+      </w:r>
+      <w:r>
+        <w:rPr>
+          <w:rFonts w:ascii="Calibri" w:eastAsia="Gulim" w:hAnsi="Calibri" w:cs="Calibri"/>
+          <w:sz w:val="22"/>
+          <w:szCs w:val="22"/>
+        </w:rPr>
+        <w:t xml:space="preserve"> </w:t>
+      </w:r>
+      <w:proofErr w:type="spellStart"/>
+      <w:r>
+        <w:rPr>
+          <w:rFonts w:ascii="Calibri" w:eastAsia="Gulim" w:hAnsi="Calibri" w:cs="Calibri"/>
+          <w:sz w:val="22"/>
+          <w:szCs w:val="22"/>
+        </w:rPr>
+        <w:t>SAFe</w:t>
+      </w:r>
+      <w:proofErr w:type="spellEnd"/>
+      <w:r>
+        <w:rPr>
+          <w:rFonts w:ascii="Calibri" w:eastAsia="Gulim" w:hAnsi="Calibri" w:cs="Calibri"/>
+          <w:sz w:val="22"/>
+          <w:szCs w:val="22"/>
+        </w:rPr>
+        <w:t xml:space="preserve"> adoption and </w:t>
+      </w:r>
+      <w:r>
+        <w:rPr>
+          <w:rFonts w:ascii="Calibri" w:eastAsia="Gulim" w:hAnsi="Calibri" w:cs="Calibri"/>
+          <w:sz w:val="22"/>
+          <w:szCs w:val="22"/>
+        </w:rPr>
+        <w:t>serv</w:t>
+      </w:r>
+      <w:r>
+        <w:rPr>
+          <w:rFonts w:ascii="Calibri" w:eastAsia="Gulim" w:hAnsi="Calibri" w:cs="Calibri"/>
+          <w:sz w:val="22"/>
+          <w:szCs w:val="22"/>
+        </w:rPr>
+        <w:t>ed</w:t>
+      </w:r>
+      <w:r>
+        <w:rPr>
+          <w:rFonts w:ascii="Calibri" w:eastAsia="Gulim" w:hAnsi="Calibri" w:cs="Calibri"/>
+          <w:sz w:val="22"/>
+          <w:szCs w:val="22"/>
+        </w:rPr>
+        <w:t xml:space="preserve"> on </w:t>
+      </w:r>
+      <w:r>
+        <w:rPr>
+          <w:rFonts w:ascii="Calibri" w:eastAsia="Gulim" w:hAnsi="Calibri" w:cs="Calibri"/>
+          <w:sz w:val="22"/>
+          <w:szCs w:val="22"/>
+        </w:rPr>
+        <w:t>two Agile teams</w:t>
+      </w:r>
+    </w:p>
+    <w:p>
+      <w:pPr>
+        <w:pStyle w:val="ListParagraph"/>
+        <w:numPr>
+          <w:ilvl w:val="0"/>
+          <w:numId w:val="1"/>
+        </w:numPr>
+        <w:rPr>
+          <w:rFonts w:ascii="Calibri" w:eastAsia="Gulim" w:hAnsi="Calibri" w:cs="Calibri"/>
+          <w:sz w:val="22"/>
+          <w:szCs w:val="22"/>
+        </w:rPr>
+      </w:pPr>
+      <w:r>
+        <w:rPr>
+          <w:rFonts w:ascii="Calibri" w:eastAsia="Gulim" w:hAnsi="Calibri" w:cs="Calibri"/>
+          <w:sz w:val="22"/>
+          <w:szCs w:val="22"/>
+        </w:rPr>
+        <w:t>Perform</w:t>
+      </w:r>
+      <w:r>
+        <w:rPr>
+          <w:rFonts w:ascii="Calibri" w:eastAsia="Gulim" w:hAnsi="Calibri" w:cs="Calibri"/>
+          <w:sz w:val="22"/>
+          <w:szCs w:val="22"/>
+        </w:rPr>
+        <w:t>ed</w:t>
+      </w:r>
+      <w:r>
+        <w:rPr>
+          <w:rFonts w:ascii="Calibri" w:eastAsia="Gulim" w:hAnsi="Calibri" w:cs="Calibri"/>
+          <w:sz w:val="22"/>
+          <w:szCs w:val="22"/>
+        </w:rPr>
+        <w:t xml:space="preserve"> </w:t>
+      </w:r>
+      <w:r>
+        <w:rPr>
+          <w:rFonts w:ascii="Calibri" w:eastAsia="Gulim" w:hAnsi="Calibri" w:cs="Calibri"/>
+          <w:sz w:val="22"/>
+          <w:szCs w:val="22"/>
+        </w:rPr>
+        <w:t>code reviews and</w:t>
+      </w:r>
+      <w:r>
+        <w:rPr>
+          <w:rFonts w:ascii="Calibri" w:eastAsia="Gulim" w:hAnsi="Calibri" w:cs="Calibri"/>
+          <w:sz w:val="22"/>
+          <w:szCs w:val="22"/>
+        </w:rPr>
+        <w:t xml:space="preserve"> mentored other developers</w:t>
+      </w:r>
+      <w:r>
+        <w:rPr>
+          <w:rFonts w:ascii="Calibri" w:eastAsia="Gulim" w:hAnsi="Calibri" w:cs="Calibri"/>
+          <w:sz w:val="22"/>
+          <w:szCs w:val="22"/>
+        </w:rPr>
+        <w:t xml:space="preserve"> </w:t>
+      </w:r>
+    </w:p>
+    <w:p>
+      <w:pPr>
+        <w:rPr>
+          <w:rFonts w:ascii="Calibri" w:eastAsia="Gulim" w:hAnsi="Calibri" w:cs="Calibri"/>
+          <w:sz w:val="22"/>
+          <w:szCs w:val="22"/>
+        </w:rPr>
+      </w:pPr>
+    </w:p>
+    <w:p>
+      <w:pPr>
+        <w:rPr>
+          <w:rFonts w:ascii="Calibri" w:eastAsia="Gulim" w:hAnsi="Calibri" w:cs="Calibri"/>
+          <w:b/>
+          <w:sz w:val="22"/>
+          <w:szCs w:val="22"/>
+        </w:rPr>
+      </w:pPr>
+      <w:r>
+        <w:rPr>
+          <w:rFonts w:ascii="Calibri" w:eastAsia="Gulim" w:hAnsi="Calibri" w:cs="Calibri"/>
+          <w:b/>
+          <w:sz w:val="22"/>
+          <w:szCs w:val="22"/>
+        </w:rPr>
+        <w:t>ConocoPhillips | Software Development Technical Team Lead</w:t>
+      </w:r>
+    </w:p>
+    <w:p>
+      <w:pPr>
+        <w:rPr>
+          <w:rFonts w:ascii="Calibri" w:eastAsia="Gulim" w:hAnsi="Calibri" w:cs="Calibri"/>
+          <w:sz w:val="22"/>
+          <w:szCs w:val="22"/>
+        </w:rPr>
+      </w:pPr>
+      <w:r>
+        <w:rPr>
+          <w:rFonts w:ascii="Calibri" w:eastAsia="Gulim" w:hAnsi="Calibri" w:cs="Calibri"/>
+          <w:sz w:val="22"/>
+          <w:szCs w:val="22"/>
+        </w:rPr>
+        <w:t>January</w:t>
+      </w:r>
+      <w:r>
+        <w:rPr>
+          <w:rFonts w:ascii="Calibri" w:eastAsia="Gulim" w:hAnsi="Calibri" w:cs="Calibri"/>
+          <w:sz w:val="22"/>
+          <w:szCs w:val="22"/>
+        </w:rPr>
+        <w:t xml:space="preserve"> 201</w:t>
+      </w:r>
+      <w:r>
+        <w:rPr>
+          <w:rFonts w:ascii="Calibri" w:eastAsia="Gulim" w:hAnsi="Calibri" w:cs="Calibri"/>
+          <w:sz w:val="22"/>
+          <w:szCs w:val="22"/>
+        </w:rPr>
+        <w:t>9</w:t>
+      </w:r>
+      <w:r>
+        <w:rPr>
+          <w:rFonts w:ascii="Calibri" w:eastAsia="Gulim" w:hAnsi="Calibri" w:cs="Calibri"/>
+          <w:sz w:val="22"/>
+          <w:szCs w:val="22"/>
+        </w:rPr>
+        <w:t xml:space="preserve"> – </w:t>
+      </w:r>
+      <w:r>
+        <w:rPr>
+          <w:rFonts w:ascii="Calibri" w:eastAsia="Gulim" w:hAnsi="Calibri" w:cs="Calibri"/>
+          <w:sz w:val="22"/>
+          <w:szCs w:val="22"/>
+        </w:rPr>
+        <w:t>November 2019</w:t>
+      </w:r>
+      <w:r>
+        <w:rPr>
+          <w:rFonts w:ascii="Calibri" w:eastAsia="Gulim" w:hAnsi="Calibri" w:cs="Calibri"/>
+          <w:sz w:val="22"/>
+          <w:szCs w:val="22"/>
+        </w:rPr>
+        <w:t xml:space="preserve"> | Houston, Texas</w:t>
+      </w:r>
+    </w:p>
+    <w:p>
+      <w:pPr>
+        <w:pStyle w:val="ListParagraph"/>
+        <w:numPr>
+          <w:ilvl w:val="0"/>
+          <w:numId w:val="1"/>
+        </w:numPr>
+        <w:rPr>
+          <w:rFonts w:ascii="Calibri" w:eastAsia="Gulim" w:hAnsi="Calibri" w:cs="Calibri"/>
+          <w:sz w:val="22"/>
+          <w:szCs w:val="22"/>
+        </w:rPr>
+      </w:pPr>
+      <w:r>
+        <w:rPr>
+          <w:rFonts w:ascii="Calibri" w:eastAsia="Gulim" w:hAnsi="Calibri" w:cs="Calibri"/>
+          <w:sz w:val="22"/>
+          <w:szCs w:val="22"/>
+        </w:rPr>
+        <w:t xml:space="preserve">Prioritized and managed </w:t>
+      </w:r>
+      <w:r>
+        <w:rPr>
+          <w:rFonts w:ascii="Calibri" w:eastAsia="Gulim" w:hAnsi="Calibri" w:cs="Calibri"/>
+          <w:sz w:val="22"/>
+          <w:szCs w:val="22"/>
+        </w:rPr>
+        <w:t>project</w:t>
+      </w:r>
+      <w:r>
+        <w:rPr>
+          <w:rFonts w:ascii="Calibri" w:eastAsia="Gulim" w:hAnsi="Calibri" w:cs="Calibri"/>
+          <w:sz w:val="22"/>
+          <w:szCs w:val="22"/>
+        </w:rPr>
+        <w:t xml:space="preserve"> intake and </w:t>
+      </w:r>
+      <w:r>
+        <w:rPr>
+          <w:rFonts w:ascii="Calibri" w:eastAsia="Gulim" w:hAnsi="Calibri" w:cs="Calibri"/>
+          <w:sz w:val="22"/>
+          <w:szCs w:val="22"/>
+        </w:rPr>
+        <w:t>team</w:t>
+      </w:r>
+      <w:r>
+        <w:rPr>
+          <w:rFonts w:ascii="Calibri" w:eastAsia="Gulim" w:hAnsi="Calibri" w:cs="Calibri"/>
+          <w:sz w:val="22"/>
+          <w:szCs w:val="22"/>
+        </w:rPr>
+        <w:t xml:space="preserve"> workload</w:t>
+      </w:r>
+    </w:p>
+    <w:p>
+      <w:pPr>
+        <w:pStyle w:val="ListParagraph"/>
+        <w:numPr>
+          <w:ilvl w:val="0"/>
+          <w:numId w:val="1"/>
+        </w:numPr>
+        <w:rPr>
+          <w:rFonts w:ascii="Calibri" w:eastAsia="Gulim" w:hAnsi="Calibri" w:cs="Calibri"/>
+          <w:sz w:val="22"/>
+          <w:szCs w:val="22"/>
+        </w:rPr>
+      </w:pPr>
+      <w:r>
+        <w:rPr>
+          <w:rFonts w:ascii="Calibri" w:eastAsia="Gulim" w:hAnsi="Calibri" w:cs="Calibri"/>
+          <w:sz w:val="22"/>
+          <w:szCs w:val="22"/>
+        </w:rPr>
+        <w:t>Oversaw</w:t>
+      </w:r>
+      <w:r>
+        <w:rPr>
+          <w:rFonts w:ascii="Calibri" w:eastAsia="Gulim" w:hAnsi="Calibri" w:cs="Calibri"/>
+          <w:sz w:val="22"/>
+          <w:szCs w:val="22"/>
+        </w:rPr>
+        <w:t xml:space="preserve"> </w:t>
+      </w:r>
+      <w:r>
+        <w:rPr>
+          <w:rFonts w:ascii="Calibri" w:eastAsia="Gulim" w:hAnsi="Calibri" w:cs="Calibri"/>
+          <w:sz w:val="22"/>
+          <w:szCs w:val="22"/>
+        </w:rPr>
+        <w:t>roadmap for</w:t>
+      </w:r>
+      <w:r>
+        <w:rPr>
+          <w:rFonts w:ascii="Calibri" w:eastAsia="Gulim" w:hAnsi="Calibri" w:cs="Calibri"/>
+          <w:sz w:val="22"/>
+          <w:szCs w:val="22"/>
+        </w:rPr>
+        <w:t xml:space="preserve"> </w:t>
+      </w:r>
+      <w:r>
+        <w:rPr>
+          <w:rFonts w:ascii="Calibri" w:eastAsia="Gulim" w:hAnsi="Calibri" w:cs="Calibri"/>
+          <w:sz w:val="22"/>
+          <w:szCs w:val="22"/>
+        </w:rPr>
+        <w:t>enterprise</w:t>
+      </w:r>
+      <w:r>
+        <w:rPr>
+          <w:rFonts w:ascii="Calibri" w:eastAsia="Gulim" w:hAnsi="Calibri" w:cs="Calibri"/>
+          <w:sz w:val="22"/>
+          <w:szCs w:val="22"/>
+        </w:rPr>
+        <w:t xml:space="preserve"> implementation of </w:t>
+      </w:r>
+      <w:r>
+        <w:rPr>
+          <w:rFonts w:ascii="Calibri" w:eastAsia="Gulim" w:hAnsi="Calibri" w:cs="Calibri"/>
+          <w:sz w:val="22"/>
+          <w:szCs w:val="22"/>
+        </w:rPr>
+        <w:t>the</w:t>
+      </w:r>
+      <w:r>
+        <w:rPr>
+          <w:rFonts w:ascii="Calibri" w:eastAsia="Gulim" w:hAnsi="Calibri" w:cs="Calibri"/>
+          <w:sz w:val="22"/>
+          <w:szCs w:val="22"/>
+        </w:rPr>
+        <w:t xml:space="preserve"> low-code development platform</w:t>
+      </w:r>
+      <w:r>
+        <w:rPr>
+          <w:rFonts w:ascii="Calibri" w:eastAsia="Gulim" w:hAnsi="Calibri" w:cs="Calibri"/>
+          <w:sz w:val="22"/>
+          <w:szCs w:val="22"/>
+        </w:rPr>
+        <w:t xml:space="preserve"> </w:t>
+      </w:r>
+      <w:proofErr w:type="spellStart"/>
+      <w:r>
+        <w:rPr>
+          <w:rFonts w:ascii="Calibri" w:eastAsia="Gulim" w:hAnsi="Calibri" w:cs="Calibri"/>
+          <w:sz w:val="22"/>
+          <w:szCs w:val="22"/>
+        </w:rPr>
+        <w:t>Mendix</w:t>
+      </w:r>
+      <w:proofErr w:type="spellEnd"/>
+    </w:p>
+    <w:p>
+      <w:pPr>
+        <w:pStyle w:val="ListParagraph"/>
+        <w:numPr>
+          <w:ilvl w:val="0"/>
+          <w:numId w:val="1"/>
+        </w:numPr>
+        <w:rPr>
+          <w:rFonts w:ascii="Calibri" w:eastAsia="Gulim" w:hAnsi="Calibri" w:cs="Calibri"/>
+          <w:sz w:val="22"/>
+          <w:szCs w:val="22"/>
+        </w:rPr>
+      </w:pPr>
+      <w:r>
+        <w:rPr>
+          <w:rFonts w:ascii="Calibri" w:eastAsia="Gulim" w:hAnsi="Calibri" w:cs="Calibri"/>
+          <w:sz w:val="22"/>
+          <w:szCs w:val="22"/>
+        </w:rPr>
+        <w:t>Administered secrets rotation and organization</w:t>
+      </w:r>
+      <w:r>
+        <w:rPr>
+          <w:rFonts w:ascii="Calibri" w:eastAsia="Gulim" w:hAnsi="Calibri" w:cs="Calibri"/>
+          <w:sz w:val="22"/>
+          <w:szCs w:val="22"/>
+        </w:rPr>
+        <w:t>al</w:t>
+      </w:r>
+      <w:r>
+        <w:rPr>
+          <w:rFonts w:ascii="Calibri" w:eastAsia="Gulim" w:hAnsi="Calibri" w:cs="Calibri"/>
+          <w:sz w:val="22"/>
+          <w:szCs w:val="22"/>
+        </w:rPr>
+        <w:t xml:space="preserve"> change management</w:t>
+      </w:r>
+    </w:p>
+    <w:p>
+      <w:pPr>
+        <w:pStyle w:val="ListParagraph"/>
+        <w:numPr>
+          <w:ilvl w:val="0"/>
+          <w:numId w:val="1"/>
+        </w:numPr>
+        <w:rPr>
+          <w:rFonts w:ascii="Calibri" w:eastAsia="Gulim" w:hAnsi="Calibri" w:cs="Calibri"/>
+          <w:sz w:val="22"/>
+          <w:szCs w:val="22"/>
+        </w:rPr>
+      </w:pPr>
+      <w:r>
+        <w:rPr>
+          <w:rFonts w:ascii="Calibri" w:eastAsia="Gulim" w:hAnsi="Calibri" w:cs="Calibri"/>
+          <w:sz w:val="22"/>
+          <w:szCs w:val="22"/>
+        </w:rPr>
+        <w:t xml:space="preserve">Maintained customer relations and </w:t>
+      </w:r>
+      <w:r>
+        <w:rPr>
+          <w:rFonts w:ascii="Calibri" w:eastAsia="Gulim" w:hAnsi="Calibri" w:cs="Calibri"/>
+          <w:sz w:val="22"/>
+          <w:szCs w:val="22"/>
+        </w:rPr>
+        <w:t>performed quality control on struggling projects</w:t>
+      </w:r>
+    </w:p>
+    <w:p>
+      <w:pPr>
+        <w:pStyle w:val="ListParagraph"/>
+        <w:numPr>
+          <w:ilvl w:val="0"/>
+          <w:numId w:val="1"/>
+        </w:numPr>
+        <w:rPr>
+          <w:rFonts w:ascii="Calibri" w:eastAsia="Gulim" w:hAnsi="Calibri" w:cs="Calibri"/>
+          <w:sz w:val="22"/>
+          <w:szCs w:val="22"/>
+        </w:rPr>
+      </w:pPr>
+      <w:r>
+        <w:rPr>
+          <w:rFonts w:ascii="Calibri" w:eastAsia="Gulim" w:hAnsi="Calibri" w:cs="Calibri"/>
+          <w:sz w:val="22"/>
+          <w:szCs w:val="22"/>
+        </w:rPr>
+        <w:t>Performed code reviews and mentored other developers</w:t>
+      </w:r>
+    </w:p>
+    <w:p>
+      <w:pPr>
+        <w:ind w:left="60"/>
+        <w:rPr>
+          <w:rFonts w:ascii="Calibri" w:eastAsia="Gulim" w:hAnsi="Calibri" w:cs="Calibri"/>
+          <w:sz w:val="22"/>
+          <w:szCs w:val="22"/>
+        </w:rPr>
+      </w:pPr>
+    </w:p>
+    <w:p>
+      <w:pPr>
+        <w:rPr>
+          <w:rFonts w:ascii="Calibri" w:eastAsia="Gulim" w:hAnsi="Calibri" w:cs="Calibri"/>
+          <w:b/>
+          <w:sz w:val="22"/>
+          <w:szCs w:val="22"/>
+        </w:rPr>
+      </w:pPr>
+      <w:r>
+        <w:rPr>
+          <w:rFonts w:ascii="Calibri" w:eastAsia="Gulim" w:hAnsi="Calibri" w:cs="Calibri"/>
+          <w:b/>
+          <w:sz w:val="22"/>
+          <w:szCs w:val="22"/>
+        </w:rPr>
+        <w:t xml:space="preserve">ConocoPhillips | </w:t>
+      </w:r>
+      <w:r>
+        <w:rPr>
+          <w:rFonts w:ascii="Calibri" w:eastAsia="Gulim" w:hAnsi="Calibri" w:cs="Calibri"/>
+          <w:b/>
+          <w:sz w:val="22"/>
+          <w:szCs w:val="22"/>
+        </w:rPr>
+        <w:t xml:space="preserve">Full-Stack </w:t>
+      </w:r>
+      <w:r>
+        <w:rPr>
+          <w:rFonts w:ascii="Calibri" w:eastAsia="Gulim" w:hAnsi="Calibri" w:cs="Calibri"/>
+          <w:b/>
+          <w:sz w:val="22"/>
+          <w:szCs w:val="22"/>
+        </w:rPr>
+        <w:t>Software Developer</w:t>
+      </w:r>
+    </w:p>
+    <w:p>
+      <w:pPr>
+        <w:rPr>
+          <w:rFonts w:ascii="Calibri" w:eastAsia="Gulim" w:hAnsi="Calibri" w:cs="Calibri"/>
+          <w:sz w:val="22"/>
+          <w:szCs w:val="22"/>
+        </w:rPr>
+      </w:pPr>
+      <w:r>
+        <w:rPr>
+          <w:rFonts w:ascii="Calibri" w:eastAsia="Gulim" w:hAnsi="Calibri" w:cs="Calibri"/>
+          <w:sz w:val="22"/>
+          <w:szCs w:val="22"/>
+        </w:rPr>
         <w:lastRenderedPageBreak/>
-        <w:t>TEALS | Volunteer Advanced Placement Computer Science Teaching Assistant</w:t>
-      </w:r>
-    </w:p>
-    <w:p>
-      <w:pPr>
-        <w:rPr>
-          <w:rFonts w:ascii="Calibri" w:eastAsia="Gulim" w:hAnsi="Calibri" w:cs="Calibri"/>
-          <w:sz w:val="22"/>
-          <w:szCs w:val="22"/>
-        </w:rPr>
-      </w:pPr>
-      <w:r>
-        <w:rPr>
-          <w:rFonts w:ascii="Calibri" w:eastAsia="Gulim" w:hAnsi="Calibri" w:cs="Calibri"/>
-          <w:sz w:val="22"/>
-          <w:szCs w:val="22"/>
-        </w:rPr>
-        <w:t xml:space="preserve">June 2018 – </w:t>
-      </w:r>
-      <w:r>
-        <w:rPr>
-          <w:rFonts w:ascii="Calibri" w:eastAsia="Gulim" w:hAnsi="Calibri" w:cs="Calibri"/>
-          <w:sz w:val="22"/>
-          <w:szCs w:val="22"/>
-        </w:rPr>
-        <w:t>March 2022</w:t>
-      </w:r>
-      <w:r>
-        <w:rPr>
-          <w:rFonts w:ascii="Calibri" w:eastAsia="Gulim" w:hAnsi="Calibri" w:cs="Calibri"/>
-          <w:sz w:val="22"/>
-          <w:szCs w:val="22"/>
-        </w:rPr>
-        <w:t xml:space="preserve"> | Houston, Texas</w:t>
-      </w:r>
-    </w:p>
-    <w:p>
-      <w:pPr>
-        <w:pStyle w:val="ListParagraph"/>
-        <w:numPr>
-          <w:ilvl w:val="0"/>
-          <w:numId w:val="1"/>
-        </w:numPr>
-        <w:rPr>
-          <w:rFonts w:ascii="Calibri" w:eastAsia="Gulim" w:hAnsi="Calibri" w:cs="Calibri"/>
-          <w:sz w:val="22"/>
-          <w:szCs w:val="22"/>
-        </w:rPr>
-      </w:pPr>
-      <w:r>
-        <w:rPr>
-          <w:rFonts w:ascii="Calibri" w:eastAsia="Gulim" w:hAnsi="Calibri" w:cs="Calibri"/>
-          <w:sz w:val="22"/>
-          <w:szCs w:val="22"/>
-        </w:rPr>
-        <w:t>Trained in computer science teaching pedagogy and the course curriculum</w:t>
-      </w:r>
-    </w:p>
-    <w:p>
-      <w:pPr>
-        <w:pStyle w:val="ListParagraph"/>
-        <w:numPr>
-          <w:ilvl w:val="0"/>
-          <w:numId w:val="1"/>
-        </w:numPr>
-        <w:rPr>
-          <w:rFonts w:ascii="Calibri" w:eastAsia="Gulim" w:hAnsi="Calibri" w:cs="Calibri"/>
-          <w:sz w:val="22"/>
-          <w:szCs w:val="22"/>
-        </w:rPr>
-      </w:pPr>
-      <w:r>
-        <w:rPr>
-          <w:rFonts w:ascii="Calibri" w:eastAsia="Gulim" w:hAnsi="Calibri" w:cs="Calibri"/>
-          <w:sz w:val="22"/>
-          <w:szCs w:val="22"/>
-        </w:rPr>
-        <w:t xml:space="preserve">Co-teaching Java at Heights High School utilizing tools like Repl.it and </w:t>
-      </w:r>
-      <w:proofErr w:type="spellStart"/>
-      <w:r>
-        <w:rPr>
-          <w:rFonts w:ascii="Calibri" w:eastAsia="Gulim" w:hAnsi="Calibri" w:cs="Calibri"/>
-          <w:sz w:val="22"/>
-          <w:szCs w:val="22"/>
-        </w:rPr>
-        <w:t>Newrow</w:t>
-      </w:r>
-      <w:proofErr w:type="spellEnd"/>
-    </w:p>
-    <w:p>
-      <w:pPr>
-        <w:pStyle w:val="ListParagraph"/>
-        <w:numPr>
-          <w:ilvl w:val="0"/>
-          <w:numId w:val="1"/>
-        </w:numPr>
-        <w:rPr>
-          <w:rFonts w:ascii="Calibri" w:eastAsia="Gulim" w:hAnsi="Calibri" w:cs="Calibri"/>
-          <w:sz w:val="22"/>
-          <w:szCs w:val="22"/>
-        </w:rPr>
-      </w:pPr>
-      <w:r>
-        <w:rPr>
-          <w:rFonts w:ascii="Calibri" w:eastAsia="Gulim" w:hAnsi="Calibri" w:cs="Calibri"/>
-          <w:sz w:val="22"/>
-          <w:szCs w:val="22"/>
-        </w:rPr>
-        <w:t>Coordinating guest lectures from a variety of tech professionals to showcase careers for students</w:t>
-      </w:r>
-    </w:p>
-    <w:p>
-      <w:pPr>
-        <w:rPr>
-          <w:rFonts w:ascii="Calibri" w:eastAsia="Gulim" w:hAnsi="Calibri" w:cs="Calibri"/>
-          <w:b/>
-          <w:sz w:val="22"/>
-          <w:szCs w:val="22"/>
-        </w:rPr>
-      </w:pPr>
-    </w:p>
-    <w:p>
-      <w:pPr>
-        <w:rPr>
-          <w:rFonts w:ascii="Calibri" w:eastAsia="Gulim" w:hAnsi="Calibri" w:cs="Calibri"/>
-          <w:b/>
-          <w:sz w:val="22"/>
-          <w:szCs w:val="22"/>
-        </w:rPr>
-      </w:pPr>
-      <w:r>
-        <w:rPr>
-          <w:rFonts w:ascii="Calibri" w:eastAsia="Gulim" w:hAnsi="Calibri" w:cs="Calibri"/>
-          <w:b/>
-          <w:sz w:val="22"/>
-          <w:szCs w:val="22"/>
-        </w:rPr>
-        <w:t xml:space="preserve">Slalom | </w:t>
-      </w:r>
-      <w:r>
-        <w:rPr>
-          <w:rFonts w:ascii="Calibri" w:eastAsia="Gulim" w:hAnsi="Calibri" w:cs="Calibri"/>
-          <w:b/>
-          <w:sz w:val="22"/>
-          <w:szCs w:val="22"/>
-        </w:rPr>
-        <w:t>Consultant</w:t>
-      </w:r>
-      <w:r>
-        <w:rPr>
-          <w:rFonts w:ascii="Calibri" w:eastAsia="Gulim" w:hAnsi="Calibri" w:cs="Calibri"/>
-          <w:b/>
-          <w:sz w:val="22"/>
-          <w:szCs w:val="22"/>
-        </w:rPr>
-        <w:t xml:space="preserve"> | Cloud, DevOps, and Security</w:t>
-      </w:r>
-    </w:p>
-    <w:p>
-      <w:pPr>
-        <w:rPr>
-          <w:rFonts w:ascii="Calibri" w:eastAsia="Gulim" w:hAnsi="Calibri" w:cs="Calibri"/>
-          <w:sz w:val="22"/>
-          <w:szCs w:val="22"/>
-        </w:rPr>
-      </w:pPr>
-      <w:r>
-        <w:rPr>
-          <w:rFonts w:ascii="Calibri" w:eastAsia="Gulim" w:hAnsi="Calibri" w:cs="Calibri"/>
-          <w:sz w:val="22"/>
-          <w:szCs w:val="22"/>
-        </w:rPr>
-        <w:t xml:space="preserve">January 2021 – </w:t>
-      </w:r>
-      <w:r>
-        <w:rPr>
-          <w:rFonts w:ascii="Calibri" w:eastAsia="Gulim" w:hAnsi="Calibri" w:cs="Calibri"/>
-          <w:sz w:val="22"/>
-          <w:szCs w:val="22"/>
-        </w:rPr>
-        <w:t>December 2021</w:t>
-      </w:r>
-      <w:r>
-        <w:rPr>
-          <w:rFonts w:ascii="Calibri" w:eastAsia="Gulim" w:hAnsi="Calibri" w:cs="Calibri"/>
-          <w:sz w:val="22"/>
-          <w:szCs w:val="22"/>
-        </w:rPr>
-        <w:t xml:space="preserve"> | Houston, Texas</w:t>
-      </w:r>
-    </w:p>
-    <w:p>
-      <w:pPr>
-        <w:pStyle w:val="ListParagraph"/>
-        <w:numPr>
-          <w:ilvl w:val="0"/>
-          <w:numId w:val="1"/>
-        </w:numPr>
-        <w:rPr>
-          <w:rFonts w:ascii="Calibri" w:eastAsia="Gulim" w:hAnsi="Calibri" w:cs="Calibri"/>
-          <w:sz w:val="22"/>
-          <w:szCs w:val="22"/>
-        </w:rPr>
-      </w:pPr>
-      <w:r>
-        <w:rPr>
-          <w:rFonts w:ascii="Calibri" w:eastAsia="Gulim" w:hAnsi="Calibri" w:cs="Calibri"/>
-          <w:sz w:val="22"/>
-          <w:szCs w:val="22"/>
-        </w:rPr>
-        <w:t>Serv</w:t>
-      </w:r>
-      <w:r>
-        <w:rPr>
-          <w:rFonts w:ascii="Calibri" w:eastAsia="Gulim" w:hAnsi="Calibri" w:cs="Calibri"/>
-          <w:sz w:val="22"/>
-          <w:szCs w:val="22"/>
-        </w:rPr>
-        <w:t>ed</w:t>
-      </w:r>
-      <w:r>
-        <w:rPr>
-          <w:rFonts w:ascii="Calibri" w:eastAsia="Gulim" w:hAnsi="Calibri" w:cs="Calibri"/>
-          <w:sz w:val="22"/>
-          <w:szCs w:val="22"/>
-        </w:rPr>
-        <w:t xml:space="preserve"> as </w:t>
-      </w:r>
-      <w:r>
-        <w:rPr>
-          <w:rFonts w:ascii="Calibri" w:eastAsia="Gulim" w:hAnsi="Calibri" w:cs="Calibri"/>
-          <w:sz w:val="22"/>
-          <w:szCs w:val="22"/>
-        </w:rPr>
-        <w:t xml:space="preserve">a </w:t>
-      </w:r>
-      <w:r>
-        <w:rPr>
-          <w:rFonts w:ascii="Calibri" w:eastAsia="Gulim" w:hAnsi="Calibri" w:cs="Calibri"/>
-          <w:sz w:val="22"/>
-          <w:szCs w:val="22"/>
-        </w:rPr>
-        <w:t>solution architect,</w:t>
-      </w:r>
-      <w:r>
-        <w:rPr>
-          <w:rFonts w:ascii="Calibri" w:eastAsia="Gulim" w:hAnsi="Calibri" w:cs="Calibri"/>
-          <w:sz w:val="22"/>
-          <w:szCs w:val="22"/>
-        </w:rPr>
-        <w:t xml:space="preserve"> application architect,</w:t>
-      </w:r>
-      <w:r>
-        <w:rPr>
-          <w:rFonts w:ascii="Calibri" w:eastAsia="Gulim" w:hAnsi="Calibri" w:cs="Calibri"/>
-          <w:sz w:val="22"/>
-          <w:szCs w:val="22"/>
-        </w:rPr>
-        <w:t xml:space="preserve"> cloud engineer,</w:t>
-      </w:r>
-      <w:r>
-        <w:rPr>
-          <w:rFonts w:ascii="Calibri" w:eastAsia="Gulim" w:hAnsi="Calibri" w:cs="Calibri"/>
-          <w:sz w:val="22"/>
-          <w:szCs w:val="22"/>
-        </w:rPr>
-        <w:t xml:space="preserve"> and</w:t>
-      </w:r>
-      <w:r>
-        <w:rPr>
-          <w:rFonts w:ascii="Calibri" w:eastAsia="Gulim" w:hAnsi="Calibri" w:cs="Calibri"/>
-          <w:sz w:val="22"/>
-          <w:szCs w:val="22"/>
-        </w:rPr>
-        <w:t xml:space="preserve"> DevOps engineer on </w:t>
-      </w:r>
-      <w:r>
-        <w:rPr>
-          <w:rFonts w:ascii="Calibri" w:eastAsia="Gulim" w:hAnsi="Calibri" w:cs="Calibri"/>
-          <w:sz w:val="22"/>
-          <w:szCs w:val="22"/>
-        </w:rPr>
-        <w:t>engagements</w:t>
-      </w:r>
-      <w:r>
-        <w:rPr>
-          <w:rFonts w:ascii="Calibri" w:eastAsia="Gulim" w:hAnsi="Calibri" w:cs="Calibri"/>
-          <w:sz w:val="22"/>
-          <w:szCs w:val="22"/>
-        </w:rPr>
-        <w:t xml:space="preserve"> across various industries and companies</w:t>
-      </w:r>
-    </w:p>
-    <w:p>
-      <w:pPr>
-        <w:pStyle w:val="ListParagraph"/>
-        <w:numPr>
-          <w:ilvl w:val="0"/>
-          <w:numId w:val="1"/>
-        </w:numPr>
-        <w:rPr>
-          <w:rFonts w:ascii="Calibri" w:eastAsia="Gulim" w:hAnsi="Calibri" w:cs="Calibri"/>
-          <w:sz w:val="22"/>
-          <w:szCs w:val="22"/>
-        </w:rPr>
-      </w:pPr>
-      <w:r>
-        <w:rPr>
-          <w:rFonts w:ascii="Calibri" w:eastAsia="Gulim" w:hAnsi="Calibri" w:cs="Calibri"/>
-          <w:sz w:val="22"/>
-          <w:szCs w:val="22"/>
-        </w:rPr>
-        <w:t>Provid</w:t>
-      </w:r>
-      <w:r>
-        <w:rPr>
-          <w:rFonts w:ascii="Calibri" w:eastAsia="Gulim" w:hAnsi="Calibri" w:cs="Calibri"/>
-          <w:sz w:val="22"/>
-          <w:szCs w:val="22"/>
-        </w:rPr>
-        <w:t>ed</w:t>
-      </w:r>
-      <w:r>
-        <w:rPr>
-          <w:rFonts w:ascii="Calibri" w:eastAsia="Gulim" w:hAnsi="Calibri" w:cs="Calibri"/>
-          <w:sz w:val="22"/>
-          <w:szCs w:val="22"/>
-        </w:rPr>
-        <w:t xml:space="preserve"> expertise to clients in the area</w:t>
-      </w:r>
-      <w:r>
-        <w:rPr>
-          <w:rFonts w:ascii="Calibri" w:eastAsia="Gulim" w:hAnsi="Calibri" w:cs="Calibri"/>
-          <w:sz w:val="22"/>
-          <w:szCs w:val="22"/>
-        </w:rPr>
-        <w:t>s</w:t>
-      </w:r>
-      <w:r>
-        <w:rPr>
-          <w:rFonts w:ascii="Calibri" w:eastAsia="Gulim" w:hAnsi="Calibri" w:cs="Calibri"/>
-          <w:sz w:val="22"/>
-          <w:szCs w:val="22"/>
-        </w:rPr>
-        <w:t xml:space="preserve"> of cloud-native solution design</w:t>
-      </w:r>
-      <w:r>
-        <w:rPr>
-          <w:rFonts w:ascii="Calibri" w:eastAsia="Gulim" w:hAnsi="Calibri" w:cs="Calibri"/>
-          <w:sz w:val="22"/>
-          <w:szCs w:val="22"/>
-        </w:rPr>
-        <w:t xml:space="preserve"> using AWS</w:t>
-      </w:r>
-      <w:r>
-        <w:rPr>
-          <w:rFonts w:ascii="Calibri" w:eastAsia="Gulim" w:hAnsi="Calibri" w:cs="Calibri"/>
-          <w:sz w:val="22"/>
-          <w:szCs w:val="22"/>
-        </w:rPr>
-        <w:t>, infrastructure as code, and software engineering</w:t>
-      </w:r>
-    </w:p>
-    <w:p>
-      <w:pPr>
-        <w:rPr>
-          <w:rFonts w:ascii="Calibri" w:eastAsia="Gulim" w:hAnsi="Calibri" w:cs="Calibri"/>
-          <w:sz w:val="22"/>
-          <w:szCs w:val="22"/>
-        </w:rPr>
-      </w:pPr>
-    </w:p>
-    <w:p>
-      <w:pPr>
-        <w:rPr>
-          <w:rFonts w:ascii="Calibri" w:eastAsia="Gulim" w:hAnsi="Calibri" w:cs="Calibri"/>
-          <w:b/>
-          <w:sz w:val="22"/>
-          <w:szCs w:val="22"/>
-        </w:rPr>
-      </w:pPr>
-      <w:r>
-        <w:rPr>
-          <w:rFonts w:ascii="Calibri" w:eastAsia="Gulim" w:hAnsi="Calibri" w:cs="Calibri"/>
-          <w:b/>
-          <w:sz w:val="22"/>
-          <w:szCs w:val="22"/>
-        </w:rPr>
-        <w:t>ConocoPhillips | Cloud Enablement Architect</w:t>
-      </w:r>
-    </w:p>
-    <w:p>
-      <w:pPr>
-        <w:rPr>
-          <w:rFonts w:ascii="Calibri" w:eastAsia="Gulim" w:hAnsi="Calibri" w:cs="Calibri"/>
-          <w:sz w:val="22"/>
-          <w:szCs w:val="22"/>
-        </w:rPr>
-      </w:pPr>
-      <w:r>
-        <w:rPr>
-          <w:rFonts w:ascii="Calibri" w:eastAsia="Gulim" w:hAnsi="Calibri" w:cs="Calibri"/>
-          <w:sz w:val="22"/>
-          <w:szCs w:val="22"/>
-        </w:rPr>
-        <w:t>September 2020 – January 2021 | Houston, Texas</w:t>
-      </w:r>
-    </w:p>
-    <w:p>
-      <w:pPr>
-        <w:pStyle w:val="ListParagraph"/>
-        <w:numPr>
-          <w:ilvl w:val="0"/>
-          <w:numId w:val="1"/>
-        </w:numPr>
-        <w:rPr>
-          <w:rFonts w:ascii="Calibri" w:eastAsia="Gulim" w:hAnsi="Calibri" w:cs="Calibri"/>
-          <w:b/>
-          <w:sz w:val="22"/>
-          <w:szCs w:val="22"/>
-        </w:rPr>
-      </w:pPr>
-      <w:r>
-        <w:rPr>
-          <w:rFonts w:ascii="Calibri" w:eastAsia="Gulim" w:hAnsi="Calibri" w:cs="Calibri"/>
-          <w:sz w:val="22"/>
-          <w:szCs w:val="22"/>
-        </w:rPr>
-        <w:t xml:space="preserve">Facilitated adoption of DevOps and cloud-native solution design </w:t>
-      </w:r>
-      <w:r>
-        <w:rPr>
-          <w:rFonts w:ascii="Calibri" w:eastAsia="Gulim" w:hAnsi="Calibri" w:cs="Calibri"/>
-          <w:sz w:val="22"/>
-          <w:szCs w:val="22"/>
-        </w:rPr>
-        <w:t xml:space="preserve">in </w:t>
-      </w:r>
-      <w:r>
-        <w:rPr>
-          <w:rFonts w:ascii="Calibri" w:eastAsia="Gulim" w:hAnsi="Calibri" w:cs="Calibri"/>
-          <w:sz w:val="22"/>
-          <w:szCs w:val="22"/>
-        </w:rPr>
-        <w:t>an</w:t>
-      </w:r>
-      <w:r>
-        <w:rPr>
-          <w:rFonts w:ascii="Calibri" w:eastAsia="Gulim" w:hAnsi="Calibri" w:cs="Calibri"/>
-          <w:sz w:val="22"/>
-          <w:szCs w:val="22"/>
-        </w:rPr>
-        <w:t xml:space="preserve"> enterprise environment with solution engineering</w:t>
-      </w:r>
-      <w:r>
-        <w:rPr>
-          <w:rFonts w:ascii="Calibri" w:eastAsia="Gulim" w:hAnsi="Calibri" w:cs="Calibri"/>
-          <w:sz w:val="22"/>
-          <w:szCs w:val="22"/>
-        </w:rPr>
-        <w:t xml:space="preserve"> </w:t>
-      </w:r>
-      <w:r>
-        <w:rPr>
-          <w:rFonts w:ascii="Calibri" w:eastAsia="Gulim" w:hAnsi="Calibri" w:cs="Calibri"/>
-          <w:sz w:val="22"/>
-          <w:szCs w:val="22"/>
-        </w:rPr>
-        <w:t>teams across the globe</w:t>
-      </w:r>
-    </w:p>
-    <w:p>
-      <w:pPr>
-        <w:pStyle w:val="ListParagraph"/>
-        <w:numPr>
-          <w:ilvl w:val="0"/>
-          <w:numId w:val="1"/>
-        </w:numPr>
-        <w:rPr>
-          <w:rFonts w:ascii="Calibri" w:eastAsia="Gulim" w:hAnsi="Calibri" w:cs="Calibri"/>
-          <w:b/>
-          <w:sz w:val="22"/>
-          <w:szCs w:val="22"/>
-        </w:rPr>
-      </w:pPr>
-      <w:r>
-        <w:rPr>
-          <w:rFonts w:ascii="Calibri" w:eastAsia="Gulim" w:hAnsi="Calibri" w:cs="Calibri"/>
-          <w:sz w:val="22"/>
-          <w:szCs w:val="22"/>
-        </w:rPr>
-        <w:t xml:space="preserve">Provided </w:t>
-      </w:r>
-      <w:r>
-        <w:rPr>
-          <w:rFonts w:ascii="Calibri" w:eastAsia="Gulim" w:hAnsi="Calibri" w:cs="Calibri"/>
-          <w:sz w:val="22"/>
-          <w:szCs w:val="22"/>
-        </w:rPr>
-        <w:t>best practices</w:t>
-      </w:r>
-      <w:r>
-        <w:rPr>
-          <w:rFonts w:ascii="Calibri" w:eastAsia="Gulim" w:hAnsi="Calibri" w:cs="Calibri"/>
-          <w:sz w:val="22"/>
-          <w:szCs w:val="22"/>
-        </w:rPr>
-        <w:t xml:space="preserve"> and </w:t>
-      </w:r>
-      <w:r>
-        <w:rPr>
-          <w:rFonts w:ascii="Calibri" w:eastAsia="Gulim" w:hAnsi="Calibri" w:cs="Calibri"/>
-          <w:sz w:val="22"/>
-          <w:szCs w:val="22"/>
-        </w:rPr>
-        <w:t xml:space="preserve">troubleshooting </w:t>
-      </w:r>
-      <w:r>
-        <w:rPr>
-          <w:rFonts w:ascii="Calibri" w:eastAsia="Gulim" w:hAnsi="Calibri" w:cs="Calibri"/>
-          <w:sz w:val="22"/>
-          <w:szCs w:val="22"/>
-        </w:rPr>
-        <w:t>support for</w:t>
-      </w:r>
-      <w:r>
-        <w:rPr>
-          <w:rFonts w:ascii="Calibri" w:eastAsia="Gulim" w:hAnsi="Calibri" w:cs="Calibri"/>
-          <w:sz w:val="22"/>
-          <w:szCs w:val="22"/>
-        </w:rPr>
-        <w:t xml:space="preserve"> solutions comprised of services such as</w:t>
-      </w:r>
-      <w:r>
-        <w:rPr>
-          <w:rFonts w:ascii="Calibri" w:eastAsia="Gulim" w:hAnsi="Calibri" w:cs="Calibri"/>
-          <w:sz w:val="22"/>
-          <w:szCs w:val="22"/>
-        </w:rPr>
-        <w:t xml:space="preserve"> EC2, Elastic Beanstalk, RDS, </w:t>
-      </w:r>
-      <w:r>
-        <w:rPr>
-          <w:rFonts w:ascii="Calibri" w:eastAsia="Gulim" w:hAnsi="Calibri" w:cs="Calibri"/>
-          <w:sz w:val="22"/>
-          <w:szCs w:val="22"/>
-        </w:rPr>
-        <w:t>ECS</w:t>
-      </w:r>
-      <w:r>
-        <w:rPr>
-          <w:rFonts w:ascii="Calibri" w:eastAsia="Gulim" w:hAnsi="Calibri" w:cs="Calibri"/>
-          <w:sz w:val="22"/>
-          <w:szCs w:val="22"/>
-        </w:rPr>
-        <w:t>, and Lambda</w:t>
-      </w:r>
-    </w:p>
-    <w:p>
-      <w:pPr>
-        <w:pStyle w:val="ListParagraph"/>
-        <w:numPr>
-          <w:ilvl w:val="0"/>
-          <w:numId w:val="1"/>
-        </w:numPr>
-        <w:rPr>
-          <w:rFonts w:ascii="Calibri" w:eastAsia="Gulim" w:hAnsi="Calibri" w:cs="Calibri"/>
-          <w:b/>
-          <w:sz w:val="22"/>
-          <w:szCs w:val="22"/>
-        </w:rPr>
-      </w:pPr>
-      <w:r>
-        <w:rPr>
-          <w:rFonts w:ascii="Calibri" w:eastAsia="Gulim" w:hAnsi="Calibri" w:cs="Calibri"/>
-          <w:sz w:val="22"/>
-          <w:szCs w:val="22"/>
-        </w:rPr>
-        <w:t xml:space="preserve">Developed standardized infrastructure as code templates using </w:t>
-      </w:r>
-      <w:r>
-        <w:rPr>
-          <w:rFonts w:ascii="Calibri" w:eastAsia="Gulim" w:hAnsi="Calibri" w:cs="Calibri"/>
-          <w:sz w:val="22"/>
-          <w:szCs w:val="22"/>
-        </w:rPr>
-        <w:t xml:space="preserve">Terraform, </w:t>
-      </w:r>
-      <w:r>
-        <w:rPr>
-          <w:rFonts w:ascii="Calibri" w:eastAsia="Gulim" w:hAnsi="Calibri" w:cs="Calibri"/>
-          <w:sz w:val="22"/>
-          <w:szCs w:val="22"/>
-        </w:rPr>
-        <w:t>AWS CloudFormation</w:t>
-      </w:r>
-      <w:r>
-        <w:rPr>
-          <w:rFonts w:ascii="Calibri" w:eastAsia="Gulim" w:hAnsi="Calibri" w:cs="Calibri"/>
-          <w:sz w:val="22"/>
-          <w:szCs w:val="22"/>
-        </w:rPr>
-        <w:t>,</w:t>
-      </w:r>
-      <w:r>
-        <w:rPr>
-          <w:rFonts w:ascii="Calibri" w:eastAsia="Gulim" w:hAnsi="Calibri" w:cs="Calibri"/>
-          <w:sz w:val="22"/>
-          <w:szCs w:val="22"/>
-        </w:rPr>
-        <w:t xml:space="preserve"> and</w:t>
-      </w:r>
-      <w:r>
-        <w:rPr>
-          <w:rFonts w:ascii="Calibri" w:eastAsia="Gulim" w:hAnsi="Calibri" w:cs="Calibri"/>
-          <w:sz w:val="22"/>
-          <w:szCs w:val="22"/>
-        </w:rPr>
-        <w:t xml:space="preserve"> AWS</w:t>
-      </w:r>
-      <w:r>
-        <w:rPr>
-          <w:rFonts w:ascii="Calibri" w:eastAsia="Gulim" w:hAnsi="Calibri" w:cs="Calibri"/>
-          <w:sz w:val="22"/>
-          <w:szCs w:val="22"/>
-        </w:rPr>
-        <w:t xml:space="preserve"> CDK</w:t>
-      </w:r>
-    </w:p>
-    <w:p>
-      <w:pPr>
-        <w:pStyle w:val="ListParagraph"/>
-        <w:numPr>
-          <w:ilvl w:val="0"/>
-          <w:numId w:val="1"/>
-        </w:numPr>
-        <w:rPr>
-          <w:rFonts w:ascii="Calibri" w:eastAsia="Gulim" w:hAnsi="Calibri" w:cs="Calibri"/>
-          <w:b/>
-          <w:sz w:val="22"/>
-          <w:szCs w:val="22"/>
-        </w:rPr>
-      </w:pPr>
-      <w:r>
-        <w:rPr>
-          <w:rFonts w:ascii="Calibri" w:eastAsia="Gulim" w:hAnsi="Calibri" w:cs="Calibri"/>
-          <w:sz w:val="22"/>
-          <w:szCs w:val="22"/>
-        </w:rPr>
-        <w:t xml:space="preserve">Assisted engineers with implementing CI/CD automation using Azure DevOps and AWS </w:t>
-      </w:r>
-      <w:proofErr w:type="spellStart"/>
-      <w:r>
-        <w:rPr>
-          <w:rFonts w:ascii="Calibri" w:eastAsia="Gulim" w:hAnsi="Calibri" w:cs="Calibri"/>
-          <w:sz w:val="22"/>
-          <w:szCs w:val="22"/>
-        </w:rPr>
-        <w:t>CodePipeline</w:t>
-      </w:r>
-      <w:proofErr w:type="spellEnd"/>
-    </w:p>
-    <w:p>
-      <w:pPr>
-        <w:pStyle w:val="ListParagraph"/>
-        <w:numPr>
-          <w:ilvl w:val="0"/>
-          <w:numId w:val="1"/>
-        </w:numPr>
-        <w:rPr>
-          <w:rFonts w:ascii="Calibri" w:eastAsia="Gulim" w:hAnsi="Calibri" w:cs="Calibri"/>
-          <w:b/>
-          <w:sz w:val="22"/>
-          <w:szCs w:val="22"/>
-        </w:rPr>
-      </w:pPr>
-      <w:r>
-        <w:rPr>
-          <w:rFonts w:ascii="Calibri" w:eastAsia="Gulim" w:hAnsi="Calibri" w:cs="Calibri"/>
-          <w:sz w:val="22"/>
-          <w:szCs w:val="22"/>
-        </w:rPr>
-        <w:t>Reviewed</w:t>
-      </w:r>
-      <w:r>
-        <w:rPr>
-          <w:rFonts w:ascii="Calibri" w:eastAsia="Gulim" w:hAnsi="Calibri" w:cs="Calibri"/>
-          <w:sz w:val="22"/>
-          <w:szCs w:val="22"/>
-        </w:rPr>
-        <w:t xml:space="preserve"> </w:t>
-      </w:r>
-      <w:r>
-        <w:rPr>
-          <w:rFonts w:ascii="Calibri" w:eastAsia="Gulim" w:hAnsi="Calibri" w:cs="Calibri"/>
-          <w:sz w:val="22"/>
-          <w:szCs w:val="22"/>
-        </w:rPr>
-        <w:t>service control policies and security remediation</w:t>
-      </w:r>
-      <w:r>
-        <w:rPr>
-          <w:rFonts w:ascii="Calibri" w:eastAsia="Gulim" w:hAnsi="Calibri" w:cs="Calibri"/>
-          <w:sz w:val="22"/>
-          <w:szCs w:val="22"/>
-        </w:rPr>
-        <w:t xml:space="preserve"> logic</w:t>
-      </w:r>
-      <w:r>
-        <w:rPr>
-          <w:rFonts w:ascii="Calibri" w:eastAsia="Gulim" w:hAnsi="Calibri" w:cs="Calibri"/>
-          <w:sz w:val="22"/>
-          <w:szCs w:val="22"/>
-        </w:rPr>
-        <w:t xml:space="preserve"> for</w:t>
-      </w:r>
-      <w:r>
-        <w:rPr>
-          <w:rFonts w:ascii="Calibri" w:eastAsia="Gulim" w:hAnsi="Calibri" w:cs="Calibri"/>
-          <w:sz w:val="22"/>
-          <w:szCs w:val="22"/>
-        </w:rPr>
-        <w:t xml:space="preserve"> new services to</w:t>
-      </w:r>
-      <w:r>
-        <w:rPr>
-          <w:rFonts w:ascii="Calibri" w:eastAsia="Gulim" w:hAnsi="Calibri" w:cs="Calibri"/>
-          <w:sz w:val="22"/>
-          <w:szCs w:val="22"/>
-        </w:rPr>
-        <w:t xml:space="preserve"> </w:t>
-      </w:r>
-      <w:r>
-        <w:rPr>
-          <w:rFonts w:ascii="Calibri" w:eastAsia="Gulim" w:hAnsi="Calibri" w:cs="Calibri"/>
-          <w:sz w:val="22"/>
-          <w:szCs w:val="22"/>
-        </w:rPr>
-        <w:t xml:space="preserve">be </w:t>
-      </w:r>
-      <w:r>
-        <w:rPr>
-          <w:rFonts w:ascii="Calibri" w:eastAsia="Gulim" w:hAnsi="Calibri" w:cs="Calibri"/>
-          <w:sz w:val="22"/>
-          <w:szCs w:val="22"/>
-        </w:rPr>
-        <w:t>sanction</w:t>
-      </w:r>
-      <w:r>
-        <w:rPr>
-          <w:rFonts w:ascii="Calibri" w:eastAsia="Gulim" w:hAnsi="Calibri" w:cs="Calibri"/>
-          <w:sz w:val="22"/>
-          <w:szCs w:val="22"/>
-        </w:rPr>
-        <w:t>ed</w:t>
-      </w:r>
-      <w:r>
-        <w:rPr>
-          <w:rFonts w:ascii="Calibri" w:eastAsia="Gulim" w:hAnsi="Calibri" w:cs="Calibri"/>
-          <w:sz w:val="22"/>
-          <w:szCs w:val="22"/>
-        </w:rPr>
-        <w:t xml:space="preserve"> </w:t>
-      </w:r>
-      <w:r>
-        <w:rPr>
-          <w:rFonts w:ascii="Calibri" w:eastAsia="Gulim" w:hAnsi="Calibri" w:cs="Calibri"/>
-          <w:sz w:val="22"/>
-          <w:szCs w:val="22"/>
-        </w:rPr>
-        <w:t xml:space="preserve">in the </w:t>
-      </w:r>
-      <w:r>
-        <w:rPr>
-          <w:rFonts w:ascii="Calibri" w:eastAsia="Gulim" w:hAnsi="Calibri" w:cs="Calibri"/>
-          <w:sz w:val="22"/>
-          <w:szCs w:val="22"/>
-        </w:rPr>
-        <w:t xml:space="preserve">enterprise </w:t>
-      </w:r>
-      <w:r>
-        <w:rPr>
-          <w:rFonts w:ascii="Calibri" w:eastAsia="Gulim" w:hAnsi="Calibri" w:cs="Calibri"/>
-          <w:sz w:val="22"/>
-          <w:szCs w:val="22"/>
-        </w:rPr>
-        <w:t>accounts</w:t>
-      </w:r>
-    </w:p>
-    <w:p>
-      <w:pPr>
-        <w:rPr>
-          <w:rFonts w:ascii="Calibri" w:eastAsia="Gulim" w:hAnsi="Calibri" w:cs="Calibri"/>
-          <w:b/>
-          <w:sz w:val="22"/>
-          <w:szCs w:val="22"/>
-        </w:rPr>
-      </w:pPr>
-    </w:p>
-    <w:p>
-      <w:pPr>
-        <w:rPr>
-          <w:rFonts w:ascii="Calibri" w:eastAsia="Gulim" w:hAnsi="Calibri" w:cs="Calibri"/>
-          <w:b/>
-          <w:sz w:val="22"/>
-          <w:szCs w:val="22"/>
-        </w:rPr>
-      </w:pPr>
-      <w:r>
-        <w:rPr>
-          <w:rFonts w:ascii="Calibri" w:eastAsia="Gulim" w:hAnsi="Calibri" w:cs="Calibri"/>
-          <w:b/>
-          <w:sz w:val="22"/>
-          <w:szCs w:val="22"/>
-        </w:rPr>
-        <w:t>ConocoPhillips | Solution Architect</w:t>
-      </w:r>
-    </w:p>
-    <w:p>
-      <w:pPr>
-        <w:rPr>
-          <w:rFonts w:ascii="Calibri" w:eastAsia="Gulim" w:hAnsi="Calibri" w:cs="Calibri"/>
-          <w:sz w:val="22"/>
-          <w:szCs w:val="22"/>
-        </w:rPr>
-      </w:pPr>
-      <w:r>
-        <w:rPr>
-          <w:rFonts w:ascii="Calibri" w:eastAsia="Gulim" w:hAnsi="Calibri" w:cs="Calibri"/>
-          <w:sz w:val="22"/>
-          <w:szCs w:val="22"/>
-        </w:rPr>
-        <w:t xml:space="preserve">November 2019 – </w:t>
-      </w:r>
-      <w:r>
-        <w:rPr>
-          <w:rFonts w:ascii="Calibri" w:eastAsia="Gulim" w:hAnsi="Calibri" w:cs="Calibri"/>
-          <w:sz w:val="22"/>
-          <w:szCs w:val="22"/>
-        </w:rPr>
-        <w:t>September 2020</w:t>
-      </w:r>
-      <w:r>
-        <w:rPr>
-          <w:rFonts w:ascii="Calibri" w:eastAsia="Gulim" w:hAnsi="Calibri" w:cs="Calibri"/>
-          <w:sz w:val="22"/>
-          <w:szCs w:val="22"/>
-        </w:rPr>
-        <w:t xml:space="preserve"> | Houston, Texas</w:t>
-      </w:r>
-    </w:p>
-    <w:p>
-      <w:pPr>
-        <w:pStyle w:val="ListParagraph"/>
-        <w:numPr>
-          <w:ilvl w:val="0"/>
-          <w:numId w:val="1"/>
-        </w:numPr>
-        <w:rPr>
-          <w:rFonts w:ascii="Calibri" w:eastAsia="Gulim" w:hAnsi="Calibri" w:cs="Calibri"/>
-          <w:sz w:val="22"/>
-          <w:szCs w:val="22"/>
-        </w:rPr>
-      </w:pPr>
-      <w:r>
-        <w:rPr>
-          <w:rFonts w:ascii="Calibri" w:eastAsia="Gulim" w:hAnsi="Calibri" w:cs="Calibri"/>
-          <w:sz w:val="22"/>
-          <w:szCs w:val="22"/>
-        </w:rPr>
-        <w:t>Architect</w:t>
-      </w:r>
-      <w:r>
-        <w:rPr>
-          <w:rFonts w:ascii="Calibri" w:eastAsia="Gulim" w:hAnsi="Calibri" w:cs="Calibri"/>
-          <w:sz w:val="22"/>
-          <w:szCs w:val="22"/>
-        </w:rPr>
-        <w:t>ed</w:t>
-      </w:r>
-      <w:r>
-        <w:rPr>
-          <w:rFonts w:ascii="Calibri" w:eastAsia="Gulim" w:hAnsi="Calibri" w:cs="Calibri"/>
-          <w:sz w:val="22"/>
-          <w:szCs w:val="22"/>
-        </w:rPr>
-        <w:t xml:space="preserve"> </w:t>
-      </w:r>
-      <w:r>
-        <w:rPr>
-          <w:rFonts w:ascii="Calibri" w:eastAsia="Gulim" w:hAnsi="Calibri" w:cs="Calibri"/>
-          <w:sz w:val="22"/>
-          <w:szCs w:val="22"/>
-        </w:rPr>
-        <w:t xml:space="preserve">cloud-native solutions in AWS, </w:t>
-      </w:r>
-      <w:r>
-        <w:rPr>
-          <w:rFonts w:ascii="Calibri" w:eastAsia="Gulim" w:hAnsi="Calibri" w:cs="Calibri"/>
-          <w:sz w:val="22"/>
-          <w:szCs w:val="22"/>
-        </w:rPr>
-        <w:t xml:space="preserve">Azure, and </w:t>
-      </w:r>
-      <w:proofErr w:type="spellStart"/>
-      <w:r>
-        <w:rPr>
-          <w:rFonts w:ascii="Calibri" w:eastAsia="Gulim" w:hAnsi="Calibri" w:cs="Calibri"/>
-          <w:sz w:val="22"/>
-          <w:szCs w:val="22"/>
-        </w:rPr>
-        <w:t>Mendix</w:t>
-      </w:r>
-      <w:proofErr w:type="spellEnd"/>
-    </w:p>
-    <w:p>
-      <w:pPr>
-        <w:pStyle w:val="ListParagraph"/>
-        <w:numPr>
-          <w:ilvl w:val="0"/>
-          <w:numId w:val="1"/>
-        </w:numPr>
-        <w:rPr>
-          <w:rFonts w:ascii="Calibri" w:eastAsia="Gulim" w:hAnsi="Calibri" w:cs="Calibri"/>
-          <w:sz w:val="22"/>
-          <w:szCs w:val="22"/>
-        </w:rPr>
-      </w:pPr>
-      <w:r>
-        <w:rPr>
-          <w:rFonts w:ascii="Calibri" w:eastAsia="Gulim" w:hAnsi="Calibri" w:cs="Calibri"/>
-          <w:sz w:val="22"/>
-          <w:szCs w:val="22"/>
-        </w:rPr>
-        <w:t>Design</w:t>
-      </w:r>
-      <w:r>
-        <w:rPr>
-          <w:rFonts w:ascii="Calibri" w:eastAsia="Gulim" w:hAnsi="Calibri" w:cs="Calibri"/>
-          <w:sz w:val="22"/>
-          <w:szCs w:val="22"/>
-        </w:rPr>
-        <w:t>ed</w:t>
-      </w:r>
-      <w:r>
-        <w:rPr>
-          <w:rFonts w:ascii="Calibri" w:eastAsia="Gulim" w:hAnsi="Calibri" w:cs="Calibri"/>
-          <w:sz w:val="22"/>
-          <w:szCs w:val="22"/>
-        </w:rPr>
-        <w:t xml:space="preserve"> and </w:t>
-      </w:r>
-      <w:r>
-        <w:rPr>
-          <w:rFonts w:ascii="Calibri" w:eastAsia="Gulim" w:hAnsi="Calibri" w:cs="Calibri"/>
-          <w:sz w:val="22"/>
-          <w:szCs w:val="22"/>
-        </w:rPr>
-        <w:t>implemented</w:t>
-      </w:r>
-      <w:r>
-        <w:rPr>
-          <w:rFonts w:ascii="Calibri" w:eastAsia="Gulim" w:hAnsi="Calibri" w:cs="Calibri"/>
-          <w:sz w:val="22"/>
-          <w:szCs w:val="22"/>
-        </w:rPr>
-        <w:t xml:space="preserve"> full-stack </w:t>
-      </w:r>
-      <w:r>
-        <w:rPr>
-          <w:rFonts w:ascii="Calibri" w:eastAsia="Gulim" w:hAnsi="Calibri" w:cs="Calibri"/>
-          <w:sz w:val="22"/>
-          <w:szCs w:val="22"/>
-        </w:rPr>
-        <w:t>applications</w:t>
-      </w:r>
-      <w:r>
-        <w:rPr>
-          <w:rFonts w:ascii="Calibri" w:eastAsia="Gulim" w:hAnsi="Calibri" w:cs="Calibri"/>
-          <w:sz w:val="22"/>
-          <w:szCs w:val="22"/>
-        </w:rPr>
-        <w:t xml:space="preserve"> using .NET, Node.js, </w:t>
-      </w:r>
-      <w:r>
-        <w:rPr>
-          <w:rFonts w:ascii="Calibri" w:eastAsia="Gulim" w:hAnsi="Calibri" w:cs="Calibri"/>
-          <w:sz w:val="22"/>
-          <w:szCs w:val="22"/>
-        </w:rPr>
-        <w:t>React</w:t>
-      </w:r>
-      <w:r>
-        <w:rPr>
-          <w:rFonts w:ascii="Calibri" w:eastAsia="Gulim" w:hAnsi="Calibri" w:cs="Calibri"/>
-          <w:sz w:val="22"/>
-          <w:szCs w:val="22"/>
-        </w:rPr>
-        <w:t xml:space="preserve">, and </w:t>
-      </w:r>
-      <w:r>
-        <w:rPr>
-          <w:rFonts w:ascii="Calibri" w:eastAsia="Gulim" w:hAnsi="Calibri" w:cs="Calibri"/>
-          <w:sz w:val="22"/>
-          <w:szCs w:val="22"/>
-        </w:rPr>
-        <w:t>relational databases</w:t>
-      </w:r>
-    </w:p>
-    <w:p>
-      <w:pPr>
-        <w:pStyle w:val="ListParagraph"/>
-        <w:numPr>
-          <w:ilvl w:val="0"/>
-          <w:numId w:val="1"/>
-        </w:numPr>
-        <w:rPr>
-          <w:rFonts w:ascii="Calibri" w:eastAsia="Gulim" w:hAnsi="Calibri" w:cs="Calibri"/>
-          <w:sz w:val="22"/>
-          <w:szCs w:val="22"/>
-        </w:rPr>
-      </w:pPr>
-      <w:r>
-        <w:rPr>
-          <w:rFonts w:ascii="Calibri" w:eastAsia="Gulim" w:hAnsi="Calibri" w:cs="Calibri"/>
-          <w:sz w:val="22"/>
-          <w:szCs w:val="22"/>
-        </w:rPr>
-        <w:t>Built</w:t>
-      </w:r>
-      <w:r>
-        <w:rPr>
-          <w:rFonts w:ascii="Calibri" w:eastAsia="Gulim" w:hAnsi="Calibri" w:cs="Calibri"/>
-          <w:sz w:val="22"/>
-          <w:szCs w:val="22"/>
-        </w:rPr>
-        <w:t xml:space="preserve"> </w:t>
-      </w:r>
-      <w:r>
-        <w:rPr>
-          <w:rFonts w:ascii="Calibri" w:eastAsia="Gulim" w:hAnsi="Calibri" w:cs="Calibri"/>
-          <w:sz w:val="22"/>
-          <w:szCs w:val="22"/>
-        </w:rPr>
-        <w:t>CI/CD pipelines</w:t>
-      </w:r>
-      <w:r>
-        <w:rPr>
-          <w:rFonts w:ascii="Calibri" w:eastAsia="Gulim" w:hAnsi="Calibri" w:cs="Calibri"/>
-          <w:sz w:val="22"/>
-          <w:szCs w:val="22"/>
-        </w:rPr>
-        <w:t xml:space="preserve"> using Azure DevOps</w:t>
-      </w:r>
-    </w:p>
-    <w:p>
-      <w:pPr>
-        <w:pStyle w:val="ListParagraph"/>
-        <w:numPr>
-          <w:ilvl w:val="0"/>
-          <w:numId w:val="1"/>
-        </w:numPr>
-        <w:rPr>
-          <w:rFonts w:ascii="Calibri" w:eastAsia="Gulim" w:hAnsi="Calibri" w:cs="Calibri"/>
-          <w:sz w:val="22"/>
-          <w:szCs w:val="22"/>
-        </w:rPr>
-      </w:pPr>
-      <w:r>
-        <w:rPr>
-          <w:rFonts w:ascii="Calibri" w:eastAsia="Gulim" w:hAnsi="Calibri" w:cs="Calibri"/>
-          <w:sz w:val="22"/>
-          <w:szCs w:val="22"/>
-        </w:rPr>
-        <w:t>Implemented</w:t>
-      </w:r>
-      <w:r>
-        <w:rPr>
-          <w:rFonts w:ascii="Calibri" w:eastAsia="Gulim" w:hAnsi="Calibri" w:cs="Calibri"/>
-          <w:sz w:val="22"/>
-          <w:szCs w:val="22"/>
-        </w:rPr>
-        <w:t xml:space="preserve"> rules</w:t>
-      </w:r>
-      <w:r>
-        <w:rPr>
-          <w:rFonts w:ascii="Calibri" w:eastAsia="Gulim" w:hAnsi="Calibri" w:cs="Calibri"/>
-          <w:sz w:val="22"/>
-          <w:szCs w:val="22"/>
-        </w:rPr>
-        <w:t>,</w:t>
-      </w:r>
-      <w:r>
-        <w:rPr>
-          <w:rFonts w:ascii="Calibri" w:eastAsia="Gulim" w:hAnsi="Calibri" w:cs="Calibri"/>
-          <w:sz w:val="22"/>
-          <w:szCs w:val="22"/>
-        </w:rPr>
-        <w:t xml:space="preserve"> </w:t>
-      </w:r>
-      <w:r>
-        <w:rPr>
-          <w:rFonts w:ascii="Calibri" w:eastAsia="Gulim" w:hAnsi="Calibri" w:cs="Calibri"/>
-          <w:sz w:val="22"/>
-          <w:szCs w:val="22"/>
-        </w:rPr>
-        <w:t>configuration</w:t>
-      </w:r>
-      <w:r>
-        <w:rPr>
-          <w:rFonts w:ascii="Calibri" w:eastAsia="Gulim" w:hAnsi="Calibri" w:cs="Calibri"/>
-          <w:sz w:val="22"/>
-          <w:szCs w:val="22"/>
-        </w:rPr>
-        <w:t>, and integration</w:t>
-      </w:r>
-      <w:r>
-        <w:rPr>
-          <w:rFonts w:ascii="Calibri" w:eastAsia="Gulim" w:hAnsi="Calibri" w:cs="Calibri"/>
-          <w:sz w:val="22"/>
-          <w:szCs w:val="22"/>
-        </w:rPr>
-        <w:t xml:space="preserve"> for SonarQube </w:t>
-      </w:r>
-      <w:r>
-        <w:rPr>
-          <w:rFonts w:ascii="Calibri" w:eastAsia="Gulim" w:hAnsi="Calibri" w:cs="Calibri"/>
-          <w:sz w:val="22"/>
-          <w:szCs w:val="22"/>
-        </w:rPr>
-        <w:t>to perform</w:t>
-      </w:r>
-      <w:r>
-        <w:rPr>
-          <w:rFonts w:ascii="Calibri" w:eastAsia="Gulim" w:hAnsi="Calibri" w:cs="Calibri"/>
-          <w:sz w:val="22"/>
-          <w:szCs w:val="22"/>
-        </w:rPr>
-        <w:t xml:space="preserve"> static code analysis and </w:t>
-      </w:r>
-      <w:proofErr w:type="spellStart"/>
-      <w:r>
-        <w:rPr>
-          <w:rFonts w:ascii="Calibri" w:eastAsia="Gulim" w:hAnsi="Calibri" w:cs="Calibri"/>
-          <w:sz w:val="22"/>
-          <w:szCs w:val="22"/>
-        </w:rPr>
-        <w:t>WhiteSource</w:t>
-      </w:r>
-      <w:proofErr w:type="spellEnd"/>
-      <w:r>
-        <w:rPr>
-          <w:rFonts w:ascii="Calibri" w:eastAsia="Gulim" w:hAnsi="Calibri" w:cs="Calibri"/>
-          <w:sz w:val="22"/>
-          <w:szCs w:val="22"/>
-        </w:rPr>
-        <w:t xml:space="preserve"> to execute</w:t>
-      </w:r>
-      <w:r>
-        <w:rPr>
-          <w:rFonts w:ascii="Calibri" w:eastAsia="Gulim" w:hAnsi="Calibri" w:cs="Calibri"/>
-          <w:sz w:val="22"/>
-          <w:szCs w:val="22"/>
-        </w:rPr>
-        <w:t xml:space="preserve"> vulnerability scanning</w:t>
-      </w:r>
-    </w:p>
-    <w:p>
-      <w:pPr>
-        <w:pStyle w:val="ListParagraph"/>
-        <w:numPr>
-          <w:ilvl w:val="0"/>
-          <w:numId w:val="1"/>
-        </w:numPr>
-        <w:rPr>
-          <w:rFonts w:ascii="Calibri" w:eastAsia="Gulim" w:hAnsi="Calibri" w:cs="Calibri"/>
-          <w:sz w:val="22"/>
-          <w:szCs w:val="22"/>
-        </w:rPr>
-      </w:pPr>
-      <w:r>
-        <w:rPr>
-          <w:rFonts w:ascii="Calibri" w:eastAsia="Gulim" w:hAnsi="Calibri" w:cs="Calibri"/>
-          <w:sz w:val="22"/>
-          <w:szCs w:val="22"/>
-        </w:rPr>
-        <w:t>Facilitat</w:t>
-      </w:r>
-      <w:r>
-        <w:rPr>
-          <w:rFonts w:ascii="Calibri" w:eastAsia="Gulim" w:hAnsi="Calibri" w:cs="Calibri"/>
-          <w:sz w:val="22"/>
-          <w:szCs w:val="22"/>
-        </w:rPr>
-        <w:t>ed</w:t>
-      </w:r>
-      <w:r>
-        <w:rPr>
-          <w:rFonts w:ascii="Calibri" w:eastAsia="Gulim" w:hAnsi="Calibri" w:cs="Calibri"/>
-          <w:sz w:val="22"/>
-          <w:szCs w:val="22"/>
-        </w:rPr>
-        <w:t xml:space="preserve"> </w:t>
-      </w:r>
-      <w:proofErr w:type="spellStart"/>
-      <w:r>
-        <w:rPr>
-          <w:rFonts w:ascii="Calibri" w:eastAsia="Gulim" w:hAnsi="Calibri" w:cs="Calibri"/>
-          <w:sz w:val="22"/>
-          <w:szCs w:val="22"/>
-        </w:rPr>
-        <w:t>SAFe</w:t>
-      </w:r>
-      <w:proofErr w:type="spellEnd"/>
-      <w:r>
-        <w:rPr>
-          <w:rFonts w:ascii="Calibri" w:eastAsia="Gulim" w:hAnsi="Calibri" w:cs="Calibri"/>
-          <w:sz w:val="22"/>
-          <w:szCs w:val="22"/>
-        </w:rPr>
-        <w:t xml:space="preserve"> adoption and </w:t>
-      </w:r>
-      <w:r>
-        <w:rPr>
-          <w:rFonts w:ascii="Calibri" w:eastAsia="Gulim" w:hAnsi="Calibri" w:cs="Calibri"/>
-          <w:sz w:val="22"/>
-          <w:szCs w:val="22"/>
-        </w:rPr>
-        <w:t>serv</w:t>
-      </w:r>
-      <w:r>
-        <w:rPr>
-          <w:rFonts w:ascii="Calibri" w:eastAsia="Gulim" w:hAnsi="Calibri" w:cs="Calibri"/>
-          <w:sz w:val="22"/>
-          <w:szCs w:val="22"/>
-        </w:rPr>
-        <w:t>ed</w:t>
-      </w:r>
-      <w:r>
-        <w:rPr>
-          <w:rFonts w:ascii="Calibri" w:eastAsia="Gulim" w:hAnsi="Calibri" w:cs="Calibri"/>
-          <w:sz w:val="22"/>
-          <w:szCs w:val="22"/>
-        </w:rPr>
-        <w:t xml:space="preserve"> on </w:t>
-      </w:r>
-      <w:r>
-        <w:rPr>
-          <w:rFonts w:ascii="Calibri" w:eastAsia="Gulim" w:hAnsi="Calibri" w:cs="Calibri"/>
-          <w:sz w:val="22"/>
-          <w:szCs w:val="22"/>
-        </w:rPr>
-        <w:t>two Agile teams</w:t>
-      </w:r>
-    </w:p>
-    <w:p>
-      <w:pPr>
-        <w:pStyle w:val="ListParagraph"/>
-        <w:numPr>
-          <w:ilvl w:val="0"/>
-          <w:numId w:val="1"/>
-        </w:numPr>
-        <w:rPr>
-          <w:rFonts w:ascii="Calibri" w:eastAsia="Gulim" w:hAnsi="Calibri" w:cs="Calibri"/>
-          <w:sz w:val="22"/>
-          <w:szCs w:val="22"/>
-        </w:rPr>
-      </w:pPr>
-      <w:r>
-        <w:rPr>
-          <w:rFonts w:ascii="Calibri" w:eastAsia="Gulim" w:hAnsi="Calibri" w:cs="Calibri"/>
-          <w:sz w:val="22"/>
-          <w:szCs w:val="22"/>
-        </w:rPr>
-        <w:t>Perform</w:t>
-      </w:r>
-      <w:r>
-        <w:rPr>
-          <w:rFonts w:ascii="Calibri" w:eastAsia="Gulim" w:hAnsi="Calibri" w:cs="Calibri"/>
-          <w:sz w:val="22"/>
-          <w:szCs w:val="22"/>
-        </w:rPr>
-        <w:t>ed</w:t>
-      </w:r>
-      <w:r>
-        <w:rPr>
-          <w:rFonts w:ascii="Calibri" w:eastAsia="Gulim" w:hAnsi="Calibri" w:cs="Calibri"/>
-          <w:sz w:val="22"/>
-          <w:szCs w:val="22"/>
-        </w:rPr>
-        <w:t xml:space="preserve"> </w:t>
-      </w:r>
-      <w:r>
-        <w:rPr>
-          <w:rFonts w:ascii="Calibri" w:eastAsia="Gulim" w:hAnsi="Calibri" w:cs="Calibri"/>
-          <w:sz w:val="22"/>
-          <w:szCs w:val="22"/>
-        </w:rPr>
-        <w:t>code reviews and</w:t>
-      </w:r>
-      <w:r>
-        <w:rPr>
-          <w:rFonts w:ascii="Calibri" w:eastAsia="Gulim" w:hAnsi="Calibri" w:cs="Calibri"/>
-          <w:sz w:val="22"/>
-          <w:szCs w:val="22"/>
-        </w:rPr>
-        <w:t xml:space="preserve"> mentored other developers</w:t>
-      </w:r>
-      <w:r>
-        <w:rPr>
-          <w:rFonts w:ascii="Calibri" w:eastAsia="Gulim" w:hAnsi="Calibri" w:cs="Calibri"/>
-          <w:sz w:val="22"/>
-          <w:szCs w:val="22"/>
-        </w:rPr>
-        <w:t xml:space="preserve"> </w:t>
-      </w:r>
-    </w:p>
-    <w:p>
-      <w:pPr>
-        <w:rPr>
-          <w:rFonts w:ascii="Calibri" w:eastAsia="Gulim" w:hAnsi="Calibri" w:cs="Calibri"/>
-          <w:sz w:val="22"/>
-          <w:szCs w:val="22"/>
-        </w:rPr>
-      </w:pPr>
-    </w:p>
-    <w:p>
-      <w:pPr>
-        <w:rPr>
-          <w:rFonts w:ascii="Calibri" w:eastAsia="Gulim" w:hAnsi="Calibri" w:cs="Calibri"/>
-          <w:b/>
-          <w:sz w:val="22"/>
-          <w:szCs w:val="22"/>
-        </w:rPr>
-      </w:pPr>
-      <w:r>
-        <w:rPr>
-          <w:rFonts w:ascii="Calibri" w:eastAsia="Gulim" w:hAnsi="Calibri" w:cs="Calibri"/>
-          <w:b/>
-          <w:sz w:val="22"/>
-          <w:szCs w:val="22"/>
-        </w:rPr>
-        <w:t>ConocoPhillips | Software Development Technical Team Lead</w:t>
-      </w:r>
-    </w:p>
-    <w:p>
-      <w:pPr>
-        <w:rPr>
-          <w:rFonts w:ascii="Calibri" w:eastAsia="Gulim" w:hAnsi="Calibri" w:cs="Calibri"/>
-          <w:sz w:val="22"/>
-          <w:szCs w:val="22"/>
-        </w:rPr>
-      </w:pPr>
-      <w:r>
-        <w:rPr>
-          <w:rFonts w:ascii="Calibri" w:eastAsia="Gulim" w:hAnsi="Calibri" w:cs="Calibri"/>
-          <w:sz w:val="22"/>
-          <w:szCs w:val="22"/>
-        </w:rPr>
-        <w:t>January</w:t>
+        <w:t>August</w:t>
       </w:r>
       <w:r>
         <w:rPr>
@@ -2891,7 +3236,7 @@
           <w:sz w:val="22"/>
           <w:szCs w:val="22"/>
         </w:rPr>
-        <w:t>9</w:t>
+        <w:t>4</w:t>
       </w:r>
       <w:r>
         <w:rPr>
@@ -2907,350 +3252,6 @@
           <w:sz w:val="22"/>
           <w:szCs w:val="22"/>
         </w:rPr>
-        <w:t>November 2019</w:t>
-      </w:r>
-      <w:r>
-        <w:rPr>
-          <w:rFonts w:ascii="Calibri" w:eastAsia="Gulim" w:hAnsi="Calibri" w:cs="Calibri"/>
-          <w:sz w:val="22"/>
-          <w:szCs w:val="22"/>
-        </w:rPr>
-        <w:t xml:space="preserve"> | Houston, Texas</w:t>
-      </w:r>
-    </w:p>
-    <w:p>
-      <w:pPr>
-        <w:pStyle w:val="ListParagraph"/>
-        <w:numPr>
-          <w:ilvl w:val="0"/>
-          <w:numId w:val="1"/>
-        </w:numPr>
-        <w:rPr>
-          <w:rFonts w:ascii="Calibri" w:eastAsia="Gulim" w:hAnsi="Calibri" w:cs="Calibri"/>
-          <w:sz w:val="22"/>
-          <w:szCs w:val="22"/>
-        </w:rPr>
-      </w:pPr>
-      <w:r>
-        <w:rPr>
-          <w:rFonts w:ascii="Calibri" w:eastAsia="Gulim" w:hAnsi="Calibri" w:cs="Calibri"/>
-          <w:sz w:val="22"/>
-          <w:szCs w:val="22"/>
-        </w:rPr>
-        <w:t xml:space="preserve">Prioritized and managed </w:t>
-      </w:r>
-      <w:r>
-        <w:rPr>
-          <w:rFonts w:ascii="Calibri" w:eastAsia="Gulim" w:hAnsi="Calibri" w:cs="Calibri"/>
-          <w:sz w:val="22"/>
-          <w:szCs w:val="22"/>
-        </w:rPr>
-        <w:t>project</w:t>
-      </w:r>
-      <w:r>
-        <w:rPr>
-          <w:rFonts w:ascii="Calibri" w:eastAsia="Gulim" w:hAnsi="Calibri" w:cs="Calibri"/>
-          <w:sz w:val="22"/>
-          <w:szCs w:val="22"/>
-        </w:rPr>
-        <w:t xml:space="preserve"> intake and </w:t>
-      </w:r>
-      <w:r>
-        <w:rPr>
-          <w:rFonts w:ascii="Calibri" w:eastAsia="Gulim" w:hAnsi="Calibri" w:cs="Calibri"/>
-          <w:sz w:val="22"/>
-          <w:szCs w:val="22"/>
-        </w:rPr>
-        <w:t>team</w:t>
-      </w:r>
-      <w:r>
-        <w:rPr>
-          <w:rFonts w:ascii="Calibri" w:eastAsia="Gulim" w:hAnsi="Calibri" w:cs="Calibri"/>
-          <w:sz w:val="22"/>
-          <w:szCs w:val="22"/>
-        </w:rPr>
-        <w:t xml:space="preserve"> workload</w:t>
-      </w:r>
-    </w:p>
-    <w:p>
-      <w:pPr>
-        <w:pStyle w:val="ListParagraph"/>
-        <w:numPr>
-          <w:ilvl w:val="0"/>
-          <w:numId w:val="1"/>
-        </w:numPr>
-        <w:rPr>
-          <w:rFonts w:ascii="Calibri" w:eastAsia="Gulim" w:hAnsi="Calibri" w:cs="Calibri"/>
-          <w:sz w:val="22"/>
-          <w:szCs w:val="22"/>
-        </w:rPr>
-      </w:pPr>
-      <w:r>
-        <w:rPr>
-          <w:rFonts w:ascii="Calibri" w:eastAsia="Gulim" w:hAnsi="Calibri" w:cs="Calibri"/>
-          <w:sz w:val="22"/>
-          <w:szCs w:val="22"/>
-        </w:rPr>
-        <w:t>Oversaw</w:t>
-      </w:r>
-      <w:r>
-        <w:rPr>
-          <w:rFonts w:ascii="Calibri" w:eastAsia="Gulim" w:hAnsi="Calibri" w:cs="Calibri"/>
-          <w:sz w:val="22"/>
-          <w:szCs w:val="22"/>
-        </w:rPr>
-        <w:t xml:space="preserve"> </w:t>
-      </w:r>
-      <w:r>
-        <w:rPr>
-          <w:rFonts w:ascii="Calibri" w:eastAsia="Gulim" w:hAnsi="Calibri" w:cs="Calibri"/>
-          <w:sz w:val="22"/>
-          <w:szCs w:val="22"/>
-        </w:rPr>
-        <w:t>roadmap for</w:t>
-      </w:r>
-      <w:r>
-        <w:rPr>
-          <w:rFonts w:ascii="Calibri" w:eastAsia="Gulim" w:hAnsi="Calibri" w:cs="Calibri"/>
-          <w:sz w:val="22"/>
-          <w:szCs w:val="22"/>
-        </w:rPr>
-        <w:t xml:space="preserve"> </w:t>
-      </w:r>
-      <w:r>
-        <w:rPr>
-          <w:rFonts w:ascii="Calibri" w:eastAsia="Gulim" w:hAnsi="Calibri" w:cs="Calibri"/>
-          <w:sz w:val="22"/>
-          <w:szCs w:val="22"/>
-        </w:rPr>
-        <w:t>enterprise</w:t>
-      </w:r>
-      <w:r>
-        <w:rPr>
-          <w:rFonts w:ascii="Calibri" w:eastAsia="Gulim" w:hAnsi="Calibri" w:cs="Calibri"/>
-          <w:sz w:val="22"/>
-          <w:szCs w:val="22"/>
-        </w:rPr>
-        <w:t xml:space="preserve"> implementation of </w:t>
-      </w:r>
-      <w:r>
-        <w:rPr>
-          <w:rFonts w:ascii="Calibri" w:eastAsia="Gulim" w:hAnsi="Calibri" w:cs="Calibri"/>
-          <w:sz w:val="22"/>
-          <w:szCs w:val="22"/>
-        </w:rPr>
-        <w:t>the</w:t>
-      </w:r>
-      <w:r>
-        <w:rPr>
-          <w:rFonts w:ascii="Calibri" w:eastAsia="Gulim" w:hAnsi="Calibri" w:cs="Calibri"/>
-          <w:sz w:val="22"/>
-          <w:szCs w:val="22"/>
-        </w:rPr>
-        <w:t xml:space="preserve"> low-code development platform</w:t>
-      </w:r>
-      <w:r>
-        <w:rPr>
-          <w:rFonts w:ascii="Calibri" w:eastAsia="Gulim" w:hAnsi="Calibri" w:cs="Calibri"/>
-          <w:sz w:val="22"/>
-          <w:szCs w:val="22"/>
-        </w:rPr>
-        <w:t xml:space="preserve"> </w:t>
-      </w:r>
-      <w:proofErr w:type="spellStart"/>
-      <w:r>
-        <w:rPr>
-          <w:rFonts w:ascii="Calibri" w:eastAsia="Gulim" w:hAnsi="Calibri" w:cs="Calibri"/>
-          <w:sz w:val="22"/>
-          <w:szCs w:val="22"/>
-        </w:rPr>
-        <w:t>Mendix</w:t>
-      </w:r>
-      <w:proofErr w:type="spellEnd"/>
-    </w:p>
-    <w:p>
-      <w:pPr>
-        <w:pStyle w:val="ListParagraph"/>
-        <w:numPr>
-          <w:ilvl w:val="0"/>
-          <w:numId w:val="1"/>
-        </w:numPr>
-        <w:rPr>
-          <w:rFonts w:ascii="Calibri" w:eastAsia="Gulim" w:hAnsi="Calibri" w:cs="Calibri"/>
-          <w:sz w:val="22"/>
-          <w:szCs w:val="22"/>
-        </w:rPr>
-      </w:pPr>
-      <w:r>
-        <w:rPr>
-          <w:rFonts w:ascii="Calibri" w:eastAsia="Gulim" w:hAnsi="Calibri" w:cs="Calibri"/>
-          <w:sz w:val="22"/>
-          <w:szCs w:val="22"/>
-        </w:rPr>
-        <w:t>Administered secrets rotation and organization</w:t>
-      </w:r>
-      <w:r>
-        <w:rPr>
-          <w:rFonts w:ascii="Calibri" w:eastAsia="Gulim" w:hAnsi="Calibri" w:cs="Calibri"/>
-          <w:sz w:val="22"/>
-          <w:szCs w:val="22"/>
-        </w:rPr>
-        <w:t>al</w:t>
-      </w:r>
-      <w:r>
-        <w:rPr>
-          <w:rFonts w:ascii="Calibri" w:eastAsia="Gulim" w:hAnsi="Calibri" w:cs="Calibri"/>
-          <w:sz w:val="22"/>
-          <w:szCs w:val="22"/>
-        </w:rPr>
-        <w:t xml:space="preserve"> change management</w:t>
-      </w:r>
-    </w:p>
-    <w:p>
-      <w:pPr>
-        <w:pStyle w:val="ListParagraph"/>
-        <w:numPr>
-          <w:ilvl w:val="0"/>
-          <w:numId w:val="1"/>
-        </w:numPr>
-        <w:rPr>
-          <w:rFonts w:ascii="Calibri" w:eastAsia="Gulim" w:hAnsi="Calibri" w:cs="Calibri"/>
-          <w:sz w:val="22"/>
-          <w:szCs w:val="22"/>
-        </w:rPr>
-      </w:pPr>
-      <w:r>
-        <w:rPr>
-          <w:rFonts w:ascii="Calibri" w:eastAsia="Gulim" w:hAnsi="Calibri" w:cs="Calibri"/>
-          <w:sz w:val="22"/>
-          <w:szCs w:val="22"/>
-        </w:rPr>
-        <w:t xml:space="preserve">Maintained customer relations and </w:t>
-      </w:r>
-      <w:r>
-        <w:rPr>
-          <w:rFonts w:ascii="Calibri" w:eastAsia="Gulim" w:hAnsi="Calibri" w:cs="Calibri"/>
-          <w:sz w:val="22"/>
-          <w:szCs w:val="22"/>
-        </w:rPr>
-        <w:t>performed quality control on struggling projects</w:t>
-      </w:r>
-    </w:p>
-    <w:p>
-      <w:pPr>
-        <w:pStyle w:val="ListParagraph"/>
-        <w:numPr>
-          <w:ilvl w:val="0"/>
-          <w:numId w:val="1"/>
-        </w:numPr>
-        <w:rPr>
-          <w:rFonts w:ascii="Calibri" w:eastAsia="Gulim" w:hAnsi="Calibri" w:cs="Calibri"/>
-          <w:sz w:val="22"/>
-          <w:szCs w:val="22"/>
-        </w:rPr>
-      </w:pPr>
-      <w:r>
-        <w:rPr>
-          <w:rFonts w:ascii="Calibri" w:eastAsia="Gulim" w:hAnsi="Calibri" w:cs="Calibri"/>
-          <w:sz w:val="22"/>
-          <w:szCs w:val="22"/>
-        </w:rPr>
-        <w:t>Performed code reviews and mentored other developers</w:t>
-      </w:r>
-    </w:p>
-    <w:p>
-      <w:pPr>
-        <w:ind w:left="60"/>
-        <w:rPr>
-          <w:rFonts w:ascii="Calibri" w:eastAsia="Gulim" w:hAnsi="Calibri" w:cs="Calibri"/>
-          <w:sz w:val="22"/>
-          <w:szCs w:val="22"/>
-        </w:rPr>
-      </w:pPr>
-    </w:p>
-    <w:p>
-      <w:pPr>
-        <w:rPr>
-          <w:rFonts w:ascii="Calibri" w:eastAsia="Gulim" w:hAnsi="Calibri" w:cs="Calibri"/>
-          <w:b/>
-          <w:sz w:val="22"/>
-          <w:szCs w:val="22"/>
-        </w:rPr>
-      </w:pPr>
-      <w:r>
-        <w:rPr>
-          <w:rFonts w:ascii="Calibri" w:eastAsia="Gulim" w:hAnsi="Calibri" w:cs="Calibri"/>
-          <w:b/>
-          <w:sz w:val="22"/>
-          <w:szCs w:val="22"/>
-        </w:rPr>
-        <w:t xml:space="preserve">ConocoPhillips | </w:t>
-      </w:r>
-      <w:r>
-        <w:rPr>
-          <w:rFonts w:ascii="Calibri" w:eastAsia="Gulim" w:hAnsi="Calibri" w:cs="Calibri"/>
-          <w:b/>
-          <w:sz w:val="22"/>
-          <w:szCs w:val="22"/>
-        </w:rPr>
-        <w:t xml:space="preserve">Full-Stack </w:t>
-      </w:r>
-      <w:r>
-        <w:rPr>
-          <w:rFonts w:ascii="Calibri" w:eastAsia="Gulim" w:hAnsi="Calibri" w:cs="Calibri"/>
-          <w:b/>
-          <w:sz w:val="22"/>
-          <w:szCs w:val="22"/>
-        </w:rPr>
-        <w:t>Software Developer</w:t>
-      </w:r>
-    </w:p>
-    <w:p>
-      <w:pPr>
-        <w:rPr>
-          <w:rFonts w:ascii="Calibri" w:eastAsia="Gulim" w:hAnsi="Calibri" w:cs="Calibri"/>
-          <w:sz w:val="22"/>
-          <w:szCs w:val="22"/>
-        </w:rPr>
-      </w:pPr>
-      <w:r>
-        <w:rPr>
-          <w:rFonts w:ascii="Calibri" w:eastAsia="Gulim" w:hAnsi="Calibri" w:cs="Calibri"/>
-          <w:sz w:val="22"/>
-          <w:szCs w:val="22"/>
-        </w:rPr>
-        <w:t>August</w:t>
-      </w:r>
-      <w:r>
-        <w:rPr>
-          <w:rFonts w:ascii="Calibri" w:eastAsia="Gulim" w:hAnsi="Calibri" w:cs="Calibri"/>
-          <w:sz w:val="22"/>
-          <w:szCs w:val="22"/>
-        </w:rPr>
-        <w:t xml:space="preserve"> 201</w:t>
-      </w:r>
-      <w:r>
-        <w:rPr>
-          <w:rFonts w:ascii="Calibri" w:eastAsia="Gulim" w:hAnsi="Calibri" w:cs="Calibri"/>
-          <w:sz w:val="22"/>
-          <w:szCs w:val="22"/>
-        </w:rPr>
-        <w:t>4</w:t>
-      </w:r>
-      <w:r>
-        <w:rPr>
-          <w:rFonts w:ascii="Calibri" w:eastAsia="Gulim" w:hAnsi="Calibri" w:cs="Calibri"/>
-          <w:sz w:val="22"/>
-          <w:szCs w:val="22"/>
-        </w:rPr>
-        <w:t xml:space="preserve"> – </w:t>
-      </w:r>
-      <w:r>
-        <w:rPr>
-          <w:rFonts w:ascii="Calibri" w:eastAsia="Gulim" w:hAnsi="Calibri" w:cs="Calibri"/>
-          <w:sz w:val="22"/>
-          <w:szCs w:val="22"/>
-        </w:rPr>
         <w:t>January 2019</w:t>
       </w:r>
       <w:r>
@@ -3289,7 +3290,6 @@
           <w:sz w:val="22"/>
           <w:szCs w:val="22"/>
         </w:rPr>
-        <w:lastRenderedPageBreak/>
         <w:t xml:space="preserve">Provided software development and IT support for business units across the </w:t>
       </w:r>
       <w:r>

--- a/scottie-is-xxx/static/serving/resume.docx
+++ b/scottie-is-xxx/static/serving/resume.docx
@@ -969,6 +969,22 @@
           <w:szCs w:val="22"/>
         </w:rPr>
       </w:pPr>
+      <w:r>
+        <w:rPr>
+          <w:rFonts w:ascii="Calibri" w:eastAsia="Gulim" w:hAnsi="Calibri" w:cs="Calibri"/>
+          <w:sz w:val="22"/>
+          <w:szCs w:val="22"/>
+        </w:rPr>
+        <w:t xml:space="preserve">AWS Certified Solution Architect – </w:t>
+      </w:r>
+      <w:r>
+        <w:rPr>
+          <w:rFonts w:ascii="Calibri" w:eastAsia="Gulim" w:hAnsi="Calibri" w:cs="Calibri"/>
+          <w:sz w:val="22"/>
+          <w:szCs w:val="22"/>
+        </w:rPr>
+        <w:t xml:space="preserve">Professional, </w:t>
+      </w:r>
       <w:r>
         <w:rPr>
           <w:rFonts w:ascii="Calibri" w:eastAsia="Gulim" w:hAnsi="Calibri" w:cs="Calibri"/>

--- a/scottie-is-xxx/static/serving/resume.docx
+++ b/scottie-is-xxx/static/serving/resume.docx
@@ -15,10 +15,10 @@
           <w:noProof/>
         </w:rPr>
         <w:drawing>
-          <wp:inline distT="0" distB="0" distL="0" distR="0" wp14:anchorId="6993AA6B" wp14:editId="752AE796">
-            <wp:extent cx="3343275" cy="295275"/>
-            <wp:effectExtent l="0" t="0" r="9525" b="9525"/>
-            <wp:docPr id="2" name="Graphic 2"/>
+          <wp:inline distT="0" distB="0" distL="0" distR="0" wp14:anchorId="61A03F35" wp14:editId="7F6AB0FF">
+            <wp:extent cx="3340100" cy="292100"/>
+            <wp:effectExtent l="0" t="0" r="0" b="0"/>
+            <wp:docPr id="3" name="Graphic 3"/>
             <wp:cNvGraphicFramePr>
               <a:graphicFrameLocks xmlns:a="http://schemas.openxmlformats.org/drawingml/2006/main" noChangeAspect="1"/>
             </wp:cNvGraphicFramePr>
@@ -26,11 +26,11 @@
               <a:graphicData uri="http://schemas.openxmlformats.org/drawingml/2006/picture">
                 <pic:pic xmlns:pic="http://schemas.openxmlformats.org/drawingml/2006/picture">
                   <pic:nvPicPr>
-                    <pic:cNvPr id="2" name="2-blackmix-svg.svg"/>
+                    <pic:cNvPr id="3" name="Graphic 3"/>
                     <pic:cNvPicPr/>
                   </pic:nvPicPr>
                   <pic:blipFill>
-                    <a:blip r:embed="rId7" cstate="print">
+                    <a:blip r:embed="rId7">
                       <a:extLst>
                         <a:ext uri="{28A0092B-C50C-407E-A947-70E740481C1C}">
                           <a14:useLocalDpi xmlns:a14="http://schemas.microsoft.com/office/drawing/2010/main" val="0"/>
@@ -47,7 +47,7 @@
                   <pic:spPr>
                     <a:xfrm>
                       <a:off x="0" y="0"/>
-                      <a:ext cx="3343275" cy="295275"/>
+                      <a:ext cx="3340100" cy="292100"/>
                     </a:xfrm>
                     <a:prstGeom prst="rect">
                       <a:avLst/>

--- a/scottie-is-xxx/static/serving/resume.docx
+++ b/scottie-is-xxx/static/serving/resume.docx
@@ -1375,6 +1375,28 @@
           <w:sz w:val="22"/>
           <w:szCs w:val="22"/>
         </w:rPr>
+        <w:t>Member of the OPTICS team</w:t>
+      </w:r>
+    </w:p>
+    <w:p>
+      <w:pPr>
+        <w:pStyle w:val="ListParagraph"/>
+        <w:numPr>
+          <w:ilvl w:val="0"/>
+          <w:numId w:val="1"/>
+        </w:numPr>
+        <w:rPr>
+          <w:rFonts w:ascii="Calibri" w:eastAsia="Gulim" w:hAnsi="Calibri" w:cs="Calibri"/>
+          <w:sz w:val="22"/>
+          <w:szCs w:val="22"/>
+        </w:rPr>
+      </w:pPr>
+      <w:r>
+        <w:rPr>
+          <w:rFonts w:ascii="Calibri" w:eastAsia="Gulim" w:hAnsi="Calibri" w:cs="Calibri"/>
+          <w:sz w:val="22"/>
+          <w:szCs w:val="22"/>
+        </w:rPr>
         <w:t>Supporting AWS's largest and most strategic accounts with cost and performance optimization</w:t>
       </w:r>
     </w:p>
@@ -1503,6 +1525,7 @@
           <w:sz w:val="22"/>
           <w:szCs w:val="22"/>
         </w:rPr>
+        <w:lastRenderedPageBreak/>
         <w:t>Providing software development support for internal tooling</w:t>
       </w:r>
     </w:p>
@@ -1774,7 +1797,23 @@
           <w:sz w:val="22"/>
           <w:szCs w:val="22"/>
         </w:rPr>
-        <w:t>solution architect,</w:t>
+        <w:t>solution</w:t>
+      </w:r>
+      <w:r>
+        <w:rPr>
+          <w:rFonts w:ascii="Calibri" w:eastAsia="Gulim" w:hAnsi="Calibri" w:cs="Calibri"/>
+          <w:sz w:val="22"/>
+          <w:szCs w:val="22"/>
+        </w:rPr>
+        <w:t>s</w:t>
+      </w:r>
+      <w:r>
+        <w:rPr>
+          <w:rFonts w:ascii="Calibri" w:eastAsia="Gulim" w:hAnsi="Calibri" w:cs="Calibri"/>
+          <w:sz w:val="22"/>
+          <w:szCs w:val="22"/>
+        </w:rPr>
+        <w:t xml:space="preserve"> architect,</w:t>
       </w:r>
       <w:r>
         <w:rPr>
@@ -2347,7 +2386,25 @@
           <w:sz w:val="22"/>
           <w:szCs w:val="22"/>
         </w:rPr>
-        <w:t>ConocoPhillips | Solution Architect</w:t>
+        <w:t>ConocoPhillips | Solution</w:t>
+      </w:r>
+      <w:r>
+        <w:rPr>
+          <w:rFonts w:ascii="Calibri" w:eastAsia="Gulim" w:hAnsi="Calibri" w:cs="Calibri"/>
+          <w:b/>
+          <w:sz w:val="22"/>
+          <w:szCs w:val="22"/>
+        </w:rPr>
+        <w:t>s</w:t>
+      </w:r>
+      <w:r>
+        <w:rPr>
+          <w:rFonts w:ascii="Calibri" w:eastAsia="Gulim" w:hAnsi="Calibri" w:cs="Calibri"/>
+          <w:b/>
+          <w:sz w:val="22"/>
+          <w:szCs w:val="22"/>
+        </w:rPr>
+        <w:t xml:space="preserve"> Architect</w:t>
       </w:r>
     </w:p>
     <w:p>
@@ -3200,6 +3257,7 @@
           <w:sz w:val="22"/>
           <w:szCs w:val="22"/>
         </w:rPr>
+        <w:lastRenderedPageBreak/>
         <w:t xml:space="preserve">ConocoPhillips | </w:t>
       </w:r>
       <w:r>
@@ -3235,7 +3293,6 @@
           <w:sz w:val="22"/>
           <w:szCs w:val="22"/>
         </w:rPr>
-        <w:lastRenderedPageBreak/>
         <w:t>August</w:t>
       </w:r>
       <w:r>

--- a/scottie-is-xxx/static/serving/resume.docx
+++ b/scottie-is-xxx/static/serving/resume.docx
@@ -755,7 +755,6 @@
         </w:rPr>
         <w:t xml:space="preserve"> </w:t>
       </w:r>
-      <w:proofErr w:type="spellStart"/>
       <w:r>
         <w:rPr>
           <w:rFonts w:ascii="Calibri" w:eastAsia="Gulim" w:hAnsi="Calibri" w:cs="Calibri"/>
@@ -764,7 +763,6 @@
         </w:rPr>
         <w:t>Mendix</w:t>
       </w:r>
-      <w:proofErr w:type="spellEnd"/>
     </w:p>
     <w:p>
       <w:pPr>
@@ -869,18 +867,8 @@
           <w:sz w:val="22"/>
           <w:szCs w:val="22"/>
         </w:rPr>
-        <w:t xml:space="preserve">AWS </w:t>
-      </w:r>
-      <w:proofErr w:type="spellStart"/>
-      <w:r>
-        <w:rPr>
-          <w:rFonts w:ascii="Calibri" w:eastAsia="Gulim" w:hAnsi="Calibri" w:cs="Calibri"/>
-          <w:sz w:val="22"/>
-          <w:szCs w:val="22"/>
-        </w:rPr>
-        <w:t>CodePipeline</w:t>
-      </w:r>
-      <w:proofErr w:type="spellEnd"/>
+        <w:t>AWS CodePipeline</w:t>
+      </w:r>
       <w:r>
         <w:rPr>
           <w:rFonts w:ascii="Calibri" w:eastAsia="Gulim" w:hAnsi="Calibri" w:cs="Calibri"/>
@@ -1071,25 +1059,7 @@
           <w:sz w:val="22"/>
           <w:szCs w:val="22"/>
         </w:rPr>
-        <w:t xml:space="preserve"> AWS Certified </w:t>
-      </w:r>
-      <w:proofErr w:type="spellStart"/>
-      <w:r>
-        <w:rPr>
-          <w:rFonts w:ascii="Calibri" w:eastAsia="Gulim" w:hAnsi="Calibri" w:cs="Calibri"/>
-          <w:sz w:val="22"/>
-          <w:szCs w:val="22"/>
-        </w:rPr>
-        <w:t>SysOps</w:t>
-      </w:r>
-      <w:proofErr w:type="spellEnd"/>
-      <w:r>
-        <w:rPr>
-          <w:rFonts w:ascii="Calibri" w:eastAsia="Gulim" w:hAnsi="Calibri" w:cs="Calibri"/>
-          <w:sz w:val="22"/>
-          <w:szCs w:val="22"/>
-        </w:rPr>
-        <w:t xml:space="preserve"> Administrator – Associate,</w:t>
+        <w:t xml:space="preserve"> AWS Certified SysOps Administrator – Associate,</w:t>
       </w:r>
       <w:r>
         <w:rPr>
@@ -1143,23 +1113,13 @@
           <w:szCs w:val="22"/>
         </w:rPr>
       </w:pPr>
-      <w:proofErr w:type="spellStart"/>
-      <w:r>
-        <w:rPr>
-          <w:rFonts w:ascii="Calibri" w:eastAsia="Gulim" w:hAnsi="Calibri" w:cs="Calibri"/>
-          <w:sz w:val="22"/>
-          <w:szCs w:val="22"/>
-        </w:rPr>
-        <w:t>HashiCorp</w:t>
-      </w:r>
-      <w:proofErr w:type="spellEnd"/>
-      <w:r>
-        <w:rPr>
-          <w:rFonts w:ascii="Calibri" w:eastAsia="Gulim" w:hAnsi="Calibri" w:cs="Calibri"/>
-          <w:sz w:val="22"/>
-          <w:szCs w:val="22"/>
-        </w:rPr>
-        <w:t xml:space="preserve"> Certified</w:t>
+      <w:r>
+        <w:rPr>
+          <w:rFonts w:ascii="Calibri" w:eastAsia="Gulim" w:hAnsi="Calibri" w:cs="Calibri"/>
+          <w:sz w:val="22"/>
+          <w:szCs w:val="22"/>
+        </w:rPr>
+        <w:t>HashiCorp Certified</w:t>
       </w:r>
       <w:r>
         <w:rPr>
@@ -1199,55 +1159,35 @@
         </w:rPr>
         <w:t xml:space="preserve">Scrum Alliance CSM, </w:t>
       </w:r>
-      <w:proofErr w:type="spellStart"/>
-      <w:r>
-        <w:rPr>
-          <w:rFonts w:ascii="Calibri" w:eastAsia="Gulim" w:hAnsi="Calibri" w:cs="Calibri"/>
-          <w:sz w:val="22"/>
-          <w:szCs w:val="22"/>
-        </w:rPr>
-        <w:t>SAFe</w:t>
-      </w:r>
-      <w:proofErr w:type="spellEnd"/>
-      <w:r>
-        <w:rPr>
-          <w:rFonts w:ascii="Calibri" w:eastAsia="Gulim" w:hAnsi="Calibri" w:cs="Calibri"/>
-          <w:sz w:val="22"/>
-          <w:szCs w:val="22"/>
-        </w:rPr>
-        <w:t xml:space="preserve"> v4 Scrum Master</w:t>
-      </w:r>
-    </w:p>
-    <w:p>
-      <w:pPr>
-        <w:pStyle w:val="ListParagraph"/>
-        <w:numPr>
-          <w:ilvl w:val="0"/>
-          <w:numId w:val="1"/>
-        </w:numPr>
-        <w:rPr>
-          <w:rFonts w:ascii="Calibri" w:eastAsia="Gulim" w:hAnsi="Calibri" w:cs="Calibri"/>
-          <w:sz w:val="22"/>
-          <w:szCs w:val="22"/>
-        </w:rPr>
-      </w:pPr>
-      <w:proofErr w:type="spellStart"/>
-      <w:r>
-        <w:rPr>
-          <w:rFonts w:ascii="Calibri" w:eastAsia="Gulim" w:hAnsi="Calibri" w:cs="Calibri"/>
-          <w:sz w:val="22"/>
-          <w:szCs w:val="22"/>
-        </w:rPr>
-        <w:t>Mendix</w:t>
-      </w:r>
-      <w:proofErr w:type="spellEnd"/>
-      <w:r>
-        <w:rPr>
-          <w:rFonts w:ascii="Calibri" w:eastAsia="Gulim" w:hAnsi="Calibri" w:cs="Calibri"/>
-          <w:sz w:val="22"/>
-          <w:szCs w:val="22"/>
-        </w:rPr>
-        <w:t xml:space="preserve"> Rapid Developer</w:t>
+      <w:r>
+        <w:rPr>
+          <w:rFonts w:ascii="Calibri" w:eastAsia="Gulim" w:hAnsi="Calibri" w:cs="Calibri"/>
+          <w:sz w:val="22"/>
+          <w:szCs w:val="22"/>
+        </w:rPr>
+        <w:t>SAFe v4 Scrum Master</w:t>
+      </w:r>
+    </w:p>
+    <w:p>
+      <w:pPr>
+        <w:pStyle w:val="ListParagraph"/>
+        <w:numPr>
+          <w:ilvl w:val="0"/>
+          <w:numId w:val="1"/>
+        </w:numPr>
+        <w:rPr>
+          <w:rFonts w:ascii="Calibri" w:eastAsia="Gulim" w:hAnsi="Calibri" w:cs="Calibri"/>
+          <w:sz w:val="22"/>
+          <w:szCs w:val="22"/>
+        </w:rPr>
+      </w:pPr>
+      <w:r>
+        <w:rPr>
+          <w:rFonts w:ascii="Calibri" w:eastAsia="Gulim" w:hAnsi="Calibri" w:cs="Calibri"/>
+          <w:sz w:val="22"/>
+          <w:szCs w:val="22"/>
+        </w:rPr>
+        <w:t>Mendix Rapid Developer</w:t>
       </w:r>
     </w:p>
     <w:p>
@@ -1274,7 +1214,21 @@
           <w:rFonts w:ascii="Calibri" w:eastAsia="Gulim" w:hAnsi="Calibri" w:cs="Calibri"/>
           <w:b/>
         </w:rPr>
-        <w:t>Work Experience</w:t>
+        <w:t>Work</w:t>
+      </w:r>
+      <w:r>
+        <w:rPr>
+          <w:rFonts w:ascii="Calibri" w:eastAsia="Gulim" w:hAnsi="Calibri" w:cs="Calibri"/>
+          <w:b/>
+        </w:rPr>
+        <w:t xml:space="preserve"> and Volunteering</w:t>
+      </w:r>
+      <w:r>
+        <w:rPr>
+          <w:rFonts w:ascii="Calibri" w:eastAsia="Gulim" w:hAnsi="Calibri" w:cs="Calibri"/>
+          <w:b/>
+        </w:rPr>
+        <w:t xml:space="preserve"> Experience</w:t>
       </w:r>
     </w:p>
     <w:p>
@@ -1485,25 +1439,7 @@
           <w:sz w:val="22"/>
           <w:szCs w:val="22"/>
         </w:rPr>
-        <w:t xml:space="preserve">Building queries, visualizations, and scripts for data analysis using SQL, </w:t>
-      </w:r>
-      <w:proofErr w:type="spellStart"/>
-      <w:r>
-        <w:rPr>
-          <w:rFonts w:ascii="Calibri" w:eastAsia="Gulim" w:hAnsi="Calibri" w:cs="Calibri"/>
-          <w:sz w:val="22"/>
-          <w:szCs w:val="22"/>
-        </w:rPr>
-        <w:t>QuickSight</w:t>
-      </w:r>
-      <w:proofErr w:type="spellEnd"/>
-      <w:r>
-        <w:rPr>
-          <w:rFonts w:ascii="Calibri" w:eastAsia="Gulim" w:hAnsi="Calibri" w:cs="Calibri"/>
-          <w:sz w:val="22"/>
-          <w:szCs w:val="22"/>
-        </w:rPr>
-        <w:t>, and Python</w:t>
+        <w:t>Building queries, visualizations, and scripts for data analysis using SQL, QuickSight, and Python</w:t>
       </w:r>
     </w:p>
     <w:p>
@@ -1631,18 +1567,8 @@
           <w:sz w:val="22"/>
           <w:szCs w:val="22"/>
         </w:rPr>
-        <w:t xml:space="preserve">Co-teaching Java at Heights High School utilizing tools like Repl.it and </w:t>
-      </w:r>
-      <w:proofErr w:type="spellStart"/>
-      <w:r>
-        <w:rPr>
-          <w:rFonts w:ascii="Calibri" w:eastAsia="Gulim" w:hAnsi="Calibri" w:cs="Calibri"/>
-          <w:sz w:val="22"/>
-          <w:szCs w:val="22"/>
-        </w:rPr>
-        <w:t>Newrow</w:t>
-      </w:r>
-      <w:proofErr w:type="spellEnd"/>
+        <w:t>Co-teaching Java at Heights High School utilizing tools like Repl.it and Newrow</w:t>
+      </w:r>
     </w:p>
     <w:p>
       <w:pPr>
@@ -2222,7 +2148,6 @@
         </w:rPr>
         <w:t xml:space="preserve">Assisted engineers with implementing CI/CD automation using Azure DevOps and AWS </w:t>
       </w:r>
-      <w:proofErr w:type="spellStart"/>
       <w:r>
         <w:rPr>
           <w:rFonts w:ascii="Calibri" w:eastAsia="Gulim" w:hAnsi="Calibri" w:cs="Calibri"/>
@@ -2231,7 +2156,6 @@
         </w:rPr>
         <w:t>CodePipeline</w:t>
       </w:r>
-      <w:proofErr w:type="spellEnd"/>
     </w:p>
     <w:p>
       <w:pPr>
@@ -2491,9 +2415,607 @@
           <w:sz w:val="22"/>
           <w:szCs w:val="22"/>
         </w:rPr>
-        <w:t xml:space="preserve">Azure, and </w:t>
-      </w:r>
-      <w:proofErr w:type="spellStart"/>
+        <w:t>Azure, and Mendix</w:t>
+      </w:r>
+    </w:p>
+    <w:p>
+      <w:pPr>
+        <w:pStyle w:val="ListParagraph"/>
+        <w:numPr>
+          <w:ilvl w:val="0"/>
+          <w:numId w:val="1"/>
+        </w:numPr>
+        <w:rPr>
+          <w:rFonts w:ascii="Calibri" w:eastAsia="Gulim" w:hAnsi="Calibri" w:cs="Calibri"/>
+          <w:sz w:val="22"/>
+          <w:szCs w:val="22"/>
+        </w:rPr>
+      </w:pPr>
+      <w:r>
+        <w:rPr>
+          <w:rFonts w:ascii="Calibri" w:eastAsia="Gulim" w:hAnsi="Calibri" w:cs="Calibri"/>
+          <w:sz w:val="22"/>
+          <w:szCs w:val="22"/>
+        </w:rPr>
+        <w:t>Design</w:t>
+      </w:r>
+      <w:r>
+        <w:rPr>
+          <w:rFonts w:ascii="Calibri" w:eastAsia="Gulim" w:hAnsi="Calibri" w:cs="Calibri"/>
+          <w:sz w:val="22"/>
+          <w:szCs w:val="22"/>
+        </w:rPr>
+        <w:t>ed</w:t>
+      </w:r>
+      <w:r>
+        <w:rPr>
+          <w:rFonts w:ascii="Calibri" w:eastAsia="Gulim" w:hAnsi="Calibri" w:cs="Calibri"/>
+          <w:sz w:val="22"/>
+          <w:szCs w:val="22"/>
+        </w:rPr>
+        <w:t xml:space="preserve"> and </w:t>
+      </w:r>
+      <w:r>
+        <w:rPr>
+          <w:rFonts w:ascii="Calibri" w:eastAsia="Gulim" w:hAnsi="Calibri" w:cs="Calibri"/>
+          <w:sz w:val="22"/>
+          <w:szCs w:val="22"/>
+        </w:rPr>
+        <w:t>implemented</w:t>
+      </w:r>
+      <w:r>
+        <w:rPr>
+          <w:rFonts w:ascii="Calibri" w:eastAsia="Gulim" w:hAnsi="Calibri" w:cs="Calibri"/>
+          <w:sz w:val="22"/>
+          <w:szCs w:val="22"/>
+        </w:rPr>
+        <w:t xml:space="preserve"> full-stack </w:t>
+      </w:r>
+      <w:r>
+        <w:rPr>
+          <w:rFonts w:ascii="Calibri" w:eastAsia="Gulim" w:hAnsi="Calibri" w:cs="Calibri"/>
+          <w:sz w:val="22"/>
+          <w:szCs w:val="22"/>
+        </w:rPr>
+        <w:t>applications</w:t>
+      </w:r>
+      <w:r>
+        <w:rPr>
+          <w:rFonts w:ascii="Calibri" w:eastAsia="Gulim" w:hAnsi="Calibri" w:cs="Calibri"/>
+          <w:sz w:val="22"/>
+          <w:szCs w:val="22"/>
+        </w:rPr>
+        <w:t xml:space="preserve"> using .NET, Node.js, </w:t>
+      </w:r>
+      <w:r>
+        <w:rPr>
+          <w:rFonts w:ascii="Calibri" w:eastAsia="Gulim" w:hAnsi="Calibri" w:cs="Calibri"/>
+          <w:sz w:val="22"/>
+          <w:szCs w:val="22"/>
+        </w:rPr>
+        <w:t>React</w:t>
+      </w:r>
+      <w:r>
+        <w:rPr>
+          <w:rFonts w:ascii="Calibri" w:eastAsia="Gulim" w:hAnsi="Calibri" w:cs="Calibri"/>
+          <w:sz w:val="22"/>
+          <w:szCs w:val="22"/>
+        </w:rPr>
+        <w:t xml:space="preserve">, and </w:t>
+      </w:r>
+      <w:r>
+        <w:rPr>
+          <w:rFonts w:ascii="Calibri" w:eastAsia="Gulim" w:hAnsi="Calibri" w:cs="Calibri"/>
+          <w:sz w:val="22"/>
+          <w:szCs w:val="22"/>
+        </w:rPr>
+        <w:t>relational databases</w:t>
+      </w:r>
+    </w:p>
+    <w:p>
+      <w:pPr>
+        <w:pStyle w:val="ListParagraph"/>
+        <w:numPr>
+          <w:ilvl w:val="0"/>
+          <w:numId w:val="1"/>
+        </w:numPr>
+        <w:rPr>
+          <w:rFonts w:ascii="Calibri" w:eastAsia="Gulim" w:hAnsi="Calibri" w:cs="Calibri"/>
+          <w:sz w:val="22"/>
+          <w:szCs w:val="22"/>
+        </w:rPr>
+      </w:pPr>
+      <w:r>
+        <w:rPr>
+          <w:rFonts w:ascii="Calibri" w:eastAsia="Gulim" w:hAnsi="Calibri" w:cs="Calibri"/>
+          <w:sz w:val="22"/>
+          <w:szCs w:val="22"/>
+        </w:rPr>
+        <w:t>Built</w:t>
+      </w:r>
+      <w:r>
+        <w:rPr>
+          <w:rFonts w:ascii="Calibri" w:eastAsia="Gulim" w:hAnsi="Calibri" w:cs="Calibri"/>
+          <w:sz w:val="22"/>
+          <w:szCs w:val="22"/>
+        </w:rPr>
+        <w:t xml:space="preserve"> </w:t>
+      </w:r>
+      <w:r>
+        <w:rPr>
+          <w:rFonts w:ascii="Calibri" w:eastAsia="Gulim" w:hAnsi="Calibri" w:cs="Calibri"/>
+          <w:sz w:val="22"/>
+          <w:szCs w:val="22"/>
+        </w:rPr>
+        <w:t>CI/CD pipelines</w:t>
+      </w:r>
+      <w:r>
+        <w:rPr>
+          <w:rFonts w:ascii="Calibri" w:eastAsia="Gulim" w:hAnsi="Calibri" w:cs="Calibri"/>
+          <w:sz w:val="22"/>
+          <w:szCs w:val="22"/>
+        </w:rPr>
+        <w:t xml:space="preserve"> using Azure DevOps</w:t>
+      </w:r>
+    </w:p>
+    <w:p>
+      <w:pPr>
+        <w:pStyle w:val="ListParagraph"/>
+        <w:numPr>
+          <w:ilvl w:val="0"/>
+          <w:numId w:val="1"/>
+        </w:numPr>
+        <w:rPr>
+          <w:rFonts w:ascii="Calibri" w:eastAsia="Gulim" w:hAnsi="Calibri" w:cs="Calibri"/>
+          <w:sz w:val="22"/>
+          <w:szCs w:val="22"/>
+        </w:rPr>
+      </w:pPr>
+      <w:r>
+        <w:rPr>
+          <w:rFonts w:ascii="Calibri" w:eastAsia="Gulim" w:hAnsi="Calibri" w:cs="Calibri"/>
+          <w:sz w:val="22"/>
+          <w:szCs w:val="22"/>
+        </w:rPr>
+        <w:t>Implemented</w:t>
+      </w:r>
+      <w:r>
+        <w:rPr>
+          <w:rFonts w:ascii="Calibri" w:eastAsia="Gulim" w:hAnsi="Calibri" w:cs="Calibri"/>
+          <w:sz w:val="22"/>
+          <w:szCs w:val="22"/>
+        </w:rPr>
+        <w:t xml:space="preserve"> rules</w:t>
+      </w:r>
+      <w:r>
+        <w:rPr>
+          <w:rFonts w:ascii="Calibri" w:eastAsia="Gulim" w:hAnsi="Calibri" w:cs="Calibri"/>
+          <w:sz w:val="22"/>
+          <w:szCs w:val="22"/>
+        </w:rPr>
+        <w:t>,</w:t>
+      </w:r>
+      <w:r>
+        <w:rPr>
+          <w:rFonts w:ascii="Calibri" w:eastAsia="Gulim" w:hAnsi="Calibri" w:cs="Calibri"/>
+          <w:sz w:val="22"/>
+          <w:szCs w:val="22"/>
+        </w:rPr>
+        <w:t xml:space="preserve"> </w:t>
+      </w:r>
+      <w:r>
+        <w:rPr>
+          <w:rFonts w:ascii="Calibri" w:eastAsia="Gulim" w:hAnsi="Calibri" w:cs="Calibri"/>
+          <w:sz w:val="22"/>
+          <w:szCs w:val="22"/>
+        </w:rPr>
+        <w:t>configuration</w:t>
+      </w:r>
+      <w:r>
+        <w:rPr>
+          <w:rFonts w:ascii="Calibri" w:eastAsia="Gulim" w:hAnsi="Calibri" w:cs="Calibri"/>
+          <w:sz w:val="22"/>
+          <w:szCs w:val="22"/>
+        </w:rPr>
+        <w:t>, and integration</w:t>
+      </w:r>
+      <w:r>
+        <w:rPr>
+          <w:rFonts w:ascii="Calibri" w:eastAsia="Gulim" w:hAnsi="Calibri" w:cs="Calibri"/>
+          <w:sz w:val="22"/>
+          <w:szCs w:val="22"/>
+        </w:rPr>
+        <w:t xml:space="preserve"> for SonarQube </w:t>
+      </w:r>
+      <w:r>
+        <w:rPr>
+          <w:rFonts w:ascii="Calibri" w:eastAsia="Gulim" w:hAnsi="Calibri" w:cs="Calibri"/>
+          <w:sz w:val="22"/>
+          <w:szCs w:val="22"/>
+        </w:rPr>
+        <w:t>to perform</w:t>
+      </w:r>
+      <w:r>
+        <w:rPr>
+          <w:rFonts w:ascii="Calibri" w:eastAsia="Gulim" w:hAnsi="Calibri" w:cs="Calibri"/>
+          <w:sz w:val="22"/>
+          <w:szCs w:val="22"/>
+        </w:rPr>
+        <w:t xml:space="preserve"> static code analysis and WhiteSource</w:t>
+      </w:r>
+      <w:r>
+        <w:rPr>
+          <w:rFonts w:ascii="Calibri" w:eastAsia="Gulim" w:hAnsi="Calibri" w:cs="Calibri"/>
+          <w:sz w:val="22"/>
+          <w:szCs w:val="22"/>
+        </w:rPr>
+        <w:t xml:space="preserve"> to execute</w:t>
+      </w:r>
+      <w:r>
+        <w:rPr>
+          <w:rFonts w:ascii="Calibri" w:eastAsia="Gulim" w:hAnsi="Calibri" w:cs="Calibri"/>
+          <w:sz w:val="22"/>
+          <w:szCs w:val="22"/>
+        </w:rPr>
+        <w:t xml:space="preserve"> vulnerability scanning</w:t>
+      </w:r>
+    </w:p>
+    <w:p>
+      <w:pPr>
+        <w:pStyle w:val="ListParagraph"/>
+        <w:numPr>
+          <w:ilvl w:val="0"/>
+          <w:numId w:val="1"/>
+        </w:numPr>
+        <w:rPr>
+          <w:rFonts w:ascii="Calibri" w:eastAsia="Gulim" w:hAnsi="Calibri" w:cs="Calibri"/>
+          <w:sz w:val="22"/>
+          <w:szCs w:val="22"/>
+        </w:rPr>
+      </w:pPr>
+      <w:r>
+        <w:rPr>
+          <w:rFonts w:ascii="Calibri" w:eastAsia="Gulim" w:hAnsi="Calibri" w:cs="Calibri"/>
+          <w:sz w:val="22"/>
+          <w:szCs w:val="22"/>
+        </w:rPr>
+        <w:t>Facilitat</w:t>
+      </w:r>
+      <w:r>
+        <w:rPr>
+          <w:rFonts w:ascii="Calibri" w:eastAsia="Gulim" w:hAnsi="Calibri" w:cs="Calibri"/>
+          <w:sz w:val="22"/>
+          <w:szCs w:val="22"/>
+        </w:rPr>
+        <w:t>ed</w:t>
+      </w:r>
+      <w:r>
+        <w:rPr>
+          <w:rFonts w:ascii="Calibri" w:eastAsia="Gulim" w:hAnsi="Calibri" w:cs="Calibri"/>
+          <w:sz w:val="22"/>
+          <w:szCs w:val="22"/>
+        </w:rPr>
+        <w:t xml:space="preserve"> SAFe adoption and </w:t>
+      </w:r>
+      <w:r>
+        <w:rPr>
+          <w:rFonts w:ascii="Calibri" w:eastAsia="Gulim" w:hAnsi="Calibri" w:cs="Calibri"/>
+          <w:sz w:val="22"/>
+          <w:szCs w:val="22"/>
+        </w:rPr>
+        <w:t>serv</w:t>
+      </w:r>
+      <w:r>
+        <w:rPr>
+          <w:rFonts w:ascii="Calibri" w:eastAsia="Gulim" w:hAnsi="Calibri" w:cs="Calibri"/>
+          <w:sz w:val="22"/>
+          <w:szCs w:val="22"/>
+        </w:rPr>
+        <w:t>ed</w:t>
+      </w:r>
+      <w:r>
+        <w:rPr>
+          <w:rFonts w:ascii="Calibri" w:eastAsia="Gulim" w:hAnsi="Calibri" w:cs="Calibri"/>
+          <w:sz w:val="22"/>
+          <w:szCs w:val="22"/>
+        </w:rPr>
+        <w:t xml:space="preserve"> on </w:t>
+      </w:r>
+      <w:r>
+        <w:rPr>
+          <w:rFonts w:ascii="Calibri" w:eastAsia="Gulim" w:hAnsi="Calibri" w:cs="Calibri"/>
+          <w:sz w:val="22"/>
+          <w:szCs w:val="22"/>
+        </w:rPr>
+        <w:t>two Agile teams</w:t>
+      </w:r>
+    </w:p>
+    <w:p>
+      <w:pPr>
+        <w:pStyle w:val="ListParagraph"/>
+        <w:numPr>
+          <w:ilvl w:val="0"/>
+          <w:numId w:val="1"/>
+        </w:numPr>
+        <w:rPr>
+          <w:rFonts w:ascii="Calibri" w:eastAsia="Gulim" w:hAnsi="Calibri" w:cs="Calibri"/>
+          <w:sz w:val="22"/>
+          <w:szCs w:val="22"/>
+        </w:rPr>
+      </w:pPr>
+      <w:r>
+        <w:rPr>
+          <w:rFonts w:ascii="Calibri" w:eastAsia="Gulim" w:hAnsi="Calibri" w:cs="Calibri"/>
+          <w:sz w:val="22"/>
+          <w:szCs w:val="22"/>
+        </w:rPr>
+        <w:t>Perform</w:t>
+      </w:r>
+      <w:r>
+        <w:rPr>
+          <w:rFonts w:ascii="Calibri" w:eastAsia="Gulim" w:hAnsi="Calibri" w:cs="Calibri"/>
+          <w:sz w:val="22"/>
+          <w:szCs w:val="22"/>
+        </w:rPr>
+        <w:t>ed</w:t>
+      </w:r>
+      <w:r>
+        <w:rPr>
+          <w:rFonts w:ascii="Calibri" w:eastAsia="Gulim" w:hAnsi="Calibri" w:cs="Calibri"/>
+          <w:sz w:val="22"/>
+          <w:szCs w:val="22"/>
+        </w:rPr>
+        <w:t xml:space="preserve"> </w:t>
+      </w:r>
+      <w:r>
+        <w:rPr>
+          <w:rFonts w:ascii="Calibri" w:eastAsia="Gulim" w:hAnsi="Calibri" w:cs="Calibri"/>
+          <w:sz w:val="22"/>
+          <w:szCs w:val="22"/>
+        </w:rPr>
+        <w:t>code reviews and</w:t>
+      </w:r>
+      <w:r>
+        <w:rPr>
+          <w:rFonts w:ascii="Calibri" w:eastAsia="Gulim" w:hAnsi="Calibri" w:cs="Calibri"/>
+          <w:sz w:val="22"/>
+          <w:szCs w:val="22"/>
+        </w:rPr>
+        <w:t xml:space="preserve"> mentored other developers</w:t>
+      </w:r>
+      <w:r>
+        <w:rPr>
+          <w:rFonts w:ascii="Calibri" w:eastAsia="Gulim" w:hAnsi="Calibri" w:cs="Calibri"/>
+          <w:sz w:val="22"/>
+          <w:szCs w:val="22"/>
+        </w:rPr>
+        <w:t xml:space="preserve"> </w:t>
+      </w:r>
+    </w:p>
+    <w:p>
+      <w:pPr>
+        <w:rPr>
+          <w:rFonts w:ascii="Calibri" w:eastAsia="Gulim" w:hAnsi="Calibri" w:cs="Calibri"/>
+          <w:sz w:val="22"/>
+          <w:szCs w:val="22"/>
+        </w:rPr>
+      </w:pPr>
+    </w:p>
+    <w:p>
+      <w:pPr>
+        <w:rPr>
+          <w:rFonts w:ascii="Calibri" w:eastAsia="Gulim" w:hAnsi="Calibri" w:cs="Calibri"/>
+          <w:b/>
+          <w:sz w:val="22"/>
+          <w:szCs w:val="22"/>
+        </w:rPr>
+      </w:pPr>
+      <w:r>
+        <w:rPr>
+          <w:rFonts w:ascii="Calibri" w:eastAsia="Gulim" w:hAnsi="Calibri" w:cs="Calibri"/>
+          <w:b/>
+          <w:sz w:val="22"/>
+          <w:szCs w:val="22"/>
+        </w:rPr>
+        <w:t>ConocoPhillips | Software Development Technical Team Lead</w:t>
+      </w:r>
+    </w:p>
+    <w:p>
+      <w:pPr>
+        <w:rPr>
+          <w:rFonts w:ascii="Calibri" w:eastAsia="Gulim" w:hAnsi="Calibri" w:cs="Calibri"/>
+          <w:sz w:val="22"/>
+          <w:szCs w:val="22"/>
+        </w:rPr>
+      </w:pPr>
+      <w:r>
+        <w:rPr>
+          <w:rFonts w:ascii="Calibri" w:eastAsia="Gulim" w:hAnsi="Calibri" w:cs="Calibri"/>
+          <w:sz w:val="22"/>
+          <w:szCs w:val="22"/>
+        </w:rPr>
+        <w:t>January</w:t>
+      </w:r>
+      <w:r>
+        <w:rPr>
+          <w:rFonts w:ascii="Calibri" w:eastAsia="Gulim" w:hAnsi="Calibri" w:cs="Calibri"/>
+          <w:sz w:val="22"/>
+          <w:szCs w:val="22"/>
+        </w:rPr>
+        <w:t xml:space="preserve"> 201</w:t>
+      </w:r>
+      <w:r>
+        <w:rPr>
+          <w:rFonts w:ascii="Calibri" w:eastAsia="Gulim" w:hAnsi="Calibri" w:cs="Calibri"/>
+          <w:sz w:val="22"/>
+          <w:szCs w:val="22"/>
+        </w:rPr>
+        <w:t>9</w:t>
+      </w:r>
+      <w:r>
+        <w:rPr>
+          <w:rFonts w:ascii="Calibri" w:eastAsia="Gulim" w:hAnsi="Calibri" w:cs="Calibri"/>
+          <w:sz w:val="22"/>
+          <w:szCs w:val="22"/>
+        </w:rPr>
+        <w:t xml:space="preserve"> – </w:t>
+      </w:r>
+      <w:r>
+        <w:rPr>
+          <w:rFonts w:ascii="Calibri" w:eastAsia="Gulim" w:hAnsi="Calibri" w:cs="Calibri"/>
+          <w:sz w:val="22"/>
+          <w:szCs w:val="22"/>
+        </w:rPr>
+        <w:t>November 2019</w:t>
+      </w:r>
+      <w:r>
+        <w:rPr>
+          <w:rFonts w:ascii="Calibri" w:eastAsia="Gulim" w:hAnsi="Calibri" w:cs="Calibri"/>
+          <w:sz w:val="22"/>
+          <w:szCs w:val="22"/>
+        </w:rPr>
+        <w:t xml:space="preserve"> | Houston, Texas</w:t>
+      </w:r>
+    </w:p>
+    <w:p>
+      <w:pPr>
+        <w:pStyle w:val="ListParagraph"/>
+        <w:numPr>
+          <w:ilvl w:val="0"/>
+          <w:numId w:val="1"/>
+        </w:numPr>
+        <w:rPr>
+          <w:rFonts w:ascii="Calibri" w:eastAsia="Gulim" w:hAnsi="Calibri" w:cs="Calibri"/>
+          <w:sz w:val="22"/>
+          <w:szCs w:val="22"/>
+        </w:rPr>
+      </w:pPr>
+      <w:r>
+        <w:rPr>
+          <w:rFonts w:ascii="Calibri" w:eastAsia="Gulim" w:hAnsi="Calibri" w:cs="Calibri"/>
+          <w:sz w:val="22"/>
+          <w:szCs w:val="22"/>
+        </w:rPr>
+        <w:t xml:space="preserve">Prioritized and managed </w:t>
+      </w:r>
+      <w:r>
+        <w:rPr>
+          <w:rFonts w:ascii="Calibri" w:eastAsia="Gulim" w:hAnsi="Calibri" w:cs="Calibri"/>
+          <w:sz w:val="22"/>
+          <w:szCs w:val="22"/>
+        </w:rPr>
+        <w:t>project</w:t>
+      </w:r>
+      <w:r>
+        <w:rPr>
+          <w:rFonts w:ascii="Calibri" w:eastAsia="Gulim" w:hAnsi="Calibri" w:cs="Calibri"/>
+          <w:sz w:val="22"/>
+          <w:szCs w:val="22"/>
+        </w:rPr>
+        <w:t xml:space="preserve"> intake and </w:t>
+      </w:r>
+      <w:r>
+        <w:rPr>
+          <w:rFonts w:ascii="Calibri" w:eastAsia="Gulim" w:hAnsi="Calibri" w:cs="Calibri"/>
+          <w:sz w:val="22"/>
+          <w:szCs w:val="22"/>
+        </w:rPr>
+        <w:t>team</w:t>
+      </w:r>
+      <w:r>
+        <w:rPr>
+          <w:rFonts w:ascii="Calibri" w:eastAsia="Gulim" w:hAnsi="Calibri" w:cs="Calibri"/>
+          <w:sz w:val="22"/>
+          <w:szCs w:val="22"/>
+        </w:rPr>
+        <w:t xml:space="preserve"> workload</w:t>
+      </w:r>
+    </w:p>
+    <w:p>
+      <w:pPr>
+        <w:pStyle w:val="ListParagraph"/>
+        <w:numPr>
+          <w:ilvl w:val="0"/>
+          <w:numId w:val="1"/>
+        </w:numPr>
+        <w:rPr>
+          <w:rFonts w:ascii="Calibri" w:eastAsia="Gulim" w:hAnsi="Calibri" w:cs="Calibri"/>
+          <w:sz w:val="22"/>
+          <w:szCs w:val="22"/>
+        </w:rPr>
+      </w:pPr>
+      <w:r>
+        <w:rPr>
+          <w:rFonts w:ascii="Calibri" w:eastAsia="Gulim" w:hAnsi="Calibri" w:cs="Calibri"/>
+          <w:sz w:val="22"/>
+          <w:szCs w:val="22"/>
+        </w:rPr>
+        <w:t>Oversaw</w:t>
+      </w:r>
+      <w:r>
+        <w:rPr>
+          <w:rFonts w:ascii="Calibri" w:eastAsia="Gulim" w:hAnsi="Calibri" w:cs="Calibri"/>
+          <w:sz w:val="22"/>
+          <w:szCs w:val="22"/>
+        </w:rPr>
+        <w:t xml:space="preserve"> </w:t>
+      </w:r>
+      <w:r>
+        <w:rPr>
+          <w:rFonts w:ascii="Calibri" w:eastAsia="Gulim" w:hAnsi="Calibri" w:cs="Calibri"/>
+          <w:sz w:val="22"/>
+          <w:szCs w:val="22"/>
+        </w:rPr>
+        <w:t>roadmap for</w:t>
+      </w:r>
+      <w:r>
+        <w:rPr>
+          <w:rFonts w:ascii="Calibri" w:eastAsia="Gulim" w:hAnsi="Calibri" w:cs="Calibri"/>
+          <w:sz w:val="22"/>
+          <w:szCs w:val="22"/>
+        </w:rPr>
+        <w:t xml:space="preserve"> </w:t>
+      </w:r>
+      <w:r>
+        <w:rPr>
+          <w:rFonts w:ascii="Calibri" w:eastAsia="Gulim" w:hAnsi="Calibri" w:cs="Calibri"/>
+          <w:sz w:val="22"/>
+          <w:szCs w:val="22"/>
+        </w:rPr>
+        <w:t>enterprise</w:t>
+      </w:r>
+      <w:r>
+        <w:rPr>
+          <w:rFonts w:ascii="Calibri" w:eastAsia="Gulim" w:hAnsi="Calibri" w:cs="Calibri"/>
+          <w:sz w:val="22"/>
+          <w:szCs w:val="22"/>
+        </w:rPr>
+        <w:t xml:space="preserve"> implementation of </w:t>
+      </w:r>
+      <w:r>
+        <w:rPr>
+          <w:rFonts w:ascii="Calibri" w:eastAsia="Gulim" w:hAnsi="Calibri" w:cs="Calibri"/>
+          <w:sz w:val="22"/>
+          <w:szCs w:val="22"/>
+        </w:rPr>
+        <w:t>the</w:t>
+      </w:r>
+      <w:r>
+        <w:rPr>
+          <w:rFonts w:ascii="Calibri" w:eastAsia="Gulim" w:hAnsi="Calibri" w:cs="Calibri"/>
+          <w:sz w:val="22"/>
+          <w:szCs w:val="22"/>
+        </w:rPr>
+        <w:t xml:space="preserve"> low-code development platform</w:t>
+      </w:r>
+      <w:r>
+        <w:rPr>
+          <w:rFonts w:ascii="Calibri" w:eastAsia="Gulim" w:hAnsi="Calibri" w:cs="Calibri"/>
+          <w:sz w:val="22"/>
+          <w:szCs w:val="22"/>
+        </w:rPr>
+        <w:t xml:space="preserve"> </w:t>
+      </w:r>
       <w:r>
         <w:rPr>
           <w:rFonts w:ascii="Calibri" w:eastAsia="Gulim" w:hAnsi="Calibri" w:cs="Calibri"/>
@@ -2502,644 +3024,6 @@
         </w:rPr>
         <w:t>Mendix</w:t>
       </w:r>
-      <w:proofErr w:type="spellEnd"/>
-    </w:p>
-    <w:p>
-      <w:pPr>
-        <w:pStyle w:val="ListParagraph"/>
-        <w:numPr>
-          <w:ilvl w:val="0"/>
-          <w:numId w:val="1"/>
-        </w:numPr>
-        <w:rPr>
-          <w:rFonts w:ascii="Calibri" w:eastAsia="Gulim" w:hAnsi="Calibri" w:cs="Calibri"/>
-          <w:sz w:val="22"/>
-          <w:szCs w:val="22"/>
-        </w:rPr>
-      </w:pPr>
-      <w:r>
-        <w:rPr>
-          <w:rFonts w:ascii="Calibri" w:eastAsia="Gulim" w:hAnsi="Calibri" w:cs="Calibri"/>
-          <w:sz w:val="22"/>
-          <w:szCs w:val="22"/>
-        </w:rPr>
-        <w:t>Design</w:t>
-      </w:r>
-      <w:r>
-        <w:rPr>
-          <w:rFonts w:ascii="Calibri" w:eastAsia="Gulim" w:hAnsi="Calibri" w:cs="Calibri"/>
-          <w:sz w:val="22"/>
-          <w:szCs w:val="22"/>
-        </w:rPr>
-        <w:t>ed</w:t>
-      </w:r>
-      <w:r>
-        <w:rPr>
-          <w:rFonts w:ascii="Calibri" w:eastAsia="Gulim" w:hAnsi="Calibri" w:cs="Calibri"/>
-          <w:sz w:val="22"/>
-          <w:szCs w:val="22"/>
-        </w:rPr>
-        <w:t xml:space="preserve"> and </w:t>
-      </w:r>
-      <w:r>
-        <w:rPr>
-          <w:rFonts w:ascii="Calibri" w:eastAsia="Gulim" w:hAnsi="Calibri" w:cs="Calibri"/>
-          <w:sz w:val="22"/>
-          <w:szCs w:val="22"/>
-        </w:rPr>
-        <w:t>implemented</w:t>
-      </w:r>
-      <w:r>
-        <w:rPr>
-          <w:rFonts w:ascii="Calibri" w:eastAsia="Gulim" w:hAnsi="Calibri" w:cs="Calibri"/>
-          <w:sz w:val="22"/>
-          <w:szCs w:val="22"/>
-        </w:rPr>
-        <w:t xml:space="preserve"> full-stack </w:t>
-      </w:r>
-      <w:r>
-        <w:rPr>
-          <w:rFonts w:ascii="Calibri" w:eastAsia="Gulim" w:hAnsi="Calibri" w:cs="Calibri"/>
-          <w:sz w:val="22"/>
-          <w:szCs w:val="22"/>
-        </w:rPr>
-        <w:t>applications</w:t>
-      </w:r>
-      <w:r>
-        <w:rPr>
-          <w:rFonts w:ascii="Calibri" w:eastAsia="Gulim" w:hAnsi="Calibri" w:cs="Calibri"/>
-          <w:sz w:val="22"/>
-          <w:szCs w:val="22"/>
-        </w:rPr>
-        <w:t xml:space="preserve"> using .NET, Node.js, </w:t>
-      </w:r>
-      <w:r>
-        <w:rPr>
-          <w:rFonts w:ascii="Calibri" w:eastAsia="Gulim" w:hAnsi="Calibri" w:cs="Calibri"/>
-          <w:sz w:val="22"/>
-          <w:szCs w:val="22"/>
-        </w:rPr>
-        <w:t>React</w:t>
-      </w:r>
-      <w:r>
-        <w:rPr>
-          <w:rFonts w:ascii="Calibri" w:eastAsia="Gulim" w:hAnsi="Calibri" w:cs="Calibri"/>
-          <w:sz w:val="22"/>
-          <w:szCs w:val="22"/>
-        </w:rPr>
-        <w:t xml:space="preserve">, and </w:t>
-      </w:r>
-      <w:r>
-        <w:rPr>
-          <w:rFonts w:ascii="Calibri" w:eastAsia="Gulim" w:hAnsi="Calibri" w:cs="Calibri"/>
-          <w:sz w:val="22"/>
-          <w:szCs w:val="22"/>
-        </w:rPr>
-        <w:t>relational databases</w:t>
-      </w:r>
-    </w:p>
-    <w:p>
-      <w:pPr>
-        <w:pStyle w:val="ListParagraph"/>
-        <w:numPr>
-          <w:ilvl w:val="0"/>
-          <w:numId w:val="1"/>
-        </w:numPr>
-        <w:rPr>
-          <w:rFonts w:ascii="Calibri" w:eastAsia="Gulim" w:hAnsi="Calibri" w:cs="Calibri"/>
-          <w:sz w:val="22"/>
-          <w:szCs w:val="22"/>
-        </w:rPr>
-      </w:pPr>
-      <w:r>
-        <w:rPr>
-          <w:rFonts w:ascii="Calibri" w:eastAsia="Gulim" w:hAnsi="Calibri" w:cs="Calibri"/>
-          <w:sz w:val="22"/>
-          <w:szCs w:val="22"/>
-        </w:rPr>
-        <w:t>Built</w:t>
-      </w:r>
-      <w:r>
-        <w:rPr>
-          <w:rFonts w:ascii="Calibri" w:eastAsia="Gulim" w:hAnsi="Calibri" w:cs="Calibri"/>
-          <w:sz w:val="22"/>
-          <w:szCs w:val="22"/>
-        </w:rPr>
-        <w:t xml:space="preserve"> </w:t>
-      </w:r>
-      <w:r>
-        <w:rPr>
-          <w:rFonts w:ascii="Calibri" w:eastAsia="Gulim" w:hAnsi="Calibri" w:cs="Calibri"/>
-          <w:sz w:val="22"/>
-          <w:szCs w:val="22"/>
-        </w:rPr>
-        <w:t>CI/CD pipelines</w:t>
-      </w:r>
-      <w:r>
-        <w:rPr>
-          <w:rFonts w:ascii="Calibri" w:eastAsia="Gulim" w:hAnsi="Calibri" w:cs="Calibri"/>
-          <w:sz w:val="22"/>
-          <w:szCs w:val="22"/>
-        </w:rPr>
-        <w:t xml:space="preserve"> using Azure DevOps</w:t>
-      </w:r>
-    </w:p>
-    <w:p>
-      <w:pPr>
-        <w:pStyle w:val="ListParagraph"/>
-        <w:numPr>
-          <w:ilvl w:val="0"/>
-          <w:numId w:val="1"/>
-        </w:numPr>
-        <w:rPr>
-          <w:rFonts w:ascii="Calibri" w:eastAsia="Gulim" w:hAnsi="Calibri" w:cs="Calibri"/>
-          <w:sz w:val="22"/>
-          <w:szCs w:val="22"/>
-        </w:rPr>
-      </w:pPr>
-      <w:r>
-        <w:rPr>
-          <w:rFonts w:ascii="Calibri" w:eastAsia="Gulim" w:hAnsi="Calibri" w:cs="Calibri"/>
-          <w:sz w:val="22"/>
-          <w:szCs w:val="22"/>
-        </w:rPr>
-        <w:t>Implemented</w:t>
-      </w:r>
-      <w:r>
-        <w:rPr>
-          <w:rFonts w:ascii="Calibri" w:eastAsia="Gulim" w:hAnsi="Calibri" w:cs="Calibri"/>
-          <w:sz w:val="22"/>
-          <w:szCs w:val="22"/>
-        </w:rPr>
-        <w:t xml:space="preserve"> rules</w:t>
-      </w:r>
-      <w:r>
-        <w:rPr>
-          <w:rFonts w:ascii="Calibri" w:eastAsia="Gulim" w:hAnsi="Calibri" w:cs="Calibri"/>
-          <w:sz w:val="22"/>
-          <w:szCs w:val="22"/>
-        </w:rPr>
-        <w:t>,</w:t>
-      </w:r>
-      <w:r>
-        <w:rPr>
-          <w:rFonts w:ascii="Calibri" w:eastAsia="Gulim" w:hAnsi="Calibri" w:cs="Calibri"/>
-          <w:sz w:val="22"/>
-          <w:szCs w:val="22"/>
-        </w:rPr>
-        <w:t xml:space="preserve"> </w:t>
-      </w:r>
-      <w:r>
-        <w:rPr>
-          <w:rFonts w:ascii="Calibri" w:eastAsia="Gulim" w:hAnsi="Calibri" w:cs="Calibri"/>
-          <w:sz w:val="22"/>
-          <w:szCs w:val="22"/>
-        </w:rPr>
-        <w:t>configuration</w:t>
-      </w:r>
-      <w:r>
-        <w:rPr>
-          <w:rFonts w:ascii="Calibri" w:eastAsia="Gulim" w:hAnsi="Calibri" w:cs="Calibri"/>
-          <w:sz w:val="22"/>
-          <w:szCs w:val="22"/>
-        </w:rPr>
-        <w:t>, and integration</w:t>
-      </w:r>
-      <w:r>
-        <w:rPr>
-          <w:rFonts w:ascii="Calibri" w:eastAsia="Gulim" w:hAnsi="Calibri" w:cs="Calibri"/>
-          <w:sz w:val="22"/>
-          <w:szCs w:val="22"/>
-        </w:rPr>
-        <w:t xml:space="preserve"> for SonarQube </w:t>
-      </w:r>
-      <w:r>
-        <w:rPr>
-          <w:rFonts w:ascii="Calibri" w:eastAsia="Gulim" w:hAnsi="Calibri" w:cs="Calibri"/>
-          <w:sz w:val="22"/>
-          <w:szCs w:val="22"/>
-        </w:rPr>
-        <w:t>to perform</w:t>
-      </w:r>
-      <w:r>
-        <w:rPr>
-          <w:rFonts w:ascii="Calibri" w:eastAsia="Gulim" w:hAnsi="Calibri" w:cs="Calibri"/>
-          <w:sz w:val="22"/>
-          <w:szCs w:val="22"/>
-        </w:rPr>
-        <w:t xml:space="preserve"> static code analysis and </w:t>
-      </w:r>
-      <w:proofErr w:type="spellStart"/>
-      <w:r>
-        <w:rPr>
-          <w:rFonts w:ascii="Calibri" w:eastAsia="Gulim" w:hAnsi="Calibri" w:cs="Calibri"/>
-          <w:sz w:val="22"/>
-          <w:szCs w:val="22"/>
-        </w:rPr>
-        <w:t>WhiteSource</w:t>
-      </w:r>
-      <w:proofErr w:type="spellEnd"/>
-      <w:r>
-        <w:rPr>
-          <w:rFonts w:ascii="Calibri" w:eastAsia="Gulim" w:hAnsi="Calibri" w:cs="Calibri"/>
-          <w:sz w:val="22"/>
-          <w:szCs w:val="22"/>
-        </w:rPr>
-        <w:t xml:space="preserve"> to execute</w:t>
-      </w:r>
-      <w:r>
-        <w:rPr>
-          <w:rFonts w:ascii="Calibri" w:eastAsia="Gulim" w:hAnsi="Calibri" w:cs="Calibri"/>
-          <w:sz w:val="22"/>
-          <w:szCs w:val="22"/>
-        </w:rPr>
-        <w:t xml:space="preserve"> vulnerability scanning</w:t>
-      </w:r>
-    </w:p>
-    <w:p>
-      <w:pPr>
-        <w:pStyle w:val="ListParagraph"/>
-        <w:numPr>
-          <w:ilvl w:val="0"/>
-          <w:numId w:val="1"/>
-        </w:numPr>
-        <w:rPr>
-          <w:rFonts w:ascii="Calibri" w:eastAsia="Gulim" w:hAnsi="Calibri" w:cs="Calibri"/>
-          <w:sz w:val="22"/>
-          <w:szCs w:val="22"/>
-        </w:rPr>
-      </w:pPr>
-      <w:r>
-        <w:rPr>
-          <w:rFonts w:ascii="Calibri" w:eastAsia="Gulim" w:hAnsi="Calibri" w:cs="Calibri"/>
-          <w:sz w:val="22"/>
-          <w:szCs w:val="22"/>
-        </w:rPr>
-        <w:t>Facilitat</w:t>
-      </w:r>
-      <w:r>
-        <w:rPr>
-          <w:rFonts w:ascii="Calibri" w:eastAsia="Gulim" w:hAnsi="Calibri" w:cs="Calibri"/>
-          <w:sz w:val="22"/>
-          <w:szCs w:val="22"/>
-        </w:rPr>
-        <w:t>ed</w:t>
-      </w:r>
-      <w:r>
-        <w:rPr>
-          <w:rFonts w:ascii="Calibri" w:eastAsia="Gulim" w:hAnsi="Calibri" w:cs="Calibri"/>
-          <w:sz w:val="22"/>
-          <w:szCs w:val="22"/>
-        </w:rPr>
-        <w:t xml:space="preserve"> </w:t>
-      </w:r>
-      <w:proofErr w:type="spellStart"/>
-      <w:r>
-        <w:rPr>
-          <w:rFonts w:ascii="Calibri" w:eastAsia="Gulim" w:hAnsi="Calibri" w:cs="Calibri"/>
-          <w:sz w:val="22"/>
-          <w:szCs w:val="22"/>
-        </w:rPr>
-        <w:t>SAFe</w:t>
-      </w:r>
-      <w:proofErr w:type="spellEnd"/>
-      <w:r>
-        <w:rPr>
-          <w:rFonts w:ascii="Calibri" w:eastAsia="Gulim" w:hAnsi="Calibri" w:cs="Calibri"/>
-          <w:sz w:val="22"/>
-          <w:szCs w:val="22"/>
-        </w:rPr>
-        <w:t xml:space="preserve"> adoption and </w:t>
-      </w:r>
-      <w:r>
-        <w:rPr>
-          <w:rFonts w:ascii="Calibri" w:eastAsia="Gulim" w:hAnsi="Calibri" w:cs="Calibri"/>
-          <w:sz w:val="22"/>
-          <w:szCs w:val="22"/>
-        </w:rPr>
-        <w:t>serv</w:t>
-      </w:r>
-      <w:r>
-        <w:rPr>
-          <w:rFonts w:ascii="Calibri" w:eastAsia="Gulim" w:hAnsi="Calibri" w:cs="Calibri"/>
-          <w:sz w:val="22"/>
-          <w:szCs w:val="22"/>
-        </w:rPr>
-        <w:t>ed</w:t>
-      </w:r>
-      <w:r>
-        <w:rPr>
-          <w:rFonts w:ascii="Calibri" w:eastAsia="Gulim" w:hAnsi="Calibri" w:cs="Calibri"/>
-          <w:sz w:val="22"/>
-          <w:szCs w:val="22"/>
-        </w:rPr>
-        <w:t xml:space="preserve"> on </w:t>
-      </w:r>
-      <w:r>
-        <w:rPr>
-          <w:rFonts w:ascii="Calibri" w:eastAsia="Gulim" w:hAnsi="Calibri" w:cs="Calibri"/>
-          <w:sz w:val="22"/>
-          <w:szCs w:val="22"/>
-        </w:rPr>
-        <w:t>two Agile teams</w:t>
-      </w:r>
-    </w:p>
-    <w:p>
-      <w:pPr>
-        <w:pStyle w:val="ListParagraph"/>
-        <w:numPr>
-          <w:ilvl w:val="0"/>
-          <w:numId w:val="1"/>
-        </w:numPr>
-        <w:rPr>
-          <w:rFonts w:ascii="Calibri" w:eastAsia="Gulim" w:hAnsi="Calibri" w:cs="Calibri"/>
-          <w:sz w:val="22"/>
-          <w:szCs w:val="22"/>
-        </w:rPr>
-      </w:pPr>
-      <w:r>
-        <w:rPr>
-          <w:rFonts w:ascii="Calibri" w:eastAsia="Gulim" w:hAnsi="Calibri" w:cs="Calibri"/>
-          <w:sz w:val="22"/>
-          <w:szCs w:val="22"/>
-        </w:rPr>
-        <w:t>Perform</w:t>
-      </w:r>
-      <w:r>
-        <w:rPr>
-          <w:rFonts w:ascii="Calibri" w:eastAsia="Gulim" w:hAnsi="Calibri" w:cs="Calibri"/>
-          <w:sz w:val="22"/>
-          <w:szCs w:val="22"/>
-        </w:rPr>
-        <w:t>ed</w:t>
-      </w:r>
-      <w:r>
-        <w:rPr>
-          <w:rFonts w:ascii="Calibri" w:eastAsia="Gulim" w:hAnsi="Calibri" w:cs="Calibri"/>
-          <w:sz w:val="22"/>
-          <w:szCs w:val="22"/>
-        </w:rPr>
-        <w:t xml:space="preserve"> </w:t>
-      </w:r>
-      <w:r>
-        <w:rPr>
-          <w:rFonts w:ascii="Calibri" w:eastAsia="Gulim" w:hAnsi="Calibri" w:cs="Calibri"/>
-          <w:sz w:val="22"/>
-          <w:szCs w:val="22"/>
-        </w:rPr>
-        <w:t>code reviews and</w:t>
-      </w:r>
-      <w:r>
-        <w:rPr>
-          <w:rFonts w:ascii="Calibri" w:eastAsia="Gulim" w:hAnsi="Calibri" w:cs="Calibri"/>
-          <w:sz w:val="22"/>
-          <w:szCs w:val="22"/>
-        </w:rPr>
-        <w:t xml:space="preserve"> mentored other developers</w:t>
-      </w:r>
-      <w:r>
-        <w:rPr>
-          <w:rFonts w:ascii="Calibri" w:eastAsia="Gulim" w:hAnsi="Calibri" w:cs="Calibri"/>
-          <w:sz w:val="22"/>
-          <w:szCs w:val="22"/>
-        </w:rPr>
-        <w:t xml:space="preserve"> </w:t>
-      </w:r>
-    </w:p>
-    <w:p>
-      <w:pPr>
-        <w:rPr>
-          <w:rFonts w:ascii="Calibri" w:eastAsia="Gulim" w:hAnsi="Calibri" w:cs="Calibri"/>
-          <w:sz w:val="22"/>
-          <w:szCs w:val="22"/>
-        </w:rPr>
-      </w:pPr>
-    </w:p>
-    <w:p>
-      <w:pPr>
-        <w:rPr>
-          <w:rFonts w:ascii="Calibri" w:eastAsia="Gulim" w:hAnsi="Calibri" w:cs="Calibri"/>
-          <w:b/>
-          <w:sz w:val="22"/>
-          <w:szCs w:val="22"/>
-        </w:rPr>
-      </w:pPr>
-      <w:r>
-        <w:rPr>
-          <w:rFonts w:ascii="Calibri" w:eastAsia="Gulim" w:hAnsi="Calibri" w:cs="Calibri"/>
-          <w:b/>
-          <w:sz w:val="22"/>
-          <w:szCs w:val="22"/>
-        </w:rPr>
-        <w:t>ConocoPhillips | Software Development Technical Team Lead</w:t>
-      </w:r>
-    </w:p>
-    <w:p>
-      <w:pPr>
-        <w:rPr>
-          <w:rFonts w:ascii="Calibri" w:eastAsia="Gulim" w:hAnsi="Calibri" w:cs="Calibri"/>
-          <w:sz w:val="22"/>
-          <w:szCs w:val="22"/>
-        </w:rPr>
-      </w:pPr>
-      <w:r>
-        <w:rPr>
-          <w:rFonts w:ascii="Calibri" w:eastAsia="Gulim" w:hAnsi="Calibri" w:cs="Calibri"/>
-          <w:sz w:val="22"/>
-          <w:szCs w:val="22"/>
-        </w:rPr>
-        <w:t>January</w:t>
-      </w:r>
-      <w:r>
-        <w:rPr>
-          <w:rFonts w:ascii="Calibri" w:eastAsia="Gulim" w:hAnsi="Calibri" w:cs="Calibri"/>
-          <w:sz w:val="22"/>
-          <w:szCs w:val="22"/>
-        </w:rPr>
-        <w:t xml:space="preserve"> 201</w:t>
-      </w:r>
-      <w:r>
-        <w:rPr>
-          <w:rFonts w:ascii="Calibri" w:eastAsia="Gulim" w:hAnsi="Calibri" w:cs="Calibri"/>
-          <w:sz w:val="22"/>
-          <w:szCs w:val="22"/>
-        </w:rPr>
-        <w:t>9</w:t>
-      </w:r>
-      <w:r>
-        <w:rPr>
-          <w:rFonts w:ascii="Calibri" w:eastAsia="Gulim" w:hAnsi="Calibri" w:cs="Calibri"/>
-          <w:sz w:val="22"/>
-          <w:szCs w:val="22"/>
-        </w:rPr>
-        <w:t xml:space="preserve"> – </w:t>
-      </w:r>
-      <w:r>
-        <w:rPr>
-          <w:rFonts w:ascii="Calibri" w:eastAsia="Gulim" w:hAnsi="Calibri" w:cs="Calibri"/>
-          <w:sz w:val="22"/>
-          <w:szCs w:val="22"/>
-        </w:rPr>
-        <w:t>November 2019</w:t>
-      </w:r>
-      <w:r>
-        <w:rPr>
-          <w:rFonts w:ascii="Calibri" w:eastAsia="Gulim" w:hAnsi="Calibri" w:cs="Calibri"/>
-          <w:sz w:val="22"/>
-          <w:szCs w:val="22"/>
-        </w:rPr>
-        <w:t xml:space="preserve"> | Houston, Texas</w:t>
-      </w:r>
-    </w:p>
-    <w:p>
-      <w:pPr>
-        <w:pStyle w:val="ListParagraph"/>
-        <w:numPr>
-          <w:ilvl w:val="0"/>
-          <w:numId w:val="1"/>
-        </w:numPr>
-        <w:rPr>
-          <w:rFonts w:ascii="Calibri" w:eastAsia="Gulim" w:hAnsi="Calibri" w:cs="Calibri"/>
-          <w:sz w:val="22"/>
-          <w:szCs w:val="22"/>
-        </w:rPr>
-      </w:pPr>
-      <w:r>
-        <w:rPr>
-          <w:rFonts w:ascii="Calibri" w:eastAsia="Gulim" w:hAnsi="Calibri" w:cs="Calibri"/>
-          <w:sz w:val="22"/>
-          <w:szCs w:val="22"/>
-        </w:rPr>
-        <w:t xml:space="preserve">Prioritized and managed </w:t>
-      </w:r>
-      <w:r>
-        <w:rPr>
-          <w:rFonts w:ascii="Calibri" w:eastAsia="Gulim" w:hAnsi="Calibri" w:cs="Calibri"/>
-          <w:sz w:val="22"/>
-          <w:szCs w:val="22"/>
-        </w:rPr>
-        <w:t>project</w:t>
-      </w:r>
-      <w:r>
-        <w:rPr>
-          <w:rFonts w:ascii="Calibri" w:eastAsia="Gulim" w:hAnsi="Calibri" w:cs="Calibri"/>
-          <w:sz w:val="22"/>
-          <w:szCs w:val="22"/>
-        </w:rPr>
-        <w:t xml:space="preserve"> intake and </w:t>
-      </w:r>
-      <w:r>
-        <w:rPr>
-          <w:rFonts w:ascii="Calibri" w:eastAsia="Gulim" w:hAnsi="Calibri" w:cs="Calibri"/>
-          <w:sz w:val="22"/>
-          <w:szCs w:val="22"/>
-        </w:rPr>
-        <w:t>team</w:t>
-      </w:r>
-      <w:r>
-        <w:rPr>
-          <w:rFonts w:ascii="Calibri" w:eastAsia="Gulim" w:hAnsi="Calibri" w:cs="Calibri"/>
-          <w:sz w:val="22"/>
-          <w:szCs w:val="22"/>
-        </w:rPr>
-        <w:t xml:space="preserve"> workload</w:t>
-      </w:r>
-    </w:p>
-    <w:p>
-      <w:pPr>
-        <w:pStyle w:val="ListParagraph"/>
-        <w:numPr>
-          <w:ilvl w:val="0"/>
-          <w:numId w:val="1"/>
-        </w:numPr>
-        <w:rPr>
-          <w:rFonts w:ascii="Calibri" w:eastAsia="Gulim" w:hAnsi="Calibri" w:cs="Calibri"/>
-          <w:sz w:val="22"/>
-          <w:szCs w:val="22"/>
-        </w:rPr>
-      </w:pPr>
-      <w:r>
-        <w:rPr>
-          <w:rFonts w:ascii="Calibri" w:eastAsia="Gulim" w:hAnsi="Calibri" w:cs="Calibri"/>
-          <w:sz w:val="22"/>
-          <w:szCs w:val="22"/>
-        </w:rPr>
-        <w:t>Oversaw</w:t>
-      </w:r>
-      <w:r>
-        <w:rPr>
-          <w:rFonts w:ascii="Calibri" w:eastAsia="Gulim" w:hAnsi="Calibri" w:cs="Calibri"/>
-          <w:sz w:val="22"/>
-          <w:szCs w:val="22"/>
-        </w:rPr>
-        <w:t xml:space="preserve"> </w:t>
-      </w:r>
-      <w:r>
-        <w:rPr>
-          <w:rFonts w:ascii="Calibri" w:eastAsia="Gulim" w:hAnsi="Calibri" w:cs="Calibri"/>
-          <w:sz w:val="22"/>
-          <w:szCs w:val="22"/>
-        </w:rPr>
-        <w:t>roadmap for</w:t>
-      </w:r>
-      <w:r>
-        <w:rPr>
-          <w:rFonts w:ascii="Calibri" w:eastAsia="Gulim" w:hAnsi="Calibri" w:cs="Calibri"/>
-          <w:sz w:val="22"/>
-          <w:szCs w:val="22"/>
-        </w:rPr>
-        <w:t xml:space="preserve"> </w:t>
-      </w:r>
-      <w:r>
-        <w:rPr>
-          <w:rFonts w:ascii="Calibri" w:eastAsia="Gulim" w:hAnsi="Calibri" w:cs="Calibri"/>
-          <w:sz w:val="22"/>
-          <w:szCs w:val="22"/>
-        </w:rPr>
-        <w:t>enterprise</w:t>
-      </w:r>
-      <w:r>
-        <w:rPr>
-          <w:rFonts w:ascii="Calibri" w:eastAsia="Gulim" w:hAnsi="Calibri" w:cs="Calibri"/>
-          <w:sz w:val="22"/>
-          <w:szCs w:val="22"/>
-        </w:rPr>
-        <w:t xml:space="preserve"> implementation of </w:t>
-      </w:r>
-      <w:r>
-        <w:rPr>
-          <w:rFonts w:ascii="Calibri" w:eastAsia="Gulim" w:hAnsi="Calibri" w:cs="Calibri"/>
-          <w:sz w:val="22"/>
-          <w:szCs w:val="22"/>
-        </w:rPr>
-        <w:t>the</w:t>
-      </w:r>
-      <w:r>
-        <w:rPr>
-          <w:rFonts w:ascii="Calibri" w:eastAsia="Gulim" w:hAnsi="Calibri" w:cs="Calibri"/>
-          <w:sz w:val="22"/>
-          <w:szCs w:val="22"/>
-        </w:rPr>
-        <w:t xml:space="preserve"> low-code development platform</w:t>
-      </w:r>
-      <w:r>
-        <w:rPr>
-          <w:rFonts w:ascii="Calibri" w:eastAsia="Gulim" w:hAnsi="Calibri" w:cs="Calibri"/>
-          <w:sz w:val="22"/>
-          <w:szCs w:val="22"/>
-        </w:rPr>
-        <w:t xml:space="preserve"> </w:t>
-      </w:r>
-      <w:proofErr w:type="spellStart"/>
-      <w:r>
-        <w:rPr>
-          <w:rFonts w:ascii="Calibri" w:eastAsia="Gulim" w:hAnsi="Calibri" w:cs="Calibri"/>
-          <w:sz w:val="22"/>
-          <w:szCs w:val="22"/>
-        </w:rPr>
-        <w:t>Mendix</w:t>
-      </w:r>
-      <w:proofErr w:type="spellEnd"/>
     </w:p>
     <w:p>
       <w:pPr>

--- a/scottie-is-xxx/static/serving/resume.docx
+++ b/scottie-is-xxx/static/serving/resume.docx
@@ -755,6 +755,7 @@
         </w:rPr>
         <w:t xml:space="preserve"> </w:t>
       </w:r>
+      <w:proofErr w:type="spellStart"/>
       <w:r>
         <w:rPr>
           <w:rFonts w:ascii="Calibri" w:eastAsia="Gulim" w:hAnsi="Calibri" w:cs="Calibri"/>
@@ -763,6 +764,7 @@
         </w:rPr>
         <w:t>Mendix</w:t>
       </w:r>
+      <w:proofErr w:type="spellEnd"/>
     </w:p>
     <w:p>
       <w:pPr>
@@ -867,8 +869,18 @@
           <w:sz w:val="22"/>
           <w:szCs w:val="22"/>
         </w:rPr>
-        <w:t>AWS CodePipeline</w:t>
-      </w:r>
+        <w:t xml:space="preserve">AWS </w:t>
+      </w:r>
+      <w:proofErr w:type="spellStart"/>
+      <w:r>
+        <w:rPr>
+          <w:rFonts w:ascii="Calibri" w:eastAsia="Gulim" w:hAnsi="Calibri" w:cs="Calibri"/>
+          <w:sz w:val="22"/>
+          <w:szCs w:val="22"/>
+        </w:rPr>
+        <w:t>CodePipeline</w:t>
+      </w:r>
+      <w:proofErr w:type="spellEnd"/>
       <w:r>
         <w:rPr>
           <w:rFonts w:ascii="Calibri" w:eastAsia="Gulim" w:hAnsi="Calibri" w:cs="Calibri"/>
@@ -1059,7 +1071,25 @@
           <w:sz w:val="22"/>
           <w:szCs w:val="22"/>
         </w:rPr>
-        <w:t xml:space="preserve"> AWS Certified SysOps Administrator – Associate,</w:t>
+        <w:t xml:space="preserve"> AWS Certified </w:t>
+      </w:r>
+      <w:proofErr w:type="spellStart"/>
+      <w:r>
+        <w:rPr>
+          <w:rFonts w:ascii="Calibri" w:eastAsia="Gulim" w:hAnsi="Calibri" w:cs="Calibri"/>
+          <w:sz w:val="22"/>
+          <w:szCs w:val="22"/>
+        </w:rPr>
+        <w:t>SysOps</w:t>
+      </w:r>
+      <w:proofErr w:type="spellEnd"/>
+      <w:r>
+        <w:rPr>
+          <w:rFonts w:ascii="Calibri" w:eastAsia="Gulim" w:hAnsi="Calibri" w:cs="Calibri"/>
+          <w:sz w:val="22"/>
+          <w:szCs w:val="22"/>
+        </w:rPr>
+        <w:t xml:space="preserve"> Administrator – Associate,</w:t>
       </w:r>
       <w:r>
         <w:rPr>
@@ -1113,13 +1143,23 @@
           <w:szCs w:val="22"/>
         </w:rPr>
       </w:pPr>
-      <w:r>
-        <w:rPr>
-          <w:rFonts w:ascii="Calibri" w:eastAsia="Gulim" w:hAnsi="Calibri" w:cs="Calibri"/>
-          <w:sz w:val="22"/>
-          <w:szCs w:val="22"/>
-        </w:rPr>
-        <w:t>HashiCorp Certified</w:t>
+      <w:proofErr w:type="spellStart"/>
+      <w:r>
+        <w:rPr>
+          <w:rFonts w:ascii="Calibri" w:eastAsia="Gulim" w:hAnsi="Calibri" w:cs="Calibri"/>
+          <w:sz w:val="22"/>
+          <w:szCs w:val="22"/>
+        </w:rPr>
+        <w:t>HashiCorp</w:t>
+      </w:r>
+      <w:proofErr w:type="spellEnd"/>
+      <w:r>
+        <w:rPr>
+          <w:rFonts w:ascii="Calibri" w:eastAsia="Gulim" w:hAnsi="Calibri" w:cs="Calibri"/>
+          <w:sz w:val="22"/>
+          <w:szCs w:val="22"/>
+        </w:rPr>
+        <w:t xml:space="preserve"> Certified</w:t>
       </w:r>
       <w:r>
         <w:rPr>
@@ -1159,13 +1199,23 @@
         </w:rPr>
         <w:t xml:space="preserve">Scrum Alliance CSM, </w:t>
       </w:r>
-      <w:r>
-        <w:rPr>
-          <w:rFonts w:ascii="Calibri" w:eastAsia="Gulim" w:hAnsi="Calibri" w:cs="Calibri"/>
-          <w:sz w:val="22"/>
-          <w:szCs w:val="22"/>
-        </w:rPr>
-        <w:t>SAFe v4 Scrum Master</w:t>
+      <w:proofErr w:type="spellStart"/>
+      <w:r>
+        <w:rPr>
+          <w:rFonts w:ascii="Calibri" w:eastAsia="Gulim" w:hAnsi="Calibri" w:cs="Calibri"/>
+          <w:sz w:val="22"/>
+          <w:szCs w:val="22"/>
+        </w:rPr>
+        <w:t>SAFe</w:t>
+      </w:r>
+      <w:proofErr w:type="spellEnd"/>
+      <w:r>
+        <w:rPr>
+          <w:rFonts w:ascii="Calibri" w:eastAsia="Gulim" w:hAnsi="Calibri" w:cs="Calibri"/>
+          <w:sz w:val="22"/>
+          <w:szCs w:val="22"/>
+        </w:rPr>
+        <w:t xml:space="preserve"> v4 Scrum Master</w:t>
       </w:r>
     </w:p>
     <w:p>
@@ -1181,13 +1231,23 @@
           <w:szCs w:val="22"/>
         </w:rPr>
       </w:pPr>
-      <w:r>
-        <w:rPr>
-          <w:rFonts w:ascii="Calibri" w:eastAsia="Gulim" w:hAnsi="Calibri" w:cs="Calibri"/>
-          <w:sz w:val="22"/>
-          <w:szCs w:val="22"/>
-        </w:rPr>
-        <w:t>Mendix Rapid Developer</w:t>
+      <w:proofErr w:type="spellStart"/>
+      <w:r>
+        <w:rPr>
+          <w:rFonts w:ascii="Calibri" w:eastAsia="Gulim" w:hAnsi="Calibri" w:cs="Calibri"/>
+          <w:sz w:val="22"/>
+          <w:szCs w:val="22"/>
+        </w:rPr>
+        <w:t>Mendix</w:t>
+      </w:r>
+      <w:proofErr w:type="spellEnd"/>
+      <w:r>
+        <w:rPr>
+          <w:rFonts w:ascii="Calibri" w:eastAsia="Gulim" w:hAnsi="Calibri" w:cs="Calibri"/>
+          <w:sz w:val="22"/>
+          <w:szCs w:val="22"/>
+        </w:rPr>
+        <w:t xml:space="preserve"> Rapid Developer</w:t>
       </w:r>
     </w:p>
     <w:p>
@@ -1221,14 +1281,14 @@
           <w:rFonts w:ascii="Calibri" w:eastAsia="Gulim" w:hAnsi="Calibri" w:cs="Calibri"/>
           <w:b/>
         </w:rPr>
-        <w:t xml:space="preserve"> and Volunteering</w:t>
-      </w:r>
-      <w:r>
-        <w:rPr>
-          <w:rFonts w:ascii="Calibri" w:eastAsia="Gulim" w:hAnsi="Calibri" w:cs="Calibri"/>
-          <w:b/>
-        </w:rPr>
-        <w:t xml:space="preserve"> Experience</w:t>
+        <w:t xml:space="preserve"> </w:t>
+      </w:r>
+      <w:r>
+        <w:rPr>
+          <w:rFonts w:ascii="Calibri" w:eastAsia="Gulim" w:hAnsi="Calibri" w:cs="Calibri"/>
+          <w:b/>
+        </w:rPr>
+        <w:t>Experience</w:t>
       </w:r>
     </w:p>
     <w:p>
@@ -1274,6 +1334,112 @@
           <w:sz w:val="22"/>
           <w:szCs w:val="22"/>
         </w:rPr>
+        <w:t>Solutions</w:t>
+      </w:r>
+      <w:r>
+        <w:rPr>
+          <w:rFonts w:ascii="Calibri" w:eastAsia="Gulim" w:hAnsi="Calibri" w:cs="Calibri"/>
+          <w:b/>
+          <w:sz w:val="22"/>
+          <w:szCs w:val="22"/>
+        </w:rPr>
+        <w:t xml:space="preserve"> Architect</w:t>
+      </w:r>
+    </w:p>
+    <w:p>
+      <w:pPr>
+        <w:rPr>
+          <w:rFonts w:ascii="Calibri" w:eastAsia="Gulim" w:hAnsi="Calibri" w:cs="Calibri"/>
+          <w:sz w:val="22"/>
+          <w:szCs w:val="22"/>
+        </w:rPr>
+      </w:pPr>
+      <w:r>
+        <w:rPr>
+          <w:rFonts w:ascii="Calibri" w:eastAsia="Gulim" w:hAnsi="Calibri" w:cs="Calibri"/>
+          <w:sz w:val="22"/>
+          <w:szCs w:val="22"/>
+        </w:rPr>
+        <w:t>February 2023</w:t>
+      </w:r>
+      <w:r>
+        <w:rPr>
+          <w:rFonts w:ascii="Calibri" w:eastAsia="Gulim" w:hAnsi="Calibri" w:cs="Calibri"/>
+          <w:sz w:val="22"/>
+          <w:szCs w:val="22"/>
+        </w:rPr>
+        <w:t xml:space="preserve"> </w:t>
+      </w:r>
+      <w:r>
+        <w:rPr>
+          <w:rFonts w:ascii="Calibri" w:eastAsia="Gulim" w:hAnsi="Calibri" w:cs="Calibri"/>
+          <w:sz w:val="22"/>
+          <w:szCs w:val="22"/>
+        </w:rPr>
+        <w:t xml:space="preserve">– present | </w:t>
+      </w:r>
+      <w:r>
+        <w:rPr>
+          <w:rFonts w:ascii="Calibri" w:eastAsia="Gulim" w:hAnsi="Calibri" w:cs="Calibri"/>
+          <w:sz w:val="22"/>
+          <w:szCs w:val="22"/>
+        </w:rPr>
+        <w:t>Los Angeles, California</w:t>
+      </w:r>
+    </w:p>
+    <w:p>
+      <w:pPr>
+        <w:rPr>
+          <w:rFonts w:ascii="Calibri" w:eastAsia="Gulim" w:hAnsi="Calibri" w:cs="Calibri"/>
+          <w:b/>
+          <w:sz w:val="22"/>
+          <w:szCs w:val="22"/>
+        </w:rPr>
+      </w:pPr>
+    </w:p>
+    <w:p>
+      <w:pPr>
+        <w:rPr>
+          <w:rFonts w:ascii="Calibri" w:eastAsia="Gulim" w:hAnsi="Calibri" w:cs="Calibri"/>
+          <w:b/>
+          <w:sz w:val="22"/>
+          <w:szCs w:val="22"/>
+        </w:rPr>
+      </w:pPr>
+      <w:r>
+        <w:rPr>
+          <w:rFonts w:ascii="Calibri" w:eastAsia="Gulim" w:hAnsi="Calibri" w:cs="Calibri"/>
+          <w:b/>
+          <w:sz w:val="22"/>
+          <w:szCs w:val="22"/>
+        </w:rPr>
+        <w:t>Amazon Web Services</w:t>
+      </w:r>
+      <w:r>
+        <w:rPr>
+          <w:rFonts w:ascii="Calibri" w:eastAsia="Gulim" w:hAnsi="Calibri" w:cs="Calibri"/>
+          <w:b/>
+          <w:sz w:val="22"/>
+          <w:szCs w:val="22"/>
+        </w:rPr>
+        <w:t xml:space="preserve"> | </w:t>
+      </w:r>
+      <w:r>
+        <w:rPr>
+          <w:rFonts w:ascii="Calibri" w:eastAsia="Gulim" w:hAnsi="Calibri" w:cs="Calibri"/>
+          <w:b/>
+          <w:sz w:val="22"/>
+          <w:szCs w:val="22"/>
+        </w:rPr>
+        <w:t xml:space="preserve">FinOps </w:t>
+      </w:r>
+      <w:r>
+        <w:rPr>
+          <w:rFonts w:ascii="Calibri" w:eastAsia="Gulim" w:hAnsi="Calibri" w:cs="Calibri"/>
+          <w:b/>
+          <w:sz w:val="22"/>
+          <w:szCs w:val="22"/>
+        </w:rPr>
         <w:t>Commercial Architect</w:t>
       </w:r>
     </w:p>
@@ -1299,7 +1465,23 @@
           <w:sz w:val="22"/>
           <w:szCs w:val="22"/>
         </w:rPr>
-        <w:t xml:space="preserve"> 2021 – present | </w:t>
+        <w:t xml:space="preserve"> 2021 – </w:t>
+      </w:r>
+      <w:r>
+        <w:rPr>
+          <w:rFonts w:ascii="Calibri" w:eastAsia="Gulim" w:hAnsi="Calibri" w:cs="Calibri"/>
+          <w:sz w:val="22"/>
+          <w:szCs w:val="22"/>
+        </w:rPr>
+        <w:t>February 2023</w:t>
+      </w:r>
+      <w:r>
+        <w:rPr>
+          <w:rFonts w:ascii="Calibri" w:eastAsia="Gulim" w:hAnsi="Calibri" w:cs="Calibri"/>
+          <w:sz w:val="22"/>
+          <w:szCs w:val="22"/>
+        </w:rPr>
+        <w:t xml:space="preserve"> | </w:t>
       </w:r>
       <w:r>
         <w:rPr>
@@ -1329,7 +1511,47 @@
           <w:sz w:val="22"/>
           <w:szCs w:val="22"/>
         </w:rPr>
-        <w:t>Member of the OPTICS team</w:t>
+        <w:t>Support</w:t>
+      </w:r>
+      <w:r>
+        <w:rPr>
+          <w:rFonts w:ascii="Calibri" w:eastAsia="Gulim" w:hAnsi="Calibri" w:cs="Calibri"/>
+          <w:sz w:val="22"/>
+          <w:szCs w:val="22"/>
+        </w:rPr>
+        <w:t>ed</w:t>
+      </w:r>
+      <w:r>
+        <w:rPr>
+          <w:rFonts w:ascii="Calibri" w:eastAsia="Gulim" w:hAnsi="Calibri" w:cs="Calibri"/>
+          <w:sz w:val="22"/>
+          <w:szCs w:val="22"/>
+        </w:rPr>
+        <w:t xml:space="preserve"> AWS's </w:t>
+      </w:r>
+      <w:r>
+        <w:rPr>
+          <w:rFonts w:ascii="Calibri" w:eastAsia="Gulim" w:hAnsi="Calibri" w:cs="Calibri"/>
+          <w:sz w:val="22"/>
+          <w:szCs w:val="22"/>
+        </w:rPr>
+        <w:t>Strategic Accounts</w:t>
+      </w:r>
+      <w:r>
+        <w:rPr>
+          <w:rFonts w:ascii="Calibri" w:eastAsia="Gulim" w:hAnsi="Calibri" w:cs="Calibri"/>
+          <w:sz w:val="22"/>
+          <w:szCs w:val="22"/>
+        </w:rPr>
+        <w:t xml:space="preserve"> with cost and performance optimization</w:t>
+      </w:r>
+      <w:r>
+        <w:rPr>
+          <w:rFonts w:ascii="Calibri" w:eastAsia="Gulim" w:hAnsi="Calibri" w:cs="Calibri"/>
+          <w:sz w:val="22"/>
+          <w:szCs w:val="22"/>
+        </w:rPr>
+        <w:t xml:space="preserve"> on the OPTICS team</w:t>
       </w:r>
     </w:p>
     <w:p>
@@ -1351,7 +1573,23 @@
           <w:sz w:val="22"/>
           <w:szCs w:val="22"/>
         </w:rPr>
-        <w:t>Supporting AWS's largest and most strategic accounts with cost and performance optimization</w:t>
+        <w:t>Help</w:t>
+      </w:r>
+      <w:r>
+        <w:rPr>
+          <w:rFonts w:ascii="Calibri" w:eastAsia="Gulim" w:hAnsi="Calibri" w:cs="Calibri"/>
+          <w:sz w:val="22"/>
+          <w:szCs w:val="22"/>
+        </w:rPr>
+        <w:t>ed</w:t>
+      </w:r>
+      <w:r>
+        <w:rPr>
+          <w:rFonts w:ascii="Calibri" w:eastAsia="Gulim" w:hAnsi="Calibri" w:cs="Calibri"/>
+          <w:sz w:val="22"/>
+          <w:szCs w:val="22"/>
+        </w:rPr>
+        <w:t xml:space="preserve"> customers build and maintain successful cloud financial management programs and FinOps practices</w:t>
       </w:r>
     </w:p>
     <w:p>
@@ -1373,7 +1611,23 @@
           <w:sz w:val="22"/>
           <w:szCs w:val="22"/>
         </w:rPr>
-        <w:t>Helping customers build and maintain successful cloud financial management programs and FinOps practices</w:t>
+        <w:t>Analyz</w:t>
+      </w:r>
+      <w:r>
+        <w:rPr>
+          <w:rFonts w:ascii="Calibri" w:eastAsia="Gulim" w:hAnsi="Calibri" w:cs="Calibri"/>
+          <w:sz w:val="22"/>
+          <w:szCs w:val="22"/>
+        </w:rPr>
+        <w:t>ed</w:t>
+      </w:r>
+      <w:r>
+        <w:rPr>
+          <w:rFonts w:ascii="Calibri" w:eastAsia="Gulim" w:hAnsi="Calibri" w:cs="Calibri"/>
+          <w:sz w:val="22"/>
+          <w:szCs w:val="22"/>
+        </w:rPr>
+        <w:t xml:space="preserve"> complex cost and usage datasets to identify and facilitate the implementation of significant optimization opportunities</w:t>
       </w:r>
     </w:p>
     <w:p>
@@ -1395,7 +1649,40 @@
           <w:sz w:val="22"/>
           <w:szCs w:val="22"/>
         </w:rPr>
-        <w:t>Analyzing complex cost and usage datasets to identify and facilitate the implementation of significant optimization opportunities</w:t>
+        <w:lastRenderedPageBreak/>
+        <w:t>Conduct</w:t>
+      </w:r>
+      <w:r>
+        <w:rPr>
+          <w:rFonts w:ascii="Calibri" w:eastAsia="Gulim" w:hAnsi="Calibri" w:cs="Calibri"/>
+          <w:sz w:val="22"/>
+          <w:szCs w:val="22"/>
+        </w:rPr>
+        <w:t>ed</w:t>
+      </w:r>
+      <w:r>
+        <w:rPr>
+          <w:rFonts w:ascii="Calibri" w:eastAsia="Gulim" w:hAnsi="Calibri" w:cs="Calibri"/>
+          <w:sz w:val="22"/>
+          <w:szCs w:val="22"/>
+        </w:rPr>
+        <w:t xml:space="preserve"> technical deep dives for customers for AWS offerings, including EC2, EBS, S3, DynamoDB, RDS, Graviton, and </w:t>
+      </w:r>
+      <w:r>
+        <w:rPr>
+          <w:rFonts w:ascii="Calibri" w:eastAsia="Gulim" w:hAnsi="Calibri" w:cs="Calibri"/>
+          <w:sz w:val="22"/>
+          <w:szCs w:val="22"/>
+        </w:rPr>
+        <w:t>S</w:t>
+      </w:r>
+      <w:r>
+        <w:rPr>
+          <w:rFonts w:ascii="Calibri" w:eastAsia="Gulim" w:hAnsi="Calibri" w:cs="Calibri"/>
+          <w:sz w:val="22"/>
+          <w:szCs w:val="22"/>
+        </w:rPr>
+        <w:t>pot</w:t>
       </w:r>
     </w:p>
     <w:p>
@@ -1417,7 +1704,33 @@
           <w:sz w:val="22"/>
           <w:szCs w:val="22"/>
         </w:rPr>
-        <w:t>Conducting technical deep dives for customers for AWS offerings, including EC2, EBS, S3, DynamoDB, RDS, Graviton, and spot</w:t>
+        <w:t>Developed</w:t>
+      </w:r>
+      <w:r>
+        <w:rPr>
+          <w:rFonts w:ascii="Calibri" w:eastAsia="Gulim" w:hAnsi="Calibri" w:cs="Calibri"/>
+          <w:sz w:val="22"/>
+          <w:szCs w:val="22"/>
+        </w:rPr>
+        <w:t xml:space="preserve"> queries, visualizations, and scripts for data analysis using SQL, </w:t>
+      </w:r>
+      <w:proofErr w:type="spellStart"/>
+      <w:r>
+        <w:rPr>
+          <w:rFonts w:ascii="Calibri" w:eastAsia="Gulim" w:hAnsi="Calibri" w:cs="Calibri"/>
+          <w:sz w:val="22"/>
+          <w:szCs w:val="22"/>
+        </w:rPr>
+        <w:t>QuickSight</w:t>
+      </w:r>
+      <w:proofErr w:type="spellEnd"/>
+      <w:r>
+        <w:rPr>
+          <w:rFonts w:ascii="Calibri" w:eastAsia="Gulim" w:hAnsi="Calibri" w:cs="Calibri"/>
+          <w:sz w:val="22"/>
+          <w:szCs w:val="22"/>
+        </w:rPr>
+        <w:t>, and Python</w:t>
       </w:r>
     </w:p>
     <w:p>
@@ -1439,7 +1752,103 @@
           <w:sz w:val="22"/>
           <w:szCs w:val="22"/>
         </w:rPr>
-        <w:t>Building queries, visualizations, and scripts for data analysis using SQL, QuickSight, and Python</w:t>
+        <w:t>Provid</w:t>
+      </w:r>
+      <w:r>
+        <w:rPr>
+          <w:rFonts w:ascii="Calibri" w:eastAsia="Gulim" w:hAnsi="Calibri" w:cs="Calibri"/>
+          <w:sz w:val="22"/>
+          <w:szCs w:val="22"/>
+        </w:rPr>
+        <w:t>ed</w:t>
+      </w:r>
+      <w:r>
+        <w:rPr>
+          <w:rFonts w:ascii="Calibri" w:eastAsia="Gulim" w:hAnsi="Calibri" w:cs="Calibri"/>
+          <w:sz w:val="22"/>
+          <w:szCs w:val="22"/>
+        </w:rPr>
+        <w:t xml:space="preserve"> software development support for internal tooling</w:t>
+      </w:r>
+    </w:p>
+    <w:p>
+      <w:pPr>
+        <w:rPr>
+          <w:rFonts w:ascii="Calibri" w:eastAsia="Gulim" w:hAnsi="Calibri" w:cs="Calibri"/>
+          <w:b/>
+          <w:sz w:val="22"/>
+          <w:szCs w:val="22"/>
+        </w:rPr>
+      </w:pPr>
+    </w:p>
+    <w:p>
+      <w:pPr>
+        <w:rPr>
+          <w:rFonts w:ascii="Calibri" w:eastAsia="Gulim" w:hAnsi="Calibri" w:cs="Calibri"/>
+          <w:b/>
+          <w:sz w:val="22"/>
+          <w:szCs w:val="22"/>
+        </w:rPr>
+      </w:pPr>
+      <w:r>
+        <w:rPr>
+          <w:rFonts w:ascii="Calibri" w:eastAsia="Gulim" w:hAnsi="Calibri" w:cs="Calibri"/>
+          <w:b/>
+          <w:sz w:val="22"/>
+          <w:szCs w:val="22"/>
+        </w:rPr>
+        <w:t xml:space="preserve">Slalom | </w:t>
+      </w:r>
+      <w:r>
+        <w:rPr>
+          <w:rFonts w:ascii="Calibri" w:eastAsia="Gulim" w:hAnsi="Calibri" w:cs="Calibri"/>
+          <w:b/>
+          <w:sz w:val="22"/>
+          <w:szCs w:val="22"/>
+        </w:rPr>
+        <w:t>Consultant</w:t>
+      </w:r>
+      <w:r>
+        <w:rPr>
+          <w:rFonts w:ascii="Calibri" w:eastAsia="Gulim" w:hAnsi="Calibri" w:cs="Calibri"/>
+          <w:b/>
+          <w:sz w:val="22"/>
+          <w:szCs w:val="22"/>
+        </w:rPr>
+        <w:t xml:space="preserve"> | Cloud, DevOps, and Security</w:t>
+      </w:r>
+    </w:p>
+    <w:p>
+      <w:pPr>
+        <w:rPr>
+          <w:rFonts w:ascii="Calibri" w:eastAsia="Gulim" w:hAnsi="Calibri" w:cs="Calibri"/>
+          <w:sz w:val="22"/>
+          <w:szCs w:val="22"/>
+        </w:rPr>
+      </w:pPr>
+      <w:r>
+        <w:rPr>
+          <w:rFonts w:ascii="Calibri" w:eastAsia="Gulim" w:hAnsi="Calibri" w:cs="Calibri"/>
+          <w:sz w:val="22"/>
+          <w:szCs w:val="22"/>
+        </w:rPr>
+        <w:t xml:space="preserve">January 2021 – </w:t>
+      </w:r>
+      <w:r>
+        <w:rPr>
+          <w:rFonts w:ascii="Calibri" w:eastAsia="Gulim" w:hAnsi="Calibri" w:cs="Calibri"/>
+          <w:sz w:val="22"/>
+          <w:szCs w:val="22"/>
+        </w:rPr>
+        <w:t>December 2021</w:t>
+      </w:r>
+      <w:r>
+        <w:rPr>
+          <w:rFonts w:ascii="Calibri" w:eastAsia="Gulim" w:hAnsi="Calibri" w:cs="Calibri"/>
+          <w:sz w:val="22"/>
+          <w:szCs w:val="22"/>
+        </w:rPr>
+        <w:t xml:space="preserve"> | Houston, Texas</w:t>
       </w:r>
     </w:p>
     <w:p>
@@ -1461,69 +1870,103 @@
           <w:sz w:val="22"/>
           <w:szCs w:val="22"/>
         </w:rPr>
-        <w:lastRenderedPageBreak/>
-        <w:t>Providing software development support for internal tooling</w:t>
-      </w:r>
-    </w:p>
-    <w:p>
-      <w:pPr>
-        <w:rPr>
-          <w:rFonts w:ascii="Calibri" w:eastAsia="Gulim" w:hAnsi="Calibri" w:cs="Calibri"/>
-          <w:sz w:val="22"/>
-          <w:szCs w:val="22"/>
-        </w:rPr>
-      </w:pPr>
-    </w:p>
-    <w:p>
-      <w:pPr>
-        <w:rPr>
-          <w:rFonts w:ascii="Calibri" w:eastAsia="Gulim" w:hAnsi="Calibri" w:cs="Calibri"/>
-          <w:b/>
-          <w:sz w:val="22"/>
-          <w:szCs w:val="22"/>
-        </w:rPr>
-      </w:pPr>
-      <w:r>
-        <w:rPr>
-          <w:rFonts w:ascii="Calibri" w:eastAsia="Gulim" w:hAnsi="Calibri" w:cs="Calibri"/>
-          <w:b/>
-          <w:sz w:val="22"/>
-          <w:szCs w:val="22"/>
-        </w:rPr>
-        <w:t>TEALS | Volunteer Advanced Placement Computer Science Teaching Assistant</w:t>
-      </w:r>
-    </w:p>
-    <w:p>
-      <w:pPr>
-        <w:rPr>
-          <w:rFonts w:ascii="Calibri" w:eastAsia="Gulim" w:hAnsi="Calibri" w:cs="Calibri"/>
-          <w:sz w:val="22"/>
-          <w:szCs w:val="22"/>
-        </w:rPr>
-      </w:pPr>
-      <w:r>
-        <w:rPr>
-          <w:rFonts w:ascii="Calibri" w:eastAsia="Gulim" w:hAnsi="Calibri" w:cs="Calibri"/>
-          <w:sz w:val="22"/>
-          <w:szCs w:val="22"/>
-        </w:rPr>
-        <w:t xml:space="preserve">June 2018 – </w:t>
-      </w:r>
-      <w:r>
-        <w:rPr>
-          <w:rFonts w:ascii="Calibri" w:eastAsia="Gulim" w:hAnsi="Calibri" w:cs="Calibri"/>
-          <w:sz w:val="22"/>
-          <w:szCs w:val="22"/>
-        </w:rPr>
-        <w:t>March 2022</w:t>
-      </w:r>
-      <w:r>
-        <w:rPr>
-          <w:rFonts w:ascii="Calibri" w:eastAsia="Gulim" w:hAnsi="Calibri" w:cs="Calibri"/>
-          <w:sz w:val="22"/>
-          <w:szCs w:val="22"/>
-        </w:rPr>
-        <w:t xml:space="preserve"> | Houston, Texas</w:t>
+        <w:t>Serv</w:t>
+      </w:r>
+      <w:r>
+        <w:rPr>
+          <w:rFonts w:ascii="Calibri" w:eastAsia="Gulim" w:hAnsi="Calibri" w:cs="Calibri"/>
+          <w:sz w:val="22"/>
+          <w:szCs w:val="22"/>
+        </w:rPr>
+        <w:t>ed</w:t>
+      </w:r>
+      <w:r>
+        <w:rPr>
+          <w:rFonts w:ascii="Calibri" w:eastAsia="Gulim" w:hAnsi="Calibri" w:cs="Calibri"/>
+          <w:sz w:val="22"/>
+          <w:szCs w:val="22"/>
+        </w:rPr>
+        <w:t xml:space="preserve"> as </w:t>
+      </w:r>
+      <w:r>
+        <w:rPr>
+          <w:rFonts w:ascii="Calibri" w:eastAsia="Gulim" w:hAnsi="Calibri" w:cs="Calibri"/>
+          <w:sz w:val="22"/>
+          <w:szCs w:val="22"/>
+        </w:rPr>
+        <w:t xml:space="preserve">a </w:t>
+      </w:r>
+      <w:r>
+        <w:rPr>
+          <w:rFonts w:ascii="Calibri" w:eastAsia="Gulim" w:hAnsi="Calibri" w:cs="Calibri"/>
+          <w:sz w:val="22"/>
+          <w:szCs w:val="22"/>
+        </w:rPr>
+        <w:t>solution</w:t>
+      </w:r>
+      <w:r>
+        <w:rPr>
+          <w:rFonts w:ascii="Calibri" w:eastAsia="Gulim" w:hAnsi="Calibri" w:cs="Calibri"/>
+          <w:sz w:val="22"/>
+          <w:szCs w:val="22"/>
+        </w:rPr>
+        <w:t>s</w:t>
+      </w:r>
+      <w:r>
+        <w:rPr>
+          <w:rFonts w:ascii="Calibri" w:eastAsia="Gulim" w:hAnsi="Calibri" w:cs="Calibri"/>
+          <w:sz w:val="22"/>
+          <w:szCs w:val="22"/>
+        </w:rPr>
+        <w:t xml:space="preserve"> architect,</w:t>
+      </w:r>
+      <w:r>
+        <w:rPr>
+          <w:rFonts w:ascii="Calibri" w:eastAsia="Gulim" w:hAnsi="Calibri" w:cs="Calibri"/>
+          <w:sz w:val="22"/>
+          <w:szCs w:val="22"/>
+        </w:rPr>
+        <w:t xml:space="preserve"> application architect,</w:t>
+      </w:r>
+      <w:r>
+        <w:rPr>
+          <w:rFonts w:ascii="Calibri" w:eastAsia="Gulim" w:hAnsi="Calibri" w:cs="Calibri"/>
+          <w:sz w:val="22"/>
+          <w:szCs w:val="22"/>
+        </w:rPr>
+        <w:t xml:space="preserve"> cloud engineer,</w:t>
+      </w:r>
+      <w:r>
+        <w:rPr>
+          <w:rFonts w:ascii="Calibri" w:eastAsia="Gulim" w:hAnsi="Calibri" w:cs="Calibri"/>
+          <w:sz w:val="22"/>
+          <w:szCs w:val="22"/>
+        </w:rPr>
+        <w:t xml:space="preserve"> and</w:t>
+      </w:r>
+      <w:r>
+        <w:rPr>
+          <w:rFonts w:ascii="Calibri" w:eastAsia="Gulim" w:hAnsi="Calibri" w:cs="Calibri"/>
+          <w:sz w:val="22"/>
+          <w:szCs w:val="22"/>
+        </w:rPr>
+        <w:t xml:space="preserve"> DevOps engineer on </w:t>
+      </w:r>
+      <w:r>
+        <w:rPr>
+          <w:rFonts w:ascii="Calibri" w:eastAsia="Gulim" w:hAnsi="Calibri" w:cs="Calibri"/>
+          <w:sz w:val="22"/>
+          <w:szCs w:val="22"/>
+        </w:rPr>
+        <w:t>engagements</w:t>
+      </w:r>
+      <w:r>
+        <w:rPr>
+          <w:rFonts w:ascii="Calibri" w:eastAsia="Gulim" w:hAnsi="Calibri" w:cs="Calibri"/>
+          <w:sz w:val="22"/>
+          <w:szCs w:val="22"/>
+        </w:rPr>
+        <w:t xml:space="preserve"> across various industries and companies</w:t>
       </w:r>
     </w:p>
     <w:p>
@@ -1545,7 +1988,100 @@
           <w:sz w:val="22"/>
           <w:szCs w:val="22"/>
         </w:rPr>
-        <w:t>Trained in computer science teaching pedagogy and the course curriculum</w:t>
+        <w:t>Provid</w:t>
+      </w:r>
+      <w:r>
+        <w:rPr>
+          <w:rFonts w:ascii="Calibri" w:eastAsia="Gulim" w:hAnsi="Calibri" w:cs="Calibri"/>
+          <w:sz w:val="22"/>
+          <w:szCs w:val="22"/>
+        </w:rPr>
+        <w:t>ed</w:t>
+      </w:r>
+      <w:r>
+        <w:rPr>
+          <w:rFonts w:ascii="Calibri" w:eastAsia="Gulim" w:hAnsi="Calibri" w:cs="Calibri"/>
+          <w:sz w:val="22"/>
+          <w:szCs w:val="22"/>
+        </w:rPr>
+        <w:t xml:space="preserve"> expertise to clients in the area</w:t>
+      </w:r>
+      <w:r>
+        <w:rPr>
+          <w:rFonts w:ascii="Calibri" w:eastAsia="Gulim" w:hAnsi="Calibri" w:cs="Calibri"/>
+          <w:sz w:val="22"/>
+          <w:szCs w:val="22"/>
+        </w:rPr>
+        <w:t>s</w:t>
+      </w:r>
+      <w:r>
+        <w:rPr>
+          <w:rFonts w:ascii="Calibri" w:eastAsia="Gulim" w:hAnsi="Calibri" w:cs="Calibri"/>
+          <w:sz w:val="22"/>
+          <w:szCs w:val="22"/>
+        </w:rPr>
+        <w:t xml:space="preserve"> of cloud-native solution design</w:t>
+      </w:r>
+      <w:r>
+        <w:rPr>
+          <w:rFonts w:ascii="Calibri" w:eastAsia="Gulim" w:hAnsi="Calibri" w:cs="Calibri"/>
+          <w:sz w:val="22"/>
+          <w:szCs w:val="22"/>
+        </w:rPr>
+        <w:t xml:space="preserve"> using AWS</w:t>
+      </w:r>
+      <w:r>
+        <w:rPr>
+          <w:rFonts w:ascii="Calibri" w:eastAsia="Gulim" w:hAnsi="Calibri" w:cs="Calibri"/>
+          <w:sz w:val="22"/>
+          <w:szCs w:val="22"/>
+        </w:rPr>
+        <w:t>, infrastructure as code, and software engineering</w:t>
+      </w:r>
+    </w:p>
+    <w:p>
+      <w:pPr>
+        <w:rPr>
+          <w:rFonts w:ascii="Calibri" w:eastAsia="Gulim" w:hAnsi="Calibri" w:cs="Calibri"/>
+          <w:sz w:val="22"/>
+          <w:szCs w:val="22"/>
+        </w:rPr>
+      </w:pPr>
+    </w:p>
+    <w:p>
+      <w:pPr>
+        <w:rPr>
+          <w:rFonts w:ascii="Calibri" w:eastAsia="Gulim" w:hAnsi="Calibri" w:cs="Calibri"/>
+          <w:b/>
+          <w:sz w:val="22"/>
+          <w:szCs w:val="22"/>
+        </w:rPr>
+      </w:pPr>
+      <w:r>
+        <w:rPr>
+          <w:rFonts w:ascii="Calibri" w:eastAsia="Gulim" w:hAnsi="Calibri" w:cs="Calibri"/>
+          <w:b/>
+          <w:sz w:val="22"/>
+          <w:szCs w:val="22"/>
+        </w:rPr>
+        <w:t>ConocoPhillips | Cloud Enablement Architect</w:t>
+      </w:r>
+    </w:p>
+    <w:p>
+      <w:pPr>
+        <w:rPr>
+          <w:rFonts w:ascii="Calibri" w:eastAsia="Gulim" w:hAnsi="Calibri" w:cs="Calibri"/>
+          <w:sz w:val="22"/>
+          <w:szCs w:val="22"/>
+        </w:rPr>
+      </w:pPr>
+      <w:r>
+        <w:rPr>
+          <w:rFonts w:ascii="Calibri" w:eastAsia="Gulim" w:hAnsi="Calibri" w:cs="Calibri"/>
+          <w:sz w:val="22"/>
+          <w:szCs w:val="22"/>
+        </w:rPr>
+        <w:t>September 2020 – January 2021 | Houston, Texas</w:t>
       </w:r>
     </w:p>
     <w:p>
@@ -1557,17 +2093,58 @@
         </w:numPr>
         <w:rPr>
           <w:rFonts w:ascii="Calibri" w:eastAsia="Gulim" w:hAnsi="Calibri" w:cs="Calibri"/>
-          <w:sz w:val="22"/>
-          <w:szCs w:val="22"/>
-        </w:rPr>
-      </w:pPr>
-      <w:r>
-        <w:rPr>
-          <w:rFonts w:ascii="Calibri" w:eastAsia="Gulim" w:hAnsi="Calibri" w:cs="Calibri"/>
-          <w:sz w:val="22"/>
-          <w:szCs w:val="22"/>
-        </w:rPr>
-        <w:t>Co-teaching Java at Heights High School utilizing tools like Repl.it and Newrow</w:t>
+          <w:b/>
+          <w:sz w:val="22"/>
+          <w:szCs w:val="22"/>
+        </w:rPr>
+      </w:pPr>
+      <w:r>
+        <w:rPr>
+          <w:rFonts w:ascii="Calibri" w:eastAsia="Gulim" w:hAnsi="Calibri" w:cs="Calibri"/>
+          <w:sz w:val="22"/>
+          <w:szCs w:val="22"/>
+        </w:rPr>
+        <w:t xml:space="preserve">Facilitated adoption of DevOps and cloud-native solution design </w:t>
+      </w:r>
+      <w:r>
+        <w:rPr>
+          <w:rFonts w:ascii="Calibri" w:eastAsia="Gulim" w:hAnsi="Calibri" w:cs="Calibri"/>
+          <w:sz w:val="22"/>
+          <w:szCs w:val="22"/>
+        </w:rPr>
+        <w:t xml:space="preserve">in </w:t>
+      </w:r>
+      <w:r>
+        <w:rPr>
+          <w:rFonts w:ascii="Calibri" w:eastAsia="Gulim" w:hAnsi="Calibri" w:cs="Calibri"/>
+          <w:sz w:val="22"/>
+          <w:szCs w:val="22"/>
+        </w:rPr>
+        <w:t>an</w:t>
+      </w:r>
+      <w:r>
+        <w:rPr>
+          <w:rFonts w:ascii="Calibri" w:eastAsia="Gulim" w:hAnsi="Calibri" w:cs="Calibri"/>
+          <w:sz w:val="22"/>
+          <w:szCs w:val="22"/>
+        </w:rPr>
+        <w:t xml:space="preserve"> enterprise environment with solution engineering</w:t>
+      </w:r>
+      <w:r>
+        <w:rPr>
+          <w:rFonts w:ascii="Calibri" w:eastAsia="Gulim" w:hAnsi="Calibri" w:cs="Calibri"/>
+          <w:sz w:val="22"/>
+          <w:szCs w:val="22"/>
+        </w:rPr>
+        <w:t xml:space="preserve"> </w:t>
+      </w:r>
+      <w:r>
+        <w:rPr>
+          <w:rFonts w:ascii="Calibri" w:eastAsia="Gulim" w:hAnsi="Calibri" w:cs="Calibri"/>
+          <w:sz w:val="22"/>
+          <w:szCs w:val="22"/>
+        </w:rPr>
+        <w:t>teams across the globe</w:t>
       </w:r>
     </w:p>
     <w:p>
@@ -1579,97 +2156,82 @@
         </w:numPr>
         <w:rPr>
           <w:rFonts w:ascii="Calibri" w:eastAsia="Gulim" w:hAnsi="Calibri" w:cs="Calibri"/>
-          <w:sz w:val="22"/>
-          <w:szCs w:val="22"/>
-        </w:rPr>
-      </w:pPr>
-      <w:r>
-        <w:rPr>
-          <w:rFonts w:ascii="Calibri" w:eastAsia="Gulim" w:hAnsi="Calibri" w:cs="Calibri"/>
-          <w:sz w:val="22"/>
-          <w:szCs w:val="22"/>
-        </w:rPr>
-        <w:t>Coordinating guest lectures from a variety of tech professionals to showcase careers for students</w:t>
-      </w:r>
-    </w:p>
-    <w:p>
-      <w:pPr>
-        <w:rPr>
-          <w:rFonts w:ascii="Calibri" w:eastAsia="Gulim" w:hAnsi="Calibri" w:cs="Calibri"/>
-          <w:b/>
-          <w:sz w:val="22"/>
-          <w:szCs w:val="22"/>
-        </w:rPr>
-      </w:pPr>
-    </w:p>
-    <w:p>
-      <w:pPr>
-        <w:rPr>
-          <w:rFonts w:ascii="Calibri" w:eastAsia="Gulim" w:hAnsi="Calibri" w:cs="Calibri"/>
-          <w:b/>
-          <w:sz w:val="22"/>
-          <w:szCs w:val="22"/>
-        </w:rPr>
-      </w:pPr>
-      <w:r>
-        <w:rPr>
-          <w:rFonts w:ascii="Calibri" w:eastAsia="Gulim" w:hAnsi="Calibri" w:cs="Calibri"/>
-          <w:b/>
-          <w:sz w:val="22"/>
-          <w:szCs w:val="22"/>
-        </w:rPr>
-        <w:t xml:space="preserve">Slalom | </w:t>
-      </w:r>
-      <w:r>
-        <w:rPr>
-          <w:rFonts w:ascii="Calibri" w:eastAsia="Gulim" w:hAnsi="Calibri" w:cs="Calibri"/>
-          <w:b/>
-          <w:sz w:val="22"/>
-          <w:szCs w:val="22"/>
-        </w:rPr>
-        <w:t>Consultant</w:t>
-      </w:r>
-      <w:r>
-        <w:rPr>
-          <w:rFonts w:ascii="Calibri" w:eastAsia="Gulim" w:hAnsi="Calibri" w:cs="Calibri"/>
-          <w:b/>
-          <w:sz w:val="22"/>
-          <w:szCs w:val="22"/>
-        </w:rPr>
-        <w:t xml:space="preserve"> | Cloud, DevOps, and Security</w:t>
-      </w:r>
-    </w:p>
-    <w:p>
-      <w:pPr>
-        <w:rPr>
-          <w:rFonts w:ascii="Calibri" w:eastAsia="Gulim" w:hAnsi="Calibri" w:cs="Calibri"/>
-          <w:sz w:val="22"/>
-          <w:szCs w:val="22"/>
-        </w:rPr>
-      </w:pPr>
-      <w:r>
-        <w:rPr>
-          <w:rFonts w:ascii="Calibri" w:eastAsia="Gulim" w:hAnsi="Calibri" w:cs="Calibri"/>
-          <w:sz w:val="22"/>
-          <w:szCs w:val="22"/>
-        </w:rPr>
-        <w:t xml:space="preserve">January 2021 – </w:t>
-      </w:r>
-      <w:r>
-        <w:rPr>
-          <w:rFonts w:ascii="Calibri" w:eastAsia="Gulim" w:hAnsi="Calibri" w:cs="Calibri"/>
-          <w:sz w:val="22"/>
-          <w:szCs w:val="22"/>
-        </w:rPr>
-        <w:t>December 2021</w:t>
-      </w:r>
-      <w:r>
-        <w:rPr>
-          <w:rFonts w:ascii="Calibri" w:eastAsia="Gulim" w:hAnsi="Calibri" w:cs="Calibri"/>
-          <w:sz w:val="22"/>
-          <w:szCs w:val="22"/>
-        </w:rPr>
-        <w:t xml:space="preserve"> | Houston, Texas</w:t>
+          <w:b/>
+          <w:sz w:val="22"/>
+          <w:szCs w:val="22"/>
+        </w:rPr>
+      </w:pPr>
+      <w:r>
+        <w:rPr>
+          <w:rFonts w:ascii="Calibri" w:eastAsia="Gulim" w:hAnsi="Calibri" w:cs="Calibri"/>
+          <w:sz w:val="22"/>
+          <w:szCs w:val="22"/>
+        </w:rPr>
+        <w:t xml:space="preserve">Provided </w:t>
+      </w:r>
+      <w:r>
+        <w:rPr>
+          <w:rFonts w:ascii="Calibri" w:eastAsia="Gulim" w:hAnsi="Calibri" w:cs="Calibri"/>
+          <w:sz w:val="22"/>
+          <w:szCs w:val="22"/>
+        </w:rPr>
+        <w:t>best practices</w:t>
+      </w:r>
+      <w:r>
+        <w:rPr>
+          <w:rFonts w:ascii="Calibri" w:eastAsia="Gulim" w:hAnsi="Calibri" w:cs="Calibri"/>
+          <w:sz w:val="22"/>
+          <w:szCs w:val="22"/>
+        </w:rPr>
+        <w:t xml:space="preserve"> and </w:t>
+      </w:r>
+      <w:r>
+        <w:rPr>
+          <w:rFonts w:ascii="Calibri" w:eastAsia="Gulim" w:hAnsi="Calibri" w:cs="Calibri"/>
+          <w:sz w:val="22"/>
+          <w:szCs w:val="22"/>
+        </w:rPr>
+        <w:t xml:space="preserve">troubleshooting </w:t>
+      </w:r>
+      <w:r>
+        <w:rPr>
+          <w:rFonts w:ascii="Calibri" w:eastAsia="Gulim" w:hAnsi="Calibri" w:cs="Calibri"/>
+          <w:sz w:val="22"/>
+          <w:szCs w:val="22"/>
+        </w:rPr>
+        <w:t>support for</w:t>
+      </w:r>
+      <w:r>
+        <w:rPr>
+          <w:rFonts w:ascii="Calibri" w:eastAsia="Gulim" w:hAnsi="Calibri" w:cs="Calibri"/>
+          <w:sz w:val="22"/>
+          <w:szCs w:val="22"/>
+        </w:rPr>
+        <w:t xml:space="preserve"> solutions comprised of services such as</w:t>
+      </w:r>
+      <w:r>
+        <w:rPr>
+          <w:rFonts w:ascii="Calibri" w:eastAsia="Gulim" w:hAnsi="Calibri" w:cs="Calibri"/>
+          <w:sz w:val="22"/>
+          <w:szCs w:val="22"/>
+        </w:rPr>
+        <w:t xml:space="preserve"> EC2, Elastic Beanstalk, RDS, </w:t>
+      </w:r>
+      <w:r>
+        <w:rPr>
+          <w:rFonts w:ascii="Calibri" w:eastAsia="Gulim" w:hAnsi="Calibri" w:cs="Calibri"/>
+          <w:sz w:val="22"/>
+          <w:szCs w:val="22"/>
+        </w:rPr>
+        <w:t>ECS</w:t>
+      </w:r>
+      <w:r>
+        <w:rPr>
+          <w:rFonts w:ascii="Calibri" w:eastAsia="Gulim" w:hAnsi="Calibri" w:cs="Calibri"/>
+          <w:sz w:val="22"/>
+          <w:szCs w:val="22"/>
+        </w:rPr>
+        <w:t>, and Lambda</w:t>
       </w:r>
     </w:p>
     <w:p>
@@ -1681,81 +2243,42 @@
         </w:numPr>
         <w:rPr>
           <w:rFonts w:ascii="Calibri" w:eastAsia="Gulim" w:hAnsi="Calibri" w:cs="Calibri"/>
-          <w:sz w:val="22"/>
-          <w:szCs w:val="22"/>
-        </w:rPr>
-      </w:pPr>
-      <w:r>
-        <w:rPr>
-          <w:rFonts w:ascii="Calibri" w:eastAsia="Gulim" w:hAnsi="Calibri" w:cs="Calibri"/>
-          <w:sz w:val="22"/>
-          <w:szCs w:val="22"/>
-        </w:rPr>
-        <w:t>Serv</w:t>
-      </w:r>
-      <w:r>
-        <w:rPr>
-          <w:rFonts w:ascii="Calibri" w:eastAsia="Gulim" w:hAnsi="Calibri" w:cs="Calibri"/>
-          <w:sz w:val="22"/>
-          <w:szCs w:val="22"/>
-        </w:rPr>
-        <w:t>ed</w:t>
-      </w:r>
-      <w:r>
-        <w:rPr>
-          <w:rFonts w:ascii="Calibri" w:eastAsia="Gulim" w:hAnsi="Calibri" w:cs="Calibri"/>
-          <w:sz w:val="22"/>
-          <w:szCs w:val="22"/>
-        </w:rPr>
-        <w:t xml:space="preserve"> as </w:t>
-      </w:r>
-      <w:r>
-        <w:rPr>
-          <w:rFonts w:ascii="Calibri" w:eastAsia="Gulim" w:hAnsi="Calibri" w:cs="Calibri"/>
-          <w:sz w:val="22"/>
-          <w:szCs w:val="22"/>
-        </w:rPr>
-        <w:t xml:space="preserve">a </w:t>
-      </w:r>
-      <w:r>
-        <w:rPr>
-          <w:rFonts w:ascii="Calibri" w:eastAsia="Gulim" w:hAnsi="Calibri" w:cs="Calibri"/>
-          <w:sz w:val="22"/>
-          <w:szCs w:val="22"/>
-        </w:rPr>
-        <w:t>solution</w:t>
-      </w:r>
-      <w:r>
-        <w:rPr>
-          <w:rFonts w:ascii="Calibri" w:eastAsia="Gulim" w:hAnsi="Calibri" w:cs="Calibri"/>
-          <w:sz w:val="22"/>
-          <w:szCs w:val="22"/>
-        </w:rPr>
-        <w:t>s</w:t>
-      </w:r>
-      <w:r>
-        <w:rPr>
-          <w:rFonts w:ascii="Calibri" w:eastAsia="Gulim" w:hAnsi="Calibri" w:cs="Calibri"/>
-          <w:sz w:val="22"/>
-          <w:szCs w:val="22"/>
-        </w:rPr>
-        <w:t xml:space="preserve"> architect,</w:t>
-      </w:r>
-      <w:r>
-        <w:rPr>
-          <w:rFonts w:ascii="Calibri" w:eastAsia="Gulim" w:hAnsi="Calibri" w:cs="Calibri"/>
-          <w:sz w:val="22"/>
-          <w:szCs w:val="22"/>
-        </w:rPr>
-        <w:t xml:space="preserve"> application architect,</w:t>
-      </w:r>
-      <w:r>
-        <w:rPr>
-          <w:rFonts w:ascii="Calibri" w:eastAsia="Gulim" w:hAnsi="Calibri" w:cs="Calibri"/>
-          <w:sz w:val="22"/>
-          <w:szCs w:val="22"/>
-        </w:rPr>
-        <w:t xml:space="preserve"> cloud engineer,</w:t>
+          <w:b/>
+          <w:sz w:val="22"/>
+          <w:szCs w:val="22"/>
+        </w:rPr>
+      </w:pPr>
+      <w:r>
+        <w:rPr>
+          <w:rFonts w:ascii="Calibri" w:eastAsia="Gulim" w:hAnsi="Calibri" w:cs="Calibri"/>
+          <w:sz w:val="22"/>
+          <w:szCs w:val="22"/>
+        </w:rPr>
+        <w:t xml:space="preserve">Developed standardized infrastructure as code templates using </w:t>
+      </w:r>
+      <w:r>
+        <w:rPr>
+          <w:rFonts w:ascii="Calibri" w:eastAsia="Gulim" w:hAnsi="Calibri" w:cs="Calibri"/>
+          <w:sz w:val="22"/>
+          <w:szCs w:val="22"/>
+        </w:rPr>
+        <w:t xml:space="preserve">Terraform, </w:t>
+      </w:r>
+      <w:r>
+        <w:rPr>
+          <w:rFonts w:ascii="Calibri" w:eastAsia="Gulim" w:hAnsi="Calibri" w:cs="Calibri"/>
+          <w:sz w:val="22"/>
+          <w:szCs w:val="22"/>
+        </w:rPr>
+        <w:t>AWS CloudFormation</w:t>
+      </w:r>
+      <w:r>
+        <w:rPr>
+          <w:rFonts w:ascii="Calibri" w:eastAsia="Gulim" w:hAnsi="Calibri" w:cs="Calibri"/>
+          <w:sz w:val="22"/>
+          <w:szCs w:val="22"/>
+        </w:rPr>
+        <w:t>,</w:t>
       </w:r>
       <w:r>
         <w:rPr>
@@ -1771,23 +2294,15 @@
           <w:sz w:val="22"/>
           <w:szCs w:val="22"/>
         </w:rPr>
-        <w:t xml:space="preserve"> DevOps engineer on </w:t>
-      </w:r>
-      <w:r>
-        <w:rPr>
-          <w:rFonts w:ascii="Calibri" w:eastAsia="Gulim" w:hAnsi="Calibri" w:cs="Calibri"/>
-          <w:sz w:val="22"/>
-          <w:szCs w:val="22"/>
-        </w:rPr>
-        <w:t>engagements</w:t>
-      </w:r>
-      <w:r>
-        <w:rPr>
-          <w:rFonts w:ascii="Calibri" w:eastAsia="Gulim" w:hAnsi="Calibri" w:cs="Calibri"/>
-          <w:sz w:val="22"/>
-          <w:szCs w:val="22"/>
-        </w:rPr>
-        <w:t xml:space="preserve"> across various industries and companies</w:t>
+        <w:t xml:space="preserve"> AWS</w:t>
+      </w:r>
+      <w:r>
+        <w:rPr>
+          <w:rFonts w:ascii="Calibri" w:eastAsia="Gulim" w:hAnsi="Calibri" w:cs="Calibri"/>
+          <w:sz w:val="22"/>
+          <w:szCs w:val="22"/>
+        </w:rPr>
+        <w:t xml:space="preserve"> CDK</w:t>
       </w:r>
     </w:p>
     <w:p>
@@ -1799,111 +2314,29 @@
         </w:numPr>
         <w:rPr>
           <w:rFonts w:ascii="Calibri" w:eastAsia="Gulim" w:hAnsi="Calibri" w:cs="Calibri"/>
-          <w:sz w:val="22"/>
-          <w:szCs w:val="22"/>
-        </w:rPr>
-      </w:pPr>
-      <w:r>
-        <w:rPr>
-          <w:rFonts w:ascii="Calibri" w:eastAsia="Gulim" w:hAnsi="Calibri" w:cs="Calibri"/>
-          <w:sz w:val="22"/>
-          <w:szCs w:val="22"/>
-        </w:rPr>
-        <w:t>Provid</w:t>
-      </w:r>
-      <w:r>
-        <w:rPr>
-          <w:rFonts w:ascii="Calibri" w:eastAsia="Gulim" w:hAnsi="Calibri" w:cs="Calibri"/>
-          <w:sz w:val="22"/>
-          <w:szCs w:val="22"/>
-        </w:rPr>
-        <w:t>ed</w:t>
-      </w:r>
-      <w:r>
-        <w:rPr>
-          <w:rFonts w:ascii="Calibri" w:eastAsia="Gulim" w:hAnsi="Calibri" w:cs="Calibri"/>
-          <w:sz w:val="22"/>
-          <w:szCs w:val="22"/>
-        </w:rPr>
-        <w:t xml:space="preserve"> expertise to clients in the area</w:t>
-      </w:r>
-      <w:r>
-        <w:rPr>
-          <w:rFonts w:ascii="Calibri" w:eastAsia="Gulim" w:hAnsi="Calibri" w:cs="Calibri"/>
-          <w:sz w:val="22"/>
-          <w:szCs w:val="22"/>
-        </w:rPr>
-        <w:t>s</w:t>
-      </w:r>
-      <w:r>
-        <w:rPr>
-          <w:rFonts w:ascii="Calibri" w:eastAsia="Gulim" w:hAnsi="Calibri" w:cs="Calibri"/>
-          <w:sz w:val="22"/>
-          <w:szCs w:val="22"/>
-        </w:rPr>
-        <w:t xml:space="preserve"> of cloud-native solution design</w:t>
-      </w:r>
-      <w:r>
-        <w:rPr>
-          <w:rFonts w:ascii="Calibri" w:eastAsia="Gulim" w:hAnsi="Calibri" w:cs="Calibri"/>
-          <w:sz w:val="22"/>
-          <w:szCs w:val="22"/>
-        </w:rPr>
-        <w:t xml:space="preserve"> using AWS</w:t>
-      </w:r>
-      <w:r>
-        <w:rPr>
-          <w:rFonts w:ascii="Calibri" w:eastAsia="Gulim" w:hAnsi="Calibri" w:cs="Calibri"/>
-          <w:sz w:val="22"/>
-          <w:szCs w:val="22"/>
-        </w:rPr>
-        <w:t>, infrastructure as code, and software engineering</w:t>
-      </w:r>
-    </w:p>
-    <w:p>
-      <w:pPr>
-        <w:rPr>
-          <w:rFonts w:ascii="Calibri" w:eastAsia="Gulim" w:hAnsi="Calibri" w:cs="Calibri"/>
-          <w:sz w:val="22"/>
-          <w:szCs w:val="22"/>
-        </w:rPr>
-      </w:pPr>
-    </w:p>
-    <w:p>
-      <w:pPr>
-        <w:rPr>
-          <w:rFonts w:ascii="Calibri" w:eastAsia="Gulim" w:hAnsi="Calibri" w:cs="Calibri"/>
-          <w:b/>
-          <w:sz w:val="22"/>
-          <w:szCs w:val="22"/>
-        </w:rPr>
-      </w:pPr>
-      <w:r>
-        <w:rPr>
-          <w:rFonts w:ascii="Calibri" w:eastAsia="Gulim" w:hAnsi="Calibri" w:cs="Calibri"/>
-          <w:b/>
-          <w:sz w:val="22"/>
-          <w:szCs w:val="22"/>
-        </w:rPr>
-        <w:t>ConocoPhillips | Cloud Enablement Architect</w:t>
-      </w:r>
-    </w:p>
-    <w:p>
-      <w:pPr>
-        <w:rPr>
-          <w:rFonts w:ascii="Calibri" w:eastAsia="Gulim" w:hAnsi="Calibri" w:cs="Calibri"/>
-          <w:sz w:val="22"/>
-          <w:szCs w:val="22"/>
-        </w:rPr>
-      </w:pPr>
-      <w:r>
-        <w:rPr>
-          <w:rFonts w:ascii="Calibri" w:eastAsia="Gulim" w:hAnsi="Calibri" w:cs="Calibri"/>
-          <w:sz w:val="22"/>
-          <w:szCs w:val="22"/>
-        </w:rPr>
-        <w:t>September 2020 – January 2021 | Houston, Texas</w:t>
-      </w:r>
+          <w:b/>
+          <w:sz w:val="22"/>
+          <w:szCs w:val="22"/>
+        </w:rPr>
+      </w:pPr>
+      <w:r>
+        <w:rPr>
+          <w:rFonts w:ascii="Calibri" w:eastAsia="Gulim" w:hAnsi="Calibri" w:cs="Calibri"/>
+          <w:sz w:val="22"/>
+          <w:szCs w:val="22"/>
+        </w:rPr>
+        <w:t xml:space="preserve">Assisted engineers with implementing CI/CD automation using Azure DevOps and AWS </w:t>
+      </w:r>
+      <w:proofErr w:type="spellStart"/>
+      <w:r>
+        <w:rPr>
+          <w:rFonts w:ascii="Calibri" w:eastAsia="Gulim" w:hAnsi="Calibri" w:cs="Calibri"/>
+          <w:sz w:val="22"/>
+          <w:szCs w:val="22"/>
+        </w:rPr>
+        <w:t>CodePipeline</w:t>
+      </w:r>
+      <w:proofErr w:type="spellEnd"/>
     </w:p>
     <w:p>
       <w:pPr>
@@ -1925,31 +2358,7 @@
           <w:sz w:val="22"/>
           <w:szCs w:val="22"/>
         </w:rPr>
-        <w:t xml:space="preserve">Facilitated adoption of DevOps and cloud-native solution design </w:t>
-      </w:r>
-      <w:r>
-        <w:rPr>
-          <w:rFonts w:ascii="Calibri" w:eastAsia="Gulim" w:hAnsi="Calibri" w:cs="Calibri"/>
-          <w:sz w:val="22"/>
-          <w:szCs w:val="22"/>
-        </w:rPr>
-        <w:t xml:space="preserve">in </w:t>
-      </w:r>
-      <w:r>
-        <w:rPr>
-          <w:rFonts w:ascii="Calibri" w:eastAsia="Gulim" w:hAnsi="Calibri" w:cs="Calibri"/>
-          <w:sz w:val="22"/>
-          <w:szCs w:val="22"/>
-        </w:rPr>
-        <w:t>an</w:t>
-      </w:r>
-      <w:r>
-        <w:rPr>
-          <w:rFonts w:ascii="Calibri" w:eastAsia="Gulim" w:hAnsi="Calibri" w:cs="Calibri"/>
-          <w:sz w:val="22"/>
-          <w:szCs w:val="22"/>
-        </w:rPr>
-        <w:t xml:space="preserve"> enterprise environment with solution engineering</w:t>
+        <w:t>Reviewed</w:t>
       </w:r>
       <w:r>
         <w:rPr>
@@ -1965,7 +2374,175 @@
           <w:sz w:val="22"/>
           <w:szCs w:val="22"/>
         </w:rPr>
-        <w:t>teams across the globe</w:t>
+        <w:t>service control policies and security remediation</w:t>
+      </w:r>
+      <w:r>
+        <w:rPr>
+          <w:rFonts w:ascii="Calibri" w:eastAsia="Gulim" w:hAnsi="Calibri" w:cs="Calibri"/>
+          <w:sz w:val="22"/>
+          <w:szCs w:val="22"/>
+        </w:rPr>
+        <w:t xml:space="preserve"> logic</w:t>
+      </w:r>
+      <w:r>
+        <w:rPr>
+          <w:rFonts w:ascii="Calibri" w:eastAsia="Gulim" w:hAnsi="Calibri" w:cs="Calibri"/>
+          <w:sz w:val="22"/>
+          <w:szCs w:val="22"/>
+        </w:rPr>
+        <w:t xml:space="preserve"> for</w:t>
+      </w:r>
+      <w:r>
+        <w:rPr>
+          <w:rFonts w:ascii="Calibri" w:eastAsia="Gulim" w:hAnsi="Calibri" w:cs="Calibri"/>
+          <w:sz w:val="22"/>
+          <w:szCs w:val="22"/>
+        </w:rPr>
+        <w:t xml:space="preserve"> new services to</w:t>
+      </w:r>
+      <w:r>
+        <w:rPr>
+          <w:rFonts w:ascii="Calibri" w:eastAsia="Gulim" w:hAnsi="Calibri" w:cs="Calibri"/>
+          <w:sz w:val="22"/>
+          <w:szCs w:val="22"/>
+        </w:rPr>
+        <w:t xml:space="preserve"> </w:t>
+      </w:r>
+      <w:r>
+        <w:rPr>
+          <w:rFonts w:ascii="Calibri" w:eastAsia="Gulim" w:hAnsi="Calibri" w:cs="Calibri"/>
+          <w:sz w:val="22"/>
+          <w:szCs w:val="22"/>
+        </w:rPr>
+        <w:t xml:space="preserve">be </w:t>
+      </w:r>
+      <w:r>
+        <w:rPr>
+          <w:rFonts w:ascii="Calibri" w:eastAsia="Gulim" w:hAnsi="Calibri" w:cs="Calibri"/>
+          <w:sz w:val="22"/>
+          <w:szCs w:val="22"/>
+        </w:rPr>
+        <w:t>sanction</w:t>
+      </w:r>
+      <w:r>
+        <w:rPr>
+          <w:rFonts w:ascii="Calibri" w:eastAsia="Gulim" w:hAnsi="Calibri" w:cs="Calibri"/>
+          <w:sz w:val="22"/>
+          <w:szCs w:val="22"/>
+        </w:rPr>
+        <w:t>ed</w:t>
+      </w:r>
+      <w:r>
+        <w:rPr>
+          <w:rFonts w:ascii="Calibri" w:eastAsia="Gulim" w:hAnsi="Calibri" w:cs="Calibri"/>
+          <w:sz w:val="22"/>
+          <w:szCs w:val="22"/>
+        </w:rPr>
+        <w:t xml:space="preserve"> </w:t>
+      </w:r>
+      <w:r>
+        <w:rPr>
+          <w:rFonts w:ascii="Calibri" w:eastAsia="Gulim" w:hAnsi="Calibri" w:cs="Calibri"/>
+          <w:sz w:val="22"/>
+          <w:szCs w:val="22"/>
+        </w:rPr>
+        <w:t xml:space="preserve">in the </w:t>
+      </w:r>
+      <w:r>
+        <w:rPr>
+          <w:rFonts w:ascii="Calibri" w:eastAsia="Gulim" w:hAnsi="Calibri" w:cs="Calibri"/>
+          <w:sz w:val="22"/>
+          <w:szCs w:val="22"/>
+        </w:rPr>
+        <w:t xml:space="preserve">enterprise </w:t>
+      </w:r>
+      <w:r>
+        <w:rPr>
+          <w:rFonts w:ascii="Calibri" w:eastAsia="Gulim" w:hAnsi="Calibri" w:cs="Calibri"/>
+          <w:sz w:val="22"/>
+          <w:szCs w:val="22"/>
+        </w:rPr>
+        <w:t>accounts</w:t>
+      </w:r>
+    </w:p>
+    <w:p>
+      <w:pPr>
+        <w:rPr>
+          <w:rFonts w:ascii="Calibri" w:eastAsia="Gulim" w:hAnsi="Calibri" w:cs="Calibri"/>
+          <w:b/>
+          <w:sz w:val="22"/>
+          <w:szCs w:val="22"/>
+        </w:rPr>
+      </w:pPr>
+    </w:p>
+    <w:p>
+      <w:pPr>
+        <w:rPr>
+          <w:rFonts w:ascii="Calibri" w:eastAsia="Gulim" w:hAnsi="Calibri" w:cs="Calibri"/>
+          <w:b/>
+          <w:sz w:val="22"/>
+          <w:szCs w:val="22"/>
+        </w:rPr>
+      </w:pPr>
+      <w:r>
+        <w:rPr>
+          <w:rFonts w:ascii="Calibri" w:eastAsia="Gulim" w:hAnsi="Calibri" w:cs="Calibri"/>
+          <w:b/>
+          <w:sz w:val="22"/>
+          <w:szCs w:val="22"/>
+        </w:rPr>
+        <w:t>ConocoPhillips | Solution</w:t>
+      </w:r>
+      <w:r>
+        <w:rPr>
+          <w:rFonts w:ascii="Calibri" w:eastAsia="Gulim" w:hAnsi="Calibri" w:cs="Calibri"/>
+          <w:b/>
+          <w:sz w:val="22"/>
+          <w:szCs w:val="22"/>
+        </w:rPr>
+        <w:t>s</w:t>
+      </w:r>
+      <w:r>
+        <w:rPr>
+          <w:rFonts w:ascii="Calibri" w:eastAsia="Gulim" w:hAnsi="Calibri" w:cs="Calibri"/>
+          <w:b/>
+          <w:sz w:val="22"/>
+          <w:szCs w:val="22"/>
+        </w:rPr>
+        <w:t xml:space="preserve"> Architect</w:t>
+      </w:r>
+    </w:p>
+    <w:p>
+      <w:pPr>
+        <w:rPr>
+          <w:rFonts w:ascii="Calibri" w:eastAsia="Gulim" w:hAnsi="Calibri" w:cs="Calibri"/>
+          <w:sz w:val="22"/>
+          <w:szCs w:val="22"/>
+        </w:rPr>
+      </w:pPr>
+      <w:r>
+        <w:rPr>
+          <w:rFonts w:ascii="Calibri" w:eastAsia="Gulim" w:hAnsi="Calibri" w:cs="Calibri"/>
+          <w:sz w:val="22"/>
+          <w:szCs w:val="22"/>
+        </w:rPr>
+        <w:t xml:space="preserve">November 2019 – </w:t>
+      </w:r>
+      <w:r>
+        <w:rPr>
+          <w:rFonts w:ascii="Calibri" w:eastAsia="Gulim" w:hAnsi="Calibri" w:cs="Calibri"/>
+          <w:sz w:val="22"/>
+          <w:szCs w:val="22"/>
+        </w:rPr>
+        <w:t>September 2020</w:t>
+      </w:r>
+      <w:r>
+        <w:rPr>
+          <w:rFonts w:ascii="Calibri" w:eastAsia="Gulim" w:hAnsi="Calibri" w:cs="Calibri"/>
+          <w:sz w:val="22"/>
+          <w:szCs w:val="22"/>
+        </w:rPr>
+        <w:t xml:space="preserve"> | Houston, Texas</w:t>
       </w:r>
     </w:p>
     <w:p>
@@ -1977,83 +2554,60 @@
         </w:numPr>
         <w:rPr>
           <w:rFonts w:ascii="Calibri" w:eastAsia="Gulim" w:hAnsi="Calibri" w:cs="Calibri"/>
-          <w:b/>
-          <w:sz w:val="22"/>
-          <w:szCs w:val="22"/>
-        </w:rPr>
-      </w:pPr>
-      <w:r>
-        <w:rPr>
-          <w:rFonts w:ascii="Calibri" w:eastAsia="Gulim" w:hAnsi="Calibri" w:cs="Calibri"/>
-          <w:sz w:val="22"/>
-          <w:szCs w:val="22"/>
-        </w:rPr>
-        <w:t xml:space="preserve">Provided </w:t>
-      </w:r>
-      <w:r>
-        <w:rPr>
-          <w:rFonts w:ascii="Calibri" w:eastAsia="Gulim" w:hAnsi="Calibri" w:cs="Calibri"/>
-          <w:sz w:val="22"/>
-          <w:szCs w:val="22"/>
-        </w:rPr>
-        <w:t>best practices</w:t>
-      </w:r>
-      <w:r>
-        <w:rPr>
-          <w:rFonts w:ascii="Calibri" w:eastAsia="Gulim" w:hAnsi="Calibri" w:cs="Calibri"/>
-          <w:sz w:val="22"/>
-          <w:szCs w:val="22"/>
-        </w:rPr>
-        <w:t xml:space="preserve"> and </w:t>
-      </w:r>
-      <w:r>
-        <w:rPr>
-          <w:rFonts w:ascii="Calibri" w:eastAsia="Gulim" w:hAnsi="Calibri" w:cs="Calibri"/>
-          <w:sz w:val="22"/>
-          <w:szCs w:val="22"/>
-        </w:rPr>
-        <w:t xml:space="preserve">troubleshooting </w:t>
-      </w:r>
-      <w:r>
-        <w:rPr>
-          <w:rFonts w:ascii="Calibri" w:eastAsia="Gulim" w:hAnsi="Calibri" w:cs="Calibri"/>
-          <w:sz w:val="22"/>
-          <w:szCs w:val="22"/>
-        </w:rPr>
-        <w:t>support for</w:t>
-      </w:r>
-      <w:r>
-        <w:rPr>
-          <w:rFonts w:ascii="Calibri" w:eastAsia="Gulim" w:hAnsi="Calibri" w:cs="Calibri"/>
-          <w:sz w:val="22"/>
-          <w:szCs w:val="22"/>
-        </w:rPr>
-        <w:t xml:space="preserve"> solutions comprised of services such as</w:t>
-      </w:r>
-      <w:r>
-        <w:rPr>
-          <w:rFonts w:ascii="Calibri" w:eastAsia="Gulim" w:hAnsi="Calibri" w:cs="Calibri"/>
-          <w:sz w:val="22"/>
-          <w:szCs w:val="22"/>
-        </w:rPr>
-        <w:t xml:space="preserve"> EC2, Elastic Beanstalk, RDS, </w:t>
-      </w:r>
-      <w:r>
-        <w:rPr>
-          <w:rFonts w:ascii="Calibri" w:eastAsia="Gulim" w:hAnsi="Calibri" w:cs="Calibri"/>
-          <w:sz w:val="22"/>
-          <w:szCs w:val="22"/>
-        </w:rPr>
-        <w:t>ECS</w:t>
-      </w:r>
-      <w:r>
-        <w:rPr>
-          <w:rFonts w:ascii="Calibri" w:eastAsia="Gulim" w:hAnsi="Calibri" w:cs="Calibri"/>
-          <w:sz w:val="22"/>
-          <w:szCs w:val="22"/>
-        </w:rPr>
-        <w:t>, and Lambda</w:t>
-      </w:r>
+          <w:sz w:val="22"/>
+          <w:szCs w:val="22"/>
+        </w:rPr>
+      </w:pPr>
+      <w:r>
+        <w:rPr>
+          <w:rFonts w:ascii="Calibri" w:eastAsia="Gulim" w:hAnsi="Calibri" w:cs="Calibri"/>
+          <w:sz w:val="22"/>
+          <w:szCs w:val="22"/>
+        </w:rPr>
+        <w:t>Architect</w:t>
+      </w:r>
+      <w:r>
+        <w:rPr>
+          <w:rFonts w:ascii="Calibri" w:eastAsia="Gulim" w:hAnsi="Calibri" w:cs="Calibri"/>
+          <w:sz w:val="22"/>
+          <w:szCs w:val="22"/>
+        </w:rPr>
+        <w:t>ed</w:t>
+      </w:r>
+      <w:r>
+        <w:rPr>
+          <w:rFonts w:ascii="Calibri" w:eastAsia="Gulim" w:hAnsi="Calibri" w:cs="Calibri"/>
+          <w:sz w:val="22"/>
+          <w:szCs w:val="22"/>
+        </w:rPr>
+        <w:t xml:space="preserve"> </w:t>
+      </w:r>
+      <w:r>
+        <w:rPr>
+          <w:rFonts w:ascii="Calibri" w:eastAsia="Gulim" w:hAnsi="Calibri" w:cs="Calibri"/>
+          <w:sz w:val="22"/>
+          <w:szCs w:val="22"/>
+        </w:rPr>
+        <w:t xml:space="preserve">cloud-native solutions in AWS, </w:t>
+      </w:r>
+      <w:r>
+        <w:rPr>
+          <w:rFonts w:ascii="Calibri" w:eastAsia="Gulim" w:hAnsi="Calibri" w:cs="Calibri"/>
+          <w:sz w:val="22"/>
+          <w:szCs w:val="22"/>
+        </w:rPr>
+        <w:t xml:space="preserve">Azure, and </w:t>
+      </w:r>
+      <w:proofErr w:type="spellStart"/>
+      <w:r>
+        <w:rPr>
+          <w:rFonts w:ascii="Calibri" w:eastAsia="Gulim" w:hAnsi="Calibri" w:cs="Calibri"/>
+          <w:sz w:val="22"/>
+          <w:szCs w:val="22"/>
+        </w:rPr>
+        <w:t>Mendix</w:t>
+      </w:r>
+      <w:proofErr w:type="spellEnd"/>
     </w:p>
     <w:p>
       <w:pPr>
@@ -2064,66 +2618,89 @@
         </w:numPr>
         <w:rPr>
           <w:rFonts w:ascii="Calibri" w:eastAsia="Gulim" w:hAnsi="Calibri" w:cs="Calibri"/>
-          <w:b/>
-          <w:sz w:val="22"/>
-          <w:szCs w:val="22"/>
-        </w:rPr>
-      </w:pPr>
-      <w:r>
-        <w:rPr>
-          <w:rFonts w:ascii="Calibri" w:eastAsia="Gulim" w:hAnsi="Calibri" w:cs="Calibri"/>
-          <w:sz w:val="22"/>
-          <w:szCs w:val="22"/>
-        </w:rPr>
-        <w:t xml:space="preserve">Developed standardized infrastructure as code templates using </w:t>
-      </w:r>
-      <w:r>
-        <w:rPr>
-          <w:rFonts w:ascii="Calibri" w:eastAsia="Gulim" w:hAnsi="Calibri" w:cs="Calibri"/>
-          <w:sz w:val="22"/>
-          <w:szCs w:val="22"/>
-        </w:rPr>
-        <w:t xml:space="preserve">Terraform, </w:t>
-      </w:r>
-      <w:r>
-        <w:rPr>
-          <w:rFonts w:ascii="Calibri" w:eastAsia="Gulim" w:hAnsi="Calibri" w:cs="Calibri"/>
-          <w:sz w:val="22"/>
-          <w:szCs w:val="22"/>
-        </w:rPr>
-        <w:t>AWS CloudFormation</w:t>
-      </w:r>
-      <w:r>
-        <w:rPr>
-          <w:rFonts w:ascii="Calibri" w:eastAsia="Gulim" w:hAnsi="Calibri" w:cs="Calibri"/>
-          <w:sz w:val="22"/>
-          <w:szCs w:val="22"/>
-        </w:rPr>
-        <w:t>,</w:t>
-      </w:r>
-      <w:r>
-        <w:rPr>
-          <w:rFonts w:ascii="Calibri" w:eastAsia="Gulim" w:hAnsi="Calibri" w:cs="Calibri"/>
-          <w:sz w:val="22"/>
-          <w:szCs w:val="22"/>
-        </w:rPr>
-        <w:t xml:space="preserve"> and</w:t>
-      </w:r>
-      <w:r>
-        <w:rPr>
-          <w:rFonts w:ascii="Calibri" w:eastAsia="Gulim" w:hAnsi="Calibri" w:cs="Calibri"/>
-          <w:sz w:val="22"/>
-          <w:szCs w:val="22"/>
-        </w:rPr>
-        <w:t xml:space="preserve"> AWS</w:t>
-      </w:r>
-      <w:r>
-        <w:rPr>
-          <w:rFonts w:ascii="Calibri" w:eastAsia="Gulim" w:hAnsi="Calibri" w:cs="Calibri"/>
-          <w:sz w:val="22"/>
-          <w:szCs w:val="22"/>
-        </w:rPr>
-        <w:t xml:space="preserve"> CDK</w:t>
+          <w:sz w:val="22"/>
+          <w:szCs w:val="22"/>
+        </w:rPr>
+      </w:pPr>
+      <w:r>
+        <w:rPr>
+          <w:rFonts w:ascii="Calibri" w:eastAsia="Gulim" w:hAnsi="Calibri" w:cs="Calibri"/>
+          <w:sz w:val="22"/>
+          <w:szCs w:val="22"/>
+        </w:rPr>
+        <w:t>Design</w:t>
+      </w:r>
+      <w:r>
+        <w:rPr>
+          <w:rFonts w:ascii="Calibri" w:eastAsia="Gulim" w:hAnsi="Calibri" w:cs="Calibri"/>
+          <w:sz w:val="22"/>
+          <w:szCs w:val="22"/>
+        </w:rPr>
+        <w:t>ed</w:t>
+      </w:r>
+      <w:r>
+        <w:rPr>
+          <w:rFonts w:ascii="Calibri" w:eastAsia="Gulim" w:hAnsi="Calibri" w:cs="Calibri"/>
+          <w:sz w:val="22"/>
+          <w:szCs w:val="22"/>
+        </w:rPr>
+        <w:t xml:space="preserve"> and </w:t>
+      </w:r>
+      <w:r>
+        <w:rPr>
+          <w:rFonts w:ascii="Calibri" w:eastAsia="Gulim" w:hAnsi="Calibri" w:cs="Calibri"/>
+          <w:sz w:val="22"/>
+          <w:szCs w:val="22"/>
+        </w:rPr>
+        <w:t>implemented</w:t>
+      </w:r>
+      <w:r>
+        <w:rPr>
+          <w:rFonts w:ascii="Calibri" w:eastAsia="Gulim" w:hAnsi="Calibri" w:cs="Calibri"/>
+          <w:sz w:val="22"/>
+          <w:szCs w:val="22"/>
+        </w:rPr>
+        <w:t xml:space="preserve"> full-stack </w:t>
+      </w:r>
+      <w:r>
+        <w:rPr>
+          <w:rFonts w:ascii="Calibri" w:eastAsia="Gulim" w:hAnsi="Calibri" w:cs="Calibri"/>
+          <w:sz w:val="22"/>
+          <w:szCs w:val="22"/>
+        </w:rPr>
+        <w:t>applications</w:t>
+      </w:r>
+      <w:r>
+        <w:rPr>
+          <w:rFonts w:ascii="Calibri" w:eastAsia="Gulim" w:hAnsi="Calibri" w:cs="Calibri"/>
+          <w:sz w:val="22"/>
+          <w:szCs w:val="22"/>
+        </w:rPr>
+        <w:t xml:space="preserve"> using .NET, Node.js, </w:t>
+      </w:r>
+      <w:r>
+        <w:rPr>
+          <w:rFonts w:ascii="Calibri" w:eastAsia="Gulim" w:hAnsi="Calibri" w:cs="Calibri"/>
+          <w:sz w:val="22"/>
+          <w:szCs w:val="22"/>
+        </w:rPr>
+        <w:t>React</w:t>
+      </w:r>
+      <w:r>
+        <w:rPr>
+          <w:rFonts w:ascii="Calibri" w:eastAsia="Gulim" w:hAnsi="Calibri" w:cs="Calibri"/>
+          <w:sz w:val="22"/>
+          <w:szCs w:val="22"/>
+        </w:rPr>
+        <w:t xml:space="preserve">, and </w:t>
+      </w:r>
+      <w:r>
+        <w:rPr>
+          <w:rFonts w:ascii="Calibri" w:eastAsia="Gulim" w:hAnsi="Calibri" w:cs="Calibri"/>
+          <w:sz w:val="22"/>
+          <w:szCs w:val="22"/>
+        </w:rPr>
+        <w:t>relational databases</w:t>
       </w:r>
     </w:p>
     <w:p>
@@ -2135,26 +2712,41 @@
         </w:numPr>
         <w:rPr>
           <w:rFonts w:ascii="Calibri" w:eastAsia="Gulim" w:hAnsi="Calibri" w:cs="Calibri"/>
-          <w:b/>
-          <w:sz w:val="22"/>
-          <w:szCs w:val="22"/>
-        </w:rPr>
-      </w:pPr>
-      <w:r>
-        <w:rPr>
-          <w:rFonts w:ascii="Calibri" w:eastAsia="Gulim" w:hAnsi="Calibri" w:cs="Calibri"/>
-          <w:sz w:val="22"/>
-          <w:szCs w:val="22"/>
-        </w:rPr>
-        <w:t xml:space="preserve">Assisted engineers with implementing CI/CD automation using Azure DevOps and AWS </w:t>
-      </w:r>
-      <w:r>
-        <w:rPr>
-          <w:rFonts w:ascii="Calibri" w:eastAsia="Gulim" w:hAnsi="Calibri" w:cs="Calibri"/>
-          <w:sz w:val="22"/>
-          <w:szCs w:val="22"/>
-        </w:rPr>
-        <w:t>CodePipeline</w:t>
+          <w:sz w:val="22"/>
+          <w:szCs w:val="22"/>
+        </w:rPr>
+      </w:pPr>
+      <w:r>
+        <w:rPr>
+          <w:rFonts w:ascii="Calibri" w:eastAsia="Gulim" w:hAnsi="Calibri" w:cs="Calibri"/>
+          <w:sz w:val="22"/>
+          <w:szCs w:val="22"/>
+        </w:rPr>
+        <w:t>Built</w:t>
+      </w:r>
+      <w:r>
+        <w:rPr>
+          <w:rFonts w:ascii="Calibri" w:eastAsia="Gulim" w:hAnsi="Calibri" w:cs="Calibri"/>
+          <w:sz w:val="22"/>
+          <w:szCs w:val="22"/>
+        </w:rPr>
+        <w:t xml:space="preserve"> </w:t>
+      </w:r>
+      <w:r>
+        <w:rPr>
+          <w:rFonts w:ascii="Calibri" w:eastAsia="Gulim" w:hAnsi="Calibri" w:cs="Calibri"/>
+          <w:sz w:val="22"/>
+          <w:szCs w:val="22"/>
+        </w:rPr>
+        <w:t>CI/CD pipelines</w:t>
+      </w:r>
+      <w:r>
+        <w:rPr>
+          <w:rFonts w:ascii="Calibri" w:eastAsia="Gulim" w:hAnsi="Calibri" w:cs="Calibri"/>
+          <w:sz w:val="22"/>
+          <w:szCs w:val="22"/>
+        </w:rPr>
+        <w:t xml:space="preserve"> using Azure DevOps</w:t>
       </w:r>
     </w:p>
     <w:p>
@@ -2166,18 +2758,33 @@
         </w:numPr>
         <w:rPr>
           <w:rFonts w:ascii="Calibri" w:eastAsia="Gulim" w:hAnsi="Calibri" w:cs="Calibri"/>
-          <w:b/>
-          <w:sz w:val="22"/>
-          <w:szCs w:val="22"/>
-        </w:rPr>
-      </w:pPr>
-      <w:r>
-        <w:rPr>
-          <w:rFonts w:ascii="Calibri" w:eastAsia="Gulim" w:hAnsi="Calibri" w:cs="Calibri"/>
-          <w:sz w:val="22"/>
-          <w:szCs w:val="22"/>
-        </w:rPr>
-        <w:t>Reviewed</w:t>
+          <w:sz w:val="22"/>
+          <w:szCs w:val="22"/>
+        </w:rPr>
+      </w:pPr>
+      <w:r>
+        <w:rPr>
+          <w:rFonts w:ascii="Calibri" w:eastAsia="Gulim" w:hAnsi="Calibri" w:cs="Calibri"/>
+          <w:sz w:val="22"/>
+          <w:szCs w:val="22"/>
+        </w:rPr>
+        <w:t>Implemented</w:t>
+      </w:r>
+      <w:r>
+        <w:rPr>
+          <w:rFonts w:ascii="Calibri" w:eastAsia="Gulim" w:hAnsi="Calibri" w:cs="Calibri"/>
+          <w:sz w:val="22"/>
+          <w:szCs w:val="22"/>
+        </w:rPr>
+        <w:t xml:space="preserve"> rules</w:t>
+      </w:r>
+      <w:r>
+        <w:rPr>
+          <w:rFonts w:ascii="Calibri" w:eastAsia="Gulim" w:hAnsi="Calibri" w:cs="Calibri"/>
+          <w:sz w:val="22"/>
+          <w:szCs w:val="22"/>
+        </w:rPr>
+        <w:t>,</w:t>
       </w:r>
       <w:r>
         <w:rPr>
@@ -2193,175 +2800,65 @@
           <w:sz w:val="22"/>
           <w:szCs w:val="22"/>
         </w:rPr>
-        <w:t>service control policies and security remediation</w:t>
-      </w:r>
-      <w:r>
-        <w:rPr>
-          <w:rFonts w:ascii="Calibri" w:eastAsia="Gulim" w:hAnsi="Calibri" w:cs="Calibri"/>
-          <w:sz w:val="22"/>
-          <w:szCs w:val="22"/>
-        </w:rPr>
-        <w:t xml:space="preserve"> logic</w:t>
-      </w:r>
-      <w:r>
-        <w:rPr>
-          <w:rFonts w:ascii="Calibri" w:eastAsia="Gulim" w:hAnsi="Calibri" w:cs="Calibri"/>
-          <w:sz w:val="22"/>
-          <w:szCs w:val="22"/>
-        </w:rPr>
-        <w:t xml:space="preserve"> for</w:t>
-      </w:r>
-      <w:r>
-        <w:rPr>
-          <w:rFonts w:ascii="Calibri" w:eastAsia="Gulim" w:hAnsi="Calibri" w:cs="Calibri"/>
-          <w:sz w:val="22"/>
-          <w:szCs w:val="22"/>
-        </w:rPr>
-        <w:t xml:space="preserve"> new services to</w:t>
-      </w:r>
-      <w:r>
-        <w:rPr>
-          <w:rFonts w:ascii="Calibri" w:eastAsia="Gulim" w:hAnsi="Calibri" w:cs="Calibri"/>
-          <w:sz w:val="22"/>
-          <w:szCs w:val="22"/>
-        </w:rPr>
-        <w:t xml:space="preserve"> </w:t>
-      </w:r>
-      <w:r>
-        <w:rPr>
-          <w:rFonts w:ascii="Calibri" w:eastAsia="Gulim" w:hAnsi="Calibri" w:cs="Calibri"/>
-          <w:sz w:val="22"/>
-          <w:szCs w:val="22"/>
-        </w:rPr>
-        <w:t xml:space="preserve">be </w:t>
-      </w:r>
-      <w:r>
-        <w:rPr>
-          <w:rFonts w:ascii="Calibri" w:eastAsia="Gulim" w:hAnsi="Calibri" w:cs="Calibri"/>
-          <w:sz w:val="22"/>
-          <w:szCs w:val="22"/>
-        </w:rPr>
-        <w:t>sanction</w:t>
-      </w:r>
-      <w:r>
-        <w:rPr>
-          <w:rFonts w:ascii="Calibri" w:eastAsia="Gulim" w:hAnsi="Calibri" w:cs="Calibri"/>
-          <w:sz w:val="22"/>
-          <w:szCs w:val="22"/>
-        </w:rPr>
-        <w:t>ed</w:t>
-      </w:r>
-      <w:r>
-        <w:rPr>
-          <w:rFonts w:ascii="Calibri" w:eastAsia="Gulim" w:hAnsi="Calibri" w:cs="Calibri"/>
-          <w:sz w:val="22"/>
-          <w:szCs w:val="22"/>
-        </w:rPr>
-        <w:t xml:space="preserve"> </w:t>
-      </w:r>
-      <w:r>
-        <w:rPr>
-          <w:rFonts w:ascii="Calibri" w:eastAsia="Gulim" w:hAnsi="Calibri" w:cs="Calibri"/>
-          <w:sz w:val="22"/>
-          <w:szCs w:val="22"/>
-        </w:rPr>
-        <w:t xml:space="preserve">in the </w:t>
-      </w:r>
-      <w:r>
-        <w:rPr>
-          <w:rFonts w:ascii="Calibri" w:eastAsia="Gulim" w:hAnsi="Calibri" w:cs="Calibri"/>
-          <w:sz w:val="22"/>
-          <w:szCs w:val="22"/>
-        </w:rPr>
-        <w:t xml:space="preserve">enterprise </w:t>
-      </w:r>
-      <w:r>
-        <w:rPr>
-          <w:rFonts w:ascii="Calibri" w:eastAsia="Gulim" w:hAnsi="Calibri" w:cs="Calibri"/>
-          <w:sz w:val="22"/>
-          <w:szCs w:val="22"/>
-        </w:rPr>
-        <w:t>accounts</w:t>
-      </w:r>
-    </w:p>
-    <w:p>
-      <w:pPr>
-        <w:rPr>
-          <w:rFonts w:ascii="Calibri" w:eastAsia="Gulim" w:hAnsi="Calibri" w:cs="Calibri"/>
-          <w:b/>
-          <w:sz w:val="22"/>
-          <w:szCs w:val="22"/>
-        </w:rPr>
-      </w:pPr>
-    </w:p>
-    <w:p>
-      <w:pPr>
-        <w:rPr>
-          <w:rFonts w:ascii="Calibri" w:eastAsia="Gulim" w:hAnsi="Calibri" w:cs="Calibri"/>
-          <w:b/>
-          <w:sz w:val="22"/>
-          <w:szCs w:val="22"/>
-        </w:rPr>
-      </w:pPr>
-      <w:r>
-        <w:rPr>
-          <w:rFonts w:ascii="Calibri" w:eastAsia="Gulim" w:hAnsi="Calibri" w:cs="Calibri"/>
-          <w:b/>
-          <w:sz w:val="22"/>
-          <w:szCs w:val="22"/>
-        </w:rPr>
-        <w:t>ConocoPhillips | Solution</w:t>
-      </w:r>
-      <w:r>
-        <w:rPr>
-          <w:rFonts w:ascii="Calibri" w:eastAsia="Gulim" w:hAnsi="Calibri" w:cs="Calibri"/>
-          <w:b/>
-          <w:sz w:val="22"/>
-          <w:szCs w:val="22"/>
-        </w:rPr>
-        <w:t>s</w:t>
-      </w:r>
-      <w:r>
-        <w:rPr>
-          <w:rFonts w:ascii="Calibri" w:eastAsia="Gulim" w:hAnsi="Calibri" w:cs="Calibri"/>
-          <w:b/>
-          <w:sz w:val="22"/>
-          <w:szCs w:val="22"/>
-        </w:rPr>
-        <w:t xml:space="preserve"> Architect</w:t>
-      </w:r>
-    </w:p>
-    <w:p>
-      <w:pPr>
-        <w:rPr>
-          <w:rFonts w:ascii="Calibri" w:eastAsia="Gulim" w:hAnsi="Calibri" w:cs="Calibri"/>
-          <w:sz w:val="22"/>
-          <w:szCs w:val="22"/>
-        </w:rPr>
-      </w:pPr>
-      <w:r>
-        <w:rPr>
-          <w:rFonts w:ascii="Calibri" w:eastAsia="Gulim" w:hAnsi="Calibri" w:cs="Calibri"/>
-          <w:sz w:val="22"/>
-          <w:szCs w:val="22"/>
-        </w:rPr>
-        <w:t xml:space="preserve">November 2019 – </w:t>
-      </w:r>
-      <w:r>
-        <w:rPr>
-          <w:rFonts w:ascii="Calibri" w:eastAsia="Gulim" w:hAnsi="Calibri" w:cs="Calibri"/>
-          <w:sz w:val="22"/>
-          <w:szCs w:val="22"/>
-        </w:rPr>
-        <w:t>September 2020</w:t>
-      </w:r>
-      <w:r>
-        <w:rPr>
-          <w:rFonts w:ascii="Calibri" w:eastAsia="Gulim" w:hAnsi="Calibri" w:cs="Calibri"/>
-          <w:sz w:val="22"/>
-          <w:szCs w:val="22"/>
-        </w:rPr>
-        <w:t xml:space="preserve"> | Houston, Texas</w:t>
+        <w:t>configuration</w:t>
+      </w:r>
+      <w:r>
+        <w:rPr>
+          <w:rFonts w:ascii="Calibri" w:eastAsia="Gulim" w:hAnsi="Calibri" w:cs="Calibri"/>
+          <w:sz w:val="22"/>
+          <w:szCs w:val="22"/>
+        </w:rPr>
+        <w:t>, and integration</w:t>
+      </w:r>
+      <w:r>
+        <w:rPr>
+          <w:rFonts w:ascii="Calibri" w:eastAsia="Gulim" w:hAnsi="Calibri" w:cs="Calibri"/>
+          <w:sz w:val="22"/>
+          <w:szCs w:val="22"/>
+        </w:rPr>
+        <w:t xml:space="preserve"> for SonarQube </w:t>
+      </w:r>
+      <w:r>
+        <w:rPr>
+          <w:rFonts w:ascii="Calibri" w:eastAsia="Gulim" w:hAnsi="Calibri" w:cs="Calibri"/>
+          <w:sz w:val="22"/>
+          <w:szCs w:val="22"/>
+        </w:rPr>
+        <w:t>to perform</w:t>
+      </w:r>
+      <w:r>
+        <w:rPr>
+          <w:rFonts w:ascii="Calibri" w:eastAsia="Gulim" w:hAnsi="Calibri" w:cs="Calibri"/>
+          <w:sz w:val="22"/>
+          <w:szCs w:val="22"/>
+        </w:rPr>
+        <w:t xml:space="preserve"> static code analysis and </w:t>
+      </w:r>
+      <w:proofErr w:type="spellStart"/>
+      <w:r>
+        <w:rPr>
+          <w:rFonts w:ascii="Calibri" w:eastAsia="Gulim" w:hAnsi="Calibri" w:cs="Calibri"/>
+          <w:sz w:val="22"/>
+          <w:szCs w:val="22"/>
+        </w:rPr>
+        <w:t>WhiteSource</w:t>
+      </w:r>
+      <w:proofErr w:type="spellEnd"/>
+      <w:r>
+        <w:rPr>
+          <w:rFonts w:ascii="Calibri" w:eastAsia="Gulim" w:hAnsi="Calibri" w:cs="Calibri"/>
+          <w:sz w:val="22"/>
+          <w:szCs w:val="22"/>
+        </w:rPr>
+        <w:t xml:space="preserve"> to execute</w:t>
+      </w:r>
+      <w:r>
+        <w:rPr>
+          <w:rFonts w:ascii="Calibri" w:eastAsia="Gulim" w:hAnsi="Calibri" w:cs="Calibri"/>
+          <w:sz w:val="22"/>
+          <w:szCs w:val="22"/>
+        </w:rPr>
+        <w:t xml:space="preserve"> vulnerability scanning</w:t>
       </w:r>
     </w:p>
     <w:p>
@@ -2383,7 +2880,7 @@
           <w:sz w:val="22"/>
           <w:szCs w:val="22"/>
         </w:rPr>
-        <w:t>Architect</w:t>
+        <w:t>Facilitat</w:t>
       </w:r>
       <w:r>
         <w:rPr>
@@ -2401,21 +2898,55 @@
         </w:rPr>
         <w:t xml:space="preserve"> </w:t>
       </w:r>
-      <w:r>
-        <w:rPr>
-          <w:rFonts w:ascii="Calibri" w:eastAsia="Gulim" w:hAnsi="Calibri" w:cs="Calibri"/>
-          <w:sz w:val="22"/>
-          <w:szCs w:val="22"/>
-        </w:rPr>
-        <w:t xml:space="preserve">cloud-native solutions in AWS, </w:t>
-      </w:r>
-      <w:r>
-        <w:rPr>
-          <w:rFonts w:ascii="Calibri" w:eastAsia="Gulim" w:hAnsi="Calibri" w:cs="Calibri"/>
-          <w:sz w:val="22"/>
-          <w:szCs w:val="22"/>
-        </w:rPr>
-        <w:t>Azure, and Mendix</w:t>
+      <w:proofErr w:type="spellStart"/>
+      <w:r>
+        <w:rPr>
+          <w:rFonts w:ascii="Calibri" w:eastAsia="Gulim" w:hAnsi="Calibri" w:cs="Calibri"/>
+          <w:sz w:val="22"/>
+          <w:szCs w:val="22"/>
+        </w:rPr>
+        <w:t>SAFe</w:t>
+      </w:r>
+      <w:proofErr w:type="spellEnd"/>
+      <w:r>
+        <w:rPr>
+          <w:rFonts w:ascii="Calibri" w:eastAsia="Gulim" w:hAnsi="Calibri" w:cs="Calibri"/>
+          <w:sz w:val="22"/>
+          <w:szCs w:val="22"/>
+        </w:rPr>
+        <w:t xml:space="preserve"> adoption and </w:t>
+      </w:r>
+      <w:r>
+        <w:rPr>
+          <w:rFonts w:ascii="Calibri" w:eastAsia="Gulim" w:hAnsi="Calibri" w:cs="Calibri"/>
+          <w:sz w:val="22"/>
+          <w:szCs w:val="22"/>
+        </w:rPr>
+        <w:t>serv</w:t>
+      </w:r>
+      <w:r>
+        <w:rPr>
+          <w:rFonts w:ascii="Calibri" w:eastAsia="Gulim" w:hAnsi="Calibri" w:cs="Calibri"/>
+          <w:sz w:val="22"/>
+          <w:szCs w:val="22"/>
+        </w:rPr>
+        <w:t>ed</w:t>
+      </w:r>
+      <w:r>
+        <w:rPr>
+          <w:rFonts w:ascii="Calibri" w:eastAsia="Gulim" w:hAnsi="Calibri" w:cs="Calibri"/>
+          <w:sz w:val="22"/>
+          <w:szCs w:val="22"/>
+        </w:rPr>
+        <w:t xml:space="preserve"> on </w:t>
+      </w:r>
+      <w:r>
+        <w:rPr>
+          <w:rFonts w:ascii="Calibri" w:eastAsia="Gulim" w:hAnsi="Calibri" w:cs="Calibri"/>
+          <w:sz w:val="22"/>
+          <w:szCs w:val="22"/>
+        </w:rPr>
+        <w:t>two Agile teams</w:t>
       </w:r>
     </w:p>
     <w:p>
@@ -2437,7 +2968,7 @@
           <w:sz w:val="22"/>
           <w:szCs w:val="22"/>
         </w:rPr>
-        <w:t>Design</w:t>
+        <w:t>Perform</w:t>
       </w:r>
       <w:r>
         <w:rPr>
@@ -2453,63 +2984,116 @@
           <w:sz w:val="22"/>
           <w:szCs w:val="22"/>
         </w:rPr>
-        <w:t xml:space="preserve"> and </w:t>
-      </w:r>
-      <w:r>
-        <w:rPr>
-          <w:rFonts w:ascii="Calibri" w:eastAsia="Gulim" w:hAnsi="Calibri" w:cs="Calibri"/>
-          <w:sz w:val="22"/>
-          <w:szCs w:val="22"/>
-        </w:rPr>
-        <w:t>implemented</w:t>
-      </w:r>
-      <w:r>
-        <w:rPr>
-          <w:rFonts w:ascii="Calibri" w:eastAsia="Gulim" w:hAnsi="Calibri" w:cs="Calibri"/>
-          <w:sz w:val="22"/>
-          <w:szCs w:val="22"/>
-        </w:rPr>
-        <w:t xml:space="preserve"> full-stack </w:t>
-      </w:r>
-      <w:r>
-        <w:rPr>
-          <w:rFonts w:ascii="Calibri" w:eastAsia="Gulim" w:hAnsi="Calibri" w:cs="Calibri"/>
-          <w:sz w:val="22"/>
-          <w:szCs w:val="22"/>
-        </w:rPr>
-        <w:t>applications</w:t>
-      </w:r>
-      <w:r>
-        <w:rPr>
-          <w:rFonts w:ascii="Calibri" w:eastAsia="Gulim" w:hAnsi="Calibri" w:cs="Calibri"/>
-          <w:sz w:val="22"/>
-          <w:szCs w:val="22"/>
-        </w:rPr>
-        <w:t xml:space="preserve"> using .NET, Node.js, </w:t>
-      </w:r>
-      <w:r>
-        <w:rPr>
-          <w:rFonts w:ascii="Calibri" w:eastAsia="Gulim" w:hAnsi="Calibri" w:cs="Calibri"/>
-          <w:sz w:val="22"/>
-          <w:szCs w:val="22"/>
-        </w:rPr>
-        <w:t>React</w:t>
-      </w:r>
-      <w:r>
-        <w:rPr>
-          <w:rFonts w:ascii="Calibri" w:eastAsia="Gulim" w:hAnsi="Calibri" w:cs="Calibri"/>
-          <w:sz w:val="22"/>
-          <w:szCs w:val="22"/>
-        </w:rPr>
-        <w:t xml:space="preserve">, and </w:t>
-      </w:r>
-      <w:r>
-        <w:rPr>
-          <w:rFonts w:ascii="Calibri" w:eastAsia="Gulim" w:hAnsi="Calibri" w:cs="Calibri"/>
-          <w:sz w:val="22"/>
-          <w:szCs w:val="22"/>
-        </w:rPr>
-        <w:t>relational databases</w:t>
+        <w:t xml:space="preserve"> </w:t>
+      </w:r>
+      <w:r>
+        <w:rPr>
+          <w:rFonts w:ascii="Calibri" w:eastAsia="Gulim" w:hAnsi="Calibri" w:cs="Calibri"/>
+          <w:sz w:val="22"/>
+          <w:szCs w:val="22"/>
+        </w:rPr>
+        <w:t>code reviews and</w:t>
+      </w:r>
+      <w:r>
+        <w:rPr>
+          <w:rFonts w:ascii="Calibri" w:eastAsia="Gulim" w:hAnsi="Calibri" w:cs="Calibri"/>
+          <w:sz w:val="22"/>
+          <w:szCs w:val="22"/>
+        </w:rPr>
+        <w:t xml:space="preserve"> mentored other developers</w:t>
+      </w:r>
+      <w:r>
+        <w:rPr>
+          <w:rFonts w:ascii="Calibri" w:eastAsia="Gulim" w:hAnsi="Calibri" w:cs="Calibri"/>
+          <w:sz w:val="22"/>
+          <w:szCs w:val="22"/>
+        </w:rPr>
+        <w:t xml:space="preserve"> </w:t>
+      </w:r>
+    </w:p>
+    <w:p>
+      <w:pPr>
+        <w:rPr>
+          <w:rFonts w:ascii="Calibri" w:eastAsia="Gulim" w:hAnsi="Calibri" w:cs="Calibri"/>
+          <w:sz w:val="22"/>
+          <w:szCs w:val="22"/>
+        </w:rPr>
+      </w:pPr>
+    </w:p>
+    <w:p>
+      <w:pPr>
+        <w:rPr>
+          <w:rFonts w:ascii="Calibri" w:eastAsia="Gulim" w:hAnsi="Calibri" w:cs="Calibri"/>
+          <w:b/>
+          <w:sz w:val="22"/>
+          <w:szCs w:val="22"/>
+        </w:rPr>
+      </w:pPr>
+      <w:r>
+        <w:rPr>
+          <w:rFonts w:ascii="Calibri" w:eastAsia="Gulim" w:hAnsi="Calibri" w:cs="Calibri"/>
+          <w:b/>
+          <w:sz w:val="22"/>
+          <w:szCs w:val="22"/>
+        </w:rPr>
+        <w:t>ConocoPhillips | Software Development Technical Team Lead</w:t>
+      </w:r>
+    </w:p>
+    <w:p>
+      <w:pPr>
+        <w:rPr>
+          <w:rFonts w:ascii="Calibri" w:eastAsia="Gulim" w:hAnsi="Calibri" w:cs="Calibri"/>
+          <w:sz w:val="22"/>
+          <w:szCs w:val="22"/>
+        </w:rPr>
+      </w:pPr>
+      <w:r>
+        <w:rPr>
+          <w:rFonts w:ascii="Calibri" w:eastAsia="Gulim" w:hAnsi="Calibri" w:cs="Calibri"/>
+          <w:sz w:val="22"/>
+          <w:szCs w:val="22"/>
+        </w:rPr>
+        <w:t>January</w:t>
+      </w:r>
+      <w:r>
+        <w:rPr>
+          <w:rFonts w:ascii="Calibri" w:eastAsia="Gulim" w:hAnsi="Calibri" w:cs="Calibri"/>
+          <w:sz w:val="22"/>
+          <w:szCs w:val="22"/>
+        </w:rPr>
+        <w:t xml:space="preserve"> 201</w:t>
+      </w:r>
+      <w:r>
+        <w:rPr>
+          <w:rFonts w:ascii="Calibri" w:eastAsia="Gulim" w:hAnsi="Calibri" w:cs="Calibri"/>
+          <w:sz w:val="22"/>
+          <w:szCs w:val="22"/>
+        </w:rPr>
+        <w:t>9</w:t>
+      </w:r>
+      <w:r>
+        <w:rPr>
+          <w:rFonts w:ascii="Calibri" w:eastAsia="Gulim" w:hAnsi="Calibri" w:cs="Calibri"/>
+          <w:sz w:val="22"/>
+          <w:szCs w:val="22"/>
+        </w:rPr>
+        <w:t xml:space="preserve"> – </w:t>
+      </w:r>
+      <w:r>
+        <w:rPr>
+          <w:rFonts w:ascii="Calibri" w:eastAsia="Gulim" w:hAnsi="Calibri" w:cs="Calibri"/>
+          <w:sz w:val="22"/>
+          <w:szCs w:val="22"/>
+        </w:rPr>
+        <w:t>November 2019</w:t>
+      </w:r>
+      <w:r>
+        <w:rPr>
+          <w:rFonts w:ascii="Calibri" w:eastAsia="Gulim" w:hAnsi="Calibri" w:cs="Calibri"/>
+          <w:sz w:val="22"/>
+          <w:szCs w:val="22"/>
+        </w:rPr>
+        <w:t xml:space="preserve"> | Houston, Texas</w:t>
       </w:r>
     </w:p>
     <w:p>
@@ -2531,31 +3115,39 @@
           <w:sz w:val="22"/>
           <w:szCs w:val="22"/>
         </w:rPr>
-        <w:t>Built</w:t>
-      </w:r>
-      <w:r>
-        <w:rPr>
-          <w:rFonts w:ascii="Calibri" w:eastAsia="Gulim" w:hAnsi="Calibri" w:cs="Calibri"/>
-          <w:sz w:val="22"/>
-          <w:szCs w:val="22"/>
-        </w:rPr>
-        <w:t xml:space="preserve"> </w:t>
-      </w:r>
-      <w:r>
-        <w:rPr>
-          <w:rFonts w:ascii="Calibri" w:eastAsia="Gulim" w:hAnsi="Calibri" w:cs="Calibri"/>
-          <w:sz w:val="22"/>
-          <w:szCs w:val="22"/>
-        </w:rPr>
-        <w:t>CI/CD pipelines</w:t>
-      </w:r>
-      <w:r>
-        <w:rPr>
-          <w:rFonts w:ascii="Calibri" w:eastAsia="Gulim" w:hAnsi="Calibri" w:cs="Calibri"/>
-          <w:sz w:val="22"/>
-          <w:szCs w:val="22"/>
-        </w:rPr>
-        <w:t xml:space="preserve"> using Azure DevOps</w:t>
+        <w:t xml:space="preserve">Prioritized and managed </w:t>
+      </w:r>
+      <w:r>
+        <w:rPr>
+          <w:rFonts w:ascii="Calibri" w:eastAsia="Gulim" w:hAnsi="Calibri" w:cs="Calibri"/>
+          <w:sz w:val="22"/>
+          <w:szCs w:val="22"/>
+        </w:rPr>
+        <w:t>project</w:t>
+      </w:r>
+      <w:r>
+        <w:rPr>
+          <w:rFonts w:ascii="Calibri" w:eastAsia="Gulim" w:hAnsi="Calibri" w:cs="Calibri"/>
+          <w:sz w:val="22"/>
+          <w:szCs w:val="22"/>
+        </w:rPr>
+        <w:t xml:space="preserve"> intake and </w:t>
+      </w:r>
+      <w:r>
+        <w:rPr>
+          <w:rFonts w:ascii="Calibri" w:eastAsia="Gulim" w:hAnsi="Calibri" w:cs="Calibri"/>
+          <w:sz w:val="22"/>
+          <w:szCs w:val="22"/>
+        </w:rPr>
+        <w:t>team</w:t>
+      </w:r>
+      <w:r>
+        <w:rPr>
+          <w:rFonts w:ascii="Calibri" w:eastAsia="Gulim" w:hAnsi="Calibri" w:cs="Calibri"/>
+          <w:sz w:val="22"/>
+          <w:szCs w:val="22"/>
+        </w:rPr>
+        <w:t xml:space="preserve"> workload</w:t>
       </w:r>
     </w:p>
     <w:p>
@@ -2577,23 +3169,7 @@
           <w:sz w:val="22"/>
           <w:szCs w:val="22"/>
         </w:rPr>
-        <w:t>Implemented</w:t>
-      </w:r>
-      <w:r>
-        <w:rPr>
-          <w:rFonts w:ascii="Calibri" w:eastAsia="Gulim" w:hAnsi="Calibri" w:cs="Calibri"/>
-          <w:sz w:val="22"/>
-          <w:szCs w:val="22"/>
-        </w:rPr>
-        <w:t xml:space="preserve"> rules</w:t>
-      </w:r>
-      <w:r>
-        <w:rPr>
-          <w:rFonts w:ascii="Calibri" w:eastAsia="Gulim" w:hAnsi="Calibri" w:cs="Calibri"/>
-          <w:sz w:val="22"/>
-          <w:szCs w:val="22"/>
-        </w:rPr>
-        <w:t>,</w:t>
+        <w:t>Oversaw</w:t>
       </w:r>
       <w:r>
         <w:rPr>
@@ -2609,56 +3185,66 @@
           <w:sz w:val="22"/>
           <w:szCs w:val="22"/>
         </w:rPr>
-        <w:t>configuration</w:t>
-      </w:r>
-      <w:r>
-        <w:rPr>
-          <w:rFonts w:ascii="Calibri" w:eastAsia="Gulim" w:hAnsi="Calibri" w:cs="Calibri"/>
-          <w:sz w:val="22"/>
-          <w:szCs w:val="22"/>
-        </w:rPr>
-        <w:t>, and integration</w:t>
-      </w:r>
-      <w:r>
-        <w:rPr>
-          <w:rFonts w:ascii="Calibri" w:eastAsia="Gulim" w:hAnsi="Calibri" w:cs="Calibri"/>
-          <w:sz w:val="22"/>
-          <w:szCs w:val="22"/>
-        </w:rPr>
-        <w:t xml:space="preserve"> for SonarQube </w:t>
-      </w:r>
-      <w:r>
-        <w:rPr>
-          <w:rFonts w:ascii="Calibri" w:eastAsia="Gulim" w:hAnsi="Calibri" w:cs="Calibri"/>
-          <w:sz w:val="22"/>
-          <w:szCs w:val="22"/>
-        </w:rPr>
-        <w:t>to perform</w:t>
-      </w:r>
-      <w:r>
-        <w:rPr>
-          <w:rFonts w:ascii="Calibri" w:eastAsia="Gulim" w:hAnsi="Calibri" w:cs="Calibri"/>
-          <w:sz w:val="22"/>
-          <w:szCs w:val="22"/>
-        </w:rPr>
-        <w:t xml:space="preserve"> static code analysis and WhiteSource</w:t>
-      </w:r>
-      <w:r>
-        <w:rPr>
-          <w:rFonts w:ascii="Calibri" w:eastAsia="Gulim" w:hAnsi="Calibri" w:cs="Calibri"/>
-          <w:sz w:val="22"/>
-          <w:szCs w:val="22"/>
-        </w:rPr>
-        <w:t xml:space="preserve"> to execute</w:t>
-      </w:r>
-      <w:r>
-        <w:rPr>
-          <w:rFonts w:ascii="Calibri" w:eastAsia="Gulim" w:hAnsi="Calibri" w:cs="Calibri"/>
-          <w:sz w:val="22"/>
-          <w:szCs w:val="22"/>
-        </w:rPr>
-        <w:t xml:space="preserve"> vulnerability scanning</w:t>
-      </w:r>
+        <w:t>roadmap for</w:t>
+      </w:r>
+      <w:r>
+        <w:rPr>
+          <w:rFonts w:ascii="Calibri" w:eastAsia="Gulim" w:hAnsi="Calibri" w:cs="Calibri"/>
+          <w:sz w:val="22"/>
+          <w:szCs w:val="22"/>
+        </w:rPr>
+        <w:t xml:space="preserve"> </w:t>
+      </w:r>
+      <w:r>
+        <w:rPr>
+          <w:rFonts w:ascii="Calibri" w:eastAsia="Gulim" w:hAnsi="Calibri" w:cs="Calibri"/>
+          <w:sz w:val="22"/>
+          <w:szCs w:val="22"/>
+        </w:rPr>
+        <w:t>enterprise</w:t>
+      </w:r>
+      <w:r>
+        <w:rPr>
+          <w:rFonts w:ascii="Calibri" w:eastAsia="Gulim" w:hAnsi="Calibri" w:cs="Calibri"/>
+          <w:sz w:val="22"/>
+          <w:szCs w:val="22"/>
+        </w:rPr>
+        <w:t xml:space="preserve"> implementation of </w:t>
+      </w:r>
+      <w:r>
+        <w:rPr>
+          <w:rFonts w:ascii="Calibri" w:eastAsia="Gulim" w:hAnsi="Calibri" w:cs="Calibri"/>
+          <w:sz w:val="22"/>
+          <w:szCs w:val="22"/>
+        </w:rPr>
+        <w:t>the</w:t>
+      </w:r>
+      <w:r>
+        <w:rPr>
+          <w:rFonts w:ascii="Calibri" w:eastAsia="Gulim" w:hAnsi="Calibri" w:cs="Calibri"/>
+          <w:sz w:val="22"/>
+          <w:szCs w:val="22"/>
+        </w:rPr>
+        <w:t xml:space="preserve"> low-code development platform</w:t>
+      </w:r>
+      <w:r>
+        <w:rPr>
+          <w:rFonts w:ascii="Calibri" w:eastAsia="Gulim" w:hAnsi="Calibri" w:cs="Calibri"/>
+          <w:sz w:val="22"/>
+          <w:szCs w:val="22"/>
+        </w:rPr>
+        <w:t xml:space="preserve"> </w:t>
+      </w:r>
+      <w:proofErr w:type="spellStart"/>
+      <w:r>
+        <w:rPr>
+          <w:rFonts w:ascii="Calibri" w:eastAsia="Gulim" w:hAnsi="Calibri" w:cs="Calibri"/>
+          <w:sz w:val="22"/>
+          <w:szCs w:val="22"/>
+        </w:rPr>
+        <w:t>Mendix</w:t>
+      </w:r>
+      <w:proofErr w:type="spellEnd"/>
     </w:p>
     <w:p>
       <w:pPr>
@@ -2679,55 +3265,23 @@
           <w:sz w:val="22"/>
           <w:szCs w:val="22"/>
         </w:rPr>
-        <w:t>Facilitat</w:t>
-      </w:r>
-      <w:r>
-        <w:rPr>
-          <w:rFonts w:ascii="Calibri" w:eastAsia="Gulim" w:hAnsi="Calibri" w:cs="Calibri"/>
-          <w:sz w:val="22"/>
-          <w:szCs w:val="22"/>
-        </w:rPr>
-        <w:t>ed</w:t>
-      </w:r>
-      <w:r>
-        <w:rPr>
-          <w:rFonts w:ascii="Calibri" w:eastAsia="Gulim" w:hAnsi="Calibri" w:cs="Calibri"/>
-          <w:sz w:val="22"/>
-          <w:szCs w:val="22"/>
-        </w:rPr>
-        <w:t xml:space="preserve"> SAFe adoption and </w:t>
-      </w:r>
-      <w:r>
-        <w:rPr>
-          <w:rFonts w:ascii="Calibri" w:eastAsia="Gulim" w:hAnsi="Calibri" w:cs="Calibri"/>
-          <w:sz w:val="22"/>
-          <w:szCs w:val="22"/>
-        </w:rPr>
-        <w:t>serv</w:t>
-      </w:r>
-      <w:r>
-        <w:rPr>
-          <w:rFonts w:ascii="Calibri" w:eastAsia="Gulim" w:hAnsi="Calibri" w:cs="Calibri"/>
-          <w:sz w:val="22"/>
-          <w:szCs w:val="22"/>
-        </w:rPr>
-        <w:t>ed</w:t>
-      </w:r>
-      <w:r>
-        <w:rPr>
-          <w:rFonts w:ascii="Calibri" w:eastAsia="Gulim" w:hAnsi="Calibri" w:cs="Calibri"/>
-          <w:sz w:val="22"/>
-          <w:szCs w:val="22"/>
-        </w:rPr>
-        <w:t xml:space="preserve"> on </w:t>
-      </w:r>
-      <w:r>
-        <w:rPr>
-          <w:rFonts w:ascii="Calibri" w:eastAsia="Gulim" w:hAnsi="Calibri" w:cs="Calibri"/>
-          <w:sz w:val="22"/>
-          <w:szCs w:val="22"/>
-        </w:rPr>
-        <w:t>two Agile teams</w:t>
+        <w:t>Administered secrets rotation and organization</w:t>
+      </w:r>
+      <w:r>
+        <w:rPr>
+          <w:rFonts w:ascii="Calibri" w:eastAsia="Gulim" w:hAnsi="Calibri" w:cs="Calibri"/>
+          <w:sz w:val="22"/>
+          <w:szCs w:val="22"/>
+        </w:rPr>
+        <w:t>al</w:t>
+      </w:r>
+      <w:r>
+        <w:rPr>
+          <w:rFonts w:ascii="Calibri" w:eastAsia="Gulim" w:hAnsi="Calibri" w:cs="Calibri"/>
+          <w:sz w:val="22"/>
+          <w:szCs w:val="22"/>
+        </w:rPr>
+        <w:t xml:space="preserve"> change management</w:t>
       </w:r>
     </w:p>
     <w:p>
@@ -2749,132 +3303,15 @@
           <w:sz w:val="22"/>
           <w:szCs w:val="22"/>
         </w:rPr>
-        <w:t>Perform</w:t>
-      </w:r>
-      <w:r>
-        <w:rPr>
-          <w:rFonts w:ascii="Calibri" w:eastAsia="Gulim" w:hAnsi="Calibri" w:cs="Calibri"/>
-          <w:sz w:val="22"/>
-          <w:szCs w:val="22"/>
-        </w:rPr>
-        <w:t>ed</w:t>
-      </w:r>
-      <w:r>
-        <w:rPr>
-          <w:rFonts w:ascii="Calibri" w:eastAsia="Gulim" w:hAnsi="Calibri" w:cs="Calibri"/>
-          <w:sz w:val="22"/>
-          <w:szCs w:val="22"/>
-        </w:rPr>
-        <w:t xml:space="preserve"> </w:t>
-      </w:r>
-      <w:r>
-        <w:rPr>
-          <w:rFonts w:ascii="Calibri" w:eastAsia="Gulim" w:hAnsi="Calibri" w:cs="Calibri"/>
-          <w:sz w:val="22"/>
-          <w:szCs w:val="22"/>
-        </w:rPr>
-        <w:t>code reviews and</w:t>
-      </w:r>
-      <w:r>
-        <w:rPr>
-          <w:rFonts w:ascii="Calibri" w:eastAsia="Gulim" w:hAnsi="Calibri" w:cs="Calibri"/>
-          <w:sz w:val="22"/>
-          <w:szCs w:val="22"/>
-        </w:rPr>
-        <w:t xml:space="preserve"> mentored other developers</w:t>
-      </w:r>
-      <w:r>
-        <w:rPr>
-          <w:rFonts w:ascii="Calibri" w:eastAsia="Gulim" w:hAnsi="Calibri" w:cs="Calibri"/>
-          <w:sz w:val="22"/>
-          <w:szCs w:val="22"/>
-        </w:rPr>
-        <w:t xml:space="preserve"> </w:t>
-      </w:r>
-    </w:p>
-    <w:p>
-      <w:pPr>
-        <w:rPr>
-          <w:rFonts w:ascii="Calibri" w:eastAsia="Gulim" w:hAnsi="Calibri" w:cs="Calibri"/>
-          <w:sz w:val="22"/>
-          <w:szCs w:val="22"/>
-        </w:rPr>
-      </w:pPr>
-    </w:p>
-    <w:p>
-      <w:pPr>
-        <w:rPr>
-          <w:rFonts w:ascii="Calibri" w:eastAsia="Gulim" w:hAnsi="Calibri" w:cs="Calibri"/>
-          <w:b/>
-          <w:sz w:val="22"/>
-          <w:szCs w:val="22"/>
-        </w:rPr>
-      </w:pPr>
-      <w:r>
-        <w:rPr>
-          <w:rFonts w:ascii="Calibri" w:eastAsia="Gulim" w:hAnsi="Calibri" w:cs="Calibri"/>
-          <w:b/>
-          <w:sz w:val="22"/>
-          <w:szCs w:val="22"/>
-        </w:rPr>
-        <w:t>ConocoPhillips | Software Development Technical Team Lead</w:t>
-      </w:r>
-    </w:p>
-    <w:p>
-      <w:pPr>
-        <w:rPr>
-          <w:rFonts w:ascii="Calibri" w:eastAsia="Gulim" w:hAnsi="Calibri" w:cs="Calibri"/>
-          <w:sz w:val="22"/>
-          <w:szCs w:val="22"/>
-        </w:rPr>
-      </w:pPr>
-      <w:r>
-        <w:rPr>
-          <w:rFonts w:ascii="Calibri" w:eastAsia="Gulim" w:hAnsi="Calibri" w:cs="Calibri"/>
-          <w:sz w:val="22"/>
-          <w:szCs w:val="22"/>
-        </w:rPr>
-        <w:t>January</w:t>
-      </w:r>
-      <w:r>
-        <w:rPr>
-          <w:rFonts w:ascii="Calibri" w:eastAsia="Gulim" w:hAnsi="Calibri" w:cs="Calibri"/>
-          <w:sz w:val="22"/>
-          <w:szCs w:val="22"/>
-        </w:rPr>
-        <w:t xml:space="preserve"> 201</w:t>
-      </w:r>
-      <w:r>
-        <w:rPr>
-          <w:rFonts w:ascii="Calibri" w:eastAsia="Gulim" w:hAnsi="Calibri" w:cs="Calibri"/>
-          <w:sz w:val="22"/>
-          <w:szCs w:val="22"/>
-        </w:rPr>
-        <w:t>9</w:t>
-      </w:r>
-      <w:r>
-        <w:rPr>
-          <w:rFonts w:ascii="Calibri" w:eastAsia="Gulim" w:hAnsi="Calibri" w:cs="Calibri"/>
-          <w:sz w:val="22"/>
-          <w:szCs w:val="22"/>
-        </w:rPr>
-        <w:t xml:space="preserve"> – </w:t>
-      </w:r>
-      <w:r>
-        <w:rPr>
-          <w:rFonts w:ascii="Calibri" w:eastAsia="Gulim" w:hAnsi="Calibri" w:cs="Calibri"/>
-          <w:sz w:val="22"/>
-          <w:szCs w:val="22"/>
-        </w:rPr>
-        <w:t>November 2019</w:t>
-      </w:r>
-      <w:r>
-        <w:rPr>
-          <w:rFonts w:ascii="Calibri" w:eastAsia="Gulim" w:hAnsi="Calibri" w:cs="Calibri"/>
-          <w:sz w:val="22"/>
-          <w:szCs w:val="22"/>
-        </w:rPr>
-        <w:t xml:space="preserve"> | Houston, Texas</w:t>
+        <w:t xml:space="preserve">Maintained customer relations and </w:t>
+      </w:r>
+      <w:r>
+        <w:rPr>
+          <w:rFonts w:ascii="Calibri" w:eastAsia="Gulim" w:hAnsi="Calibri" w:cs="Calibri"/>
+          <w:sz w:val="22"/>
+          <w:szCs w:val="22"/>
+        </w:rPr>
+        <w:t>performed quality control on struggling projects</w:t>
       </w:r>
     </w:p>
     <w:p>
@@ -2896,39 +3333,119 @@
           <w:sz w:val="22"/>
           <w:szCs w:val="22"/>
         </w:rPr>
-        <w:t xml:space="preserve">Prioritized and managed </w:t>
-      </w:r>
-      <w:r>
-        <w:rPr>
-          <w:rFonts w:ascii="Calibri" w:eastAsia="Gulim" w:hAnsi="Calibri" w:cs="Calibri"/>
-          <w:sz w:val="22"/>
-          <w:szCs w:val="22"/>
-        </w:rPr>
-        <w:t>project</w:t>
-      </w:r>
-      <w:r>
-        <w:rPr>
-          <w:rFonts w:ascii="Calibri" w:eastAsia="Gulim" w:hAnsi="Calibri" w:cs="Calibri"/>
-          <w:sz w:val="22"/>
-          <w:szCs w:val="22"/>
-        </w:rPr>
-        <w:t xml:space="preserve"> intake and </w:t>
-      </w:r>
-      <w:r>
-        <w:rPr>
-          <w:rFonts w:ascii="Calibri" w:eastAsia="Gulim" w:hAnsi="Calibri" w:cs="Calibri"/>
-          <w:sz w:val="22"/>
-          <w:szCs w:val="22"/>
-        </w:rPr>
-        <w:t>team</w:t>
-      </w:r>
-      <w:r>
-        <w:rPr>
-          <w:rFonts w:ascii="Calibri" w:eastAsia="Gulim" w:hAnsi="Calibri" w:cs="Calibri"/>
-          <w:sz w:val="22"/>
-          <w:szCs w:val="22"/>
-        </w:rPr>
-        <w:t xml:space="preserve"> workload</w:t>
+        <w:t>Performed code reviews and mentored other developers</w:t>
+      </w:r>
+    </w:p>
+    <w:p>
+      <w:pPr>
+        <w:ind w:left="60"/>
+        <w:rPr>
+          <w:rFonts w:ascii="Calibri" w:eastAsia="Gulim" w:hAnsi="Calibri" w:cs="Calibri"/>
+          <w:sz w:val="22"/>
+          <w:szCs w:val="22"/>
+        </w:rPr>
+      </w:pPr>
+    </w:p>
+    <w:p>
+      <w:pPr>
+        <w:rPr>
+          <w:rFonts w:ascii="Calibri" w:eastAsia="Gulim" w:hAnsi="Calibri" w:cs="Calibri"/>
+          <w:b/>
+          <w:sz w:val="22"/>
+          <w:szCs w:val="22"/>
+        </w:rPr>
+      </w:pPr>
+      <w:r>
+        <w:rPr>
+          <w:rFonts w:ascii="Calibri" w:eastAsia="Gulim" w:hAnsi="Calibri" w:cs="Calibri"/>
+          <w:b/>
+          <w:sz w:val="22"/>
+          <w:szCs w:val="22"/>
+        </w:rPr>
+        <w:t xml:space="preserve">ConocoPhillips | </w:t>
+      </w:r>
+      <w:r>
+        <w:rPr>
+          <w:rFonts w:ascii="Calibri" w:eastAsia="Gulim" w:hAnsi="Calibri" w:cs="Calibri"/>
+          <w:b/>
+          <w:sz w:val="22"/>
+          <w:szCs w:val="22"/>
+        </w:rPr>
+        <w:t xml:space="preserve">Full-Stack </w:t>
+      </w:r>
+      <w:r>
+        <w:rPr>
+          <w:rFonts w:ascii="Calibri" w:eastAsia="Gulim" w:hAnsi="Calibri" w:cs="Calibri"/>
+          <w:b/>
+          <w:sz w:val="22"/>
+          <w:szCs w:val="22"/>
+        </w:rPr>
+        <w:t>Software Developer</w:t>
+      </w:r>
+    </w:p>
+    <w:p>
+      <w:pPr>
+        <w:rPr>
+          <w:rFonts w:ascii="Calibri" w:eastAsia="Gulim" w:hAnsi="Calibri" w:cs="Calibri"/>
+          <w:sz w:val="22"/>
+          <w:szCs w:val="22"/>
+        </w:rPr>
+      </w:pPr>
+      <w:r>
+        <w:rPr>
+          <w:rFonts w:ascii="Calibri" w:eastAsia="Gulim" w:hAnsi="Calibri" w:cs="Calibri"/>
+          <w:sz w:val="22"/>
+          <w:szCs w:val="22"/>
+        </w:rPr>
+        <w:t>August</w:t>
+      </w:r>
+      <w:r>
+        <w:rPr>
+          <w:rFonts w:ascii="Calibri" w:eastAsia="Gulim" w:hAnsi="Calibri" w:cs="Calibri"/>
+          <w:sz w:val="22"/>
+          <w:szCs w:val="22"/>
+        </w:rPr>
+        <w:t xml:space="preserve"> 201</w:t>
+      </w:r>
+      <w:r>
+        <w:rPr>
+          <w:rFonts w:ascii="Calibri" w:eastAsia="Gulim" w:hAnsi="Calibri" w:cs="Calibri"/>
+          <w:sz w:val="22"/>
+          <w:szCs w:val="22"/>
+        </w:rPr>
+        <w:t>4</w:t>
+      </w:r>
+      <w:r>
+        <w:rPr>
+          <w:rFonts w:ascii="Calibri" w:eastAsia="Gulim" w:hAnsi="Calibri" w:cs="Calibri"/>
+          <w:sz w:val="22"/>
+          <w:szCs w:val="22"/>
+        </w:rPr>
+        <w:t xml:space="preserve"> – </w:t>
+      </w:r>
+      <w:r>
+        <w:rPr>
+          <w:rFonts w:ascii="Calibri" w:eastAsia="Gulim" w:hAnsi="Calibri" w:cs="Calibri"/>
+          <w:sz w:val="22"/>
+          <w:szCs w:val="22"/>
+        </w:rPr>
+        <w:t>January 2019</w:t>
+      </w:r>
+      <w:r>
+        <w:rPr>
+          <w:rFonts w:ascii="Calibri" w:eastAsia="Gulim" w:hAnsi="Calibri" w:cs="Calibri"/>
+          <w:sz w:val="22"/>
+          <w:szCs w:val="22"/>
+        </w:rPr>
+        <w:t xml:space="preserve"> | Houston, </w:t>
+      </w:r>
+      <w:r>
+        <w:rPr>
+          <w:rFonts w:ascii="Calibri" w:eastAsia="Gulim" w:hAnsi="Calibri" w:cs="Calibri"/>
+          <w:sz w:val="22"/>
+          <w:szCs w:val="22"/>
+        </w:rPr>
+        <w:t>Texas; Bartlesville, Oklahoma</w:t>
       </w:r>
     </w:p>
     <w:p>
@@ -2950,79 +3467,64 @@
           <w:sz w:val="22"/>
           <w:szCs w:val="22"/>
         </w:rPr>
-        <w:t>Oversaw</w:t>
-      </w:r>
-      <w:r>
-        <w:rPr>
-          <w:rFonts w:ascii="Calibri" w:eastAsia="Gulim" w:hAnsi="Calibri" w:cs="Calibri"/>
-          <w:sz w:val="22"/>
-          <w:szCs w:val="22"/>
-        </w:rPr>
-        <w:t xml:space="preserve"> </w:t>
-      </w:r>
-      <w:r>
-        <w:rPr>
-          <w:rFonts w:ascii="Calibri" w:eastAsia="Gulim" w:hAnsi="Calibri" w:cs="Calibri"/>
-          <w:sz w:val="22"/>
-          <w:szCs w:val="22"/>
-        </w:rPr>
-        <w:t>roadmap for</w:t>
-      </w:r>
-      <w:r>
-        <w:rPr>
-          <w:rFonts w:ascii="Calibri" w:eastAsia="Gulim" w:hAnsi="Calibri" w:cs="Calibri"/>
-          <w:sz w:val="22"/>
-          <w:szCs w:val="22"/>
-        </w:rPr>
-        <w:t xml:space="preserve"> </w:t>
-      </w:r>
-      <w:r>
-        <w:rPr>
-          <w:rFonts w:ascii="Calibri" w:eastAsia="Gulim" w:hAnsi="Calibri" w:cs="Calibri"/>
-          <w:sz w:val="22"/>
-          <w:szCs w:val="22"/>
-        </w:rPr>
-        <w:t>enterprise</w:t>
-      </w:r>
-      <w:r>
-        <w:rPr>
-          <w:rFonts w:ascii="Calibri" w:eastAsia="Gulim" w:hAnsi="Calibri" w:cs="Calibri"/>
-          <w:sz w:val="22"/>
-          <w:szCs w:val="22"/>
-        </w:rPr>
-        <w:t xml:space="preserve"> implementation of </w:t>
-      </w:r>
-      <w:r>
-        <w:rPr>
-          <w:rFonts w:ascii="Calibri" w:eastAsia="Gulim" w:hAnsi="Calibri" w:cs="Calibri"/>
-          <w:sz w:val="22"/>
-          <w:szCs w:val="22"/>
-        </w:rPr>
-        <w:t>the</w:t>
-      </w:r>
-      <w:r>
-        <w:rPr>
-          <w:rFonts w:ascii="Calibri" w:eastAsia="Gulim" w:hAnsi="Calibri" w:cs="Calibri"/>
-          <w:sz w:val="22"/>
-          <w:szCs w:val="22"/>
-        </w:rPr>
-        <w:t xml:space="preserve"> low-code development platform</w:t>
-      </w:r>
-      <w:r>
-        <w:rPr>
-          <w:rFonts w:ascii="Calibri" w:eastAsia="Gulim" w:hAnsi="Calibri" w:cs="Calibri"/>
-          <w:sz w:val="22"/>
-          <w:szCs w:val="22"/>
-        </w:rPr>
-        <w:t xml:space="preserve"> </w:t>
-      </w:r>
-      <w:r>
-        <w:rPr>
-          <w:rFonts w:ascii="Calibri" w:eastAsia="Gulim" w:hAnsi="Calibri" w:cs="Calibri"/>
-          <w:sz w:val="22"/>
-          <w:szCs w:val="22"/>
-        </w:rPr>
-        <w:t>Mendix</w:t>
+        <w:lastRenderedPageBreak/>
+        <w:t xml:space="preserve">Provided software development and IT support for business units across the </w:t>
+      </w:r>
+      <w:r>
+        <w:rPr>
+          <w:rFonts w:ascii="Calibri" w:eastAsia="Gulim" w:hAnsi="Calibri" w:cs="Calibri"/>
+          <w:sz w:val="22"/>
+          <w:szCs w:val="22"/>
+        </w:rPr>
+        <w:t>world</w:t>
+      </w:r>
+      <w:r>
+        <w:rPr>
+          <w:rFonts w:ascii="Calibri" w:eastAsia="Gulim" w:hAnsi="Calibri" w:cs="Calibri"/>
+          <w:sz w:val="22"/>
+          <w:szCs w:val="22"/>
+        </w:rPr>
+        <w:t>,</w:t>
+      </w:r>
+      <w:r>
+        <w:rPr>
+          <w:rFonts w:ascii="Calibri" w:eastAsia="Gulim" w:hAnsi="Calibri" w:cs="Calibri"/>
+          <w:sz w:val="22"/>
+          <w:szCs w:val="22"/>
+        </w:rPr>
+        <w:t xml:space="preserve"> including Alaska, </w:t>
+      </w:r>
+      <w:r>
+        <w:rPr>
+          <w:rFonts w:ascii="Calibri" w:eastAsia="Gulim" w:hAnsi="Calibri" w:cs="Calibri"/>
+          <w:sz w:val="22"/>
+          <w:szCs w:val="22"/>
+        </w:rPr>
+        <w:t>United Kingdom</w:t>
+      </w:r>
+      <w:r>
+        <w:rPr>
+          <w:rFonts w:ascii="Calibri" w:eastAsia="Gulim" w:hAnsi="Calibri" w:cs="Calibri"/>
+          <w:sz w:val="22"/>
+          <w:szCs w:val="22"/>
+        </w:rPr>
+        <w:t>, and Norway</w:t>
+      </w:r>
+      <w:r>
+        <w:rPr>
+          <w:rFonts w:ascii="Calibri" w:eastAsia="Gulim" w:hAnsi="Calibri" w:cs="Calibri"/>
+          <w:sz w:val="22"/>
+          <w:szCs w:val="22"/>
+        </w:rPr>
+        <w:t xml:space="preserve"> and corporate function</w:t>
+      </w:r>
+      <w:r>
+        <w:rPr>
+          <w:rFonts w:ascii="Calibri" w:eastAsia="Gulim" w:hAnsi="Calibri" w:cs="Calibri"/>
+          <w:sz w:val="22"/>
+          <w:szCs w:val="22"/>
+        </w:rPr>
+        <w:t>s like finance and HR</w:t>
       </w:r>
     </w:p>
     <w:p>
@@ -3044,23 +3546,79 @@
           <w:sz w:val="22"/>
           <w:szCs w:val="22"/>
         </w:rPr>
-        <w:t>Administered secrets rotation and organization</w:t>
-      </w:r>
-      <w:r>
-        <w:rPr>
-          <w:rFonts w:ascii="Calibri" w:eastAsia="Gulim" w:hAnsi="Calibri" w:cs="Calibri"/>
-          <w:sz w:val="22"/>
-          <w:szCs w:val="22"/>
-        </w:rPr>
-        <w:t>al</w:t>
-      </w:r>
-      <w:r>
-        <w:rPr>
-          <w:rFonts w:ascii="Calibri" w:eastAsia="Gulim" w:hAnsi="Calibri" w:cs="Calibri"/>
-          <w:sz w:val="22"/>
-          <w:szCs w:val="22"/>
-        </w:rPr>
-        <w:t xml:space="preserve"> change management</w:t>
+        <w:t>I</w:t>
+      </w:r>
+      <w:r>
+        <w:rPr>
+          <w:rFonts w:ascii="Calibri" w:eastAsia="Gulim" w:hAnsi="Calibri" w:cs="Calibri"/>
+          <w:sz w:val="22"/>
+          <w:szCs w:val="22"/>
+        </w:rPr>
+        <w:t>mplemented</w:t>
+      </w:r>
+      <w:r>
+        <w:rPr>
+          <w:rFonts w:ascii="Calibri" w:eastAsia="Gulim" w:hAnsi="Calibri" w:cs="Calibri"/>
+          <w:sz w:val="22"/>
+          <w:szCs w:val="22"/>
+        </w:rPr>
+        <w:t>, enhanced, and supported</w:t>
+      </w:r>
+      <w:r>
+        <w:rPr>
+          <w:rFonts w:ascii="Calibri" w:eastAsia="Gulim" w:hAnsi="Calibri" w:cs="Calibri"/>
+          <w:sz w:val="22"/>
+          <w:szCs w:val="22"/>
+        </w:rPr>
+        <w:t xml:space="preserve"> </w:t>
+      </w:r>
+      <w:r>
+        <w:rPr>
+          <w:rFonts w:ascii="Calibri" w:eastAsia="Gulim" w:hAnsi="Calibri" w:cs="Calibri"/>
+          <w:sz w:val="22"/>
+          <w:szCs w:val="22"/>
+        </w:rPr>
+        <w:t>full-stack</w:t>
+      </w:r>
+      <w:r>
+        <w:rPr>
+          <w:rFonts w:ascii="Calibri" w:eastAsia="Gulim" w:hAnsi="Calibri" w:cs="Calibri"/>
+          <w:sz w:val="22"/>
+          <w:szCs w:val="22"/>
+        </w:rPr>
+        <w:t xml:space="preserve"> and desktop</w:t>
+      </w:r>
+      <w:r>
+        <w:rPr>
+          <w:rFonts w:ascii="Calibri" w:eastAsia="Gulim" w:hAnsi="Calibri" w:cs="Calibri"/>
+          <w:sz w:val="22"/>
+          <w:szCs w:val="22"/>
+        </w:rPr>
+        <w:t xml:space="preserve"> enterprise</w:t>
+      </w:r>
+      <w:r>
+        <w:rPr>
+          <w:rFonts w:ascii="Calibri" w:eastAsia="Gulim" w:hAnsi="Calibri" w:cs="Calibri"/>
+          <w:sz w:val="22"/>
+          <w:szCs w:val="22"/>
+        </w:rPr>
+        <w:t xml:space="preserve"> solution</w:t>
+      </w:r>
+      <w:r>
+        <w:rPr>
+          <w:rFonts w:ascii="Calibri" w:eastAsia="Gulim" w:hAnsi="Calibri" w:cs="Calibri"/>
+          <w:sz w:val="22"/>
+          <w:szCs w:val="22"/>
+        </w:rPr>
+        <w:t>s</w:t>
+      </w:r>
+      <w:r>
+        <w:rPr>
+          <w:rFonts w:ascii="Calibri" w:eastAsia="Gulim" w:hAnsi="Calibri" w:cs="Calibri"/>
+          <w:sz w:val="22"/>
+          <w:szCs w:val="22"/>
+        </w:rPr>
+        <w:t xml:space="preserve"> using .NET, Angular, and relational databases</w:t>
       </w:r>
     </w:p>
     <w:p>
@@ -3082,15 +3640,52 @@
           <w:sz w:val="22"/>
           <w:szCs w:val="22"/>
         </w:rPr>
-        <w:t xml:space="preserve">Maintained customer relations and </w:t>
-      </w:r>
-      <w:r>
-        <w:rPr>
-          <w:rFonts w:ascii="Calibri" w:eastAsia="Gulim" w:hAnsi="Calibri" w:cs="Calibri"/>
-          <w:sz w:val="22"/>
-          <w:szCs w:val="22"/>
-        </w:rPr>
-        <w:t>performed quality control on struggling projects</w:t>
+        <w:t>Maintained customer relations and assumed business analyst responsibilities when needed</w:t>
+      </w:r>
+    </w:p>
+    <w:p>
+      <w:pPr>
+        <w:rPr>
+          <w:rFonts w:ascii="Calibri" w:eastAsia="Gulim" w:hAnsi="Calibri" w:cs="Calibri"/>
+          <w:sz w:val="22"/>
+          <w:szCs w:val="22"/>
+        </w:rPr>
+      </w:pPr>
+    </w:p>
+    <w:p>
+      <w:pPr>
+        <w:rPr>
+          <w:rFonts w:ascii="Calibri" w:eastAsia="Gulim" w:hAnsi="Calibri" w:cs="Calibri"/>
+          <w:b/>
+          <w:sz w:val="22"/>
+          <w:szCs w:val="22"/>
+        </w:rPr>
+      </w:pPr>
+      <w:r>
+        <w:rPr>
+          <w:rFonts w:ascii="Calibri" w:eastAsia="Gulim" w:hAnsi="Calibri" w:cs="Calibri"/>
+          <w:b/>
+          <w:sz w:val="22"/>
+          <w:szCs w:val="22"/>
+        </w:rPr>
+        <w:t>ConocoPhillips | Data Integration Analyst</w:t>
+      </w:r>
+    </w:p>
+    <w:p>
+      <w:pPr>
+        <w:rPr>
+          <w:rFonts w:ascii="Calibri" w:eastAsia="Gulim" w:hAnsi="Calibri" w:cs="Calibri"/>
+          <w:sz w:val="22"/>
+          <w:szCs w:val="22"/>
+        </w:rPr>
+      </w:pPr>
+      <w:r>
+        <w:rPr>
+          <w:rFonts w:ascii="Calibri" w:eastAsia="Gulim" w:hAnsi="Calibri" w:cs="Calibri"/>
+          <w:sz w:val="22"/>
+          <w:szCs w:val="22"/>
+        </w:rPr>
+        <w:t>January 2014 – August 2014 | Anchorage, Alaska</w:t>
       </w:r>
     </w:p>
     <w:p>
@@ -3112,120 +3707,7 @@
           <w:sz w:val="22"/>
           <w:szCs w:val="22"/>
         </w:rPr>
-        <w:t>Performed code reviews and mentored other developers</w:t>
-      </w:r>
-    </w:p>
-    <w:p>
-      <w:pPr>
-        <w:ind w:left="60"/>
-        <w:rPr>
-          <w:rFonts w:ascii="Calibri" w:eastAsia="Gulim" w:hAnsi="Calibri" w:cs="Calibri"/>
-          <w:sz w:val="22"/>
-          <w:szCs w:val="22"/>
-        </w:rPr>
-      </w:pPr>
-    </w:p>
-    <w:p>
-      <w:pPr>
-        <w:rPr>
-          <w:rFonts w:ascii="Calibri" w:eastAsia="Gulim" w:hAnsi="Calibri" w:cs="Calibri"/>
-          <w:b/>
-          <w:sz w:val="22"/>
-          <w:szCs w:val="22"/>
-        </w:rPr>
-      </w:pPr>
-      <w:r>
-        <w:rPr>
-          <w:rFonts w:ascii="Calibri" w:eastAsia="Gulim" w:hAnsi="Calibri" w:cs="Calibri"/>
-          <w:b/>
-          <w:sz w:val="22"/>
-          <w:szCs w:val="22"/>
-        </w:rPr>
-        <w:lastRenderedPageBreak/>
-        <w:t xml:space="preserve">ConocoPhillips | </w:t>
-      </w:r>
-      <w:r>
-        <w:rPr>
-          <w:rFonts w:ascii="Calibri" w:eastAsia="Gulim" w:hAnsi="Calibri" w:cs="Calibri"/>
-          <w:b/>
-          <w:sz w:val="22"/>
-          <w:szCs w:val="22"/>
-        </w:rPr>
-        <w:t xml:space="preserve">Full-Stack </w:t>
-      </w:r>
-      <w:r>
-        <w:rPr>
-          <w:rFonts w:ascii="Calibri" w:eastAsia="Gulim" w:hAnsi="Calibri" w:cs="Calibri"/>
-          <w:b/>
-          <w:sz w:val="22"/>
-          <w:szCs w:val="22"/>
-        </w:rPr>
-        <w:t>Software Developer</w:t>
-      </w:r>
-    </w:p>
-    <w:p>
-      <w:pPr>
-        <w:rPr>
-          <w:rFonts w:ascii="Calibri" w:eastAsia="Gulim" w:hAnsi="Calibri" w:cs="Calibri"/>
-          <w:sz w:val="22"/>
-          <w:szCs w:val="22"/>
-        </w:rPr>
-      </w:pPr>
-      <w:r>
-        <w:rPr>
-          <w:rFonts w:ascii="Calibri" w:eastAsia="Gulim" w:hAnsi="Calibri" w:cs="Calibri"/>
-          <w:sz w:val="22"/>
-          <w:szCs w:val="22"/>
-        </w:rPr>
-        <w:t>August</w:t>
-      </w:r>
-      <w:r>
-        <w:rPr>
-          <w:rFonts w:ascii="Calibri" w:eastAsia="Gulim" w:hAnsi="Calibri" w:cs="Calibri"/>
-          <w:sz w:val="22"/>
-          <w:szCs w:val="22"/>
-        </w:rPr>
-        <w:t xml:space="preserve"> 201</w:t>
-      </w:r>
-      <w:r>
-        <w:rPr>
-          <w:rFonts w:ascii="Calibri" w:eastAsia="Gulim" w:hAnsi="Calibri" w:cs="Calibri"/>
-          <w:sz w:val="22"/>
-          <w:szCs w:val="22"/>
-        </w:rPr>
-        <w:t>4</w:t>
-      </w:r>
-      <w:r>
-        <w:rPr>
-          <w:rFonts w:ascii="Calibri" w:eastAsia="Gulim" w:hAnsi="Calibri" w:cs="Calibri"/>
-          <w:sz w:val="22"/>
-          <w:szCs w:val="22"/>
-        </w:rPr>
-        <w:t xml:space="preserve"> – </w:t>
-      </w:r>
-      <w:r>
-        <w:rPr>
-          <w:rFonts w:ascii="Calibri" w:eastAsia="Gulim" w:hAnsi="Calibri" w:cs="Calibri"/>
-          <w:sz w:val="22"/>
-          <w:szCs w:val="22"/>
-        </w:rPr>
-        <w:t>January 2019</w:t>
-      </w:r>
-      <w:r>
-        <w:rPr>
-          <w:rFonts w:ascii="Calibri" w:eastAsia="Gulim" w:hAnsi="Calibri" w:cs="Calibri"/>
-          <w:sz w:val="22"/>
-          <w:szCs w:val="22"/>
-        </w:rPr>
-        <w:t xml:space="preserve"> | Houston, </w:t>
-      </w:r>
-      <w:r>
-        <w:rPr>
-          <w:rFonts w:ascii="Calibri" w:eastAsia="Gulim" w:hAnsi="Calibri" w:cs="Calibri"/>
-          <w:sz w:val="22"/>
-          <w:szCs w:val="22"/>
-        </w:rPr>
-        <w:t>Texas; Bartlesville, Oklahoma</w:t>
+        <w:t>Created a visualization of the business unit’s data universe</w:t>
       </w:r>
     </w:p>
     <w:p>
@@ -3247,63 +3729,137 @@
           <w:sz w:val="22"/>
           <w:szCs w:val="22"/>
         </w:rPr>
-        <w:t xml:space="preserve">Provided software development and IT support for business units across the </w:t>
-      </w:r>
-      <w:r>
-        <w:rPr>
-          <w:rFonts w:ascii="Calibri" w:eastAsia="Gulim" w:hAnsi="Calibri" w:cs="Calibri"/>
-          <w:sz w:val="22"/>
-          <w:szCs w:val="22"/>
-        </w:rPr>
-        <w:t>world</w:t>
-      </w:r>
-      <w:r>
-        <w:rPr>
-          <w:rFonts w:ascii="Calibri" w:eastAsia="Gulim" w:hAnsi="Calibri" w:cs="Calibri"/>
-          <w:sz w:val="22"/>
-          <w:szCs w:val="22"/>
-        </w:rPr>
-        <w:t>,</w:t>
-      </w:r>
-      <w:r>
-        <w:rPr>
-          <w:rFonts w:ascii="Calibri" w:eastAsia="Gulim" w:hAnsi="Calibri" w:cs="Calibri"/>
-          <w:sz w:val="22"/>
-          <w:szCs w:val="22"/>
-        </w:rPr>
-        <w:t xml:space="preserve"> including Alaska, </w:t>
-      </w:r>
-      <w:r>
-        <w:rPr>
-          <w:rFonts w:ascii="Calibri" w:eastAsia="Gulim" w:hAnsi="Calibri" w:cs="Calibri"/>
-          <w:sz w:val="22"/>
-          <w:szCs w:val="22"/>
-        </w:rPr>
-        <w:t>United Kingdom</w:t>
-      </w:r>
-      <w:r>
-        <w:rPr>
-          <w:rFonts w:ascii="Calibri" w:eastAsia="Gulim" w:hAnsi="Calibri" w:cs="Calibri"/>
-          <w:sz w:val="22"/>
-          <w:szCs w:val="22"/>
-        </w:rPr>
-        <w:t>, and Norway</w:t>
-      </w:r>
-      <w:r>
-        <w:rPr>
-          <w:rFonts w:ascii="Calibri" w:eastAsia="Gulim" w:hAnsi="Calibri" w:cs="Calibri"/>
-          <w:sz w:val="22"/>
-          <w:szCs w:val="22"/>
-        </w:rPr>
-        <w:t xml:space="preserve"> and corporate function</w:t>
-      </w:r>
-      <w:r>
-        <w:rPr>
-          <w:rFonts w:ascii="Calibri" w:eastAsia="Gulim" w:hAnsi="Calibri" w:cs="Calibri"/>
-          <w:sz w:val="22"/>
-          <w:szCs w:val="22"/>
-        </w:rPr>
-        <w:t>s like finance and HR</w:t>
+        <w:t xml:space="preserve">Used </w:t>
+      </w:r>
+      <w:bookmarkStart w:id="0" w:name="OLE_LINK1"/>
+      <w:bookmarkStart w:id="1" w:name="OLE_LINK2"/>
+      <w:r>
+        <w:rPr>
+          <w:rFonts w:ascii="Calibri" w:eastAsia="Gulim" w:hAnsi="Calibri" w:cs="Calibri"/>
+          <w:sz w:val="22"/>
+          <w:szCs w:val="22"/>
+        </w:rPr>
+        <w:t>Informatica</w:t>
+      </w:r>
+      <w:bookmarkEnd w:id="0"/>
+      <w:bookmarkEnd w:id="1"/>
+      <w:r>
+        <w:rPr>
+          <w:rFonts w:ascii="Calibri" w:eastAsia="Gulim" w:hAnsi="Calibri" w:cs="Calibri"/>
+          <w:sz w:val="22"/>
+          <w:szCs w:val="22"/>
+        </w:rPr>
+        <w:t xml:space="preserve"> Cloud </w:t>
+      </w:r>
+      <w:r>
+        <w:rPr>
+          <w:rFonts w:ascii="Calibri" w:eastAsia="Gulim" w:hAnsi="Calibri" w:cs="Calibri"/>
+          <w:sz w:val="22"/>
+          <w:szCs w:val="22"/>
+        </w:rPr>
+        <w:t>to</w:t>
+      </w:r>
+      <w:r>
+        <w:rPr>
+          <w:rFonts w:ascii="Calibri" w:eastAsia="Gulim" w:hAnsi="Calibri" w:cs="Calibri"/>
+          <w:sz w:val="22"/>
+          <w:szCs w:val="22"/>
+        </w:rPr>
+        <w:t xml:space="preserve"> </w:t>
+      </w:r>
+      <w:r>
+        <w:rPr>
+          <w:rFonts w:ascii="Calibri" w:eastAsia="Gulim" w:hAnsi="Calibri" w:cs="Calibri"/>
+          <w:sz w:val="22"/>
+          <w:szCs w:val="22"/>
+        </w:rPr>
+        <w:t>implement</w:t>
+      </w:r>
+      <w:r>
+        <w:rPr>
+          <w:rFonts w:ascii="Calibri" w:eastAsia="Gulim" w:hAnsi="Calibri" w:cs="Calibri"/>
+          <w:sz w:val="22"/>
+          <w:szCs w:val="22"/>
+        </w:rPr>
+        <w:t xml:space="preserve"> various data integration jobs</w:t>
+      </w:r>
+      <w:r>
+        <w:rPr>
+          <w:rFonts w:ascii="Calibri" w:eastAsia="Gulim" w:hAnsi="Calibri" w:cs="Calibri"/>
+          <w:sz w:val="22"/>
+          <w:szCs w:val="22"/>
+        </w:rPr>
+        <w:t xml:space="preserve"> to replace Perl scripts</w:t>
+      </w:r>
+    </w:p>
+    <w:p>
+      <w:pPr>
+        <w:ind w:left="60"/>
+        <w:rPr>
+          <w:rFonts w:ascii="Calibri" w:eastAsia="Gulim" w:hAnsi="Calibri" w:cs="Calibri"/>
+          <w:sz w:val="22"/>
+          <w:szCs w:val="22"/>
+        </w:rPr>
+      </w:pPr>
+    </w:p>
+    <w:p>
+      <w:pPr>
+        <w:rPr>
+          <w:rFonts w:ascii="Calibri" w:eastAsia="Gulim" w:hAnsi="Calibri" w:cs="Calibri"/>
+          <w:b/>
+          <w:sz w:val="22"/>
+          <w:szCs w:val="22"/>
+        </w:rPr>
+      </w:pPr>
+      <w:r>
+        <w:rPr>
+          <w:rFonts w:ascii="Calibri" w:eastAsia="Gulim" w:hAnsi="Calibri" w:cs="Calibri"/>
+          <w:b/>
+          <w:sz w:val="22"/>
+          <w:szCs w:val="22"/>
+        </w:rPr>
+        <w:t>ConocoPhillips | Operations Analyst Intern</w:t>
+      </w:r>
+    </w:p>
+    <w:p>
+      <w:pPr>
+        <w:rPr>
+          <w:rFonts w:ascii="Calibri" w:eastAsia="Gulim" w:hAnsi="Calibri" w:cs="Calibri"/>
+          <w:sz w:val="22"/>
+          <w:szCs w:val="22"/>
+        </w:rPr>
+      </w:pPr>
+      <w:r>
+        <w:rPr>
+          <w:rFonts w:ascii="Calibri" w:eastAsia="Gulim" w:hAnsi="Calibri" w:cs="Calibri"/>
+          <w:sz w:val="22"/>
+          <w:szCs w:val="22"/>
+        </w:rPr>
+        <w:t xml:space="preserve">May 2013 </w:t>
+      </w:r>
+      <w:r>
+        <w:rPr>
+          <w:rFonts w:ascii="Calibri" w:eastAsia="Gulim" w:hAnsi="Calibri" w:cs="Calibri"/>
+          <w:sz w:val="22"/>
+          <w:szCs w:val="22"/>
+        </w:rPr>
+        <w:t>–</w:t>
+      </w:r>
+      <w:r>
+        <w:rPr>
+          <w:rFonts w:ascii="Calibri" w:eastAsia="Gulim" w:hAnsi="Calibri" w:cs="Calibri"/>
+          <w:sz w:val="22"/>
+          <w:szCs w:val="22"/>
+        </w:rPr>
+        <w:t xml:space="preserve"> </w:t>
+      </w:r>
+      <w:r>
+        <w:rPr>
+          <w:rFonts w:ascii="Calibri" w:eastAsia="Gulim" w:hAnsi="Calibri" w:cs="Calibri"/>
+          <w:sz w:val="22"/>
+          <w:szCs w:val="22"/>
+        </w:rPr>
+        <w:t>August 2013 | Anchorage, Alaska</w:t>
       </w:r>
     </w:p>
     <w:p>
@@ -3325,79 +3881,23 @@
           <w:sz w:val="22"/>
           <w:szCs w:val="22"/>
         </w:rPr>
-        <w:t>I</w:t>
-      </w:r>
-      <w:r>
-        <w:rPr>
-          <w:rFonts w:ascii="Calibri" w:eastAsia="Gulim" w:hAnsi="Calibri" w:cs="Calibri"/>
-          <w:sz w:val="22"/>
-          <w:szCs w:val="22"/>
-        </w:rPr>
-        <w:t>mplemented</w:t>
-      </w:r>
-      <w:r>
-        <w:rPr>
-          <w:rFonts w:ascii="Calibri" w:eastAsia="Gulim" w:hAnsi="Calibri" w:cs="Calibri"/>
-          <w:sz w:val="22"/>
-          <w:szCs w:val="22"/>
-        </w:rPr>
-        <w:t>, enhanced, and supported</w:t>
-      </w:r>
-      <w:r>
-        <w:rPr>
-          <w:rFonts w:ascii="Calibri" w:eastAsia="Gulim" w:hAnsi="Calibri" w:cs="Calibri"/>
-          <w:sz w:val="22"/>
-          <w:szCs w:val="22"/>
-        </w:rPr>
-        <w:t xml:space="preserve"> </w:t>
-      </w:r>
-      <w:r>
-        <w:rPr>
-          <w:rFonts w:ascii="Calibri" w:eastAsia="Gulim" w:hAnsi="Calibri" w:cs="Calibri"/>
-          <w:sz w:val="22"/>
-          <w:szCs w:val="22"/>
-        </w:rPr>
-        <w:t>full-stack</w:t>
-      </w:r>
-      <w:r>
-        <w:rPr>
-          <w:rFonts w:ascii="Calibri" w:eastAsia="Gulim" w:hAnsi="Calibri" w:cs="Calibri"/>
-          <w:sz w:val="22"/>
-          <w:szCs w:val="22"/>
-        </w:rPr>
-        <w:t xml:space="preserve"> and desktop</w:t>
-      </w:r>
-      <w:r>
-        <w:rPr>
-          <w:rFonts w:ascii="Calibri" w:eastAsia="Gulim" w:hAnsi="Calibri" w:cs="Calibri"/>
-          <w:sz w:val="22"/>
-          <w:szCs w:val="22"/>
-        </w:rPr>
-        <w:t xml:space="preserve"> enterprise</w:t>
-      </w:r>
-      <w:r>
-        <w:rPr>
-          <w:rFonts w:ascii="Calibri" w:eastAsia="Gulim" w:hAnsi="Calibri" w:cs="Calibri"/>
-          <w:sz w:val="22"/>
-          <w:szCs w:val="22"/>
-        </w:rPr>
-        <w:t xml:space="preserve"> solution</w:t>
-      </w:r>
-      <w:r>
-        <w:rPr>
-          <w:rFonts w:ascii="Calibri" w:eastAsia="Gulim" w:hAnsi="Calibri" w:cs="Calibri"/>
-          <w:sz w:val="22"/>
-          <w:szCs w:val="22"/>
-        </w:rPr>
-        <w:t>s</w:t>
-      </w:r>
-      <w:r>
-        <w:rPr>
-          <w:rFonts w:ascii="Calibri" w:eastAsia="Gulim" w:hAnsi="Calibri" w:cs="Calibri"/>
-          <w:sz w:val="22"/>
-          <w:szCs w:val="22"/>
-        </w:rPr>
-        <w:t xml:space="preserve"> using .NET, Angular, and relational databases</w:t>
+        <w:t xml:space="preserve">Handled general IT </w:t>
+      </w:r>
+      <w:r>
+        <w:rPr>
+          <w:rFonts w:ascii="Calibri" w:eastAsia="Gulim" w:hAnsi="Calibri" w:cs="Calibri"/>
+          <w:sz w:val="22"/>
+          <w:szCs w:val="22"/>
+        </w:rPr>
+        <w:t>responsibilities</w:t>
+      </w:r>
+      <w:r>
+        <w:rPr>
+          <w:rFonts w:ascii="Calibri" w:eastAsia="Gulim" w:hAnsi="Calibri" w:cs="Calibri"/>
+          <w:sz w:val="22"/>
+          <w:szCs w:val="22"/>
+        </w:rPr>
+        <w:t xml:space="preserve"> for day-to-day operations in the business unit</w:t>
       </w:r>
     </w:p>
     <w:p>
@@ -3419,52 +3919,7 @@
           <w:sz w:val="22"/>
           <w:szCs w:val="22"/>
         </w:rPr>
-        <w:t>Maintained customer relations and assumed business analyst responsibilities when needed</w:t>
-      </w:r>
-    </w:p>
-    <w:p>
-      <w:pPr>
-        <w:rPr>
-          <w:rFonts w:ascii="Calibri" w:eastAsia="Gulim" w:hAnsi="Calibri" w:cs="Calibri"/>
-          <w:sz w:val="22"/>
-          <w:szCs w:val="22"/>
-        </w:rPr>
-      </w:pPr>
-    </w:p>
-    <w:p>
-      <w:pPr>
-        <w:rPr>
-          <w:rFonts w:ascii="Calibri" w:eastAsia="Gulim" w:hAnsi="Calibri" w:cs="Calibri"/>
-          <w:b/>
-          <w:sz w:val="22"/>
-          <w:szCs w:val="22"/>
-        </w:rPr>
-      </w:pPr>
-      <w:r>
-        <w:rPr>
-          <w:rFonts w:ascii="Calibri" w:eastAsia="Gulim" w:hAnsi="Calibri" w:cs="Calibri"/>
-          <w:b/>
-          <w:sz w:val="22"/>
-          <w:szCs w:val="22"/>
-        </w:rPr>
-        <w:t>ConocoPhillips | Data Integration Analyst</w:t>
-      </w:r>
-    </w:p>
-    <w:p>
-      <w:pPr>
-        <w:rPr>
-          <w:rFonts w:ascii="Calibri" w:eastAsia="Gulim" w:hAnsi="Calibri" w:cs="Calibri"/>
-          <w:sz w:val="22"/>
-          <w:szCs w:val="22"/>
-        </w:rPr>
-      </w:pPr>
-      <w:r>
-        <w:rPr>
-          <w:rFonts w:ascii="Calibri" w:eastAsia="Gulim" w:hAnsi="Calibri" w:cs="Calibri"/>
-          <w:sz w:val="22"/>
-          <w:szCs w:val="22"/>
-        </w:rPr>
-        <w:t>January 2014 – August 2014 | Anchorage, Alaska</w:t>
+        <w:t>Led a project to select, install, and configure video camera management software</w:t>
       </w:r>
     </w:p>
     <w:p>
@@ -3486,7 +3941,52 @@
           <w:sz w:val="22"/>
           <w:szCs w:val="22"/>
         </w:rPr>
-        <w:t>Created a visualization of the business unit’s data universe</w:t>
+        <w:t>Worked on numerous coding projects using C#, Visual Basic, Python, Perl, and SQL</w:t>
+      </w:r>
+    </w:p>
+    <w:p>
+      <w:pPr>
+        <w:rPr>
+          <w:rFonts w:ascii="Calibri" w:eastAsia="Gulim" w:hAnsi="Calibri" w:cs="Calibri"/>
+          <w:sz w:val="22"/>
+          <w:szCs w:val="22"/>
+        </w:rPr>
+      </w:pPr>
+    </w:p>
+    <w:p>
+      <w:pPr>
+        <w:rPr>
+          <w:rFonts w:ascii="Calibri" w:eastAsia="Gulim" w:hAnsi="Calibri" w:cs="Calibri"/>
+          <w:b/>
+          <w:sz w:val="22"/>
+          <w:szCs w:val="22"/>
+        </w:rPr>
+      </w:pPr>
+      <w:r>
+        <w:rPr>
+          <w:rFonts w:ascii="Calibri" w:eastAsia="Gulim" w:hAnsi="Calibri" w:cs="Calibri"/>
+          <w:b/>
+          <w:sz w:val="22"/>
+          <w:szCs w:val="22"/>
+        </w:rPr>
+        <w:t>ConocoPhillips | Network Operations Intern</w:t>
+      </w:r>
+    </w:p>
+    <w:p>
+      <w:pPr>
+        <w:rPr>
+          <w:rFonts w:ascii="Calibri" w:eastAsia="Gulim" w:hAnsi="Calibri" w:cs="Calibri"/>
+          <w:sz w:val="22"/>
+          <w:szCs w:val="22"/>
+        </w:rPr>
+      </w:pPr>
+      <w:r>
+        <w:rPr>
+          <w:rFonts w:ascii="Calibri" w:eastAsia="Gulim" w:hAnsi="Calibri" w:cs="Calibri"/>
+          <w:sz w:val="22"/>
+          <w:szCs w:val="22"/>
+        </w:rPr>
+        <w:t>May 2012 – August 2012 | Bartlesville, Oklahoma</w:t>
       </w:r>
     </w:p>
     <w:p>
@@ -3508,27 +4008,15 @@
           <w:sz w:val="22"/>
           <w:szCs w:val="22"/>
         </w:rPr>
-        <w:t xml:space="preserve">Used </w:t>
-      </w:r>
-      <w:bookmarkStart w:id="0" w:name="OLE_LINK1"/>
-      <w:bookmarkStart w:id="1" w:name="OLE_LINK2"/>
-      <w:r>
-        <w:rPr>
-          <w:rFonts w:ascii="Calibri" w:eastAsia="Gulim" w:hAnsi="Calibri" w:cs="Calibri"/>
-          <w:sz w:val="22"/>
-          <w:szCs w:val="22"/>
-        </w:rPr>
-        <w:t>Informatica</w:t>
-      </w:r>
-      <w:bookmarkEnd w:id="0"/>
-      <w:bookmarkEnd w:id="1"/>
-      <w:r>
-        <w:rPr>
-          <w:rFonts w:ascii="Calibri" w:eastAsia="Gulim" w:hAnsi="Calibri" w:cs="Calibri"/>
-          <w:sz w:val="22"/>
-          <w:szCs w:val="22"/>
-        </w:rPr>
-        <w:t xml:space="preserve"> Cloud </w:t>
+        <w:t>Manage</w:t>
+      </w:r>
+      <w:r>
+        <w:rPr>
+          <w:rFonts w:ascii="Calibri" w:eastAsia="Gulim" w:hAnsi="Calibri" w:cs="Calibri"/>
+          <w:sz w:val="22"/>
+          <w:szCs w:val="22"/>
+        </w:rPr>
+        <w:t xml:space="preserve">d a networking project </w:t>
       </w:r>
       <w:r>
         <w:rPr>
@@ -3544,101 +4032,31 @@
           <w:sz w:val="22"/>
           <w:szCs w:val="22"/>
         </w:rPr>
-        <w:t xml:space="preserve"> </w:t>
-      </w:r>
-      <w:r>
-        <w:rPr>
-          <w:rFonts w:ascii="Calibri" w:eastAsia="Gulim" w:hAnsi="Calibri" w:cs="Calibri"/>
-          <w:sz w:val="22"/>
-          <w:szCs w:val="22"/>
-        </w:rPr>
-        <w:t>implement</w:t>
-      </w:r>
-      <w:r>
-        <w:rPr>
-          <w:rFonts w:ascii="Calibri" w:eastAsia="Gulim" w:hAnsi="Calibri" w:cs="Calibri"/>
-          <w:sz w:val="22"/>
-          <w:szCs w:val="22"/>
-        </w:rPr>
-        <w:t xml:space="preserve"> various data integration jobs</w:t>
-      </w:r>
-      <w:r>
-        <w:rPr>
-          <w:rFonts w:ascii="Calibri" w:eastAsia="Gulim" w:hAnsi="Calibri" w:cs="Calibri"/>
-          <w:sz w:val="22"/>
-          <w:szCs w:val="22"/>
-        </w:rPr>
-        <w:t xml:space="preserve"> to replace Perl scripts</w:t>
-      </w:r>
-    </w:p>
-    <w:p>
-      <w:pPr>
-        <w:ind w:left="60"/>
-        <w:rPr>
-          <w:rFonts w:ascii="Calibri" w:eastAsia="Gulim" w:hAnsi="Calibri" w:cs="Calibri"/>
-          <w:sz w:val="22"/>
-          <w:szCs w:val="22"/>
-        </w:rPr>
-      </w:pPr>
-    </w:p>
-    <w:p>
-      <w:pPr>
-        <w:rPr>
-          <w:rFonts w:ascii="Calibri" w:eastAsia="Gulim" w:hAnsi="Calibri" w:cs="Calibri"/>
-          <w:b/>
-          <w:sz w:val="22"/>
-          <w:szCs w:val="22"/>
-        </w:rPr>
-      </w:pPr>
-      <w:r>
-        <w:rPr>
-          <w:rFonts w:ascii="Calibri" w:eastAsia="Gulim" w:hAnsi="Calibri" w:cs="Calibri"/>
-          <w:b/>
-          <w:sz w:val="22"/>
-          <w:szCs w:val="22"/>
-        </w:rPr>
-        <w:t>ConocoPhillips | Operations Analyst Intern</w:t>
-      </w:r>
-    </w:p>
-    <w:p>
-      <w:pPr>
-        <w:rPr>
-          <w:rFonts w:ascii="Calibri" w:eastAsia="Gulim" w:hAnsi="Calibri" w:cs="Calibri"/>
-          <w:sz w:val="22"/>
-          <w:szCs w:val="22"/>
-        </w:rPr>
-      </w:pPr>
-      <w:r>
-        <w:rPr>
-          <w:rFonts w:ascii="Calibri" w:eastAsia="Gulim" w:hAnsi="Calibri" w:cs="Calibri"/>
-          <w:sz w:val="22"/>
-          <w:szCs w:val="22"/>
-        </w:rPr>
-        <w:t xml:space="preserve">May 2013 </w:t>
-      </w:r>
-      <w:r>
-        <w:rPr>
-          <w:rFonts w:ascii="Calibri" w:eastAsia="Gulim" w:hAnsi="Calibri" w:cs="Calibri"/>
-          <w:sz w:val="22"/>
-          <w:szCs w:val="22"/>
-        </w:rPr>
-        <w:t>–</w:t>
-      </w:r>
-      <w:r>
-        <w:rPr>
-          <w:rFonts w:ascii="Calibri" w:eastAsia="Gulim" w:hAnsi="Calibri" w:cs="Calibri"/>
-          <w:sz w:val="22"/>
-          <w:szCs w:val="22"/>
-        </w:rPr>
-        <w:t xml:space="preserve"> </w:t>
-      </w:r>
-      <w:r>
-        <w:rPr>
-          <w:rFonts w:ascii="Calibri" w:eastAsia="Gulim" w:hAnsi="Calibri" w:cs="Calibri"/>
-          <w:sz w:val="22"/>
-          <w:szCs w:val="22"/>
-        </w:rPr>
-        <w:t>August 2013 | Anchorage, Alaska</w:t>
+        <w:t xml:space="preserve"> streamlin</w:t>
+      </w:r>
+      <w:r>
+        <w:rPr>
+          <w:rFonts w:ascii="Calibri" w:eastAsia="Gulim" w:hAnsi="Calibri" w:cs="Calibri"/>
+          <w:sz w:val="22"/>
+          <w:szCs w:val="22"/>
+        </w:rPr>
+        <w:t>e</w:t>
+      </w:r>
+      <w:r>
+        <w:rPr>
+          <w:rFonts w:ascii="Calibri" w:eastAsia="Gulim" w:hAnsi="Calibri" w:cs="Calibri"/>
+          <w:sz w:val="22"/>
+          <w:szCs w:val="22"/>
+        </w:rPr>
+        <w:t xml:space="preserve"> device purchase, </w:t>
+      </w:r>
+      <w:r>
+        <w:rPr>
+          <w:rFonts w:ascii="Calibri" w:eastAsia="Gulim" w:hAnsi="Calibri" w:cs="Calibri"/>
+          <w:sz w:val="22"/>
+          <w:szCs w:val="22"/>
+        </w:rPr>
+        <w:t>configuration, and onsite setup</w:t>
       </w:r>
     </w:p>
     <w:p>
@@ -3660,23 +4078,15 @@
           <w:sz w:val="22"/>
           <w:szCs w:val="22"/>
         </w:rPr>
-        <w:t xml:space="preserve">Handled general IT </w:t>
-      </w:r>
-      <w:r>
-        <w:rPr>
-          <w:rFonts w:ascii="Calibri" w:eastAsia="Gulim" w:hAnsi="Calibri" w:cs="Calibri"/>
-          <w:sz w:val="22"/>
-          <w:szCs w:val="22"/>
-        </w:rPr>
-        <w:t>responsibilities</w:t>
-      </w:r>
-      <w:r>
-        <w:rPr>
-          <w:rFonts w:ascii="Calibri" w:eastAsia="Gulim" w:hAnsi="Calibri" w:cs="Calibri"/>
-          <w:sz w:val="22"/>
-          <w:szCs w:val="22"/>
-        </w:rPr>
-        <w:t xml:space="preserve"> for day-to-day operations in the business unit</w:t>
+        <w:t xml:space="preserve">Automated data entry via </w:t>
+      </w:r>
+      <w:r>
+        <w:rPr>
+          <w:rFonts w:ascii="Calibri" w:eastAsia="Gulim" w:hAnsi="Calibri" w:cs="Calibri"/>
+          <w:sz w:val="22"/>
+          <w:szCs w:val="22"/>
+        </w:rPr>
+        <w:t>Python scripts</w:t>
       </w:r>
     </w:p>
     <w:p>
@@ -3698,7 +4108,70 @@
           <w:sz w:val="22"/>
           <w:szCs w:val="22"/>
         </w:rPr>
-        <w:t>Led a project to select, install, and configure video camera management software</w:t>
+        <w:t>Enhanced the team portal site using .NET</w:t>
+      </w:r>
+      <w:r>
+        <w:rPr>
+          <w:rFonts w:ascii="Calibri" w:eastAsia="Gulim" w:hAnsi="Calibri" w:cs="Calibri"/>
+          <w:sz w:val="22"/>
+          <w:szCs w:val="22"/>
+        </w:rPr>
+        <w:t>, HTML, and CSS</w:t>
+      </w:r>
+    </w:p>
+    <w:p>
+      <w:pPr>
+        <w:ind w:left="60"/>
+        <w:rPr>
+          <w:rFonts w:ascii="Calibri" w:eastAsia="Gulim" w:hAnsi="Calibri" w:cs="Calibri"/>
+          <w:sz w:val="22"/>
+          <w:szCs w:val="22"/>
+        </w:rPr>
+      </w:pPr>
+    </w:p>
+    <w:p>
+      <w:pPr>
+        <w:rPr>
+          <w:rFonts w:ascii="Calibri" w:eastAsia="Gulim" w:hAnsi="Calibri" w:cs="Calibri"/>
+          <w:b/>
+          <w:sz w:val="22"/>
+          <w:szCs w:val="22"/>
+        </w:rPr>
+      </w:pPr>
+      <w:r>
+        <w:rPr>
+          <w:rFonts w:ascii="Calibri" w:eastAsia="Gulim" w:hAnsi="Calibri" w:cs="Calibri"/>
+          <w:b/>
+          <w:sz w:val="22"/>
+          <w:szCs w:val="22"/>
+        </w:rPr>
+        <w:t xml:space="preserve">Valero </w:t>
+      </w:r>
+      <w:r>
+        <w:rPr>
+          <w:rFonts w:ascii="Calibri" w:eastAsia="Gulim" w:hAnsi="Calibri" w:cs="Calibri"/>
+          <w:b/>
+          <w:sz w:val="22"/>
+          <w:szCs w:val="22"/>
+        </w:rPr>
+        <w:t>Energy Corporation | Software Developer Intern</w:t>
+      </w:r>
+    </w:p>
+    <w:p>
+      <w:pPr>
+        <w:rPr>
+          <w:rFonts w:ascii="Calibri" w:eastAsia="Gulim" w:hAnsi="Calibri" w:cs="Calibri"/>
+          <w:sz w:val="22"/>
+          <w:szCs w:val="22"/>
+        </w:rPr>
+      </w:pPr>
+      <w:r>
+        <w:rPr>
+          <w:rFonts w:ascii="Calibri" w:eastAsia="Gulim" w:hAnsi="Calibri" w:cs="Calibri"/>
+          <w:sz w:val="22"/>
+          <w:szCs w:val="22"/>
+        </w:rPr>
+        <w:t>May 2011 – August 2011 | San Antonio, Texas</w:t>
       </w:r>
     </w:p>
     <w:p>
@@ -3720,52 +4193,31 @@
           <w:sz w:val="22"/>
           <w:szCs w:val="22"/>
         </w:rPr>
-        <w:t>Worked on numerous coding projects using C#, Visual Basic, Python, Perl, and SQL</w:t>
-      </w:r>
-    </w:p>
-    <w:p>
-      <w:pPr>
-        <w:rPr>
-          <w:rFonts w:ascii="Calibri" w:eastAsia="Gulim" w:hAnsi="Calibri" w:cs="Calibri"/>
-          <w:sz w:val="22"/>
-          <w:szCs w:val="22"/>
-        </w:rPr>
-      </w:pPr>
-    </w:p>
-    <w:p>
-      <w:pPr>
-        <w:rPr>
-          <w:rFonts w:ascii="Calibri" w:eastAsia="Gulim" w:hAnsi="Calibri" w:cs="Calibri"/>
-          <w:b/>
-          <w:sz w:val="22"/>
-          <w:szCs w:val="22"/>
-        </w:rPr>
-      </w:pPr>
-      <w:r>
-        <w:rPr>
-          <w:rFonts w:ascii="Calibri" w:eastAsia="Gulim" w:hAnsi="Calibri" w:cs="Calibri"/>
-          <w:b/>
-          <w:sz w:val="22"/>
-          <w:szCs w:val="22"/>
-        </w:rPr>
-        <w:t>ConocoPhillips | Network Operations Intern</w:t>
-      </w:r>
-    </w:p>
-    <w:p>
-      <w:pPr>
-        <w:rPr>
-          <w:rFonts w:ascii="Calibri" w:eastAsia="Gulim" w:hAnsi="Calibri" w:cs="Calibri"/>
-          <w:sz w:val="22"/>
-          <w:szCs w:val="22"/>
-        </w:rPr>
-      </w:pPr>
-      <w:r>
-        <w:rPr>
-          <w:rFonts w:ascii="Calibri" w:eastAsia="Gulim" w:hAnsi="Calibri" w:cs="Calibri"/>
-          <w:sz w:val="22"/>
-          <w:szCs w:val="22"/>
-        </w:rPr>
-        <w:t>May 2012 – August 2012 | Bartlesville, Oklahoma</w:t>
+        <w:t>I</w:t>
+      </w:r>
+      <w:r>
+        <w:rPr>
+          <w:rFonts w:ascii="Calibri" w:eastAsia="Gulim" w:hAnsi="Calibri" w:cs="Calibri"/>
+          <w:sz w:val="22"/>
+          <w:szCs w:val="22"/>
+        </w:rPr>
+        <w:t>mplemented software</w:t>
+      </w:r>
+      <w:r>
+        <w:rPr>
+          <w:rFonts w:ascii="Calibri" w:eastAsia="Gulim" w:hAnsi="Calibri" w:cs="Calibri"/>
+          <w:sz w:val="22"/>
+          <w:szCs w:val="22"/>
+        </w:rPr>
+        <w:t xml:space="preserve"> using ABAP</w:t>
+      </w:r>
+      <w:r>
+        <w:rPr>
+          <w:rFonts w:ascii="Calibri" w:eastAsia="Gulim" w:hAnsi="Calibri" w:cs="Calibri"/>
+          <w:sz w:val="22"/>
+          <w:szCs w:val="22"/>
+        </w:rPr>
+        <w:t xml:space="preserve"> for security controls for Sarbanes-Oxley compliance</w:t>
       </w:r>
     </w:p>
     <w:p>
@@ -3787,55 +4239,7 @@
           <w:sz w:val="22"/>
           <w:szCs w:val="22"/>
         </w:rPr>
-        <w:t>Manage</w:t>
-      </w:r>
-      <w:r>
-        <w:rPr>
-          <w:rFonts w:ascii="Calibri" w:eastAsia="Gulim" w:hAnsi="Calibri" w:cs="Calibri"/>
-          <w:sz w:val="22"/>
-          <w:szCs w:val="22"/>
-        </w:rPr>
-        <w:t xml:space="preserve">d a networking project </w:t>
-      </w:r>
-      <w:r>
-        <w:rPr>
-          <w:rFonts w:ascii="Calibri" w:eastAsia="Gulim" w:hAnsi="Calibri" w:cs="Calibri"/>
-          <w:sz w:val="22"/>
-          <w:szCs w:val="22"/>
-        </w:rPr>
-        <w:t>to</w:t>
-      </w:r>
-      <w:r>
-        <w:rPr>
-          <w:rFonts w:ascii="Calibri" w:eastAsia="Gulim" w:hAnsi="Calibri" w:cs="Calibri"/>
-          <w:sz w:val="22"/>
-          <w:szCs w:val="22"/>
-        </w:rPr>
-        <w:t xml:space="preserve"> streamlin</w:t>
-      </w:r>
-      <w:r>
-        <w:rPr>
-          <w:rFonts w:ascii="Calibri" w:eastAsia="Gulim" w:hAnsi="Calibri" w:cs="Calibri"/>
-          <w:sz w:val="22"/>
-          <w:szCs w:val="22"/>
-        </w:rPr>
-        <w:t>e</w:t>
-      </w:r>
-      <w:r>
-        <w:rPr>
-          <w:rFonts w:ascii="Calibri" w:eastAsia="Gulim" w:hAnsi="Calibri" w:cs="Calibri"/>
-          <w:sz w:val="22"/>
-          <w:szCs w:val="22"/>
-        </w:rPr>
-        <w:t xml:space="preserve"> device purchase, </w:t>
-      </w:r>
-      <w:r>
-        <w:rPr>
-          <w:rFonts w:ascii="Calibri" w:eastAsia="Gulim" w:hAnsi="Calibri" w:cs="Calibri"/>
-          <w:sz w:val="22"/>
-          <w:szCs w:val="22"/>
-        </w:rPr>
-        <w:t>configuration, and onsite setup</w:t>
+        <w:t>Met with clients regularly to gather requirements and for user acceptance testing</w:t>
       </w:r>
     </w:p>
     <w:p>
@@ -3857,15 +4261,63 @@
           <w:sz w:val="22"/>
           <w:szCs w:val="22"/>
         </w:rPr>
-        <w:t xml:space="preserve">Automated data entry via </w:t>
-      </w:r>
-      <w:r>
-        <w:rPr>
-          <w:rFonts w:ascii="Calibri" w:eastAsia="Gulim" w:hAnsi="Calibri" w:cs="Calibri"/>
-          <w:sz w:val="22"/>
-          <w:szCs w:val="22"/>
-        </w:rPr>
-        <w:t>Python scripts</w:t>
+        <w:t>Identified complex relationships within data models and role-based access controls</w:t>
+      </w:r>
+    </w:p>
+    <w:p>
+      <w:pPr>
+        <w:rPr>
+          <w:rFonts w:ascii="Calibri" w:eastAsia="Gulim" w:hAnsi="Calibri" w:cs="Calibri"/>
+          <w:sz w:val="22"/>
+          <w:szCs w:val="22"/>
+        </w:rPr>
+      </w:pPr>
+    </w:p>
+    <w:p>
+      <w:pPr>
+        <w:ind w:left="60"/>
+        <w:rPr>
+          <w:rFonts w:ascii="Calibri" w:eastAsia="Gulim" w:hAnsi="Calibri" w:cs="Calibri"/>
+          <w:b/>
+          <w:sz w:val="22"/>
+          <w:szCs w:val="22"/>
+        </w:rPr>
+      </w:pPr>
+      <w:r>
+        <w:rPr>
+          <w:rFonts w:ascii="Calibri" w:eastAsia="Gulim" w:hAnsi="Calibri" w:cs="Calibri"/>
+          <w:b/>
+          <w:sz w:val="22"/>
+          <w:szCs w:val="22"/>
+        </w:rPr>
+        <w:t xml:space="preserve">The University of Texas at Austin | </w:t>
+      </w:r>
+      <w:r>
+        <w:rPr>
+          <w:rFonts w:ascii="Calibri" w:eastAsia="Gulim" w:hAnsi="Calibri" w:cs="Calibri"/>
+          <w:b/>
+          <w:sz w:val="22"/>
+          <w:szCs w:val="22"/>
+        </w:rPr>
+        <w:t>Computer Science Tutor and First-Year Student Mentor</w:t>
+      </w:r>
+    </w:p>
+    <w:p>
+      <w:pPr>
+        <w:ind w:left="60"/>
+        <w:rPr>
+          <w:rFonts w:ascii="Calibri" w:eastAsia="Gulim" w:hAnsi="Calibri" w:cs="Calibri"/>
+          <w:sz w:val="22"/>
+          <w:szCs w:val="22"/>
+        </w:rPr>
+      </w:pPr>
+      <w:r>
+        <w:rPr>
+          <w:rFonts w:ascii="Calibri" w:eastAsia="Gulim" w:hAnsi="Calibri" w:cs="Calibri"/>
+          <w:sz w:val="22"/>
+          <w:szCs w:val="22"/>
+        </w:rPr>
+        <w:t>March 2009 – December 2010 | Austin, Texas</w:t>
       </w:r>
     </w:p>
     <w:p>
@@ -3887,70 +4339,7 @@
           <w:sz w:val="22"/>
           <w:szCs w:val="22"/>
         </w:rPr>
-        <w:t>Enhanced the team portal site using .NET</w:t>
-      </w:r>
-      <w:r>
-        <w:rPr>
-          <w:rFonts w:ascii="Calibri" w:eastAsia="Gulim" w:hAnsi="Calibri" w:cs="Calibri"/>
-          <w:sz w:val="22"/>
-          <w:szCs w:val="22"/>
-        </w:rPr>
-        <w:t>, HTML, and CSS</w:t>
-      </w:r>
-    </w:p>
-    <w:p>
-      <w:pPr>
-        <w:ind w:left="60"/>
-        <w:rPr>
-          <w:rFonts w:ascii="Calibri" w:eastAsia="Gulim" w:hAnsi="Calibri" w:cs="Calibri"/>
-          <w:sz w:val="22"/>
-          <w:szCs w:val="22"/>
-        </w:rPr>
-      </w:pPr>
-    </w:p>
-    <w:p>
-      <w:pPr>
-        <w:rPr>
-          <w:rFonts w:ascii="Calibri" w:eastAsia="Gulim" w:hAnsi="Calibri" w:cs="Calibri"/>
-          <w:b/>
-          <w:sz w:val="22"/>
-          <w:szCs w:val="22"/>
-        </w:rPr>
-      </w:pPr>
-      <w:r>
-        <w:rPr>
-          <w:rFonts w:ascii="Calibri" w:eastAsia="Gulim" w:hAnsi="Calibri" w:cs="Calibri"/>
-          <w:b/>
-          <w:sz w:val="22"/>
-          <w:szCs w:val="22"/>
-        </w:rPr>
-        <w:t xml:space="preserve">Valero </w:t>
-      </w:r>
-      <w:r>
-        <w:rPr>
-          <w:rFonts w:ascii="Calibri" w:eastAsia="Gulim" w:hAnsi="Calibri" w:cs="Calibri"/>
-          <w:b/>
-          <w:sz w:val="22"/>
-          <w:szCs w:val="22"/>
-        </w:rPr>
-        <w:t>Energy Corporation | Software Developer Intern</w:t>
-      </w:r>
-    </w:p>
-    <w:p>
-      <w:pPr>
-        <w:rPr>
-          <w:rFonts w:ascii="Calibri" w:eastAsia="Gulim" w:hAnsi="Calibri" w:cs="Calibri"/>
-          <w:sz w:val="22"/>
-          <w:szCs w:val="22"/>
-        </w:rPr>
-      </w:pPr>
-      <w:r>
-        <w:rPr>
-          <w:rFonts w:ascii="Calibri" w:eastAsia="Gulim" w:hAnsi="Calibri" w:cs="Calibri"/>
-          <w:sz w:val="22"/>
-          <w:szCs w:val="22"/>
-        </w:rPr>
-        <w:t>May 2011 – August 2011 | San Antonio, Texas</w:t>
+        <w:t>Tutored programming and logic courses on a group and individual basis</w:t>
       </w:r>
     </w:p>
     <w:p>
@@ -3972,31 +4361,7 @@
           <w:sz w:val="22"/>
           <w:szCs w:val="22"/>
         </w:rPr>
-        <w:t>I</w:t>
-      </w:r>
-      <w:r>
-        <w:rPr>
-          <w:rFonts w:ascii="Calibri" w:eastAsia="Gulim" w:hAnsi="Calibri" w:cs="Calibri"/>
-          <w:sz w:val="22"/>
-          <w:szCs w:val="22"/>
-        </w:rPr>
-        <w:t>mplemented software</w:t>
-      </w:r>
-      <w:r>
-        <w:rPr>
-          <w:rFonts w:ascii="Calibri" w:eastAsia="Gulim" w:hAnsi="Calibri" w:cs="Calibri"/>
-          <w:sz w:val="22"/>
-          <w:szCs w:val="22"/>
-        </w:rPr>
-        <w:t xml:space="preserve"> using ABAP</w:t>
-      </w:r>
-      <w:r>
-        <w:rPr>
-          <w:rFonts w:ascii="Calibri" w:eastAsia="Gulim" w:hAnsi="Calibri" w:cs="Calibri"/>
-          <w:sz w:val="22"/>
-          <w:szCs w:val="22"/>
-        </w:rPr>
-        <w:t xml:space="preserve"> for security controls for Sarbanes-Oxley compliance</w:t>
+        <w:t>Mentored a group of first-year computer science students and taught teambuilding, networking, and effective study habits</w:t>
       </w:r>
     </w:p>
     <w:p>
@@ -4018,7 +4383,124 @@
           <w:sz w:val="22"/>
           <w:szCs w:val="22"/>
         </w:rPr>
-        <w:t>Met with clients regularly to gather requirements and for user acceptance testing</w:t>
+        <w:t>Participated in frequent mentor and tutor training</w:t>
+      </w:r>
+    </w:p>
+    <w:p>
+      <w:pPr>
+        <w:pBdr>
+          <w:bottom w:val="single" w:sz="4" w:space="1" w:color="auto"/>
+        </w:pBdr>
+        <w:rPr>
+          <w:rFonts w:ascii="Calibri" w:eastAsia="Gulim" w:hAnsi="Calibri" w:cs="Calibri"/>
+          <w:sz w:val="22"/>
+          <w:szCs w:val="22"/>
+        </w:rPr>
+      </w:pPr>
+    </w:p>
+    <w:p>
+      <w:pPr>
+        <w:pBdr>
+          <w:bottom w:val="single" w:sz="4" w:space="1" w:color="auto"/>
+        </w:pBdr>
+        <w:rPr>
+          <w:rFonts w:ascii="Calibri" w:eastAsia="Gulim" w:hAnsi="Calibri" w:cs="Calibri"/>
+          <w:b/>
+        </w:rPr>
+      </w:pPr>
+      <w:r>
+        <w:rPr>
+          <w:rFonts w:ascii="Calibri" w:eastAsia="Gulim" w:hAnsi="Calibri" w:cs="Calibri"/>
+          <w:b/>
+          <w:bCs/>
+          <w:sz w:val="22"/>
+          <w:szCs w:val="22"/>
+        </w:rPr>
+        <w:t>Volunteering</w:t>
+      </w:r>
+      <w:r>
+        <w:rPr>
+          <w:rFonts w:ascii="Calibri" w:eastAsia="Gulim" w:hAnsi="Calibri" w:cs="Calibri"/>
+          <w:b/>
+        </w:rPr>
+        <w:t xml:space="preserve"> </w:t>
+      </w:r>
+      <w:r>
+        <w:rPr>
+          <w:rFonts w:ascii="Calibri" w:eastAsia="Gulim" w:hAnsi="Calibri" w:cs="Calibri"/>
+          <w:b/>
+        </w:rPr>
+        <w:t>Experience</w:t>
+      </w:r>
+    </w:p>
+    <w:p>
+      <w:pPr>
+        <w:rPr>
+          <w:rFonts w:ascii="Calibri" w:eastAsia="Gulim" w:hAnsi="Calibri" w:cs="Calibri"/>
+          <w:sz w:val="10"/>
+          <w:szCs w:val="10"/>
+        </w:rPr>
+      </w:pPr>
+    </w:p>
+    <w:p>
+      <w:pPr>
+        <w:rPr>
+          <w:rFonts w:ascii="Calibri" w:eastAsia="Gulim" w:hAnsi="Calibri" w:cs="Calibri"/>
+          <w:b/>
+          <w:sz w:val="22"/>
+          <w:szCs w:val="22"/>
+        </w:rPr>
+      </w:pPr>
+      <w:r>
+        <w:rPr>
+          <w:rFonts w:ascii="Calibri" w:eastAsia="Gulim" w:hAnsi="Calibri" w:cs="Calibri"/>
+          <w:b/>
+          <w:sz w:val="22"/>
+          <w:szCs w:val="22"/>
+        </w:rPr>
+        <w:t>Microsoft TEALS</w:t>
+      </w:r>
+      <w:r>
+        <w:rPr>
+          <w:rFonts w:ascii="Calibri" w:eastAsia="Gulim" w:hAnsi="Calibri" w:cs="Calibri"/>
+          <w:b/>
+          <w:sz w:val="22"/>
+          <w:szCs w:val="22"/>
+        </w:rPr>
+        <w:t xml:space="preserve"> | Volunteer Advanced Placement Computer Science Teaching Assistant</w:t>
+      </w:r>
+    </w:p>
+    <w:p>
+      <w:pPr>
+        <w:rPr>
+          <w:rFonts w:ascii="Calibri" w:eastAsia="Gulim" w:hAnsi="Calibri" w:cs="Calibri"/>
+          <w:sz w:val="22"/>
+          <w:szCs w:val="22"/>
+        </w:rPr>
+      </w:pPr>
+      <w:r>
+        <w:rPr>
+          <w:rFonts w:ascii="Calibri" w:eastAsia="Gulim" w:hAnsi="Calibri" w:cs="Calibri"/>
+          <w:sz w:val="22"/>
+          <w:szCs w:val="22"/>
+        </w:rPr>
+        <w:t xml:space="preserve">June 2018 – </w:t>
+      </w:r>
+      <w:r>
+        <w:rPr>
+          <w:rFonts w:ascii="Calibri" w:eastAsia="Gulim" w:hAnsi="Calibri" w:cs="Calibri"/>
+          <w:sz w:val="22"/>
+          <w:szCs w:val="22"/>
+        </w:rPr>
+        <w:t>March 2022</w:t>
+      </w:r>
+      <w:r>
+        <w:rPr>
+          <w:rFonts w:ascii="Calibri" w:eastAsia="Gulim" w:hAnsi="Calibri" w:cs="Calibri"/>
+          <w:sz w:val="22"/>
+          <w:szCs w:val="22"/>
+        </w:rPr>
+        <w:t xml:space="preserve"> | Houston, Texas</w:t>
       </w:r>
     </w:p>
     <w:p>
@@ -4040,63 +4522,7 @@
           <w:sz w:val="22"/>
           <w:szCs w:val="22"/>
         </w:rPr>
-        <w:t>Identified complex relationships within data models and role-based access controls</w:t>
-      </w:r>
-    </w:p>
-    <w:p>
-      <w:pPr>
-        <w:rPr>
-          <w:rFonts w:ascii="Calibri" w:eastAsia="Gulim" w:hAnsi="Calibri" w:cs="Calibri"/>
-          <w:sz w:val="22"/>
-          <w:szCs w:val="22"/>
-        </w:rPr>
-      </w:pPr>
-    </w:p>
-    <w:p>
-      <w:pPr>
-        <w:ind w:left="60"/>
-        <w:rPr>
-          <w:rFonts w:ascii="Calibri" w:eastAsia="Gulim" w:hAnsi="Calibri" w:cs="Calibri"/>
-          <w:b/>
-          <w:sz w:val="22"/>
-          <w:szCs w:val="22"/>
-        </w:rPr>
-      </w:pPr>
-      <w:r>
-        <w:rPr>
-          <w:rFonts w:ascii="Calibri" w:eastAsia="Gulim" w:hAnsi="Calibri" w:cs="Calibri"/>
-          <w:b/>
-          <w:sz w:val="22"/>
-          <w:szCs w:val="22"/>
-        </w:rPr>
-        <w:t xml:space="preserve">The University of Texas at Austin | </w:t>
-      </w:r>
-      <w:r>
-        <w:rPr>
-          <w:rFonts w:ascii="Calibri" w:eastAsia="Gulim" w:hAnsi="Calibri" w:cs="Calibri"/>
-          <w:b/>
-          <w:sz w:val="22"/>
-          <w:szCs w:val="22"/>
-        </w:rPr>
-        <w:t>Computer Science Tutor and First-Year Student Mentor</w:t>
-      </w:r>
-    </w:p>
-    <w:p>
-      <w:pPr>
-        <w:ind w:left="60"/>
-        <w:rPr>
-          <w:rFonts w:ascii="Calibri" w:eastAsia="Gulim" w:hAnsi="Calibri" w:cs="Calibri"/>
-          <w:sz w:val="22"/>
-          <w:szCs w:val="22"/>
-        </w:rPr>
-      </w:pPr>
-      <w:r>
-        <w:rPr>
-          <w:rFonts w:ascii="Calibri" w:eastAsia="Gulim" w:hAnsi="Calibri" w:cs="Calibri"/>
-          <w:sz w:val="22"/>
-          <w:szCs w:val="22"/>
-        </w:rPr>
-        <w:t>March 2009 – December 2010 | Austin, Texas</w:t>
+        <w:t>Trained in computer science teaching pedagogy and the course curriculum</w:t>
       </w:r>
     </w:p>
     <w:p>
@@ -4118,8 +4544,18 @@
           <w:sz w:val="22"/>
           <w:szCs w:val="22"/>
         </w:rPr>
-        <w:t>Tutored programming and logic courses on a group and individual basis</w:t>
-      </w:r>
+        <w:t xml:space="preserve">Co-teaching Java at Heights High School utilizing tools like Repl.it and </w:t>
+      </w:r>
+      <w:proofErr w:type="spellStart"/>
+      <w:r>
+        <w:rPr>
+          <w:rFonts w:ascii="Calibri" w:eastAsia="Gulim" w:hAnsi="Calibri" w:cs="Calibri"/>
+          <w:sz w:val="22"/>
+          <w:szCs w:val="22"/>
+        </w:rPr>
+        <w:t>Newrow</w:t>
+      </w:r>
+      <w:proofErr w:type="spellEnd"/>
     </w:p>
     <w:p>
       <w:pPr>
@@ -4140,30 +4576,17 @@
           <w:sz w:val="22"/>
           <w:szCs w:val="22"/>
         </w:rPr>
-        <w:t>Mentored a group of first-year computer science students and taught teambuilding, networking, and effective study habits</w:t>
-      </w:r>
-    </w:p>
-    <w:p>
-      <w:pPr>
-        <w:pStyle w:val="ListParagraph"/>
-        <w:numPr>
-          <w:ilvl w:val="0"/>
-          <w:numId w:val="1"/>
-        </w:numPr>
-        <w:rPr>
-          <w:rFonts w:ascii="Calibri" w:eastAsia="Gulim" w:hAnsi="Calibri" w:cs="Calibri"/>
-          <w:sz w:val="22"/>
-          <w:szCs w:val="22"/>
-        </w:rPr>
-      </w:pPr>
-      <w:r>
-        <w:rPr>
-          <w:rFonts w:ascii="Calibri" w:eastAsia="Gulim" w:hAnsi="Calibri" w:cs="Calibri"/>
-          <w:sz w:val="22"/>
-          <w:szCs w:val="22"/>
-        </w:rPr>
-        <w:t>Participated in frequent mentor and tutor training</w:t>
-      </w:r>
+        <w:t>Coordinating guest lectures from a variety of tech professionals to showcase careers for students</w:t>
+      </w:r>
+    </w:p>
+    <w:p>
+      <w:pPr>
+        <w:rPr>
+          <w:rFonts w:ascii="Calibri" w:eastAsia="Gulim" w:hAnsi="Calibri" w:cs="Calibri"/>
+          <w:sz w:val="22"/>
+          <w:szCs w:val="22"/>
+        </w:rPr>
+      </w:pPr>
     </w:p>
     <w:sectPr>
       <w:pgSz w:w="12240" w:h="15840"/>

--- a/scottie-is-xxx/static/serving/resume.docx
+++ b/scottie-is-xxx/static/serving/resume.docx
@@ -1,6 +1,6 @@
 
 <file path=word/document.xml><?xml version="1.0" encoding="utf-8"?>
-<w:document xmlns:wpc="http://schemas.microsoft.com/office/word/2010/wordprocessingCanvas" xmlns:cx="http://schemas.microsoft.com/office/drawing/2014/chartex" xmlns:cx1="http://schemas.microsoft.com/office/drawing/2015/9/8/chartex" xmlns:cx2="http://schemas.microsoft.com/office/drawing/2015/10/21/chartex" xmlns:cx3="http://schemas.microsoft.com/office/drawing/2016/5/9/chartex" xmlns:cx4="http://schemas.microsoft.com/office/drawing/2016/5/10/chartex" xmlns:cx5="http://schemas.microsoft.com/office/drawing/2016/5/11/chartex" xmlns:cx6="http://schemas.microsoft.com/office/drawing/2016/5/12/chartex" xmlns:cx7="http://schemas.microsoft.com/office/drawing/2016/5/13/chartex" xmlns:cx8="http://schemas.microsoft.com/office/drawing/2016/5/14/chartex" xmlns:mc="http://schemas.openxmlformats.org/markup-compatibility/2006" xmlns:aink="http://schemas.microsoft.com/office/drawing/2016/ink" xmlns:am3d="http://schemas.microsoft.com/office/drawing/2017/model3d" xmlns:o="urn:schemas-microsoft-com:office:office" xmlns:oel="http://schemas.microsoft.com/office/2019/extlst" xmlns:r="http://schemas.openxmlformats.org/officeDocument/2006/relationships" xmlns:m="http://schemas.openxmlformats.org/officeDocument/2006/math" xmlns:v="urn:schemas-microsoft-com:vml" xmlns:wp14="http://schemas.microsoft.com/office/word/2010/wordprocessingDrawing" xmlns:wp="http://schemas.openxmlformats.org/drawingml/2006/wordprocessingDrawing" xmlns:w10="urn:schemas-microsoft-com:office:word" xmlns:w="http://schemas.openxmlformats.org/wordprocessingml/2006/main" xmlns:w14="http://schemas.microsoft.com/office/word/2010/wordml" xmlns:w15="http://schemas.microsoft.com/office/word/2012/wordml" xmlns:w16cex="http://schemas.microsoft.com/office/word/2018/wordml/cex" xmlns:w16cid="http://schemas.microsoft.com/office/word/2016/wordml/cid" xmlns:w16="http://schemas.microsoft.com/office/word/2018/wordml" xmlns:w16sdtdh="http://schemas.microsoft.com/office/word/2020/wordml/sdtdatahash" xmlns:w16se="http://schemas.microsoft.com/office/word/2015/wordml/symex" xmlns:wpg="http://schemas.microsoft.com/office/word/2010/wordprocessingGroup" xmlns:wpi="http://schemas.microsoft.com/office/word/2010/wordprocessingInk" xmlns:wne="http://schemas.microsoft.com/office/word/2006/wordml" xmlns:wps="http://schemas.microsoft.com/office/word/2010/wordprocessingShape" mc:Ignorable="w14 w15 w16se w16cid w16 w16cex w16sdtdh wp14">
+<w:document xmlns:wpc="http://schemas.microsoft.com/office/word/2010/wordprocessingCanvas" xmlns:cx="http://schemas.microsoft.com/office/drawing/2014/chartex" xmlns:cx1="http://schemas.microsoft.com/office/drawing/2015/9/8/chartex" xmlns:cx2="http://schemas.microsoft.com/office/drawing/2015/10/21/chartex" xmlns:cx3="http://schemas.microsoft.com/office/drawing/2016/5/9/chartex" xmlns:cx4="http://schemas.microsoft.com/office/drawing/2016/5/10/chartex" xmlns:cx5="http://schemas.microsoft.com/office/drawing/2016/5/11/chartex" xmlns:cx6="http://schemas.microsoft.com/office/drawing/2016/5/12/chartex" xmlns:cx7="http://schemas.microsoft.com/office/drawing/2016/5/13/chartex" xmlns:cx8="http://schemas.microsoft.com/office/drawing/2016/5/14/chartex" xmlns:mc="http://schemas.openxmlformats.org/markup-compatibility/2006" xmlns:aink="http://schemas.microsoft.com/office/drawing/2016/ink" xmlns:am3d="http://schemas.microsoft.com/office/drawing/2017/model3d" xmlns:o="urn:schemas-microsoft-com:office:office" xmlns:oel="http://schemas.microsoft.com/office/2019/extlst" xmlns:r="http://schemas.openxmlformats.org/officeDocument/2006/relationships" xmlns:m="http://schemas.openxmlformats.org/officeDocument/2006/math" xmlns:v="urn:schemas-microsoft-com:vml" xmlns:wp14="http://schemas.microsoft.com/office/word/2010/wordprocessingDrawing" xmlns:wp="http://schemas.openxmlformats.org/drawingml/2006/wordprocessingDrawing" xmlns:w10="urn:schemas-microsoft-com:office:word" xmlns:w="http://schemas.openxmlformats.org/wordprocessingml/2006/main" xmlns:w14="http://schemas.microsoft.com/office/word/2010/wordml" xmlns:w15="http://schemas.microsoft.com/office/word/2012/wordml" xmlns:w16cex="http://schemas.microsoft.com/office/word/2018/wordml/cex" xmlns:w16cid="http://schemas.microsoft.com/office/word/2016/wordml/cid" xmlns:w16="http://schemas.microsoft.com/office/word/2018/wordml" xmlns:w16du="http://schemas.microsoft.com/office/word/2023/wordml/word16du" xmlns:w16sdtdh="http://schemas.microsoft.com/office/word/2020/wordml/sdtdatahash" xmlns:w16se="http://schemas.microsoft.com/office/word/2015/wordml/symex" xmlns:wpg="http://schemas.microsoft.com/office/word/2010/wordprocessingGroup" xmlns:wpi="http://schemas.microsoft.com/office/word/2010/wordprocessingInk" xmlns:wne="http://schemas.microsoft.com/office/word/2006/wordml" xmlns:wps="http://schemas.microsoft.com/office/word/2010/wordprocessingShape" mc:Ignorable="w14 w15 w16se w16cid w16 w16cex w16sdtdh wp14">
   <w:body>
     <w:p>
       <w:pPr>
@@ -251,23 +251,7 @@
           <w:sz w:val="22"/>
           <w:szCs w:val="22"/>
         </w:rPr>
-        <w:t>December</w:t>
-      </w:r>
-      <w:r>
-        <w:rPr>
-          <w:rFonts w:ascii="Calibri" w:eastAsia="Gulim" w:hAnsi="Calibri" w:cs="Calibri"/>
-          <w:sz w:val="22"/>
-          <w:szCs w:val="22"/>
-        </w:rPr>
-        <w:t xml:space="preserve"> 20</w:t>
-      </w:r>
-      <w:r>
-        <w:rPr>
-          <w:rFonts w:ascii="Calibri" w:eastAsia="Gulim" w:hAnsi="Calibri" w:cs="Calibri"/>
-          <w:sz w:val="22"/>
-          <w:szCs w:val="22"/>
-        </w:rPr>
-        <w:t>13</w:t>
+        <w:t>December 2013</w:t>
       </w:r>
       <w:r>
         <w:rPr>
@@ -1103,111 +1087,6 @@
     </w:p>
     <w:p>
       <w:pPr>
-        <w:rPr>
-          <w:rFonts w:ascii="Calibri" w:eastAsia="Gulim" w:hAnsi="Calibri" w:cs="Calibri"/>
-          <w:b/>
-          <w:sz w:val="22"/>
-          <w:szCs w:val="22"/>
-        </w:rPr>
-      </w:pPr>
-    </w:p>
-    <w:p>
-      <w:pPr>
-        <w:rPr>
-          <w:rFonts w:ascii="Calibri" w:eastAsia="Gulim" w:hAnsi="Calibri" w:cs="Calibri"/>
-          <w:b/>
-          <w:sz w:val="22"/>
-          <w:szCs w:val="22"/>
-        </w:rPr>
-      </w:pPr>
-      <w:r>
-        <w:rPr>
-          <w:rFonts w:ascii="Calibri" w:eastAsia="Gulim" w:hAnsi="Calibri" w:cs="Calibri"/>
-          <w:b/>
-          <w:sz w:val="22"/>
-          <w:szCs w:val="22"/>
-        </w:rPr>
-        <w:t>Amazon Web Services</w:t>
-      </w:r>
-      <w:r>
-        <w:rPr>
-          <w:rFonts w:ascii="Calibri" w:eastAsia="Gulim" w:hAnsi="Calibri" w:cs="Calibri"/>
-          <w:b/>
-          <w:sz w:val="22"/>
-          <w:szCs w:val="22"/>
-        </w:rPr>
-        <w:t xml:space="preserve"> | </w:t>
-      </w:r>
-      <w:r>
-        <w:rPr>
-          <w:rFonts w:ascii="Calibri" w:eastAsia="Gulim" w:hAnsi="Calibri" w:cs="Calibri"/>
-          <w:b/>
-          <w:sz w:val="22"/>
-          <w:szCs w:val="22"/>
-        </w:rPr>
-        <w:t xml:space="preserve">FinOps </w:t>
-      </w:r>
-      <w:r>
-        <w:rPr>
-          <w:rFonts w:ascii="Calibri" w:eastAsia="Gulim" w:hAnsi="Calibri" w:cs="Calibri"/>
-          <w:b/>
-          <w:sz w:val="22"/>
-          <w:szCs w:val="22"/>
-        </w:rPr>
-        <w:t>Commercial Architect</w:t>
-      </w:r>
-    </w:p>
-    <w:p>
-      <w:pPr>
-        <w:rPr>
-          <w:rFonts w:ascii="Calibri" w:eastAsia="Gulim" w:hAnsi="Calibri" w:cs="Calibri"/>
-          <w:sz w:val="22"/>
-          <w:szCs w:val="22"/>
-        </w:rPr>
-      </w:pPr>
-      <w:r>
-        <w:rPr>
-          <w:rFonts w:ascii="Calibri" w:eastAsia="Gulim" w:hAnsi="Calibri" w:cs="Calibri"/>
-          <w:sz w:val="22"/>
-          <w:szCs w:val="22"/>
-        </w:rPr>
-        <w:t>December</w:t>
-      </w:r>
-      <w:r>
-        <w:rPr>
-          <w:rFonts w:ascii="Calibri" w:eastAsia="Gulim" w:hAnsi="Calibri" w:cs="Calibri"/>
-          <w:sz w:val="22"/>
-          <w:szCs w:val="22"/>
-        </w:rPr>
-        <w:t xml:space="preserve"> 2021 – </w:t>
-      </w:r>
-      <w:r>
-        <w:rPr>
-          <w:rFonts w:ascii="Calibri" w:eastAsia="Gulim" w:hAnsi="Calibri" w:cs="Calibri"/>
-          <w:sz w:val="22"/>
-          <w:szCs w:val="22"/>
-        </w:rPr>
-        <w:t>February 2023</w:t>
-      </w:r>
-      <w:r>
-        <w:rPr>
-          <w:rFonts w:ascii="Calibri" w:eastAsia="Gulim" w:hAnsi="Calibri" w:cs="Calibri"/>
-          <w:sz w:val="22"/>
-          <w:szCs w:val="22"/>
-        </w:rPr>
-        <w:t xml:space="preserve"> | </w:t>
-      </w:r>
-      <w:r>
-        <w:rPr>
-          <w:rFonts w:ascii="Calibri" w:eastAsia="Gulim" w:hAnsi="Calibri" w:cs="Calibri"/>
-          <w:sz w:val="22"/>
-          <w:szCs w:val="22"/>
-        </w:rPr>
-        <w:t>Los Angeles, California</w:t>
-      </w:r>
-    </w:p>
-    <w:p>
-      <w:pPr>
         <w:pStyle w:val="ListParagraph"/>
         <w:numPr>
           <w:ilvl w:val="0"/>
@@ -1225,48 +1104,18 @@
           <w:sz w:val="22"/>
           <w:szCs w:val="22"/>
         </w:rPr>
-        <w:t>Support</w:t>
-      </w:r>
-      <w:r>
-        <w:rPr>
-          <w:rFonts w:ascii="Calibri" w:eastAsia="Gulim" w:hAnsi="Calibri" w:cs="Calibri"/>
-          <w:sz w:val="22"/>
-          <w:szCs w:val="22"/>
-        </w:rPr>
-        <w:t>ed</w:t>
-      </w:r>
-      <w:r>
-        <w:rPr>
-          <w:rFonts w:ascii="Calibri" w:eastAsia="Gulim" w:hAnsi="Calibri" w:cs="Calibri"/>
-          <w:sz w:val="22"/>
-          <w:szCs w:val="22"/>
-        </w:rPr>
-        <w:t xml:space="preserve"> AWS's </w:t>
-      </w:r>
-      <w:r>
-        <w:rPr>
-          <w:rFonts w:ascii="Calibri" w:eastAsia="Gulim" w:hAnsi="Calibri" w:cs="Calibri"/>
-          <w:sz w:val="22"/>
-          <w:szCs w:val="22"/>
-        </w:rPr>
-        <w:t>Strategic Accounts</w:t>
-      </w:r>
-      <w:r>
-        <w:rPr>
-          <w:rFonts w:ascii="Calibri" w:eastAsia="Gulim" w:hAnsi="Calibri" w:cs="Calibri"/>
-          <w:sz w:val="22"/>
-          <w:szCs w:val="22"/>
-        </w:rPr>
-        <w:t xml:space="preserve"> with cost and performance optimization</w:t>
-      </w:r>
-      <w:r>
-        <w:rPr>
-          <w:rFonts w:ascii="Calibri" w:eastAsia="Gulim" w:hAnsi="Calibri" w:cs="Calibri"/>
-          <w:sz w:val="22"/>
-          <w:szCs w:val="22"/>
-        </w:rPr>
-        <w:t xml:space="preserve"> on the OPTICS team</w:t>
-      </w:r>
+        <w:t xml:space="preserve">Serving as a specialist solutions architect focused on cost and sustainability </w:t>
+      </w:r>
+      <w:proofErr w:type="gramStart"/>
+      <w:r>
+        <w:rPr>
+          <w:rFonts w:ascii="Calibri" w:eastAsia="Gulim" w:hAnsi="Calibri" w:cs="Calibri"/>
+          <w:sz w:val="22"/>
+          <w:szCs w:val="22"/>
+        </w:rPr>
+        <w:t>optimization</w:t>
+      </w:r>
+      <w:proofErr w:type="gramEnd"/>
     </w:p>
     <w:p>
       <w:pPr>
@@ -1287,23 +1136,23 @@
           <w:sz w:val="22"/>
           <w:szCs w:val="22"/>
         </w:rPr>
-        <w:t>Help</w:t>
-      </w:r>
-      <w:r>
-        <w:rPr>
-          <w:rFonts w:ascii="Calibri" w:eastAsia="Gulim" w:hAnsi="Calibri" w:cs="Calibri"/>
-          <w:sz w:val="22"/>
-          <w:szCs w:val="22"/>
-        </w:rPr>
-        <w:t>ed</w:t>
-      </w:r>
-      <w:r>
-        <w:rPr>
-          <w:rFonts w:ascii="Calibri" w:eastAsia="Gulim" w:hAnsi="Calibri" w:cs="Calibri"/>
-          <w:sz w:val="22"/>
-          <w:szCs w:val="22"/>
-        </w:rPr>
-        <w:t xml:space="preserve"> customers build and maintain successful cloud financial management programs and FinOps practices</w:t>
+        <w:t>S</w:t>
+      </w:r>
+      <w:r>
+        <w:rPr>
+          <w:rFonts w:ascii="Calibri" w:eastAsia="Gulim" w:hAnsi="Calibri" w:cs="Calibri"/>
+          <w:sz w:val="22"/>
+          <w:szCs w:val="22"/>
+        </w:rPr>
+        <w:t>upporting Strategic Accounts</w:t>
+      </w:r>
+      <w:r>
+        <w:rPr>
+          <w:rFonts w:ascii="Calibri" w:eastAsia="Gulim" w:hAnsi="Calibri" w:cs="Calibri"/>
+          <w:sz w:val="22"/>
+          <w:szCs w:val="22"/>
+        </w:rPr>
+        <w:t xml:space="preserve"> on the OPTICS team</w:t>
       </w:r>
     </w:p>
     <w:p>
@@ -1325,31 +1174,7 @@
           <w:sz w:val="22"/>
           <w:szCs w:val="22"/>
         </w:rPr>
-        <w:t>Analyz</w:t>
-      </w:r>
-      <w:r>
-        <w:rPr>
-          <w:rFonts w:ascii="Calibri" w:eastAsia="Gulim" w:hAnsi="Calibri" w:cs="Calibri"/>
-          <w:sz w:val="22"/>
-          <w:szCs w:val="22"/>
-        </w:rPr>
-        <w:t>ed</w:t>
-      </w:r>
-      <w:r>
-        <w:rPr>
-          <w:rFonts w:ascii="Calibri" w:eastAsia="Gulim" w:hAnsi="Calibri" w:cs="Calibri"/>
-          <w:sz w:val="22"/>
-          <w:szCs w:val="22"/>
-        </w:rPr>
-        <w:t xml:space="preserve"> complex cost and usage datasets to identify and facilitate the implementation of optimization opportunities</w:t>
-      </w:r>
-      <w:r>
-        <w:rPr>
-          <w:rFonts w:ascii="Calibri" w:eastAsia="Gulim" w:hAnsi="Calibri" w:cs="Calibri"/>
-          <w:sz w:val="22"/>
-          <w:szCs w:val="22"/>
-        </w:rPr>
-        <w:t xml:space="preserve"> resulting in millions of dollars in savings for customers</w:t>
+        <w:t>Conducting technical workshops for customers for AWS offerings including EC2, EBS, S3, DynamoDB, RDS, Graviton, and Spot</w:t>
       </w:r>
     </w:p>
     <w:p>
@@ -1371,39 +1196,138 @@
           <w:sz w:val="22"/>
           <w:szCs w:val="22"/>
         </w:rPr>
-        <w:t>Conduct</w:t>
-      </w:r>
-      <w:r>
-        <w:rPr>
-          <w:rFonts w:ascii="Calibri" w:eastAsia="Gulim" w:hAnsi="Calibri" w:cs="Calibri"/>
-          <w:sz w:val="22"/>
-          <w:szCs w:val="22"/>
-        </w:rPr>
-        <w:t>ed</w:t>
-      </w:r>
-      <w:r>
-        <w:rPr>
-          <w:rFonts w:ascii="Calibri" w:eastAsia="Gulim" w:hAnsi="Calibri" w:cs="Calibri"/>
-          <w:sz w:val="22"/>
-          <w:szCs w:val="22"/>
-        </w:rPr>
-        <w:t xml:space="preserve"> technical deep dives for customers for AWS offerings, including EC2, EBS, S3, DynamoDB, RDS, Graviton, and </w:t>
-      </w:r>
-      <w:r>
-        <w:rPr>
-          <w:rFonts w:ascii="Calibri" w:eastAsia="Gulim" w:hAnsi="Calibri" w:cs="Calibri"/>
-          <w:sz w:val="22"/>
-          <w:szCs w:val="22"/>
-        </w:rPr>
-        <w:t>S</w:t>
-      </w:r>
-      <w:r>
-        <w:rPr>
-          <w:rFonts w:ascii="Calibri" w:eastAsia="Gulim" w:hAnsi="Calibri" w:cs="Calibri"/>
-          <w:sz w:val="22"/>
-          <w:szCs w:val="22"/>
-        </w:rPr>
-        <w:t>pot</w:t>
+        <w:t>Partnering with customer FinOps teams to drive roadmaps and organization-wide</w:t>
+      </w:r>
+      <w:r>
+        <w:rPr>
+          <w:rFonts w:ascii="Calibri" w:eastAsia="Gulim" w:hAnsi="Calibri" w:cs="Calibri"/>
+          <w:sz w:val="22"/>
+          <w:szCs w:val="22"/>
+        </w:rPr>
+        <w:t xml:space="preserve"> optimization</w:t>
+      </w:r>
+      <w:r>
+        <w:rPr>
+          <w:rFonts w:ascii="Calibri" w:eastAsia="Gulim" w:hAnsi="Calibri" w:cs="Calibri"/>
+          <w:sz w:val="22"/>
+          <w:szCs w:val="22"/>
+        </w:rPr>
+        <w:t xml:space="preserve"> </w:t>
+      </w:r>
+      <w:proofErr w:type="gramStart"/>
+      <w:r>
+        <w:rPr>
+          <w:rFonts w:ascii="Calibri" w:eastAsia="Gulim" w:hAnsi="Calibri" w:cs="Calibri"/>
+          <w:sz w:val="22"/>
+          <w:szCs w:val="22"/>
+        </w:rPr>
+        <w:t>strategies</w:t>
+      </w:r>
+      <w:proofErr w:type="gramEnd"/>
+    </w:p>
+    <w:p>
+      <w:pPr>
+        <w:rPr>
+          <w:rFonts w:ascii="Calibri" w:eastAsia="Gulim" w:hAnsi="Calibri" w:cs="Calibri"/>
+          <w:b/>
+          <w:sz w:val="22"/>
+          <w:szCs w:val="22"/>
+        </w:rPr>
+      </w:pPr>
+    </w:p>
+    <w:p>
+      <w:pPr>
+        <w:rPr>
+          <w:rFonts w:ascii="Calibri" w:eastAsia="Gulim" w:hAnsi="Calibri" w:cs="Calibri"/>
+          <w:b/>
+          <w:sz w:val="22"/>
+          <w:szCs w:val="22"/>
+        </w:rPr>
+      </w:pPr>
+      <w:r>
+        <w:rPr>
+          <w:rFonts w:ascii="Calibri" w:eastAsia="Gulim" w:hAnsi="Calibri" w:cs="Calibri"/>
+          <w:b/>
+          <w:sz w:val="22"/>
+          <w:szCs w:val="22"/>
+        </w:rPr>
+        <w:t>Amazon Web Services</w:t>
+      </w:r>
+      <w:r>
+        <w:rPr>
+          <w:rFonts w:ascii="Calibri" w:eastAsia="Gulim" w:hAnsi="Calibri" w:cs="Calibri"/>
+          <w:b/>
+          <w:sz w:val="22"/>
+          <w:szCs w:val="22"/>
+        </w:rPr>
+        <w:t xml:space="preserve"> | </w:t>
+      </w:r>
+      <w:r>
+        <w:rPr>
+          <w:rFonts w:ascii="Calibri" w:eastAsia="Gulim" w:hAnsi="Calibri" w:cs="Calibri"/>
+          <w:b/>
+          <w:sz w:val="22"/>
+          <w:szCs w:val="22"/>
+        </w:rPr>
+        <w:t xml:space="preserve">FinOps </w:t>
+      </w:r>
+      <w:r>
+        <w:rPr>
+          <w:rFonts w:ascii="Calibri" w:eastAsia="Gulim" w:hAnsi="Calibri" w:cs="Calibri"/>
+          <w:b/>
+          <w:sz w:val="22"/>
+          <w:szCs w:val="22"/>
+        </w:rPr>
+        <w:t>Commercial Architect</w:t>
+      </w:r>
+    </w:p>
+    <w:p>
+      <w:pPr>
+        <w:rPr>
+          <w:rFonts w:ascii="Calibri" w:eastAsia="Gulim" w:hAnsi="Calibri" w:cs="Calibri"/>
+          <w:sz w:val="22"/>
+          <w:szCs w:val="22"/>
+        </w:rPr>
+      </w:pPr>
+      <w:r>
+        <w:rPr>
+          <w:rFonts w:ascii="Calibri" w:eastAsia="Gulim" w:hAnsi="Calibri" w:cs="Calibri"/>
+          <w:sz w:val="22"/>
+          <w:szCs w:val="22"/>
+        </w:rPr>
+        <w:t>December</w:t>
+      </w:r>
+      <w:r>
+        <w:rPr>
+          <w:rFonts w:ascii="Calibri" w:eastAsia="Gulim" w:hAnsi="Calibri" w:cs="Calibri"/>
+          <w:sz w:val="22"/>
+          <w:szCs w:val="22"/>
+        </w:rPr>
+        <w:t xml:space="preserve"> 2021 – </w:t>
+      </w:r>
+      <w:r>
+        <w:rPr>
+          <w:rFonts w:ascii="Calibri" w:eastAsia="Gulim" w:hAnsi="Calibri" w:cs="Calibri"/>
+          <w:sz w:val="22"/>
+          <w:szCs w:val="22"/>
+        </w:rPr>
+        <w:t>February 2023</w:t>
+      </w:r>
+      <w:r>
+        <w:rPr>
+          <w:rFonts w:ascii="Calibri" w:eastAsia="Gulim" w:hAnsi="Calibri" w:cs="Calibri"/>
+          <w:sz w:val="22"/>
+          <w:szCs w:val="22"/>
+        </w:rPr>
+        <w:t xml:space="preserve"> | </w:t>
+      </w:r>
+      <w:r>
+        <w:rPr>
+          <w:rFonts w:ascii="Calibri" w:eastAsia="Gulim" w:hAnsi="Calibri" w:cs="Calibri"/>
+          <w:sz w:val="22"/>
+          <w:szCs w:val="22"/>
+        </w:rPr>
+        <w:t>Los Angeles, California</w:t>
       </w:r>
     </w:p>
     <w:p>
@@ -1425,115 +1349,74 @@
           <w:sz w:val="22"/>
           <w:szCs w:val="22"/>
         </w:rPr>
-        <w:lastRenderedPageBreak/>
-        <w:t>Developed</w:t>
-      </w:r>
-      <w:r>
-        <w:rPr>
-          <w:rFonts w:ascii="Calibri" w:eastAsia="Gulim" w:hAnsi="Calibri" w:cs="Calibri"/>
-          <w:sz w:val="22"/>
-          <w:szCs w:val="22"/>
-        </w:rPr>
-        <w:t xml:space="preserve"> queries, visualizations, and scripts for data analysis using SQL, </w:t>
-      </w:r>
-      <w:proofErr w:type="spellStart"/>
-      <w:r>
-        <w:rPr>
-          <w:rFonts w:ascii="Calibri" w:eastAsia="Gulim" w:hAnsi="Calibri" w:cs="Calibri"/>
-          <w:sz w:val="22"/>
-          <w:szCs w:val="22"/>
-        </w:rPr>
-        <w:t>QuickSight</w:t>
-      </w:r>
-      <w:proofErr w:type="spellEnd"/>
-      <w:r>
-        <w:rPr>
-          <w:rFonts w:ascii="Calibri" w:eastAsia="Gulim" w:hAnsi="Calibri" w:cs="Calibri"/>
-          <w:sz w:val="22"/>
-          <w:szCs w:val="22"/>
-        </w:rPr>
-        <w:t>, and Python</w:t>
-      </w:r>
-    </w:p>
-    <w:p>
-      <w:pPr>
-        <w:rPr>
-          <w:rFonts w:ascii="Calibri" w:eastAsia="Gulim" w:hAnsi="Calibri" w:cs="Calibri"/>
-          <w:b/>
-          <w:sz w:val="22"/>
-          <w:szCs w:val="22"/>
-        </w:rPr>
-      </w:pPr>
-    </w:p>
-    <w:p>
-      <w:pPr>
-        <w:rPr>
-          <w:rFonts w:ascii="Calibri" w:eastAsia="Gulim" w:hAnsi="Calibri" w:cs="Calibri"/>
-          <w:b/>
-          <w:sz w:val="22"/>
-          <w:szCs w:val="22"/>
-        </w:rPr>
-      </w:pPr>
-      <w:r>
-        <w:rPr>
-          <w:rFonts w:ascii="Calibri" w:eastAsia="Gulim" w:hAnsi="Calibri" w:cs="Calibri"/>
-          <w:b/>
-          <w:sz w:val="22"/>
-          <w:szCs w:val="22"/>
-        </w:rPr>
-        <w:t xml:space="preserve">Slalom | </w:t>
-      </w:r>
-      <w:r>
-        <w:rPr>
-          <w:rFonts w:ascii="Calibri" w:eastAsia="Gulim" w:hAnsi="Calibri" w:cs="Calibri"/>
-          <w:b/>
-          <w:sz w:val="22"/>
-          <w:szCs w:val="22"/>
-        </w:rPr>
-        <w:t>Consultant</w:t>
-      </w:r>
-      <w:r>
-        <w:rPr>
-          <w:rFonts w:ascii="Calibri" w:eastAsia="Gulim" w:hAnsi="Calibri" w:cs="Calibri"/>
-          <w:b/>
-          <w:sz w:val="22"/>
-          <w:szCs w:val="22"/>
-        </w:rPr>
-        <w:t xml:space="preserve"> | Cloud, DevOps, and Security</w:t>
-      </w:r>
-    </w:p>
-    <w:p>
-      <w:pPr>
-        <w:rPr>
-          <w:rFonts w:ascii="Calibri" w:eastAsia="Gulim" w:hAnsi="Calibri" w:cs="Calibri"/>
-          <w:sz w:val="22"/>
-          <w:szCs w:val="22"/>
-        </w:rPr>
-      </w:pPr>
-      <w:r>
-        <w:rPr>
-          <w:rFonts w:ascii="Calibri" w:eastAsia="Gulim" w:hAnsi="Calibri" w:cs="Calibri"/>
-          <w:sz w:val="22"/>
-          <w:szCs w:val="22"/>
-        </w:rPr>
-        <w:t xml:space="preserve">January 2021 – </w:t>
-      </w:r>
-      <w:r>
-        <w:rPr>
-          <w:rFonts w:ascii="Calibri" w:eastAsia="Gulim" w:hAnsi="Calibri" w:cs="Calibri"/>
-          <w:sz w:val="22"/>
-          <w:szCs w:val="22"/>
-        </w:rPr>
-        <w:t>December 2021</w:t>
-      </w:r>
-      <w:r>
-        <w:rPr>
-          <w:rFonts w:ascii="Calibri" w:eastAsia="Gulim" w:hAnsi="Calibri" w:cs="Calibri"/>
-          <w:sz w:val="22"/>
-          <w:szCs w:val="22"/>
-        </w:rPr>
-        <w:t xml:space="preserve"> | Houston, Texas</w:t>
-      </w:r>
+        <w:t>Support</w:t>
+      </w:r>
+      <w:r>
+        <w:rPr>
+          <w:rFonts w:ascii="Calibri" w:eastAsia="Gulim" w:hAnsi="Calibri" w:cs="Calibri"/>
+          <w:sz w:val="22"/>
+          <w:szCs w:val="22"/>
+        </w:rPr>
+        <w:t>ed</w:t>
+      </w:r>
+      <w:r>
+        <w:rPr>
+          <w:rFonts w:ascii="Calibri" w:eastAsia="Gulim" w:hAnsi="Calibri" w:cs="Calibri"/>
+          <w:sz w:val="22"/>
+          <w:szCs w:val="22"/>
+        </w:rPr>
+        <w:t xml:space="preserve"> AWS's </w:t>
+      </w:r>
+      <w:r>
+        <w:rPr>
+          <w:rFonts w:ascii="Calibri" w:eastAsia="Gulim" w:hAnsi="Calibri" w:cs="Calibri"/>
+          <w:sz w:val="22"/>
+          <w:szCs w:val="22"/>
+        </w:rPr>
+        <w:t>Strategic Accounts</w:t>
+      </w:r>
+      <w:r>
+        <w:rPr>
+          <w:rFonts w:ascii="Calibri" w:eastAsia="Gulim" w:hAnsi="Calibri" w:cs="Calibri"/>
+          <w:sz w:val="22"/>
+          <w:szCs w:val="22"/>
+        </w:rPr>
+        <w:t xml:space="preserve"> with cost and </w:t>
+      </w:r>
+      <w:r>
+        <w:rPr>
+          <w:rFonts w:ascii="Calibri" w:eastAsia="Gulim" w:hAnsi="Calibri" w:cs="Calibri"/>
+          <w:sz w:val="22"/>
+          <w:szCs w:val="22"/>
+        </w:rPr>
+        <w:t>sustainability</w:t>
+      </w:r>
+      <w:r>
+        <w:rPr>
+          <w:rFonts w:ascii="Calibri" w:eastAsia="Gulim" w:hAnsi="Calibri" w:cs="Calibri"/>
+          <w:sz w:val="22"/>
+          <w:szCs w:val="22"/>
+        </w:rPr>
+        <w:t xml:space="preserve"> optimization</w:t>
+      </w:r>
+      <w:r>
+        <w:rPr>
+          <w:rFonts w:ascii="Calibri" w:eastAsia="Gulim" w:hAnsi="Calibri" w:cs="Calibri"/>
+          <w:sz w:val="22"/>
+          <w:szCs w:val="22"/>
+        </w:rPr>
+        <w:t xml:space="preserve"> on the OPTICS </w:t>
+      </w:r>
+      <w:proofErr w:type="gramStart"/>
+      <w:r>
+        <w:rPr>
+          <w:rFonts w:ascii="Calibri" w:eastAsia="Gulim" w:hAnsi="Calibri" w:cs="Calibri"/>
+          <w:sz w:val="22"/>
+          <w:szCs w:val="22"/>
+        </w:rPr>
+        <w:t>team</w:t>
+      </w:r>
+      <w:proofErr w:type="gramEnd"/>
     </w:p>
     <w:p>
       <w:pPr>
@@ -1554,7 +1437,8 @@
           <w:sz w:val="22"/>
           <w:szCs w:val="22"/>
         </w:rPr>
-        <w:t>Serv</w:t>
+        <w:lastRenderedPageBreak/>
+        <w:t>Help</w:t>
       </w:r>
       <w:r>
         <w:rPr>
@@ -1570,87 +1454,7 @@
           <w:sz w:val="22"/>
           <w:szCs w:val="22"/>
         </w:rPr>
-        <w:t xml:space="preserve"> as </w:t>
-      </w:r>
-      <w:r>
-        <w:rPr>
-          <w:rFonts w:ascii="Calibri" w:eastAsia="Gulim" w:hAnsi="Calibri" w:cs="Calibri"/>
-          <w:sz w:val="22"/>
-          <w:szCs w:val="22"/>
-        </w:rPr>
-        <w:t xml:space="preserve">a </w:t>
-      </w:r>
-      <w:r>
-        <w:rPr>
-          <w:rFonts w:ascii="Calibri" w:eastAsia="Gulim" w:hAnsi="Calibri" w:cs="Calibri"/>
-          <w:sz w:val="22"/>
-          <w:szCs w:val="22"/>
-        </w:rPr>
-        <w:t>solution</w:t>
-      </w:r>
-      <w:r>
-        <w:rPr>
-          <w:rFonts w:ascii="Calibri" w:eastAsia="Gulim" w:hAnsi="Calibri" w:cs="Calibri"/>
-          <w:sz w:val="22"/>
-          <w:szCs w:val="22"/>
-        </w:rPr>
-        <w:t>s</w:t>
-      </w:r>
-      <w:r>
-        <w:rPr>
-          <w:rFonts w:ascii="Calibri" w:eastAsia="Gulim" w:hAnsi="Calibri" w:cs="Calibri"/>
-          <w:sz w:val="22"/>
-          <w:szCs w:val="22"/>
-        </w:rPr>
-        <w:t xml:space="preserve"> architect,</w:t>
-      </w:r>
-      <w:r>
-        <w:rPr>
-          <w:rFonts w:ascii="Calibri" w:eastAsia="Gulim" w:hAnsi="Calibri" w:cs="Calibri"/>
-          <w:sz w:val="22"/>
-          <w:szCs w:val="22"/>
-        </w:rPr>
-        <w:t xml:space="preserve"> application architect,</w:t>
-      </w:r>
-      <w:r>
-        <w:rPr>
-          <w:rFonts w:ascii="Calibri" w:eastAsia="Gulim" w:hAnsi="Calibri" w:cs="Calibri"/>
-          <w:sz w:val="22"/>
-          <w:szCs w:val="22"/>
-        </w:rPr>
-        <w:t xml:space="preserve"> cloud engineer,</w:t>
-      </w:r>
-      <w:r>
-        <w:rPr>
-          <w:rFonts w:ascii="Calibri" w:eastAsia="Gulim" w:hAnsi="Calibri" w:cs="Calibri"/>
-          <w:sz w:val="22"/>
-          <w:szCs w:val="22"/>
-        </w:rPr>
-        <w:t xml:space="preserve"> and</w:t>
-      </w:r>
-      <w:r>
-        <w:rPr>
-          <w:rFonts w:ascii="Calibri" w:eastAsia="Gulim" w:hAnsi="Calibri" w:cs="Calibri"/>
-          <w:sz w:val="22"/>
-          <w:szCs w:val="22"/>
-        </w:rPr>
-        <w:t xml:space="preserve"> DevOps engineer on </w:t>
-      </w:r>
-      <w:r>
-        <w:rPr>
-          <w:rFonts w:ascii="Calibri" w:eastAsia="Gulim" w:hAnsi="Calibri" w:cs="Calibri"/>
-          <w:sz w:val="22"/>
-          <w:szCs w:val="22"/>
-        </w:rPr>
-        <w:t>engagements</w:t>
-      </w:r>
-      <w:r>
-        <w:rPr>
-          <w:rFonts w:ascii="Calibri" w:eastAsia="Gulim" w:hAnsi="Calibri" w:cs="Calibri"/>
-          <w:sz w:val="22"/>
-          <w:szCs w:val="22"/>
-        </w:rPr>
-        <w:t xml:space="preserve"> across various industries and companies</w:t>
+        <w:t xml:space="preserve"> customers build and maintain successful cloud financial management programs and FinOps practices</w:t>
       </w:r>
     </w:p>
     <w:p>
@@ -1672,7 +1476,7 @@
           <w:sz w:val="22"/>
           <w:szCs w:val="22"/>
         </w:rPr>
-        <w:t>Provid</w:t>
+        <w:t>Analyz</w:t>
       </w:r>
       <w:r>
         <w:rPr>
@@ -1688,85 +1492,58 @@
           <w:sz w:val="22"/>
           <w:szCs w:val="22"/>
         </w:rPr>
-        <w:t xml:space="preserve"> expertise to clients in the area</w:t>
-      </w:r>
-      <w:r>
-        <w:rPr>
-          <w:rFonts w:ascii="Calibri" w:eastAsia="Gulim" w:hAnsi="Calibri" w:cs="Calibri"/>
-          <w:sz w:val="22"/>
-          <w:szCs w:val="22"/>
-        </w:rPr>
-        <w:t>s</w:t>
-      </w:r>
-      <w:r>
-        <w:rPr>
-          <w:rFonts w:ascii="Calibri" w:eastAsia="Gulim" w:hAnsi="Calibri" w:cs="Calibri"/>
-          <w:sz w:val="22"/>
-          <w:szCs w:val="22"/>
-        </w:rPr>
-        <w:t xml:space="preserve"> of cloud-native solution design</w:t>
-      </w:r>
-      <w:r>
-        <w:rPr>
-          <w:rFonts w:ascii="Calibri" w:eastAsia="Gulim" w:hAnsi="Calibri" w:cs="Calibri"/>
-          <w:sz w:val="22"/>
-          <w:szCs w:val="22"/>
-        </w:rPr>
-        <w:t xml:space="preserve"> using AWS</w:t>
-      </w:r>
-      <w:r>
-        <w:rPr>
-          <w:rFonts w:ascii="Calibri" w:eastAsia="Gulim" w:hAnsi="Calibri" w:cs="Calibri"/>
-          <w:sz w:val="22"/>
-          <w:szCs w:val="22"/>
-        </w:rPr>
-        <w:t>, infrastructure as code, and software engineering</w:t>
-      </w:r>
-    </w:p>
-    <w:p>
-      <w:pPr>
-        <w:rPr>
-          <w:rFonts w:ascii="Calibri" w:eastAsia="Gulim" w:hAnsi="Calibri" w:cs="Calibri"/>
-          <w:sz w:val="22"/>
-          <w:szCs w:val="22"/>
-        </w:rPr>
-      </w:pPr>
-    </w:p>
-    <w:p>
-      <w:pPr>
-        <w:rPr>
-          <w:rFonts w:ascii="Calibri" w:eastAsia="Gulim" w:hAnsi="Calibri" w:cs="Calibri"/>
-          <w:b/>
-          <w:sz w:val="22"/>
-          <w:szCs w:val="22"/>
-        </w:rPr>
-      </w:pPr>
-      <w:r>
-        <w:rPr>
-          <w:rFonts w:ascii="Calibri" w:eastAsia="Gulim" w:hAnsi="Calibri" w:cs="Calibri"/>
-          <w:b/>
-          <w:sz w:val="22"/>
-          <w:szCs w:val="22"/>
-        </w:rPr>
-        <w:t>ConocoPhillips | Cloud Enablement Architect</w:t>
-      </w:r>
-    </w:p>
-    <w:p>
-      <w:pPr>
-        <w:rPr>
-          <w:rFonts w:ascii="Calibri" w:eastAsia="Gulim" w:hAnsi="Calibri" w:cs="Calibri"/>
-          <w:sz w:val="22"/>
-          <w:szCs w:val="22"/>
-        </w:rPr>
-      </w:pPr>
-      <w:r>
-        <w:rPr>
-          <w:rFonts w:ascii="Calibri" w:eastAsia="Gulim" w:hAnsi="Calibri" w:cs="Calibri"/>
-          <w:sz w:val="22"/>
-          <w:szCs w:val="22"/>
-        </w:rPr>
-        <w:t>September 2020 – January 2021 | Houston, Texas</w:t>
-      </w:r>
+        <w:t xml:space="preserve"> complex cost and usage datasets to identify and facilitate the implementation of </w:t>
+      </w:r>
+      <w:r>
+        <w:rPr>
+          <w:rFonts w:ascii="Calibri" w:eastAsia="Gulim" w:hAnsi="Calibri" w:cs="Calibri"/>
+          <w:sz w:val="22"/>
+          <w:szCs w:val="22"/>
+        </w:rPr>
+        <w:t>cost-saving</w:t>
+      </w:r>
+      <w:r>
+        <w:rPr>
+          <w:rFonts w:ascii="Calibri" w:eastAsia="Gulim" w:hAnsi="Calibri" w:cs="Calibri"/>
+          <w:sz w:val="22"/>
+          <w:szCs w:val="22"/>
+        </w:rPr>
+        <w:t xml:space="preserve"> opportunities</w:t>
+      </w:r>
+      <w:r>
+        <w:rPr>
+          <w:rFonts w:ascii="Calibri" w:eastAsia="Gulim" w:hAnsi="Calibri" w:cs="Calibri"/>
+          <w:sz w:val="22"/>
+          <w:szCs w:val="22"/>
+        </w:rPr>
+        <w:t xml:space="preserve"> resulting in millions of dollars </w:t>
+      </w:r>
+      <w:r>
+        <w:rPr>
+          <w:rFonts w:ascii="Calibri" w:eastAsia="Gulim" w:hAnsi="Calibri" w:cs="Calibri"/>
+          <w:sz w:val="22"/>
+          <w:szCs w:val="22"/>
+        </w:rPr>
+        <w:t>saved</w:t>
+      </w:r>
+      <w:r>
+        <w:rPr>
+          <w:rFonts w:ascii="Calibri" w:eastAsia="Gulim" w:hAnsi="Calibri" w:cs="Calibri"/>
+          <w:sz w:val="22"/>
+          <w:szCs w:val="22"/>
+        </w:rPr>
+        <w:t xml:space="preserve"> for </w:t>
+      </w:r>
+      <w:proofErr w:type="gramStart"/>
+      <w:r>
+        <w:rPr>
+          <w:rFonts w:ascii="Calibri" w:eastAsia="Gulim" w:hAnsi="Calibri" w:cs="Calibri"/>
+          <w:sz w:val="22"/>
+          <w:szCs w:val="22"/>
+        </w:rPr>
+        <w:t>customers</w:t>
+      </w:r>
+      <w:proofErr w:type="gramEnd"/>
     </w:p>
     <w:p>
       <w:pPr>
@@ -1777,42 +1554,41 @@
         </w:numPr>
         <w:rPr>
           <w:rFonts w:ascii="Calibri" w:eastAsia="Gulim" w:hAnsi="Calibri" w:cs="Calibri"/>
-          <w:b/>
-          <w:sz w:val="22"/>
-          <w:szCs w:val="22"/>
-        </w:rPr>
-      </w:pPr>
-      <w:r>
-        <w:rPr>
-          <w:rFonts w:ascii="Calibri" w:eastAsia="Gulim" w:hAnsi="Calibri" w:cs="Calibri"/>
-          <w:sz w:val="22"/>
-          <w:szCs w:val="22"/>
-        </w:rPr>
-        <w:t xml:space="preserve">Facilitated adoption of DevOps and cloud-native solution design </w:t>
-      </w:r>
-      <w:r>
-        <w:rPr>
-          <w:rFonts w:ascii="Calibri" w:eastAsia="Gulim" w:hAnsi="Calibri" w:cs="Calibri"/>
-          <w:sz w:val="22"/>
-          <w:szCs w:val="22"/>
-        </w:rPr>
-        <w:t xml:space="preserve">in </w:t>
-      </w:r>
-      <w:r>
-        <w:rPr>
-          <w:rFonts w:ascii="Calibri" w:eastAsia="Gulim" w:hAnsi="Calibri" w:cs="Calibri"/>
-          <w:sz w:val="22"/>
-          <w:szCs w:val="22"/>
-        </w:rPr>
-        <w:t>an</w:t>
-      </w:r>
-      <w:r>
-        <w:rPr>
-          <w:rFonts w:ascii="Calibri" w:eastAsia="Gulim" w:hAnsi="Calibri" w:cs="Calibri"/>
-          <w:sz w:val="22"/>
-          <w:szCs w:val="22"/>
-        </w:rPr>
-        <w:t xml:space="preserve"> enterprise environment with solution engineering</w:t>
+          <w:sz w:val="22"/>
+          <w:szCs w:val="22"/>
+        </w:rPr>
+      </w:pPr>
+      <w:r>
+        <w:rPr>
+          <w:rFonts w:ascii="Calibri" w:eastAsia="Gulim" w:hAnsi="Calibri" w:cs="Calibri"/>
+          <w:sz w:val="22"/>
+          <w:szCs w:val="22"/>
+        </w:rPr>
+        <w:t>Conduct</w:t>
+      </w:r>
+      <w:r>
+        <w:rPr>
+          <w:rFonts w:ascii="Calibri" w:eastAsia="Gulim" w:hAnsi="Calibri" w:cs="Calibri"/>
+          <w:sz w:val="22"/>
+          <w:szCs w:val="22"/>
+        </w:rPr>
+        <w:t>ed</w:t>
+      </w:r>
+      <w:r>
+        <w:rPr>
+          <w:rFonts w:ascii="Calibri" w:eastAsia="Gulim" w:hAnsi="Calibri" w:cs="Calibri"/>
+          <w:sz w:val="22"/>
+          <w:szCs w:val="22"/>
+        </w:rPr>
+        <w:t xml:space="preserve"> technical deep dives</w:t>
+      </w:r>
+      <w:r>
+        <w:rPr>
+          <w:rFonts w:ascii="Calibri" w:eastAsia="Gulim" w:hAnsi="Calibri" w:cs="Calibri"/>
+          <w:sz w:val="22"/>
+          <w:szCs w:val="22"/>
+        </w:rPr>
+        <w:t xml:space="preserve"> into spend and opportunities</w:t>
       </w:r>
       <w:r>
         <w:rPr>
@@ -1828,8 +1604,18 @@
           <w:sz w:val="22"/>
           <w:szCs w:val="22"/>
         </w:rPr>
-        <w:t>teams across the globe</w:t>
-      </w:r>
+        <w:t xml:space="preserve">to help customers make data-driven </w:t>
+      </w:r>
+      <w:proofErr w:type="gramStart"/>
+      <w:r>
+        <w:rPr>
+          <w:rFonts w:ascii="Calibri" w:eastAsia="Gulim" w:hAnsi="Calibri" w:cs="Calibri"/>
+          <w:sz w:val="22"/>
+          <w:szCs w:val="22"/>
+        </w:rPr>
+        <w:t>decisions</w:t>
+      </w:r>
+      <w:proofErr w:type="gramEnd"/>
     </w:p>
     <w:p>
       <w:pPr>
@@ -1840,82 +1626,123 @@
         </w:numPr>
         <w:rPr>
           <w:rFonts w:ascii="Calibri" w:eastAsia="Gulim" w:hAnsi="Calibri" w:cs="Calibri"/>
-          <w:b/>
-          <w:sz w:val="22"/>
-          <w:szCs w:val="22"/>
-        </w:rPr>
-      </w:pPr>
-      <w:r>
-        <w:rPr>
-          <w:rFonts w:ascii="Calibri" w:eastAsia="Gulim" w:hAnsi="Calibri" w:cs="Calibri"/>
-          <w:sz w:val="22"/>
-          <w:szCs w:val="22"/>
-        </w:rPr>
-        <w:t xml:space="preserve">Provided </w:t>
-      </w:r>
-      <w:r>
-        <w:rPr>
-          <w:rFonts w:ascii="Calibri" w:eastAsia="Gulim" w:hAnsi="Calibri" w:cs="Calibri"/>
-          <w:sz w:val="22"/>
-          <w:szCs w:val="22"/>
-        </w:rPr>
-        <w:t>best practices</w:t>
-      </w:r>
-      <w:r>
-        <w:rPr>
-          <w:rFonts w:ascii="Calibri" w:eastAsia="Gulim" w:hAnsi="Calibri" w:cs="Calibri"/>
-          <w:sz w:val="22"/>
-          <w:szCs w:val="22"/>
-        </w:rPr>
-        <w:t xml:space="preserve"> and </w:t>
-      </w:r>
-      <w:r>
-        <w:rPr>
-          <w:rFonts w:ascii="Calibri" w:eastAsia="Gulim" w:hAnsi="Calibri" w:cs="Calibri"/>
-          <w:sz w:val="22"/>
-          <w:szCs w:val="22"/>
-        </w:rPr>
-        <w:t xml:space="preserve">troubleshooting </w:t>
-      </w:r>
-      <w:r>
-        <w:rPr>
-          <w:rFonts w:ascii="Calibri" w:eastAsia="Gulim" w:hAnsi="Calibri" w:cs="Calibri"/>
-          <w:sz w:val="22"/>
-          <w:szCs w:val="22"/>
-        </w:rPr>
-        <w:t>support for</w:t>
-      </w:r>
-      <w:r>
-        <w:rPr>
-          <w:rFonts w:ascii="Calibri" w:eastAsia="Gulim" w:hAnsi="Calibri" w:cs="Calibri"/>
-          <w:sz w:val="22"/>
-          <w:szCs w:val="22"/>
-        </w:rPr>
-        <w:t xml:space="preserve"> solutions comprised of services such as</w:t>
-      </w:r>
-      <w:r>
-        <w:rPr>
-          <w:rFonts w:ascii="Calibri" w:eastAsia="Gulim" w:hAnsi="Calibri" w:cs="Calibri"/>
-          <w:sz w:val="22"/>
-          <w:szCs w:val="22"/>
-        </w:rPr>
-        <w:t xml:space="preserve"> EC2, Elastic Beanstalk, RDS, </w:t>
-      </w:r>
-      <w:r>
-        <w:rPr>
-          <w:rFonts w:ascii="Calibri" w:eastAsia="Gulim" w:hAnsi="Calibri" w:cs="Calibri"/>
-          <w:sz w:val="22"/>
-          <w:szCs w:val="22"/>
-        </w:rPr>
-        <w:t>ECS</w:t>
-      </w:r>
-      <w:r>
-        <w:rPr>
-          <w:rFonts w:ascii="Calibri" w:eastAsia="Gulim" w:hAnsi="Calibri" w:cs="Calibri"/>
-          <w:sz w:val="22"/>
-          <w:szCs w:val="22"/>
-        </w:rPr>
-        <w:t>, and Lambda</w:t>
+          <w:sz w:val="22"/>
+          <w:szCs w:val="22"/>
+        </w:rPr>
+      </w:pPr>
+      <w:r>
+        <w:rPr>
+          <w:rFonts w:ascii="Calibri" w:eastAsia="Gulim" w:hAnsi="Calibri" w:cs="Calibri"/>
+          <w:sz w:val="22"/>
+          <w:szCs w:val="22"/>
+        </w:rPr>
+        <w:t>Developed</w:t>
+      </w:r>
+      <w:r>
+        <w:rPr>
+          <w:rFonts w:ascii="Calibri" w:eastAsia="Gulim" w:hAnsi="Calibri" w:cs="Calibri"/>
+          <w:sz w:val="22"/>
+          <w:szCs w:val="22"/>
+        </w:rPr>
+        <w:t xml:space="preserve"> queries, visualizations, and scripts for data analysis using SQL, </w:t>
+      </w:r>
+      <w:proofErr w:type="spellStart"/>
+      <w:r>
+        <w:rPr>
+          <w:rFonts w:ascii="Calibri" w:eastAsia="Gulim" w:hAnsi="Calibri" w:cs="Calibri"/>
+          <w:sz w:val="22"/>
+          <w:szCs w:val="22"/>
+        </w:rPr>
+        <w:t>QuickSight</w:t>
+      </w:r>
+      <w:proofErr w:type="spellEnd"/>
+      <w:r>
+        <w:rPr>
+          <w:rFonts w:ascii="Calibri" w:eastAsia="Gulim" w:hAnsi="Calibri" w:cs="Calibri"/>
+          <w:sz w:val="22"/>
+          <w:szCs w:val="22"/>
+        </w:rPr>
+        <w:t>, and Python</w:t>
+      </w:r>
+    </w:p>
+    <w:p>
+      <w:pPr>
+        <w:rPr>
+          <w:rFonts w:ascii="Calibri" w:eastAsia="Gulim" w:hAnsi="Calibri" w:cs="Calibri"/>
+          <w:b/>
+          <w:sz w:val="22"/>
+          <w:szCs w:val="22"/>
+        </w:rPr>
+      </w:pPr>
+    </w:p>
+    <w:p>
+      <w:pPr>
+        <w:rPr>
+          <w:rFonts w:ascii="Calibri" w:eastAsia="Gulim" w:hAnsi="Calibri" w:cs="Calibri"/>
+          <w:b/>
+          <w:sz w:val="22"/>
+          <w:szCs w:val="22"/>
+        </w:rPr>
+      </w:pPr>
+      <w:r>
+        <w:rPr>
+          <w:rFonts w:ascii="Calibri" w:eastAsia="Gulim" w:hAnsi="Calibri" w:cs="Calibri"/>
+          <w:b/>
+          <w:sz w:val="22"/>
+          <w:szCs w:val="22"/>
+        </w:rPr>
+        <w:t xml:space="preserve">Slalom | </w:t>
+      </w:r>
+      <w:r>
+        <w:rPr>
+          <w:rFonts w:ascii="Calibri" w:eastAsia="Gulim" w:hAnsi="Calibri" w:cs="Calibri"/>
+          <w:b/>
+          <w:sz w:val="22"/>
+          <w:szCs w:val="22"/>
+        </w:rPr>
+        <w:t>Consultant</w:t>
+      </w:r>
+      <w:r>
+        <w:rPr>
+          <w:rFonts w:ascii="Calibri" w:eastAsia="Gulim" w:hAnsi="Calibri" w:cs="Calibri"/>
+          <w:b/>
+          <w:sz w:val="22"/>
+          <w:szCs w:val="22"/>
+        </w:rPr>
+        <w:t xml:space="preserve"> | Cloud, DevOps, and Security</w:t>
+      </w:r>
+    </w:p>
+    <w:p>
+      <w:pPr>
+        <w:rPr>
+          <w:rFonts w:ascii="Calibri" w:eastAsia="Gulim" w:hAnsi="Calibri" w:cs="Calibri"/>
+          <w:sz w:val="22"/>
+          <w:szCs w:val="22"/>
+        </w:rPr>
+      </w:pPr>
+      <w:r>
+        <w:rPr>
+          <w:rFonts w:ascii="Calibri" w:eastAsia="Gulim" w:hAnsi="Calibri" w:cs="Calibri"/>
+          <w:sz w:val="22"/>
+          <w:szCs w:val="22"/>
+        </w:rPr>
+        <w:t xml:space="preserve">January 2021 – </w:t>
+      </w:r>
+      <w:r>
+        <w:rPr>
+          <w:rFonts w:ascii="Calibri" w:eastAsia="Gulim" w:hAnsi="Calibri" w:cs="Calibri"/>
+          <w:sz w:val="22"/>
+          <w:szCs w:val="22"/>
+        </w:rPr>
+        <w:t>December 2021</w:t>
+      </w:r>
+      <w:r>
+        <w:rPr>
+          <w:rFonts w:ascii="Calibri" w:eastAsia="Gulim" w:hAnsi="Calibri" w:cs="Calibri"/>
+          <w:sz w:val="22"/>
+          <w:szCs w:val="22"/>
+        </w:rPr>
+        <w:t xml:space="preserve"> | Houston, Texas</w:t>
       </w:r>
     </w:p>
     <w:p>
@@ -1927,42 +1754,81 @@
         </w:numPr>
         <w:rPr>
           <w:rFonts w:ascii="Calibri" w:eastAsia="Gulim" w:hAnsi="Calibri" w:cs="Calibri"/>
-          <w:b/>
-          <w:sz w:val="22"/>
-          <w:szCs w:val="22"/>
-        </w:rPr>
-      </w:pPr>
-      <w:r>
-        <w:rPr>
-          <w:rFonts w:ascii="Calibri" w:eastAsia="Gulim" w:hAnsi="Calibri" w:cs="Calibri"/>
-          <w:sz w:val="22"/>
-          <w:szCs w:val="22"/>
-        </w:rPr>
-        <w:t xml:space="preserve">Developed standardized infrastructure as code templates using </w:t>
-      </w:r>
-      <w:r>
-        <w:rPr>
-          <w:rFonts w:ascii="Calibri" w:eastAsia="Gulim" w:hAnsi="Calibri" w:cs="Calibri"/>
-          <w:sz w:val="22"/>
-          <w:szCs w:val="22"/>
-        </w:rPr>
-        <w:t xml:space="preserve">Terraform, </w:t>
-      </w:r>
-      <w:r>
-        <w:rPr>
-          <w:rFonts w:ascii="Calibri" w:eastAsia="Gulim" w:hAnsi="Calibri" w:cs="Calibri"/>
-          <w:sz w:val="22"/>
-          <w:szCs w:val="22"/>
-        </w:rPr>
-        <w:t>AWS CloudFormation</w:t>
-      </w:r>
-      <w:r>
-        <w:rPr>
-          <w:rFonts w:ascii="Calibri" w:eastAsia="Gulim" w:hAnsi="Calibri" w:cs="Calibri"/>
-          <w:sz w:val="22"/>
-          <w:szCs w:val="22"/>
-        </w:rPr>
-        <w:t>,</w:t>
+          <w:sz w:val="22"/>
+          <w:szCs w:val="22"/>
+        </w:rPr>
+      </w:pPr>
+      <w:r>
+        <w:rPr>
+          <w:rFonts w:ascii="Calibri" w:eastAsia="Gulim" w:hAnsi="Calibri" w:cs="Calibri"/>
+          <w:sz w:val="22"/>
+          <w:szCs w:val="22"/>
+        </w:rPr>
+        <w:t>Serv</w:t>
+      </w:r>
+      <w:r>
+        <w:rPr>
+          <w:rFonts w:ascii="Calibri" w:eastAsia="Gulim" w:hAnsi="Calibri" w:cs="Calibri"/>
+          <w:sz w:val="22"/>
+          <w:szCs w:val="22"/>
+        </w:rPr>
+        <w:t>ed</w:t>
+      </w:r>
+      <w:r>
+        <w:rPr>
+          <w:rFonts w:ascii="Calibri" w:eastAsia="Gulim" w:hAnsi="Calibri" w:cs="Calibri"/>
+          <w:sz w:val="22"/>
+          <w:szCs w:val="22"/>
+        </w:rPr>
+        <w:t xml:space="preserve"> as </w:t>
+      </w:r>
+      <w:r>
+        <w:rPr>
+          <w:rFonts w:ascii="Calibri" w:eastAsia="Gulim" w:hAnsi="Calibri" w:cs="Calibri"/>
+          <w:sz w:val="22"/>
+          <w:szCs w:val="22"/>
+        </w:rPr>
+        <w:t xml:space="preserve">a </w:t>
+      </w:r>
+      <w:r>
+        <w:rPr>
+          <w:rFonts w:ascii="Calibri" w:eastAsia="Gulim" w:hAnsi="Calibri" w:cs="Calibri"/>
+          <w:sz w:val="22"/>
+          <w:szCs w:val="22"/>
+        </w:rPr>
+        <w:t>solution</w:t>
+      </w:r>
+      <w:r>
+        <w:rPr>
+          <w:rFonts w:ascii="Calibri" w:eastAsia="Gulim" w:hAnsi="Calibri" w:cs="Calibri"/>
+          <w:sz w:val="22"/>
+          <w:szCs w:val="22"/>
+        </w:rPr>
+        <w:t>s</w:t>
+      </w:r>
+      <w:r>
+        <w:rPr>
+          <w:rFonts w:ascii="Calibri" w:eastAsia="Gulim" w:hAnsi="Calibri" w:cs="Calibri"/>
+          <w:sz w:val="22"/>
+          <w:szCs w:val="22"/>
+        </w:rPr>
+        <w:t xml:space="preserve"> architect,</w:t>
+      </w:r>
+      <w:r>
+        <w:rPr>
+          <w:rFonts w:ascii="Calibri" w:eastAsia="Gulim" w:hAnsi="Calibri" w:cs="Calibri"/>
+          <w:sz w:val="22"/>
+          <w:szCs w:val="22"/>
+        </w:rPr>
+        <w:t xml:space="preserve"> application architect,</w:t>
+      </w:r>
+      <w:r>
+        <w:rPr>
+          <w:rFonts w:ascii="Calibri" w:eastAsia="Gulim" w:hAnsi="Calibri" w:cs="Calibri"/>
+          <w:sz w:val="22"/>
+          <w:szCs w:val="22"/>
+        </w:rPr>
+        <w:t xml:space="preserve"> cloud engineer,</w:t>
       </w:r>
       <w:r>
         <w:rPr>
@@ -1978,15 +1844,23 @@
           <w:sz w:val="22"/>
           <w:szCs w:val="22"/>
         </w:rPr>
-        <w:t xml:space="preserve"> AWS</w:t>
-      </w:r>
-      <w:r>
-        <w:rPr>
-          <w:rFonts w:ascii="Calibri" w:eastAsia="Gulim" w:hAnsi="Calibri" w:cs="Calibri"/>
-          <w:sz w:val="22"/>
-          <w:szCs w:val="22"/>
-        </w:rPr>
-        <w:t xml:space="preserve"> CDK</w:t>
+        <w:t xml:space="preserve"> DevOps engineer on </w:t>
+      </w:r>
+      <w:r>
+        <w:rPr>
+          <w:rFonts w:ascii="Calibri" w:eastAsia="Gulim" w:hAnsi="Calibri" w:cs="Calibri"/>
+          <w:sz w:val="22"/>
+          <w:szCs w:val="22"/>
+        </w:rPr>
+        <w:t>engagements</w:t>
+      </w:r>
+      <w:r>
+        <w:rPr>
+          <w:rFonts w:ascii="Calibri" w:eastAsia="Gulim" w:hAnsi="Calibri" w:cs="Calibri"/>
+          <w:sz w:val="22"/>
+          <w:szCs w:val="22"/>
+        </w:rPr>
+        <w:t xml:space="preserve"> across various industries and companies</w:t>
       </w:r>
     </w:p>
     <w:p>
@@ -1998,42 +1872,110 @@
         </w:numPr>
         <w:rPr>
           <w:rFonts w:ascii="Calibri" w:eastAsia="Gulim" w:hAnsi="Calibri" w:cs="Calibri"/>
-          <w:b/>
-          <w:sz w:val="22"/>
-          <w:szCs w:val="22"/>
-        </w:rPr>
-      </w:pPr>
-      <w:r>
-        <w:rPr>
-          <w:rFonts w:ascii="Calibri" w:eastAsia="Gulim" w:hAnsi="Calibri" w:cs="Calibri"/>
-          <w:sz w:val="22"/>
-          <w:szCs w:val="22"/>
-        </w:rPr>
-        <w:t xml:space="preserve">Assisted engineers with implementing CI/CD automation using Azure DevOps and AWS </w:t>
-      </w:r>
-      <w:r>
-        <w:rPr>
-          <w:rFonts w:ascii="Calibri" w:eastAsia="Gulim" w:hAnsi="Calibri" w:cs="Calibri"/>
-          <w:sz w:val="22"/>
-          <w:szCs w:val="22"/>
-        </w:rPr>
-        <w:t>Code</w:t>
-      </w:r>
-      <w:r>
-        <w:rPr>
-          <w:rFonts w:ascii="Calibri" w:eastAsia="Gulim" w:hAnsi="Calibri" w:cs="Calibri"/>
-          <w:sz w:val="22"/>
-          <w:szCs w:val="22"/>
-        </w:rPr>
-        <w:t xml:space="preserve"> </w:t>
-      </w:r>
-      <w:r>
-        <w:rPr>
-          <w:rFonts w:ascii="Calibri" w:eastAsia="Gulim" w:hAnsi="Calibri" w:cs="Calibri"/>
-          <w:sz w:val="22"/>
-          <w:szCs w:val="22"/>
-        </w:rPr>
-        <w:t>Suite</w:t>
+          <w:sz w:val="22"/>
+          <w:szCs w:val="22"/>
+        </w:rPr>
+      </w:pPr>
+      <w:r>
+        <w:rPr>
+          <w:rFonts w:ascii="Calibri" w:eastAsia="Gulim" w:hAnsi="Calibri" w:cs="Calibri"/>
+          <w:sz w:val="22"/>
+          <w:szCs w:val="22"/>
+        </w:rPr>
+        <w:t>Provid</w:t>
+      </w:r>
+      <w:r>
+        <w:rPr>
+          <w:rFonts w:ascii="Calibri" w:eastAsia="Gulim" w:hAnsi="Calibri" w:cs="Calibri"/>
+          <w:sz w:val="22"/>
+          <w:szCs w:val="22"/>
+        </w:rPr>
+        <w:t>ed</w:t>
+      </w:r>
+      <w:r>
+        <w:rPr>
+          <w:rFonts w:ascii="Calibri" w:eastAsia="Gulim" w:hAnsi="Calibri" w:cs="Calibri"/>
+          <w:sz w:val="22"/>
+          <w:szCs w:val="22"/>
+        </w:rPr>
+        <w:t xml:space="preserve"> expertise to clients in the area</w:t>
+      </w:r>
+      <w:r>
+        <w:rPr>
+          <w:rFonts w:ascii="Calibri" w:eastAsia="Gulim" w:hAnsi="Calibri" w:cs="Calibri"/>
+          <w:sz w:val="22"/>
+          <w:szCs w:val="22"/>
+        </w:rPr>
+        <w:t>s</w:t>
+      </w:r>
+      <w:r>
+        <w:rPr>
+          <w:rFonts w:ascii="Calibri" w:eastAsia="Gulim" w:hAnsi="Calibri" w:cs="Calibri"/>
+          <w:sz w:val="22"/>
+          <w:szCs w:val="22"/>
+        </w:rPr>
+        <w:t xml:space="preserve"> of cloud-native solution design</w:t>
+      </w:r>
+      <w:r>
+        <w:rPr>
+          <w:rFonts w:ascii="Calibri" w:eastAsia="Gulim" w:hAnsi="Calibri" w:cs="Calibri"/>
+          <w:sz w:val="22"/>
+          <w:szCs w:val="22"/>
+        </w:rPr>
+        <w:t xml:space="preserve"> using AWS</w:t>
+      </w:r>
+      <w:r>
+        <w:rPr>
+          <w:rFonts w:ascii="Calibri" w:eastAsia="Gulim" w:hAnsi="Calibri" w:cs="Calibri"/>
+          <w:sz w:val="22"/>
+          <w:szCs w:val="22"/>
+        </w:rPr>
+        <w:t>, infrastructure as code, and software engineering</w:t>
+      </w:r>
+    </w:p>
+    <w:p>
+      <w:pPr>
+        <w:rPr>
+          <w:rFonts w:ascii="Calibri" w:eastAsia="Gulim" w:hAnsi="Calibri" w:cs="Calibri"/>
+          <w:sz w:val="22"/>
+          <w:szCs w:val="22"/>
+        </w:rPr>
+      </w:pPr>
+    </w:p>
+    <w:p>
+      <w:pPr>
+        <w:rPr>
+          <w:rFonts w:ascii="Calibri" w:eastAsia="Gulim" w:hAnsi="Calibri" w:cs="Calibri"/>
+          <w:b/>
+          <w:sz w:val="22"/>
+          <w:szCs w:val="22"/>
+        </w:rPr>
+      </w:pPr>
+      <w:r>
+        <w:rPr>
+          <w:rFonts w:ascii="Calibri" w:eastAsia="Gulim" w:hAnsi="Calibri" w:cs="Calibri"/>
+          <w:b/>
+          <w:sz w:val="22"/>
+          <w:szCs w:val="22"/>
+        </w:rPr>
+        <w:t>ConocoPhillips | Cloud Enablement Architect</w:t>
+      </w:r>
+    </w:p>
+    <w:p>
+      <w:pPr>
+        <w:rPr>
+          <w:rFonts w:ascii="Calibri" w:eastAsia="Gulim" w:hAnsi="Calibri" w:cs="Calibri"/>
+          <w:sz w:val="22"/>
+          <w:szCs w:val="22"/>
+        </w:rPr>
+      </w:pPr>
+      <w:r>
+        <w:rPr>
+          <w:rFonts w:ascii="Calibri" w:eastAsia="Gulim" w:hAnsi="Calibri" w:cs="Calibri"/>
+          <w:sz w:val="22"/>
+          <w:szCs w:val="22"/>
+        </w:rPr>
+        <w:t>September 2020 – January 2021 | Houston, Texas</w:t>
       </w:r>
     </w:p>
     <w:p>
@@ -2056,7 +1998,31 @@
           <w:sz w:val="22"/>
           <w:szCs w:val="22"/>
         </w:rPr>
-        <w:t>Reviewed</w:t>
+        <w:t xml:space="preserve">Facilitated adoption of DevOps and cloud-native solution design </w:t>
+      </w:r>
+      <w:r>
+        <w:rPr>
+          <w:rFonts w:ascii="Calibri" w:eastAsia="Gulim" w:hAnsi="Calibri" w:cs="Calibri"/>
+          <w:sz w:val="22"/>
+          <w:szCs w:val="22"/>
+        </w:rPr>
+        <w:t xml:space="preserve">in </w:t>
+      </w:r>
+      <w:r>
+        <w:rPr>
+          <w:rFonts w:ascii="Calibri" w:eastAsia="Gulim" w:hAnsi="Calibri" w:cs="Calibri"/>
+          <w:sz w:val="22"/>
+          <w:szCs w:val="22"/>
+        </w:rPr>
+        <w:t>an</w:t>
+      </w:r>
+      <w:r>
+        <w:rPr>
+          <w:rFonts w:ascii="Calibri" w:eastAsia="Gulim" w:hAnsi="Calibri" w:cs="Calibri"/>
+          <w:sz w:val="22"/>
+          <w:szCs w:val="22"/>
+        </w:rPr>
+        <w:t xml:space="preserve"> enterprise environment with solution engineering</w:t>
       </w:r>
       <w:r>
         <w:rPr>
@@ -2072,167 +2038,7 @@
           <w:sz w:val="22"/>
           <w:szCs w:val="22"/>
         </w:rPr>
-        <w:t>service control policies and security remediation</w:t>
-      </w:r>
-      <w:r>
-        <w:rPr>
-          <w:rFonts w:ascii="Calibri" w:eastAsia="Gulim" w:hAnsi="Calibri" w:cs="Calibri"/>
-          <w:sz w:val="22"/>
-          <w:szCs w:val="22"/>
-        </w:rPr>
-        <w:t xml:space="preserve"> logic</w:t>
-      </w:r>
-      <w:r>
-        <w:rPr>
-          <w:rFonts w:ascii="Calibri" w:eastAsia="Gulim" w:hAnsi="Calibri" w:cs="Calibri"/>
-          <w:sz w:val="22"/>
-          <w:szCs w:val="22"/>
-        </w:rPr>
-        <w:t xml:space="preserve"> for</w:t>
-      </w:r>
-      <w:r>
-        <w:rPr>
-          <w:rFonts w:ascii="Calibri" w:eastAsia="Gulim" w:hAnsi="Calibri" w:cs="Calibri"/>
-          <w:sz w:val="22"/>
-          <w:szCs w:val="22"/>
-        </w:rPr>
-        <w:t xml:space="preserve"> new services to</w:t>
-      </w:r>
-      <w:r>
-        <w:rPr>
-          <w:rFonts w:ascii="Calibri" w:eastAsia="Gulim" w:hAnsi="Calibri" w:cs="Calibri"/>
-          <w:sz w:val="22"/>
-          <w:szCs w:val="22"/>
-        </w:rPr>
-        <w:t xml:space="preserve"> </w:t>
-      </w:r>
-      <w:r>
-        <w:rPr>
-          <w:rFonts w:ascii="Calibri" w:eastAsia="Gulim" w:hAnsi="Calibri" w:cs="Calibri"/>
-          <w:sz w:val="22"/>
-          <w:szCs w:val="22"/>
-        </w:rPr>
-        <w:t xml:space="preserve">be </w:t>
-      </w:r>
-      <w:r>
-        <w:rPr>
-          <w:rFonts w:ascii="Calibri" w:eastAsia="Gulim" w:hAnsi="Calibri" w:cs="Calibri"/>
-          <w:sz w:val="22"/>
-          <w:szCs w:val="22"/>
-        </w:rPr>
-        <w:t>sanction</w:t>
-      </w:r>
-      <w:r>
-        <w:rPr>
-          <w:rFonts w:ascii="Calibri" w:eastAsia="Gulim" w:hAnsi="Calibri" w:cs="Calibri"/>
-          <w:sz w:val="22"/>
-          <w:szCs w:val="22"/>
-        </w:rPr>
-        <w:t>ed</w:t>
-      </w:r>
-      <w:r>
-        <w:rPr>
-          <w:rFonts w:ascii="Calibri" w:eastAsia="Gulim" w:hAnsi="Calibri" w:cs="Calibri"/>
-          <w:sz w:val="22"/>
-          <w:szCs w:val="22"/>
-        </w:rPr>
-        <w:t xml:space="preserve"> </w:t>
-      </w:r>
-      <w:r>
-        <w:rPr>
-          <w:rFonts w:ascii="Calibri" w:eastAsia="Gulim" w:hAnsi="Calibri" w:cs="Calibri"/>
-          <w:sz w:val="22"/>
-          <w:szCs w:val="22"/>
-        </w:rPr>
-        <w:t xml:space="preserve">in </w:t>
-      </w:r>
-      <w:r>
-        <w:rPr>
-          <w:rFonts w:ascii="Calibri" w:eastAsia="Gulim" w:hAnsi="Calibri" w:cs="Calibri"/>
-          <w:sz w:val="22"/>
-          <w:szCs w:val="22"/>
-        </w:rPr>
-        <w:t>the AWS Organization</w:t>
-      </w:r>
-    </w:p>
-    <w:p>
-      <w:pPr>
-        <w:rPr>
-          <w:rFonts w:ascii="Calibri" w:eastAsia="Gulim" w:hAnsi="Calibri" w:cs="Calibri"/>
-          <w:b/>
-          <w:sz w:val="22"/>
-          <w:szCs w:val="22"/>
-        </w:rPr>
-      </w:pPr>
-    </w:p>
-    <w:p>
-      <w:pPr>
-        <w:rPr>
-          <w:rFonts w:ascii="Calibri" w:eastAsia="Gulim" w:hAnsi="Calibri" w:cs="Calibri"/>
-          <w:b/>
-          <w:sz w:val="22"/>
-          <w:szCs w:val="22"/>
-        </w:rPr>
-      </w:pPr>
-      <w:r>
-        <w:rPr>
-          <w:rFonts w:ascii="Calibri" w:eastAsia="Gulim" w:hAnsi="Calibri" w:cs="Calibri"/>
-          <w:b/>
-          <w:sz w:val="22"/>
-          <w:szCs w:val="22"/>
-        </w:rPr>
-        <w:t>ConocoPhillips | Solution</w:t>
-      </w:r>
-      <w:r>
-        <w:rPr>
-          <w:rFonts w:ascii="Calibri" w:eastAsia="Gulim" w:hAnsi="Calibri" w:cs="Calibri"/>
-          <w:b/>
-          <w:sz w:val="22"/>
-          <w:szCs w:val="22"/>
-        </w:rPr>
-        <w:t>s</w:t>
-      </w:r>
-      <w:r>
-        <w:rPr>
-          <w:rFonts w:ascii="Calibri" w:eastAsia="Gulim" w:hAnsi="Calibri" w:cs="Calibri"/>
-          <w:b/>
-          <w:sz w:val="22"/>
-          <w:szCs w:val="22"/>
-        </w:rPr>
-        <w:t xml:space="preserve"> Architect</w:t>
-      </w:r>
-    </w:p>
-    <w:p>
-      <w:pPr>
-        <w:rPr>
-          <w:rFonts w:ascii="Calibri" w:eastAsia="Gulim" w:hAnsi="Calibri" w:cs="Calibri"/>
-          <w:sz w:val="22"/>
-          <w:szCs w:val="22"/>
-        </w:rPr>
-      </w:pPr>
-      <w:r>
-        <w:rPr>
-          <w:rFonts w:ascii="Calibri" w:eastAsia="Gulim" w:hAnsi="Calibri" w:cs="Calibri"/>
-          <w:sz w:val="22"/>
-          <w:szCs w:val="22"/>
-        </w:rPr>
-        <w:t xml:space="preserve">November 2019 – </w:t>
-      </w:r>
-      <w:r>
-        <w:rPr>
-          <w:rFonts w:ascii="Calibri" w:eastAsia="Gulim" w:hAnsi="Calibri" w:cs="Calibri"/>
-          <w:sz w:val="22"/>
-          <w:szCs w:val="22"/>
-        </w:rPr>
-        <w:t>September 2020</w:t>
-      </w:r>
-      <w:r>
-        <w:rPr>
-          <w:rFonts w:ascii="Calibri" w:eastAsia="Gulim" w:hAnsi="Calibri" w:cs="Calibri"/>
-          <w:sz w:val="22"/>
-          <w:szCs w:val="22"/>
-        </w:rPr>
-        <w:t xml:space="preserve"> | Houston, Texas</w:t>
+        <w:t>teams across the globe</w:t>
       </w:r>
     </w:p>
     <w:p>
@@ -2244,60 +2050,83 @@
         </w:numPr>
         <w:rPr>
           <w:rFonts w:ascii="Calibri" w:eastAsia="Gulim" w:hAnsi="Calibri" w:cs="Calibri"/>
-          <w:sz w:val="22"/>
-          <w:szCs w:val="22"/>
-        </w:rPr>
-      </w:pPr>
-      <w:r>
-        <w:rPr>
-          <w:rFonts w:ascii="Calibri" w:eastAsia="Gulim" w:hAnsi="Calibri" w:cs="Calibri"/>
-          <w:sz w:val="22"/>
-          <w:szCs w:val="22"/>
-        </w:rPr>
-        <w:t>Architect</w:t>
-      </w:r>
-      <w:r>
-        <w:rPr>
-          <w:rFonts w:ascii="Calibri" w:eastAsia="Gulim" w:hAnsi="Calibri" w:cs="Calibri"/>
-          <w:sz w:val="22"/>
-          <w:szCs w:val="22"/>
-        </w:rPr>
-        <w:t>ed</w:t>
-      </w:r>
-      <w:r>
-        <w:rPr>
-          <w:rFonts w:ascii="Calibri" w:eastAsia="Gulim" w:hAnsi="Calibri" w:cs="Calibri"/>
-          <w:sz w:val="22"/>
-          <w:szCs w:val="22"/>
-        </w:rPr>
-        <w:t xml:space="preserve"> </w:t>
-      </w:r>
-      <w:r>
-        <w:rPr>
-          <w:rFonts w:ascii="Calibri" w:eastAsia="Gulim" w:hAnsi="Calibri" w:cs="Calibri"/>
-          <w:sz w:val="22"/>
-          <w:szCs w:val="22"/>
-        </w:rPr>
-        <w:t xml:space="preserve">cloud-native solutions in AWS, </w:t>
-      </w:r>
-      <w:r>
-        <w:rPr>
-          <w:rFonts w:ascii="Calibri" w:eastAsia="Gulim" w:hAnsi="Calibri" w:cs="Calibri"/>
-          <w:sz w:val="22"/>
-          <w:szCs w:val="22"/>
-        </w:rPr>
-        <w:t xml:space="preserve">Azure, and </w:t>
-      </w:r>
-      <w:proofErr w:type="spellStart"/>
-      <w:r>
-        <w:rPr>
-          <w:rFonts w:ascii="Calibri" w:eastAsia="Gulim" w:hAnsi="Calibri" w:cs="Calibri"/>
-          <w:sz w:val="22"/>
-          <w:szCs w:val="22"/>
-        </w:rPr>
-        <w:t>Mendix</w:t>
-      </w:r>
-      <w:proofErr w:type="spellEnd"/>
+          <w:b/>
+          <w:sz w:val="22"/>
+          <w:szCs w:val="22"/>
+        </w:rPr>
+      </w:pPr>
+      <w:r>
+        <w:rPr>
+          <w:rFonts w:ascii="Calibri" w:eastAsia="Gulim" w:hAnsi="Calibri" w:cs="Calibri"/>
+          <w:sz w:val="22"/>
+          <w:szCs w:val="22"/>
+        </w:rPr>
+        <w:t xml:space="preserve">Provided </w:t>
+      </w:r>
+      <w:r>
+        <w:rPr>
+          <w:rFonts w:ascii="Calibri" w:eastAsia="Gulim" w:hAnsi="Calibri" w:cs="Calibri"/>
+          <w:sz w:val="22"/>
+          <w:szCs w:val="22"/>
+        </w:rPr>
+        <w:t>best practices</w:t>
+      </w:r>
+      <w:r>
+        <w:rPr>
+          <w:rFonts w:ascii="Calibri" w:eastAsia="Gulim" w:hAnsi="Calibri" w:cs="Calibri"/>
+          <w:sz w:val="22"/>
+          <w:szCs w:val="22"/>
+        </w:rPr>
+        <w:t xml:space="preserve"> and </w:t>
+      </w:r>
+      <w:r>
+        <w:rPr>
+          <w:rFonts w:ascii="Calibri" w:eastAsia="Gulim" w:hAnsi="Calibri" w:cs="Calibri"/>
+          <w:sz w:val="22"/>
+          <w:szCs w:val="22"/>
+        </w:rPr>
+        <w:t xml:space="preserve">troubleshooting </w:t>
+      </w:r>
+      <w:r>
+        <w:rPr>
+          <w:rFonts w:ascii="Calibri" w:eastAsia="Gulim" w:hAnsi="Calibri" w:cs="Calibri"/>
+          <w:sz w:val="22"/>
+          <w:szCs w:val="22"/>
+        </w:rPr>
+        <w:t>support for</w:t>
+      </w:r>
+      <w:r>
+        <w:rPr>
+          <w:rFonts w:ascii="Calibri" w:eastAsia="Gulim" w:hAnsi="Calibri" w:cs="Calibri"/>
+          <w:sz w:val="22"/>
+          <w:szCs w:val="22"/>
+        </w:rPr>
+        <w:t xml:space="preserve"> solutions comprised of services such as</w:t>
+      </w:r>
+      <w:r>
+        <w:rPr>
+          <w:rFonts w:ascii="Calibri" w:eastAsia="Gulim" w:hAnsi="Calibri" w:cs="Calibri"/>
+          <w:sz w:val="22"/>
+          <w:szCs w:val="22"/>
+        </w:rPr>
+        <w:t xml:space="preserve"> EC2, Elastic Beanstalk, RDS, </w:t>
+      </w:r>
+      <w:r>
+        <w:rPr>
+          <w:rFonts w:ascii="Calibri" w:eastAsia="Gulim" w:hAnsi="Calibri" w:cs="Calibri"/>
+          <w:sz w:val="22"/>
+          <w:szCs w:val="22"/>
+        </w:rPr>
+        <w:t>ECS</w:t>
+      </w:r>
+      <w:r>
+        <w:rPr>
+          <w:rFonts w:ascii="Calibri" w:eastAsia="Gulim" w:hAnsi="Calibri" w:cs="Calibri"/>
+          <w:sz w:val="22"/>
+          <w:szCs w:val="22"/>
+        </w:rPr>
+        <w:t>, and Lambda</w:t>
+      </w:r>
     </w:p>
     <w:p>
       <w:pPr>
@@ -2308,89 +2137,66 @@
         </w:numPr>
         <w:rPr>
           <w:rFonts w:ascii="Calibri" w:eastAsia="Gulim" w:hAnsi="Calibri" w:cs="Calibri"/>
-          <w:sz w:val="22"/>
-          <w:szCs w:val="22"/>
-        </w:rPr>
-      </w:pPr>
-      <w:r>
-        <w:rPr>
-          <w:rFonts w:ascii="Calibri" w:eastAsia="Gulim" w:hAnsi="Calibri" w:cs="Calibri"/>
-          <w:sz w:val="22"/>
-          <w:szCs w:val="22"/>
-        </w:rPr>
-        <w:t>Design</w:t>
-      </w:r>
-      <w:r>
-        <w:rPr>
-          <w:rFonts w:ascii="Calibri" w:eastAsia="Gulim" w:hAnsi="Calibri" w:cs="Calibri"/>
-          <w:sz w:val="22"/>
-          <w:szCs w:val="22"/>
-        </w:rPr>
-        <w:t>ed</w:t>
-      </w:r>
-      <w:r>
-        <w:rPr>
-          <w:rFonts w:ascii="Calibri" w:eastAsia="Gulim" w:hAnsi="Calibri" w:cs="Calibri"/>
-          <w:sz w:val="22"/>
-          <w:szCs w:val="22"/>
-        </w:rPr>
-        <w:t xml:space="preserve"> and </w:t>
-      </w:r>
-      <w:r>
-        <w:rPr>
-          <w:rFonts w:ascii="Calibri" w:eastAsia="Gulim" w:hAnsi="Calibri" w:cs="Calibri"/>
-          <w:sz w:val="22"/>
-          <w:szCs w:val="22"/>
-        </w:rPr>
-        <w:t>implemented</w:t>
-      </w:r>
-      <w:r>
-        <w:rPr>
-          <w:rFonts w:ascii="Calibri" w:eastAsia="Gulim" w:hAnsi="Calibri" w:cs="Calibri"/>
-          <w:sz w:val="22"/>
-          <w:szCs w:val="22"/>
-        </w:rPr>
-        <w:t xml:space="preserve"> full-stack </w:t>
-      </w:r>
-      <w:r>
-        <w:rPr>
-          <w:rFonts w:ascii="Calibri" w:eastAsia="Gulim" w:hAnsi="Calibri" w:cs="Calibri"/>
-          <w:sz w:val="22"/>
-          <w:szCs w:val="22"/>
-        </w:rPr>
-        <w:t>applications</w:t>
-      </w:r>
-      <w:r>
-        <w:rPr>
-          <w:rFonts w:ascii="Calibri" w:eastAsia="Gulim" w:hAnsi="Calibri" w:cs="Calibri"/>
-          <w:sz w:val="22"/>
-          <w:szCs w:val="22"/>
-        </w:rPr>
-        <w:t xml:space="preserve"> using .NET, Node.js, </w:t>
-      </w:r>
-      <w:r>
-        <w:rPr>
-          <w:rFonts w:ascii="Calibri" w:eastAsia="Gulim" w:hAnsi="Calibri" w:cs="Calibri"/>
-          <w:sz w:val="22"/>
-          <w:szCs w:val="22"/>
-        </w:rPr>
-        <w:t>React</w:t>
-      </w:r>
-      <w:r>
-        <w:rPr>
-          <w:rFonts w:ascii="Calibri" w:eastAsia="Gulim" w:hAnsi="Calibri" w:cs="Calibri"/>
-          <w:sz w:val="22"/>
-          <w:szCs w:val="22"/>
-        </w:rPr>
-        <w:t xml:space="preserve">, and </w:t>
-      </w:r>
-      <w:r>
-        <w:rPr>
-          <w:rFonts w:ascii="Calibri" w:eastAsia="Gulim" w:hAnsi="Calibri" w:cs="Calibri"/>
-          <w:sz w:val="22"/>
-          <w:szCs w:val="22"/>
-        </w:rPr>
-        <w:t>relational databases</w:t>
+          <w:b/>
+          <w:sz w:val="22"/>
+          <w:szCs w:val="22"/>
+        </w:rPr>
+      </w:pPr>
+      <w:r>
+        <w:rPr>
+          <w:rFonts w:ascii="Calibri" w:eastAsia="Gulim" w:hAnsi="Calibri" w:cs="Calibri"/>
+          <w:sz w:val="22"/>
+          <w:szCs w:val="22"/>
+        </w:rPr>
+        <w:t xml:space="preserve">Developed standardized infrastructure as code templates using </w:t>
+      </w:r>
+      <w:r>
+        <w:rPr>
+          <w:rFonts w:ascii="Calibri" w:eastAsia="Gulim" w:hAnsi="Calibri" w:cs="Calibri"/>
+          <w:sz w:val="22"/>
+          <w:szCs w:val="22"/>
+        </w:rPr>
+        <w:t xml:space="preserve">Terraform, </w:t>
+      </w:r>
+      <w:r>
+        <w:rPr>
+          <w:rFonts w:ascii="Calibri" w:eastAsia="Gulim" w:hAnsi="Calibri" w:cs="Calibri"/>
+          <w:sz w:val="22"/>
+          <w:szCs w:val="22"/>
+        </w:rPr>
+        <w:t>AWS CloudFormation</w:t>
+      </w:r>
+      <w:r>
+        <w:rPr>
+          <w:rFonts w:ascii="Calibri" w:eastAsia="Gulim" w:hAnsi="Calibri" w:cs="Calibri"/>
+          <w:sz w:val="22"/>
+          <w:szCs w:val="22"/>
+        </w:rPr>
+        <w:t>,</w:t>
+      </w:r>
+      <w:r>
+        <w:rPr>
+          <w:rFonts w:ascii="Calibri" w:eastAsia="Gulim" w:hAnsi="Calibri" w:cs="Calibri"/>
+          <w:sz w:val="22"/>
+          <w:szCs w:val="22"/>
+        </w:rPr>
+        <w:t xml:space="preserve"> and</w:t>
+      </w:r>
+      <w:r>
+        <w:rPr>
+          <w:rFonts w:ascii="Calibri" w:eastAsia="Gulim" w:hAnsi="Calibri" w:cs="Calibri"/>
+          <w:sz w:val="22"/>
+          <w:szCs w:val="22"/>
+        </w:rPr>
+        <w:t xml:space="preserve"> AWS</w:t>
+      </w:r>
+      <w:r>
+        <w:rPr>
+          <w:rFonts w:ascii="Calibri" w:eastAsia="Gulim" w:hAnsi="Calibri" w:cs="Calibri"/>
+          <w:sz w:val="22"/>
+          <w:szCs w:val="22"/>
+        </w:rPr>
+        <w:t xml:space="preserve"> CDK</w:t>
       </w:r>
     </w:p>
     <w:p>
@@ -2402,17 +2208,26 @@
         </w:numPr>
         <w:rPr>
           <w:rFonts w:ascii="Calibri" w:eastAsia="Gulim" w:hAnsi="Calibri" w:cs="Calibri"/>
-          <w:sz w:val="22"/>
-          <w:szCs w:val="22"/>
-        </w:rPr>
-      </w:pPr>
-      <w:r>
-        <w:rPr>
-          <w:rFonts w:ascii="Calibri" w:eastAsia="Gulim" w:hAnsi="Calibri" w:cs="Calibri"/>
-          <w:sz w:val="22"/>
-          <w:szCs w:val="22"/>
-        </w:rPr>
-        <w:t>Built</w:t>
+          <w:b/>
+          <w:sz w:val="22"/>
+          <w:szCs w:val="22"/>
+        </w:rPr>
+      </w:pPr>
+      <w:r>
+        <w:rPr>
+          <w:rFonts w:ascii="Calibri" w:eastAsia="Gulim" w:hAnsi="Calibri" w:cs="Calibri"/>
+          <w:sz w:val="22"/>
+          <w:szCs w:val="22"/>
+        </w:rPr>
+        <w:t xml:space="preserve">Assisted engineers with implementing CI/CD automation using Azure DevOps and AWS </w:t>
+      </w:r>
+      <w:r>
+        <w:rPr>
+          <w:rFonts w:ascii="Calibri" w:eastAsia="Gulim" w:hAnsi="Calibri" w:cs="Calibri"/>
+          <w:sz w:val="22"/>
+          <w:szCs w:val="22"/>
+        </w:rPr>
+        <w:t>Code</w:t>
       </w:r>
       <w:r>
         <w:rPr>
@@ -2428,15 +2243,7 @@
           <w:sz w:val="22"/>
           <w:szCs w:val="22"/>
         </w:rPr>
-        <w:t>CI/CD pipelines</w:t>
-      </w:r>
-      <w:r>
-        <w:rPr>
-          <w:rFonts w:ascii="Calibri" w:eastAsia="Gulim" w:hAnsi="Calibri" w:cs="Calibri"/>
-          <w:sz w:val="22"/>
-          <w:szCs w:val="22"/>
-        </w:rPr>
-        <w:t xml:space="preserve"> using Azure DevOps</w:t>
+        <w:t>Suite</w:t>
       </w:r>
     </w:p>
     <w:p>
@@ -2448,33 +2255,18 @@
         </w:numPr>
         <w:rPr>
           <w:rFonts w:ascii="Calibri" w:eastAsia="Gulim" w:hAnsi="Calibri" w:cs="Calibri"/>
-          <w:sz w:val="22"/>
-          <w:szCs w:val="22"/>
-        </w:rPr>
-      </w:pPr>
-      <w:r>
-        <w:rPr>
-          <w:rFonts w:ascii="Calibri" w:eastAsia="Gulim" w:hAnsi="Calibri" w:cs="Calibri"/>
-          <w:sz w:val="22"/>
-          <w:szCs w:val="22"/>
-        </w:rPr>
-        <w:t>Implemented</w:t>
-      </w:r>
-      <w:r>
-        <w:rPr>
-          <w:rFonts w:ascii="Calibri" w:eastAsia="Gulim" w:hAnsi="Calibri" w:cs="Calibri"/>
-          <w:sz w:val="22"/>
-          <w:szCs w:val="22"/>
-        </w:rPr>
-        <w:t xml:space="preserve"> rules</w:t>
-      </w:r>
-      <w:r>
-        <w:rPr>
-          <w:rFonts w:ascii="Calibri" w:eastAsia="Gulim" w:hAnsi="Calibri" w:cs="Calibri"/>
-          <w:sz w:val="22"/>
-          <w:szCs w:val="22"/>
-        </w:rPr>
-        <w:t>,</w:t>
+          <w:b/>
+          <w:sz w:val="22"/>
+          <w:szCs w:val="22"/>
+        </w:rPr>
+      </w:pPr>
+      <w:r>
+        <w:rPr>
+          <w:rFonts w:ascii="Calibri" w:eastAsia="Gulim" w:hAnsi="Calibri" w:cs="Calibri"/>
+          <w:sz w:val="22"/>
+          <w:szCs w:val="22"/>
+        </w:rPr>
+        <w:t>Reviewed</w:t>
       </w:r>
       <w:r>
         <w:rPr>
@@ -2490,65 +2282,167 @@
           <w:sz w:val="22"/>
           <w:szCs w:val="22"/>
         </w:rPr>
-        <w:t>configuration</w:t>
-      </w:r>
-      <w:r>
-        <w:rPr>
-          <w:rFonts w:ascii="Calibri" w:eastAsia="Gulim" w:hAnsi="Calibri" w:cs="Calibri"/>
-          <w:sz w:val="22"/>
-          <w:szCs w:val="22"/>
-        </w:rPr>
-        <w:t>, and integration</w:t>
-      </w:r>
-      <w:r>
-        <w:rPr>
-          <w:rFonts w:ascii="Calibri" w:eastAsia="Gulim" w:hAnsi="Calibri" w:cs="Calibri"/>
-          <w:sz w:val="22"/>
-          <w:szCs w:val="22"/>
-        </w:rPr>
-        <w:t xml:space="preserve"> for SonarQube </w:t>
-      </w:r>
-      <w:r>
-        <w:rPr>
-          <w:rFonts w:ascii="Calibri" w:eastAsia="Gulim" w:hAnsi="Calibri" w:cs="Calibri"/>
-          <w:sz w:val="22"/>
-          <w:szCs w:val="22"/>
-        </w:rPr>
-        <w:t>to perform</w:t>
-      </w:r>
-      <w:r>
-        <w:rPr>
-          <w:rFonts w:ascii="Calibri" w:eastAsia="Gulim" w:hAnsi="Calibri" w:cs="Calibri"/>
-          <w:sz w:val="22"/>
-          <w:szCs w:val="22"/>
-        </w:rPr>
-        <w:t xml:space="preserve"> static code analysis and </w:t>
-      </w:r>
-      <w:proofErr w:type="spellStart"/>
-      <w:r>
-        <w:rPr>
-          <w:rFonts w:ascii="Calibri" w:eastAsia="Gulim" w:hAnsi="Calibri" w:cs="Calibri"/>
-          <w:sz w:val="22"/>
-          <w:szCs w:val="22"/>
-        </w:rPr>
-        <w:t>WhiteSource</w:t>
-      </w:r>
-      <w:proofErr w:type="spellEnd"/>
-      <w:r>
-        <w:rPr>
-          <w:rFonts w:ascii="Calibri" w:eastAsia="Gulim" w:hAnsi="Calibri" w:cs="Calibri"/>
-          <w:sz w:val="22"/>
-          <w:szCs w:val="22"/>
-        </w:rPr>
-        <w:t xml:space="preserve"> to execute</w:t>
-      </w:r>
-      <w:r>
-        <w:rPr>
-          <w:rFonts w:ascii="Calibri" w:eastAsia="Gulim" w:hAnsi="Calibri" w:cs="Calibri"/>
-          <w:sz w:val="22"/>
-          <w:szCs w:val="22"/>
-        </w:rPr>
-        <w:t xml:space="preserve"> vulnerability scanning</w:t>
+        <w:t>service control policies and security remediation</w:t>
+      </w:r>
+      <w:r>
+        <w:rPr>
+          <w:rFonts w:ascii="Calibri" w:eastAsia="Gulim" w:hAnsi="Calibri" w:cs="Calibri"/>
+          <w:sz w:val="22"/>
+          <w:szCs w:val="22"/>
+        </w:rPr>
+        <w:t xml:space="preserve"> logic</w:t>
+      </w:r>
+      <w:r>
+        <w:rPr>
+          <w:rFonts w:ascii="Calibri" w:eastAsia="Gulim" w:hAnsi="Calibri" w:cs="Calibri"/>
+          <w:sz w:val="22"/>
+          <w:szCs w:val="22"/>
+        </w:rPr>
+        <w:t xml:space="preserve"> for</w:t>
+      </w:r>
+      <w:r>
+        <w:rPr>
+          <w:rFonts w:ascii="Calibri" w:eastAsia="Gulim" w:hAnsi="Calibri" w:cs="Calibri"/>
+          <w:sz w:val="22"/>
+          <w:szCs w:val="22"/>
+        </w:rPr>
+        <w:t xml:space="preserve"> new services to</w:t>
+      </w:r>
+      <w:r>
+        <w:rPr>
+          <w:rFonts w:ascii="Calibri" w:eastAsia="Gulim" w:hAnsi="Calibri" w:cs="Calibri"/>
+          <w:sz w:val="22"/>
+          <w:szCs w:val="22"/>
+        </w:rPr>
+        <w:t xml:space="preserve"> </w:t>
+      </w:r>
+      <w:r>
+        <w:rPr>
+          <w:rFonts w:ascii="Calibri" w:eastAsia="Gulim" w:hAnsi="Calibri" w:cs="Calibri"/>
+          <w:sz w:val="22"/>
+          <w:szCs w:val="22"/>
+        </w:rPr>
+        <w:t xml:space="preserve">be </w:t>
+      </w:r>
+      <w:r>
+        <w:rPr>
+          <w:rFonts w:ascii="Calibri" w:eastAsia="Gulim" w:hAnsi="Calibri" w:cs="Calibri"/>
+          <w:sz w:val="22"/>
+          <w:szCs w:val="22"/>
+        </w:rPr>
+        <w:t>sanction</w:t>
+      </w:r>
+      <w:r>
+        <w:rPr>
+          <w:rFonts w:ascii="Calibri" w:eastAsia="Gulim" w:hAnsi="Calibri" w:cs="Calibri"/>
+          <w:sz w:val="22"/>
+          <w:szCs w:val="22"/>
+        </w:rPr>
+        <w:t>ed</w:t>
+      </w:r>
+      <w:r>
+        <w:rPr>
+          <w:rFonts w:ascii="Calibri" w:eastAsia="Gulim" w:hAnsi="Calibri" w:cs="Calibri"/>
+          <w:sz w:val="22"/>
+          <w:szCs w:val="22"/>
+        </w:rPr>
+        <w:t xml:space="preserve"> </w:t>
+      </w:r>
+      <w:r>
+        <w:rPr>
+          <w:rFonts w:ascii="Calibri" w:eastAsia="Gulim" w:hAnsi="Calibri" w:cs="Calibri"/>
+          <w:sz w:val="22"/>
+          <w:szCs w:val="22"/>
+        </w:rPr>
+        <w:t xml:space="preserve">in </w:t>
+      </w:r>
+      <w:r>
+        <w:rPr>
+          <w:rFonts w:ascii="Calibri" w:eastAsia="Gulim" w:hAnsi="Calibri" w:cs="Calibri"/>
+          <w:sz w:val="22"/>
+          <w:szCs w:val="22"/>
+        </w:rPr>
+        <w:t>the AWS Organization</w:t>
+      </w:r>
+    </w:p>
+    <w:p>
+      <w:pPr>
+        <w:rPr>
+          <w:rFonts w:ascii="Calibri" w:eastAsia="Gulim" w:hAnsi="Calibri" w:cs="Calibri"/>
+          <w:b/>
+          <w:sz w:val="22"/>
+          <w:szCs w:val="22"/>
+        </w:rPr>
+      </w:pPr>
+    </w:p>
+    <w:p>
+      <w:pPr>
+        <w:rPr>
+          <w:rFonts w:ascii="Calibri" w:eastAsia="Gulim" w:hAnsi="Calibri" w:cs="Calibri"/>
+          <w:b/>
+          <w:sz w:val="22"/>
+          <w:szCs w:val="22"/>
+        </w:rPr>
+      </w:pPr>
+      <w:r>
+        <w:rPr>
+          <w:rFonts w:ascii="Calibri" w:eastAsia="Gulim" w:hAnsi="Calibri" w:cs="Calibri"/>
+          <w:b/>
+          <w:sz w:val="22"/>
+          <w:szCs w:val="22"/>
+        </w:rPr>
+        <w:t>ConocoPhillips | Solution</w:t>
+      </w:r>
+      <w:r>
+        <w:rPr>
+          <w:rFonts w:ascii="Calibri" w:eastAsia="Gulim" w:hAnsi="Calibri" w:cs="Calibri"/>
+          <w:b/>
+          <w:sz w:val="22"/>
+          <w:szCs w:val="22"/>
+        </w:rPr>
+        <w:t>s</w:t>
+      </w:r>
+      <w:r>
+        <w:rPr>
+          <w:rFonts w:ascii="Calibri" w:eastAsia="Gulim" w:hAnsi="Calibri" w:cs="Calibri"/>
+          <w:b/>
+          <w:sz w:val="22"/>
+          <w:szCs w:val="22"/>
+        </w:rPr>
+        <w:t xml:space="preserve"> Architect</w:t>
+      </w:r>
+    </w:p>
+    <w:p>
+      <w:pPr>
+        <w:rPr>
+          <w:rFonts w:ascii="Calibri" w:eastAsia="Gulim" w:hAnsi="Calibri" w:cs="Calibri"/>
+          <w:sz w:val="22"/>
+          <w:szCs w:val="22"/>
+        </w:rPr>
+      </w:pPr>
+      <w:r>
+        <w:rPr>
+          <w:rFonts w:ascii="Calibri" w:eastAsia="Gulim" w:hAnsi="Calibri" w:cs="Calibri"/>
+          <w:sz w:val="22"/>
+          <w:szCs w:val="22"/>
+        </w:rPr>
+        <w:t xml:space="preserve">November 2019 – </w:t>
+      </w:r>
+      <w:r>
+        <w:rPr>
+          <w:rFonts w:ascii="Calibri" w:eastAsia="Gulim" w:hAnsi="Calibri" w:cs="Calibri"/>
+          <w:sz w:val="22"/>
+          <w:szCs w:val="22"/>
+        </w:rPr>
+        <w:t>September 2020</w:t>
+      </w:r>
+      <w:r>
+        <w:rPr>
+          <w:rFonts w:ascii="Calibri" w:eastAsia="Gulim" w:hAnsi="Calibri" w:cs="Calibri"/>
+          <w:sz w:val="22"/>
+          <w:szCs w:val="22"/>
+        </w:rPr>
+        <w:t xml:space="preserve"> | Houston, Texas</w:t>
       </w:r>
     </w:p>
     <w:p>
@@ -2570,7 +2464,7 @@
           <w:sz w:val="22"/>
           <w:szCs w:val="22"/>
         </w:rPr>
-        <w:t>Facilitat</w:t>
+        <w:t>Architect</w:t>
       </w:r>
       <w:r>
         <w:rPr>
@@ -2588,6 +2482,22 @@
         </w:rPr>
         <w:t xml:space="preserve"> </w:t>
       </w:r>
+      <w:r>
+        <w:rPr>
+          <w:rFonts w:ascii="Calibri" w:eastAsia="Gulim" w:hAnsi="Calibri" w:cs="Calibri"/>
+          <w:sz w:val="22"/>
+          <w:szCs w:val="22"/>
+        </w:rPr>
+        <w:t xml:space="preserve">cloud-native solutions in AWS, </w:t>
+      </w:r>
+      <w:r>
+        <w:rPr>
+          <w:rFonts w:ascii="Calibri" w:eastAsia="Gulim" w:hAnsi="Calibri" w:cs="Calibri"/>
+          <w:sz w:val="22"/>
+          <w:szCs w:val="22"/>
+        </w:rPr>
+        <w:t xml:space="preserve">Azure, and </w:t>
+      </w:r>
       <w:proofErr w:type="spellStart"/>
       <w:r>
         <w:rPr>
@@ -2595,51 +2505,9 @@
           <w:sz w:val="22"/>
           <w:szCs w:val="22"/>
         </w:rPr>
-        <w:t>SAFe</w:t>
+        <w:t>Mendix</w:t>
       </w:r>
       <w:proofErr w:type="spellEnd"/>
-      <w:r>
-        <w:rPr>
-          <w:rFonts w:ascii="Calibri" w:eastAsia="Gulim" w:hAnsi="Calibri" w:cs="Calibri"/>
-          <w:sz w:val="22"/>
-          <w:szCs w:val="22"/>
-        </w:rPr>
-        <w:t xml:space="preserve"> adoption and </w:t>
-      </w:r>
-      <w:r>
-        <w:rPr>
-          <w:rFonts w:ascii="Calibri" w:eastAsia="Gulim" w:hAnsi="Calibri" w:cs="Calibri"/>
-          <w:sz w:val="22"/>
-          <w:szCs w:val="22"/>
-        </w:rPr>
-        <w:t>worked</w:t>
-      </w:r>
-      <w:r>
-        <w:rPr>
-          <w:rFonts w:ascii="Calibri" w:eastAsia="Gulim" w:hAnsi="Calibri" w:cs="Calibri"/>
-          <w:sz w:val="22"/>
-          <w:szCs w:val="22"/>
-        </w:rPr>
-        <w:t xml:space="preserve"> on </w:t>
-      </w:r>
-      <w:r>
-        <w:rPr>
-          <w:rFonts w:ascii="Calibri" w:eastAsia="Gulim" w:hAnsi="Calibri" w:cs="Calibri"/>
-          <w:sz w:val="22"/>
-          <w:szCs w:val="22"/>
-        </w:rPr>
-        <w:t xml:space="preserve">two Agile </w:t>
-      </w:r>
-      <w:proofErr w:type="gramStart"/>
-      <w:r>
-        <w:rPr>
-          <w:rFonts w:ascii="Calibri" w:eastAsia="Gulim" w:hAnsi="Calibri" w:cs="Calibri"/>
-          <w:sz w:val="22"/>
-          <w:szCs w:val="22"/>
-        </w:rPr>
-        <w:t>teams</w:t>
-      </w:r>
-      <w:proofErr w:type="gramEnd"/>
     </w:p>
     <w:p>
       <w:pPr>
@@ -2660,7 +2528,7 @@
           <w:sz w:val="22"/>
           <w:szCs w:val="22"/>
         </w:rPr>
-        <w:t>Perform</w:t>
+        <w:t>Design</w:t>
       </w:r>
       <w:r>
         <w:rPr>
@@ -2676,116 +2544,63 @@
           <w:sz w:val="22"/>
           <w:szCs w:val="22"/>
         </w:rPr>
-        <w:t xml:space="preserve"> </w:t>
-      </w:r>
-      <w:r>
-        <w:rPr>
-          <w:rFonts w:ascii="Calibri" w:eastAsia="Gulim" w:hAnsi="Calibri" w:cs="Calibri"/>
-          <w:sz w:val="22"/>
-          <w:szCs w:val="22"/>
-        </w:rPr>
-        <w:t>code reviews and</w:t>
-      </w:r>
-      <w:r>
-        <w:rPr>
-          <w:rFonts w:ascii="Calibri" w:eastAsia="Gulim" w:hAnsi="Calibri" w:cs="Calibri"/>
-          <w:sz w:val="22"/>
-          <w:szCs w:val="22"/>
-        </w:rPr>
-        <w:t xml:space="preserve"> mentored other developers</w:t>
-      </w:r>
-      <w:r>
-        <w:rPr>
-          <w:rFonts w:ascii="Calibri" w:eastAsia="Gulim" w:hAnsi="Calibri" w:cs="Calibri"/>
-          <w:sz w:val="22"/>
-          <w:szCs w:val="22"/>
-        </w:rPr>
-        <w:t xml:space="preserve"> </w:t>
-      </w:r>
-    </w:p>
-    <w:p>
-      <w:pPr>
-        <w:rPr>
-          <w:rFonts w:ascii="Calibri" w:eastAsia="Gulim" w:hAnsi="Calibri" w:cs="Calibri"/>
-          <w:sz w:val="22"/>
-          <w:szCs w:val="22"/>
-        </w:rPr>
-      </w:pPr>
-    </w:p>
-    <w:p>
-      <w:pPr>
-        <w:rPr>
-          <w:rFonts w:ascii="Calibri" w:eastAsia="Gulim" w:hAnsi="Calibri" w:cs="Calibri"/>
-          <w:b/>
-          <w:sz w:val="22"/>
-          <w:szCs w:val="22"/>
-        </w:rPr>
-      </w:pPr>
-      <w:r>
-        <w:rPr>
-          <w:rFonts w:ascii="Calibri" w:eastAsia="Gulim" w:hAnsi="Calibri" w:cs="Calibri"/>
-          <w:b/>
-          <w:sz w:val="22"/>
-          <w:szCs w:val="22"/>
-        </w:rPr>
-        <w:t>ConocoPhillips | Software Development Technical Team Lead</w:t>
-      </w:r>
-    </w:p>
-    <w:p>
-      <w:pPr>
-        <w:rPr>
-          <w:rFonts w:ascii="Calibri" w:eastAsia="Gulim" w:hAnsi="Calibri" w:cs="Calibri"/>
-          <w:sz w:val="22"/>
-          <w:szCs w:val="22"/>
-        </w:rPr>
-      </w:pPr>
-      <w:r>
-        <w:rPr>
-          <w:rFonts w:ascii="Calibri" w:eastAsia="Gulim" w:hAnsi="Calibri" w:cs="Calibri"/>
-          <w:sz w:val="22"/>
-          <w:szCs w:val="22"/>
-        </w:rPr>
-        <w:t>January</w:t>
-      </w:r>
-      <w:r>
-        <w:rPr>
-          <w:rFonts w:ascii="Calibri" w:eastAsia="Gulim" w:hAnsi="Calibri" w:cs="Calibri"/>
-          <w:sz w:val="22"/>
-          <w:szCs w:val="22"/>
-        </w:rPr>
-        <w:t xml:space="preserve"> 201</w:t>
-      </w:r>
-      <w:r>
-        <w:rPr>
-          <w:rFonts w:ascii="Calibri" w:eastAsia="Gulim" w:hAnsi="Calibri" w:cs="Calibri"/>
-          <w:sz w:val="22"/>
-          <w:szCs w:val="22"/>
-        </w:rPr>
-        <w:t>9</w:t>
-      </w:r>
-      <w:r>
-        <w:rPr>
-          <w:rFonts w:ascii="Calibri" w:eastAsia="Gulim" w:hAnsi="Calibri" w:cs="Calibri"/>
-          <w:sz w:val="22"/>
-          <w:szCs w:val="22"/>
-        </w:rPr>
-        <w:t xml:space="preserve"> – </w:t>
-      </w:r>
-      <w:r>
-        <w:rPr>
-          <w:rFonts w:ascii="Calibri" w:eastAsia="Gulim" w:hAnsi="Calibri" w:cs="Calibri"/>
-          <w:sz w:val="22"/>
-          <w:szCs w:val="22"/>
-        </w:rPr>
-        <w:t>November 2019</w:t>
-      </w:r>
-      <w:r>
-        <w:rPr>
-          <w:rFonts w:ascii="Calibri" w:eastAsia="Gulim" w:hAnsi="Calibri" w:cs="Calibri"/>
-          <w:sz w:val="22"/>
-          <w:szCs w:val="22"/>
-        </w:rPr>
-        <w:t xml:space="preserve"> | Houston, Texas</w:t>
+        <w:t xml:space="preserve"> and </w:t>
+      </w:r>
+      <w:r>
+        <w:rPr>
+          <w:rFonts w:ascii="Calibri" w:eastAsia="Gulim" w:hAnsi="Calibri" w:cs="Calibri"/>
+          <w:sz w:val="22"/>
+          <w:szCs w:val="22"/>
+        </w:rPr>
+        <w:t>implemented</w:t>
+      </w:r>
+      <w:r>
+        <w:rPr>
+          <w:rFonts w:ascii="Calibri" w:eastAsia="Gulim" w:hAnsi="Calibri" w:cs="Calibri"/>
+          <w:sz w:val="22"/>
+          <w:szCs w:val="22"/>
+        </w:rPr>
+        <w:t xml:space="preserve"> full-stack </w:t>
+      </w:r>
+      <w:r>
+        <w:rPr>
+          <w:rFonts w:ascii="Calibri" w:eastAsia="Gulim" w:hAnsi="Calibri" w:cs="Calibri"/>
+          <w:sz w:val="22"/>
+          <w:szCs w:val="22"/>
+        </w:rPr>
+        <w:t>applications</w:t>
+      </w:r>
+      <w:r>
+        <w:rPr>
+          <w:rFonts w:ascii="Calibri" w:eastAsia="Gulim" w:hAnsi="Calibri" w:cs="Calibri"/>
+          <w:sz w:val="22"/>
+          <w:szCs w:val="22"/>
+        </w:rPr>
+        <w:t xml:space="preserve"> using .NET, Node.js, </w:t>
+      </w:r>
+      <w:r>
+        <w:rPr>
+          <w:rFonts w:ascii="Calibri" w:eastAsia="Gulim" w:hAnsi="Calibri" w:cs="Calibri"/>
+          <w:sz w:val="22"/>
+          <w:szCs w:val="22"/>
+        </w:rPr>
+        <w:t>React</w:t>
+      </w:r>
+      <w:r>
+        <w:rPr>
+          <w:rFonts w:ascii="Calibri" w:eastAsia="Gulim" w:hAnsi="Calibri" w:cs="Calibri"/>
+          <w:sz w:val="22"/>
+          <w:szCs w:val="22"/>
+        </w:rPr>
+        <w:t xml:space="preserve">, and </w:t>
+      </w:r>
+      <w:r>
+        <w:rPr>
+          <w:rFonts w:ascii="Calibri" w:eastAsia="Gulim" w:hAnsi="Calibri" w:cs="Calibri"/>
+          <w:sz w:val="22"/>
+          <w:szCs w:val="22"/>
+        </w:rPr>
+        <w:t>relational databases</w:t>
       </w:r>
     </w:p>
     <w:p>
@@ -2807,39 +2622,31 @@
           <w:sz w:val="22"/>
           <w:szCs w:val="22"/>
         </w:rPr>
-        <w:t xml:space="preserve">Prioritized and managed </w:t>
-      </w:r>
-      <w:r>
-        <w:rPr>
-          <w:rFonts w:ascii="Calibri" w:eastAsia="Gulim" w:hAnsi="Calibri" w:cs="Calibri"/>
-          <w:sz w:val="22"/>
-          <w:szCs w:val="22"/>
-        </w:rPr>
-        <w:t>project</w:t>
-      </w:r>
-      <w:r>
-        <w:rPr>
-          <w:rFonts w:ascii="Calibri" w:eastAsia="Gulim" w:hAnsi="Calibri" w:cs="Calibri"/>
-          <w:sz w:val="22"/>
-          <w:szCs w:val="22"/>
-        </w:rPr>
-        <w:t xml:space="preserve"> intake and </w:t>
-      </w:r>
-      <w:r>
-        <w:rPr>
-          <w:rFonts w:ascii="Calibri" w:eastAsia="Gulim" w:hAnsi="Calibri" w:cs="Calibri"/>
-          <w:sz w:val="22"/>
-          <w:szCs w:val="22"/>
-        </w:rPr>
-        <w:t>team</w:t>
-      </w:r>
-      <w:r>
-        <w:rPr>
-          <w:rFonts w:ascii="Calibri" w:eastAsia="Gulim" w:hAnsi="Calibri" w:cs="Calibri"/>
-          <w:sz w:val="22"/>
-          <w:szCs w:val="22"/>
-        </w:rPr>
-        <w:t xml:space="preserve"> workload</w:t>
+        <w:t>Built</w:t>
+      </w:r>
+      <w:r>
+        <w:rPr>
+          <w:rFonts w:ascii="Calibri" w:eastAsia="Gulim" w:hAnsi="Calibri" w:cs="Calibri"/>
+          <w:sz w:val="22"/>
+          <w:szCs w:val="22"/>
+        </w:rPr>
+        <w:t xml:space="preserve"> </w:t>
+      </w:r>
+      <w:r>
+        <w:rPr>
+          <w:rFonts w:ascii="Calibri" w:eastAsia="Gulim" w:hAnsi="Calibri" w:cs="Calibri"/>
+          <w:sz w:val="22"/>
+          <w:szCs w:val="22"/>
+        </w:rPr>
+        <w:t>CI/CD pipelines</w:t>
+      </w:r>
+      <w:r>
+        <w:rPr>
+          <w:rFonts w:ascii="Calibri" w:eastAsia="Gulim" w:hAnsi="Calibri" w:cs="Calibri"/>
+          <w:sz w:val="22"/>
+          <w:szCs w:val="22"/>
+        </w:rPr>
+        <w:t xml:space="preserve"> using Azure DevOps</w:t>
       </w:r>
     </w:p>
     <w:p>
@@ -2861,7 +2668,23 @@
           <w:sz w:val="22"/>
           <w:szCs w:val="22"/>
         </w:rPr>
-        <w:t>Oversaw</w:t>
+        <w:t>Implemented</w:t>
+      </w:r>
+      <w:r>
+        <w:rPr>
+          <w:rFonts w:ascii="Calibri" w:eastAsia="Gulim" w:hAnsi="Calibri" w:cs="Calibri"/>
+          <w:sz w:val="22"/>
+          <w:szCs w:val="22"/>
+        </w:rPr>
+        <w:t xml:space="preserve"> rules</w:t>
+      </w:r>
+      <w:r>
+        <w:rPr>
+          <w:rFonts w:ascii="Calibri" w:eastAsia="Gulim" w:hAnsi="Calibri" w:cs="Calibri"/>
+          <w:sz w:val="22"/>
+          <w:szCs w:val="22"/>
+        </w:rPr>
+        <w:t>,</w:t>
       </w:r>
       <w:r>
         <w:rPr>
@@ -2877,55 +2700,39 @@
           <w:sz w:val="22"/>
           <w:szCs w:val="22"/>
         </w:rPr>
-        <w:t>roadmap for</w:t>
-      </w:r>
-      <w:r>
-        <w:rPr>
-          <w:rFonts w:ascii="Calibri" w:eastAsia="Gulim" w:hAnsi="Calibri" w:cs="Calibri"/>
-          <w:sz w:val="22"/>
-          <w:szCs w:val="22"/>
-        </w:rPr>
-        <w:t xml:space="preserve"> </w:t>
-      </w:r>
-      <w:r>
-        <w:rPr>
-          <w:rFonts w:ascii="Calibri" w:eastAsia="Gulim" w:hAnsi="Calibri" w:cs="Calibri"/>
-          <w:sz w:val="22"/>
-          <w:szCs w:val="22"/>
-        </w:rPr>
-        <w:t>enterprise</w:t>
-      </w:r>
-      <w:r>
-        <w:rPr>
-          <w:rFonts w:ascii="Calibri" w:eastAsia="Gulim" w:hAnsi="Calibri" w:cs="Calibri"/>
-          <w:sz w:val="22"/>
-          <w:szCs w:val="22"/>
-        </w:rPr>
-        <w:t xml:space="preserve"> implementation of </w:t>
-      </w:r>
-      <w:r>
-        <w:rPr>
-          <w:rFonts w:ascii="Calibri" w:eastAsia="Gulim" w:hAnsi="Calibri" w:cs="Calibri"/>
-          <w:sz w:val="22"/>
-          <w:szCs w:val="22"/>
-        </w:rPr>
-        <w:t>the</w:t>
-      </w:r>
-      <w:r>
-        <w:rPr>
-          <w:rFonts w:ascii="Calibri" w:eastAsia="Gulim" w:hAnsi="Calibri" w:cs="Calibri"/>
-          <w:sz w:val="22"/>
-          <w:szCs w:val="22"/>
-        </w:rPr>
-        <w:t xml:space="preserve"> low-code development platform</w:t>
-      </w:r>
-      <w:r>
-        <w:rPr>
-          <w:rFonts w:ascii="Calibri" w:eastAsia="Gulim" w:hAnsi="Calibri" w:cs="Calibri"/>
-          <w:sz w:val="22"/>
-          <w:szCs w:val="22"/>
-        </w:rPr>
-        <w:t xml:space="preserve"> </w:t>
+        <w:t>configuration</w:t>
+      </w:r>
+      <w:r>
+        <w:rPr>
+          <w:rFonts w:ascii="Calibri" w:eastAsia="Gulim" w:hAnsi="Calibri" w:cs="Calibri"/>
+          <w:sz w:val="22"/>
+          <w:szCs w:val="22"/>
+        </w:rPr>
+        <w:t>, and integration</w:t>
+      </w:r>
+      <w:r>
+        <w:rPr>
+          <w:rFonts w:ascii="Calibri" w:eastAsia="Gulim" w:hAnsi="Calibri" w:cs="Calibri"/>
+          <w:sz w:val="22"/>
+          <w:szCs w:val="22"/>
+        </w:rPr>
+        <w:t xml:space="preserve"> for SonarQube </w:t>
+      </w:r>
+      <w:r>
+        <w:rPr>
+          <w:rFonts w:ascii="Calibri" w:eastAsia="Gulim" w:hAnsi="Calibri" w:cs="Calibri"/>
+          <w:sz w:val="22"/>
+          <w:szCs w:val="22"/>
+        </w:rPr>
+        <w:t>to perform</w:t>
+      </w:r>
+      <w:r>
+        <w:rPr>
+          <w:rFonts w:ascii="Calibri" w:eastAsia="Gulim" w:hAnsi="Calibri" w:cs="Calibri"/>
+          <w:sz w:val="22"/>
+          <w:szCs w:val="22"/>
+        </w:rPr>
+        <w:t xml:space="preserve"> static code analysis and </w:t>
       </w:r>
       <w:proofErr w:type="spellStart"/>
       <w:r>
@@ -2934,9 +2741,25 @@
           <w:sz w:val="22"/>
           <w:szCs w:val="22"/>
         </w:rPr>
-        <w:t>Mendix</w:t>
+        <w:t>WhiteSource</w:t>
       </w:r>
       <w:proofErr w:type="spellEnd"/>
+      <w:r>
+        <w:rPr>
+          <w:rFonts w:ascii="Calibri" w:eastAsia="Gulim" w:hAnsi="Calibri" w:cs="Calibri"/>
+          <w:sz w:val="22"/>
+          <w:szCs w:val="22"/>
+        </w:rPr>
+        <w:t xml:space="preserve"> to execute</w:t>
+      </w:r>
+      <w:r>
+        <w:rPr>
+          <w:rFonts w:ascii="Calibri" w:eastAsia="Gulim" w:hAnsi="Calibri" w:cs="Calibri"/>
+          <w:sz w:val="22"/>
+          <w:szCs w:val="22"/>
+        </w:rPr>
+        <w:t xml:space="preserve"> vulnerability scanning</w:t>
+      </w:r>
     </w:p>
     <w:p>
       <w:pPr>
@@ -2957,7 +2780,65 @@
           <w:sz w:val="22"/>
           <w:szCs w:val="22"/>
         </w:rPr>
-        <w:t xml:space="preserve">Performed code reviews and mentored other </w:t>
+        <w:t>Facilitat</w:t>
+      </w:r>
+      <w:r>
+        <w:rPr>
+          <w:rFonts w:ascii="Calibri" w:eastAsia="Gulim" w:hAnsi="Calibri" w:cs="Calibri"/>
+          <w:sz w:val="22"/>
+          <w:szCs w:val="22"/>
+        </w:rPr>
+        <w:t>ed</w:t>
+      </w:r>
+      <w:r>
+        <w:rPr>
+          <w:rFonts w:ascii="Calibri" w:eastAsia="Gulim" w:hAnsi="Calibri" w:cs="Calibri"/>
+          <w:sz w:val="22"/>
+          <w:szCs w:val="22"/>
+        </w:rPr>
+        <w:t xml:space="preserve"> </w:t>
+      </w:r>
+      <w:proofErr w:type="spellStart"/>
+      <w:r>
+        <w:rPr>
+          <w:rFonts w:ascii="Calibri" w:eastAsia="Gulim" w:hAnsi="Calibri" w:cs="Calibri"/>
+          <w:sz w:val="22"/>
+          <w:szCs w:val="22"/>
+        </w:rPr>
+        <w:t>SAFe</w:t>
+      </w:r>
+      <w:proofErr w:type="spellEnd"/>
+      <w:r>
+        <w:rPr>
+          <w:rFonts w:ascii="Calibri" w:eastAsia="Gulim" w:hAnsi="Calibri" w:cs="Calibri"/>
+          <w:sz w:val="22"/>
+          <w:szCs w:val="22"/>
+        </w:rPr>
+        <w:t xml:space="preserve"> adoption and </w:t>
+      </w:r>
+      <w:r>
+        <w:rPr>
+          <w:rFonts w:ascii="Calibri" w:eastAsia="Gulim" w:hAnsi="Calibri" w:cs="Calibri"/>
+          <w:sz w:val="22"/>
+          <w:szCs w:val="22"/>
+        </w:rPr>
+        <w:t>worked</w:t>
+      </w:r>
+      <w:r>
+        <w:rPr>
+          <w:rFonts w:ascii="Calibri" w:eastAsia="Gulim" w:hAnsi="Calibri" w:cs="Calibri"/>
+          <w:sz w:val="22"/>
+          <w:szCs w:val="22"/>
+        </w:rPr>
+        <w:t xml:space="preserve"> on </w:t>
+      </w:r>
+      <w:r>
+        <w:rPr>
+          <w:rFonts w:ascii="Calibri" w:eastAsia="Gulim" w:hAnsi="Calibri" w:cs="Calibri"/>
+          <w:sz w:val="22"/>
+          <w:szCs w:val="22"/>
+        </w:rPr>
+        <w:t xml:space="preserve">two Agile </w:t>
       </w:r>
       <w:proofErr w:type="gramStart"/>
       <w:r>
@@ -2966,121 +2847,9 @@
           <w:sz w:val="22"/>
           <w:szCs w:val="22"/>
         </w:rPr>
-        <w:t>developers</w:t>
+        <w:t>teams</w:t>
       </w:r>
       <w:proofErr w:type="gramEnd"/>
-    </w:p>
-    <w:p>
-      <w:pPr>
-        <w:ind w:left="60"/>
-        <w:rPr>
-          <w:rFonts w:ascii="Calibri" w:eastAsia="Gulim" w:hAnsi="Calibri" w:cs="Calibri"/>
-          <w:sz w:val="22"/>
-          <w:szCs w:val="22"/>
-        </w:rPr>
-      </w:pPr>
-    </w:p>
-    <w:p>
-      <w:pPr>
-        <w:rPr>
-          <w:rFonts w:ascii="Calibri" w:eastAsia="Gulim" w:hAnsi="Calibri" w:cs="Calibri"/>
-          <w:b/>
-          <w:sz w:val="22"/>
-          <w:szCs w:val="22"/>
-        </w:rPr>
-      </w:pPr>
-      <w:r>
-        <w:rPr>
-          <w:rFonts w:ascii="Calibri" w:eastAsia="Gulim" w:hAnsi="Calibri" w:cs="Calibri"/>
-          <w:b/>
-          <w:sz w:val="22"/>
-          <w:szCs w:val="22"/>
-        </w:rPr>
-        <w:t xml:space="preserve">ConocoPhillips | </w:t>
-      </w:r>
-      <w:r>
-        <w:rPr>
-          <w:rFonts w:ascii="Calibri" w:eastAsia="Gulim" w:hAnsi="Calibri" w:cs="Calibri"/>
-          <w:b/>
-          <w:sz w:val="22"/>
-          <w:szCs w:val="22"/>
-        </w:rPr>
-        <w:t xml:space="preserve">Full-Stack </w:t>
-      </w:r>
-      <w:r>
-        <w:rPr>
-          <w:rFonts w:ascii="Calibri" w:eastAsia="Gulim" w:hAnsi="Calibri" w:cs="Calibri"/>
-          <w:b/>
-          <w:sz w:val="22"/>
-          <w:szCs w:val="22"/>
-        </w:rPr>
-        <w:t>Software Developer</w:t>
-      </w:r>
-    </w:p>
-    <w:p>
-      <w:pPr>
-        <w:rPr>
-          <w:rFonts w:ascii="Calibri" w:eastAsia="Gulim" w:hAnsi="Calibri" w:cs="Calibri"/>
-          <w:sz w:val="22"/>
-          <w:szCs w:val="22"/>
-        </w:rPr>
-      </w:pPr>
-      <w:r>
-        <w:rPr>
-          <w:rFonts w:ascii="Calibri" w:eastAsia="Gulim" w:hAnsi="Calibri" w:cs="Calibri"/>
-          <w:sz w:val="22"/>
-          <w:szCs w:val="22"/>
-        </w:rPr>
-        <w:t>August</w:t>
-      </w:r>
-      <w:r>
-        <w:rPr>
-          <w:rFonts w:ascii="Calibri" w:eastAsia="Gulim" w:hAnsi="Calibri" w:cs="Calibri"/>
-          <w:sz w:val="22"/>
-          <w:szCs w:val="22"/>
-        </w:rPr>
-        <w:t xml:space="preserve"> 201</w:t>
-      </w:r>
-      <w:r>
-        <w:rPr>
-          <w:rFonts w:ascii="Calibri" w:eastAsia="Gulim" w:hAnsi="Calibri" w:cs="Calibri"/>
-          <w:sz w:val="22"/>
-          <w:szCs w:val="22"/>
-        </w:rPr>
-        <w:t>4</w:t>
-      </w:r>
-      <w:r>
-        <w:rPr>
-          <w:rFonts w:ascii="Calibri" w:eastAsia="Gulim" w:hAnsi="Calibri" w:cs="Calibri"/>
-          <w:sz w:val="22"/>
-          <w:szCs w:val="22"/>
-        </w:rPr>
-        <w:t xml:space="preserve"> – </w:t>
-      </w:r>
-      <w:r>
-        <w:rPr>
-          <w:rFonts w:ascii="Calibri" w:eastAsia="Gulim" w:hAnsi="Calibri" w:cs="Calibri"/>
-          <w:sz w:val="22"/>
-          <w:szCs w:val="22"/>
-        </w:rPr>
-        <w:t>January 2019</w:t>
-      </w:r>
-      <w:r>
-        <w:rPr>
-          <w:rFonts w:ascii="Calibri" w:eastAsia="Gulim" w:hAnsi="Calibri" w:cs="Calibri"/>
-          <w:sz w:val="22"/>
-          <w:szCs w:val="22"/>
-        </w:rPr>
-        <w:t xml:space="preserve"> | Houston, </w:t>
-      </w:r>
-      <w:r>
-        <w:rPr>
-          <w:rFonts w:ascii="Calibri" w:eastAsia="Gulim" w:hAnsi="Calibri" w:cs="Calibri"/>
-          <w:sz w:val="22"/>
-          <w:szCs w:val="22"/>
-        </w:rPr>
-        <w:t>Texas; Bartlesville, Oklahoma</w:t>
-      </w:r>
     </w:p>
     <w:p>
       <w:pPr>
@@ -3101,63 +2870,132 @@
           <w:sz w:val="22"/>
           <w:szCs w:val="22"/>
         </w:rPr>
-        <w:t xml:space="preserve">Provided software development and IT support for business units across the </w:t>
-      </w:r>
-      <w:r>
-        <w:rPr>
-          <w:rFonts w:ascii="Calibri" w:eastAsia="Gulim" w:hAnsi="Calibri" w:cs="Calibri"/>
-          <w:sz w:val="22"/>
-          <w:szCs w:val="22"/>
-        </w:rPr>
-        <w:t>world</w:t>
-      </w:r>
-      <w:r>
-        <w:rPr>
-          <w:rFonts w:ascii="Calibri" w:eastAsia="Gulim" w:hAnsi="Calibri" w:cs="Calibri"/>
-          <w:sz w:val="22"/>
-          <w:szCs w:val="22"/>
-        </w:rPr>
-        <w:t>,</w:t>
-      </w:r>
-      <w:r>
-        <w:rPr>
-          <w:rFonts w:ascii="Calibri" w:eastAsia="Gulim" w:hAnsi="Calibri" w:cs="Calibri"/>
-          <w:sz w:val="22"/>
-          <w:szCs w:val="22"/>
-        </w:rPr>
-        <w:t xml:space="preserve"> including Alaska, </w:t>
-      </w:r>
-      <w:r>
-        <w:rPr>
-          <w:rFonts w:ascii="Calibri" w:eastAsia="Gulim" w:hAnsi="Calibri" w:cs="Calibri"/>
-          <w:sz w:val="22"/>
-          <w:szCs w:val="22"/>
-        </w:rPr>
-        <w:t>United Kingdom</w:t>
-      </w:r>
-      <w:r>
-        <w:rPr>
-          <w:rFonts w:ascii="Calibri" w:eastAsia="Gulim" w:hAnsi="Calibri" w:cs="Calibri"/>
-          <w:sz w:val="22"/>
-          <w:szCs w:val="22"/>
-        </w:rPr>
-        <w:t>, and Norway</w:t>
-      </w:r>
-      <w:r>
-        <w:rPr>
-          <w:rFonts w:ascii="Calibri" w:eastAsia="Gulim" w:hAnsi="Calibri" w:cs="Calibri"/>
-          <w:sz w:val="22"/>
-          <w:szCs w:val="22"/>
-        </w:rPr>
-        <w:t xml:space="preserve"> and corporate function</w:t>
-      </w:r>
-      <w:r>
-        <w:rPr>
-          <w:rFonts w:ascii="Calibri" w:eastAsia="Gulim" w:hAnsi="Calibri" w:cs="Calibri"/>
-          <w:sz w:val="22"/>
-          <w:szCs w:val="22"/>
-        </w:rPr>
-        <w:t>s like finance and HR</w:t>
+        <w:t>Perform</w:t>
+      </w:r>
+      <w:r>
+        <w:rPr>
+          <w:rFonts w:ascii="Calibri" w:eastAsia="Gulim" w:hAnsi="Calibri" w:cs="Calibri"/>
+          <w:sz w:val="22"/>
+          <w:szCs w:val="22"/>
+        </w:rPr>
+        <w:t>ed</w:t>
+      </w:r>
+      <w:r>
+        <w:rPr>
+          <w:rFonts w:ascii="Calibri" w:eastAsia="Gulim" w:hAnsi="Calibri" w:cs="Calibri"/>
+          <w:sz w:val="22"/>
+          <w:szCs w:val="22"/>
+        </w:rPr>
+        <w:t xml:space="preserve"> </w:t>
+      </w:r>
+      <w:r>
+        <w:rPr>
+          <w:rFonts w:ascii="Calibri" w:eastAsia="Gulim" w:hAnsi="Calibri" w:cs="Calibri"/>
+          <w:sz w:val="22"/>
+          <w:szCs w:val="22"/>
+        </w:rPr>
+        <w:t>code reviews and</w:t>
+      </w:r>
+      <w:r>
+        <w:rPr>
+          <w:rFonts w:ascii="Calibri" w:eastAsia="Gulim" w:hAnsi="Calibri" w:cs="Calibri"/>
+          <w:sz w:val="22"/>
+          <w:szCs w:val="22"/>
+        </w:rPr>
+        <w:t xml:space="preserve"> mentored other developers</w:t>
+      </w:r>
+      <w:r>
+        <w:rPr>
+          <w:rFonts w:ascii="Calibri" w:eastAsia="Gulim" w:hAnsi="Calibri" w:cs="Calibri"/>
+          <w:sz w:val="22"/>
+          <w:szCs w:val="22"/>
+        </w:rPr>
+        <w:t xml:space="preserve"> </w:t>
+      </w:r>
+    </w:p>
+    <w:p>
+      <w:pPr>
+        <w:rPr>
+          <w:rFonts w:ascii="Calibri" w:eastAsia="Gulim" w:hAnsi="Calibri" w:cs="Calibri"/>
+          <w:sz w:val="22"/>
+          <w:szCs w:val="22"/>
+        </w:rPr>
+      </w:pPr>
+    </w:p>
+    <w:p>
+      <w:pPr>
+        <w:rPr>
+          <w:rFonts w:ascii="Calibri" w:eastAsia="Gulim" w:hAnsi="Calibri" w:cs="Calibri"/>
+          <w:b/>
+          <w:sz w:val="22"/>
+          <w:szCs w:val="22"/>
+        </w:rPr>
+      </w:pPr>
+      <w:r>
+        <w:rPr>
+          <w:rFonts w:ascii="Calibri" w:eastAsia="Gulim" w:hAnsi="Calibri" w:cs="Calibri"/>
+          <w:b/>
+          <w:sz w:val="22"/>
+          <w:szCs w:val="22"/>
+        </w:rPr>
+        <w:t>ConocoPhillips | Software Development Technical Team Lead</w:t>
+      </w:r>
+    </w:p>
+    <w:p>
+      <w:pPr>
+        <w:rPr>
+          <w:rFonts w:ascii="Calibri" w:eastAsia="Gulim" w:hAnsi="Calibri" w:cs="Calibri"/>
+          <w:sz w:val="22"/>
+          <w:szCs w:val="22"/>
+        </w:rPr>
+      </w:pPr>
+      <w:r>
+        <w:rPr>
+          <w:rFonts w:ascii="Calibri" w:eastAsia="Gulim" w:hAnsi="Calibri" w:cs="Calibri"/>
+          <w:sz w:val="22"/>
+          <w:szCs w:val="22"/>
+        </w:rPr>
+        <w:t>January</w:t>
+      </w:r>
+      <w:r>
+        <w:rPr>
+          <w:rFonts w:ascii="Calibri" w:eastAsia="Gulim" w:hAnsi="Calibri" w:cs="Calibri"/>
+          <w:sz w:val="22"/>
+          <w:szCs w:val="22"/>
+        </w:rPr>
+        <w:t xml:space="preserve"> 201</w:t>
+      </w:r>
+      <w:r>
+        <w:rPr>
+          <w:rFonts w:ascii="Calibri" w:eastAsia="Gulim" w:hAnsi="Calibri" w:cs="Calibri"/>
+          <w:sz w:val="22"/>
+          <w:szCs w:val="22"/>
+        </w:rPr>
+        <w:t>9</w:t>
+      </w:r>
+      <w:r>
+        <w:rPr>
+          <w:rFonts w:ascii="Calibri" w:eastAsia="Gulim" w:hAnsi="Calibri" w:cs="Calibri"/>
+          <w:sz w:val="22"/>
+          <w:szCs w:val="22"/>
+        </w:rPr>
+        <w:t xml:space="preserve"> – </w:t>
+      </w:r>
+      <w:r>
+        <w:rPr>
+          <w:rFonts w:ascii="Calibri" w:eastAsia="Gulim" w:hAnsi="Calibri" w:cs="Calibri"/>
+          <w:sz w:val="22"/>
+          <w:szCs w:val="22"/>
+        </w:rPr>
+        <w:t>November 2019</w:t>
+      </w:r>
+      <w:r>
+        <w:rPr>
+          <w:rFonts w:ascii="Calibri" w:eastAsia="Gulim" w:hAnsi="Calibri" w:cs="Calibri"/>
+          <w:sz w:val="22"/>
+          <w:szCs w:val="22"/>
+        </w:rPr>
+        <w:t xml:space="preserve"> | Houston, Texas</w:t>
       </w:r>
     </w:p>
     <w:p>
@@ -3179,79 +3017,39 @@
           <w:sz w:val="22"/>
           <w:szCs w:val="22"/>
         </w:rPr>
-        <w:t>I</w:t>
-      </w:r>
-      <w:r>
-        <w:rPr>
-          <w:rFonts w:ascii="Calibri" w:eastAsia="Gulim" w:hAnsi="Calibri" w:cs="Calibri"/>
-          <w:sz w:val="22"/>
-          <w:szCs w:val="22"/>
-        </w:rPr>
-        <w:t>mplemented</w:t>
-      </w:r>
-      <w:r>
-        <w:rPr>
-          <w:rFonts w:ascii="Calibri" w:eastAsia="Gulim" w:hAnsi="Calibri" w:cs="Calibri"/>
-          <w:sz w:val="22"/>
-          <w:szCs w:val="22"/>
-        </w:rPr>
-        <w:t>, enhanced, and supported</w:t>
-      </w:r>
-      <w:r>
-        <w:rPr>
-          <w:rFonts w:ascii="Calibri" w:eastAsia="Gulim" w:hAnsi="Calibri" w:cs="Calibri"/>
-          <w:sz w:val="22"/>
-          <w:szCs w:val="22"/>
-        </w:rPr>
-        <w:t xml:space="preserve"> </w:t>
-      </w:r>
-      <w:r>
-        <w:rPr>
-          <w:rFonts w:ascii="Calibri" w:eastAsia="Gulim" w:hAnsi="Calibri" w:cs="Calibri"/>
-          <w:sz w:val="22"/>
-          <w:szCs w:val="22"/>
-        </w:rPr>
-        <w:t>full-stack</w:t>
-      </w:r>
-      <w:r>
-        <w:rPr>
-          <w:rFonts w:ascii="Calibri" w:eastAsia="Gulim" w:hAnsi="Calibri" w:cs="Calibri"/>
-          <w:sz w:val="22"/>
-          <w:szCs w:val="22"/>
-        </w:rPr>
-        <w:t xml:space="preserve"> and desktop</w:t>
-      </w:r>
-      <w:r>
-        <w:rPr>
-          <w:rFonts w:ascii="Calibri" w:eastAsia="Gulim" w:hAnsi="Calibri" w:cs="Calibri"/>
-          <w:sz w:val="22"/>
-          <w:szCs w:val="22"/>
-        </w:rPr>
-        <w:t xml:space="preserve"> enterprise</w:t>
-      </w:r>
-      <w:r>
-        <w:rPr>
-          <w:rFonts w:ascii="Calibri" w:eastAsia="Gulim" w:hAnsi="Calibri" w:cs="Calibri"/>
-          <w:sz w:val="22"/>
-          <w:szCs w:val="22"/>
-        </w:rPr>
-        <w:t xml:space="preserve"> solution</w:t>
-      </w:r>
-      <w:r>
-        <w:rPr>
-          <w:rFonts w:ascii="Calibri" w:eastAsia="Gulim" w:hAnsi="Calibri" w:cs="Calibri"/>
-          <w:sz w:val="22"/>
-          <w:szCs w:val="22"/>
-        </w:rPr>
-        <w:t>s</w:t>
-      </w:r>
-      <w:r>
-        <w:rPr>
-          <w:rFonts w:ascii="Calibri" w:eastAsia="Gulim" w:hAnsi="Calibri" w:cs="Calibri"/>
-          <w:sz w:val="22"/>
-          <w:szCs w:val="22"/>
-        </w:rPr>
-        <w:t xml:space="preserve"> using .NET, Angular, and relational databases</w:t>
+        <w:t xml:space="preserve">Prioritized and managed </w:t>
+      </w:r>
+      <w:r>
+        <w:rPr>
+          <w:rFonts w:ascii="Calibri" w:eastAsia="Gulim" w:hAnsi="Calibri" w:cs="Calibri"/>
+          <w:sz w:val="22"/>
+          <w:szCs w:val="22"/>
+        </w:rPr>
+        <w:t>project</w:t>
+      </w:r>
+      <w:r>
+        <w:rPr>
+          <w:rFonts w:ascii="Calibri" w:eastAsia="Gulim" w:hAnsi="Calibri" w:cs="Calibri"/>
+          <w:sz w:val="22"/>
+          <w:szCs w:val="22"/>
+        </w:rPr>
+        <w:t xml:space="preserve"> intake and </w:t>
+      </w:r>
+      <w:r>
+        <w:rPr>
+          <w:rFonts w:ascii="Calibri" w:eastAsia="Gulim" w:hAnsi="Calibri" w:cs="Calibri"/>
+          <w:sz w:val="22"/>
+          <w:szCs w:val="22"/>
+        </w:rPr>
+        <w:t>team</w:t>
+      </w:r>
+      <w:r>
+        <w:rPr>
+          <w:rFonts w:ascii="Calibri" w:eastAsia="Gulim" w:hAnsi="Calibri" w:cs="Calibri"/>
+          <w:sz w:val="22"/>
+          <w:szCs w:val="22"/>
+        </w:rPr>
+        <w:t xml:space="preserve"> workload</w:t>
       </w:r>
     </w:p>
     <w:p>
@@ -3273,6 +3071,419 @@
           <w:sz w:val="22"/>
           <w:szCs w:val="22"/>
         </w:rPr>
+        <w:t>Oversaw</w:t>
+      </w:r>
+      <w:r>
+        <w:rPr>
+          <w:rFonts w:ascii="Calibri" w:eastAsia="Gulim" w:hAnsi="Calibri" w:cs="Calibri"/>
+          <w:sz w:val="22"/>
+          <w:szCs w:val="22"/>
+        </w:rPr>
+        <w:t xml:space="preserve"> </w:t>
+      </w:r>
+      <w:r>
+        <w:rPr>
+          <w:rFonts w:ascii="Calibri" w:eastAsia="Gulim" w:hAnsi="Calibri" w:cs="Calibri"/>
+          <w:sz w:val="22"/>
+          <w:szCs w:val="22"/>
+        </w:rPr>
+        <w:t>roadmap for</w:t>
+      </w:r>
+      <w:r>
+        <w:rPr>
+          <w:rFonts w:ascii="Calibri" w:eastAsia="Gulim" w:hAnsi="Calibri" w:cs="Calibri"/>
+          <w:sz w:val="22"/>
+          <w:szCs w:val="22"/>
+        </w:rPr>
+        <w:t xml:space="preserve"> </w:t>
+      </w:r>
+      <w:r>
+        <w:rPr>
+          <w:rFonts w:ascii="Calibri" w:eastAsia="Gulim" w:hAnsi="Calibri" w:cs="Calibri"/>
+          <w:sz w:val="22"/>
+          <w:szCs w:val="22"/>
+        </w:rPr>
+        <w:t>enterprise</w:t>
+      </w:r>
+      <w:r>
+        <w:rPr>
+          <w:rFonts w:ascii="Calibri" w:eastAsia="Gulim" w:hAnsi="Calibri" w:cs="Calibri"/>
+          <w:sz w:val="22"/>
+          <w:szCs w:val="22"/>
+        </w:rPr>
+        <w:t xml:space="preserve"> implementation of </w:t>
+      </w:r>
+      <w:r>
+        <w:rPr>
+          <w:rFonts w:ascii="Calibri" w:eastAsia="Gulim" w:hAnsi="Calibri" w:cs="Calibri"/>
+          <w:sz w:val="22"/>
+          <w:szCs w:val="22"/>
+        </w:rPr>
+        <w:t>the</w:t>
+      </w:r>
+      <w:r>
+        <w:rPr>
+          <w:rFonts w:ascii="Calibri" w:eastAsia="Gulim" w:hAnsi="Calibri" w:cs="Calibri"/>
+          <w:sz w:val="22"/>
+          <w:szCs w:val="22"/>
+        </w:rPr>
+        <w:t xml:space="preserve"> low-code development platform</w:t>
+      </w:r>
+      <w:r>
+        <w:rPr>
+          <w:rFonts w:ascii="Calibri" w:eastAsia="Gulim" w:hAnsi="Calibri" w:cs="Calibri"/>
+          <w:sz w:val="22"/>
+          <w:szCs w:val="22"/>
+        </w:rPr>
+        <w:t xml:space="preserve"> </w:t>
+      </w:r>
+      <w:proofErr w:type="spellStart"/>
+      <w:r>
+        <w:rPr>
+          <w:rFonts w:ascii="Calibri" w:eastAsia="Gulim" w:hAnsi="Calibri" w:cs="Calibri"/>
+          <w:sz w:val="22"/>
+          <w:szCs w:val="22"/>
+        </w:rPr>
+        <w:t>Mendix</w:t>
+      </w:r>
+      <w:proofErr w:type="spellEnd"/>
+    </w:p>
+    <w:p>
+      <w:pPr>
+        <w:pStyle w:val="ListParagraph"/>
+        <w:numPr>
+          <w:ilvl w:val="0"/>
+          <w:numId w:val="1"/>
+        </w:numPr>
+        <w:rPr>
+          <w:rFonts w:ascii="Calibri" w:eastAsia="Gulim" w:hAnsi="Calibri" w:cs="Calibri"/>
+          <w:sz w:val="22"/>
+          <w:szCs w:val="22"/>
+        </w:rPr>
+      </w:pPr>
+      <w:r>
+        <w:rPr>
+          <w:rFonts w:ascii="Calibri" w:eastAsia="Gulim" w:hAnsi="Calibri" w:cs="Calibri"/>
+          <w:sz w:val="22"/>
+          <w:szCs w:val="22"/>
+        </w:rPr>
+        <w:t xml:space="preserve">Performed code reviews and mentored other </w:t>
+      </w:r>
+      <w:proofErr w:type="gramStart"/>
+      <w:r>
+        <w:rPr>
+          <w:rFonts w:ascii="Calibri" w:eastAsia="Gulim" w:hAnsi="Calibri" w:cs="Calibri"/>
+          <w:sz w:val="22"/>
+          <w:szCs w:val="22"/>
+        </w:rPr>
+        <w:t>developers</w:t>
+      </w:r>
+      <w:proofErr w:type="gramEnd"/>
+    </w:p>
+    <w:p>
+      <w:pPr>
+        <w:ind w:left="60"/>
+        <w:rPr>
+          <w:rFonts w:ascii="Calibri" w:eastAsia="Gulim" w:hAnsi="Calibri" w:cs="Calibri"/>
+          <w:sz w:val="22"/>
+          <w:szCs w:val="22"/>
+        </w:rPr>
+      </w:pPr>
+    </w:p>
+    <w:p>
+      <w:pPr>
+        <w:rPr>
+          <w:rFonts w:ascii="Calibri" w:eastAsia="Gulim" w:hAnsi="Calibri" w:cs="Calibri"/>
+          <w:b/>
+          <w:sz w:val="22"/>
+          <w:szCs w:val="22"/>
+        </w:rPr>
+      </w:pPr>
+      <w:r>
+        <w:rPr>
+          <w:rFonts w:ascii="Calibri" w:eastAsia="Gulim" w:hAnsi="Calibri" w:cs="Calibri"/>
+          <w:b/>
+          <w:sz w:val="22"/>
+          <w:szCs w:val="22"/>
+        </w:rPr>
+        <w:t xml:space="preserve">ConocoPhillips | </w:t>
+      </w:r>
+      <w:r>
+        <w:rPr>
+          <w:rFonts w:ascii="Calibri" w:eastAsia="Gulim" w:hAnsi="Calibri" w:cs="Calibri"/>
+          <w:b/>
+          <w:sz w:val="22"/>
+          <w:szCs w:val="22"/>
+        </w:rPr>
+        <w:t xml:space="preserve">Full-Stack </w:t>
+      </w:r>
+      <w:r>
+        <w:rPr>
+          <w:rFonts w:ascii="Calibri" w:eastAsia="Gulim" w:hAnsi="Calibri" w:cs="Calibri"/>
+          <w:b/>
+          <w:sz w:val="22"/>
+          <w:szCs w:val="22"/>
+        </w:rPr>
+        <w:t>Software Developer</w:t>
+      </w:r>
+    </w:p>
+    <w:p>
+      <w:pPr>
+        <w:rPr>
+          <w:rFonts w:ascii="Calibri" w:eastAsia="Gulim" w:hAnsi="Calibri" w:cs="Calibri"/>
+          <w:sz w:val="22"/>
+          <w:szCs w:val="22"/>
+        </w:rPr>
+      </w:pPr>
+      <w:r>
+        <w:rPr>
+          <w:rFonts w:ascii="Calibri" w:eastAsia="Gulim" w:hAnsi="Calibri" w:cs="Calibri"/>
+          <w:sz w:val="22"/>
+          <w:szCs w:val="22"/>
+        </w:rPr>
+        <w:t>August</w:t>
+      </w:r>
+      <w:r>
+        <w:rPr>
+          <w:rFonts w:ascii="Calibri" w:eastAsia="Gulim" w:hAnsi="Calibri" w:cs="Calibri"/>
+          <w:sz w:val="22"/>
+          <w:szCs w:val="22"/>
+        </w:rPr>
+        <w:t xml:space="preserve"> 201</w:t>
+      </w:r>
+      <w:r>
+        <w:rPr>
+          <w:rFonts w:ascii="Calibri" w:eastAsia="Gulim" w:hAnsi="Calibri" w:cs="Calibri"/>
+          <w:sz w:val="22"/>
+          <w:szCs w:val="22"/>
+        </w:rPr>
+        <w:t>4</w:t>
+      </w:r>
+      <w:r>
+        <w:rPr>
+          <w:rFonts w:ascii="Calibri" w:eastAsia="Gulim" w:hAnsi="Calibri" w:cs="Calibri"/>
+          <w:sz w:val="22"/>
+          <w:szCs w:val="22"/>
+        </w:rPr>
+        <w:t xml:space="preserve"> – </w:t>
+      </w:r>
+      <w:r>
+        <w:rPr>
+          <w:rFonts w:ascii="Calibri" w:eastAsia="Gulim" w:hAnsi="Calibri" w:cs="Calibri"/>
+          <w:sz w:val="22"/>
+          <w:szCs w:val="22"/>
+        </w:rPr>
+        <w:t>January 2019</w:t>
+      </w:r>
+      <w:r>
+        <w:rPr>
+          <w:rFonts w:ascii="Calibri" w:eastAsia="Gulim" w:hAnsi="Calibri" w:cs="Calibri"/>
+          <w:sz w:val="22"/>
+          <w:szCs w:val="22"/>
+        </w:rPr>
+        <w:t xml:space="preserve"> | Houston, </w:t>
+      </w:r>
+      <w:r>
+        <w:rPr>
+          <w:rFonts w:ascii="Calibri" w:eastAsia="Gulim" w:hAnsi="Calibri" w:cs="Calibri"/>
+          <w:sz w:val="22"/>
+          <w:szCs w:val="22"/>
+        </w:rPr>
+        <w:t>Texas; Bartlesville, Oklahoma</w:t>
+      </w:r>
+    </w:p>
+    <w:p>
+      <w:pPr>
+        <w:pStyle w:val="ListParagraph"/>
+        <w:numPr>
+          <w:ilvl w:val="0"/>
+          <w:numId w:val="1"/>
+        </w:numPr>
+        <w:rPr>
+          <w:rFonts w:ascii="Calibri" w:eastAsia="Gulim" w:hAnsi="Calibri" w:cs="Calibri"/>
+          <w:sz w:val="22"/>
+          <w:szCs w:val="22"/>
+        </w:rPr>
+      </w:pPr>
+      <w:r>
+        <w:rPr>
+          <w:rFonts w:ascii="Calibri" w:eastAsia="Gulim" w:hAnsi="Calibri" w:cs="Calibri"/>
+          <w:sz w:val="22"/>
+          <w:szCs w:val="22"/>
+        </w:rPr>
+        <w:lastRenderedPageBreak/>
+        <w:t xml:space="preserve">Provided software development and IT support for business units across the </w:t>
+      </w:r>
+      <w:r>
+        <w:rPr>
+          <w:rFonts w:ascii="Calibri" w:eastAsia="Gulim" w:hAnsi="Calibri" w:cs="Calibri"/>
+          <w:sz w:val="22"/>
+          <w:szCs w:val="22"/>
+        </w:rPr>
+        <w:t>world</w:t>
+      </w:r>
+      <w:r>
+        <w:rPr>
+          <w:rFonts w:ascii="Calibri" w:eastAsia="Gulim" w:hAnsi="Calibri" w:cs="Calibri"/>
+          <w:sz w:val="22"/>
+          <w:szCs w:val="22"/>
+        </w:rPr>
+        <w:t>,</w:t>
+      </w:r>
+      <w:r>
+        <w:rPr>
+          <w:rFonts w:ascii="Calibri" w:eastAsia="Gulim" w:hAnsi="Calibri" w:cs="Calibri"/>
+          <w:sz w:val="22"/>
+          <w:szCs w:val="22"/>
+        </w:rPr>
+        <w:t xml:space="preserve"> including Alaska, </w:t>
+      </w:r>
+      <w:r>
+        <w:rPr>
+          <w:rFonts w:ascii="Calibri" w:eastAsia="Gulim" w:hAnsi="Calibri" w:cs="Calibri"/>
+          <w:sz w:val="22"/>
+          <w:szCs w:val="22"/>
+        </w:rPr>
+        <w:t>United Kingdom</w:t>
+      </w:r>
+      <w:r>
+        <w:rPr>
+          <w:rFonts w:ascii="Calibri" w:eastAsia="Gulim" w:hAnsi="Calibri" w:cs="Calibri"/>
+          <w:sz w:val="22"/>
+          <w:szCs w:val="22"/>
+        </w:rPr>
+        <w:t>, and Norway</w:t>
+      </w:r>
+      <w:r>
+        <w:rPr>
+          <w:rFonts w:ascii="Calibri" w:eastAsia="Gulim" w:hAnsi="Calibri" w:cs="Calibri"/>
+          <w:sz w:val="22"/>
+          <w:szCs w:val="22"/>
+        </w:rPr>
+        <w:t xml:space="preserve"> and corporate function</w:t>
+      </w:r>
+      <w:r>
+        <w:rPr>
+          <w:rFonts w:ascii="Calibri" w:eastAsia="Gulim" w:hAnsi="Calibri" w:cs="Calibri"/>
+          <w:sz w:val="22"/>
+          <w:szCs w:val="22"/>
+        </w:rPr>
+        <w:t>s like finance and HR</w:t>
+      </w:r>
+    </w:p>
+    <w:p>
+      <w:pPr>
+        <w:pStyle w:val="ListParagraph"/>
+        <w:numPr>
+          <w:ilvl w:val="0"/>
+          <w:numId w:val="1"/>
+        </w:numPr>
+        <w:rPr>
+          <w:rFonts w:ascii="Calibri" w:eastAsia="Gulim" w:hAnsi="Calibri" w:cs="Calibri"/>
+          <w:sz w:val="22"/>
+          <w:szCs w:val="22"/>
+        </w:rPr>
+      </w:pPr>
+      <w:r>
+        <w:rPr>
+          <w:rFonts w:ascii="Calibri" w:eastAsia="Gulim" w:hAnsi="Calibri" w:cs="Calibri"/>
+          <w:sz w:val="22"/>
+          <w:szCs w:val="22"/>
+        </w:rPr>
+        <w:t>I</w:t>
+      </w:r>
+      <w:r>
+        <w:rPr>
+          <w:rFonts w:ascii="Calibri" w:eastAsia="Gulim" w:hAnsi="Calibri" w:cs="Calibri"/>
+          <w:sz w:val="22"/>
+          <w:szCs w:val="22"/>
+        </w:rPr>
+        <w:t>mplemented</w:t>
+      </w:r>
+      <w:r>
+        <w:rPr>
+          <w:rFonts w:ascii="Calibri" w:eastAsia="Gulim" w:hAnsi="Calibri" w:cs="Calibri"/>
+          <w:sz w:val="22"/>
+          <w:szCs w:val="22"/>
+        </w:rPr>
+        <w:t>, enhanced, and supported</w:t>
+      </w:r>
+      <w:r>
+        <w:rPr>
+          <w:rFonts w:ascii="Calibri" w:eastAsia="Gulim" w:hAnsi="Calibri" w:cs="Calibri"/>
+          <w:sz w:val="22"/>
+          <w:szCs w:val="22"/>
+        </w:rPr>
+        <w:t xml:space="preserve"> </w:t>
+      </w:r>
+      <w:r>
+        <w:rPr>
+          <w:rFonts w:ascii="Calibri" w:eastAsia="Gulim" w:hAnsi="Calibri" w:cs="Calibri"/>
+          <w:sz w:val="22"/>
+          <w:szCs w:val="22"/>
+        </w:rPr>
+        <w:t>full-stack</w:t>
+      </w:r>
+      <w:r>
+        <w:rPr>
+          <w:rFonts w:ascii="Calibri" w:eastAsia="Gulim" w:hAnsi="Calibri" w:cs="Calibri"/>
+          <w:sz w:val="22"/>
+          <w:szCs w:val="22"/>
+        </w:rPr>
+        <w:t xml:space="preserve"> and desktop</w:t>
+      </w:r>
+      <w:r>
+        <w:rPr>
+          <w:rFonts w:ascii="Calibri" w:eastAsia="Gulim" w:hAnsi="Calibri" w:cs="Calibri"/>
+          <w:sz w:val="22"/>
+          <w:szCs w:val="22"/>
+        </w:rPr>
+        <w:t xml:space="preserve"> enterprise</w:t>
+      </w:r>
+      <w:r>
+        <w:rPr>
+          <w:rFonts w:ascii="Calibri" w:eastAsia="Gulim" w:hAnsi="Calibri" w:cs="Calibri"/>
+          <w:sz w:val="22"/>
+          <w:szCs w:val="22"/>
+        </w:rPr>
+        <w:t xml:space="preserve"> solution</w:t>
+      </w:r>
+      <w:r>
+        <w:rPr>
+          <w:rFonts w:ascii="Calibri" w:eastAsia="Gulim" w:hAnsi="Calibri" w:cs="Calibri"/>
+          <w:sz w:val="22"/>
+          <w:szCs w:val="22"/>
+        </w:rPr>
+        <w:t>s</w:t>
+      </w:r>
+      <w:r>
+        <w:rPr>
+          <w:rFonts w:ascii="Calibri" w:eastAsia="Gulim" w:hAnsi="Calibri" w:cs="Calibri"/>
+          <w:sz w:val="22"/>
+          <w:szCs w:val="22"/>
+        </w:rPr>
+        <w:t xml:space="preserve"> using .NET, Angular, and relational databases</w:t>
+      </w:r>
+    </w:p>
+    <w:p>
+      <w:pPr>
+        <w:pStyle w:val="ListParagraph"/>
+        <w:numPr>
+          <w:ilvl w:val="0"/>
+          <w:numId w:val="1"/>
+        </w:numPr>
+        <w:rPr>
+          <w:rFonts w:ascii="Calibri" w:eastAsia="Gulim" w:hAnsi="Calibri" w:cs="Calibri"/>
+          <w:sz w:val="22"/>
+          <w:szCs w:val="22"/>
+        </w:rPr>
+      </w:pPr>
+      <w:r>
+        <w:rPr>
+          <w:rFonts w:ascii="Calibri" w:eastAsia="Gulim" w:hAnsi="Calibri" w:cs="Calibri"/>
+          <w:sz w:val="22"/>
+          <w:szCs w:val="22"/>
+        </w:rPr>
         <w:t>Maintained customer relations and assumed business analyst responsibilities when needed</w:t>
       </w:r>
     </w:p>
@@ -3318,7 +3529,6 @@
           <w:sz w:val="22"/>
           <w:szCs w:val="22"/>
         </w:rPr>
-        <w:lastRenderedPageBreak/>
         <w:t>January 2014 – August 2014 | Anchorage, Alaska</w:t>
       </w:r>
     </w:p>
@@ -4233,7 +4443,7 @@
 </file>
 
 <file path=word/endnotes.xml><?xml version="1.0" encoding="utf-8"?>
-<w:endnotes xmlns:wpc="http://schemas.microsoft.com/office/word/2010/wordprocessingCanvas" xmlns:cx="http://schemas.microsoft.com/office/drawing/2014/chartex" xmlns:cx1="http://schemas.microsoft.com/office/drawing/2015/9/8/chartex" xmlns:cx2="http://schemas.microsoft.com/office/drawing/2015/10/21/chartex" xmlns:cx3="http://schemas.microsoft.com/office/drawing/2016/5/9/chartex" xmlns:cx4="http://schemas.microsoft.com/office/drawing/2016/5/10/chartex" xmlns:cx5="http://schemas.microsoft.com/office/drawing/2016/5/11/chartex" xmlns:cx6="http://schemas.microsoft.com/office/drawing/2016/5/12/chartex" xmlns:cx7="http://schemas.microsoft.com/office/drawing/2016/5/13/chartex" xmlns:cx8="http://schemas.microsoft.com/office/drawing/2016/5/14/chartex" xmlns:mc="http://schemas.openxmlformats.org/markup-compatibility/2006" xmlns:aink="http://schemas.microsoft.com/office/drawing/2016/ink" xmlns:am3d="http://schemas.microsoft.com/office/drawing/2017/model3d" xmlns:o="urn:schemas-microsoft-com:office:office" xmlns:oel="http://schemas.microsoft.com/office/2019/extlst" xmlns:r="http://schemas.openxmlformats.org/officeDocument/2006/relationships" xmlns:m="http://schemas.openxmlformats.org/officeDocument/2006/math" xmlns:v="urn:schemas-microsoft-com:vml" xmlns:wp14="http://schemas.microsoft.com/office/word/2010/wordprocessingDrawing" xmlns:wp="http://schemas.openxmlformats.org/drawingml/2006/wordprocessingDrawing" xmlns:w10="urn:schemas-microsoft-com:office:word" xmlns:w="http://schemas.openxmlformats.org/wordprocessingml/2006/main" xmlns:w14="http://schemas.microsoft.com/office/word/2010/wordml" xmlns:w15="http://schemas.microsoft.com/office/word/2012/wordml" xmlns:w16cex="http://schemas.microsoft.com/office/word/2018/wordml/cex" xmlns:w16cid="http://schemas.microsoft.com/office/word/2016/wordml/cid" xmlns:w16="http://schemas.microsoft.com/office/word/2018/wordml" xmlns:w16sdtdh="http://schemas.microsoft.com/office/word/2020/wordml/sdtdatahash" xmlns:w16se="http://schemas.microsoft.com/office/word/2015/wordml/symex" xmlns:wpg="http://schemas.microsoft.com/office/word/2010/wordprocessingGroup" xmlns:wpi="http://schemas.microsoft.com/office/word/2010/wordprocessingInk" xmlns:wne="http://schemas.microsoft.com/office/word/2006/wordml" xmlns:wps="http://schemas.microsoft.com/office/word/2010/wordprocessingShape" mc:Ignorable="w14 w15 w16se w16cid w16 w16cex w16sdtdh wp14">
+<w:endnotes xmlns:wpc="http://schemas.microsoft.com/office/word/2010/wordprocessingCanvas" xmlns:cx="http://schemas.microsoft.com/office/drawing/2014/chartex" xmlns:cx1="http://schemas.microsoft.com/office/drawing/2015/9/8/chartex" xmlns:cx2="http://schemas.microsoft.com/office/drawing/2015/10/21/chartex" xmlns:cx3="http://schemas.microsoft.com/office/drawing/2016/5/9/chartex" xmlns:cx4="http://schemas.microsoft.com/office/drawing/2016/5/10/chartex" xmlns:cx5="http://schemas.microsoft.com/office/drawing/2016/5/11/chartex" xmlns:cx6="http://schemas.microsoft.com/office/drawing/2016/5/12/chartex" xmlns:cx7="http://schemas.microsoft.com/office/drawing/2016/5/13/chartex" xmlns:cx8="http://schemas.microsoft.com/office/drawing/2016/5/14/chartex" xmlns:mc="http://schemas.openxmlformats.org/markup-compatibility/2006" xmlns:aink="http://schemas.microsoft.com/office/drawing/2016/ink" xmlns:am3d="http://schemas.microsoft.com/office/drawing/2017/model3d" xmlns:o="urn:schemas-microsoft-com:office:office" xmlns:oel="http://schemas.microsoft.com/office/2019/extlst" xmlns:r="http://schemas.openxmlformats.org/officeDocument/2006/relationships" xmlns:m="http://schemas.openxmlformats.org/officeDocument/2006/math" xmlns:v="urn:schemas-microsoft-com:vml" xmlns:wp14="http://schemas.microsoft.com/office/word/2010/wordprocessingDrawing" xmlns:wp="http://schemas.openxmlformats.org/drawingml/2006/wordprocessingDrawing" xmlns:w10="urn:schemas-microsoft-com:office:word" xmlns:w="http://schemas.openxmlformats.org/wordprocessingml/2006/main" xmlns:w14="http://schemas.microsoft.com/office/word/2010/wordml" xmlns:w15="http://schemas.microsoft.com/office/word/2012/wordml" xmlns:w16cex="http://schemas.microsoft.com/office/word/2018/wordml/cex" xmlns:w16cid="http://schemas.microsoft.com/office/word/2016/wordml/cid" xmlns:w16="http://schemas.microsoft.com/office/word/2018/wordml" xmlns:w16du="http://schemas.microsoft.com/office/word/2023/wordml/word16du" xmlns:w16sdtdh="http://schemas.microsoft.com/office/word/2020/wordml/sdtdatahash" xmlns:w16se="http://schemas.microsoft.com/office/word/2015/wordml/symex" xmlns:wpg="http://schemas.microsoft.com/office/word/2010/wordprocessingGroup" xmlns:wpi="http://schemas.microsoft.com/office/word/2010/wordprocessingInk" xmlns:wne="http://schemas.microsoft.com/office/word/2006/wordml" xmlns:wps="http://schemas.microsoft.com/office/word/2010/wordprocessingShape" mc:Ignorable="w14 w15 w16se w16cid w16 w16cex w16sdtdh wp14">
   <w:endnote w:type="separator" w:id="-1">
     <w:p>
       <w:r>
@@ -4252,7 +4462,7 @@
 </file>
 
 <file path=word/footnotes.xml><?xml version="1.0" encoding="utf-8"?>
-<w:footnotes xmlns:wpc="http://schemas.microsoft.com/office/word/2010/wordprocessingCanvas" xmlns:cx="http://schemas.microsoft.com/office/drawing/2014/chartex" xmlns:cx1="http://schemas.microsoft.com/office/drawing/2015/9/8/chartex" xmlns:cx2="http://schemas.microsoft.com/office/drawing/2015/10/21/chartex" xmlns:cx3="http://schemas.microsoft.com/office/drawing/2016/5/9/chartex" xmlns:cx4="http://schemas.microsoft.com/office/drawing/2016/5/10/chartex" xmlns:cx5="http://schemas.microsoft.com/office/drawing/2016/5/11/chartex" xmlns:cx6="http://schemas.microsoft.com/office/drawing/2016/5/12/chartex" xmlns:cx7="http://schemas.microsoft.com/office/drawing/2016/5/13/chartex" xmlns:cx8="http://schemas.microsoft.com/office/drawing/2016/5/14/chartex" xmlns:mc="http://schemas.openxmlformats.org/markup-compatibility/2006" xmlns:aink="http://schemas.microsoft.com/office/drawing/2016/ink" xmlns:am3d="http://schemas.microsoft.com/office/drawing/2017/model3d" xmlns:o="urn:schemas-microsoft-com:office:office" xmlns:oel="http://schemas.microsoft.com/office/2019/extlst" xmlns:r="http://schemas.openxmlformats.org/officeDocument/2006/relationships" xmlns:m="http://schemas.openxmlformats.org/officeDocument/2006/math" xmlns:v="urn:schemas-microsoft-com:vml" xmlns:wp14="http://schemas.microsoft.com/office/word/2010/wordprocessingDrawing" xmlns:wp="http://schemas.openxmlformats.org/drawingml/2006/wordprocessingDrawing" xmlns:w10="urn:schemas-microsoft-com:office:word" xmlns:w="http://schemas.openxmlformats.org/wordprocessingml/2006/main" xmlns:w14="http://schemas.microsoft.com/office/word/2010/wordml" xmlns:w15="http://schemas.microsoft.com/office/word/2012/wordml" xmlns:w16cex="http://schemas.microsoft.com/office/word/2018/wordml/cex" xmlns:w16cid="http://schemas.microsoft.com/office/word/2016/wordml/cid" xmlns:w16="http://schemas.microsoft.com/office/word/2018/wordml" xmlns:w16sdtdh="http://schemas.microsoft.com/office/word/2020/wordml/sdtdatahash" xmlns:w16se="http://schemas.microsoft.com/office/word/2015/wordml/symex" xmlns:wpg="http://schemas.microsoft.com/office/word/2010/wordprocessingGroup" xmlns:wpi="http://schemas.microsoft.com/office/word/2010/wordprocessingInk" xmlns:wne="http://schemas.microsoft.com/office/word/2006/wordml" xmlns:wps="http://schemas.microsoft.com/office/word/2010/wordprocessingShape" mc:Ignorable="w14 w15 w16se w16cid w16 w16cex w16sdtdh wp14">
+<w:footnotes xmlns:wpc="http://schemas.microsoft.com/office/word/2010/wordprocessingCanvas" xmlns:cx="http://schemas.microsoft.com/office/drawing/2014/chartex" xmlns:cx1="http://schemas.microsoft.com/office/drawing/2015/9/8/chartex" xmlns:cx2="http://schemas.microsoft.com/office/drawing/2015/10/21/chartex" xmlns:cx3="http://schemas.microsoft.com/office/drawing/2016/5/9/chartex" xmlns:cx4="http://schemas.microsoft.com/office/drawing/2016/5/10/chartex" xmlns:cx5="http://schemas.microsoft.com/office/drawing/2016/5/11/chartex" xmlns:cx6="http://schemas.microsoft.com/office/drawing/2016/5/12/chartex" xmlns:cx7="http://schemas.microsoft.com/office/drawing/2016/5/13/chartex" xmlns:cx8="http://schemas.microsoft.com/office/drawing/2016/5/14/chartex" xmlns:mc="http://schemas.openxmlformats.org/markup-compatibility/2006" xmlns:aink="http://schemas.microsoft.com/office/drawing/2016/ink" xmlns:am3d="http://schemas.microsoft.com/office/drawing/2017/model3d" xmlns:o="urn:schemas-microsoft-com:office:office" xmlns:oel="http://schemas.microsoft.com/office/2019/extlst" xmlns:r="http://schemas.openxmlformats.org/officeDocument/2006/relationships" xmlns:m="http://schemas.openxmlformats.org/officeDocument/2006/math" xmlns:v="urn:schemas-microsoft-com:vml" xmlns:wp14="http://schemas.microsoft.com/office/word/2010/wordprocessingDrawing" xmlns:wp="http://schemas.openxmlformats.org/drawingml/2006/wordprocessingDrawing" xmlns:w10="urn:schemas-microsoft-com:office:word" xmlns:w="http://schemas.openxmlformats.org/wordprocessingml/2006/main" xmlns:w14="http://schemas.microsoft.com/office/word/2010/wordml" xmlns:w15="http://schemas.microsoft.com/office/word/2012/wordml" xmlns:w16cex="http://schemas.microsoft.com/office/word/2018/wordml/cex" xmlns:w16cid="http://schemas.microsoft.com/office/word/2016/wordml/cid" xmlns:w16="http://schemas.microsoft.com/office/word/2018/wordml" xmlns:w16du="http://schemas.microsoft.com/office/word/2023/wordml/word16du" xmlns:w16sdtdh="http://schemas.microsoft.com/office/word/2020/wordml/sdtdatahash" xmlns:w16se="http://schemas.microsoft.com/office/word/2015/wordml/symex" xmlns:wpg="http://schemas.microsoft.com/office/word/2010/wordprocessingGroup" xmlns:wpi="http://schemas.microsoft.com/office/word/2010/wordprocessingInk" xmlns:wne="http://schemas.microsoft.com/office/word/2006/wordml" xmlns:wps="http://schemas.microsoft.com/office/word/2010/wordprocessingShape" mc:Ignorable="w14 w15 w16se w16cid w16 w16cex w16sdtdh wp14">
   <w:footnote w:type="separator" w:id="-1">
     <w:p>
       <w:r>
@@ -4271,7 +4481,7 @@
 </file>
 
 <file path=word/numbering.xml><?xml version="1.0" encoding="utf-8"?>
-<w:numbering xmlns:wpc="http://schemas.microsoft.com/office/word/2010/wordprocessingCanvas" xmlns:cx="http://schemas.microsoft.com/office/drawing/2014/chartex" xmlns:cx1="http://schemas.microsoft.com/office/drawing/2015/9/8/chartex" xmlns:cx2="http://schemas.microsoft.com/office/drawing/2015/10/21/chartex" xmlns:cx3="http://schemas.microsoft.com/office/drawing/2016/5/9/chartex" xmlns:cx4="http://schemas.microsoft.com/office/drawing/2016/5/10/chartex" xmlns:cx5="http://schemas.microsoft.com/office/drawing/2016/5/11/chartex" xmlns:cx6="http://schemas.microsoft.com/office/drawing/2016/5/12/chartex" xmlns:cx7="http://schemas.microsoft.com/office/drawing/2016/5/13/chartex" xmlns:cx8="http://schemas.microsoft.com/office/drawing/2016/5/14/chartex" xmlns:mc="http://schemas.openxmlformats.org/markup-compatibility/2006" xmlns:aink="http://schemas.microsoft.com/office/drawing/2016/ink" xmlns:am3d="http://schemas.microsoft.com/office/drawing/2017/model3d" xmlns:o="urn:schemas-microsoft-com:office:office" xmlns:oel="http://schemas.microsoft.com/office/2019/extlst" xmlns:r="http://schemas.openxmlformats.org/officeDocument/2006/relationships" xmlns:m="http://schemas.openxmlformats.org/officeDocument/2006/math" xmlns:v="urn:schemas-microsoft-com:vml" xmlns:wp14="http://schemas.microsoft.com/office/word/2010/wordprocessingDrawing" xmlns:wp="http://schemas.openxmlformats.org/drawingml/2006/wordprocessingDrawing" xmlns:w10="urn:schemas-microsoft-com:office:word" xmlns:w="http://schemas.openxmlformats.org/wordprocessingml/2006/main" xmlns:w14="http://schemas.microsoft.com/office/word/2010/wordml" xmlns:w15="http://schemas.microsoft.com/office/word/2012/wordml" xmlns:w16cex="http://schemas.microsoft.com/office/word/2018/wordml/cex" xmlns:w16cid="http://schemas.microsoft.com/office/word/2016/wordml/cid" xmlns:w16="http://schemas.microsoft.com/office/word/2018/wordml" xmlns:w16sdtdh="http://schemas.microsoft.com/office/word/2020/wordml/sdtdatahash" xmlns:w16se="http://schemas.microsoft.com/office/word/2015/wordml/symex" xmlns:wpg="http://schemas.microsoft.com/office/word/2010/wordprocessingGroup" xmlns:wpi="http://schemas.microsoft.com/office/word/2010/wordprocessingInk" xmlns:wne="http://schemas.microsoft.com/office/word/2006/wordml" xmlns:wps="http://schemas.microsoft.com/office/word/2010/wordprocessingShape" mc:Ignorable="w14 w15 w16se w16cid w16 w16cex w16sdtdh wp14">
+<w:numbering xmlns:wpc="http://schemas.microsoft.com/office/word/2010/wordprocessingCanvas" xmlns:cx="http://schemas.microsoft.com/office/drawing/2014/chartex" xmlns:cx1="http://schemas.microsoft.com/office/drawing/2015/9/8/chartex" xmlns:cx2="http://schemas.microsoft.com/office/drawing/2015/10/21/chartex" xmlns:cx3="http://schemas.microsoft.com/office/drawing/2016/5/9/chartex" xmlns:cx4="http://schemas.microsoft.com/office/drawing/2016/5/10/chartex" xmlns:cx5="http://schemas.microsoft.com/office/drawing/2016/5/11/chartex" xmlns:cx6="http://schemas.microsoft.com/office/drawing/2016/5/12/chartex" xmlns:cx7="http://schemas.microsoft.com/office/drawing/2016/5/13/chartex" xmlns:cx8="http://schemas.microsoft.com/office/drawing/2016/5/14/chartex" xmlns:mc="http://schemas.openxmlformats.org/markup-compatibility/2006" xmlns:aink="http://schemas.microsoft.com/office/drawing/2016/ink" xmlns:am3d="http://schemas.microsoft.com/office/drawing/2017/model3d" xmlns:o="urn:schemas-microsoft-com:office:office" xmlns:oel="http://schemas.microsoft.com/office/2019/extlst" xmlns:r="http://schemas.openxmlformats.org/officeDocument/2006/relationships" xmlns:m="http://schemas.openxmlformats.org/officeDocument/2006/math" xmlns:v="urn:schemas-microsoft-com:vml" xmlns:wp14="http://schemas.microsoft.com/office/word/2010/wordprocessingDrawing" xmlns:wp="http://schemas.openxmlformats.org/drawingml/2006/wordprocessingDrawing" xmlns:w10="urn:schemas-microsoft-com:office:word" xmlns:w="http://schemas.openxmlformats.org/wordprocessingml/2006/main" xmlns:w14="http://schemas.microsoft.com/office/word/2010/wordml" xmlns:w15="http://schemas.microsoft.com/office/word/2012/wordml" xmlns:w16cex="http://schemas.microsoft.com/office/word/2018/wordml/cex" xmlns:w16cid="http://schemas.microsoft.com/office/word/2016/wordml/cid" xmlns:w16="http://schemas.microsoft.com/office/word/2018/wordml" xmlns:w16du="http://schemas.microsoft.com/office/word/2023/wordml/word16du" xmlns:w16sdtdh="http://schemas.microsoft.com/office/word/2020/wordml/sdtdatahash" xmlns:w16se="http://schemas.microsoft.com/office/word/2015/wordml/symex" xmlns:wpg="http://schemas.microsoft.com/office/word/2010/wordprocessingGroup" xmlns:wpi="http://schemas.microsoft.com/office/word/2010/wordprocessingInk" xmlns:wne="http://schemas.microsoft.com/office/word/2006/wordml" xmlns:wps="http://schemas.microsoft.com/office/word/2010/wordprocessingShape" mc:Ignorable="w14 w15 w16se w16cid w16 w16cex w16sdtdh wp14">
   <w:abstractNum w:abstractNumId="0" w15:restartNumberingAfterBreak="0">
     <w:nsid w:val="39D849FF"/>
     <w:multiLevelType w:val="hybridMultilevel"/>

--- a/scottie-is-xxx/static/serving/resume.docx
+++ b/scottie-is-xxx/static/serving/resume.docx
@@ -1,6 +1,6 @@
 
 <file path=word/document.xml><?xml version="1.0" encoding="utf-8"?>
-<w:document xmlns:wpc="http://schemas.microsoft.com/office/word/2010/wordprocessingCanvas" xmlns:cx="http://schemas.microsoft.com/office/drawing/2014/chartex" xmlns:cx1="http://schemas.microsoft.com/office/drawing/2015/9/8/chartex" xmlns:cx2="http://schemas.microsoft.com/office/drawing/2015/10/21/chartex" xmlns:cx3="http://schemas.microsoft.com/office/drawing/2016/5/9/chartex" xmlns:cx4="http://schemas.microsoft.com/office/drawing/2016/5/10/chartex" xmlns:cx5="http://schemas.microsoft.com/office/drawing/2016/5/11/chartex" xmlns:cx6="http://schemas.microsoft.com/office/drawing/2016/5/12/chartex" xmlns:cx7="http://schemas.microsoft.com/office/drawing/2016/5/13/chartex" xmlns:cx8="http://schemas.microsoft.com/office/drawing/2016/5/14/chartex" xmlns:mc="http://schemas.openxmlformats.org/markup-compatibility/2006" xmlns:aink="http://schemas.microsoft.com/office/drawing/2016/ink" xmlns:am3d="http://schemas.microsoft.com/office/drawing/2017/model3d" xmlns:o="urn:schemas-microsoft-com:office:office" xmlns:oel="http://schemas.microsoft.com/office/2019/extlst" xmlns:r="http://schemas.openxmlformats.org/officeDocument/2006/relationships" xmlns:m="http://schemas.openxmlformats.org/officeDocument/2006/math" xmlns:v="urn:schemas-microsoft-com:vml" xmlns:wp14="http://schemas.microsoft.com/office/word/2010/wordprocessingDrawing" xmlns:wp="http://schemas.openxmlformats.org/drawingml/2006/wordprocessingDrawing" xmlns:w10="urn:schemas-microsoft-com:office:word" xmlns:w="http://schemas.openxmlformats.org/wordprocessingml/2006/main" xmlns:w14="http://schemas.microsoft.com/office/word/2010/wordml" xmlns:w15="http://schemas.microsoft.com/office/word/2012/wordml" xmlns:w16cex="http://schemas.microsoft.com/office/word/2018/wordml/cex" xmlns:w16cid="http://schemas.microsoft.com/office/word/2016/wordml/cid" xmlns:w16="http://schemas.microsoft.com/office/word/2018/wordml" xmlns:w16du="http://schemas.microsoft.com/office/word/2023/wordml/word16du" xmlns:w16sdtdh="http://schemas.microsoft.com/office/word/2020/wordml/sdtdatahash" xmlns:w16se="http://schemas.microsoft.com/office/word/2015/wordml/symex" xmlns:wpg="http://schemas.microsoft.com/office/word/2010/wordprocessingGroup" xmlns:wpi="http://schemas.microsoft.com/office/word/2010/wordprocessingInk" xmlns:wne="http://schemas.microsoft.com/office/word/2006/wordml" xmlns:wps="http://schemas.microsoft.com/office/word/2010/wordprocessingShape" mc:Ignorable="w14 w15 w16se w16cid w16 w16cex w16sdtdh wp14">
+<w:document xmlns:wpc="http://schemas.microsoft.com/office/word/2010/wordprocessingCanvas" xmlns:cx="http://schemas.microsoft.com/office/drawing/2014/chartex" xmlns:cx1="http://schemas.microsoft.com/office/drawing/2015/9/8/chartex" xmlns:cx2="http://schemas.microsoft.com/office/drawing/2015/10/21/chartex" xmlns:cx3="http://schemas.microsoft.com/office/drawing/2016/5/9/chartex" xmlns:cx4="http://schemas.microsoft.com/office/drawing/2016/5/10/chartex" xmlns:cx5="http://schemas.microsoft.com/office/drawing/2016/5/11/chartex" xmlns:cx6="http://schemas.microsoft.com/office/drawing/2016/5/12/chartex" xmlns:cx7="http://schemas.microsoft.com/office/drawing/2016/5/13/chartex" xmlns:cx8="http://schemas.microsoft.com/office/drawing/2016/5/14/chartex" xmlns:mc="http://schemas.openxmlformats.org/markup-compatibility/2006" xmlns:aink="http://schemas.microsoft.com/office/drawing/2016/ink" xmlns:am3d="http://schemas.microsoft.com/office/drawing/2017/model3d" xmlns:o="urn:schemas-microsoft-com:office:office" xmlns:oel="http://schemas.microsoft.com/office/2019/extlst" xmlns:r="http://schemas.openxmlformats.org/officeDocument/2006/relationships" xmlns:m="http://schemas.openxmlformats.org/officeDocument/2006/math" xmlns:v="urn:schemas-microsoft-com:vml" xmlns:wp14="http://schemas.microsoft.com/office/word/2010/wordprocessingDrawing" xmlns:wp="http://schemas.openxmlformats.org/drawingml/2006/wordprocessingDrawing" xmlns:w10="urn:schemas-microsoft-com:office:word" xmlns:w="http://schemas.openxmlformats.org/wordprocessingml/2006/main" xmlns:w14="http://schemas.microsoft.com/office/word/2010/wordml" xmlns:w15="http://schemas.microsoft.com/office/word/2012/wordml" xmlns:w16cex="http://schemas.microsoft.com/office/word/2018/wordml/cex" xmlns:w16cid="http://schemas.microsoft.com/office/word/2016/wordml/cid" xmlns:w16="http://schemas.microsoft.com/office/word/2018/wordml" xmlns:w16sdtdh="http://schemas.microsoft.com/office/word/2020/wordml/sdtdatahash" xmlns:w16se="http://schemas.microsoft.com/office/word/2015/wordml/symex" xmlns:wpg="http://schemas.microsoft.com/office/word/2010/wordprocessingGroup" xmlns:wpi="http://schemas.microsoft.com/office/word/2010/wordprocessingInk" xmlns:wne="http://schemas.microsoft.com/office/word/2006/wordml" xmlns:wps="http://schemas.microsoft.com/office/word/2010/wordprocessingShape" mc:Ignorable="w14 w15 w16se w16cid w16 w16cex w16sdtdh wp14">
   <w:body>
     <w:p>
       <w:pPr>
@@ -347,18 +347,8 @@
           <w:sz w:val="22"/>
           <w:szCs w:val="22"/>
         </w:rPr>
-        <w:t xml:space="preserve">Relational and non-relational database design using DynamoDB, Amazon RDS, and Azure managed database </w:t>
-      </w:r>
-      <w:proofErr w:type="gramStart"/>
-      <w:r>
-        <w:rPr>
-          <w:rFonts w:ascii="Calibri" w:eastAsia="Gulim" w:hAnsi="Calibri" w:cs="Calibri"/>
-          <w:sz w:val="22"/>
-          <w:szCs w:val="22"/>
-        </w:rPr>
-        <w:t>services</w:t>
-      </w:r>
-      <w:proofErr w:type="gramEnd"/>
+        <w:t>Relational and non-relational database design using DynamoDB, Amazon RDS, and Azure managed database services</w:t>
+      </w:r>
     </w:p>
     <w:p>
       <w:pPr>
@@ -1104,18 +1094,16 @@
           <w:sz w:val="22"/>
           <w:szCs w:val="22"/>
         </w:rPr>
-        <w:t xml:space="preserve">Serving as a specialist solutions architect focused on cost and sustainability </w:t>
-      </w:r>
-      <w:proofErr w:type="gramStart"/>
-      <w:r>
-        <w:rPr>
-          <w:rFonts w:ascii="Calibri" w:eastAsia="Gulim" w:hAnsi="Calibri" w:cs="Calibri"/>
-          <w:sz w:val="22"/>
-          <w:szCs w:val="22"/>
-        </w:rPr>
-        <w:t>optimization</w:t>
-      </w:r>
-      <w:proofErr w:type="gramEnd"/>
+        <w:t xml:space="preserve">Serving as a specialist solutions architect focused on cost and sustainability optimization for four Strategic Accounts on the </w:t>
+      </w:r>
+      <w:r>
+        <w:rPr>
+          <w:rFonts w:ascii="Calibri" w:eastAsia="Gulim" w:hAnsi="Calibri" w:cs="Calibri"/>
+          <w:sz w:val="22"/>
+          <w:szCs w:val="22"/>
+        </w:rPr>
+        <w:t>Optimization Intelligence for Cloud Systems (OPTICS) team</w:t>
+      </w:r>
     </w:p>
     <w:p>
       <w:pPr>
@@ -1136,23 +1124,33 @@
           <w:sz w:val="22"/>
           <w:szCs w:val="22"/>
         </w:rPr>
-        <w:t>S</w:t>
-      </w:r>
-      <w:r>
-        <w:rPr>
-          <w:rFonts w:ascii="Calibri" w:eastAsia="Gulim" w:hAnsi="Calibri" w:cs="Calibri"/>
-          <w:sz w:val="22"/>
-          <w:szCs w:val="22"/>
-        </w:rPr>
-        <w:t>upporting Strategic Accounts</w:t>
-      </w:r>
-      <w:r>
-        <w:rPr>
-          <w:rFonts w:ascii="Calibri" w:eastAsia="Gulim" w:hAnsi="Calibri" w:cs="Calibri"/>
-          <w:sz w:val="22"/>
-          <w:szCs w:val="22"/>
-        </w:rPr>
-        <w:t xml:space="preserve"> on the OPTICS team</w:t>
+        <w:t xml:space="preserve">Architecting </w:t>
+      </w:r>
+      <w:r>
+        <w:rPr>
+          <w:rFonts w:ascii="Calibri" w:eastAsia="Gulim" w:hAnsi="Calibri" w:cs="Calibri"/>
+          <w:sz w:val="22"/>
+          <w:szCs w:val="22"/>
+        </w:rPr>
+        <w:t xml:space="preserve">internal tooling to streamline analysis of complex cost, usage, and telemetry datasets using SQL, </w:t>
+      </w:r>
+      <w:proofErr w:type="spellStart"/>
+      <w:r>
+        <w:rPr>
+          <w:rFonts w:ascii="Calibri" w:eastAsia="Gulim" w:hAnsi="Calibri" w:cs="Calibri"/>
+          <w:sz w:val="22"/>
+          <w:szCs w:val="22"/>
+        </w:rPr>
+        <w:t>QuickSight</w:t>
+      </w:r>
+      <w:proofErr w:type="spellEnd"/>
+      <w:r>
+        <w:rPr>
+          <w:rFonts w:ascii="Calibri" w:eastAsia="Gulim" w:hAnsi="Calibri" w:cs="Calibri"/>
+          <w:sz w:val="22"/>
+          <w:szCs w:val="22"/>
+        </w:rPr>
+        <w:t xml:space="preserve">, and Python </w:t>
       </w:r>
     </w:p>
     <w:p>
@@ -1174,7 +1172,23 @@
           <w:sz w:val="22"/>
           <w:szCs w:val="22"/>
         </w:rPr>
-        <w:t>Conducting technical workshops for customers for AWS offerings including EC2, EBS, S3, DynamoDB, RDS, Graviton, and Spot</w:t>
+        <w:t>Conducting technical deep dives and workshops for customers for AWS offerings, including EC2, EBS, S3, DynamoDB, RDS, Graviton, and Spot</w:t>
+      </w:r>
+      <w:r>
+        <w:rPr>
+          <w:rFonts w:ascii="Calibri" w:eastAsia="Gulim" w:hAnsi="Calibri" w:cs="Calibri"/>
+          <w:sz w:val="22"/>
+          <w:szCs w:val="22"/>
+        </w:rPr>
+        <w:t xml:space="preserve"> </w:t>
+      </w:r>
+      <w:r>
+        <w:rPr>
+          <w:rFonts w:ascii="Calibri" w:eastAsia="Gulim" w:hAnsi="Calibri" w:cs="Calibri"/>
+          <w:sz w:val="22"/>
+          <w:szCs w:val="22"/>
+        </w:rPr>
+        <w:t>resulting in millions of dollars saved for customers</w:t>
       </w:r>
     </w:p>
     <w:p>
@@ -1196,138 +1210,7 @@
           <w:sz w:val="22"/>
           <w:szCs w:val="22"/>
         </w:rPr>
-        <w:t>Partnering with customer FinOps teams to drive roadmaps and organization-wide</w:t>
-      </w:r>
-      <w:r>
-        <w:rPr>
-          <w:rFonts w:ascii="Calibri" w:eastAsia="Gulim" w:hAnsi="Calibri" w:cs="Calibri"/>
-          <w:sz w:val="22"/>
-          <w:szCs w:val="22"/>
-        </w:rPr>
-        <w:t xml:space="preserve"> optimization</w:t>
-      </w:r>
-      <w:r>
-        <w:rPr>
-          <w:rFonts w:ascii="Calibri" w:eastAsia="Gulim" w:hAnsi="Calibri" w:cs="Calibri"/>
-          <w:sz w:val="22"/>
-          <w:szCs w:val="22"/>
-        </w:rPr>
-        <w:t xml:space="preserve"> </w:t>
-      </w:r>
-      <w:proofErr w:type="gramStart"/>
-      <w:r>
-        <w:rPr>
-          <w:rFonts w:ascii="Calibri" w:eastAsia="Gulim" w:hAnsi="Calibri" w:cs="Calibri"/>
-          <w:sz w:val="22"/>
-          <w:szCs w:val="22"/>
-        </w:rPr>
-        <w:t>strategies</w:t>
-      </w:r>
-      <w:proofErr w:type="gramEnd"/>
-    </w:p>
-    <w:p>
-      <w:pPr>
-        <w:rPr>
-          <w:rFonts w:ascii="Calibri" w:eastAsia="Gulim" w:hAnsi="Calibri" w:cs="Calibri"/>
-          <w:b/>
-          <w:sz w:val="22"/>
-          <w:szCs w:val="22"/>
-        </w:rPr>
-      </w:pPr>
-    </w:p>
-    <w:p>
-      <w:pPr>
-        <w:rPr>
-          <w:rFonts w:ascii="Calibri" w:eastAsia="Gulim" w:hAnsi="Calibri" w:cs="Calibri"/>
-          <w:b/>
-          <w:sz w:val="22"/>
-          <w:szCs w:val="22"/>
-        </w:rPr>
-      </w:pPr>
-      <w:r>
-        <w:rPr>
-          <w:rFonts w:ascii="Calibri" w:eastAsia="Gulim" w:hAnsi="Calibri" w:cs="Calibri"/>
-          <w:b/>
-          <w:sz w:val="22"/>
-          <w:szCs w:val="22"/>
-        </w:rPr>
-        <w:t>Amazon Web Services</w:t>
-      </w:r>
-      <w:r>
-        <w:rPr>
-          <w:rFonts w:ascii="Calibri" w:eastAsia="Gulim" w:hAnsi="Calibri" w:cs="Calibri"/>
-          <w:b/>
-          <w:sz w:val="22"/>
-          <w:szCs w:val="22"/>
-        </w:rPr>
-        <w:t xml:space="preserve"> | </w:t>
-      </w:r>
-      <w:r>
-        <w:rPr>
-          <w:rFonts w:ascii="Calibri" w:eastAsia="Gulim" w:hAnsi="Calibri" w:cs="Calibri"/>
-          <w:b/>
-          <w:sz w:val="22"/>
-          <w:szCs w:val="22"/>
-        </w:rPr>
-        <w:t xml:space="preserve">FinOps </w:t>
-      </w:r>
-      <w:r>
-        <w:rPr>
-          <w:rFonts w:ascii="Calibri" w:eastAsia="Gulim" w:hAnsi="Calibri" w:cs="Calibri"/>
-          <w:b/>
-          <w:sz w:val="22"/>
-          <w:szCs w:val="22"/>
-        </w:rPr>
-        <w:t>Commercial Architect</w:t>
-      </w:r>
-    </w:p>
-    <w:p>
-      <w:pPr>
-        <w:rPr>
-          <w:rFonts w:ascii="Calibri" w:eastAsia="Gulim" w:hAnsi="Calibri" w:cs="Calibri"/>
-          <w:sz w:val="22"/>
-          <w:szCs w:val="22"/>
-        </w:rPr>
-      </w:pPr>
-      <w:r>
-        <w:rPr>
-          <w:rFonts w:ascii="Calibri" w:eastAsia="Gulim" w:hAnsi="Calibri" w:cs="Calibri"/>
-          <w:sz w:val="22"/>
-          <w:szCs w:val="22"/>
-        </w:rPr>
-        <w:t>December</w:t>
-      </w:r>
-      <w:r>
-        <w:rPr>
-          <w:rFonts w:ascii="Calibri" w:eastAsia="Gulim" w:hAnsi="Calibri" w:cs="Calibri"/>
-          <w:sz w:val="22"/>
-          <w:szCs w:val="22"/>
-        </w:rPr>
-        <w:t xml:space="preserve"> 2021 – </w:t>
-      </w:r>
-      <w:r>
-        <w:rPr>
-          <w:rFonts w:ascii="Calibri" w:eastAsia="Gulim" w:hAnsi="Calibri" w:cs="Calibri"/>
-          <w:sz w:val="22"/>
-          <w:szCs w:val="22"/>
-        </w:rPr>
-        <w:t>February 2023</w:t>
-      </w:r>
-      <w:r>
-        <w:rPr>
-          <w:rFonts w:ascii="Calibri" w:eastAsia="Gulim" w:hAnsi="Calibri" w:cs="Calibri"/>
-          <w:sz w:val="22"/>
-          <w:szCs w:val="22"/>
-        </w:rPr>
-        <w:t xml:space="preserve"> | </w:t>
-      </w:r>
-      <w:r>
-        <w:rPr>
-          <w:rFonts w:ascii="Calibri" w:eastAsia="Gulim" w:hAnsi="Calibri" w:cs="Calibri"/>
-          <w:sz w:val="22"/>
-          <w:szCs w:val="22"/>
-        </w:rPr>
-        <w:t>Los Angeles, California</w:t>
+        <w:t>Partnering with customer FinOps programs to drive technical roadmaps and organization-wide optimization strategies</w:t>
       </w:r>
     </w:p>
     <w:p>
@@ -1349,74 +1232,120 @@
           <w:sz w:val="22"/>
           <w:szCs w:val="22"/>
         </w:rPr>
-        <w:t>Support</w:t>
-      </w:r>
-      <w:r>
-        <w:rPr>
-          <w:rFonts w:ascii="Calibri" w:eastAsia="Gulim" w:hAnsi="Calibri" w:cs="Calibri"/>
-          <w:sz w:val="22"/>
-          <w:szCs w:val="22"/>
-        </w:rPr>
-        <w:t>ed</w:t>
-      </w:r>
-      <w:r>
-        <w:rPr>
-          <w:rFonts w:ascii="Calibri" w:eastAsia="Gulim" w:hAnsi="Calibri" w:cs="Calibri"/>
-          <w:sz w:val="22"/>
-          <w:szCs w:val="22"/>
-        </w:rPr>
-        <w:t xml:space="preserve"> AWS's </w:t>
-      </w:r>
-      <w:r>
-        <w:rPr>
-          <w:rFonts w:ascii="Calibri" w:eastAsia="Gulim" w:hAnsi="Calibri" w:cs="Calibri"/>
-          <w:sz w:val="22"/>
-          <w:szCs w:val="22"/>
-        </w:rPr>
-        <w:t>Strategic Accounts</w:t>
-      </w:r>
-      <w:r>
-        <w:rPr>
-          <w:rFonts w:ascii="Calibri" w:eastAsia="Gulim" w:hAnsi="Calibri" w:cs="Calibri"/>
-          <w:sz w:val="22"/>
-          <w:szCs w:val="22"/>
-        </w:rPr>
-        <w:t xml:space="preserve"> with cost and </w:t>
-      </w:r>
-      <w:r>
-        <w:rPr>
-          <w:rFonts w:ascii="Calibri" w:eastAsia="Gulim" w:hAnsi="Calibri" w:cs="Calibri"/>
-          <w:sz w:val="22"/>
-          <w:szCs w:val="22"/>
-        </w:rPr>
-        <w:t>sustainability</w:t>
-      </w:r>
-      <w:r>
-        <w:rPr>
-          <w:rFonts w:ascii="Calibri" w:eastAsia="Gulim" w:hAnsi="Calibri" w:cs="Calibri"/>
-          <w:sz w:val="22"/>
-          <w:szCs w:val="22"/>
-        </w:rPr>
-        <w:t xml:space="preserve"> optimization</w:t>
-      </w:r>
-      <w:r>
-        <w:rPr>
-          <w:rFonts w:ascii="Calibri" w:eastAsia="Gulim" w:hAnsi="Calibri" w:cs="Calibri"/>
-          <w:sz w:val="22"/>
-          <w:szCs w:val="22"/>
-        </w:rPr>
-        <w:t xml:space="preserve"> on the OPTICS </w:t>
-      </w:r>
-      <w:proofErr w:type="gramStart"/>
-      <w:r>
-        <w:rPr>
-          <w:rFonts w:ascii="Calibri" w:eastAsia="Gulim" w:hAnsi="Calibri" w:cs="Calibri"/>
-          <w:sz w:val="22"/>
-          <w:szCs w:val="22"/>
-        </w:rPr>
-        <w:t>team</w:t>
-      </w:r>
-      <w:proofErr w:type="gramEnd"/>
+        <w:t>Perform</w:t>
+      </w:r>
+      <w:r>
+        <w:rPr>
+          <w:rFonts w:ascii="Calibri" w:eastAsia="Gulim" w:hAnsi="Calibri" w:cs="Calibri"/>
+          <w:sz w:val="22"/>
+          <w:szCs w:val="22"/>
+        </w:rPr>
+        <w:t>ing</w:t>
+      </w:r>
+      <w:r>
+        <w:rPr>
+          <w:rFonts w:ascii="Calibri" w:eastAsia="Gulim" w:hAnsi="Calibri" w:cs="Calibri"/>
+          <w:sz w:val="22"/>
+          <w:szCs w:val="22"/>
+        </w:rPr>
+        <w:t xml:space="preserve"> financial modeling and technical analysis to strategically support enterprise contracts, resulting in the successful acquisition of billions in revenue</w:t>
+      </w:r>
+    </w:p>
+    <w:p>
+      <w:pPr>
+        <w:rPr>
+          <w:rFonts w:ascii="Calibri" w:eastAsia="Gulim" w:hAnsi="Calibri" w:cs="Calibri"/>
+          <w:b/>
+          <w:sz w:val="22"/>
+          <w:szCs w:val="22"/>
+        </w:rPr>
+      </w:pPr>
+      <w:r>
+        <w:rPr>
+          <w:rFonts w:ascii="Calibri" w:eastAsia="Gulim" w:hAnsi="Calibri" w:cs="Calibri"/>
+          <w:b/>
+          <w:sz w:val="22"/>
+          <w:szCs w:val="22"/>
+        </w:rPr>
+        <w:lastRenderedPageBreak/>
+        <w:t>Amazon Web Services</w:t>
+      </w:r>
+      <w:r>
+        <w:rPr>
+          <w:rFonts w:ascii="Calibri" w:eastAsia="Gulim" w:hAnsi="Calibri" w:cs="Calibri"/>
+          <w:b/>
+          <w:sz w:val="22"/>
+          <w:szCs w:val="22"/>
+        </w:rPr>
+        <w:t xml:space="preserve"> | </w:t>
+      </w:r>
+      <w:r>
+        <w:rPr>
+          <w:rFonts w:ascii="Calibri" w:eastAsia="Gulim" w:hAnsi="Calibri" w:cs="Calibri"/>
+          <w:b/>
+          <w:sz w:val="22"/>
+          <w:szCs w:val="22"/>
+        </w:rPr>
+        <w:t xml:space="preserve">FinOps </w:t>
+      </w:r>
+      <w:r>
+        <w:rPr>
+          <w:rFonts w:ascii="Calibri" w:eastAsia="Gulim" w:hAnsi="Calibri" w:cs="Calibri"/>
+          <w:b/>
+          <w:sz w:val="22"/>
+          <w:szCs w:val="22"/>
+        </w:rPr>
+        <w:t>Commercial Architect</w:t>
+      </w:r>
+    </w:p>
+    <w:p>
+      <w:pPr>
+        <w:rPr>
+          <w:rFonts w:ascii="Calibri" w:eastAsia="Gulim" w:hAnsi="Calibri" w:cs="Calibri"/>
+          <w:sz w:val="22"/>
+          <w:szCs w:val="22"/>
+        </w:rPr>
+      </w:pPr>
+      <w:r>
+        <w:rPr>
+          <w:rFonts w:ascii="Calibri" w:eastAsia="Gulim" w:hAnsi="Calibri" w:cs="Calibri"/>
+          <w:sz w:val="22"/>
+          <w:szCs w:val="22"/>
+        </w:rPr>
+        <w:t>December</w:t>
+      </w:r>
+      <w:r>
+        <w:rPr>
+          <w:rFonts w:ascii="Calibri" w:eastAsia="Gulim" w:hAnsi="Calibri" w:cs="Calibri"/>
+          <w:sz w:val="22"/>
+          <w:szCs w:val="22"/>
+        </w:rPr>
+        <w:t xml:space="preserve"> 2021 – </w:t>
+      </w:r>
+      <w:r>
+        <w:rPr>
+          <w:rFonts w:ascii="Calibri" w:eastAsia="Gulim" w:hAnsi="Calibri" w:cs="Calibri"/>
+          <w:sz w:val="22"/>
+          <w:szCs w:val="22"/>
+        </w:rPr>
+        <w:t>February 2023</w:t>
+      </w:r>
+      <w:r>
+        <w:rPr>
+          <w:rFonts w:ascii="Calibri" w:eastAsia="Gulim" w:hAnsi="Calibri" w:cs="Calibri"/>
+          <w:sz w:val="22"/>
+          <w:szCs w:val="22"/>
+        </w:rPr>
+        <w:t xml:space="preserve"> | </w:t>
+      </w:r>
+      <w:r>
+        <w:rPr>
+          <w:rFonts w:ascii="Calibri" w:eastAsia="Gulim" w:hAnsi="Calibri" w:cs="Calibri"/>
+          <w:sz w:val="22"/>
+          <w:szCs w:val="22"/>
+        </w:rPr>
+        <w:t>Los Angeles, California</w:t>
+      </w:r>
     </w:p>
     <w:p>
       <w:pPr>
@@ -1437,8 +1366,7 @@
           <w:sz w:val="22"/>
           <w:szCs w:val="22"/>
         </w:rPr>
-        <w:lastRenderedPageBreak/>
-        <w:t>Help</w:t>
+        <w:t>Support</w:t>
       </w:r>
       <w:r>
         <w:rPr>
@@ -1454,7 +1382,63 @@
           <w:sz w:val="22"/>
           <w:szCs w:val="22"/>
         </w:rPr>
-        <w:t xml:space="preserve"> customers build and maintain successful cloud financial management programs and FinOps practices</w:t>
+        <w:t xml:space="preserve"> </w:t>
+      </w:r>
+      <w:r>
+        <w:rPr>
+          <w:rFonts w:ascii="Calibri" w:eastAsia="Gulim" w:hAnsi="Calibri" w:cs="Calibri"/>
+          <w:sz w:val="22"/>
+          <w:szCs w:val="22"/>
+        </w:rPr>
+        <w:t>six</w:t>
+      </w:r>
+      <w:r>
+        <w:rPr>
+          <w:rFonts w:ascii="Calibri" w:eastAsia="Gulim" w:hAnsi="Calibri" w:cs="Calibri"/>
+          <w:sz w:val="22"/>
+          <w:szCs w:val="22"/>
+        </w:rPr>
+        <w:t xml:space="preserve"> </w:t>
+      </w:r>
+      <w:r>
+        <w:rPr>
+          <w:rFonts w:ascii="Calibri" w:eastAsia="Gulim" w:hAnsi="Calibri" w:cs="Calibri"/>
+          <w:sz w:val="22"/>
+          <w:szCs w:val="22"/>
+        </w:rPr>
+        <w:t>Strategic Accounts</w:t>
+      </w:r>
+      <w:r>
+        <w:rPr>
+          <w:rFonts w:ascii="Calibri" w:eastAsia="Gulim" w:hAnsi="Calibri" w:cs="Calibri"/>
+          <w:sz w:val="22"/>
+          <w:szCs w:val="22"/>
+        </w:rPr>
+        <w:t xml:space="preserve"> with cost and </w:t>
+      </w:r>
+      <w:r>
+        <w:rPr>
+          <w:rFonts w:ascii="Calibri" w:eastAsia="Gulim" w:hAnsi="Calibri" w:cs="Calibri"/>
+          <w:sz w:val="22"/>
+          <w:szCs w:val="22"/>
+        </w:rPr>
+        <w:t>sustainability</w:t>
+      </w:r>
+      <w:r>
+        <w:rPr>
+          <w:rFonts w:ascii="Calibri" w:eastAsia="Gulim" w:hAnsi="Calibri" w:cs="Calibri"/>
+          <w:sz w:val="22"/>
+          <w:szCs w:val="22"/>
+        </w:rPr>
+        <w:t xml:space="preserve"> optimization</w:t>
+      </w:r>
+      <w:r>
+        <w:rPr>
+          <w:rFonts w:ascii="Calibri" w:eastAsia="Gulim" w:hAnsi="Calibri" w:cs="Calibri"/>
+          <w:sz w:val="22"/>
+          <w:szCs w:val="22"/>
+        </w:rPr>
+        <w:t xml:space="preserve"> on the OPTICS team</w:t>
       </w:r>
     </w:p>
     <w:p>
@@ -1476,7 +1460,7 @@
           <w:sz w:val="22"/>
           <w:szCs w:val="22"/>
         </w:rPr>
-        <w:t>Analyz</w:t>
+        <w:t>Help</w:t>
       </w:r>
       <w:r>
         <w:rPr>
@@ -1492,58 +1476,8 @@
           <w:sz w:val="22"/>
           <w:szCs w:val="22"/>
         </w:rPr>
-        <w:t xml:space="preserve"> complex cost and usage datasets to identify and facilitate the implementation of </w:t>
-      </w:r>
-      <w:r>
-        <w:rPr>
-          <w:rFonts w:ascii="Calibri" w:eastAsia="Gulim" w:hAnsi="Calibri" w:cs="Calibri"/>
-          <w:sz w:val="22"/>
-          <w:szCs w:val="22"/>
-        </w:rPr>
-        <w:t>cost-saving</w:t>
-      </w:r>
-      <w:r>
-        <w:rPr>
-          <w:rFonts w:ascii="Calibri" w:eastAsia="Gulim" w:hAnsi="Calibri" w:cs="Calibri"/>
-          <w:sz w:val="22"/>
-          <w:szCs w:val="22"/>
-        </w:rPr>
-        <w:t xml:space="preserve"> opportunities</w:t>
-      </w:r>
-      <w:r>
-        <w:rPr>
-          <w:rFonts w:ascii="Calibri" w:eastAsia="Gulim" w:hAnsi="Calibri" w:cs="Calibri"/>
-          <w:sz w:val="22"/>
-          <w:szCs w:val="22"/>
-        </w:rPr>
-        <w:t xml:space="preserve"> resulting in millions of dollars </w:t>
-      </w:r>
-      <w:r>
-        <w:rPr>
-          <w:rFonts w:ascii="Calibri" w:eastAsia="Gulim" w:hAnsi="Calibri" w:cs="Calibri"/>
-          <w:sz w:val="22"/>
-          <w:szCs w:val="22"/>
-        </w:rPr>
-        <w:t>saved</w:t>
-      </w:r>
-      <w:r>
-        <w:rPr>
-          <w:rFonts w:ascii="Calibri" w:eastAsia="Gulim" w:hAnsi="Calibri" w:cs="Calibri"/>
-          <w:sz w:val="22"/>
-          <w:szCs w:val="22"/>
-        </w:rPr>
-        <w:t xml:space="preserve"> for </w:t>
-      </w:r>
-      <w:proofErr w:type="gramStart"/>
-      <w:r>
-        <w:rPr>
-          <w:rFonts w:ascii="Calibri" w:eastAsia="Gulim" w:hAnsi="Calibri" w:cs="Calibri"/>
-          <w:sz w:val="22"/>
-          <w:szCs w:val="22"/>
-        </w:rPr>
-        <w:t>customers</w:t>
-      </w:r>
-      <w:proofErr w:type="gramEnd"/>
+        <w:t xml:space="preserve"> customers build and maintain successful cloud financial management programs and FinOps practices</w:t>
+      </w:r>
     </w:p>
     <w:p>
       <w:pPr>
@@ -1564,7 +1498,7 @@
           <w:sz w:val="22"/>
           <w:szCs w:val="22"/>
         </w:rPr>
-        <w:t>Conduct</w:t>
+        <w:t>Analyz</w:t>
       </w:r>
       <w:r>
         <w:rPr>
@@ -1580,42 +1514,64 @@
           <w:sz w:val="22"/>
           <w:szCs w:val="22"/>
         </w:rPr>
-        <w:t xml:space="preserve"> technical deep dives</w:t>
-      </w:r>
-      <w:r>
-        <w:rPr>
-          <w:rFonts w:ascii="Calibri" w:eastAsia="Gulim" w:hAnsi="Calibri" w:cs="Calibri"/>
-          <w:sz w:val="22"/>
-          <w:szCs w:val="22"/>
-        </w:rPr>
-        <w:t xml:space="preserve"> into spend and opportunities</w:t>
-      </w:r>
-      <w:r>
-        <w:rPr>
-          <w:rFonts w:ascii="Calibri" w:eastAsia="Gulim" w:hAnsi="Calibri" w:cs="Calibri"/>
-          <w:sz w:val="22"/>
-          <w:szCs w:val="22"/>
-        </w:rPr>
-        <w:t xml:space="preserve"> </w:t>
-      </w:r>
-      <w:r>
-        <w:rPr>
-          <w:rFonts w:ascii="Calibri" w:eastAsia="Gulim" w:hAnsi="Calibri" w:cs="Calibri"/>
-          <w:sz w:val="22"/>
-          <w:szCs w:val="22"/>
-        </w:rPr>
-        <w:t xml:space="preserve">to help customers make data-driven </w:t>
-      </w:r>
-      <w:proofErr w:type="gramStart"/>
-      <w:r>
-        <w:rPr>
-          <w:rFonts w:ascii="Calibri" w:eastAsia="Gulim" w:hAnsi="Calibri" w:cs="Calibri"/>
-          <w:sz w:val="22"/>
-          <w:szCs w:val="22"/>
-        </w:rPr>
-        <w:t>decisions</w:t>
-      </w:r>
-      <w:proofErr w:type="gramEnd"/>
+        <w:t xml:space="preserve"> complex cost and usage datasets</w:t>
+      </w:r>
+      <w:r>
+        <w:rPr>
+          <w:rFonts w:ascii="Calibri" w:eastAsia="Gulim" w:hAnsi="Calibri" w:cs="Calibri"/>
+          <w:sz w:val="22"/>
+          <w:szCs w:val="22"/>
+        </w:rPr>
+        <w:t>, including CUR,</w:t>
+      </w:r>
+      <w:r>
+        <w:rPr>
+          <w:rFonts w:ascii="Calibri" w:eastAsia="Gulim" w:hAnsi="Calibri" w:cs="Calibri"/>
+          <w:sz w:val="22"/>
+          <w:szCs w:val="22"/>
+        </w:rPr>
+        <w:t xml:space="preserve"> to identify and facilitate the implementation of </w:t>
+      </w:r>
+      <w:r>
+        <w:rPr>
+          <w:rFonts w:ascii="Calibri" w:eastAsia="Gulim" w:hAnsi="Calibri" w:cs="Calibri"/>
+          <w:sz w:val="22"/>
+          <w:szCs w:val="22"/>
+        </w:rPr>
+        <w:t>cost-saving</w:t>
+      </w:r>
+      <w:r>
+        <w:rPr>
+          <w:rFonts w:ascii="Calibri" w:eastAsia="Gulim" w:hAnsi="Calibri" w:cs="Calibri"/>
+          <w:sz w:val="22"/>
+          <w:szCs w:val="22"/>
+        </w:rPr>
+        <w:t xml:space="preserve"> opportunities</w:t>
+      </w:r>
+      <w:r>
+        <w:rPr>
+          <w:rFonts w:ascii="Calibri" w:eastAsia="Gulim" w:hAnsi="Calibri" w:cs="Calibri"/>
+          <w:sz w:val="22"/>
+          <w:szCs w:val="22"/>
+        </w:rPr>
+        <w:t xml:space="preserve"> resulting in millions of dollars </w:t>
+      </w:r>
+      <w:r>
+        <w:rPr>
+          <w:rFonts w:ascii="Calibri" w:eastAsia="Gulim" w:hAnsi="Calibri" w:cs="Calibri"/>
+          <w:sz w:val="22"/>
+          <w:szCs w:val="22"/>
+        </w:rPr>
+        <w:t>saved</w:t>
+      </w:r>
+      <w:r>
+        <w:rPr>
+          <w:rFonts w:ascii="Calibri" w:eastAsia="Gulim" w:hAnsi="Calibri" w:cs="Calibri"/>
+          <w:sz w:val="22"/>
+          <w:szCs w:val="22"/>
+        </w:rPr>
+        <w:t xml:space="preserve"> for customers</w:t>
+      </w:r>
     </w:p>
     <w:p>
       <w:pPr>
@@ -1636,113 +1592,63 @@
           <w:sz w:val="22"/>
           <w:szCs w:val="22"/>
         </w:rPr>
-        <w:t>Developed</w:t>
-      </w:r>
-      <w:r>
-        <w:rPr>
-          <w:rFonts w:ascii="Calibri" w:eastAsia="Gulim" w:hAnsi="Calibri" w:cs="Calibri"/>
-          <w:sz w:val="22"/>
-          <w:szCs w:val="22"/>
-        </w:rPr>
-        <w:t xml:space="preserve"> queries, visualizations, and scripts for data analysis using SQL, </w:t>
-      </w:r>
-      <w:proofErr w:type="spellStart"/>
-      <w:r>
-        <w:rPr>
-          <w:rFonts w:ascii="Calibri" w:eastAsia="Gulim" w:hAnsi="Calibri" w:cs="Calibri"/>
-          <w:sz w:val="22"/>
-          <w:szCs w:val="22"/>
-        </w:rPr>
-        <w:t>QuickSight</w:t>
-      </w:r>
-      <w:proofErr w:type="spellEnd"/>
-      <w:r>
-        <w:rPr>
-          <w:rFonts w:ascii="Calibri" w:eastAsia="Gulim" w:hAnsi="Calibri" w:cs="Calibri"/>
-          <w:sz w:val="22"/>
-          <w:szCs w:val="22"/>
-        </w:rPr>
-        <w:t>, and Python</w:t>
-      </w:r>
-    </w:p>
-    <w:p>
-      <w:pPr>
-        <w:rPr>
-          <w:rFonts w:ascii="Calibri" w:eastAsia="Gulim" w:hAnsi="Calibri" w:cs="Calibri"/>
-          <w:b/>
-          <w:sz w:val="22"/>
-          <w:szCs w:val="22"/>
-        </w:rPr>
-      </w:pPr>
-    </w:p>
-    <w:p>
-      <w:pPr>
-        <w:rPr>
-          <w:rFonts w:ascii="Calibri" w:eastAsia="Gulim" w:hAnsi="Calibri" w:cs="Calibri"/>
-          <w:b/>
-          <w:sz w:val="22"/>
-          <w:szCs w:val="22"/>
-        </w:rPr>
-      </w:pPr>
-      <w:r>
-        <w:rPr>
-          <w:rFonts w:ascii="Calibri" w:eastAsia="Gulim" w:hAnsi="Calibri" w:cs="Calibri"/>
-          <w:b/>
-          <w:sz w:val="22"/>
-          <w:szCs w:val="22"/>
-        </w:rPr>
-        <w:t xml:space="preserve">Slalom | </w:t>
-      </w:r>
-      <w:r>
-        <w:rPr>
-          <w:rFonts w:ascii="Calibri" w:eastAsia="Gulim" w:hAnsi="Calibri" w:cs="Calibri"/>
-          <w:b/>
-          <w:sz w:val="22"/>
-          <w:szCs w:val="22"/>
-        </w:rPr>
-        <w:t>Consultant</w:t>
-      </w:r>
-      <w:r>
-        <w:rPr>
-          <w:rFonts w:ascii="Calibri" w:eastAsia="Gulim" w:hAnsi="Calibri" w:cs="Calibri"/>
-          <w:b/>
-          <w:sz w:val="22"/>
-          <w:szCs w:val="22"/>
-        </w:rPr>
-        <w:t xml:space="preserve"> | Cloud, DevOps, and Security</w:t>
-      </w:r>
-    </w:p>
-    <w:p>
-      <w:pPr>
-        <w:rPr>
-          <w:rFonts w:ascii="Calibri" w:eastAsia="Gulim" w:hAnsi="Calibri" w:cs="Calibri"/>
-          <w:sz w:val="22"/>
-          <w:szCs w:val="22"/>
-        </w:rPr>
-      </w:pPr>
-      <w:r>
-        <w:rPr>
-          <w:rFonts w:ascii="Calibri" w:eastAsia="Gulim" w:hAnsi="Calibri" w:cs="Calibri"/>
-          <w:sz w:val="22"/>
-          <w:szCs w:val="22"/>
-        </w:rPr>
-        <w:t xml:space="preserve">January 2021 – </w:t>
-      </w:r>
-      <w:r>
-        <w:rPr>
-          <w:rFonts w:ascii="Calibri" w:eastAsia="Gulim" w:hAnsi="Calibri" w:cs="Calibri"/>
-          <w:sz w:val="22"/>
-          <w:szCs w:val="22"/>
-        </w:rPr>
-        <w:t>December 2021</w:t>
-      </w:r>
-      <w:r>
-        <w:rPr>
-          <w:rFonts w:ascii="Calibri" w:eastAsia="Gulim" w:hAnsi="Calibri" w:cs="Calibri"/>
-          <w:sz w:val="22"/>
-          <w:szCs w:val="22"/>
-        </w:rPr>
-        <w:t xml:space="preserve"> | Houston, Texas</w:t>
+        <w:t>Conduct</w:t>
+      </w:r>
+      <w:r>
+        <w:rPr>
+          <w:rFonts w:ascii="Calibri" w:eastAsia="Gulim" w:hAnsi="Calibri" w:cs="Calibri"/>
+          <w:sz w:val="22"/>
+          <w:szCs w:val="22"/>
+        </w:rPr>
+        <w:t>ed</w:t>
+      </w:r>
+      <w:r>
+        <w:rPr>
+          <w:rFonts w:ascii="Calibri" w:eastAsia="Gulim" w:hAnsi="Calibri" w:cs="Calibri"/>
+          <w:sz w:val="22"/>
+          <w:szCs w:val="22"/>
+        </w:rPr>
+        <w:t xml:space="preserve"> technical deep dives</w:t>
+      </w:r>
+      <w:r>
+        <w:rPr>
+          <w:rFonts w:ascii="Calibri" w:eastAsia="Gulim" w:hAnsi="Calibri" w:cs="Calibri"/>
+          <w:sz w:val="22"/>
+          <w:szCs w:val="22"/>
+        </w:rPr>
+        <w:t xml:space="preserve"> into spend and </w:t>
+      </w:r>
+      <w:r>
+        <w:rPr>
+          <w:rFonts w:ascii="Calibri" w:eastAsia="Gulim" w:hAnsi="Calibri" w:cs="Calibri"/>
+          <w:sz w:val="22"/>
+          <w:szCs w:val="22"/>
+        </w:rPr>
+        <w:t xml:space="preserve">optimization </w:t>
+      </w:r>
+      <w:r>
+        <w:rPr>
+          <w:rFonts w:ascii="Calibri" w:eastAsia="Gulim" w:hAnsi="Calibri" w:cs="Calibri"/>
+          <w:sz w:val="22"/>
+          <w:szCs w:val="22"/>
+        </w:rPr>
+        <w:t>opportunities</w:t>
+      </w:r>
+      <w:r>
+        <w:rPr>
+          <w:rFonts w:ascii="Calibri" w:eastAsia="Gulim" w:hAnsi="Calibri" w:cs="Calibri"/>
+          <w:sz w:val="22"/>
+          <w:szCs w:val="22"/>
+        </w:rPr>
+        <w:t xml:space="preserve"> </w:t>
+      </w:r>
+      <w:r>
+        <w:rPr>
+          <w:rFonts w:ascii="Calibri" w:eastAsia="Gulim" w:hAnsi="Calibri" w:cs="Calibri"/>
+          <w:sz w:val="22"/>
+          <w:szCs w:val="22"/>
+        </w:rPr>
+        <w:t>to help customers make data-driven decisions</w:t>
       </w:r>
     </w:p>
     <w:p>
@@ -1764,103 +1670,7 @@
           <w:sz w:val="22"/>
           <w:szCs w:val="22"/>
         </w:rPr>
-        <w:t>Serv</w:t>
-      </w:r>
-      <w:r>
-        <w:rPr>
-          <w:rFonts w:ascii="Calibri" w:eastAsia="Gulim" w:hAnsi="Calibri" w:cs="Calibri"/>
-          <w:sz w:val="22"/>
-          <w:szCs w:val="22"/>
-        </w:rPr>
-        <w:t>ed</w:t>
-      </w:r>
-      <w:r>
-        <w:rPr>
-          <w:rFonts w:ascii="Calibri" w:eastAsia="Gulim" w:hAnsi="Calibri" w:cs="Calibri"/>
-          <w:sz w:val="22"/>
-          <w:szCs w:val="22"/>
-        </w:rPr>
-        <w:t xml:space="preserve"> as </w:t>
-      </w:r>
-      <w:r>
-        <w:rPr>
-          <w:rFonts w:ascii="Calibri" w:eastAsia="Gulim" w:hAnsi="Calibri" w:cs="Calibri"/>
-          <w:sz w:val="22"/>
-          <w:szCs w:val="22"/>
-        </w:rPr>
-        <w:t xml:space="preserve">a </w:t>
-      </w:r>
-      <w:r>
-        <w:rPr>
-          <w:rFonts w:ascii="Calibri" w:eastAsia="Gulim" w:hAnsi="Calibri" w:cs="Calibri"/>
-          <w:sz w:val="22"/>
-          <w:szCs w:val="22"/>
-        </w:rPr>
-        <w:t>solution</w:t>
-      </w:r>
-      <w:r>
-        <w:rPr>
-          <w:rFonts w:ascii="Calibri" w:eastAsia="Gulim" w:hAnsi="Calibri" w:cs="Calibri"/>
-          <w:sz w:val="22"/>
-          <w:szCs w:val="22"/>
-        </w:rPr>
-        <w:t>s</w:t>
-      </w:r>
-      <w:r>
-        <w:rPr>
-          <w:rFonts w:ascii="Calibri" w:eastAsia="Gulim" w:hAnsi="Calibri" w:cs="Calibri"/>
-          <w:sz w:val="22"/>
-          <w:szCs w:val="22"/>
-        </w:rPr>
-        <w:t xml:space="preserve"> architect,</w:t>
-      </w:r>
-      <w:r>
-        <w:rPr>
-          <w:rFonts w:ascii="Calibri" w:eastAsia="Gulim" w:hAnsi="Calibri" w:cs="Calibri"/>
-          <w:sz w:val="22"/>
-          <w:szCs w:val="22"/>
-        </w:rPr>
-        <w:t xml:space="preserve"> application architect,</w:t>
-      </w:r>
-      <w:r>
-        <w:rPr>
-          <w:rFonts w:ascii="Calibri" w:eastAsia="Gulim" w:hAnsi="Calibri" w:cs="Calibri"/>
-          <w:sz w:val="22"/>
-          <w:szCs w:val="22"/>
-        </w:rPr>
-        <w:t xml:space="preserve"> cloud engineer,</w:t>
-      </w:r>
-      <w:r>
-        <w:rPr>
-          <w:rFonts w:ascii="Calibri" w:eastAsia="Gulim" w:hAnsi="Calibri" w:cs="Calibri"/>
-          <w:sz w:val="22"/>
-          <w:szCs w:val="22"/>
-        </w:rPr>
-        <w:t xml:space="preserve"> and</w:t>
-      </w:r>
-      <w:r>
-        <w:rPr>
-          <w:rFonts w:ascii="Calibri" w:eastAsia="Gulim" w:hAnsi="Calibri" w:cs="Calibri"/>
-          <w:sz w:val="22"/>
-          <w:szCs w:val="22"/>
-        </w:rPr>
-        <w:t xml:space="preserve"> DevOps engineer on </w:t>
-      </w:r>
-      <w:r>
-        <w:rPr>
-          <w:rFonts w:ascii="Calibri" w:eastAsia="Gulim" w:hAnsi="Calibri" w:cs="Calibri"/>
-          <w:sz w:val="22"/>
-          <w:szCs w:val="22"/>
-        </w:rPr>
-        <w:t>engagements</w:t>
-      </w:r>
-      <w:r>
-        <w:rPr>
-          <w:rFonts w:ascii="Calibri" w:eastAsia="Gulim" w:hAnsi="Calibri" w:cs="Calibri"/>
-          <w:sz w:val="22"/>
-          <w:szCs w:val="22"/>
-        </w:rPr>
-        <w:t xml:space="preserve"> across various industries and companies</w:t>
+        <w:t>Assisted customers with developing complex purchasing strategies involving Savings Plans, Reserved Instances, and Spot</w:t>
       </w:r>
     </w:p>
     <w:p>
@@ -1882,100 +1692,113 @@
           <w:sz w:val="22"/>
           <w:szCs w:val="22"/>
         </w:rPr>
-        <w:t>Provid</w:t>
-      </w:r>
-      <w:r>
-        <w:rPr>
-          <w:rFonts w:ascii="Calibri" w:eastAsia="Gulim" w:hAnsi="Calibri" w:cs="Calibri"/>
-          <w:sz w:val="22"/>
-          <w:szCs w:val="22"/>
-        </w:rPr>
-        <w:t>ed</w:t>
-      </w:r>
-      <w:r>
-        <w:rPr>
-          <w:rFonts w:ascii="Calibri" w:eastAsia="Gulim" w:hAnsi="Calibri" w:cs="Calibri"/>
-          <w:sz w:val="22"/>
-          <w:szCs w:val="22"/>
-        </w:rPr>
-        <w:t xml:space="preserve"> expertise to clients in the area</w:t>
-      </w:r>
-      <w:r>
-        <w:rPr>
-          <w:rFonts w:ascii="Calibri" w:eastAsia="Gulim" w:hAnsi="Calibri" w:cs="Calibri"/>
-          <w:sz w:val="22"/>
-          <w:szCs w:val="22"/>
-        </w:rPr>
-        <w:t>s</w:t>
-      </w:r>
-      <w:r>
-        <w:rPr>
-          <w:rFonts w:ascii="Calibri" w:eastAsia="Gulim" w:hAnsi="Calibri" w:cs="Calibri"/>
-          <w:sz w:val="22"/>
-          <w:szCs w:val="22"/>
-        </w:rPr>
-        <w:t xml:space="preserve"> of cloud-native solution design</w:t>
-      </w:r>
-      <w:r>
-        <w:rPr>
-          <w:rFonts w:ascii="Calibri" w:eastAsia="Gulim" w:hAnsi="Calibri" w:cs="Calibri"/>
-          <w:sz w:val="22"/>
-          <w:szCs w:val="22"/>
-        </w:rPr>
-        <w:t xml:space="preserve"> using AWS</w:t>
-      </w:r>
-      <w:r>
-        <w:rPr>
-          <w:rFonts w:ascii="Calibri" w:eastAsia="Gulim" w:hAnsi="Calibri" w:cs="Calibri"/>
-          <w:sz w:val="22"/>
-          <w:szCs w:val="22"/>
-        </w:rPr>
-        <w:t>, infrastructure as code, and software engineering</w:t>
-      </w:r>
-    </w:p>
-    <w:p>
-      <w:pPr>
-        <w:rPr>
-          <w:rFonts w:ascii="Calibri" w:eastAsia="Gulim" w:hAnsi="Calibri" w:cs="Calibri"/>
-          <w:sz w:val="22"/>
-          <w:szCs w:val="22"/>
-        </w:rPr>
-      </w:pPr>
-    </w:p>
-    <w:p>
-      <w:pPr>
-        <w:rPr>
-          <w:rFonts w:ascii="Calibri" w:eastAsia="Gulim" w:hAnsi="Calibri" w:cs="Calibri"/>
-          <w:b/>
-          <w:sz w:val="22"/>
-          <w:szCs w:val="22"/>
-        </w:rPr>
-      </w:pPr>
-      <w:r>
-        <w:rPr>
-          <w:rFonts w:ascii="Calibri" w:eastAsia="Gulim" w:hAnsi="Calibri" w:cs="Calibri"/>
-          <w:b/>
-          <w:sz w:val="22"/>
-          <w:szCs w:val="22"/>
-        </w:rPr>
-        <w:t>ConocoPhillips | Cloud Enablement Architect</w:t>
-      </w:r>
-    </w:p>
-    <w:p>
-      <w:pPr>
-        <w:rPr>
-          <w:rFonts w:ascii="Calibri" w:eastAsia="Gulim" w:hAnsi="Calibri" w:cs="Calibri"/>
-          <w:sz w:val="22"/>
-          <w:szCs w:val="22"/>
-        </w:rPr>
-      </w:pPr>
-      <w:r>
-        <w:rPr>
-          <w:rFonts w:ascii="Calibri" w:eastAsia="Gulim" w:hAnsi="Calibri" w:cs="Calibri"/>
-          <w:sz w:val="22"/>
-          <w:szCs w:val="22"/>
-        </w:rPr>
-        <w:t>September 2020 – January 2021 | Houston, Texas</w:t>
+        <w:t>Developed</w:t>
+      </w:r>
+      <w:r>
+        <w:rPr>
+          <w:rFonts w:ascii="Calibri" w:eastAsia="Gulim" w:hAnsi="Calibri" w:cs="Calibri"/>
+          <w:sz w:val="22"/>
+          <w:szCs w:val="22"/>
+        </w:rPr>
+        <w:t xml:space="preserve"> queries, visualizations, and scripts for data analysis using SQL, </w:t>
+      </w:r>
+      <w:proofErr w:type="spellStart"/>
+      <w:r>
+        <w:rPr>
+          <w:rFonts w:ascii="Calibri" w:eastAsia="Gulim" w:hAnsi="Calibri" w:cs="Calibri"/>
+          <w:sz w:val="22"/>
+          <w:szCs w:val="22"/>
+        </w:rPr>
+        <w:t>QuickSight</w:t>
+      </w:r>
+      <w:proofErr w:type="spellEnd"/>
+      <w:r>
+        <w:rPr>
+          <w:rFonts w:ascii="Calibri" w:eastAsia="Gulim" w:hAnsi="Calibri" w:cs="Calibri"/>
+          <w:sz w:val="22"/>
+          <w:szCs w:val="22"/>
+        </w:rPr>
+        <w:t>, and Python</w:t>
+      </w:r>
+    </w:p>
+    <w:p>
+      <w:pPr>
+        <w:rPr>
+          <w:rFonts w:ascii="Calibri" w:eastAsia="Gulim" w:hAnsi="Calibri" w:cs="Calibri"/>
+          <w:b/>
+          <w:sz w:val="22"/>
+          <w:szCs w:val="22"/>
+        </w:rPr>
+      </w:pPr>
+    </w:p>
+    <w:p>
+      <w:pPr>
+        <w:rPr>
+          <w:rFonts w:ascii="Calibri" w:eastAsia="Gulim" w:hAnsi="Calibri" w:cs="Calibri"/>
+          <w:b/>
+          <w:sz w:val="22"/>
+          <w:szCs w:val="22"/>
+        </w:rPr>
+      </w:pPr>
+      <w:r>
+        <w:rPr>
+          <w:rFonts w:ascii="Calibri" w:eastAsia="Gulim" w:hAnsi="Calibri" w:cs="Calibri"/>
+          <w:b/>
+          <w:sz w:val="22"/>
+          <w:szCs w:val="22"/>
+        </w:rPr>
+        <w:t xml:space="preserve">Slalom | </w:t>
+      </w:r>
+      <w:r>
+        <w:rPr>
+          <w:rFonts w:ascii="Calibri" w:eastAsia="Gulim" w:hAnsi="Calibri" w:cs="Calibri"/>
+          <w:b/>
+          <w:sz w:val="22"/>
+          <w:szCs w:val="22"/>
+        </w:rPr>
+        <w:t>Consultant</w:t>
+      </w:r>
+      <w:r>
+        <w:rPr>
+          <w:rFonts w:ascii="Calibri" w:eastAsia="Gulim" w:hAnsi="Calibri" w:cs="Calibri"/>
+          <w:b/>
+          <w:sz w:val="22"/>
+          <w:szCs w:val="22"/>
+        </w:rPr>
+        <w:t xml:space="preserve"> | Cloud, DevOps, and Security</w:t>
+      </w:r>
+    </w:p>
+    <w:p>
+      <w:pPr>
+        <w:rPr>
+          <w:rFonts w:ascii="Calibri" w:eastAsia="Gulim" w:hAnsi="Calibri" w:cs="Calibri"/>
+          <w:sz w:val="22"/>
+          <w:szCs w:val="22"/>
+        </w:rPr>
+      </w:pPr>
+      <w:r>
+        <w:rPr>
+          <w:rFonts w:ascii="Calibri" w:eastAsia="Gulim" w:hAnsi="Calibri" w:cs="Calibri"/>
+          <w:sz w:val="22"/>
+          <w:szCs w:val="22"/>
+        </w:rPr>
+        <w:t xml:space="preserve">January 2021 – </w:t>
+      </w:r>
+      <w:r>
+        <w:rPr>
+          <w:rFonts w:ascii="Calibri" w:eastAsia="Gulim" w:hAnsi="Calibri" w:cs="Calibri"/>
+          <w:sz w:val="22"/>
+          <w:szCs w:val="22"/>
+        </w:rPr>
+        <w:t>December 2021</w:t>
+      </w:r>
+      <w:r>
+        <w:rPr>
+          <w:rFonts w:ascii="Calibri" w:eastAsia="Gulim" w:hAnsi="Calibri" w:cs="Calibri"/>
+          <w:sz w:val="22"/>
+          <w:szCs w:val="22"/>
+        </w:rPr>
+        <w:t xml:space="preserve"> | Houston, Texas</w:t>
       </w:r>
     </w:p>
     <w:p>
@@ -1987,58 +1810,113 @@
         </w:numPr>
         <w:rPr>
           <w:rFonts w:ascii="Calibri" w:eastAsia="Gulim" w:hAnsi="Calibri" w:cs="Calibri"/>
-          <w:b/>
-          <w:sz w:val="22"/>
-          <w:szCs w:val="22"/>
-        </w:rPr>
-      </w:pPr>
-      <w:r>
-        <w:rPr>
-          <w:rFonts w:ascii="Calibri" w:eastAsia="Gulim" w:hAnsi="Calibri" w:cs="Calibri"/>
-          <w:sz w:val="22"/>
-          <w:szCs w:val="22"/>
-        </w:rPr>
-        <w:t xml:space="preserve">Facilitated adoption of DevOps and cloud-native solution design </w:t>
-      </w:r>
-      <w:r>
-        <w:rPr>
-          <w:rFonts w:ascii="Calibri" w:eastAsia="Gulim" w:hAnsi="Calibri" w:cs="Calibri"/>
-          <w:sz w:val="22"/>
-          <w:szCs w:val="22"/>
-        </w:rPr>
-        <w:t xml:space="preserve">in </w:t>
-      </w:r>
-      <w:r>
-        <w:rPr>
-          <w:rFonts w:ascii="Calibri" w:eastAsia="Gulim" w:hAnsi="Calibri" w:cs="Calibri"/>
-          <w:sz w:val="22"/>
-          <w:szCs w:val="22"/>
-        </w:rPr>
-        <w:t>an</w:t>
-      </w:r>
-      <w:r>
-        <w:rPr>
-          <w:rFonts w:ascii="Calibri" w:eastAsia="Gulim" w:hAnsi="Calibri" w:cs="Calibri"/>
-          <w:sz w:val="22"/>
-          <w:szCs w:val="22"/>
-        </w:rPr>
-        <w:t xml:space="preserve"> enterprise environment with solution engineering</w:t>
-      </w:r>
-      <w:r>
-        <w:rPr>
-          <w:rFonts w:ascii="Calibri" w:eastAsia="Gulim" w:hAnsi="Calibri" w:cs="Calibri"/>
-          <w:sz w:val="22"/>
-          <w:szCs w:val="22"/>
-        </w:rPr>
-        <w:t xml:space="preserve"> </w:t>
-      </w:r>
-      <w:r>
-        <w:rPr>
-          <w:rFonts w:ascii="Calibri" w:eastAsia="Gulim" w:hAnsi="Calibri" w:cs="Calibri"/>
-          <w:sz w:val="22"/>
-          <w:szCs w:val="22"/>
-        </w:rPr>
-        <w:t>teams across the globe</w:t>
+          <w:sz w:val="22"/>
+          <w:szCs w:val="22"/>
+        </w:rPr>
+      </w:pPr>
+      <w:r>
+        <w:rPr>
+          <w:rFonts w:ascii="Calibri" w:eastAsia="Gulim" w:hAnsi="Calibri" w:cs="Calibri"/>
+          <w:sz w:val="22"/>
+          <w:szCs w:val="22"/>
+        </w:rPr>
+        <w:t>Serv</w:t>
+      </w:r>
+      <w:r>
+        <w:rPr>
+          <w:rFonts w:ascii="Calibri" w:eastAsia="Gulim" w:hAnsi="Calibri" w:cs="Calibri"/>
+          <w:sz w:val="22"/>
+          <w:szCs w:val="22"/>
+        </w:rPr>
+        <w:t>ed</w:t>
+      </w:r>
+      <w:r>
+        <w:rPr>
+          <w:rFonts w:ascii="Calibri" w:eastAsia="Gulim" w:hAnsi="Calibri" w:cs="Calibri"/>
+          <w:sz w:val="22"/>
+          <w:szCs w:val="22"/>
+        </w:rPr>
+        <w:t xml:space="preserve"> as </w:t>
+      </w:r>
+      <w:r>
+        <w:rPr>
+          <w:rFonts w:ascii="Calibri" w:eastAsia="Gulim" w:hAnsi="Calibri" w:cs="Calibri"/>
+          <w:sz w:val="22"/>
+          <w:szCs w:val="22"/>
+        </w:rPr>
+        <w:t xml:space="preserve">a </w:t>
+      </w:r>
+      <w:r>
+        <w:rPr>
+          <w:rFonts w:ascii="Calibri" w:eastAsia="Gulim" w:hAnsi="Calibri" w:cs="Calibri"/>
+          <w:sz w:val="22"/>
+          <w:szCs w:val="22"/>
+        </w:rPr>
+        <w:t>solution</w:t>
+      </w:r>
+      <w:r>
+        <w:rPr>
+          <w:rFonts w:ascii="Calibri" w:eastAsia="Gulim" w:hAnsi="Calibri" w:cs="Calibri"/>
+          <w:sz w:val="22"/>
+          <w:szCs w:val="22"/>
+        </w:rPr>
+        <w:t>s</w:t>
+      </w:r>
+      <w:r>
+        <w:rPr>
+          <w:rFonts w:ascii="Calibri" w:eastAsia="Gulim" w:hAnsi="Calibri" w:cs="Calibri"/>
+          <w:sz w:val="22"/>
+          <w:szCs w:val="22"/>
+        </w:rPr>
+        <w:t xml:space="preserve"> architect,</w:t>
+      </w:r>
+      <w:r>
+        <w:rPr>
+          <w:rFonts w:ascii="Calibri" w:eastAsia="Gulim" w:hAnsi="Calibri" w:cs="Calibri"/>
+          <w:sz w:val="22"/>
+          <w:szCs w:val="22"/>
+        </w:rPr>
+        <w:t xml:space="preserve"> application architect,</w:t>
+      </w:r>
+      <w:r>
+        <w:rPr>
+          <w:rFonts w:ascii="Calibri" w:eastAsia="Gulim" w:hAnsi="Calibri" w:cs="Calibri"/>
+          <w:sz w:val="22"/>
+          <w:szCs w:val="22"/>
+        </w:rPr>
+        <w:t xml:space="preserve"> cloud engineer,</w:t>
+      </w:r>
+      <w:r>
+        <w:rPr>
+          <w:rFonts w:ascii="Calibri" w:eastAsia="Gulim" w:hAnsi="Calibri" w:cs="Calibri"/>
+          <w:sz w:val="22"/>
+          <w:szCs w:val="22"/>
+        </w:rPr>
+        <w:t xml:space="preserve"> and</w:t>
+      </w:r>
+      <w:r>
+        <w:rPr>
+          <w:rFonts w:ascii="Calibri" w:eastAsia="Gulim" w:hAnsi="Calibri" w:cs="Calibri"/>
+          <w:sz w:val="22"/>
+          <w:szCs w:val="22"/>
+        </w:rPr>
+        <w:t xml:space="preserve"> DevOps engineer on </w:t>
+      </w:r>
+      <w:r>
+        <w:rPr>
+          <w:rFonts w:ascii="Calibri" w:eastAsia="Gulim" w:hAnsi="Calibri" w:cs="Calibri"/>
+          <w:sz w:val="22"/>
+          <w:szCs w:val="22"/>
+        </w:rPr>
+        <w:t>engagements</w:t>
+      </w:r>
+      <w:r>
+        <w:rPr>
+          <w:rFonts w:ascii="Calibri" w:eastAsia="Gulim" w:hAnsi="Calibri" w:cs="Calibri"/>
+          <w:sz w:val="22"/>
+          <w:szCs w:val="22"/>
+        </w:rPr>
+        <w:t xml:space="preserve"> across various industries and companies</w:t>
       </w:r>
     </w:p>
     <w:p>
@@ -2050,82 +1928,110 @@
         </w:numPr>
         <w:rPr>
           <w:rFonts w:ascii="Calibri" w:eastAsia="Gulim" w:hAnsi="Calibri" w:cs="Calibri"/>
-          <w:b/>
-          <w:sz w:val="22"/>
-          <w:szCs w:val="22"/>
-        </w:rPr>
-      </w:pPr>
-      <w:r>
-        <w:rPr>
-          <w:rFonts w:ascii="Calibri" w:eastAsia="Gulim" w:hAnsi="Calibri" w:cs="Calibri"/>
-          <w:sz w:val="22"/>
-          <w:szCs w:val="22"/>
-        </w:rPr>
-        <w:t xml:space="preserve">Provided </w:t>
-      </w:r>
-      <w:r>
-        <w:rPr>
-          <w:rFonts w:ascii="Calibri" w:eastAsia="Gulim" w:hAnsi="Calibri" w:cs="Calibri"/>
-          <w:sz w:val="22"/>
-          <w:szCs w:val="22"/>
-        </w:rPr>
-        <w:t>best practices</w:t>
-      </w:r>
-      <w:r>
-        <w:rPr>
-          <w:rFonts w:ascii="Calibri" w:eastAsia="Gulim" w:hAnsi="Calibri" w:cs="Calibri"/>
-          <w:sz w:val="22"/>
-          <w:szCs w:val="22"/>
-        </w:rPr>
-        <w:t xml:space="preserve"> and </w:t>
-      </w:r>
-      <w:r>
-        <w:rPr>
-          <w:rFonts w:ascii="Calibri" w:eastAsia="Gulim" w:hAnsi="Calibri" w:cs="Calibri"/>
-          <w:sz w:val="22"/>
-          <w:szCs w:val="22"/>
-        </w:rPr>
-        <w:t xml:space="preserve">troubleshooting </w:t>
-      </w:r>
-      <w:r>
-        <w:rPr>
-          <w:rFonts w:ascii="Calibri" w:eastAsia="Gulim" w:hAnsi="Calibri" w:cs="Calibri"/>
-          <w:sz w:val="22"/>
-          <w:szCs w:val="22"/>
-        </w:rPr>
-        <w:t>support for</w:t>
-      </w:r>
-      <w:r>
-        <w:rPr>
-          <w:rFonts w:ascii="Calibri" w:eastAsia="Gulim" w:hAnsi="Calibri" w:cs="Calibri"/>
-          <w:sz w:val="22"/>
-          <w:szCs w:val="22"/>
-        </w:rPr>
-        <w:t xml:space="preserve"> solutions comprised of services such as</w:t>
-      </w:r>
-      <w:r>
-        <w:rPr>
-          <w:rFonts w:ascii="Calibri" w:eastAsia="Gulim" w:hAnsi="Calibri" w:cs="Calibri"/>
-          <w:sz w:val="22"/>
-          <w:szCs w:val="22"/>
-        </w:rPr>
-        <w:t xml:space="preserve"> EC2, Elastic Beanstalk, RDS, </w:t>
-      </w:r>
-      <w:r>
-        <w:rPr>
-          <w:rFonts w:ascii="Calibri" w:eastAsia="Gulim" w:hAnsi="Calibri" w:cs="Calibri"/>
-          <w:sz w:val="22"/>
-          <w:szCs w:val="22"/>
-        </w:rPr>
-        <w:t>ECS</w:t>
-      </w:r>
-      <w:r>
-        <w:rPr>
-          <w:rFonts w:ascii="Calibri" w:eastAsia="Gulim" w:hAnsi="Calibri" w:cs="Calibri"/>
-          <w:sz w:val="22"/>
-          <w:szCs w:val="22"/>
-        </w:rPr>
-        <w:t>, and Lambda</w:t>
+          <w:sz w:val="22"/>
+          <w:szCs w:val="22"/>
+        </w:rPr>
+      </w:pPr>
+      <w:r>
+        <w:rPr>
+          <w:rFonts w:ascii="Calibri" w:eastAsia="Gulim" w:hAnsi="Calibri" w:cs="Calibri"/>
+          <w:sz w:val="22"/>
+          <w:szCs w:val="22"/>
+        </w:rPr>
+        <w:t>Provid</w:t>
+      </w:r>
+      <w:r>
+        <w:rPr>
+          <w:rFonts w:ascii="Calibri" w:eastAsia="Gulim" w:hAnsi="Calibri" w:cs="Calibri"/>
+          <w:sz w:val="22"/>
+          <w:szCs w:val="22"/>
+        </w:rPr>
+        <w:t>ed</w:t>
+      </w:r>
+      <w:r>
+        <w:rPr>
+          <w:rFonts w:ascii="Calibri" w:eastAsia="Gulim" w:hAnsi="Calibri" w:cs="Calibri"/>
+          <w:sz w:val="22"/>
+          <w:szCs w:val="22"/>
+        </w:rPr>
+        <w:t xml:space="preserve"> expertise to clients in the area</w:t>
+      </w:r>
+      <w:r>
+        <w:rPr>
+          <w:rFonts w:ascii="Calibri" w:eastAsia="Gulim" w:hAnsi="Calibri" w:cs="Calibri"/>
+          <w:sz w:val="22"/>
+          <w:szCs w:val="22"/>
+        </w:rPr>
+        <w:t>s</w:t>
+      </w:r>
+      <w:r>
+        <w:rPr>
+          <w:rFonts w:ascii="Calibri" w:eastAsia="Gulim" w:hAnsi="Calibri" w:cs="Calibri"/>
+          <w:sz w:val="22"/>
+          <w:szCs w:val="22"/>
+        </w:rPr>
+        <w:t xml:space="preserve"> of cloud-native solution design</w:t>
+      </w:r>
+      <w:r>
+        <w:rPr>
+          <w:rFonts w:ascii="Calibri" w:eastAsia="Gulim" w:hAnsi="Calibri" w:cs="Calibri"/>
+          <w:sz w:val="22"/>
+          <w:szCs w:val="22"/>
+        </w:rPr>
+        <w:t xml:space="preserve"> using AWS</w:t>
+      </w:r>
+      <w:r>
+        <w:rPr>
+          <w:rFonts w:ascii="Calibri" w:eastAsia="Gulim" w:hAnsi="Calibri" w:cs="Calibri"/>
+          <w:sz w:val="22"/>
+          <w:szCs w:val="22"/>
+        </w:rPr>
+        <w:t>, infrastructure as code, and software engineering</w:t>
+      </w:r>
+    </w:p>
+    <w:p>
+      <w:pPr>
+        <w:rPr>
+          <w:rFonts w:ascii="Calibri" w:eastAsia="Gulim" w:hAnsi="Calibri" w:cs="Calibri"/>
+          <w:sz w:val="22"/>
+          <w:szCs w:val="22"/>
+        </w:rPr>
+      </w:pPr>
+    </w:p>
+    <w:p>
+      <w:pPr>
+        <w:rPr>
+          <w:rFonts w:ascii="Calibri" w:eastAsia="Gulim" w:hAnsi="Calibri" w:cs="Calibri"/>
+          <w:b/>
+          <w:sz w:val="22"/>
+          <w:szCs w:val="22"/>
+        </w:rPr>
+      </w:pPr>
+      <w:r>
+        <w:rPr>
+          <w:rFonts w:ascii="Calibri" w:eastAsia="Gulim" w:hAnsi="Calibri" w:cs="Calibri"/>
+          <w:b/>
+          <w:sz w:val="22"/>
+          <w:szCs w:val="22"/>
+        </w:rPr>
+        <w:t>ConocoPhillips | Cloud Enablement Architect</w:t>
+      </w:r>
+    </w:p>
+    <w:p>
+      <w:pPr>
+        <w:rPr>
+          <w:rFonts w:ascii="Calibri" w:eastAsia="Gulim" w:hAnsi="Calibri" w:cs="Calibri"/>
+          <w:sz w:val="22"/>
+          <w:szCs w:val="22"/>
+        </w:rPr>
+      </w:pPr>
+      <w:r>
+        <w:rPr>
+          <w:rFonts w:ascii="Calibri" w:eastAsia="Gulim" w:hAnsi="Calibri" w:cs="Calibri"/>
+          <w:sz w:val="22"/>
+          <w:szCs w:val="22"/>
+        </w:rPr>
+        <w:t>September 2020 – January 2021 | Houston, Texas</w:t>
       </w:r>
     </w:p>
     <w:p>
@@ -2148,55 +2054,47 @@
           <w:sz w:val="22"/>
           <w:szCs w:val="22"/>
         </w:rPr>
-        <w:t xml:space="preserve">Developed standardized infrastructure as code templates using </w:t>
-      </w:r>
-      <w:r>
-        <w:rPr>
-          <w:rFonts w:ascii="Calibri" w:eastAsia="Gulim" w:hAnsi="Calibri" w:cs="Calibri"/>
-          <w:sz w:val="22"/>
-          <w:szCs w:val="22"/>
-        </w:rPr>
-        <w:t xml:space="preserve">Terraform, </w:t>
-      </w:r>
-      <w:r>
-        <w:rPr>
-          <w:rFonts w:ascii="Calibri" w:eastAsia="Gulim" w:hAnsi="Calibri" w:cs="Calibri"/>
-          <w:sz w:val="22"/>
-          <w:szCs w:val="22"/>
-        </w:rPr>
-        <w:t>AWS CloudFormation</w:t>
-      </w:r>
-      <w:r>
-        <w:rPr>
-          <w:rFonts w:ascii="Calibri" w:eastAsia="Gulim" w:hAnsi="Calibri" w:cs="Calibri"/>
-          <w:sz w:val="22"/>
-          <w:szCs w:val="22"/>
-        </w:rPr>
-        <w:t>,</w:t>
-      </w:r>
-      <w:r>
-        <w:rPr>
-          <w:rFonts w:ascii="Calibri" w:eastAsia="Gulim" w:hAnsi="Calibri" w:cs="Calibri"/>
-          <w:sz w:val="22"/>
-          <w:szCs w:val="22"/>
-        </w:rPr>
-        <w:t xml:space="preserve"> and</w:t>
-      </w:r>
-      <w:r>
-        <w:rPr>
-          <w:rFonts w:ascii="Calibri" w:eastAsia="Gulim" w:hAnsi="Calibri" w:cs="Calibri"/>
-          <w:sz w:val="22"/>
-          <w:szCs w:val="22"/>
-        </w:rPr>
-        <w:t xml:space="preserve"> AWS</w:t>
-      </w:r>
-      <w:r>
-        <w:rPr>
-          <w:rFonts w:ascii="Calibri" w:eastAsia="Gulim" w:hAnsi="Calibri" w:cs="Calibri"/>
-          <w:sz w:val="22"/>
-          <w:szCs w:val="22"/>
-        </w:rPr>
-        <w:t xml:space="preserve"> CDK</w:t>
+        <w:t xml:space="preserve">Facilitated adoption of DevOps and cloud-native solution design </w:t>
+      </w:r>
+      <w:r>
+        <w:rPr>
+          <w:rFonts w:ascii="Calibri" w:eastAsia="Gulim" w:hAnsi="Calibri" w:cs="Calibri"/>
+          <w:sz w:val="22"/>
+          <w:szCs w:val="22"/>
+        </w:rPr>
+        <w:t xml:space="preserve">in </w:t>
+      </w:r>
+      <w:r>
+        <w:rPr>
+          <w:rFonts w:ascii="Calibri" w:eastAsia="Gulim" w:hAnsi="Calibri" w:cs="Calibri"/>
+          <w:sz w:val="22"/>
+          <w:szCs w:val="22"/>
+        </w:rPr>
+        <w:t>an</w:t>
+      </w:r>
+      <w:r>
+        <w:rPr>
+          <w:rFonts w:ascii="Calibri" w:eastAsia="Gulim" w:hAnsi="Calibri" w:cs="Calibri"/>
+          <w:sz w:val="22"/>
+          <w:szCs w:val="22"/>
+        </w:rPr>
+        <w:t xml:space="preserve"> enterprise environment with solution engineering</w:t>
+      </w:r>
+      <w:r>
+        <w:rPr>
+          <w:rFonts w:ascii="Calibri" w:eastAsia="Gulim" w:hAnsi="Calibri" w:cs="Calibri"/>
+          <w:sz w:val="22"/>
+          <w:szCs w:val="22"/>
+        </w:rPr>
+        <w:t xml:space="preserve"> </w:t>
+      </w:r>
+      <w:r>
+        <w:rPr>
+          <w:rFonts w:ascii="Calibri" w:eastAsia="Gulim" w:hAnsi="Calibri" w:cs="Calibri"/>
+          <w:sz w:val="22"/>
+          <w:szCs w:val="22"/>
+        </w:rPr>
+        <w:t>teams across the globe</w:t>
       </w:r>
     </w:p>
     <w:p>
@@ -2219,31 +2117,71 @@
           <w:sz w:val="22"/>
           <w:szCs w:val="22"/>
         </w:rPr>
-        <w:t xml:space="preserve">Assisted engineers with implementing CI/CD automation using Azure DevOps and AWS </w:t>
-      </w:r>
-      <w:r>
-        <w:rPr>
-          <w:rFonts w:ascii="Calibri" w:eastAsia="Gulim" w:hAnsi="Calibri" w:cs="Calibri"/>
-          <w:sz w:val="22"/>
-          <w:szCs w:val="22"/>
-        </w:rPr>
-        <w:t>Code</w:t>
-      </w:r>
-      <w:r>
-        <w:rPr>
-          <w:rFonts w:ascii="Calibri" w:eastAsia="Gulim" w:hAnsi="Calibri" w:cs="Calibri"/>
-          <w:sz w:val="22"/>
-          <w:szCs w:val="22"/>
-        </w:rPr>
-        <w:t xml:space="preserve"> </w:t>
-      </w:r>
-      <w:r>
-        <w:rPr>
-          <w:rFonts w:ascii="Calibri" w:eastAsia="Gulim" w:hAnsi="Calibri" w:cs="Calibri"/>
-          <w:sz w:val="22"/>
-          <w:szCs w:val="22"/>
-        </w:rPr>
-        <w:t>Suite</w:t>
+        <w:t xml:space="preserve">Provided </w:t>
+      </w:r>
+      <w:r>
+        <w:rPr>
+          <w:rFonts w:ascii="Calibri" w:eastAsia="Gulim" w:hAnsi="Calibri" w:cs="Calibri"/>
+          <w:sz w:val="22"/>
+          <w:szCs w:val="22"/>
+        </w:rPr>
+        <w:t>best practices</w:t>
+      </w:r>
+      <w:r>
+        <w:rPr>
+          <w:rFonts w:ascii="Calibri" w:eastAsia="Gulim" w:hAnsi="Calibri" w:cs="Calibri"/>
+          <w:sz w:val="22"/>
+          <w:szCs w:val="22"/>
+        </w:rPr>
+        <w:t xml:space="preserve"> and </w:t>
+      </w:r>
+      <w:r>
+        <w:rPr>
+          <w:rFonts w:ascii="Calibri" w:eastAsia="Gulim" w:hAnsi="Calibri" w:cs="Calibri"/>
+          <w:sz w:val="22"/>
+          <w:szCs w:val="22"/>
+        </w:rPr>
+        <w:t xml:space="preserve">troubleshooting </w:t>
+      </w:r>
+      <w:r>
+        <w:rPr>
+          <w:rFonts w:ascii="Calibri" w:eastAsia="Gulim" w:hAnsi="Calibri" w:cs="Calibri"/>
+          <w:sz w:val="22"/>
+          <w:szCs w:val="22"/>
+        </w:rPr>
+        <w:t>support for</w:t>
+      </w:r>
+      <w:r>
+        <w:rPr>
+          <w:rFonts w:ascii="Calibri" w:eastAsia="Gulim" w:hAnsi="Calibri" w:cs="Calibri"/>
+          <w:sz w:val="22"/>
+          <w:szCs w:val="22"/>
+        </w:rPr>
+        <w:t xml:space="preserve"> solutions comprised of services such as</w:t>
+      </w:r>
+      <w:r>
+        <w:rPr>
+          <w:rFonts w:ascii="Calibri" w:eastAsia="Gulim" w:hAnsi="Calibri" w:cs="Calibri"/>
+          <w:sz w:val="22"/>
+          <w:szCs w:val="22"/>
+        </w:rPr>
+        <w:t xml:space="preserve"> EC2, Elastic Beanstalk, RDS, </w:t>
+      </w:r>
+      <w:r>
+        <w:rPr>
+          <w:rFonts w:ascii="Calibri" w:eastAsia="Gulim" w:hAnsi="Calibri" w:cs="Calibri"/>
+          <w:sz w:val="22"/>
+          <w:szCs w:val="22"/>
+        </w:rPr>
+        <w:t>ECS</w:t>
+      </w:r>
+      <w:r>
+        <w:rPr>
+          <w:rFonts w:ascii="Calibri" w:eastAsia="Gulim" w:hAnsi="Calibri" w:cs="Calibri"/>
+          <w:sz w:val="22"/>
+          <w:szCs w:val="22"/>
+        </w:rPr>
+        <w:t>, and Lambda</w:t>
       </w:r>
     </w:p>
     <w:p>
@@ -2266,183 +2204,55 @@
           <w:sz w:val="22"/>
           <w:szCs w:val="22"/>
         </w:rPr>
-        <w:t>Reviewed</w:t>
-      </w:r>
-      <w:r>
-        <w:rPr>
-          <w:rFonts w:ascii="Calibri" w:eastAsia="Gulim" w:hAnsi="Calibri" w:cs="Calibri"/>
-          <w:sz w:val="22"/>
-          <w:szCs w:val="22"/>
-        </w:rPr>
-        <w:t xml:space="preserve"> </w:t>
-      </w:r>
-      <w:r>
-        <w:rPr>
-          <w:rFonts w:ascii="Calibri" w:eastAsia="Gulim" w:hAnsi="Calibri" w:cs="Calibri"/>
-          <w:sz w:val="22"/>
-          <w:szCs w:val="22"/>
-        </w:rPr>
-        <w:t>service control policies and security remediation</w:t>
-      </w:r>
-      <w:r>
-        <w:rPr>
-          <w:rFonts w:ascii="Calibri" w:eastAsia="Gulim" w:hAnsi="Calibri" w:cs="Calibri"/>
-          <w:sz w:val="22"/>
-          <w:szCs w:val="22"/>
-        </w:rPr>
-        <w:t xml:space="preserve"> logic</w:t>
-      </w:r>
-      <w:r>
-        <w:rPr>
-          <w:rFonts w:ascii="Calibri" w:eastAsia="Gulim" w:hAnsi="Calibri" w:cs="Calibri"/>
-          <w:sz w:val="22"/>
-          <w:szCs w:val="22"/>
-        </w:rPr>
-        <w:t xml:space="preserve"> for</w:t>
-      </w:r>
-      <w:r>
-        <w:rPr>
-          <w:rFonts w:ascii="Calibri" w:eastAsia="Gulim" w:hAnsi="Calibri" w:cs="Calibri"/>
-          <w:sz w:val="22"/>
-          <w:szCs w:val="22"/>
-        </w:rPr>
-        <w:t xml:space="preserve"> new services to</w:t>
-      </w:r>
-      <w:r>
-        <w:rPr>
-          <w:rFonts w:ascii="Calibri" w:eastAsia="Gulim" w:hAnsi="Calibri" w:cs="Calibri"/>
-          <w:sz w:val="22"/>
-          <w:szCs w:val="22"/>
-        </w:rPr>
-        <w:t xml:space="preserve"> </w:t>
-      </w:r>
-      <w:r>
-        <w:rPr>
-          <w:rFonts w:ascii="Calibri" w:eastAsia="Gulim" w:hAnsi="Calibri" w:cs="Calibri"/>
-          <w:sz w:val="22"/>
-          <w:szCs w:val="22"/>
-        </w:rPr>
-        <w:t xml:space="preserve">be </w:t>
-      </w:r>
-      <w:r>
-        <w:rPr>
-          <w:rFonts w:ascii="Calibri" w:eastAsia="Gulim" w:hAnsi="Calibri" w:cs="Calibri"/>
-          <w:sz w:val="22"/>
-          <w:szCs w:val="22"/>
-        </w:rPr>
-        <w:t>sanction</w:t>
-      </w:r>
-      <w:r>
-        <w:rPr>
-          <w:rFonts w:ascii="Calibri" w:eastAsia="Gulim" w:hAnsi="Calibri" w:cs="Calibri"/>
-          <w:sz w:val="22"/>
-          <w:szCs w:val="22"/>
-        </w:rPr>
-        <w:t>ed</w:t>
-      </w:r>
-      <w:r>
-        <w:rPr>
-          <w:rFonts w:ascii="Calibri" w:eastAsia="Gulim" w:hAnsi="Calibri" w:cs="Calibri"/>
-          <w:sz w:val="22"/>
-          <w:szCs w:val="22"/>
-        </w:rPr>
-        <w:t xml:space="preserve"> </w:t>
-      </w:r>
-      <w:r>
-        <w:rPr>
-          <w:rFonts w:ascii="Calibri" w:eastAsia="Gulim" w:hAnsi="Calibri" w:cs="Calibri"/>
-          <w:sz w:val="22"/>
-          <w:szCs w:val="22"/>
-        </w:rPr>
-        <w:t xml:space="preserve">in </w:t>
-      </w:r>
-      <w:r>
-        <w:rPr>
-          <w:rFonts w:ascii="Calibri" w:eastAsia="Gulim" w:hAnsi="Calibri" w:cs="Calibri"/>
-          <w:sz w:val="22"/>
-          <w:szCs w:val="22"/>
-        </w:rPr>
-        <w:t>the AWS Organization</w:t>
-      </w:r>
-    </w:p>
-    <w:p>
-      <w:pPr>
-        <w:rPr>
-          <w:rFonts w:ascii="Calibri" w:eastAsia="Gulim" w:hAnsi="Calibri" w:cs="Calibri"/>
-          <w:b/>
-          <w:sz w:val="22"/>
-          <w:szCs w:val="22"/>
-        </w:rPr>
-      </w:pPr>
-    </w:p>
-    <w:p>
-      <w:pPr>
-        <w:rPr>
-          <w:rFonts w:ascii="Calibri" w:eastAsia="Gulim" w:hAnsi="Calibri" w:cs="Calibri"/>
-          <w:b/>
-          <w:sz w:val="22"/>
-          <w:szCs w:val="22"/>
-        </w:rPr>
-      </w:pPr>
-      <w:r>
-        <w:rPr>
-          <w:rFonts w:ascii="Calibri" w:eastAsia="Gulim" w:hAnsi="Calibri" w:cs="Calibri"/>
-          <w:b/>
-          <w:sz w:val="22"/>
-          <w:szCs w:val="22"/>
-        </w:rPr>
-        <w:t>ConocoPhillips | Solution</w:t>
-      </w:r>
-      <w:r>
-        <w:rPr>
-          <w:rFonts w:ascii="Calibri" w:eastAsia="Gulim" w:hAnsi="Calibri" w:cs="Calibri"/>
-          <w:b/>
-          <w:sz w:val="22"/>
-          <w:szCs w:val="22"/>
-        </w:rPr>
-        <w:t>s</w:t>
-      </w:r>
-      <w:r>
-        <w:rPr>
-          <w:rFonts w:ascii="Calibri" w:eastAsia="Gulim" w:hAnsi="Calibri" w:cs="Calibri"/>
-          <w:b/>
-          <w:sz w:val="22"/>
-          <w:szCs w:val="22"/>
-        </w:rPr>
-        <w:t xml:space="preserve"> Architect</w:t>
-      </w:r>
-    </w:p>
-    <w:p>
-      <w:pPr>
-        <w:rPr>
-          <w:rFonts w:ascii="Calibri" w:eastAsia="Gulim" w:hAnsi="Calibri" w:cs="Calibri"/>
-          <w:sz w:val="22"/>
-          <w:szCs w:val="22"/>
-        </w:rPr>
-      </w:pPr>
-      <w:r>
-        <w:rPr>
-          <w:rFonts w:ascii="Calibri" w:eastAsia="Gulim" w:hAnsi="Calibri" w:cs="Calibri"/>
-          <w:sz w:val="22"/>
-          <w:szCs w:val="22"/>
-        </w:rPr>
-        <w:t xml:space="preserve">November 2019 – </w:t>
-      </w:r>
-      <w:r>
-        <w:rPr>
-          <w:rFonts w:ascii="Calibri" w:eastAsia="Gulim" w:hAnsi="Calibri" w:cs="Calibri"/>
-          <w:sz w:val="22"/>
-          <w:szCs w:val="22"/>
-        </w:rPr>
-        <w:t>September 2020</w:t>
-      </w:r>
-      <w:r>
-        <w:rPr>
-          <w:rFonts w:ascii="Calibri" w:eastAsia="Gulim" w:hAnsi="Calibri" w:cs="Calibri"/>
-          <w:sz w:val="22"/>
-          <w:szCs w:val="22"/>
-        </w:rPr>
-        <w:t xml:space="preserve"> | Houston, Texas</w:t>
+        <w:t xml:space="preserve">Developed standardized infrastructure as code templates using </w:t>
+      </w:r>
+      <w:r>
+        <w:rPr>
+          <w:rFonts w:ascii="Calibri" w:eastAsia="Gulim" w:hAnsi="Calibri" w:cs="Calibri"/>
+          <w:sz w:val="22"/>
+          <w:szCs w:val="22"/>
+        </w:rPr>
+        <w:t xml:space="preserve">Terraform, </w:t>
+      </w:r>
+      <w:r>
+        <w:rPr>
+          <w:rFonts w:ascii="Calibri" w:eastAsia="Gulim" w:hAnsi="Calibri" w:cs="Calibri"/>
+          <w:sz w:val="22"/>
+          <w:szCs w:val="22"/>
+        </w:rPr>
+        <w:t>AWS CloudFormation</w:t>
+      </w:r>
+      <w:r>
+        <w:rPr>
+          <w:rFonts w:ascii="Calibri" w:eastAsia="Gulim" w:hAnsi="Calibri" w:cs="Calibri"/>
+          <w:sz w:val="22"/>
+          <w:szCs w:val="22"/>
+        </w:rPr>
+        <w:t>,</w:t>
+      </w:r>
+      <w:r>
+        <w:rPr>
+          <w:rFonts w:ascii="Calibri" w:eastAsia="Gulim" w:hAnsi="Calibri" w:cs="Calibri"/>
+          <w:sz w:val="22"/>
+          <w:szCs w:val="22"/>
+        </w:rPr>
+        <w:t xml:space="preserve"> and</w:t>
+      </w:r>
+      <w:r>
+        <w:rPr>
+          <w:rFonts w:ascii="Calibri" w:eastAsia="Gulim" w:hAnsi="Calibri" w:cs="Calibri"/>
+          <w:sz w:val="22"/>
+          <w:szCs w:val="22"/>
+        </w:rPr>
+        <w:t xml:space="preserve"> AWS</w:t>
+      </w:r>
+      <w:r>
+        <w:rPr>
+          <w:rFonts w:ascii="Calibri" w:eastAsia="Gulim" w:hAnsi="Calibri" w:cs="Calibri"/>
+          <w:sz w:val="22"/>
+          <w:szCs w:val="22"/>
+        </w:rPr>
+        <w:t xml:space="preserve"> CDK</w:t>
       </w:r>
     </w:p>
     <w:p>
@@ -2454,25 +2264,26 @@
         </w:numPr>
         <w:rPr>
           <w:rFonts w:ascii="Calibri" w:eastAsia="Gulim" w:hAnsi="Calibri" w:cs="Calibri"/>
-          <w:sz w:val="22"/>
-          <w:szCs w:val="22"/>
-        </w:rPr>
-      </w:pPr>
-      <w:r>
-        <w:rPr>
-          <w:rFonts w:ascii="Calibri" w:eastAsia="Gulim" w:hAnsi="Calibri" w:cs="Calibri"/>
-          <w:sz w:val="22"/>
-          <w:szCs w:val="22"/>
-        </w:rPr>
-        <w:t>Architect</w:t>
-      </w:r>
-      <w:r>
-        <w:rPr>
-          <w:rFonts w:ascii="Calibri" w:eastAsia="Gulim" w:hAnsi="Calibri" w:cs="Calibri"/>
-          <w:sz w:val="22"/>
-          <w:szCs w:val="22"/>
-        </w:rPr>
-        <w:t>ed</w:t>
+          <w:b/>
+          <w:sz w:val="22"/>
+          <w:szCs w:val="22"/>
+        </w:rPr>
+      </w:pPr>
+      <w:r>
+        <w:rPr>
+          <w:rFonts w:ascii="Calibri" w:eastAsia="Gulim" w:hAnsi="Calibri" w:cs="Calibri"/>
+          <w:sz w:val="22"/>
+          <w:szCs w:val="22"/>
+        </w:rPr>
+        <w:t xml:space="preserve">Assisted engineers with implementing CI/CD automation using Azure DevOps and AWS </w:t>
+      </w:r>
+      <w:r>
+        <w:rPr>
+          <w:rFonts w:ascii="Calibri" w:eastAsia="Gulim" w:hAnsi="Calibri" w:cs="Calibri"/>
+          <w:sz w:val="22"/>
+          <w:szCs w:val="22"/>
+        </w:rPr>
+        <w:t>Code</w:t>
       </w:r>
       <w:r>
         <w:rPr>
@@ -2488,26 +2299,8 @@
           <w:sz w:val="22"/>
           <w:szCs w:val="22"/>
         </w:rPr>
-        <w:t xml:space="preserve">cloud-native solutions in AWS, </w:t>
-      </w:r>
-      <w:r>
-        <w:rPr>
-          <w:rFonts w:ascii="Calibri" w:eastAsia="Gulim" w:hAnsi="Calibri" w:cs="Calibri"/>
-          <w:sz w:val="22"/>
-          <w:szCs w:val="22"/>
-        </w:rPr>
-        <w:t xml:space="preserve">Azure, and </w:t>
-      </w:r>
-      <w:proofErr w:type="spellStart"/>
-      <w:r>
-        <w:rPr>
-          <w:rFonts w:ascii="Calibri" w:eastAsia="Gulim" w:hAnsi="Calibri" w:cs="Calibri"/>
-          <w:sz w:val="22"/>
-          <w:szCs w:val="22"/>
-        </w:rPr>
-        <w:t>Mendix</w:t>
-      </w:r>
-      <w:proofErr w:type="spellEnd"/>
+        <w:t>Suite</w:t>
+      </w:r>
     </w:p>
     <w:p>
       <w:pPr>
@@ -2518,17 +2311,82 @@
         </w:numPr>
         <w:rPr>
           <w:rFonts w:ascii="Calibri" w:eastAsia="Gulim" w:hAnsi="Calibri" w:cs="Calibri"/>
-          <w:sz w:val="22"/>
-          <w:szCs w:val="22"/>
-        </w:rPr>
-      </w:pPr>
-      <w:r>
-        <w:rPr>
-          <w:rFonts w:ascii="Calibri" w:eastAsia="Gulim" w:hAnsi="Calibri" w:cs="Calibri"/>
-          <w:sz w:val="22"/>
-          <w:szCs w:val="22"/>
-        </w:rPr>
-        <w:t>Design</w:t>
+          <w:b/>
+          <w:sz w:val="22"/>
+          <w:szCs w:val="22"/>
+        </w:rPr>
+      </w:pPr>
+      <w:r>
+        <w:rPr>
+          <w:rFonts w:ascii="Calibri" w:eastAsia="Gulim" w:hAnsi="Calibri" w:cs="Calibri"/>
+          <w:sz w:val="22"/>
+          <w:szCs w:val="22"/>
+        </w:rPr>
+        <w:t>Reviewed</w:t>
+      </w:r>
+      <w:r>
+        <w:rPr>
+          <w:rFonts w:ascii="Calibri" w:eastAsia="Gulim" w:hAnsi="Calibri" w:cs="Calibri"/>
+          <w:sz w:val="22"/>
+          <w:szCs w:val="22"/>
+        </w:rPr>
+        <w:t xml:space="preserve"> </w:t>
+      </w:r>
+      <w:r>
+        <w:rPr>
+          <w:rFonts w:ascii="Calibri" w:eastAsia="Gulim" w:hAnsi="Calibri" w:cs="Calibri"/>
+          <w:sz w:val="22"/>
+          <w:szCs w:val="22"/>
+        </w:rPr>
+        <w:t>service control policies and security remediation</w:t>
+      </w:r>
+      <w:r>
+        <w:rPr>
+          <w:rFonts w:ascii="Calibri" w:eastAsia="Gulim" w:hAnsi="Calibri" w:cs="Calibri"/>
+          <w:sz w:val="22"/>
+          <w:szCs w:val="22"/>
+        </w:rPr>
+        <w:t xml:space="preserve"> logic</w:t>
+      </w:r>
+      <w:r>
+        <w:rPr>
+          <w:rFonts w:ascii="Calibri" w:eastAsia="Gulim" w:hAnsi="Calibri" w:cs="Calibri"/>
+          <w:sz w:val="22"/>
+          <w:szCs w:val="22"/>
+        </w:rPr>
+        <w:t xml:space="preserve"> for</w:t>
+      </w:r>
+      <w:r>
+        <w:rPr>
+          <w:rFonts w:ascii="Calibri" w:eastAsia="Gulim" w:hAnsi="Calibri" w:cs="Calibri"/>
+          <w:sz w:val="22"/>
+          <w:szCs w:val="22"/>
+        </w:rPr>
+        <w:t xml:space="preserve"> new services to</w:t>
+      </w:r>
+      <w:r>
+        <w:rPr>
+          <w:rFonts w:ascii="Calibri" w:eastAsia="Gulim" w:hAnsi="Calibri" w:cs="Calibri"/>
+          <w:sz w:val="22"/>
+          <w:szCs w:val="22"/>
+        </w:rPr>
+        <w:t xml:space="preserve"> </w:t>
+      </w:r>
+      <w:r>
+        <w:rPr>
+          <w:rFonts w:ascii="Calibri" w:eastAsia="Gulim" w:hAnsi="Calibri" w:cs="Calibri"/>
+          <w:sz w:val="22"/>
+          <w:szCs w:val="22"/>
+        </w:rPr>
+        <w:t xml:space="preserve">be </w:t>
+      </w:r>
+      <w:r>
+        <w:rPr>
+          <w:rFonts w:ascii="Calibri" w:eastAsia="Gulim" w:hAnsi="Calibri" w:cs="Calibri"/>
+          <w:sz w:val="22"/>
+          <w:szCs w:val="22"/>
+        </w:rPr>
+        <w:t>sanction</w:t>
       </w:r>
       <w:r>
         <w:rPr>
@@ -2544,63 +2402,103 @@
           <w:sz w:val="22"/>
           <w:szCs w:val="22"/>
         </w:rPr>
-        <w:t xml:space="preserve"> and </w:t>
-      </w:r>
-      <w:r>
-        <w:rPr>
-          <w:rFonts w:ascii="Calibri" w:eastAsia="Gulim" w:hAnsi="Calibri" w:cs="Calibri"/>
-          <w:sz w:val="22"/>
-          <w:szCs w:val="22"/>
-        </w:rPr>
-        <w:t>implemented</w:t>
-      </w:r>
-      <w:r>
-        <w:rPr>
-          <w:rFonts w:ascii="Calibri" w:eastAsia="Gulim" w:hAnsi="Calibri" w:cs="Calibri"/>
-          <w:sz w:val="22"/>
-          <w:szCs w:val="22"/>
-        </w:rPr>
-        <w:t xml:space="preserve"> full-stack </w:t>
-      </w:r>
-      <w:r>
-        <w:rPr>
-          <w:rFonts w:ascii="Calibri" w:eastAsia="Gulim" w:hAnsi="Calibri" w:cs="Calibri"/>
-          <w:sz w:val="22"/>
-          <w:szCs w:val="22"/>
-        </w:rPr>
-        <w:t>applications</w:t>
-      </w:r>
-      <w:r>
-        <w:rPr>
-          <w:rFonts w:ascii="Calibri" w:eastAsia="Gulim" w:hAnsi="Calibri" w:cs="Calibri"/>
-          <w:sz w:val="22"/>
-          <w:szCs w:val="22"/>
-        </w:rPr>
-        <w:t xml:space="preserve"> using .NET, Node.js, </w:t>
-      </w:r>
-      <w:r>
-        <w:rPr>
-          <w:rFonts w:ascii="Calibri" w:eastAsia="Gulim" w:hAnsi="Calibri" w:cs="Calibri"/>
-          <w:sz w:val="22"/>
-          <w:szCs w:val="22"/>
-        </w:rPr>
-        <w:t>React</w:t>
-      </w:r>
-      <w:r>
-        <w:rPr>
-          <w:rFonts w:ascii="Calibri" w:eastAsia="Gulim" w:hAnsi="Calibri" w:cs="Calibri"/>
-          <w:sz w:val="22"/>
-          <w:szCs w:val="22"/>
-        </w:rPr>
-        <w:t xml:space="preserve">, and </w:t>
-      </w:r>
-      <w:r>
-        <w:rPr>
-          <w:rFonts w:ascii="Calibri" w:eastAsia="Gulim" w:hAnsi="Calibri" w:cs="Calibri"/>
-          <w:sz w:val="22"/>
-          <w:szCs w:val="22"/>
-        </w:rPr>
-        <w:t>relational databases</w:t>
+        <w:t xml:space="preserve"> </w:t>
+      </w:r>
+      <w:r>
+        <w:rPr>
+          <w:rFonts w:ascii="Calibri" w:eastAsia="Gulim" w:hAnsi="Calibri" w:cs="Calibri"/>
+          <w:sz w:val="22"/>
+          <w:szCs w:val="22"/>
+        </w:rPr>
+        <w:t xml:space="preserve">in </w:t>
+      </w:r>
+      <w:r>
+        <w:rPr>
+          <w:rFonts w:ascii="Calibri" w:eastAsia="Gulim" w:hAnsi="Calibri" w:cs="Calibri"/>
+          <w:sz w:val="22"/>
+          <w:szCs w:val="22"/>
+        </w:rPr>
+        <w:t>the AWS Organization</w:t>
+      </w:r>
+    </w:p>
+    <w:p>
+      <w:pPr>
+        <w:rPr>
+          <w:rFonts w:ascii="Calibri" w:eastAsia="Gulim" w:hAnsi="Calibri" w:cs="Calibri"/>
+          <w:b/>
+          <w:sz w:val="22"/>
+          <w:szCs w:val="22"/>
+        </w:rPr>
+      </w:pPr>
+    </w:p>
+    <w:p>
+      <w:pPr>
+        <w:rPr>
+          <w:rFonts w:ascii="Calibri" w:eastAsia="Gulim" w:hAnsi="Calibri" w:cs="Calibri"/>
+          <w:b/>
+          <w:sz w:val="22"/>
+          <w:szCs w:val="22"/>
+        </w:rPr>
+      </w:pPr>
+      <w:r>
+        <w:rPr>
+          <w:rFonts w:ascii="Calibri" w:eastAsia="Gulim" w:hAnsi="Calibri" w:cs="Calibri"/>
+          <w:b/>
+          <w:sz w:val="22"/>
+          <w:szCs w:val="22"/>
+        </w:rPr>
+        <w:t>ConocoPhillips | Solution</w:t>
+      </w:r>
+      <w:r>
+        <w:rPr>
+          <w:rFonts w:ascii="Calibri" w:eastAsia="Gulim" w:hAnsi="Calibri" w:cs="Calibri"/>
+          <w:b/>
+          <w:sz w:val="22"/>
+          <w:szCs w:val="22"/>
+        </w:rPr>
+        <w:t>s</w:t>
+      </w:r>
+      <w:r>
+        <w:rPr>
+          <w:rFonts w:ascii="Calibri" w:eastAsia="Gulim" w:hAnsi="Calibri" w:cs="Calibri"/>
+          <w:b/>
+          <w:sz w:val="22"/>
+          <w:szCs w:val="22"/>
+        </w:rPr>
+        <w:t xml:space="preserve"> Architect</w:t>
+      </w:r>
+    </w:p>
+    <w:p>
+      <w:pPr>
+        <w:rPr>
+          <w:rFonts w:ascii="Calibri" w:eastAsia="Gulim" w:hAnsi="Calibri" w:cs="Calibri"/>
+          <w:sz w:val="22"/>
+          <w:szCs w:val="22"/>
+        </w:rPr>
+      </w:pPr>
+      <w:r>
+        <w:rPr>
+          <w:rFonts w:ascii="Calibri" w:eastAsia="Gulim" w:hAnsi="Calibri" w:cs="Calibri"/>
+          <w:sz w:val="22"/>
+          <w:szCs w:val="22"/>
+        </w:rPr>
+        <w:t xml:space="preserve">November 2019 – </w:t>
+      </w:r>
+      <w:r>
+        <w:rPr>
+          <w:rFonts w:ascii="Calibri" w:eastAsia="Gulim" w:hAnsi="Calibri" w:cs="Calibri"/>
+          <w:sz w:val="22"/>
+          <w:szCs w:val="22"/>
+        </w:rPr>
+        <w:t>September 2020</w:t>
+      </w:r>
+      <w:r>
+        <w:rPr>
+          <w:rFonts w:ascii="Calibri" w:eastAsia="Gulim" w:hAnsi="Calibri" w:cs="Calibri"/>
+          <w:sz w:val="22"/>
+          <w:szCs w:val="22"/>
+        </w:rPr>
+        <w:t xml:space="preserve"> | Houston, Texas</w:t>
       </w:r>
     </w:p>
     <w:p>
@@ -2622,7 +2520,15 @@
           <w:sz w:val="22"/>
           <w:szCs w:val="22"/>
         </w:rPr>
-        <w:t>Built</w:t>
+        <w:t>Architect</w:t>
+      </w:r>
+      <w:r>
+        <w:rPr>
+          <w:rFonts w:ascii="Calibri" w:eastAsia="Gulim" w:hAnsi="Calibri" w:cs="Calibri"/>
+          <w:sz w:val="22"/>
+          <w:szCs w:val="22"/>
+        </w:rPr>
+        <w:t>ed</w:t>
       </w:r>
       <w:r>
         <w:rPr>
@@ -2638,16 +2544,26 @@
           <w:sz w:val="22"/>
           <w:szCs w:val="22"/>
         </w:rPr>
-        <w:t>CI/CD pipelines</w:t>
-      </w:r>
-      <w:r>
-        <w:rPr>
-          <w:rFonts w:ascii="Calibri" w:eastAsia="Gulim" w:hAnsi="Calibri" w:cs="Calibri"/>
-          <w:sz w:val="22"/>
-          <w:szCs w:val="22"/>
-        </w:rPr>
-        <w:t xml:space="preserve"> using Azure DevOps</w:t>
-      </w:r>
+        <w:t xml:space="preserve">cloud-native solutions in AWS, </w:t>
+      </w:r>
+      <w:r>
+        <w:rPr>
+          <w:rFonts w:ascii="Calibri" w:eastAsia="Gulim" w:hAnsi="Calibri" w:cs="Calibri"/>
+          <w:sz w:val="22"/>
+          <w:szCs w:val="22"/>
+        </w:rPr>
+        <w:t xml:space="preserve">Azure, and </w:t>
+      </w:r>
+      <w:proofErr w:type="spellStart"/>
+      <w:r>
+        <w:rPr>
+          <w:rFonts w:ascii="Calibri" w:eastAsia="Gulim" w:hAnsi="Calibri" w:cs="Calibri"/>
+          <w:sz w:val="22"/>
+          <w:szCs w:val="22"/>
+        </w:rPr>
+        <w:t>Mendix</w:t>
+      </w:r>
+      <w:proofErr w:type="spellEnd"/>
     </w:p>
     <w:p>
       <w:pPr>
@@ -2668,97 +2584,79 @@
           <w:sz w:val="22"/>
           <w:szCs w:val="22"/>
         </w:rPr>
-        <w:t>Implemented</w:t>
-      </w:r>
-      <w:r>
-        <w:rPr>
-          <w:rFonts w:ascii="Calibri" w:eastAsia="Gulim" w:hAnsi="Calibri" w:cs="Calibri"/>
-          <w:sz w:val="22"/>
-          <w:szCs w:val="22"/>
-        </w:rPr>
-        <w:t xml:space="preserve"> rules</w:t>
-      </w:r>
-      <w:r>
-        <w:rPr>
-          <w:rFonts w:ascii="Calibri" w:eastAsia="Gulim" w:hAnsi="Calibri" w:cs="Calibri"/>
-          <w:sz w:val="22"/>
-          <w:szCs w:val="22"/>
-        </w:rPr>
-        <w:t>,</w:t>
-      </w:r>
-      <w:r>
-        <w:rPr>
-          <w:rFonts w:ascii="Calibri" w:eastAsia="Gulim" w:hAnsi="Calibri" w:cs="Calibri"/>
-          <w:sz w:val="22"/>
-          <w:szCs w:val="22"/>
-        </w:rPr>
-        <w:t xml:space="preserve"> </w:t>
-      </w:r>
-      <w:r>
-        <w:rPr>
-          <w:rFonts w:ascii="Calibri" w:eastAsia="Gulim" w:hAnsi="Calibri" w:cs="Calibri"/>
-          <w:sz w:val="22"/>
-          <w:szCs w:val="22"/>
-        </w:rPr>
-        <w:t>configuration</w:t>
-      </w:r>
-      <w:r>
-        <w:rPr>
-          <w:rFonts w:ascii="Calibri" w:eastAsia="Gulim" w:hAnsi="Calibri" w:cs="Calibri"/>
-          <w:sz w:val="22"/>
-          <w:szCs w:val="22"/>
-        </w:rPr>
-        <w:t>, and integration</w:t>
-      </w:r>
-      <w:r>
-        <w:rPr>
-          <w:rFonts w:ascii="Calibri" w:eastAsia="Gulim" w:hAnsi="Calibri" w:cs="Calibri"/>
-          <w:sz w:val="22"/>
-          <w:szCs w:val="22"/>
-        </w:rPr>
-        <w:t xml:space="preserve"> for SonarQube </w:t>
-      </w:r>
-      <w:r>
-        <w:rPr>
-          <w:rFonts w:ascii="Calibri" w:eastAsia="Gulim" w:hAnsi="Calibri" w:cs="Calibri"/>
-          <w:sz w:val="22"/>
-          <w:szCs w:val="22"/>
-        </w:rPr>
-        <w:t>to perform</w:t>
-      </w:r>
-      <w:r>
-        <w:rPr>
-          <w:rFonts w:ascii="Calibri" w:eastAsia="Gulim" w:hAnsi="Calibri" w:cs="Calibri"/>
-          <w:sz w:val="22"/>
-          <w:szCs w:val="22"/>
-        </w:rPr>
-        <w:t xml:space="preserve"> static code analysis and </w:t>
-      </w:r>
-      <w:proofErr w:type="spellStart"/>
-      <w:r>
-        <w:rPr>
-          <w:rFonts w:ascii="Calibri" w:eastAsia="Gulim" w:hAnsi="Calibri" w:cs="Calibri"/>
-          <w:sz w:val="22"/>
-          <w:szCs w:val="22"/>
-        </w:rPr>
-        <w:t>WhiteSource</w:t>
-      </w:r>
-      <w:proofErr w:type="spellEnd"/>
-      <w:r>
-        <w:rPr>
-          <w:rFonts w:ascii="Calibri" w:eastAsia="Gulim" w:hAnsi="Calibri" w:cs="Calibri"/>
-          <w:sz w:val="22"/>
-          <w:szCs w:val="22"/>
-        </w:rPr>
-        <w:t xml:space="preserve"> to execute</w:t>
-      </w:r>
-      <w:r>
-        <w:rPr>
-          <w:rFonts w:ascii="Calibri" w:eastAsia="Gulim" w:hAnsi="Calibri" w:cs="Calibri"/>
-          <w:sz w:val="22"/>
-          <w:szCs w:val="22"/>
-        </w:rPr>
-        <w:t xml:space="preserve"> vulnerability scanning</w:t>
+        <w:t>Design</w:t>
+      </w:r>
+      <w:r>
+        <w:rPr>
+          <w:rFonts w:ascii="Calibri" w:eastAsia="Gulim" w:hAnsi="Calibri" w:cs="Calibri"/>
+          <w:sz w:val="22"/>
+          <w:szCs w:val="22"/>
+        </w:rPr>
+        <w:t>ed</w:t>
+      </w:r>
+      <w:r>
+        <w:rPr>
+          <w:rFonts w:ascii="Calibri" w:eastAsia="Gulim" w:hAnsi="Calibri" w:cs="Calibri"/>
+          <w:sz w:val="22"/>
+          <w:szCs w:val="22"/>
+        </w:rPr>
+        <w:t xml:space="preserve"> and </w:t>
+      </w:r>
+      <w:r>
+        <w:rPr>
+          <w:rFonts w:ascii="Calibri" w:eastAsia="Gulim" w:hAnsi="Calibri" w:cs="Calibri"/>
+          <w:sz w:val="22"/>
+          <w:szCs w:val="22"/>
+        </w:rPr>
+        <w:t>implemented</w:t>
+      </w:r>
+      <w:r>
+        <w:rPr>
+          <w:rFonts w:ascii="Calibri" w:eastAsia="Gulim" w:hAnsi="Calibri" w:cs="Calibri"/>
+          <w:sz w:val="22"/>
+          <w:szCs w:val="22"/>
+        </w:rPr>
+        <w:t xml:space="preserve"> full-stack </w:t>
+      </w:r>
+      <w:r>
+        <w:rPr>
+          <w:rFonts w:ascii="Calibri" w:eastAsia="Gulim" w:hAnsi="Calibri" w:cs="Calibri"/>
+          <w:sz w:val="22"/>
+          <w:szCs w:val="22"/>
+        </w:rPr>
+        <w:t>applications</w:t>
+      </w:r>
+      <w:r>
+        <w:rPr>
+          <w:rFonts w:ascii="Calibri" w:eastAsia="Gulim" w:hAnsi="Calibri" w:cs="Calibri"/>
+          <w:sz w:val="22"/>
+          <w:szCs w:val="22"/>
+        </w:rPr>
+        <w:t xml:space="preserve"> using .NET, Node.js, </w:t>
+      </w:r>
+      <w:r>
+        <w:rPr>
+          <w:rFonts w:ascii="Calibri" w:eastAsia="Gulim" w:hAnsi="Calibri" w:cs="Calibri"/>
+          <w:sz w:val="22"/>
+          <w:szCs w:val="22"/>
+        </w:rPr>
+        <w:t>React</w:t>
+      </w:r>
+      <w:r>
+        <w:rPr>
+          <w:rFonts w:ascii="Calibri" w:eastAsia="Gulim" w:hAnsi="Calibri" w:cs="Calibri"/>
+          <w:sz w:val="22"/>
+          <w:szCs w:val="22"/>
+        </w:rPr>
+        <w:t xml:space="preserve">, and </w:t>
+      </w:r>
+      <w:r>
+        <w:rPr>
+          <w:rFonts w:ascii="Calibri" w:eastAsia="Gulim" w:hAnsi="Calibri" w:cs="Calibri"/>
+          <w:sz w:val="22"/>
+          <w:szCs w:val="22"/>
+        </w:rPr>
+        <w:t>relational databases</w:t>
       </w:r>
     </w:p>
     <w:p>
@@ -2780,15 +2678,7 @@
           <w:sz w:val="22"/>
           <w:szCs w:val="22"/>
         </w:rPr>
-        <w:t>Facilitat</w:t>
-      </w:r>
-      <w:r>
-        <w:rPr>
-          <w:rFonts w:ascii="Calibri" w:eastAsia="Gulim" w:hAnsi="Calibri" w:cs="Calibri"/>
-          <w:sz w:val="22"/>
-          <w:szCs w:val="22"/>
-        </w:rPr>
-        <w:t>ed</w:t>
+        <w:t>Built</w:t>
       </w:r>
       <w:r>
         <w:rPr>
@@ -2798,58 +2688,22 @@
         </w:rPr>
         <w:t xml:space="preserve"> </w:t>
       </w:r>
-      <w:proofErr w:type="spellStart"/>
-      <w:r>
-        <w:rPr>
-          <w:rFonts w:ascii="Calibri" w:eastAsia="Gulim" w:hAnsi="Calibri" w:cs="Calibri"/>
-          <w:sz w:val="22"/>
-          <w:szCs w:val="22"/>
-        </w:rPr>
-        <w:t>SAFe</w:t>
-      </w:r>
-      <w:proofErr w:type="spellEnd"/>
-      <w:r>
-        <w:rPr>
-          <w:rFonts w:ascii="Calibri" w:eastAsia="Gulim" w:hAnsi="Calibri" w:cs="Calibri"/>
-          <w:sz w:val="22"/>
-          <w:szCs w:val="22"/>
-        </w:rPr>
-        <w:t xml:space="preserve"> adoption and </w:t>
-      </w:r>
-      <w:r>
-        <w:rPr>
-          <w:rFonts w:ascii="Calibri" w:eastAsia="Gulim" w:hAnsi="Calibri" w:cs="Calibri"/>
-          <w:sz w:val="22"/>
-          <w:szCs w:val="22"/>
-        </w:rPr>
-        <w:t>worked</w:t>
-      </w:r>
-      <w:r>
-        <w:rPr>
-          <w:rFonts w:ascii="Calibri" w:eastAsia="Gulim" w:hAnsi="Calibri" w:cs="Calibri"/>
-          <w:sz w:val="22"/>
-          <w:szCs w:val="22"/>
-        </w:rPr>
-        <w:t xml:space="preserve"> on </w:t>
-      </w:r>
-      <w:r>
-        <w:rPr>
-          <w:rFonts w:ascii="Calibri" w:eastAsia="Gulim" w:hAnsi="Calibri" w:cs="Calibri"/>
-          <w:sz w:val="22"/>
-          <w:szCs w:val="22"/>
-        </w:rPr>
-        <w:t xml:space="preserve">two Agile </w:t>
-      </w:r>
-      <w:proofErr w:type="gramStart"/>
-      <w:r>
-        <w:rPr>
-          <w:rFonts w:ascii="Calibri" w:eastAsia="Gulim" w:hAnsi="Calibri" w:cs="Calibri"/>
-          <w:sz w:val="22"/>
-          <w:szCs w:val="22"/>
-        </w:rPr>
-        <w:t>teams</w:t>
-      </w:r>
-      <w:proofErr w:type="gramEnd"/>
+      <w:r>
+        <w:rPr>
+          <w:rFonts w:ascii="Calibri" w:eastAsia="Gulim" w:hAnsi="Calibri" w:cs="Calibri"/>
+          <w:sz w:val="22"/>
+          <w:szCs w:val="22"/>
+        </w:rPr>
+        <w:t>CI/CD pipelines</w:t>
+      </w:r>
+      <w:r>
+        <w:rPr>
+          <w:rFonts w:ascii="Calibri" w:eastAsia="Gulim" w:hAnsi="Calibri" w:cs="Calibri"/>
+          <w:sz w:val="22"/>
+          <w:szCs w:val="22"/>
+        </w:rPr>
+        <w:t xml:space="preserve"> using Azure DevOps</w:t>
+      </w:r>
     </w:p>
     <w:p>
       <w:pPr>
@@ -2870,15 +2724,23 @@
           <w:sz w:val="22"/>
           <w:szCs w:val="22"/>
         </w:rPr>
-        <w:t>Perform</w:t>
-      </w:r>
-      <w:r>
-        <w:rPr>
-          <w:rFonts w:ascii="Calibri" w:eastAsia="Gulim" w:hAnsi="Calibri" w:cs="Calibri"/>
-          <w:sz w:val="22"/>
-          <w:szCs w:val="22"/>
-        </w:rPr>
-        <w:t>ed</w:t>
+        <w:t>Implemented</w:t>
+      </w:r>
+      <w:r>
+        <w:rPr>
+          <w:rFonts w:ascii="Calibri" w:eastAsia="Gulim" w:hAnsi="Calibri" w:cs="Calibri"/>
+          <w:sz w:val="22"/>
+          <w:szCs w:val="22"/>
+        </w:rPr>
+        <w:t xml:space="preserve"> rules</w:t>
+      </w:r>
+      <w:r>
+        <w:rPr>
+          <w:rFonts w:ascii="Calibri" w:eastAsia="Gulim" w:hAnsi="Calibri" w:cs="Calibri"/>
+          <w:sz w:val="22"/>
+          <w:szCs w:val="22"/>
+        </w:rPr>
+        <w:t>,</w:t>
       </w:r>
       <w:r>
         <w:rPr>
@@ -2894,108 +2756,65 @@
           <w:sz w:val="22"/>
           <w:szCs w:val="22"/>
         </w:rPr>
-        <w:t>code reviews and</w:t>
-      </w:r>
-      <w:r>
-        <w:rPr>
-          <w:rFonts w:ascii="Calibri" w:eastAsia="Gulim" w:hAnsi="Calibri" w:cs="Calibri"/>
-          <w:sz w:val="22"/>
-          <w:szCs w:val="22"/>
-        </w:rPr>
-        <w:t xml:space="preserve"> mentored other developers</w:t>
-      </w:r>
-      <w:r>
-        <w:rPr>
-          <w:rFonts w:ascii="Calibri" w:eastAsia="Gulim" w:hAnsi="Calibri" w:cs="Calibri"/>
-          <w:sz w:val="22"/>
-          <w:szCs w:val="22"/>
-        </w:rPr>
-        <w:t xml:space="preserve"> </w:t>
-      </w:r>
-    </w:p>
-    <w:p>
-      <w:pPr>
-        <w:rPr>
-          <w:rFonts w:ascii="Calibri" w:eastAsia="Gulim" w:hAnsi="Calibri" w:cs="Calibri"/>
-          <w:sz w:val="22"/>
-          <w:szCs w:val="22"/>
-        </w:rPr>
-      </w:pPr>
-    </w:p>
-    <w:p>
-      <w:pPr>
-        <w:rPr>
-          <w:rFonts w:ascii="Calibri" w:eastAsia="Gulim" w:hAnsi="Calibri" w:cs="Calibri"/>
-          <w:b/>
-          <w:sz w:val="22"/>
-          <w:szCs w:val="22"/>
-        </w:rPr>
-      </w:pPr>
-      <w:r>
-        <w:rPr>
-          <w:rFonts w:ascii="Calibri" w:eastAsia="Gulim" w:hAnsi="Calibri" w:cs="Calibri"/>
-          <w:b/>
-          <w:sz w:val="22"/>
-          <w:szCs w:val="22"/>
-        </w:rPr>
-        <w:t>ConocoPhillips | Software Development Technical Team Lead</w:t>
-      </w:r>
-    </w:p>
-    <w:p>
-      <w:pPr>
-        <w:rPr>
-          <w:rFonts w:ascii="Calibri" w:eastAsia="Gulim" w:hAnsi="Calibri" w:cs="Calibri"/>
-          <w:sz w:val="22"/>
-          <w:szCs w:val="22"/>
-        </w:rPr>
-      </w:pPr>
-      <w:r>
-        <w:rPr>
-          <w:rFonts w:ascii="Calibri" w:eastAsia="Gulim" w:hAnsi="Calibri" w:cs="Calibri"/>
-          <w:sz w:val="22"/>
-          <w:szCs w:val="22"/>
-        </w:rPr>
-        <w:t>January</w:t>
-      </w:r>
-      <w:r>
-        <w:rPr>
-          <w:rFonts w:ascii="Calibri" w:eastAsia="Gulim" w:hAnsi="Calibri" w:cs="Calibri"/>
-          <w:sz w:val="22"/>
-          <w:szCs w:val="22"/>
-        </w:rPr>
-        <w:t xml:space="preserve"> 201</w:t>
-      </w:r>
-      <w:r>
-        <w:rPr>
-          <w:rFonts w:ascii="Calibri" w:eastAsia="Gulim" w:hAnsi="Calibri" w:cs="Calibri"/>
-          <w:sz w:val="22"/>
-          <w:szCs w:val="22"/>
-        </w:rPr>
-        <w:t>9</w:t>
-      </w:r>
-      <w:r>
-        <w:rPr>
-          <w:rFonts w:ascii="Calibri" w:eastAsia="Gulim" w:hAnsi="Calibri" w:cs="Calibri"/>
-          <w:sz w:val="22"/>
-          <w:szCs w:val="22"/>
-        </w:rPr>
-        <w:t xml:space="preserve"> – </w:t>
-      </w:r>
-      <w:r>
-        <w:rPr>
-          <w:rFonts w:ascii="Calibri" w:eastAsia="Gulim" w:hAnsi="Calibri" w:cs="Calibri"/>
-          <w:sz w:val="22"/>
-          <w:szCs w:val="22"/>
-        </w:rPr>
-        <w:t>November 2019</w:t>
-      </w:r>
-      <w:r>
-        <w:rPr>
-          <w:rFonts w:ascii="Calibri" w:eastAsia="Gulim" w:hAnsi="Calibri" w:cs="Calibri"/>
-          <w:sz w:val="22"/>
-          <w:szCs w:val="22"/>
-        </w:rPr>
-        <w:t xml:space="preserve"> | Houston, Texas</w:t>
+        <w:t>configuration</w:t>
+      </w:r>
+      <w:r>
+        <w:rPr>
+          <w:rFonts w:ascii="Calibri" w:eastAsia="Gulim" w:hAnsi="Calibri" w:cs="Calibri"/>
+          <w:sz w:val="22"/>
+          <w:szCs w:val="22"/>
+        </w:rPr>
+        <w:t>, and integration</w:t>
+      </w:r>
+      <w:r>
+        <w:rPr>
+          <w:rFonts w:ascii="Calibri" w:eastAsia="Gulim" w:hAnsi="Calibri" w:cs="Calibri"/>
+          <w:sz w:val="22"/>
+          <w:szCs w:val="22"/>
+        </w:rPr>
+        <w:t xml:space="preserve"> for SonarQube </w:t>
+      </w:r>
+      <w:r>
+        <w:rPr>
+          <w:rFonts w:ascii="Calibri" w:eastAsia="Gulim" w:hAnsi="Calibri" w:cs="Calibri"/>
+          <w:sz w:val="22"/>
+          <w:szCs w:val="22"/>
+        </w:rPr>
+        <w:t>to perform</w:t>
+      </w:r>
+      <w:r>
+        <w:rPr>
+          <w:rFonts w:ascii="Calibri" w:eastAsia="Gulim" w:hAnsi="Calibri" w:cs="Calibri"/>
+          <w:sz w:val="22"/>
+          <w:szCs w:val="22"/>
+        </w:rPr>
+        <w:t xml:space="preserve"> static code analysis and </w:t>
+      </w:r>
+      <w:proofErr w:type="spellStart"/>
+      <w:r>
+        <w:rPr>
+          <w:rFonts w:ascii="Calibri" w:eastAsia="Gulim" w:hAnsi="Calibri" w:cs="Calibri"/>
+          <w:sz w:val="22"/>
+          <w:szCs w:val="22"/>
+        </w:rPr>
+        <w:t>WhiteSource</w:t>
+      </w:r>
+      <w:proofErr w:type="spellEnd"/>
+      <w:r>
+        <w:rPr>
+          <w:rFonts w:ascii="Calibri" w:eastAsia="Gulim" w:hAnsi="Calibri" w:cs="Calibri"/>
+          <w:sz w:val="22"/>
+          <w:szCs w:val="22"/>
+        </w:rPr>
+        <w:t xml:space="preserve"> to execute</w:t>
+      </w:r>
+      <w:r>
+        <w:rPr>
+          <w:rFonts w:ascii="Calibri" w:eastAsia="Gulim" w:hAnsi="Calibri" w:cs="Calibri"/>
+          <w:sz w:val="22"/>
+          <w:szCs w:val="22"/>
+        </w:rPr>
+        <w:t xml:space="preserve"> vulnerability scanning</w:t>
       </w:r>
     </w:p>
     <w:p>
@@ -3017,39 +2836,65 @@
           <w:sz w:val="22"/>
           <w:szCs w:val="22"/>
         </w:rPr>
-        <w:t xml:space="preserve">Prioritized and managed </w:t>
-      </w:r>
-      <w:r>
-        <w:rPr>
-          <w:rFonts w:ascii="Calibri" w:eastAsia="Gulim" w:hAnsi="Calibri" w:cs="Calibri"/>
-          <w:sz w:val="22"/>
-          <w:szCs w:val="22"/>
-        </w:rPr>
-        <w:t>project</w:t>
-      </w:r>
-      <w:r>
-        <w:rPr>
-          <w:rFonts w:ascii="Calibri" w:eastAsia="Gulim" w:hAnsi="Calibri" w:cs="Calibri"/>
-          <w:sz w:val="22"/>
-          <w:szCs w:val="22"/>
-        </w:rPr>
-        <w:t xml:space="preserve"> intake and </w:t>
-      </w:r>
-      <w:r>
-        <w:rPr>
-          <w:rFonts w:ascii="Calibri" w:eastAsia="Gulim" w:hAnsi="Calibri" w:cs="Calibri"/>
-          <w:sz w:val="22"/>
-          <w:szCs w:val="22"/>
-        </w:rPr>
-        <w:t>team</w:t>
-      </w:r>
-      <w:r>
-        <w:rPr>
-          <w:rFonts w:ascii="Calibri" w:eastAsia="Gulim" w:hAnsi="Calibri" w:cs="Calibri"/>
-          <w:sz w:val="22"/>
-          <w:szCs w:val="22"/>
-        </w:rPr>
-        <w:t xml:space="preserve"> workload</w:t>
+        <w:t>Facilitat</w:t>
+      </w:r>
+      <w:r>
+        <w:rPr>
+          <w:rFonts w:ascii="Calibri" w:eastAsia="Gulim" w:hAnsi="Calibri" w:cs="Calibri"/>
+          <w:sz w:val="22"/>
+          <w:szCs w:val="22"/>
+        </w:rPr>
+        <w:t>ed</w:t>
+      </w:r>
+      <w:r>
+        <w:rPr>
+          <w:rFonts w:ascii="Calibri" w:eastAsia="Gulim" w:hAnsi="Calibri" w:cs="Calibri"/>
+          <w:sz w:val="22"/>
+          <w:szCs w:val="22"/>
+        </w:rPr>
+        <w:t xml:space="preserve"> </w:t>
+      </w:r>
+      <w:proofErr w:type="spellStart"/>
+      <w:r>
+        <w:rPr>
+          <w:rFonts w:ascii="Calibri" w:eastAsia="Gulim" w:hAnsi="Calibri" w:cs="Calibri"/>
+          <w:sz w:val="22"/>
+          <w:szCs w:val="22"/>
+        </w:rPr>
+        <w:t>SAFe</w:t>
+      </w:r>
+      <w:proofErr w:type="spellEnd"/>
+      <w:r>
+        <w:rPr>
+          <w:rFonts w:ascii="Calibri" w:eastAsia="Gulim" w:hAnsi="Calibri" w:cs="Calibri"/>
+          <w:sz w:val="22"/>
+          <w:szCs w:val="22"/>
+        </w:rPr>
+        <w:t xml:space="preserve"> adoption and </w:t>
+      </w:r>
+      <w:r>
+        <w:rPr>
+          <w:rFonts w:ascii="Calibri" w:eastAsia="Gulim" w:hAnsi="Calibri" w:cs="Calibri"/>
+          <w:sz w:val="22"/>
+          <w:szCs w:val="22"/>
+        </w:rPr>
+        <w:t>worked</w:t>
+      </w:r>
+      <w:r>
+        <w:rPr>
+          <w:rFonts w:ascii="Calibri" w:eastAsia="Gulim" w:hAnsi="Calibri" w:cs="Calibri"/>
+          <w:sz w:val="22"/>
+          <w:szCs w:val="22"/>
+        </w:rPr>
+        <w:t xml:space="preserve"> on </w:t>
+      </w:r>
+      <w:r>
+        <w:rPr>
+          <w:rFonts w:ascii="Calibri" w:eastAsia="Gulim" w:hAnsi="Calibri" w:cs="Calibri"/>
+          <w:sz w:val="22"/>
+          <w:szCs w:val="22"/>
+        </w:rPr>
+        <w:t>two Agile teams</w:t>
       </w:r>
     </w:p>
     <w:p>
@@ -3071,7 +2916,15 @@
           <w:sz w:val="22"/>
           <w:szCs w:val="22"/>
         </w:rPr>
-        <w:t>Oversaw</w:t>
+        <w:t>Perform</w:t>
+      </w:r>
+      <w:r>
+        <w:rPr>
+          <w:rFonts w:ascii="Calibri" w:eastAsia="Gulim" w:hAnsi="Calibri" w:cs="Calibri"/>
+          <w:sz w:val="22"/>
+          <w:szCs w:val="22"/>
+        </w:rPr>
+        <w:t>ed</w:t>
       </w:r>
       <w:r>
         <w:rPr>
@@ -3087,7 +2940,15 @@
           <w:sz w:val="22"/>
           <w:szCs w:val="22"/>
         </w:rPr>
-        <w:t>roadmap for</w:t>
+        <w:t>code reviews and</w:t>
+      </w:r>
+      <w:r>
+        <w:rPr>
+          <w:rFonts w:ascii="Calibri" w:eastAsia="Gulim" w:hAnsi="Calibri" w:cs="Calibri"/>
+          <w:sz w:val="22"/>
+          <w:szCs w:val="22"/>
+        </w:rPr>
+        <w:t xml:space="preserve"> mentored other developers</w:t>
       </w:r>
       <w:r>
         <w:rPr>
@@ -3097,56 +2958,91 @@
         </w:rPr>
         <w:t xml:space="preserve"> </w:t>
       </w:r>
-      <w:r>
-        <w:rPr>
-          <w:rFonts w:ascii="Calibri" w:eastAsia="Gulim" w:hAnsi="Calibri" w:cs="Calibri"/>
-          <w:sz w:val="22"/>
-          <w:szCs w:val="22"/>
-        </w:rPr>
-        <w:t>enterprise</w:t>
-      </w:r>
-      <w:r>
-        <w:rPr>
-          <w:rFonts w:ascii="Calibri" w:eastAsia="Gulim" w:hAnsi="Calibri" w:cs="Calibri"/>
-          <w:sz w:val="22"/>
-          <w:szCs w:val="22"/>
-        </w:rPr>
-        <w:t xml:space="preserve"> implementation of </w:t>
-      </w:r>
-      <w:r>
-        <w:rPr>
-          <w:rFonts w:ascii="Calibri" w:eastAsia="Gulim" w:hAnsi="Calibri" w:cs="Calibri"/>
-          <w:sz w:val="22"/>
-          <w:szCs w:val="22"/>
-        </w:rPr>
-        <w:t>the</w:t>
-      </w:r>
-      <w:r>
-        <w:rPr>
-          <w:rFonts w:ascii="Calibri" w:eastAsia="Gulim" w:hAnsi="Calibri" w:cs="Calibri"/>
-          <w:sz w:val="22"/>
-          <w:szCs w:val="22"/>
-        </w:rPr>
-        <w:t xml:space="preserve"> low-code development platform</w:t>
-      </w:r>
-      <w:r>
-        <w:rPr>
-          <w:rFonts w:ascii="Calibri" w:eastAsia="Gulim" w:hAnsi="Calibri" w:cs="Calibri"/>
-          <w:sz w:val="22"/>
-          <w:szCs w:val="22"/>
-        </w:rPr>
-        <w:t xml:space="preserve"> </w:t>
-      </w:r>
-      <w:proofErr w:type="spellStart"/>
-      <w:r>
-        <w:rPr>
-          <w:rFonts w:ascii="Calibri" w:eastAsia="Gulim" w:hAnsi="Calibri" w:cs="Calibri"/>
-          <w:sz w:val="22"/>
-          <w:szCs w:val="22"/>
-        </w:rPr>
-        <w:t>Mendix</w:t>
-      </w:r>
-      <w:proofErr w:type="spellEnd"/>
+    </w:p>
+    <w:p>
+      <w:pPr>
+        <w:rPr>
+          <w:rFonts w:ascii="Calibri" w:eastAsia="Gulim" w:hAnsi="Calibri" w:cs="Calibri"/>
+          <w:sz w:val="22"/>
+          <w:szCs w:val="22"/>
+        </w:rPr>
+      </w:pPr>
+    </w:p>
+    <w:p>
+      <w:pPr>
+        <w:rPr>
+          <w:rFonts w:ascii="Calibri" w:eastAsia="Gulim" w:hAnsi="Calibri" w:cs="Calibri"/>
+          <w:b/>
+          <w:sz w:val="22"/>
+          <w:szCs w:val="22"/>
+        </w:rPr>
+      </w:pPr>
+      <w:r>
+        <w:rPr>
+          <w:rFonts w:ascii="Calibri" w:eastAsia="Gulim" w:hAnsi="Calibri" w:cs="Calibri"/>
+          <w:b/>
+          <w:sz w:val="22"/>
+          <w:szCs w:val="22"/>
+        </w:rPr>
+        <w:t>ConocoPhillips | Software Development Technical Team Lead</w:t>
+      </w:r>
+    </w:p>
+    <w:p>
+      <w:pPr>
+        <w:rPr>
+          <w:rFonts w:ascii="Calibri" w:eastAsia="Gulim" w:hAnsi="Calibri" w:cs="Calibri"/>
+          <w:sz w:val="22"/>
+          <w:szCs w:val="22"/>
+        </w:rPr>
+      </w:pPr>
+      <w:r>
+        <w:rPr>
+          <w:rFonts w:ascii="Calibri" w:eastAsia="Gulim" w:hAnsi="Calibri" w:cs="Calibri"/>
+          <w:sz w:val="22"/>
+          <w:szCs w:val="22"/>
+        </w:rPr>
+        <w:t>January</w:t>
+      </w:r>
+      <w:r>
+        <w:rPr>
+          <w:rFonts w:ascii="Calibri" w:eastAsia="Gulim" w:hAnsi="Calibri" w:cs="Calibri"/>
+          <w:sz w:val="22"/>
+          <w:szCs w:val="22"/>
+        </w:rPr>
+        <w:t xml:space="preserve"> 201</w:t>
+      </w:r>
+      <w:r>
+        <w:rPr>
+          <w:rFonts w:ascii="Calibri" w:eastAsia="Gulim" w:hAnsi="Calibri" w:cs="Calibri"/>
+          <w:sz w:val="22"/>
+          <w:szCs w:val="22"/>
+        </w:rPr>
+        <w:t>9</w:t>
+      </w:r>
+      <w:r>
+        <w:rPr>
+          <w:rFonts w:ascii="Calibri" w:eastAsia="Gulim" w:hAnsi="Calibri" w:cs="Calibri"/>
+          <w:sz w:val="22"/>
+          <w:szCs w:val="22"/>
+        </w:rPr>
+        <w:t xml:space="preserve"> – </w:t>
+      </w:r>
+      <w:r>
+        <w:rPr>
+          <w:rFonts w:ascii="Calibri" w:eastAsia="Gulim" w:hAnsi="Calibri" w:cs="Calibri"/>
+          <w:sz w:val="22"/>
+          <w:szCs w:val="22"/>
+        </w:rPr>
+        <w:t>November 2019</w:t>
+      </w:r>
+      <w:r>
+        <w:rPr>
+          <w:rFonts w:ascii="Calibri" w:eastAsia="Gulim" w:hAnsi="Calibri" w:cs="Calibri"/>
+          <w:sz w:val="22"/>
+          <w:szCs w:val="22"/>
+        </w:rPr>
+        <w:t xml:space="preserve"> | Houston, Texas</w:t>
+      </w:r>
     </w:p>
     <w:p>
       <w:pPr>
@@ -3167,129 +3063,39 @@
           <w:sz w:val="22"/>
           <w:szCs w:val="22"/>
         </w:rPr>
-        <w:t xml:space="preserve">Performed code reviews and mentored other </w:t>
-      </w:r>
-      <w:proofErr w:type="gramStart"/>
-      <w:r>
-        <w:rPr>
-          <w:rFonts w:ascii="Calibri" w:eastAsia="Gulim" w:hAnsi="Calibri" w:cs="Calibri"/>
-          <w:sz w:val="22"/>
-          <w:szCs w:val="22"/>
-        </w:rPr>
-        <w:t>developers</w:t>
-      </w:r>
-      <w:proofErr w:type="gramEnd"/>
-    </w:p>
-    <w:p>
-      <w:pPr>
-        <w:ind w:left="60"/>
-        <w:rPr>
-          <w:rFonts w:ascii="Calibri" w:eastAsia="Gulim" w:hAnsi="Calibri" w:cs="Calibri"/>
-          <w:sz w:val="22"/>
-          <w:szCs w:val="22"/>
-        </w:rPr>
-      </w:pPr>
-    </w:p>
-    <w:p>
-      <w:pPr>
-        <w:rPr>
-          <w:rFonts w:ascii="Calibri" w:eastAsia="Gulim" w:hAnsi="Calibri" w:cs="Calibri"/>
-          <w:b/>
-          <w:sz w:val="22"/>
-          <w:szCs w:val="22"/>
-        </w:rPr>
-      </w:pPr>
-      <w:r>
-        <w:rPr>
-          <w:rFonts w:ascii="Calibri" w:eastAsia="Gulim" w:hAnsi="Calibri" w:cs="Calibri"/>
-          <w:b/>
-          <w:sz w:val="22"/>
-          <w:szCs w:val="22"/>
-        </w:rPr>
-        <w:t xml:space="preserve">ConocoPhillips | </w:t>
-      </w:r>
-      <w:r>
-        <w:rPr>
-          <w:rFonts w:ascii="Calibri" w:eastAsia="Gulim" w:hAnsi="Calibri" w:cs="Calibri"/>
-          <w:b/>
-          <w:sz w:val="22"/>
-          <w:szCs w:val="22"/>
-        </w:rPr>
-        <w:t xml:space="preserve">Full-Stack </w:t>
-      </w:r>
-      <w:r>
-        <w:rPr>
-          <w:rFonts w:ascii="Calibri" w:eastAsia="Gulim" w:hAnsi="Calibri" w:cs="Calibri"/>
-          <w:b/>
-          <w:sz w:val="22"/>
-          <w:szCs w:val="22"/>
-        </w:rPr>
-        <w:t>Software Developer</w:t>
-      </w:r>
-    </w:p>
-    <w:p>
-      <w:pPr>
-        <w:rPr>
-          <w:rFonts w:ascii="Calibri" w:eastAsia="Gulim" w:hAnsi="Calibri" w:cs="Calibri"/>
-          <w:sz w:val="22"/>
-          <w:szCs w:val="22"/>
-        </w:rPr>
-      </w:pPr>
-      <w:r>
-        <w:rPr>
-          <w:rFonts w:ascii="Calibri" w:eastAsia="Gulim" w:hAnsi="Calibri" w:cs="Calibri"/>
-          <w:sz w:val="22"/>
-          <w:szCs w:val="22"/>
-        </w:rPr>
-        <w:t>August</w:t>
-      </w:r>
-      <w:r>
-        <w:rPr>
-          <w:rFonts w:ascii="Calibri" w:eastAsia="Gulim" w:hAnsi="Calibri" w:cs="Calibri"/>
-          <w:sz w:val="22"/>
-          <w:szCs w:val="22"/>
-        </w:rPr>
-        <w:t xml:space="preserve"> 201</w:t>
-      </w:r>
-      <w:r>
-        <w:rPr>
-          <w:rFonts w:ascii="Calibri" w:eastAsia="Gulim" w:hAnsi="Calibri" w:cs="Calibri"/>
-          <w:sz w:val="22"/>
-          <w:szCs w:val="22"/>
-        </w:rPr>
-        <w:t>4</w:t>
-      </w:r>
-      <w:r>
-        <w:rPr>
-          <w:rFonts w:ascii="Calibri" w:eastAsia="Gulim" w:hAnsi="Calibri" w:cs="Calibri"/>
-          <w:sz w:val="22"/>
-          <w:szCs w:val="22"/>
-        </w:rPr>
-        <w:t xml:space="preserve"> – </w:t>
-      </w:r>
-      <w:r>
-        <w:rPr>
-          <w:rFonts w:ascii="Calibri" w:eastAsia="Gulim" w:hAnsi="Calibri" w:cs="Calibri"/>
-          <w:sz w:val="22"/>
-          <w:szCs w:val="22"/>
-        </w:rPr>
-        <w:t>January 2019</w:t>
-      </w:r>
-      <w:r>
-        <w:rPr>
-          <w:rFonts w:ascii="Calibri" w:eastAsia="Gulim" w:hAnsi="Calibri" w:cs="Calibri"/>
-          <w:sz w:val="22"/>
-          <w:szCs w:val="22"/>
-        </w:rPr>
-        <w:t xml:space="preserve"> | Houston, </w:t>
-      </w:r>
-      <w:r>
-        <w:rPr>
-          <w:rFonts w:ascii="Calibri" w:eastAsia="Gulim" w:hAnsi="Calibri" w:cs="Calibri"/>
-          <w:sz w:val="22"/>
-          <w:szCs w:val="22"/>
-        </w:rPr>
-        <w:t>Texas; Bartlesville, Oklahoma</w:t>
+        <w:t xml:space="preserve">Prioritized and managed </w:t>
+      </w:r>
+      <w:r>
+        <w:rPr>
+          <w:rFonts w:ascii="Calibri" w:eastAsia="Gulim" w:hAnsi="Calibri" w:cs="Calibri"/>
+          <w:sz w:val="22"/>
+          <w:szCs w:val="22"/>
+        </w:rPr>
+        <w:t>project</w:t>
+      </w:r>
+      <w:r>
+        <w:rPr>
+          <w:rFonts w:ascii="Calibri" w:eastAsia="Gulim" w:hAnsi="Calibri" w:cs="Calibri"/>
+          <w:sz w:val="22"/>
+          <w:szCs w:val="22"/>
+        </w:rPr>
+        <w:t xml:space="preserve"> intake and </w:t>
+      </w:r>
+      <w:r>
+        <w:rPr>
+          <w:rFonts w:ascii="Calibri" w:eastAsia="Gulim" w:hAnsi="Calibri" w:cs="Calibri"/>
+          <w:sz w:val="22"/>
+          <w:szCs w:val="22"/>
+        </w:rPr>
+        <w:t>team</w:t>
+      </w:r>
+      <w:r>
+        <w:rPr>
+          <w:rFonts w:ascii="Calibri" w:eastAsia="Gulim" w:hAnsi="Calibri" w:cs="Calibri"/>
+          <w:sz w:val="22"/>
+          <w:szCs w:val="22"/>
+        </w:rPr>
+        <w:t xml:space="preserve"> workload</w:t>
       </w:r>
     </w:p>
     <w:p>
@@ -3311,7 +3117,237 @@
           <w:sz w:val="22"/>
           <w:szCs w:val="22"/>
         </w:rPr>
+        <w:t>Oversaw</w:t>
+      </w:r>
+      <w:r>
+        <w:rPr>
+          <w:rFonts w:ascii="Calibri" w:eastAsia="Gulim" w:hAnsi="Calibri" w:cs="Calibri"/>
+          <w:sz w:val="22"/>
+          <w:szCs w:val="22"/>
+        </w:rPr>
+        <w:t xml:space="preserve"> </w:t>
+      </w:r>
+      <w:r>
+        <w:rPr>
+          <w:rFonts w:ascii="Calibri" w:eastAsia="Gulim" w:hAnsi="Calibri" w:cs="Calibri"/>
+          <w:sz w:val="22"/>
+          <w:szCs w:val="22"/>
+        </w:rPr>
+        <w:t>roadmap for</w:t>
+      </w:r>
+      <w:r>
+        <w:rPr>
+          <w:rFonts w:ascii="Calibri" w:eastAsia="Gulim" w:hAnsi="Calibri" w:cs="Calibri"/>
+          <w:sz w:val="22"/>
+          <w:szCs w:val="22"/>
+        </w:rPr>
+        <w:t xml:space="preserve"> </w:t>
+      </w:r>
+      <w:r>
+        <w:rPr>
+          <w:rFonts w:ascii="Calibri" w:eastAsia="Gulim" w:hAnsi="Calibri" w:cs="Calibri"/>
+          <w:sz w:val="22"/>
+          <w:szCs w:val="22"/>
+        </w:rPr>
+        <w:t>enterprise</w:t>
+      </w:r>
+      <w:r>
+        <w:rPr>
+          <w:rFonts w:ascii="Calibri" w:eastAsia="Gulim" w:hAnsi="Calibri" w:cs="Calibri"/>
+          <w:sz w:val="22"/>
+          <w:szCs w:val="22"/>
+        </w:rPr>
+        <w:t xml:space="preserve"> implementation of </w:t>
+      </w:r>
+      <w:r>
+        <w:rPr>
+          <w:rFonts w:ascii="Calibri" w:eastAsia="Gulim" w:hAnsi="Calibri" w:cs="Calibri"/>
+          <w:sz w:val="22"/>
+          <w:szCs w:val="22"/>
+        </w:rPr>
+        <w:t>the</w:t>
+      </w:r>
+      <w:r>
+        <w:rPr>
+          <w:rFonts w:ascii="Calibri" w:eastAsia="Gulim" w:hAnsi="Calibri" w:cs="Calibri"/>
+          <w:sz w:val="22"/>
+          <w:szCs w:val="22"/>
+        </w:rPr>
+        <w:t xml:space="preserve"> low-code development platform</w:t>
+      </w:r>
+      <w:r>
+        <w:rPr>
+          <w:rFonts w:ascii="Calibri" w:eastAsia="Gulim" w:hAnsi="Calibri" w:cs="Calibri"/>
+          <w:sz w:val="22"/>
+          <w:szCs w:val="22"/>
+        </w:rPr>
+        <w:t xml:space="preserve"> </w:t>
+      </w:r>
+      <w:proofErr w:type="spellStart"/>
+      <w:r>
+        <w:rPr>
+          <w:rFonts w:ascii="Calibri" w:eastAsia="Gulim" w:hAnsi="Calibri" w:cs="Calibri"/>
+          <w:sz w:val="22"/>
+          <w:szCs w:val="22"/>
+        </w:rPr>
+        <w:t>Mendix</w:t>
+      </w:r>
+      <w:proofErr w:type="spellEnd"/>
+    </w:p>
+    <w:p>
+      <w:pPr>
+        <w:pStyle w:val="ListParagraph"/>
+        <w:numPr>
+          <w:ilvl w:val="0"/>
+          <w:numId w:val="1"/>
+        </w:numPr>
+        <w:rPr>
+          <w:rFonts w:ascii="Calibri" w:eastAsia="Gulim" w:hAnsi="Calibri" w:cs="Calibri"/>
+          <w:sz w:val="22"/>
+          <w:szCs w:val="22"/>
+        </w:rPr>
+      </w:pPr>
+      <w:r>
+        <w:rPr>
+          <w:rFonts w:ascii="Calibri" w:eastAsia="Gulim" w:hAnsi="Calibri" w:cs="Calibri"/>
+          <w:sz w:val="22"/>
+          <w:szCs w:val="22"/>
+        </w:rPr>
         <w:lastRenderedPageBreak/>
+        <w:t>Performed code reviews and mentored other developers</w:t>
+      </w:r>
+    </w:p>
+    <w:p>
+      <w:pPr>
+        <w:ind w:left="60"/>
+        <w:rPr>
+          <w:rFonts w:ascii="Calibri" w:eastAsia="Gulim" w:hAnsi="Calibri" w:cs="Calibri"/>
+          <w:sz w:val="22"/>
+          <w:szCs w:val="22"/>
+        </w:rPr>
+      </w:pPr>
+    </w:p>
+    <w:p>
+      <w:pPr>
+        <w:rPr>
+          <w:rFonts w:ascii="Calibri" w:eastAsia="Gulim" w:hAnsi="Calibri" w:cs="Calibri"/>
+          <w:b/>
+          <w:sz w:val="22"/>
+          <w:szCs w:val="22"/>
+        </w:rPr>
+      </w:pPr>
+      <w:r>
+        <w:rPr>
+          <w:rFonts w:ascii="Calibri" w:eastAsia="Gulim" w:hAnsi="Calibri" w:cs="Calibri"/>
+          <w:b/>
+          <w:sz w:val="22"/>
+          <w:szCs w:val="22"/>
+        </w:rPr>
+        <w:t xml:space="preserve">ConocoPhillips | </w:t>
+      </w:r>
+      <w:r>
+        <w:rPr>
+          <w:rFonts w:ascii="Calibri" w:eastAsia="Gulim" w:hAnsi="Calibri" w:cs="Calibri"/>
+          <w:b/>
+          <w:sz w:val="22"/>
+          <w:szCs w:val="22"/>
+        </w:rPr>
+        <w:t xml:space="preserve">Full-Stack </w:t>
+      </w:r>
+      <w:r>
+        <w:rPr>
+          <w:rFonts w:ascii="Calibri" w:eastAsia="Gulim" w:hAnsi="Calibri" w:cs="Calibri"/>
+          <w:b/>
+          <w:sz w:val="22"/>
+          <w:szCs w:val="22"/>
+        </w:rPr>
+        <w:t>Software Developer</w:t>
+      </w:r>
+    </w:p>
+    <w:p>
+      <w:pPr>
+        <w:rPr>
+          <w:rFonts w:ascii="Calibri" w:eastAsia="Gulim" w:hAnsi="Calibri" w:cs="Calibri"/>
+          <w:sz w:val="22"/>
+          <w:szCs w:val="22"/>
+        </w:rPr>
+      </w:pPr>
+      <w:r>
+        <w:rPr>
+          <w:rFonts w:ascii="Calibri" w:eastAsia="Gulim" w:hAnsi="Calibri" w:cs="Calibri"/>
+          <w:sz w:val="22"/>
+          <w:szCs w:val="22"/>
+        </w:rPr>
+        <w:t>August</w:t>
+      </w:r>
+      <w:r>
+        <w:rPr>
+          <w:rFonts w:ascii="Calibri" w:eastAsia="Gulim" w:hAnsi="Calibri" w:cs="Calibri"/>
+          <w:sz w:val="22"/>
+          <w:szCs w:val="22"/>
+        </w:rPr>
+        <w:t xml:space="preserve"> 201</w:t>
+      </w:r>
+      <w:r>
+        <w:rPr>
+          <w:rFonts w:ascii="Calibri" w:eastAsia="Gulim" w:hAnsi="Calibri" w:cs="Calibri"/>
+          <w:sz w:val="22"/>
+          <w:szCs w:val="22"/>
+        </w:rPr>
+        <w:t>4</w:t>
+      </w:r>
+      <w:r>
+        <w:rPr>
+          <w:rFonts w:ascii="Calibri" w:eastAsia="Gulim" w:hAnsi="Calibri" w:cs="Calibri"/>
+          <w:sz w:val="22"/>
+          <w:szCs w:val="22"/>
+        </w:rPr>
+        <w:t xml:space="preserve"> – </w:t>
+      </w:r>
+      <w:r>
+        <w:rPr>
+          <w:rFonts w:ascii="Calibri" w:eastAsia="Gulim" w:hAnsi="Calibri" w:cs="Calibri"/>
+          <w:sz w:val="22"/>
+          <w:szCs w:val="22"/>
+        </w:rPr>
+        <w:t>January 2019</w:t>
+      </w:r>
+      <w:r>
+        <w:rPr>
+          <w:rFonts w:ascii="Calibri" w:eastAsia="Gulim" w:hAnsi="Calibri" w:cs="Calibri"/>
+          <w:sz w:val="22"/>
+          <w:szCs w:val="22"/>
+        </w:rPr>
+        <w:t xml:space="preserve"> | Houston, </w:t>
+      </w:r>
+      <w:r>
+        <w:rPr>
+          <w:rFonts w:ascii="Calibri" w:eastAsia="Gulim" w:hAnsi="Calibri" w:cs="Calibri"/>
+          <w:sz w:val="22"/>
+          <w:szCs w:val="22"/>
+        </w:rPr>
+        <w:t>Texas; Bartlesville, Oklahoma</w:t>
+      </w:r>
+    </w:p>
+    <w:p>
+      <w:pPr>
+        <w:pStyle w:val="ListParagraph"/>
+        <w:numPr>
+          <w:ilvl w:val="0"/>
+          <w:numId w:val="1"/>
+        </w:numPr>
+        <w:rPr>
+          <w:rFonts w:ascii="Calibri" w:eastAsia="Gulim" w:hAnsi="Calibri" w:cs="Calibri"/>
+          <w:sz w:val="22"/>
+          <w:szCs w:val="22"/>
+        </w:rPr>
+      </w:pPr>
+      <w:r>
+        <w:rPr>
+          <w:rFonts w:ascii="Calibri" w:eastAsia="Gulim" w:hAnsi="Calibri" w:cs="Calibri"/>
+          <w:sz w:val="22"/>
+          <w:szCs w:val="22"/>
+        </w:rPr>
         <w:t xml:space="preserve">Provided software development and IT support for business units across the </w:t>
       </w:r>
       <w:r>
@@ -4443,7 +4479,7 @@
 </file>
 
 <file path=word/endnotes.xml><?xml version="1.0" encoding="utf-8"?>
-<w:endnotes xmlns:wpc="http://schemas.microsoft.com/office/word/2010/wordprocessingCanvas" xmlns:cx="http://schemas.microsoft.com/office/drawing/2014/chartex" xmlns:cx1="http://schemas.microsoft.com/office/drawing/2015/9/8/chartex" xmlns:cx2="http://schemas.microsoft.com/office/drawing/2015/10/21/chartex" xmlns:cx3="http://schemas.microsoft.com/office/drawing/2016/5/9/chartex" xmlns:cx4="http://schemas.microsoft.com/office/drawing/2016/5/10/chartex" xmlns:cx5="http://schemas.microsoft.com/office/drawing/2016/5/11/chartex" xmlns:cx6="http://schemas.microsoft.com/office/drawing/2016/5/12/chartex" xmlns:cx7="http://schemas.microsoft.com/office/drawing/2016/5/13/chartex" xmlns:cx8="http://schemas.microsoft.com/office/drawing/2016/5/14/chartex" xmlns:mc="http://schemas.openxmlformats.org/markup-compatibility/2006" xmlns:aink="http://schemas.microsoft.com/office/drawing/2016/ink" xmlns:am3d="http://schemas.microsoft.com/office/drawing/2017/model3d" xmlns:o="urn:schemas-microsoft-com:office:office" xmlns:oel="http://schemas.microsoft.com/office/2019/extlst" xmlns:r="http://schemas.openxmlformats.org/officeDocument/2006/relationships" xmlns:m="http://schemas.openxmlformats.org/officeDocument/2006/math" xmlns:v="urn:schemas-microsoft-com:vml" xmlns:wp14="http://schemas.microsoft.com/office/word/2010/wordprocessingDrawing" xmlns:wp="http://schemas.openxmlformats.org/drawingml/2006/wordprocessingDrawing" xmlns:w10="urn:schemas-microsoft-com:office:word" xmlns:w="http://schemas.openxmlformats.org/wordprocessingml/2006/main" xmlns:w14="http://schemas.microsoft.com/office/word/2010/wordml" xmlns:w15="http://schemas.microsoft.com/office/word/2012/wordml" xmlns:w16cex="http://schemas.microsoft.com/office/word/2018/wordml/cex" xmlns:w16cid="http://schemas.microsoft.com/office/word/2016/wordml/cid" xmlns:w16="http://schemas.microsoft.com/office/word/2018/wordml" xmlns:w16du="http://schemas.microsoft.com/office/word/2023/wordml/word16du" xmlns:w16sdtdh="http://schemas.microsoft.com/office/word/2020/wordml/sdtdatahash" xmlns:w16se="http://schemas.microsoft.com/office/word/2015/wordml/symex" xmlns:wpg="http://schemas.microsoft.com/office/word/2010/wordprocessingGroup" xmlns:wpi="http://schemas.microsoft.com/office/word/2010/wordprocessingInk" xmlns:wne="http://schemas.microsoft.com/office/word/2006/wordml" xmlns:wps="http://schemas.microsoft.com/office/word/2010/wordprocessingShape" mc:Ignorable="w14 w15 w16se w16cid w16 w16cex w16sdtdh wp14">
+<w:endnotes xmlns:wpc="http://schemas.microsoft.com/office/word/2010/wordprocessingCanvas" xmlns:cx="http://schemas.microsoft.com/office/drawing/2014/chartex" xmlns:cx1="http://schemas.microsoft.com/office/drawing/2015/9/8/chartex" xmlns:cx2="http://schemas.microsoft.com/office/drawing/2015/10/21/chartex" xmlns:cx3="http://schemas.microsoft.com/office/drawing/2016/5/9/chartex" xmlns:cx4="http://schemas.microsoft.com/office/drawing/2016/5/10/chartex" xmlns:cx5="http://schemas.microsoft.com/office/drawing/2016/5/11/chartex" xmlns:cx6="http://schemas.microsoft.com/office/drawing/2016/5/12/chartex" xmlns:cx7="http://schemas.microsoft.com/office/drawing/2016/5/13/chartex" xmlns:cx8="http://schemas.microsoft.com/office/drawing/2016/5/14/chartex" xmlns:mc="http://schemas.openxmlformats.org/markup-compatibility/2006" xmlns:aink="http://schemas.microsoft.com/office/drawing/2016/ink" xmlns:am3d="http://schemas.microsoft.com/office/drawing/2017/model3d" xmlns:o="urn:schemas-microsoft-com:office:office" xmlns:oel="http://schemas.microsoft.com/office/2019/extlst" xmlns:r="http://schemas.openxmlformats.org/officeDocument/2006/relationships" xmlns:m="http://schemas.openxmlformats.org/officeDocument/2006/math" xmlns:v="urn:schemas-microsoft-com:vml" xmlns:wp14="http://schemas.microsoft.com/office/word/2010/wordprocessingDrawing" xmlns:wp="http://schemas.openxmlformats.org/drawingml/2006/wordprocessingDrawing" xmlns:w10="urn:schemas-microsoft-com:office:word" xmlns:w="http://schemas.openxmlformats.org/wordprocessingml/2006/main" xmlns:w14="http://schemas.microsoft.com/office/word/2010/wordml" xmlns:w15="http://schemas.microsoft.com/office/word/2012/wordml" xmlns:w16cex="http://schemas.microsoft.com/office/word/2018/wordml/cex" xmlns:w16cid="http://schemas.microsoft.com/office/word/2016/wordml/cid" xmlns:w16="http://schemas.microsoft.com/office/word/2018/wordml" xmlns:w16sdtdh="http://schemas.microsoft.com/office/word/2020/wordml/sdtdatahash" xmlns:w16se="http://schemas.microsoft.com/office/word/2015/wordml/symex" xmlns:wpg="http://schemas.microsoft.com/office/word/2010/wordprocessingGroup" xmlns:wpi="http://schemas.microsoft.com/office/word/2010/wordprocessingInk" xmlns:wne="http://schemas.microsoft.com/office/word/2006/wordml" xmlns:wps="http://schemas.microsoft.com/office/word/2010/wordprocessingShape" mc:Ignorable="w14 w15 w16se w16cid w16 w16cex w16sdtdh wp14">
   <w:endnote w:type="separator" w:id="-1">
     <w:p>
       <w:r>
@@ -4462,7 +4498,7 @@
 </file>
 
 <file path=word/footnotes.xml><?xml version="1.0" encoding="utf-8"?>
-<w:footnotes xmlns:wpc="http://schemas.microsoft.com/office/word/2010/wordprocessingCanvas" xmlns:cx="http://schemas.microsoft.com/office/drawing/2014/chartex" xmlns:cx1="http://schemas.microsoft.com/office/drawing/2015/9/8/chartex" xmlns:cx2="http://schemas.microsoft.com/office/drawing/2015/10/21/chartex" xmlns:cx3="http://schemas.microsoft.com/office/drawing/2016/5/9/chartex" xmlns:cx4="http://schemas.microsoft.com/office/drawing/2016/5/10/chartex" xmlns:cx5="http://schemas.microsoft.com/office/drawing/2016/5/11/chartex" xmlns:cx6="http://schemas.microsoft.com/office/drawing/2016/5/12/chartex" xmlns:cx7="http://schemas.microsoft.com/office/drawing/2016/5/13/chartex" xmlns:cx8="http://schemas.microsoft.com/office/drawing/2016/5/14/chartex" xmlns:mc="http://schemas.openxmlformats.org/markup-compatibility/2006" xmlns:aink="http://schemas.microsoft.com/office/drawing/2016/ink" xmlns:am3d="http://schemas.microsoft.com/office/drawing/2017/model3d" xmlns:o="urn:schemas-microsoft-com:office:office" xmlns:oel="http://schemas.microsoft.com/office/2019/extlst" xmlns:r="http://schemas.openxmlformats.org/officeDocument/2006/relationships" xmlns:m="http://schemas.openxmlformats.org/officeDocument/2006/math" xmlns:v="urn:schemas-microsoft-com:vml" xmlns:wp14="http://schemas.microsoft.com/office/word/2010/wordprocessingDrawing" xmlns:wp="http://schemas.openxmlformats.org/drawingml/2006/wordprocessingDrawing" xmlns:w10="urn:schemas-microsoft-com:office:word" xmlns:w="http://schemas.openxmlformats.org/wordprocessingml/2006/main" xmlns:w14="http://schemas.microsoft.com/office/word/2010/wordml" xmlns:w15="http://schemas.microsoft.com/office/word/2012/wordml" xmlns:w16cex="http://schemas.microsoft.com/office/word/2018/wordml/cex" xmlns:w16cid="http://schemas.microsoft.com/office/word/2016/wordml/cid" xmlns:w16="http://schemas.microsoft.com/office/word/2018/wordml" xmlns:w16du="http://schemas.microsoft.com/office/word/2023/wordml/word16du" xmlns:w16sdtdh="http://schemas.microsoft.com/office/word/2020/wordml/sdtdatahash" xmlns:w16se="http://schemas.microsoft.com/office/word/2015/wordml/symex" xmlns:wpg="http://schemas.microsoft.com/office/word/2010/wordprocessingGroup" xmlns:wpi="http://schemas.microsoft.com/office/word/2010/wordprocessingInk" xmlns:wne="http://schemas.microsoft.com/office/word/2006/wordml" xmlns:wps="http://schemas.microsoft.com/office/word/2010/wordprocessingShape" mc:Ignorable="w14 w15 w16se w16cid w16 w16cex w16sdtdh wp14">
+<w:footnotes xmlns:wpc="http://schemas.microsoft.com/office/word/2010/wordprocessingCanvas" xmlns:cx="http://schemas.microsoft.com/office/drawing/2014/chartex" xmlns:cx1="http://schemas.microsoft.com/office/drawing/2015/9/8/chartex" xmlns:cx2="http://schemas.microsoft.com/office/drawing/2015/10/21/chartex" xmlns:cx3="http://schemas.microsoft.com/office/drawing/2016/5/9/chartex" xmlns:cx4="http://schemas.microsoft.com/office/drawing/2016/5/10/chartex" xmlns:cx5="http://schemas.microsoft.com/office/drawing/2016/5/11/chartex" xmlns:cx6="http://schemas.microsoft.com/office/drawing/2016/5/12/chartex" xmlns:cx7="http://schemas.microsoft.com/office/drawing/2016/5/13/chartex" xmlns:cx8="http://schemas.microsoft.com/office/drawing/2016/5/14/chartex" xmlns:mc="http://schemas.openxmlformats.org/markup-compatibility/2006" xmlns:aink="http://schemas.microsoft.com/office/drawing/2016/ink" xmlns:am3d="http://schemas.microsoft.com/office/drawing/2017/model3d" xmlns:o="urn:schemas-microsoft-com:office:office" xmlns:oel="http://schemas.microsoft.com/office/2019/extlst" xmlns:r="http://schemas.openxmlformats.org/officeDocument/2006/relationships" xmlns:m="http://schemas.openxmlformats.org/officeDocument/2006/math" xmlns:v="urn:schemas-microsoft-com:vml" xmlns:wp14="http://schemas.microsoft.com/office/word/2010/wordprocessingDrawing" xmlns:wp="http://schemas.openxmlformats.org/drawingml/2006/wordprocessingDrawing" xmlns:w10="urn:schemas-microsoft-com:office:word" xmlns:w="http://schemas.openxmlformats.org/wordprocessingml/2006/main" xmlns:w14="http://schemas.microsoft.com/office/word/2010/wordml" xmlns:w15="http://schemas.microsoft.com/office/word/2012/wordml" xmlns:w16cex="http://schemas.microsoft.com/office/word/2018/wordml/cex" xmlns:w16cid="http://schemas.microsoft.com/office/word/2016/wordml/cid" xmlns:w16="http://schemas.microsoft.com/office/word/2018/wordml" xmlns:w16sdtdh="http://schemas.microsoft.com/office/word/2020/wordml/sdtdatahash" xmlns:w16se="http://schemas.microsoft.com/office/word/2015/wordml/symex" xmlns:wpg="http://schemas.microsoft.com/office/word/2010/wordprocessingGroup" xmlns:wpi="http://schemas.microsoft.com/office/word/2010/wordprocessingInk" xmlns:wne="http://schemas.microsoft.com/office/word/2006/wordml" xmlns:wps="http://schemas.microsoft.com/office/word/2010/wordprocessingShape" mc:Ignorable="w14 w15 w16se w16cid w16 w16cex w16sdtdh wp14">
   <w:footnote w:type="separator" w:id="-1">
     <w:p>
       <w:r>
@@ -4481,7 +4517,7 @@
 </file>
 
 <file path=word/numbering.xml><?xml version="1.0" encoding="utf-8"?>
-<w:numbering xmlns:wpc="http://schemas.microsoft.com/office/word/2010/wordprocessingCanvas" xmlns:cx="http://schemas.microsoft.com/office/drawing/2014/chartex" xmlns:cx1="http://schemas.microsoft.com/office/drawing/2015/9/8/chartex" xmlns:cx2="http://schemas.microsoft.com/office/drawing/2015/10/21/chartex" xmlns:cx3="http://schemas.microsoft.com/office/drawing/2016/5/9/chartex" xmlns:cx4="http://schemas.microsoft.com/office/drawing/2016/5/10/chartex" xmlns:cx5="http://schemas.microsoft.com/office/drawing/2016/5/11/chartex" xmlns:cx6="http://schemas.microsoft.com/office/drawing/2016/5/12/chartex" xmlns:cx7="http://schemas.microsoft.com/office/drawing/2016/5/13/chartex" xmlns:cx8="http://schemas.microsoft.com/office/drawing/2016/5/14/chartex" xmlns:mc="http://schemas.openxmlformats.org/markup-compatibility/2006" xmlns:aink="http://schemas.microsoft.com/office/drawing/2016/ink" xmlns:am3d="http://schemas.microsoft.com/office/drawing/2017/model3d" xmlns:o="urn:schemas-microsoft-com:office:office" xmlns:oel="http://schemas.microsoft.com/office/2019/extlst" xmlns:r="http://schemas.openxmlformats.org/officeDocument/2006/relationships" xmlns:m="http://schemas.openxmlformats.org/officeDocument/2006/math" xmlns:v="urn:schemas-microsoft-com:vml" xmlns:wp14="http://schemas.microsoft.com/office/word/2010/wordprocessingDrawing" xmlns:wp="http://schemas.openxmlformats.org/drawingml/2006/wordprocessingDrawing" xmlns:w10="urn:schemas-microsoft-com:office:word" xmlns:w="http://schemas.openxmlformats.org/wordprocessingml/2006/main" xmlns:w14="http://schemas.microsoft.com/office/word/2010/wordml" xmlns:w15="http://schemas.microsoft.com/office/word/2012/wordml" xmlns:w16cex="http://schemas.microsoft.com/office/word/2018/wordml/cex" xmlns:w16cid="http://schemas.microsoft.com/office/word/2016/wordml/cid" xmlns:w16="http://schemas.microsoft.com/office/word/2018/wordml" xmlns:w16du="http://schemas.microsoft.com/office/word/2023/wordml/word16du" xmlns:w16sdtdh="http://schemas.microsoft.com/office/word/2020/wordml/sdtdatahash" xmlns:w16se="http://schemas.microsoft.com/office/word/2015/wordml/symex" xmlns:wpg="http://schemas.microsoft.com/office/word/2010/wordprocessingGroup" xmlns:wpi="http://schemas.microsoft.com/office/word/2010/wordprocessingInk" xmlns:wne="http://schemas.microsoft.com/office/word/2006/wordml" xmlns:wps="http://schemas.microsoft.com/office/word/2010/wordprocessingShape" mc:Ignorable="w14 w15 w16se w16cid w16 w16cex w16sdtdh wp14">
+<w:numbering xmlns:wpc="http://schemas.microsoft.com/office/word/2010/wordprocessingCanvas" xmlns:cx="http://schemas.microsoft.com/office/drawing/2014/chartex" xmlns:cx1="http://schemas.microsoft.com/office/drawing/2015/9/8/chartex" xmlns:cx2="http://schemas.microsoft.com/office/drawing/2015/10/21/chartex" xmlns:cx3="http://schemas.microsoft.com/office/drawing/2016/5/9/chartex" xmlns:cx4="http://schemas.microsoft.com/office/drawing/2016/5/10/chartex" xmlns:cx5="http://schemas.microsoft.com/office/drawing/2016/5/11/chartex" xmlns:cx6="http://schemas.microsoft.com/office/drawing/2016/5/12/chartex" xmlns:cx7="http://schemas.microsoft.com/office/drawing/2016/5/13/chartex" xmlns:cx8="http://schemas.microsoft.com/office/drawing/2016/5/14/chartex" xmlns:mc="http://schemas.openxmlformats.org/markup-compatibility/2006" xmlns:aink="http://schemas.microsoft.com/office/drawing/2016/ink" xmlns:am3d="http://schemas.microsoft.com/office/drawing/2017/model3d" xmlns:o="urn:schemas-microsoft-com:office:office" xmlns:oel="http://schemas.microsoft.com/office/2019/extlst" xmlns:r="http://schemas.openxmlformats.org/officeDocument/2006/relationships" xmlns:m="http://schemas.openxmlformats.org/officeDocument/2006/math" xmlns:v="urn:schemas-microsoft-com:vml" xmlns:wp14="http://schemas.microsoft.com/office/word/2010/wordprocessingDrawing" xmlns:wp="http://schemas.openxmlformats.org/drawingml/2006/wordprocessingDrawing" xmlns:w10="urn:schemas-microsoft-com:office:word" xmlns:w="http://schemas.openxmlformats.org/wordprocessingml/2006/main" xmlns:w14="http://schemas.microsoft.com/office/word/2010/wordml" xmlns:w15="http://schemas.microsoft.com/office/word/2012/wordml" xmlns:w16cex="http://schemas.microsoft.com/office/word/2018/wordml/cex" xmlns:w16cid="http://schemas.microsoft.com/office/word/2016/wordml/cid" xmlns:w16="http://schemas.microsoft.com/office/word/2018/wordml" xmlns:w16sdtdh="http://schemas.microsoft.com/office/word/2020/wordml/sdtdatahash" xmlns:w16se="http://schemas.microsoft.com/office/word/2015/wordml/symex" xmlns:wpg="http://schemas.microsoft.com/office/word/2010/wordprocessingGroup" xmlns:wpi="http://schemas.microsoft.com/office/word/2010/wordprocessingInk" xmlns:wne="http://schemas.microsoft.com/office/word/2006/wordml" xmlns:wps="http://schemas.microsoft.com/office/word/2010/wordprocessingShape" mc:Ignorable="w14 w15 w16se w16cid w16 w16cex w16sdtdh wp14">
   <w:abstractNum w:abstractNumId="0" w15:restartNumberingAfterBreak="0">
     <w:nsid w:val="39D849FF"/>
     <w:multiLevelType w:val="hybridMultilevel"/>
@@ -4708,6 +4744,119 @@
     </w:lvl>
   </w:abstractNum>
   <w:abstractNum w:abstractNumId="2" w15:restartNumberingAfterBreak="0">
+    <w:nsid w:val="6D1C28EF"/>
+    <w:multiLevelType w:val="hybridMultilevel"/>
+    <w:tmpl w:val="15F6DCC8"/>
+    <w:lvl w:ilvl="0" w:tplc="04090001">
+      <w:start w:val="1"/>
+      <w:numFmt w:val="bullet"/>
+      <w:lvlText w:val=""/>
+      <w:lvlJc w:val="left"/>
+      <w:pPr>
+        <w:ind w:left="780" w:hanging="360"/>
+      </w:pPr>
+      <w:rPr>
+        <w:rFonts w:ascii="Symbol" w:hAnsi="Symbol" w:hint="default"/>
+      </w:rPr>
+    </w:lvl>
+    <w:lvl w:ilvl="1" w:tplc="04090003" w:tentative="1">
+      <w:start w:val="1"/>
+      <w:numFmt w:val="bullet"/>
+      <w:lvlText w:val="o"/>
+      <w:lvlJc w:val="left"/>
+      <w:pPr>
+        <w:ind w:left="1500" w:hanging="360"/>
+      </w:pPr>
+      <w:rPr>
+        <w:rFonts w:ascii="Courier New" w:hAnsi="Courier New" w:cs="Courier New" w:hint="default"/>
+      </w:rPr>
+    </w:lvl>
+    <w:lvl w:ilvl="2" w:tplc="04090005" w:tentative="1">
+      <w:start w:val="1"/>
+      <w:numFmt w:val="bullet"/>
+      <w:lvlText w:val=""/>
+      <w:lvlJc w:val="left"/>
+      <w:pPr>
+        <w:ind w:left="2220" w:hanging="360"/>
+      </w:pPr>
+      <w:rPr>
+        <w:rFonts w:ascii="Wingdings" w:hAnsi="Wingdings" w:hint="default"/>
+      </w:rPr>
+    </w:lvl>
+    <w:lvl w:ilvl="3" w:tplc="04090001" w:tentative="1">
+      <w:start w:val="1"/>
+      <w:numFmt w:val="bullet"/>
+      <w:lvlText w:val=""/>
+      <w:lvlJc w:val="left"/>
+      <w:pPr>
+        <w:ind w:left="2940" w:hanging="360"/>
+      </w:pPr>
+      <w:rPr>
+        <w:rFonts w:ascii="Symbol" w:hAnsi="Symbol" w:hint="default"/>
+      </w:rPr>
+    </w:lvl>
+    <w:lvl w:ilvl="4" w:tplc="04090003" w:tentative="1">
+      <w:start w:val="1"/>
+      <w:numFmt w:val="bullet"/>
+      <w:lvlText w:val="o"/>
+      <w:lvlJc w:val="left"/>
+      <w:pPr>
+        <w:ind w:left="3660" w:hanging="360"/>
+      </w:pPr>
+      <w:rPr>
+        <w:rFonts w:ascii="Courier New" w:hAnsi="Courier New" w:cs="Courier New" w:hint="default"/>
+      </w:rPr>
+    </w:lvl>
+    <w:lvl w:ilvl="5" w:tplc="04090005" w:tentative="1">
+      <w:start w:val="1"/>
+      <w:numFmt w:val="bullet"/>
+      <w:lvlText w:val=""/>
+      <w:lvlJc w:val="left"/>
+      <w:pPr>
+        <w:ind w:left="4380" w:hanging="360"/>
+      </w:pPr>
+      <w:rPr>
+        <w:rFonts w:ascii="Wingdings" w:hAnsi="Wingdings" w:hint="default"/>
+      </w:rPr>
+    </w:lvl>
+    <w:lvl w:ilvl="6" w:tplc="04090001" w:tentative="1">
+      <w:start w:val="1"/>
+      <w:numFmt w:val="bullet"/>
+      <w:lvlText w:val=""/>
+      <w:lvlJc w:val="left"/>
+      <w:pPr>
+        <w:ind w:left="5100" w:hanging="360"/>
+      </w:pPr>
+      <w:rPr>
+        <w:rFonts w:ascii="Symbol" w:hAnsi="Symbol" w:hint="default"/>
+      </w:rPr>
+    </w:lvl>
+    <w:lvl w:ilvl="7" w:tplc="04090003" w:tentative="1">
+      <w:start w:val="1"/>
+      <w:numFmt w:val="bullet"/>
+      <w:lvlText w:val="o"/>
+      <w:lvlJc w:val="left"/>
+      <w:pPr>
+        <w:ind w:left="5820" w:hanging="360"/>
+      </w:pPr>
+      <w:rPr>
+        <w:rFonts w:ascii="Courier New" w:hAnsi="Courier New" w:cs="Courier New" w:hint="default"/>
+      </w:rPr>
+    </w:lvl>
+    <w:lvl w:ilvl="8" w:tplc="04090005" w:tentative="1">
+      <w:start w:val="1"/>
+      <w:numFmt w:val="bullet"/>
+      <w:lvlText w:val=""/>
+      <w:lvlJc w:val="left"/>
+      <w:pPr>
+        <w:ind w:left="6540" w:hanging="360"/>
+      </w:pPr>
+      <w:rPr>
+        <w:rFonts w:ascii="Wingdings" w:hAnsi="Wingdings" w:hint="default"/>
+      </w:rPr>
+    </w:lvl>
+  </w:abstractNum>
+  <w:abstractNum w:abstractNumId="3" w15:restartNumberingAfterBreak="0">
     <w:nsid w:val="787D2A55"/>
     <w:multiLevelType w:val="hybridMultilevel"/>
     <w:tmpl w:val="786ADB26"/>
@@ -4820,13 +4969,16 @@
     </w:lvl>
   </w:abstractNum>
   <w:num w:numId="1" w16cid:durableId="2022782328">
-    <w:abstractNumId w:val="2"/>
+    <w:abstractNumId w:val="3"/>
   </w:num>
   <w:num w:numId="2" w16cid:durableId="1381780496">
     <w:abstractNumId w:val="1"/>
   </w:num>
   <w:num w:numId="3" w16cid:durableId="2056998604">
     <w:abstractNumId w:val="0"/>
+  </w:num>
+  <w:num w:numId="4" w16cid:durableId="791901821">
+    <w:abstractNumId w:val="2"/>
   </w:num>
 </w:numbering>
 </file>

--- a/scottie-is-xxx/static/serving/resume.docx
+++ b/scottie-is-xxx/static/serving/resume.docx
@@ -136,8 +136,8 @@
       <w:pPr>
         <w:rPr>
           <w:rFonts w:ascii="Calibri" w:eastAsia="Apple SD Gothic Neo" w:hAnsi="Calibri" w:cs="Calibri"/>
-          <w:sz w:val="10"/>
-          <w:szCs w:val="10"/>
+          <w:sz w:val="22"/>
+          <w:szCs w:val="22"/>
         </w:rPr>
       </w:pPr>
     </w:p>
@@ -429,7 +429,55 @@
           <w:sz w:val="22"/>
           <w:szCs w:val="22"/>
         </w:rPr>
-        <w:t>FinOps and cloud cost optimization</w:t>
+        <w:t>FinOps</w:t>
+      </w:r>
+      <w:r>
+        <w:rPr>
+          <w:rFonts w:ascii="Calibri" w:eastAsia="Gulim" w:hAnsi="Calibri" w:cs="Calibri"/>
+          <w:sz w:val="22"/>
+          <w:szCs w:val="22"/>
+        </w:rPr>
+        <w:t xml:space="preserve">, </w:t>
+      </w:r>
+      <w:r>
+        <w:rPr>
+          <w:rFonts w:ascii="Calibri" w:eastAsia="Gulim" w:hAnsi="Calibri" w:cs="Calibri"/>
+          <w:sz w:val="22"/>
+          <w:szCs w:val="22"/>
+        </w:rPr>
+        <w:t xml:space="preserve">cloud </w:t>
+      </w:r>
+      <w:r>
+        <w:rPr>
+          <w:rFonts w:ascii="Calibri" w:eastAsia="Gulim" w:hAnsi="Calibri" w:cs="Calibri"/>
+          <w:sz w:val="22"/>
+          <w:szCs w:val="22"/>
+        </w:rPr>
+        <w:t>efficiency, and</w:t>
+      </w:r>
+      <w:r>
+        <w:rPr>
+          <w:rFonts w:ascii="Calibri" w:eastAsia="Gulim" w:hAnsi="Calibri" w:cs="Calibri"/>
+          <w:sz w:val="22"/>
+          <w:szCs w:val="22"/>
+        </w:rPr>
+        <w:t xml:space="preserve"> cloud</w:t>
+      </w:r>
+      <w:r>
+        <w:rPr>
+          <w:rFonts w:ascii="Calibri" w:eastAsia="Gulim" w:hAnsi="Calibri" w:cs="Calibri"/>
+          <w:sz w:val="22"/>
+          <w:szCs w:val="22"/>
+        </w:rPr>
+        <w:t xml:space="preserve"> </w:t>
+      </w:r>
+      <w:r>
+        <w:rPr>
+          <w:rFonts w:ascii="Calibri" w:eastAsia="Gulim" w:hAnsi="Calibri" w:cs="Calibri"/>
+          <w:sz w:val="22"/>
+          <w:szCs w:val="22"/>
+        </w:rPr>
+        <w:t>cost optimization</w:t>
       </w:r>
     </w:p>
     <w:p>
@@ -495,7 +543,37 @@
           <w:sz w:val="22"/>
           <w:szCs w:val="22"/>
         </w:rPr>
-        <w:t>Frontend software development using React, Svelte, and Angular</w:t>
+        <w:t>Frontend software development using React</w:t>
+      </w:r>
+      <w:r>
+        <w:rPr>
+          <w:rFonts w:ascii="Calibri" w:eastAsia="Gulim" w:hAnsi="Calibri" w:cs="Calibri"/>
+          <w:sz w:val="22"/>
+          <w:szCs w:val="22"/>
+        </w:rPr>
+        <w:t xml:space="preserve"> and Angular</w:t>
+      </w:r>
+    </w:p>
+    <w:p>
+      <w:pPr>
+        <w:pStyle w:val="ListParagraph"/>
+        <w:numPr>
+          <w:ilvl w:val="0"/>
+          <w:numId w:val="1"/>
+        </w:numPr>
+        <w:rPr>
+          <w:rFonts w:ascii="Calibri" w:eastAsia="Gulim" w:hAnsi="Calibri" w:cs="Calibri"/>
+          <w:sz w:val="22"/>
+          <w:szCs w:val="22"/>
+        </w:rPr>
+      </w:pPr>
+      <w:r>
+        <w:rPr>
+          <w:rFonts w:ascii="Calibri" w:eastAsia="Gulim" w:hAnsi="Calibri" w:cs="Calibri"/>
+          <w:sz w:val="22"/>
+          <w:szCs w:val="22"/>
+        </w:rPr>
+        <w:t>Scrum and Agile methodologies</w:t>
       </w:r>
     </w:p>
     <w:p>
@@ -1172,24 +1250,26 @@
           <w:sz w:val="22"/>
           <w:szCs w:val="22"/>
         </w:rPr>
-        <w:t>Conducting technical deep dives and workshops for customers for AWS offerings, including EC2, EBS, S3, DynamoDB, RDS, Graviton, and Spot</w:t>
-      </w:r>
-      <w:r>
-        <w:rPr>
-          <w:rFonts w:ascii="Calibri" w:eastAsia="Gulim" w:hAnsi="Calibri" w:cs="Calibri"/>
-          <w:sz w:val="22"/>
-          <w:szCs w:val="22"/>
-        </w:rPr>
-        <w:t xml:space="preserve"> </w:t>
-      </w:r>
-      <w:r>
-        <w:rPr>
-          <w:rFonts w:ascii="Calibri" w:eastAsia="Gulim" w:hAnsi="Calibri" w:cs="Calibri"/>
-          <w:sz w:val="22"/>
-          <w:szCs w:val="22"/>
-        </w:rPr>
-        <w:t>resulting in millions of dollars saved for customers</w:t>
-      </w:r>
+        <w:t>Conducting technical deep dives and workshops for AWS offerings, including EC2, EBS, S3, DynamoDB, RDS, Graviton, and Spot</w:t>
+      </w:r>
+      <w:r>
+        <w:rPr>
+          <w:rFonts w:ascii="Calibri" w:eastAsia="Gulim" w:hAnsi="Calibri" w:cs="Calibri"/>
+          <w:sz w:val="22"/>
+          <w:szCs w:val="22"/>
+        </w:rPr>
+        <w:t xml:space="preserve"> resulting in millions of dollars saved for </w:t>
+      </w:r>
+      <w:proofErr w:type="gramStart"/>
+      <w:r>
+        <w:rPr>
+          <w:rFonts w:ascii="Calibri" w:eastAsia="Gulim" w:hAnsi="Calibri" w:cs="Calibri"/>
+          <w:sz w:val="22"/>
+          <w:szCs w:val="22"/>
+        </w:rPr>
+        <w:t>customers</w:t>
+      </w:r>
+      <w:proofErr w:type="gramEnd"/>
     </w:p>
     <w:p>
       <w:pPr>
@@ -1232,6 +1312,7 @@
           <w:sz w:val="22"/>
           <w:szCs w:val="22"/>
         </w:rPr>
+        <w:lastRenderedPageBreak/>
         <w:t>Perform</w:t>
       </w:r>
       <w:r>
@@ -1248,26 +1329,44 @@
           <w:sz w:val="22"/>
           <w:szCs w:val="22"/>
         </w:rPr>
-        <w:t xml:space="preserve"> financial modeling and technical analysis to strategically support enterprise contracts, resulting in the successful acquisition of billions in revenue</w:t>
-      </w:r>
-    </w:p>
-    <w:p>
-      <w:pPr>
-        <w:rPr>
-          <w:rFonts w:ascii="Calibri" w:eastAsia="Gulim" w:hAnsi="Calibri" w:cs="Calibri"/>
-          <w:b/>
-          <w:sz w:val="22"/>
-          <w:szCs w:val="22"/>
-        </w:rPr>
-      </w:pPr>
-      <w:r>
-        <w:rPr>
-          <w:rFonts w:ascii="Calibri" w:eastAsia="Gulim" w:hAnsi="Calibri" w:cs="Calibri"/>
-          <w:b/>
-          <w:sz w:val="22"/>
-          <w:szCs w:val="22"/>
-        </w:rPr>
-        <w:lastRenderedPageBreak/>
+        <w:t xml:space="preserve"> financial modeling and technical analysis to strategically support enterprise contracts, resulting in the successful acquisition of billions in </w:t>
+      </w:r>
+      <w:proofErr w:type="gramStart"/>
+      <w:r>
+        <w:rPr>
+          <w:rFonts w:ascii="Calibri" w:eastAsia="Gulim" w:hAnsi="Calibri" w:cs="Calibri"/>
+          <w:sz w:val="22"/>
+          <w:szCs w:val="22"/>
+        </w:rPr>
+        <w:t>revenue</w:t>
+      </w:r>
+      <w:proofErr w:type="gramEnd"/>
+    </w:p>
+    <w:p>
+      <w:pPr>
+        <w:rPr>
+          <w:rFonts w:ascii="Calibri" w:eastAsia="Gulim" w:hAnsi="Calibri" w:cs="Calibri"/>
+          <w:sz w:val="22"/>
+          <w:szCs w:val="22"/>
+        </w:rPr>
+      </w:pPr>
+    </w:p>
+    <w:p>
+      <w:pPr>
+        <w:rPr>
+          <w:rFonts w:ascii="Calibri" w:eastAsia="Gulim" w:hAnsi="Calibri" w:cs="Calibri"/>
+          <w:b/>
+          <w:sz w:val="22"/>
+          <w:szCs w:val="22"/>
+        </w:rPr>
+      </w:pPr>
+      <w:r>
+        <w:rPr>
+          <w:rFonts w:ascii="Calibri" w:eastAsia="Gulim" w:hAnsi="Calibri" w:cs="Calibri"/>
+          <w:b/>
+          <w:sz w:val="22"/>
+          <w:szCs w:val="22"/>
+        </w:rPr>
         <w:t>Amazon Web Services</w:t>
       </w:r>
       <w:r>
@@ -1438,8 +1537,34 @@
           <w:sz w:val="22"/>
           <w:szCs w:val="22"/>
         </w:rPr>
-        <w:t xml:space="preserve"> on the OPTICS team</w:t>
-      </w:r>
+        <w:t xml:space="preserve"> on the </w:t>
+      </w:r>
+      <w:r>
+        <w:rPr>
+          <w:rFonts w:ascii="Calibri" w:eastAsia="Gulim" w:hAnsi="Calibri" w:cs="Calibri"/>
+          <w:sz w:val="22"/>
+          <w:szCs w:val="22"/>
+        </w:rPr>
+        <w:t>Optimization Intelligence for Cloud Systems (OPTICS)</w:t>
+      </w:r>
+      <w:r>
+        <w:rPr>
+          <w:rFonts w:ascii="Calibri" w:eastAsia="Gulim" w:hAnsi="Calibri" w:cs="Calibri"/>
+          <w:sz w:val="22"/>
+          <w:szCs w:val="22"/>
+        </w:rPr>
+        <w:t xml:space="preserve"> </w:t>
+      </w:r>
+      <w:proofErr w:type="gramStart"/>
+      <w:r>
+        <w:rPr>
+          <w:rFonts w:ascii="Calibri" w:eastAsia="Gulim" w:hAnsi="Calibri" w:cs="Calibri"/>
+          <w:sz w:val="22"/>
+          <w:szCs w:val="22"/>
+        </w:rPr>
+        <w:t>team</w:t>
+      </w:r>
+      <w:proofErr w:type="gramEnd"/>
     </w:p>
     <w:p>
       <w:pPr>
@@ -2984,6 +3109,7 @@
           <w:sz w:val="22"/>
           <w:szCs w:val="22"/>
         </w:rPr>
+        <w:lastRenderedPageBreak/>
         <w:t>ConocoPhillips | Software Development Technical Team Lead</w:t>
       </w:r>
     </w:p>
@@ -3213,7 +3339,6 @@
           <w:sz w:val="22"/>
           <w:szCs w:val="22"/>
         </w:rPr>
-        <w:lastRenderedPageBreak/>
         <w:t>Performed code reviews and mentored other developers</w:t>
       </w:r>
     </w:p>
@@ -4364,6 +4489,7 @@
           <w:sz w:val="22"/>
           <w:szCs w:val="22"/>
         </w:rPr>
+        <w:lastRenderedPageBreak/>
         <w:t xml:space="preserve">June 2018 – </w:t>
       </w:r>
       <w:r>
@@ -4424,7 +4550,23 @@
           <w:sz w:val="22"/>
           <w:szCs w:val="22"/>
         </w:rPr>
-        <w:t xml:space="preserve">Co-teaching Java at Heights High School utilizing tools like Repl.it and </w:t>
+        <w:t>Co-</w:t>
+      </w:r>
+      <w:r>
+        <w:rPr>
+          <w:rFonts w:ascii="Calibri" w:eastAsia="Gulim" w:hAnsi="Calibri" w:cs="Calibri"/>
+          <w:sz w:val="22"/>
+          <w:szCs w:val="22"/>
+        </w:rPr>
+        <w:t>taught</w:t>
+      </w:r>
+      <w:r>
+        <w:rPr>
+          <w:rFonts w:ascii="Calibri" w:eastAsia="Gulim" w:hAnsi="Calibri" w:cs="Calibri"/>
+          <w:sz w:val="22"/>
+          <w:szCs w:val="22"/>
+        </w:rPr>
+        <w:t xml:space="preserve"> Java at Heights High School utilizing tools like Repl.it and </w:t>
       </w:r>
       <w:proofErr w:type="spellStart"/>
       <w:r>
@@ -4456,8 +4598,26 @@
           <w:sz w:val="22"/>
           <w:szCs w:val="22"/>
         </w:rPr>
-        <w:t>Coordinating guest lectures from a variety of tech professionals to showcase careers for students</w:t>
-      </w:r>
+        <w:t>Coordinated</w:t>
+      </w:r>
+      <w:r>
+        <w:rPr>
+          <w:rFonts w:ascii="Calibri" w:eastAsia="Gulim" w:hAnsi="Calibri" w:cs="Calibri"/>
+          <w:sz w:val="22"/>
+          <w:szCs w:val="22"/>
+        </w:rPr>
+        <w:t xml:space="preserve"> guest lectures from a variety of tech professionals to showcase careers for </w:t>
+      </w:r>
+      <w:proofErr w:type="gramStart"/>
+      <w:r>
+        <w:rPr>
+          <w:rFonts w:ascii="Calibri" w:eastAsia="Gulim" w:hAnsi="Calibri" w:cs="Calibri"/>
+          <w:sz w:val="22"/>
+          <w:szCs w:val="22"/>
+        </w:rPr>
+        <w:t>students</w:t>
+      </w:r>
+      <w:proofErr w:type="gramEnd"/>
     </w:p>
     <w:p>
       <w:pPr>

--- a/scottie-is-xxx/static/serving/resume.docx
+++ b/scottie-is-xxx/static/serving/resume.docx
@@ -347,7 +347,23 @@
           <w:sz w:val="22"/>
           <w:szCs w:val="22"/>
         </w:rPr>
-        <w:t>Relational and non-relational database design using DynamoDB, Amazon RDS, and Azure managed database services</w:t>
+        <w:t xml:space="preserve">Relational and non-relational database design using </w:t>
+      </w:r>
+      <w:r>
+        <w:rPr>
+          <w:rFonts w:ascii="Calibri" w:eastAsia="Gulim" w:hAnsi="Calibri" w:cs="Calibri"/>
+          <w:sz w:val="22"/>
+          <w:szCs w:val="22"/>
+        </w:rPr>
+        <w:t xml:space="preserve">Amazon </w:t>
+      </w:r>
+      <w:r>
+        <w:rPr>
+          <w:rFonts w:ascii="Calibri" w:eastAsia="Gulim" w:hAnsi="Calibri" w:cs="Calibri"/>
+          <w:sz w:val="22"/>
+          <w:szCs w:val="22"/>
+        </w:rPr>
+        <w:t>DynamoDB, Amazon RDS, and Azure managed database services</w:t>
       </w:r>
     </w:p>
     <w:p>

--- a/scottie-is-xxx/static/serving/resume.docx
+++ b/scottie-is-xxx/static/serving/resume.docx
@@ -963,7 +963,7 @@
           <w:noProof/>
         </w:rPr>
         <w:drawing>
-          <wp:inline distT="0" distB="0" distL="0" distR="0" wp14:anchorId="6E9940AA" wp14:editId="01F801B7">
+          <wp:inline distT="0" distB="0" distL="0" distR="0" wp14:anchorId="6E9940AA" wp14:editId="221A2294">
             <wp:extent cx="914400" cy="914400"/>
             <wp:effectExtent l="0" t="0" r="0" b="0"/>
             <wp:docPr id="9" name="Picture 9" descr="A picture containing text, sign, blue&#10;&#10;Description automatically generated">

--- a/scottie-is-xxx/static/serving/resume.docx
+++ b/scottie-is-xxx/static/serving/resume.docx
@@ -1004,13 +1004,15 @@
       </w:r>
       <w:r>
         <w:rPr>
-          <w:noProof/>
+          <w:rFonts w:ascii="Calibri" w:eastAsia="Gulim" w:hAnsi="Calibri" w:cs="Calibri"/>
+          <w:sz w:val="22"/>
+          <w:szCs w:val="22"/>
         </w:rPr>
         <w:drawing>
-          <wp:inline distT="0" distB="0" distL="0" distR="0" wp14:anchorId="26E4A752" wp14:editId="22666B20">
+          <wp:inline distT="0" distB="0" distL="0" distR="0" wp14:anchorId="29D54DA2" wp14:editId="3964255F">
             <wp:extent cx="914400" cy="914400"/>
             <wp:effectExtent l="0" t="0" r="0" b="0"/>
-            <wp:docPr id="11" name="Picture 11" descr="Graphical user interface, application, Teams&#10;&#10;Description automatically generated">
+            <wp:docPr id="501991613" name="Picture 1" descr="A blue and white logo with white text&#10;&#10;Description automatically generated">
               <a:hlinkClick xmlns:a="http://schemas.openxmlformats.org/drawingml/2006/main" r:id="rId29"/>
             </wp:docPr>
             <wp:cNvGraphicFramePr>
@@ -1020,13 +1022,103 @@
               <a:graphicData uri="http://schemas.openxmlformats.org/drawingml/2006/picture">
                 <pic:pic xmlns:pic="http://schemas.openxmlformats.org/drawingml/2006/picture">
                   <pic:nvPicPr>
-                    <pic:cNvPr id="11" name="Picture 11" descr="Graphical user interface, application, Teams&#10;&#10;Description automatically generated">
+                    <pic:cNvPr id="501991613" name="Picture 1" descr="A blue and white logo with white text&#10;&#10;Description automatically generated">
                       <a:hlinkClick r:id="rId29"/>
                     </pic:cNvPr>
                     <pic:cNvPicPr/>
                   </pic:nvPicPr>
                   <pic:blipFill>
                     <a:blip r:embed="rId30"/>
+                    <a:stretch>
+                      <a:fillRect/>
+                    </a:stretch>
+                  </pic:blipFill>
+                  <pic:spPr>
+                    <a:xfrm>
+                      <a:off x="0" y="0"/>
+                      <a:ext cx="914400" cy="914400"/>
+                    </a:xfrm>
+                    <a:prstGeom prst="rect">
+                      <a:avLst/>
+                    </a:prstGeom>
+                  </pic:spPr>
+                </pic:pic>
+              </a:graphicData>
+            </a:graphic>
+          </wp:inline>
+        </w:drawing>
+      </w:r>
+      <w:r>
+        <w:rPr>
+          <w:rFonts w:ascii="Calibri" w:eastAsia="Gulim" w:hAnsi="Calibri" w:cs="Calibri"/>
+          <w:sz w:val="22"/>
+          <w:szCs w:val="22"/>
+        </w:rPr>
+        <w:drawing>
+          <wp:inline distT="0" distB="0" distL="0" distR="0" wp14:anchorId="7BBB5D3E" wp14:editId="51FA82EE">
+            <wp:extent cx="914400" cy="914400"/>
+            <wp:effectExtent l="0" t="0" r="0" b="0"/>
+            <wp:docPr id="836761426" name="Picture 1" descr="A blue and white logo&#10;&#10;Description automatically generated">
+              <a:hlinkClick xmlns:a="http://schemas.openxmlformats.org/drawingml/2006/main" r:id="rId31"/>
+            </wp:docPr>
+            <wp:cNvGraphicFramePr>
+              <a:graphicFrameLocks xmlns:a="http://schemas.openxmlformats.org/drawingml/2006/main" noChangeAspect="1"/>
+            </wp:cNvGraphicFramePr>
+            <a:graphic xmlns:a="http://schemas.openxmlformats.org/drawingml/2006/main">
+              <a:graphicData uri="http://schemas.openxmlformats.org/drawingml/2006/picture">
+                <pic:pic xmlns:pic="http://schemas.openxmlformats.org/drawingml/2006/picture">
+                  <pic:nvPicPr>
+                    <pic:cNvPr id="836761426" name="Picture 1" descr="A blue and white logo&#10;&#10;Description automatically generated">
+                      <a:hlinkClick r:id="rId31"/>
+                    </pic:cNvPr>
+                    <pic:cNvPicPr/>
+                  </pic:nvPicPr>
+                  <pic:blipFill>
+                    <a:blip r:embed="rId32"/>
+                    <a:stretch>
+                      <a:fillRect/>
+                    </a:stretch>
+                  </pic:blipFill>
+                  <pic:spPr>
+                    <a:xfrm>
+                      <a:off x="0" y="0"/>
+                      <a:ext cx="914400" cy="914400"/>
+                    </a:xfrm>
+                    <a:prstGeom prst="rect">
+                      <a:avLst/>
+                    </a:prstGeom>
+                  </pic:spPr>
+                </pic:pic>
+              </a:graphicData>
+            </a:graphic>
+          </wp:inline>
+        </w:drawing>
+      </w:r>
+      <w:r>
+        <w:rPr>
+          <w:noProof/>
+        </w:rPr>
+        <w:drawing>
+          <wp:inline distT="0" distB="0" distL="0" distR="0" wp14:anchorId="26E4A752" wp14:editId="22666B20">
+            <wp:extent cx="914400" cy="914400"/>
+            <wp:effectExtent l="0" t="0" r="0" b="0"/>
+            <wp:docPr id="11" name="Picture 11" descr="Graphical user interface, application, Teams&#10;&#10;Description automatically generated">
+              <a:hlinkClick xmlns:a="http://schemas.openxmlformats.org/drawingml/2006/main" r:id="rId33"/>
+            </wp:docPr>
+            <wp:cNvGraphicFramePr>
+              <a:graphicFrameLocks xmlns:a="http://schemas.openxmlformats.org/drawingml/2006/main" noChangeAspect="1"/>
+            </wp:cNvGraphicFramePr>
+            <a:graphic xmlns:a="http://schemas.openxmlformats.org/drawingml/2006/main">
+              <a:graphicData uri="http://schemas.openxmlformats.org/drawingml/2006/picture">
+                <pic:pic xmlns:pic="http://schemas.openxmlformats.org/drawingml/2006/picture">
+                  <pic:nvPicPr>
+                    <pic:cNvPr id="11" name="Picture 11" descr="Graphical user interface, application, Teams&#10;&#10;Description automatically generated">
+                      <a:hlinkClick r:id="rId33"/>
+                    </pic:cNvPr>
+                    <pic:cNvPicPr/>
+                  </pic:nvPicPr>
+                  <pic:blipFill>
+                    <a:blip r:embed="rId34"/>
                     <a:stretch>
                       <a:fillRect/>
                     </a:stretch>

--- a/scottie-is-xxx/static/serving/resume.docx
+++ b/scottie-is-xxx/static/serving/resume.docx
@@ -916,13 +916,15 @@
       </w:r>
       <w:r>
         <w:rPr>
-          <w:noProof/>
+          <w:rFonts w:ascii="Calibri" w:eastAsia="Gulim" w:hAnsi="Calibri" w:cs="Calibri"/>
+          <w:sz w:val="22"/>
+          <w:szCs w:val="22"/>
         </w:rPr>
         <w:drawing>
-          <wp:inline distT="0" distB="0" distL="0" distR="0" wp14:anchorId="76843C40" wp14:editId="4E287375">
+          <wp:inline distT="0" distB="0" distL="0" distR="0" wp14:anchorId="46BBEAB9" wp14:editId="12373C94">
             <wp:extent cx="914400" cy="914400"/>
             <wp:effectExtent l="0" t="0" r="0" b="0"/>
-            <wp:docPr id="8" name="Picture 8">
+            <wp:docPr id="2003672765" name="Picture 1" descr="A white and pink label with black text&#10;&#10;Description automatically generated">
               <a:hlinkClick xmlns:a="http://schemas.openxmlformats.org/drawingml/2006/main" r:id="rId25"/>
             </wp:docPr>
             <wp:cNvGraphicFramePr>
@@ -932,7 +934,7 @@
               <a:graphicData uri="http://schemas.openxmlformats.org/drawingml/2006/picture">
                 <pic:pic xmlns:pic="http://schemas.openxmlformats.org/drawingml/2006/picture">
                   <pic:nvPicPr>
-                    <pic:cNvPr id="8" name="Picture 8">
+                    <pic:cNvPr id="2003672765" name="Picture 1" descr="A white and pink label with black text&#10;&#10;Description automatically generated">
                       <a:hlinkClick r:id="rId25"/>
                     </pic:cNvPr>
                     <pic:cNvPicPr/>
@@ -963,10 +965,10 @@
           <w:noProof/>
         </w:rPr>
         <w:drawing>
-          <wp:inline distT="0" distB="0" distL="0" distR="0" wp14:anchorId="6E9940AA" wp14:editId="221A2294">
+          <wp:inline distT="0" distB="0" distL="0" distR="0" wp14:anchorId="76843C40" wp14:editId="4E287375">
             <wp:extent cx="914400" cy="914400"/>
             <wp:effectExtent l="0" t="0" r="0" b="0"/>
-            <wp:docPr id="9" name="Picture 9" descr="A picture containing text, sign, blue&#10;&#10;Description automatically generated">
+            <wp:docPr id="8" name="Picture 8">
               <a:hlinkClick xmlns:a="http://schemas.openxmlformats.org/drawingml/2006/main" r:id="rId27"/>
             </wp:docPr>
             <wp:cNvGraphicFramePr>
@@ -976,7 +978,7 @@
               <a:graphicData uri="http://schemas.openxmlformats.org/drawingml/2006/picture">
                 <pic:pic xmlns:pic="http://schemas.openxmlformats.org/drawingml/2006/picture">
                   <pic:nvPicPr>
-                    <pic:cNvPr id="9" name="Picture 9" descr="A picture containing text, sign, blue&#10;&#10;Description automatically generated">
+                    <pic:cNvPr id="8" name="Picture 8">
                       <a:hlinkClick r:id="rId27"/>
                     </pic:cNvPr>
                     <pic:cNvPicPr/>
@@ -1004,15 +1006,13 @@
       </w:r>
       <w:r>
         <w:rPr>
-          <w:rFonts w:ascii="Calibri" w:eastAsia="Gulim" w:hAnsi="Calibri" w:cs="Calibri"/>
-          <w:sz w:val="22"/>
-          <w:szCs w:val="22"/>
+          <w:noProof/>
         </w:rPr>
         <w:drawing>
-          <wp:inline distT="0" distB="0" distL="0" distR="0" wp14:anchorId="29D54DA2" wp14:editId="3964255F">
+          <wp:inline distT="0" distB="0" distL="0" distR="0" wp14:anchorId="6E9940AA" wp14:editId="221A2294">
             <wp:extent cx="914400" cy="914400"/>
             <wp:effectExtent l="0" t="0" r="0" b="0"/>
-            <wp:docPr id="501991613" name="Picture 1" descr="A blue and white logo with white text&#10;&#10;Description automatically generated">
+            <wp:docPr id="9" name="Picture 9" descr="A picture containing text, sign, blue&#10;&#10;Description automatically generated">
               <a:hlinkClick xmlns:a="http://schemas.openxmlformats.org/drawingml/2006/main" r:id="rId29"/>
             </wp:docPr>
             <wp:cNvGraphicFramePr>
@@ -1022,7 +1022,7 @@
               <a:graphicData uri="http://schemas.openxmlformats.org/drawingml/2006/picture">
                 <pic:pic xmlns:pic="http://schemas.openxmlformats.org/drawingml/2006/picture">
                   <pic:nvPicPr>
-                    <pic:cNvPr id="501991613" name="Picture 1" descr="A blue and white logo with white text&#10;&#10;Description automatically generated">
+                    <pic:cNvPr id="9" name="Picture 9" descr="A picture containing text, sign, blue&#10;&#10;Description automatically generated">
                       <a:hlinkClick r:id="rId29"/>
                     </pic:cNvPr>
                     <pic:cNvPicPr/>
@@ -1055,10 +1055,10 @@
           <w:szCs w:val="22"/>
         </w:rPr>
         <w:drawing>
-          <wp:inline distT="0" distB="0" distL="0" distR="0" wp14:anchorId="7BBB5D3E" wp14:editId="51FA82EE">
+          <wp:inline distT="0" distB="0" distL="0" distR="0" wp14:anchorId="29D54DA2" wp14:editId="3964255F">
             <wp:extent cx="914400" cy="914400"/>
             <wp:effectExtent l="0" t="0" r="0" b="0"/>
-            <wp:docPr id="836761426" name="Picture 1" descr="A blue and white logo&#10;&#10;Description automatically generated">
+            <wp:docPr id="501991613" name="Picture 1" descr="A blue and white logo with white text&#10;&#10;Description automatically generated">
               <a:hlinkClick xmlns:a="http://schemas.openxmlformats.org/drawingml/2006/main" r:id="rId31"/>
             </wp:docPr>
             <wp:cNvGraphicFramePr>
@@ -1068,7 +1068,7 @@
               <a:graphicData uri="http://schemas.openxmlformats.org/drawingml/2006/picture">
                 <pic:pic xmlns:pic="http://schemas.openxmlformats.org/drawingml/2006/picture">
                   <pic:nvPicPr>
-                    <pic:cNvPr id="836761426" name="Picture 1" descr="A blue and white logo&#10;&#10;Description automatically generated">
+                    <pic:cNvPr id="501991613" name="Picture 1" descr="A blue and white logo with white text&#10;&#10;Description automatically generated">
                       <a:hlinkClick r:id="rId31"/>
                     </pic:cNvPr>
                     <pic:cNvPicPr/>
@@ -1096,13 +1096,15 @@
       </w:r>
       <w:r>
         <w:rPr>
-          <w:noProof/>
+          <w:rFonts w:ascii="Calibri" w:eastAsia="Gulim" w:hAnsi="Calibri" w:cs="Calibri"/>
+          <w:sz w:val="22"/>
+          <w:szCs w:val="22"/>
         </w:rPr>
         <w:drawing>
-          <wp:inline distT="0" distB="0" distL="0" distR="0" wp14:anchorId="26E4A752" wp14:editId="22666B20">
+          <wp:inline distT="0" distB="0" distL="0" distR="0" wp14:anchorId="7BBB5D3E" wp14:editId="51FA82EE">
             <wp:extent cx="914400" cy="914400"/>
             <wp:effectExtent l="0" t="0" r="0" b="0"/>
-            <wp:docPr id="11" name="Picture 11" descr="Graphical user interface, application, Teams&#10;&#10;Description automatically generated">
+            <wp:docPr id="836761426" name="Picture 1" descr="A blue and white logo&#10;&#10;Description automatically generated">
               <a:hlinkClick xmlns:a="http://schemas.openxmlformats.org/drawingml/2006/main" r:id="rId33"/>
             </wp:docPr>
             <wp:cNvGraphicFramePr>
@@ -1112,7 +1114,7 @@
               <a:graphicData uri="http://schemas.openxmlformats.org/drawingml/2006/picture">
                 <pic:pic xmlns:pic="http://schemas.openxmlformats.org/drawingml/2006/picture">
                   <pic:nvPicPr>
-                    <pic:cNvPr id="11" name="Picture 11" descr="Graphical user interface, application, Teams&#10;&#10;Description automatically generated">
+                    <pic:cNvPr id="836761426" name="Picture 1" descr="A blue and white logo&#10;&#10;Description automatically generated">
                       <a:hlinkClick r:id="rId33"/>
                     </pic:cNvPr>
                     <pic:cNvPicPr/>
@@ -1138,6 +1140,50 @@
           </wp:inline>
         </w:drawing>
       </w:r>
+      <w:r>
+        <w:rPr>
+          <w:noProof/>
+        </w:rPr>
+        <w:drawing>
+          <wp:inline distT="0" distB="0" distL="0" distR="0" wp14:anchorId="26E4A752" wp14:editId="22666B20">
+            <wp:extent cx="914400" cy="914400"/>
+            <wp:effectExtent l="0" t="0" r="0" b="0"/>
+            <wp:docPr id="11" name="Picture 11" descr="Graphical user interface, application, Teams&#10;&#10;Description automatically generated">
+              <a:hlinkClick xmlns:a="http://schemas.openxmlformats.org/drawingml/2006/main" r:id="rId35"/>
+            </wp:docPr>
+            <wp:cNvGraphicFramePr>
+              <a:graphicFrameLocks xmlns:a="http://schemas.openxmlformats.org/drawingml/2006/main" noChangeAspect="1"/>
+            </wp:cNvGraphicFramePr>
+            <a:graphic xmlns:a="http://schemas.openxmlformats.org/drawingml/2006/main">
+              <a:graphicData uri="http://schemas.openxmlformats.org/drawingml/2006/picture">
+                <pic:pic xmlns:pic="http://schemas.openxmlformats.org/drawingml/2006/picture">
+                  <pic:nvPicPr>
+                    <pic:cNvPr id="11" name="Picture 11" descr="Graphical user interface, application, Teams&#10;&#10;Description automatically generated">
+                      <a:hlinkClick r:id="rId35"/>
+                    </pic:cNvPr>
+                    <pic:cNvPicPr/>
+                  </pic:nvPicPr>
+                  <pic:blipFill>
+                    <a:blip r:embed="rId36"/>
+                    <a:stretch>
+                      <a:fillRect/>
+                    </a:stretch>
+                  </pic:blipFill>
+                  <pic:spPr>
+                    <a:xfrm>
+                      <a:off x="0" y="0"/>
+                      <a:ext cx="914400" cy="914400"/>
+                    </a:xfrm>
+                    <a:prstGeom prst="rect">
+                      <a:avLst/>
+                    </a:prstGeom>
+                  </pic:spPr>
+                </pic:pic>
+              </a:graphicData>
+            </a:graphic>
+          </wp:inline>
+        </w:drawing>
+      </w:r>
     </w:p>
     <w:p>
       <w:pPr>
@@ -1318,25 +1364,7 @@
           <w:sz w:val="22"/>
           <w:szCs w:val="22"/>
         </w:rPr>
-        <w:t xml:space="preserve">internal tooling to streamline analysis of complex cost, usage, and telemetry datasets using SQL, </w:t>
-      </w:r>
-      <w:proofErr w:type="spellStart"/>
-      <w:r>
-        <w:rPr>
-          <w:rFonts w:ascii="Calibri" w:eastAsia="Gulim" w:hAnsi="Calibri" w:cs="Calibri"/>
-          <w:sz w:val="22"/>
-          <w:szCs w:val="22"/>
-        </w:rPr>
-        <w:t>QuickSight</w:t>
-      </w:r>
-      <w:proofErr w:type="spellEnd"/>
-      <w:r>
-        <w:rPr>
-          <w:rFonts w:ascii="Calibri" w:eastAsia="Gulim" w:hAnsi="Calibri" w:cs="Calibri"/>
-          <w:sz w:val="22"/>
-          <w:szCs w:val="22"/>
-        </w:rPr>
-        <w:t xml:space="preserve">, and Python </w:t>
+        <w:t xml:space="preserve">internal tooling to streamline analysis of complex cost, usage, and telemetry datasets using SQL, QuickSight, and Python </w:t>
       </w:r>
     </w:p>
     <w:p>
@@ -1933,25 +1961,7 @@
           <w:sz w:val="22"/>
           <w:szCs w:val="22"/>
         </w:rPr>
-        <w:t xml:space="preserve"> queries, visualizations, and scripts for data analysis using SQL, </w:t>
-      </w:r>
-      <w:proofErr w:type="spellStart"/>
-      <w:r>
-        <w:rPr>
-          <w:rFonts w:ascii="Calibri" w:eastAsia="Gulim" w:hAnsi="Calibri" w:cs="Calibri"/>
-          <w:sz w:val="22"/>
-          <w:szCs w:val="22"/>
-        </w:rPr>
-        <w:t>QuickSight</w:t>
-      </w:r>
-      <w:proofErr w:type="spellEnd"/>
-      <w:r>
-        <w:rPr>
-          <w:rFonts w:ascii="Calibri" w:eastAsia="Gulim" w:hAnsi="Calibri" w:cs="Calibri"/>
-          <w:sz w:val="22"/>
-          <w:szCs w:val="22"/>
-        </w:rPr>
-        <w:t>, and Python</w:t>
+        <w:t xml:space="preserve"> queries, visualizations, and scripts for data analysis using SQL, QuickSight, and Python</w:t>
       </w:r>
     </w:p>
     <w:p>
@@ -2785,18 +2795,8 @@
           <w:sz w:val="22"/>
           <w:szCs w:val="22"/>
         </w:rPr>
-        <w:t xml:space="preserve">Azure, and </w:t>
-      </w:r>
-      <w:proofErr w:type="spellStart"/>
-      <w:r>
-        <w:rPr>
-          <w:rFonts w:ascii="Calibri" w:eastAsia="Gulim" w:hAnsi="Calibri" w:cs="Calibri"/>
-          <w:sz w:val="22"/>
-          <w:szCs w:val="22"/>
-        </w:rPr>
-        <w:t>Mendix</w:t>
-      </w:r>
-      <w:proofErr w:type="spellEnd"/>
+        <w:t>Azure, and Mendix</w:t>
+      </w:r>
     </w:p>
     <w:p>
       <w:pPr>
@@ -3021,18 +3021,8 @@
           <w:sz w:val="22"/>
           <w:szCs w:val="22"/>
         </w:rPr>
-        <w:t xml:space="preserve"> static code analysis and </w:t>
-      </w:r>
-      <w:proofErr w:type="spellStart"/>
-      <w:r>
-        <w:rPr>
-          <w:rFonts w:ascii="Calibri" w:eastAsia="Gulim" w:hAnsi="Calibri" w:cs="Calibri"/>
-          <w:sz w:val="22"/>
-          <w:szCs w:val="22"/>
-        </w:rPr>
-        <w:t>WhiteSource</w:t>
-      </w:r>
-      <w:proofErr w:type="spellEnd"/>
+        <w:t xml:space="preserve"> static code analysis and WhiteSource</w:t>
+      </w:r>
       <w:r>
         <w:rPr>
           <w:rFonts w:ascii="Calibri" w:eastAsia="Gulim" w:hAnsi="Calibri" w:cs="Calibri"/>
@@ -3085,25 +3075,7 @@
           <w:sz w:val="22"/>
           <w:szCs w:val="22"/>
         </w:rPr>
-        <w:t xml:space="preserve"> </w:t>
-      </w:r>
-      <w:proofErr w:type="spellStart"/>
-      <w:r>
-        <w:rPr>
-          <w:rFonts w:ascii="Calibri" w:eastAsia="Gulim" w:hAnsi="Calibri" w:cs="Calibri"/>
-          <w:sz w:val="22"/>
-          <w:szCs w:val="22"/>
-        </w:rPr>
-        <w:t>SAFe</w:t>
-      </w:r>
-      <w:proofErr w:type="spellEnd"/>
-      <w:r>
-        <w:rPr>
-          <w:rFonts w:ascii="Calibri" w:eastAsia="Gulim" w:hAnsi="Calibri" w:cs="Calibri"/>
-          <w:sz w:val="22"/>
-          <w:szCs w:val="22"/>
-        </w:rPr>
-        <w:t xml:space="preserve"> adoption and </w:t>
+        <w:t xml:space="preserve"> SAFe adoption and </w:t>
       </w:r>
       <w:r>
         <w:rPr>
@@ -3417,7 +3389,6 @@
         </w:rPr>
         <w:t xml:space="preserve"> </w:t>
       </w:r>
-      <w:proofErr w:type="spellStart"/>
       <w:r>
         <w:rPr>
           <w:rFonts w:ascii="Calibri" w:eastAsia="Gulim" w:hAnsi="Calibri" w:cs="Calibri"/>
@@ -3426,7 +3397,6 @@
         </w:rPr>
         <w:t>Mendix</w:t>
       </w:r>
-      <w:proofErr w:type="spellEnd"/>
     </w:p>
     <w:p>
       <w:pPr>
@@ -4674,18 +4644,8 @@
           <w:sz w:val="22"/>
           <w:szCs w:val="22"/>
         </w:rPr>
-        <w:t xml:space="preserve"> Java at Heights High School utilizing tools like Repl.it and </w:t>
-      </w:r>
-      <w:proofErr w:type="spellStart"/>
-      <w:r>
-        <w:rPr>
-          <w:rFonts w:ascii="Calibri" w:eastAsia="Gulim" w:hAnsi="Calibri" w:cs="Calibri"/>
-          <w:sz w:val="22"/>
-          <w:szCs w:val="22"/>
-        </w:rPr>
-        <w:t>Newrow</w:t>
-      </w:r>
-      <w:proofErr w:type="spellEnd"/>
+        <w:t xml:space="preserve"> Java at Heights High School utilizing tools like Repl.it and Newrow</w:t>
+      </w:r>
     </w:p>
     <w:p>
       <w:pPr>
